--- a/Guia clases/Guia - Clase 5.docx
+++ b/Guia clases/Guia - Clase 5.docx
@@ -1,10 +1,10 @@
 
 <file path=word/document.xml><?xml version="1.0" encoding="utf-8"?>
-<w:document xmlns:wpc="http://schemas.microsoft.com/office/word/2010/wordprocessingCanvas" xmlns:mc="http://schemas.openxmlformats.org/markup-compatibility/2006" xmlns:o="urn:schemas-microsoft-com:office:office" xmlns:r="http://schemas.openxmlformats.org/officeDocument/2006/relationships" xmlns:m="http://schemas.openxmlformats.org/officeDocument/2006/math" xmlns:v="urn:schemas-microsoft-com:vml" xmlns:wp14="http://schemas.microsoft.com/office/word/2010/wordprocessingDrawing" xmlns:wp="http://schemas.openxmlformats.org/drawingml/2006/wordprocessingDrawing" xmlns:w10="urn:schemas-microsoft-com:office:word" xmlns:w="http://schemas.openxmlformats.org/wordprocessingml/2006/main" xmlns:w14="http://schemas.microsoft.com/office/word/2010/wordml" xmlns:wpg="http://schemas.microsoft.com/office/word/2010/wordprocessingGroup" xmlns:wpi="http://schemas.microsoft.com/office/word/2010/wordprocessingInk" xmlns:wne="http://schemas.microsoft.com/office/word/2006/wordml" xmlns:wps="http://schemas.microsoft.com/office/word/2010/wordprocessingShape" mc:Ignorable="w14 wp14">
+<w:document xmlns:ve="http://schemas.openxmlformats.org/markup-compatibility/2006" xmlns:o="urn:schemas-microsoft-com:office:office" xmlns:r="http://schemas.openxmlformats.org/officeDocument/2006/relationships" xmlns:m="http://schemas.openxmlformats.org/officeDocument/2006/math" xmlns:v="urn:schemas-microsoft-com:vml" xmlns:wp="http://schemas.openxmlformats.org/drawingml/2006/wordprocessingDrawing" xmlns:w10="urn:schemas-microsoft-com:office:word" xmlns:w="http://schemas.openxmlformats.org/wordprocessingml/2006/main" xmlns:wne="http://schemas.microsoft.com/office/word/2006/wordml">
   <w:body>
     <w:p>
       <w:pPr>
-        <w:pStyle w:val="Heading1"/>
+        <w:pStyle w:val="Ttulo1"/>
       </w:pPr>
       <w:r>
         <w:t xml:space="preserve">Estructura de la clase </w:t>
@@ -18,7 +18,7 @@
     </w:p>
     <w:p>
       <w:pPr>
-        <w:pStyle w:val="Heading1"/>
+        <w:pStyle w:val="Ttulo1"/>
       </w:pPr>
       <w:r>
         <w:t>Primera Parte</w:t>
@@ -39,7 +39,7 @@
     </w:p>
     <w:p>
       <w:pPr>
-        <w:pStyle w:val="Heading2"/>
+        <w:pStyle w:val="Ttulo2"/>
       </w:pPr>
       <w:r>
         <w:t>Preguntas de ejercicios pasados.</w:t>
@@ -47,7 +47,7 @@
     </w:p>
     <w:p>
       <w:pPr>
-        <w:pStyle w:val="ListParagraph"/>
+        <w:pStyle w:val="Prrafodelista"/>
         <w:numPr>
           <w:ilvl w:val="0"/>
           <w:numId w:val="9"/>
@@ -60,210 +60,38 @@
         <w:rPr>
           <w:lang w:eastAsia="es-AR"/>
         </w:rPr>
-        <w:t xml:space="preserve">Revisar temas de la clase </w:t>
-      </w:r>
-      <w:proofErr w:type="spellStart"/>
-      <w:r>
-        <w:rPr>
-          <w:lang w:eastAsia="es-AR"/>
-        </w:rPr>
-        <w:t>anteriro</w:t>
-      </w:r>
-      <w:proofErr w:type="spellEnd"/>
-    </w:p>
-    <w:p>
-      <w:pPr>
-        <w:pStyle w:val="ListParagraph"/>
-        <w:rPr>
-          <w:lang w:eastAsia="es-AR"/>
-        </w:rPr>
-      </w:pPr>
-    </w:p>
-    <w:p>
-      <w:pPr>
-        <w:pStyle w:val="ListParagraph"/>
-        <w:rPr>
-          <w:lang w:eastAsia="es-AR"/>
-        </w:rPr>
-      </w:pPr>
-    </w:p>
-    <w:p>
-      <w:pPr>
-        <w:pStyle w:val="Heading2"/>
-      </w:pPr>
-      <w:r>
-        <w:t>Modular</w:t>
-      </w:r>
-    </w:p>
-    <w:p>
-      <w:pPr>
-        <w:pStyle w:val="ListParagraph"/>
-        <w:numPr>
-          <w:ilvl w:val="0"/>
-          <w:numId w:val="9"/>
-        </w:numPr>
-        <w:rPr>
-          <w:lang w:eastAsia="es-AR"/>
-        </w:rPr>
-      </w:pPr>
-      <w:proofErr w:type="spellStart"/>
-      <w:r>
-        <w:rPr>
-          <w:lang w:eastAsia="es-AR"/>
-        </w:rPr>
-        <w:t>Patron</w:t>
-      </w:r>
-      <w:proofErr w:type="spellEnd"/>
-      <w:r>
-        <w:rPr>
-          <w:lang w:eastAsia="es-AR"/>
-        </w:rPr>
-        <w:t xml:space="preserve"> Modular – Crean do una función anónima que se </w:t>
-      </w:r>
-      <w:proofErr w:type="spellStart"/>
-      <w:r>
-        <w:rPr>
-          <w:lang w:eastAsia="es-AR"/>
-        </w:rPr>
-        <w:t>autoinvoca</w:t>
-      </w:r>
-      <w:proofErr w:type="spellEnd"/>
-      <w:r>
-        <w:rPr>
-          <w:lang w:eastAsia="es-AR"/>
-        </w:rPr>
-        <w:t xml:space="preserve"> y retorna un objeto literal.</w:t>
-      </w:r>
-    </w:p>
-    <w:p>
-      <w:pPr>
-        <w:pStyle w:val="ListParagraph"/>
-        <w:numPr>
-          <w:ilvl w:val="0"/>
-          <w:numId w:val="9"/>
-        </w:numPr>
-        <w:rPr>
-          <w:lang w:eastAsia="es-AR"/>
-        </w:rPr>
-      </w:pPr>
-      <w:proofErr w:type="spellStart"/>
-      <w:r>
-        <w:rPr>
-          <w:lang w:eastAsia="es-AR"/>
-        </w:rPr>
-        <w:t>Metodos</w:t>
-      </w:r>
-      <w:proofErr w:type="spellEnd"/>
-      <w:r>
-        <w:rPr>
-          <w:lang w:eastAsia="es-AR"/>
-        </w:rPr>
-        <w:t xml:space="preserve"> privados y públicos.</w:t>
-      </w:r>
-    </w:p>
-    <w:p>
-      <w:pPr>
-        <w:pStyle w:val="ListParagraph"/>
-        <w:numPr>
-          <w:ilvl w:val="0"/>
-          <w:numId w:val="9"/>
-        </w:numPr>
-        <w:rPr>
-          <w:lang w:eastAsia="es-AR"/>
-        </w:rPr>
-      </w:pPr>
-      <w:proofErr w:type="spellStart"/>
-      <w:r>
-        <w:rPr>
-          <w:lang w:eastAsia="es-AR"/>
-        </w:rPr>
-        <w:t>Function</w:t>
-      </w:r>
-      <w:proofErr w:type="spellEnd"/>
-      <w:r>
-        <w:rPr>
-          <w:lang w:eastAsia="es-AR"/>
-        </w:rPr>
-        <w:t xml:space="preserve"> </w:t>
-      </w:r>
-      <w:proofErr w:type="spellStart"/>
-      <w:r>
-        <w:rPr>
-          <w:lang w:eastAsia="es-AR"/>
-        </w:rPr>
-        <w:t>declaration</w:t>
-      </w:r>
-      <w:proofErr w:type="spellEnd"/>
-    </w:p>
-    <w:p>
-      <w:pPr>
-        <w:pStyle w:val="ListParagraph"/>
-        <w:numPr>
-          <w:ilvl w:val="0"/>
-          <w:numId w:val="9"/>
-        </w:numPr>
-        <w:rPr>
-          <w:lang w:eastAsia="es-AR"/>
-        </w:rPr>
-      </w:pPr>
-      <w:r>
-        <w:rPr>
-          <w:lang w:eastAsia="es-AR"/>
-        </w:rPr>
-        <w:t xml:space="preserve">Encapsulamiento – </w:t>
-      </w:r>
-      <w:proofErr w:type="spellStart"/>
-      <w:r>
-        <w:rPr>
-          <w:lang w:eastAsia="es-AR"/>
-        </w:rPr>
-        <w:t>Scope</w:t>
-      </w:r>
-      <w:proofErr w:type="spellEnd"/>
-      <w:r>
-        <w:rPr>
-          <w:lang w:eastAsia="es-AR"/>
-        </w:rPr>
-        <w:t xml:space="preserve"> </w:t>
-      </w:r>
-    </w:p>
-    <w:p>
-      <w:pPr>
-        <w:pStyle w:val="ListParagraph"/>
-        <w:numPr>
-          <w:ilvl w:val="0"/>
-          <w:numId w:val="9"/>
-        </w:numPr>
-        <w:rPr>
-          <w:lang w:eastAsia="es-AR"/>
-        </w:rPr>
-      </w:pPr>
-      <w:r>
-        <w:rPr>
-          <w:lang w:eastAsia="es-AR"/>
-        </w:rPr>
-        <w:t>IIFE</w:t>
-      </w:r>
-    </w:p>
-    <w:p>
-      <w:pPr>
-        <w:pStyle w:val="ListParagraph"/>
-        <w:rPr>
-          <w:lang w:eastAsia="es-AR"/>
-        </w:rPr>
-      </w:pPr>
-    </w:p>
-    <w:p>
-      <w:pPr>
-        <w:pStyle w:val="ListParagraph"/>
-        <w:rPr>
-          <w:lang w:eastAsia="es-AR"/>
-        </w:rPr>
-      </w:pPr>
-    </w:p>
-    <w:p>
-      <w:pPr>
-        <w:pStyle w:val="Heading2"/>
+        <w:t>R</w:t>
+      </w:r>
+      <w:r>
+        <w:rPr>
+          <w:lang w:eastAsia="es-AR"/>
+        </w:rPr>
+        <w:t>evisar temas de la clase anteri</w:t>
+      </w:r>
+      <w:r>
+        <w:rPr>
+          <w:lang w:eastAsia="es-AR"/>
+        </w:rPr>
+        <w:t>o</w:t>
+      </w:r>
+      <w:r>
+        <w:rPr>
+          <w:lang w:eastAsia="es-AR"/>
+        </w:rPr>
+        <w:t>r</w:t>
+      </w:r>
+    </w:p>
+    <w:p>
+      <w:pPr>
+        <w:pStyle w:val="Prrafodelista"/>
+        <w:rPr>
+          <w:lang w:eastAsia="es-AR"/>
+        </w:rPr>
+      </w:pPr>
+    </w:p>
+    <w:p>
+      <w:pPr>
+        <w:pStyle w:val="Ttulo2"/>
       </w:pPr>
       <w:proofErr w:type="spellStart"/>
       <w:r>
@@ -387,7 +215,6 @@
         </w:rPr>
       </w:pPr>
       <w:proofErr w:type="spellStart"/>
-      <w:proofErr w:type="gramStart"/>
       <w:r>
         <w:rPr>
           <w:rFonts w:ascii="Verdana" w:eastAsia="Times New Roman" w:hAnsi="Verdana" w:cs="Times New Roman"/>
@@ -396,10 +223,9 @@
           <w:szCs w:val="23"/>
           <w:lang w:val="en-US" w:eastAsia="es-AR"/>
         </w:rPr>
-        <w:t>tostring</w:t>
-      </w:r>
-      <w:proofErr w:type="spellEnd"/>
-      <w:proofErr w:type="gramEnd"/>
+        <w:t>localStorage.setItem</w:t>
+      </w:r>
+      <w:proofErr w:type="spellEnd"/>
       <w:r>
         <w:rPr>
           <w:rFonts w:ascii="Verdana" w:eastAsia="Times New Roman" w:hAnsi="Verdana" w:cs="Times New Roman"/>
@@ -408,10 +234,17 @@
           <w:szCs w:val="23"/>
           <w:lang w:val="en-US" w:eastAsia="es-AR"/>
         </w:rPr>
-        <w:t xml:space="preserve"> / </w:t>
-      </w:r>
-      <w:proofErr w:type="spellStart"/>
-      <w:r>
+        <w:t>, get item, clear.</w:t>
+      </w:r>
+    </w:p>
+    <w:p>
+      <w:pPr>
+        <w:numPr>
+          <w:ilvl w:val="0"/>
+          <w:numId w:val="12"/>
+        </w:numPr>
+        <w:shd w:val="clear" w:color="auto" w:fill="FFFFFF"/>
+        <w:spacing w:before="100" w:beforeAutospacing="1" w:after="100" w:afterAutospacing="1" w:line="240" w:lineRule="auto"/>
         <w:rPr>
           <w:rFonts w:ascii="Verdana" w:eastAsia="Times New Roman" w:hAnsi="Verdana" w:cs="Times New Roman"/>
           <w:color w:val="000000"/>
@@ -419,9 +252,9 @@
           <w:szCs w:val="23"/>
           <w:lang w:val="en-US" w:eastAsia="es-AR"/>
         </w:rPr>
-        <w:t>parseJson</w:t>
-      </w:r>
-      <w:proofErr w:type="spellEnd"/>
+      </w:pPr>
+      <w:proofErr w:type="spellStart"/>
+      <w:proofErr w:type="gramStart"/>
       <w:r>
         <w:rPr>
           <w:rFonts w:ascii="Verdana" w:eastAsia="Times New Roman" w:hAnsi="Verdana" w:cs="Times New Roman"/>
@@ -430,181 +263,541 @@
           <w:szCs w:val="23"/>
           <w:lang w:val="en-US" w:eastAsia="es-AR"/>
         </w:rPr>
+        <w:t>tostring</w:t>
+      </w:r>
+      <w:proofErr w:type="spellEnd"/>
+      <w:proofErr w:type="gramEnd"/>
+      <w:r>
+        <w:rPr>
+          <w:rFonts w:ascii="Verdana" w:eastAsia="Times New Roman" w:hAnsi="Verdana" w:cs="Times New Roman"/>
+          <w:color w:val="000000"/>
+          <w:sz w:val="23"/>
+          <w:szCs w:val="23"/>
+          <w:lang w:val="en-US" w:eastAsia="es-AR"/>
+        </w:rPr>
+        <w:t xml:space="preserve"> / </w:t>
+      </w:r>
+      <w:proofErr w:type="spellStart"/>
+      <w:r>
+        <w:rPr>
+          <w:rFonts w:ascii="Verdana" w:eastAsia="Times New Roman" w:hAnsi="Verdana" w:cs="Times New Roman"/>
+          <w:color w:val="000000"/>
+          <w:sz w:val="23"/>
+          <w:szCs w:val="23"/>
+          <w:lang w:val="en-US" w:eastAsia="es-AR"/>
+        </w:rPr>
+        <w:t>parseJson</w:t>
+      </w:r>
+      <w:proofErr w:type="spellEnd"/>
+      <w:r>
+        <w:rPr>
+          <w:rFonts w:ascii="Verdana" w:eastAsia="Times New Roman" w:hAnsi="Verdana" w:cs="Times New Roman"/>
+          <w:color w:val="000000"/>
+          <w:sz w:val="23"/>
+          <w:szCs w:val="23"/>
+          <w:lang w:val="en-US" w:eastAsia="es-AR"/>
+        </w:rPr>
         <w:t>.</w:t>
       </w:r>
-    </w:p>
-    <w:p>
-      <w:pPr>
-        <w:pStyle w:val="Heading2"/>
+      <w:r>
+        <w:rPr>
+          <w:rFonts w:ascii="Verdana" w:eastAsia="Times New Roman" w:hAnsi="Verdana" w:cs="Times New Roman"/>
+          <w:color w:val="000000"/>
+          <w:sz w:val="23"/>
+          <w:szCs w:val="23"/>
+          <w:lang w:val="en-US" w:eastAsia="es-AR"/>
+        </w:rPr>
+        <w:t xml:space="preserve"> // no se </w:t>
+      </w:r>
+      <w:proofErr w:type="spellStart"/>
+      <w:r>
+        <w:rPr>
+          <w:rFonts w:ascii="Verdana" w:eastAsia="Times New Roman" w:hAnsi="Verdana" w:cs="Times New Roman"/>
+          <w:color w:val="000000"/>
+          <w:sz w:val="23"/>
+          <w:szCs w:val="23"/>
+          <w:lang w:val="en-US" w:eastAsia="es-AR"/>
+        </w:rPr>
+        <w:t>pasan</w:t>
+      </w:r>
+      <w:proofErr w:type="spellEnd"/>
+      <w:r>
+        <w:rPr>
+          <w:rFonts w:ascii="Verdana" w:eastAsia="Times New Roman" w:hAnsi="Verdana" w:cs="Times New Roman"/>
+          <w:color w:val="000000"/>
+          <w:sz w:val="23"/>
+          <w:szCs w:val="23"/>
+          <w:lang w:val="en-US" w:eastAsia="es-AR"/>
+        </w:rPr>
+        <w:t xml:space="preserve"> los </w:t>
+      </w:r>
+      <w:proofErr w:type="spellStart"/>
+      <w:r>
+        <w:rPr>
+          <w:rFonts w:ascii="Verdana" w:eastAsia="Times New Roman" w:hAnsi="Verdana" w:cs="Times New Roman"/>
+          <w:color w:val="000000"/>
+          <w:sz w:val="23"/>
+          <w:szCs w:val="23"/>
+          <w:lang w:val="en-US" w:eastAsia="es-AR"/>
+        </w:rPr>
+        <w:t>metodos</w:t>
+      </w:r>
+      <w:proofErr w:type="spellEnd"/>
+    </w:p>
+    <w:p>
+      <w:pPr>
+        <w:pStyle w:val="Prrafodelista"/>
+        <w:rPr>
+          <w:lang w:eastAsia="es-AR"/>
+        </w:rPr>
+      </w:pPr>
+    </w:p>
+    <w:p>
+      <w:pPr>
+        <w:pStyle w:val="Ttulo2"/>
+      </w:pPr>
+      <w:proofErr w:type="spellStart"/>
+      <w:r>
+        <w:t>Delete</w:t>
+      </w:r>
+      <w:proofErr w:type="spellEnd"/>
+      <w:r>
+        <w:t xml:space="preserve"> </w:t>
+      </w:r>
+      <w:proofErr w:type="spellStart"/>
+      <w:r>
+        <w:t>elements</w:t>
+      </w:r>
+      <w:proofErr w:type="spellEnd"/>
+    </w:p>
+    <w:p>
+      <w:pPr>
+        <w:pStyle w:val="Prrafodelista"/>
+        <w:numPr>
+          <w:ilvl w:val="0"/>
+          <w:numId w:val="9"/>
+        </w:numPr>
+        <w:rPr>
+          <w:lang w:eastAsia="es-AR"/>
+        </w:rPr>
+      </w:pPr>
+      <w:proofErr w:type="spellStart"/>
+      <w:r>
+        <w:rPr>
+          <w:lang w:eastAsia="es-AR"/>
+        </w:rPr>
+        <w:t>From</w:t>
+      </w:r>
+      <w:proofErr w:type="spellEnd"/>
+      <w:r>
+        <w:rPr>
+          <w:lang w:eastAsia="es-AR"/>
+        </w:rPr>
+        <w:t xml:space="preserve"> </w:t>
+      </w:r>
+      <w:proofErr w:type="spellStart"/>
+      <w:r>
+        <w:rPr>
+          <w:lang w:eastAsia="es-AR"/>
+        </w:rPr>
+        <w:t>array</w:t>
+      </w:r>
+      <w:proofErr w:type="spellEnd"/>
+      <w:r>
+        <w:rPr>
+          <w:lang w:eastAsia="es-AR"/>
+        </w:rPr>
+        <w:t xml:space="preserve"> – </w:t>
+      </w:r>
+      <w:proofErr w:type="spellStart"/>
+      <w:r>
+        <w:rPr>
+          <w:lang w:eastAsia="es-AR"/>
+        </w:rPr>
+        <w:t>aplice</w:t>
+      </w:r>
+      <w:proofErr w:type="spellEnd"/>
+    </w:p>
+    <w:p>
+      <w:pPr>
+        <w:pStyle w:val="Prrafodelista"/>
+        <w:numPr>
+          <w:ilvl w:val="0"/>
+          <w:numId w:val="9"/>
+        </w:numPr>
+        <w:rPr>
+          <w:lang w:eastAsia="es-AR"/>
+        </w:rPr>
+      </w:pPr>
+      <w:proofErr w:type="spellStart"/>
+      <w:r>
+        <w:rPr>
+          <w:lang w:eastAsia="es-AR"/>
+        </w:rPr>
+        <w:t>From</w:t>
+      </w:r>
+      <w:proofErr w:type="spellEnd"/>
+      <w:r>
+        <w:rPr>
+          <w:lang w:eastAsia="es-AR"/>
+        </w:rPr>
+        <w:t xml:space="preserve"> </w:t>
+      </w:r>
+      <w:proofErr w:type="spellStart"/>
+      <w:r>
+        <w:rPr>
+          <w:lang w:eastAsia="es-AR"/>
+        </w:rPr>
+        <w:t>object</w:t>
+      </w:r>
+      <w:proofErr w:type="spellEnd"/>
+      <w:r>
+        <w:rPr>
+          <w:lang w:eastAsia="es-AR"/>
+        </w:rPr>
+        <w:t xml:space="preserve"> - </w:t>
+      </w:r>
+      <w:proofErr w:type="spellStart"/>
+      <w:r>
+        <w:rPr>
+          <w:lang w:eastAsia="es-AR"/>
+        </w:rPr>
+        <w:t>delete</w:t>
+      </w:r>
+      <w:proofErr w:type="spellEnd"/>
+    </w:p>
+    <w:p>
+      <w:pPr>
+        <w:pStyle w:val="Prrafodelista"/>
+        <w:rPr>
+          <w:lang w:eastAsia="es-AR"/>
+        </w:rPr>
+      </w:pPr>
+    </w:p>
+    <w:p>
+      <w:pPr>
+        <w:pStyle w:val="Prrafodelista"/>
+        <w:rPr>
+          <w:lang w:eastAsia="es-AR"/>
+        </w:rPr>
+      </w:pPr>
+    </w:p>
+    <w:p>
+      <w:pPr>
+        <w:pStyle w:val="Ttulo2"/>
+      </w:pPr>
+      <w:r>
+        <w:t>Modular</w:t>
+      </w:r>
+    </w:p>
+    <w:p>
+      <w:pPr>
+        <w:pStyle w:val="Prrafodelista"/>
+        <w:numPr>
+          <w:ilvl w:val="0"/>
+          <w:numId w:val="9"/>
+        </w:numPr>
+        <w:rPr>
+          <w:lang w:eastAsia="es-AR"/>
+        </w:rPr>
+      </w:pPr>
+      <w:r>
+        <w:rPr>
+          <w:lang w:eastAsia="es-AR"/>
+        </w:rPr>
+        <w:t>IIFE</w:t>
+      </w:r>
+      <w:r>
+        <w:rPr>
+          <w:lang w:eastAsia="es-AR"/>
+        </w:rPr>
+        <w:softHyphen/>
+      </w:r>
+      <w:r>
+        <w:rPr>
+          <w:lang w:eastAsia="es-AR"/>
+        </w:rPr>
+        <w:t xml:space="preserve">, Encapsulamiento – </w:t>
+      </w:r>
+      <w:proofErr w:type="spellStart"/>
+      <w:r>
+        <w:rPr>
+          <w:lang w:eastAsia="es-AR"/>
+        </w:rPr>
+        <w:t>Scope</w:t>
+      </w:r>
+      <w:proofErr w:type="spellEnd"/>
+    </w:p>
+    <w:p>
+      <w:pPr>
+        <w:pStyle w:val="Prrafodelista"/>
+        <w:numPr>
+          <w:ilvl w:val="0"/>
+          <w:numId w:val="9"/>
+        </w:numPr>
+        <w:rPr>
+          <w:lang w:eastAsia="es-AR"/>
+        </w:rPr>
+      </w:pPr>
+      <w:proofErr w:type="spellStart"/>
+      <w:r>
+        <w:rPr>
+          <w:lang w:eastAsia="es-AR"/>
+        </w:rPr>
+        <w:t>Patron</w:t>
+      </w:r>
+      <w:proofErr w:type="spellEnd"/>
+      <w:r>
+        <w:rPr>
+          <w:lang w:eastAsia="es-AR"/>
+        </w:rPr>
+        <w:t xml:space="preserve"> Modular – Crean do una función anónima que se </w:t>
+      </w:r>
+      <w:proofErr w:type="spellStart"/>
+      <w:r>
+        <w:rPr>
+          <w:lang w:eastAsia="es-AR"/>
+        </w:rPr>
+        <w:t>autoinvoca</w:t>
+      </w:r>
+      <w:proofErr w:type="spellEnd"/>
+      <w:r>
+        <w:rPr>
+          <w:lang w:eastAsia="es-AR"/>
+        </w:rPr>
+        <w:t xml:space="preserve"> y retorna un objeto literal.</w:t>
+      </w:r>
+    </w:p>
+    <w:p>
+      <w:pPr>
+        <w:pStyle w:val="Prrafodelista"/>
+        <w:numPr>
+          <w:ilvl w:val="0"/>
+          <w:numId w:val="9"/>
+        </w:numPr>
+        <w:rPr>
+          <w:lang w:eastAsia="es-AR"/>
+        </w:rPr>
+      </w:pPr>
+      <w:proofErr w:type="spellStart"/>
+      <w:r>
+        <w:rPr>
+          <w:lang w:eastAsia="es-AR"/>
+        </w:rPr>
+        <w:t>Metodos</w:t>
+      </w:r>
+      <w:proofErr w:type="spellEnd"/>
+      <w:r>
+        <w:rPr>
+          <w:lang w:eastAsia="es-AR"/>
+        </w:rPr>
+        <w:t xml:space="preserve"> privados y públicos.</w:t>
+      </w:r>
+    </w:p>
+    <w:p>
+      <w:pPr>
+        <w:pStyle w:val="Prrafodelista"/>
+        <w:numPr>
+          <w:ilvl w:val="0"/>
+          <w:numId w:val="9"/>
+        </w:numPr>
+        <w:rPr>
+          <w:lang w:eastAsia="es-AR"/>
+        </w:rPr>
+      </w:pPr>
+      <w:proofErr w:type="spellStart"/>
+      <w:r>
+        <w:rPr>
+          <w:lang w:eastAsia="es-AR"/>
+        </w:rPr>
+        <w:t>Function</w:t>
+      </w:r>
+      <w:proofErr w:type="spellEnd"/>
+      <w:r>
+        <w:rPr>
+          <w:lang w:eastAsia="es-AR"/>
+        </w:rPr>
+        <w:t xml:space="preserve"> </w:t>
+      </w:r>
+      <w:proofErr w:type="spellStart"/>
+      <w:r>
+        <w:rPr>
+          <w:lang w:eastAsia="es-AR"/>
+        </w:rPr>
+        <w:t>declaration</w:t>
+      </w:r>
+      <w:proofErr w:type="spellEnd"/>
+    </w:p>
+    <w:p>
+      <w:pPr>
+        <w:pStyle w:val="Prrafodelista"/>
+        <w:rPr>
+          <w:lang w:eastAsia="es-AR"/>
+        </w:rPr>
+      </w:pPr>
+      <w:r>
+        <w:rPr>
+          <w:lang w:eastAsia="es-AR"/>
+        </w:rPr>
+        <w:t xml:space="preserve">Ver modulo de </w:t>
+      </w:r>
+      <w:proofErr w:type="spellStart"/>
+      <w:r>
+        <w:rPr>
+          <w:lang w:eastAsia="es-AR"/>
+        </w:rPr>
+        <w:t>netflix</w:t>
+      </w:r>
+      <w:proofErr w:type="spellEnd"/>
+      <w:r>
+        <w:rPr>
+          <w:lang w:eastAsia="es-AR"/>
+        </w:rPr>
+        <w:t>. Ejercicio 8</w:t>
+      </w:r>
+    </w:p>
+    <w:p>
+      <w:pPr>
+        <w:pStyle w:val="Prrafodelista"/>
+        <w:rPr>
+          <w:lang w:eastAsia="es-AR"/>
+        </w:rPr>
+      </w:pPr>
+    </w:p>
+    <w:p>
+      <w:pPr>
+        <w:pStyle w:val="Ttulo2"/>
+      </w:pPr>
+      <w:r>
+        <w:t>Eventos</w:t>
+      </w:r>
+    </w:p>
+    <w:p>
+      <w:pPr>
+        <w:pStyle w:val="Prrafodelista"/>
+        <w:numPr>
+          <w:ilvl w:val="0"/>
+          <w:numId w:val="9"/>
+        </w:numPr>
+        <w:rPr>
+          <w:lang w:eastAsia="es-AR"/>
+        </w:rPr>
+      </w:pPr>
+      <w:r>
+        <w:rPr>
+          <w:lang w:eastAsia="es-AR"/>
+        </w:rPr>
+        <w:t>Hacen posible que los usuarios transmitan información a los programas.</w:t>
+      </w:r>
+    </w:p>
+    <w:p>
+      <w:pPr>
+        <w:pStyle w:val="Prrafodelista"/>
+        <w:numPr>
+          <w:ilvl w:val="0"/>
+          <w:numId w:val="9"/>
+        </w:numPr>
+        <w:rPr>
+          <w:lang w:eastAsia="es-AR"/>
+        </w:rPr>
+      </w:pPr>
+      <w:proofErr w:type="spellStart"/>
+      <w:r>
+        <w:rPr>
+          <w:lang w:eastAsia="es-AR"/>
+        </w:rPr>
+        <w:t>Multiples</w:t>
+      </w:r>
+      <w:proofErr w:type="spellEnd"/>
+      <w:r>
+        <w:rPr>
+          <w:lang w:eastAsia="es-AR"/>
+        </w:rPr>
+        <w:t xml:space="preserve"> eventos: </w:t>
+      </w:r>
+      <w:proofErr w:type="spellStart"/>
+      <w:r>
+        <w:rPr>
+          <w:lang w:eastAsia="es-AR"/>
+        </w:rPr>
+        <w:t>click</w:t>
+      </w:r>
+      <w:proofErr w:type="spellEnd"/>
+      <w:r>
+        <w:rPr>
+          <w:lang w:eastAsia="es-AR"/>
+        </w:rPr>
+        <w:t xml:space="preserve">, mover el mouse, presionar una tecla. Al ocurrir estos eventos, se ejecuta una función asociada a la que </w:t>
+      </w:r>
+      <w:proofErr w:type="spellStart"/>
+      <w:r>
+        <w:rPr>
+          <w:lang w:eastAsia="es-AR"/>
+        </w:rPr>
+        <w:t>de</w:t>
+      </w:r>
+      <w:proofErr w:type="spellEnd"/>
+      <w:r>
+        <w:rPr>
+          <w:lang w:eastAsia="es-AR"/>
+        </w:rPr>
+        <w:t xml:space="preserve"> llama  </w:t>
+      </w:r>
+      <w:proofErr w:type="spellStart"/>
+      <w:r>
+        <w:rPr>
+          <w:lang w:eastAsia="es-AR"/>
+        </w:rPr>
+        <w:t>eventHandler</w:t>
+      </w:r>
+      <w:proofErr w:type="spellEnd"/>
+      <w:r>
+        <w:rPr>
+          <w:lang w:eastAsia="es-AR"/>
+        </w:rPr>
+        <w:t xml:space="preserve"> (Manejadores de eventos).</w:t>
+      </w:r>
+    </w:p>
+    <w:p>
+      <w:pPr>
+        <w:pStyle w:val="Prrafodelista"/>
+        <w:numPr>
+          <w:ilvl w:val="0"/>
+          <w:numId w:val="9"/>
+        </w:numPr>
+        <w:rPr>
+          <w:lang w:eastAsia="es-AR"/>
+        </w:rPr>
+      </w:pPr>
+      <w:r>
+        <w:rPr>
+          <w:lang w:eastAsia="es-AR"/>
+        </w:rPr>
+        <w:t>Algunos eventos están ligados a una etiqueta. Otros se pueden aplicar a todos los elementos.</w:t>
+      </w:r>
+    </w:p>
+    <w:p>
+      <w:pPr>
+        <w:rPr>
+          <w:lang w:eastAsia="es-AR"/>
+        </w:rPr>
+      </w:pPr>
+    </w:p>
+    <w:p>
+      <w:pPr>
+        <w:pStyle w:val="Ttulo2"/>
         <w:numPr>
           <w:ilvl w:val="0"/>
           <w:numId w:val="0"/>
         </w:numPr>
         <w:ind w:left="720"/>
       </w:pPr>
-    </w:p>
-    <w:p>
-      <w:pPr>
-        <w:pStyle w:val="ListParagraph"/>
-        <w:rPr>
-          <w:lang w:eastAsia="es-AR"/>
-        </w:rPr>
-      </w:pPr>
-    </w:p>
-    <w:p>
-      <w:pPr>
-        <w:pStyle w:val="Heading2"/>
-      </w:pPr>
-      <w:r>
-        <w:t>Eventos</w:t>
-      </w:r>
-    </w:p>
-    <w:p>
-      <w:pPr>
-        <w:pStyle w:val="ListParagraph"/>
-        <w:numPr>
-          <w:ilvl w:val="0"/>
-          <w:numId w:val="9"/>
-        </w:numPr>
-        <w:rPr>
-          <w:lang w:eastAsia="es-AR"/>
-        </w:rPr>
-      </w:pPr>
-      <w:r>
-        <w:rPr>
-          <w:lang w:eastAsia="es-AR"/>
-        </w:rPr>
-        <w:t>Hacen posible que los usuarios transmitan información a los programas.</w:t>
-      </w:r>
-    </w:p>
-    <w:p>
-      <w:pPr>
-        <w:pStyle w:val="ListParagraph"/>
-        <w:numPr>
-          <w:ilvl w:val="0"/>
-          <w:numId w:val="9"/>
-        </w:numPr>
-        <w:rPr>
-          <w:lang w:eastAsia="es-AR"/>
-        </w:rPr>
-      </w:pPr>
-      <w:proofErr w:type="spellStart"/>
-      <w:r>
-        <w:rPr>
-          <w:lang w:eastAsia="es-AR"/>
-        </w:rPr>
-        <w:t>Multiples</w:t>
-      </w:r>
-      <w:proofErr w:type="spellEnd"/>
-      <w:r>
-        <w:rPr>
-          <w:lang w:eastAsia="es-AR"/>
-        </w:rPr>
-        <w:t xml:space="preserve"> eventos: </w:t>
-      </w:r>
-      <w:proofErr w:type="spellStart"/>
-      <w:r>
-        <w:rPr>
-          <w:lang w:eastAsia="es-AR"/>
-        </w:rPr>
-        <w:t>click</w:t>
-      </w:r>
-      <w:proofErr w:type="spellEnd"/>
-      <w:r>
-        <w:rPr>
-          <w:lang w:eastAsia="es-AR"/>
-        </w:rPr>
-        <w:t xml:space="preserve">, mover el mouse, presionar una tecla. Al ocurrir estos eventos, se ejecuta una función asociada a la que </w:t>
-      </w:r>
-      <w:proofErr w:type="spellStart"/>
-      <w:r>
-        <w:rPr>
-          <w:lang w:eastAsia="es-AR"/>
-        </w:rPr>
-        <w:t>de</w:t>
-      </w:r>
-      <w:proofErr w:type="spellEnd"/>
-      <w:r>
-        <w:rPr>
-          <w:lang w:eastAsia="es-AR"/>
-        </w:rPr>
-        <w:t xml:space="preserve"> llama  </w:t>
-      </w:r>
-      <w:proofErr w:type="spellStart"/>
-      <w:r>
-        <w:rPr>
-          <w:lang w:eastAsia="es-AR"/>
-        </w:rPr>
-        <w:t>event</w:t>
-      </w:r>
-      <w:proofErr w:type="spellEnd"/>
-      <w:r>
-        <w:rPr>
-          <w:lang w:eastAsia="es-AR"/>
-        </w:rPr>
-        <w:t xml:space="preserve"> </w:t>
-      </w:r>
-      <w:proofErr w:type="spellStart"/>
-      <w:r>
-        <w:rPr>
-          <w:lang w:eastAsia="es-AR"/>
-        </w:rPr>
-        <w:t>Handler</w:t>
-      </w:r>
-      <w:proofErr w:type="spellEnd"/>
-      <w:r>
-        <w:rPr>
-          <w:lang w:eastAsia="es-AR"/>
-        </w:rPr>
-        <w:t xml:space="preserve"> (Manejadores de eventos).</w:t>
-      </w:r>
-    </w:p>
-    <w:p>
-      <w:pPr>
-        <w:pStyle w:val="ListParagraph"/>
-        <w:numPr>
-          <w:ilvl w:val="0"/>
-          <w:numId w:val="9"/>
-        </w:numPr>
-        <w:rPr>
-          <w:lang w:eastAsia="es-AR"/>
-        </w:rPr>
-      </w:pPr>
-      <w:r>
-        <w:rPr>
-          <w:lang w:eastAsia="es-AR"/>
-        </w:rPr>
-        <w:t>Algunos eventos están ligados a una etiqueta. Otros se pueden aplicar a todos los elementos.</w:t>
-      </w:r>
-    </w:p>
-    <w:p>
-      <w:pPr>
-        <w:rPr>
-          <w:lang w:eastAsia="es-AR"/>
-        </w:rPr>
-      </w:pPr>
-    </w:p>
-    <w:p>
-      <w:pPr>
-        <w:pStyle w:val="Heading2"/>
-        <w:numPr>
-          <w:ilvl w:val="0"/>
-          <w:numId w:val="0"/>
-        </w:numPr>
-        <w:ind w:left="720"/>
-      </w:pPr>
       <w:r>
         <w:rPr>
           <w:noProof/>
-          <w14:textOutline w14:w="0" w14:cap="rnd" w14:cmpd="sng" w14:algn="ctr">
-            <w14:noFill/>
-            <w14:prstDash w14:val="solid"/>
-            <w14:bevel/>
-          </w14:textOutline>
-        </w:rPr>
-        <w:lastRenderedPageBreak/>
+        </w:rPr>
         <w:drawing>
-          <wp:anchor distT="0" distB="0" distL="114300" distR="114300" simplePos="0" relativeHeight="251659264" behindDoc="0" locked="0" layoutInCell="1" allowOverlap="1" wp14:anchorId="5C54AB4E" wp14:editId="373CBF5B">
+          <wp:anchor distT="0" distB="0" distL="114300" distR="114300" simplePos="0" relativeHeight="251659264" behindDoc="0" locked="0" layoutInCell="1" allowOverlap="1">
             <wp:simplePos x="0" y="0"/>
             <wp:positionH relativeFrom="column">
               <wp:posOffset>748665</wp:posOffset>
@@ -629,10 +822,10 @@
                     </pic:cNvPicPr>
                   </pic:nvPicPr>
                   <pic:blipFill>
-                    <a:blip r:embed="rId6">
+                    <a:blip r:embed="rId5">
                       <a:extLst>
                         <a:ext uri="{28A0092B-C50C-407E-A947-70E740481C1C}">
-                          <a14:useLocalDpi xmlns:a14="http://schemas.microsoft.com/office/drawing/2010/main" val="0"/>
+                          <a14:useLocalDpi xmlns:a14="http://schemas.microsoft.com/office/drawing/2010/main" xmlns:wps="http://schemas.microsoft.com/office/word/2010/wordprocessingShape" xmlns:wpi="http://schemas.microsoft.com/office/word/2010/wordprocessingInk" xmlns:wpg="http://schemas.microsoft.com/office/word/2010/wordprocessingGroup" xmlns:w14="http://schemas.microsoft.com/office/word/2010/wordml" xmlns:w="http://schemas.openxmlformats.org/wordprocessingml/2006/main" xmlns:w10="urn:schemas-microsoft-com:office:word" xmlns:wp14="http://schemas.microsoft.com/office/word/2010/wordprocessingDrawing" xmlns:v="urn:schemas-microsoft-com:vml" xmlns:o="urn:schemas-microsoft-com:office:office" xmlns:mc="http://schemas.openxmlformats.org/markup-compatibility/2006" xmlns:wpc="http://schemas.microsoft.com/office/word/2010/wordprocessingCanvas" xmlns="" val="0"/>
                         </a:ext>
                       </a:extLst>
                     </a:blip>
@@ -657,34 +850,20 @@
                 </pic:pic>
               </a:graphicData>
             </a:graphic>
-            <wp14:sizeRelH relativeFrom="page">
-              <wp14:pctWidth>0</wp14:pctWidth>
-            </wp14:sizeRelH>
-            <wp14:sizeRelV relativeFrom="page">
-              <wp14:pctHeight>0</wp14:pctHeight>
-            </wp14:sizeRelV>
           </wp:anchor>
         </w:drawing>
       </w:r>
     </w:p>
     <w:p>
       <w:pPr>
-        <w:pStyle w:val="Heading2"/>
+        <w:pStyle w:val="Ttulo2"/>
       </w:pPr>
       <w:r>
         <w:t xml:space="preserve">Formas de agregar un </w:t>
       </w:r>
       <w:proofErr w:type="spellStart"/>
       <w:r>
-        <w:t>event</w:t>
-      </w:r>
-      <w:proofErr w:type="spellEnd"/>
-      <w:r>
-        <w:t xml:space="preserve"> </w:t>
-      </w:r>
-      <w:proofErr w:type="spellStart"/>
-      <w:r>
-        <w:t>handler</w:t>
+        <w:t>eventhandler</w:t>
       </w:r>
       <w:proofErr w:type="spellEnd"/>
       <w:r>
@@ -693,7 +872,7 @@
     </w:p>
     <w:p>
       <w:pPr>
-        <w:pStyle w:val="ListParagraph"/>
+        <w:pStyle w:val="Prrafodelista"/>
         <w:numPr>
           <w:ilvl w:val="0"/>
           <w:numId w:val="9"/>
@@ -767,7 +946,7 @@
     </w:p>
     <w:p>
       <w:pPr>
-        <w:pStyle w:val="ListParagraph"/>
+        <w:pStyle w:val="Prrafodelista"/>
         <w:numPr>
           <w:ilvl w:val="0"/>
           <w:numId w:val="9"/>
@@ -780,7 +959,7 @@
         <w:rPr>
           <w:lang w:eastAsia="es-AR"/>
         </w:rPr>
-        <w:t xml:space="preserve">Como funciones externas -&gt; </w:t>
+        <w:t>Como funciones externas -&gt;</w:t>
       </w:r>
       <w:proofErr w:type="spellStart"/>
       <w:r>
@@ -827,7 +1006,7 @@
     </w:p>
     <w:p>
       <w:pPr>
-        <w:pStyle w:val="ListParagraph"/>
+        <w:pStyle w:val="Prrafodelista"/>
         <w:numPr>
           <w:ilvl w:val="0"/>
           <w:numId w:val="9"/>
@@ -873,7 +1052,7 @@
     </w:p>
     <w:p>
       <w:pPr>
-        <w:pStyle w:val="ListParagraph"/>
+        <w:pStyle w:val="Prrafodelista"/>
         <w:numPr>
           <w:ilvl w:val="0"/>
           <w:numId w:val="9"/>
@@ -888,7 +1067,6 @@
         </w:rPr>
         <w:t xml:space="preserve">Se tiene que esperar a que termine de cargar la </w:t>
       </w:r>
-      <w:proofErr w:type="spellStart"/>
       <w:proofErr w:type="gramStart"/>
       <w:r>
         <w:rPr>
@@ -896,7 +1074,6 @@
         </w:rPr>
         <w:t>pagina</w:t>
       </w:r>
-      <w:proofErr w:type="spellEnd"/>
       <w:proofErr w:type="gramEnd"/>
       <w:r>
         <w:rPr>
@@ -907,7 +1084,7 @@
     </w:p>
     <w:p>
       <w:pPr>
-        <w:pStyle w:val="ListParagraph"/>
+        <w:pStyle w:val="Prrafodelista"/>
         <w:numPr>
           <w:ilvl w:val="0"/>
           <w:numId w:val="9"/>
@@ -980,7 +1157,7 @@
     </w:p>
     <w:p>
       <w:pPr>
-        <w:pStyle w:val="Heading2"/>
+        <w:pStyle w:val="Ttulo2"/>
         <w:numPr>
           <w:ilvl w:val="0"/>
           <w:numId w:val="0"/>
@@ -990,7 +1167,7 @@
     </w:p>
     <w:p>
       <w:pPr>
-        <w:pStyle w:val="Heading2"/>
+        <w:pStyle w:val="Ttulo2"/>
         <w:numPr>
           <w:ilvl w:val="0"/>
           <w:numId w:val="0"/>
@@ -1055,7 +1232,6 @@
           <w:szCs w:val="19"/>
           <w:lang w:eastAsia="es-AR"/>
         </w:rPr>
-        <w:lastRenderedPageBreak/>
         <w:t> </w:t>
       </w:r>
     </w:p>
@@ -1145,7 +1321,7 @@
     </w:p>
     <w:p>
       <w:pPr>
-        <w:pStyle w:val="Heading1"/>
+        <w:pStyle w:val="Ttulo1"/>
       </w:pPr>
       <w:r>
         <w:t>Segunda Parte</w:t>
@@ -1160,27 +1336,24 @@
     </w:p>
     <w:p>
       <w:pPr>
-        <w:pStyle w:val="Heading2"/>
+        <w:pStyle w:val="Ttulo2"/>
         <w:numPr>
           <w:ilvl w:val="0"/>
           <w:numId w:val="15"/>
         </w:numPr>
       </w:pPr>
+      <w:proofErr w:type="spellStart"/>
       <w:r>
         <w:t>SCRUM!</w:t>
       </w:r>
       <w:r>
-        <w:t xml:space="preserve"> </w:t>
-      </w:r>
-      <w:proofErr w:type="spellStart"/>
-      <w:r>
         <w:t>Introduccion</w:t>
       </w:r>
       <w:proofErr w:type="spellEnd"/>
     </w:p>
     <w:p>
       <w:pPr>
-        <w:pStyle w:val="ListParagraph"/>
+        <w:pStyle w:val="Prrafodelista"/>
         <w:numPr>
           <w:ilvl w:val="0"/>
           <w:numId w:val="9"/>
@@ -1198,7 +1371,7 @@
     </w:p>
     <w:p>
       <w:pPr>
-        <w:pStyle w:val="ListParagraph"/>
+        <w:pStyle w:val="Prrafodelista"/>
         <w:numPr>
           <w:ilvl w:val="0"/>
           <w:numId w:val="9"/>
@@ -1236,7 +1409,7 @@
     </w:p>
     <w:p>
       <w:pPr>
-        <w:pStyle w:val="ListParagraph"/>
+        <w:pStyle w:val="Prrafodelista"/>
         <w:numPr>
           <w:ilvl w:val="0"/>
           <w:numId w:val="9"/>
@@ -1254,7 +1427,7 @@
     </w:p>
     <w:p>
       <w:pPr>
-        <w:pStyle w:val="ListParagraph"/>
+        <w:pStyle w:val="Prrafodelista"/>
         <w:numPr>
           <w:ilvl w:val="0"/>
           <w:numId w:val="9"/>
@@ -1316,7 +1489,7 @@
     </w:p>
     <w:p>
       <w:pPr>
-        <w:pStyle w:val="ListParagraph"/>
+        <w:pStyle w:val="Prrafodelista"/>
         <w:numPr>
           <w:ilvl w:val="0"/>
           <w:numId w:val="9"/>
@@ -1334,7 +1507,7 @@
     </w:p>
     <w:p>
       <w:pPr>
-        <w:pStyle w:val="ListParagraph"/>
+        <w:pStyle w:val="Prrafodelista"/>
         <w:numPr>
           <w:ilvl w:val="0"/>
           <w:numId w:val="9"/>
@@ -1352,17 +1525,14 @@
     </w:p>
     <w:p>
       <w:pPr>
-        <w:pStyle w:val="Heading2"/>
+        <w:pStyle w:val="Ttulo2"/>
         <w:numPr>
           <w:ilvl w:val="0"/>
           <w:numId w:val="15"/>
         </w:numPr>
       </w:pPr>
       <w:r>
-        <w:t xml:space="preserve">SCRUM! </w:t>
-      </w:r>
-      <w:r>
-        <w:t>Actividades</w:t>
+        <w:t>SCRUM! Actividades</w:t>
       </w:r>
     </w:p>
     <w:p>
@@ -1535,7 +1705,7 @@
     </w:p>
     <w:p>
       <w:pPr>
-        <w:pStyle w:val="ListParagraph"/>
+        <w:pStyle w:val="Prrafodelista"/>
         <w:numPr>
           <w:ilvl w:val="0"/>
           <w:numId w:val="9"/>
@@ -1586,7 +1756,7 @@
     </w:p>
     <w:p>
       <w:pPr>
-        <w:pStyle w:val="ListParagraph"/>
+        <w:pStyle w:val="Prrafodelista"/>
         <w:numPr>
           <w:ilvl w:val="0"/>
           <w:numId w:val="9"/>
@@ -1608,6 +1778,7 @@
           <w:szCs w:val="27"/>
           <w:lang w:eastAsia="es-AR"/>
         </w:rPr>
+        <w:lastRenderedPageBreak/>
         <w:t xml:space="preserve">Cada uno habla de su trabajo, que hicieron, que voy a </w:t>
       </w:r>
       <w:proofErr w:type="spellStart"/>
@@ -1635,7 +1806,7 @@
     </w:p>
     <w:p>
       <w:pPr>
-        <w:pStyle w:val="ListParagraph"/>
+        <w:pStyle w:val="Prrafodelista"/>
         <w:numPr>
           <w:ilvl w:val="0"/>
           <w:numId w:val="9"/>
@@ -1679,7 +1850,29 @@
           <w:szCs w:val="27"/>
           <w:lang w:eastAsia="es-AR"/>
         </w:rPr>
-        <w:t xml:space="preserve"> master. Se encarga de que cada uno pueda hacer su trabajo. </w:t>
+        <w:t xml:space="preserve"> </w:t>
+      </w:r>
+      <w:proofErr w:type="spellStart"/>
+      <w:r>
+        <w:rPr>
+          <w:rFonts w:ascii="Arial" w:eastAsia="Times New Roman" w:hAnsi="Arial" w:cs="Arial"/>
+          <w:color w:val="000000"/>
+          <w:sz w:val="27"/>
+          <w:szCs w:val="27"/>
+          <w:lang w:eastAsia="es-AR"/>
+        </w:rPr>
+        <w:t>master</w:t>
+      </w:r>
+      <w:proofErr w:type="spellEnd"/>
+      <w:r>
+        <w:rPr>
+          <w:rFonts w:ascii="Arial" w:eastAsia="Times New Roman" w:hAnsi="Arial" w:cs="Arial"/>
+          <w:color w:val="000000"/>
+          <w:sz w:val="27"/>
+          <w:szCs w:val="27"/>
+          <w:lang w:eastAsia="es-AR"/>
+        </w:rPr>
+        <w:t xml:space="preserve">. Se encarga de que cada uno pueda hacer su trabajo. </w:t>
       </w:r>
       <w:proofErr w:type="spellStart"/>
       <w:r>
@@ -1723,13 +1916,12 @@
           <w:szCs w:val="27"/>
           <w:lang w:eastAsia="es-AR"/>
         </w:rPr>
-        <w:lastRenderedPageBreak/>
         <w:t>Durante la iteración no se pierde contacto con el cliente sino que se refinan los requisitos (OJO con los cambios)</w:t>
       </w:r>
     </w:p>
     <w:p>
       <w:pPr>
-        <w:pStyle w:val="Heading3"/>
+        <w:pStyle w:val="Ttulo3"/>
         <w:rPr>
           <w:rFonts w:ascii="Arial" w:hAnsi="Arial" w:cs="Arial"/>
           <w:color w:val="000000"/>
@@ -1899,7 +2091,7 @@
     </w:p>
     <w:p>
       <w:pPr>
-        <w:pStyle w:val="ListParagraph"/>
+        <w:pStyle w:val="Prrafodelista"/>
         <w:numPr>
           <w:ilvl w:val="0"/>
           <w:numId w:val="9"/>
@@ -1938,7 +2130,7 @@
     </w:p>
     <w:p>
       <w:pPr>
-        <w:pStyle w:val="ListParagraph"/>
+        <w:pStyle w:val="Prrafodelista"/>
         <w:numPr>
           <w:ilvl w:val="0"/>
           <w:numId w:val="9"/>
@@ -1965,7 +2157,7 @@
     </w:p>
     <w:p>
       <w:pPr>
-        <w:pStyle w:val="ListParagraph"/>
+        <w:pStyle w:val="Prrafodelista"/>
         <w:numPr>
           <w:ilvl w:val="0"/>
           <w:numId w:val="9"/>
@@ -2014,7 +2206,7 @@
     </w:p>
     <w:p>
       <w:pPr>
-        <w:pStyle w:val="ListParagraph"/>
+        <w:pStyle w:val="Prrafodelista"/>
         <w:numPr>
           <w:ilvl w:val="0"/>
           <w:numId w:val="9"/>
@@ -2037,29 +2229,7 @@
           <w:szCs w:val="27"/>
           <w:lang w:eastAsia="es-AR"/>
         </w:rPr>
-        <w:t>Product</w:t>
-      </w:r>
-      <w:proofErr w:type="spellEnd"/>
-      <w:r>
-        <w:rPr>
-          <w:rFonts w:ascii="Arial" w:eastAsia="Times New Roman" w:hAnsi="Arial" w:cs="Arial"/>
-          <w:color w:val="000000"/>
-          <w:sz w:val="27"/>
-          <w:szCs w:val="27"/>
-          <w:lang w:eastAsia="es-AR"/>
-        </w:rPr>
-        <w:t xml:space="preserve"> </w:t>
-      </w:r>
-      <w:proofErr w:type="spellStart"/>
-      <w:r>
-        <w:rPr>
-          <w:rFonts w:ascii="Arial" w:eastAsia="Times New Roman" w:hAnsi="Arial" w:cs="Arial"/>
-          <w:color w:val="000000"/>
-          <w:sz w:val="27"/>
-          <w:szCs w:val="27"/>
-          <w:lang w:eastAsia="es-AR"/>
-        </w:rPr>
-        <w:t>Owner</w:t>
+        <w:t>ProductOwner</w:t>
       </w:r>
       <w:proofErr w:type="spellEnd"/>
       <w:r>
@@ -2075,7 +2245,7 @@
     </w:p>
     <w:p>
       <w:pPr>
-        <w:pStyle w:val="ListParagraph"/>
+        <w:pStyle w:val="Prrafodelista"/>
         <w:numPr>
           <w:ilvl w:val="0"/>
           <w:numId w:val="9"/>
@@ -2109,7 +2279,29 @@
           <w:szCs w:val="27"/>
           <w:lang w:eastAsia="es-AR"/>
         </w:rPr>
-        <w:t xml:space="preserve"> Master (Facilitador)</w:t>
+        <w:t xml:space="preserve"> </w:t>
+      </w:r>
+      <w:proofErr w:type="spellStart"/>
+      <w:r>
+        <w:rPr>
+          <w:rFonts w:ascii="Arial" w:eastAsia="Times New Roman" w:hAnsi="Arial" w:cs="Arial"/>
+          <w:color w:val="000000"/>
+          <w:sz w:val="27"/>
+          <w:szCs w:val="27"/>
+          <w:lang w:eastAsia="es-AR"/>
+        </w:rPr>
+        <w:t>Master</w:t>
+      </w:r>
+      <w:proofErr w:type="spellEnd"/>
+      <w:r>
+        <w:rPr>
+          <w:rFonts w:ascii="Arial" w:eastAsia="Times New Roman" w:hAnsi="Arial" w:cs="Arial"/>
+          <w:color w:val="000000"/>
+          <w:sz w:val="27"/>
+          <w:szCs w:val="27"/>
+          <w:lang w:eastAsia="es-AR"/>
+        </w:rPr>
+        <w:t xml:space="preserve"> (Facilitador)</w:t>
       </w:r>
       <w:proofErr w:type="gramStart"/>
       <w:r>
@@ -2257,7 +2449,7 @@
     </w:p>
     <w:p>
       <w:pPr>
-        <w:pStyle w:val="ListParagraph"/>
+        <w:pStyle w:val="Prrafodelista"/>
         <w:numPr>
           <w:ilvl w:val="0"/>
           <w:numId w:val="9"/>
@@ -2274,13 +2466,14 @@
       </w:pPr>
       <w:r>
         <w:rPr>
-          <w:rStyle w:val="Strong"/>
+          <w:rStyle w:val="Textoennegrita"/>
           <w:rFonts w:ascii="Arial" w:hAnsi="Arial" w:cs="Arial"/>
           <w:color w:val="000000"/>
           <w:sz w:val="27"/>
           <w:szCs w:val="27"/>
           <w:shd w:val="clear" w:color="auto" w:fill="FFFFFF"/>
         </w:rPr>
+        <w:lastRenderedPageBreak/>
         <w:t>Equipo de desarrollo:</w:t>
       </w:r>
       <w:r>
@@ -2313,8 +2506,9 @@
           <w:szCs w:val="27"/>
           <w:shd w:val="clear" w:color="auto" w:fill="FFFFFF"/>
         </w:rPr>
-        <w:t> </w:t>
-      </w:r>
+        <w:t> Que sepan de todo</w:t>
+      </w:r>
+      <w:proofErr w:type="gramStart"/>
       <w:r>
         <w:rPr>
           <w:rStyle w:val="apple-converted-space"/>
@@ -2324,9 +2518,9 @@
           <w:szCs w:val="27"/>
           <w:shd w:val="clear" w:color="auto" w:fill="FFFFFF"/>
         </w:rPr>
-        <w:t>Que sepan de todo</w:t>
-      </w:r>
-      <w:proofErr w:type="gramStart"/>
+        <w:t>?</w:t>
+      </w:r>
+      <w:proofErr w:type="gramEnd"/>
       <w:r>
         <w:rPr>
           <w:rStyle w:val="apple-converted-space"/>
@@ -2336,24 +2530,12 @@
           <w:szCs w:val="27"/>
           <w:shd w:val="clear" w:color="auto" w:fill="FFFFFF"/>
         </w:rPr>
-        <w:t>?</w:t>
-      </w:r>
-      <w:proofErr w:type="gramEnd"/>
-      <w:r>
-        <w:rPr>
-          <w:rStyle w:val="apple-converted-space"/>
-          <w:rFonts w:ascii="Arial" w:hAnsi="Arial" w:cs="Arial"/>
-          <w:color w:val="000000"/>
-          <w:sz w:val="27"/>
-          <w:szCs w:val="27"/>
-          <w:shd w:val="clear" w:color="auto" w:fill="FFFFFF"/>
-        </w:rPr>
         <w:t xml:space="preserve"> OJO LA ESTIMACION.</w:t>
       </w:r>
     </w:p>
     <w:p>
       <w:pPr>
-        <w:pStyle w:val="ListParagraph"/>
+        <w:pStyle w:val="Prrafodelista"/>
         <w:numPr>
           <w:ilvl w:val="0"/>
           <w:numId w:val="9"/>
@@ -2382,7 +2564,7 @@
     </w:p>
     <w:p>
       <w:pPr>
-        <w:pStyle w:val="Heading1"/>
+        <w:pStyle w:val="Ttulo1"/>
         <w:rPr>
           <w:rFonts w:ascii="Arial" w:hAnsi="Arial" w:cs="Arial"/>
           <w:color w:val="000000"/>
@@ -2393,13 +2575,12 @@
           <w:rFonts w:ascii="Arial" w:hAnsi="Arial" w:cs="Arial"/>
           <w:color w:val="000000"/>
         </w:rPr>
-        <w:lastRenderedPageBreak/>
         <w:t>Documentos</w:t>
       </w:r>
     </w:p>
     <w:p>
       <w:pPr>
-        <w:pStyle w:val="Heading1"/>
+        <w:pStyle w:val="Ttulo1"/>
         <w:rPr>
           <w:rFonts w:ascii="Arial" w:hAnsi="Arial" w:cs="Arial"/>
           <w:color w:val="000000"/>
@@ -2411,23 +2592,7 @@
           <w:rFonts w:ascii="Arial" w:hAnsi="Arial" w:cs="Arial"/>
           <w:color w:val="000000"/>
         </w:rPr>
-        <w:t>Product</w:t>
-      </w:r>
-      <w:proofErr w:type="spellEnd"/>
-      <w:r>
-        <w:rPr>
-          <w:rFonts w:ascii="Arial" w:hAnsi="Arial" w:cs="Arial"/>
-          <w:color w:val="000000"/>
-        </w:rPr>
-        <w:t xml:space="preserve"> </w:t>
-      </w:r>
-      <w:proofErr w:type="spellStart"/>
-      <w:r>
-        <w:rPr>
-          <w:rFonts w:ascii="Arial" w:hAnsi="Arial" w:cs="Arial"/>
-          <w:color w:val="000000"/>
-        </w:rPr>
-        <w:t>Backlog</w:t>
+        <w:t>ProductBacklog</w:t>
       </w:r>
       <w:proofErr w:type="spellEnd"/>
     </w:p>
@@ -2455,17 +2620,6 @@
       </w:r>
       <w:r>
         <w:rPr>
-          <w:rStyle w:val="Heading1Char"/>
-          <w:rFonts w:ascii="Arial" w:eastAsiaTheme="minorHAnsi" w:hAnsi="Arial" w:cs="Arial"/>
-          <w:color w:val="000000"/>
-          <w:sz w:val="27"/>
-          <w:szCs w:val="27"/>
-          <w:shd w:val="clear" w:color="auto" w:fill="FFFFFF"/>
-        </w:rPr>
-        <w:t xml:space="preserve"> </w:t>
-      </w:r>
-      <w:r>
-        <w:rPr>
           <w:rStyle w:val="apple-converted-space"/>
           <w:rFonts w:ascii="Arial" w:hAnsi="Arial" w:cs="Arial"/>
           <w:color w:val="000000"/>
@@ -2529,8 +2683,9 @@
           <w:szCs w:val="27"/>
           <w:shd w:val="clear" w:color="auto" w:fill="FFFFFF"/>
         </w:rPr>
-        <w:t>-</w:t>
-      </w:r>
+        <w:t xml:space="preserve">-Contiene estimaciones realizadas a grandes rasgos, tanto del valor para el negocio, como del esfuerzo de desarrollo requerido. Esta estimación ayuda al </w:t>
+      </w:r>
+      <w:proofErr w:type="spellStart"/>
       <w:r>
         <w:rPr>
           <w:rFonts w:ascii="Arial" w:hAnsi="Arial" w:cs="Arial"/>
@@ -2539,40 +2694,7 @@
           <w:szCs w:val="27"/>
           <w:shd w:val="clear" w:color="auto" w:fill="FFFFFF"/>
         </w:rPr>
-        <w:t xml:space="preserve">Contiene estimaciones realizadas a grandes rasgos, tanto del valor para el negocio, como del esfuerzo de desarrollo requerido. Esta estimación ayuda al </w:t>
-      </w:r>
-      <w:proofErr w:type="spellStart"/>
-      <w:r>
-        <w:rPr>
-          <w:rFonts w:ascii="Arial" w:hAnsi="Arial" w:cs="Arial"/>
-          <w:color w:val="000000"/>
-          <w:sz w:val="27"/>
-          <w:szCs w:val="27"/>
-          <w:shd w:val="clear" w:color="auto" w:fill="FFFFFF"/>
-        </w:rPr>
-        <w:t>product</w:t>
-      </w:r>
-      <w:proofErr w:type="spellEnd"/>
-      <w:r>
-        <w:rPr>
-          <w:rFonts w:ascii="Arial" w:hAnsi="Arial" w:cs="Arial"/>
-          <w:color w:val="000000"/>
-          <w:sz w:val="27"/>
-          <w:szCs w:val="27"/>
-          <w:shd w:val="clear" w:color="auto" w:fill="FFFFFF"/>
-        </w:rPr>
-        <w:t xml:space="preserve"> </w:t>
-      </w:r>
-      <w:proofErr w:type="spellStart"/>
-      <w:r>
-        <w:rPr>
-          <w:rFonts w:ascii="Arial" w:hAnsi="Arial" w:cs="Arial"/>
-          <w:color w:val="000000"/>
-          <w:sz w:val="27"/>
-          <w:szCs w:val="27"/>
-          <w:shd w:val="clear" w:color="auto" w:fill="FFFFFF"/>
-        </w:rPr>
-        <w:t>owner</w:t>
+        <w:t>productowner</w:t>
       </w:r>
       <w:proofErr w:type="spellEnd"/>
       <w:r>
@@ -2764,7 +2886,7 @@
           <w:szCs w:val="27"/>
           <w:lang w:eastAsia="es-AR"/>
         </w:rPr>
-        <w:t>Burn</w:t>
+        <w:t>Burndown</w:t>
       </w:r>
       <w:proofErr w:type="spellEnd"/>
       <w:r>
@@ -2777,32 +2899,6 @@
           <w:szCs w:val="27"/>
           <w:lang w:eastAsia="es-AR"/>
         </w:rPr>
-        <w:t xml:space="preserve"> </w:t>
-      </w:r>
-      <w:proofErr w:type="spellStart"/>
-      <w:r>
-        <w:rPr>
-          <w:rFonts w:ascii="Arial" w:eastAsia="Times New Roman" w:hAnsi="Arial" w:cs="Arial"/>
-          <w:b/>
-          <w:bCs/>
-          <w:color w:val="000000"/>
-          <w:sz w:val="27"/>
-          <w:szCs w:val="27"/>
-          <w:lang w:eastAsia="es-AR"/>
-        </w:rPr>
-        <w:t>down</w:t>
-      </w:r>
-      <w:proofErr w:type="spellEnd"/>
-      <w:r>
-        <w:rPr>
-          <w:rFonts w:ascii="Arial" w:eastAsia="Times New Roman" w:hAnsi="Arial" w:cs="Arial"/>
-          <w:b/>
-          <w:bCs/>
-          <w:color w:val="000000"/>
-          <w:sz w:val="27"/>
-          <w:szCs w:val="27"/>
-          <w:lang w:eastAsia="es-AR"/>
-        </w:rPr>
         <w:t xml:space="preserve"> chart</w:t>
       </w:r>
     </w:p>
@@ -2836,29 +2932,7 @@
           <w:szCs w:val="27"/>
           <w:shd w:val="clear" w:color="auto" w:fill="FFFFFF"/>
         </w:rPr>
-        <w:t>burn</w:t>
-      </w:r>
-      <w:proofErr w:type="spellEnd"/>
-      <w:r>
-        <w:rPr>
-          <w:rFonts w:ascii="Arial" w:hAnsi="Arial" w:cs="Arial"/>
-          <w:color w:val="000000"/>
-          <w:sz w:val="27"/>
-          <w:szCs w:val="27"/>
-          <w:shd w:val="clear" w:color="auto" w:fill="FFFFFF"/>
-        </w:rPr>
-        <w:t xml:space="preserve"> </w:t>
-      </w:r>
-      <w:proofErr w:type="spellStart"/>
-      <w:r>
-        <w:rPr>
-          <w:rFonts w:ascii="Arial" w:hAnsi="Arial" w:cs="Arial"/>
-          <w:color w:val="000000"/>
-          <w:sz w:val="27"/>
-          <w:szCs w:val="27"/>
-          <w:shd w:val="clear" w:color="auto" w:fill="FFFFFF"/>
-        </w:rPr>
-        <w:t>down</w:t>
+        <w:t>burndown</w:t>
       </w:r>
       <w:proofErr w:type="spellEnd"/>
       <w:r>
@@ -2966,22 +3040,22 @@
     </w:p>
     <w:p>
       <w:pPr>
-        <w:pStyle w:val="ListParagraph"/>
-        <w:rPr>
-          <w:lang w:eastAsia="es-AR"/>
-        </w:rPr>
-      </w:pPr>
-    </w:p>
-    <w:p>
-      <w:pPr>
-        <w:rPr>
-          <w:lang w:eastAsia="es-AR"/>
-        </w:rPr>
-      </w:pPr>
-    </w:p>
-    <w:p>
-      <w:pPr>
-        <w:pStyle w:val="Heading2"/>
+        <w:pStyle w:val="Prrafodelista"/>
+        <w:rPr>
+          <w:lang w:eastAsia="es-AR"/>
+        </w:rPr>
+      </w:pPr>
+    </w:p>
+    <w:p>
+      <w:pPr>
+        <w:rPr>
+          <w:lang w:eastAsia="es-AR"/>
+        </w:rPr>
+      </w:pPr>
+    </w:p>
+    <w:p>
+      <w:pPr>
+        <w:pStyle w:val="Ttulo2"/>
       </w:pPr>
       <w:r>
         <w:t>Comienzos de DOM</w:t>
@@ -2989,7 +3063,7 @@
     </w:p>
     <w:p>
       <w:pPr>
-        <w:pStyle w:val="ListParagraph"/>
+        <w:pStyle w:val="Prrafodelista"/>
         <w:numPr>
           <w:ilvl w:val="0"/>
           <w:numId w:val="4"/>
@@ -3023,7 +3097,7 @@
     </w:p>
     <w:p>
       <w:pPr>
-        <w:pStyle w:val="ListParagraph"/>
+        <w:pStyle w:val="Prrafodelista"/>
         <w:numPr>
           <w:ilvl w:val="0"/>
           <w:numId w:val="4"/>
@@ -3049,7 +3123,7 @@
     </w:p>
     <w:p>
       <w:pPr>
-        <w:pStyle w:val="ListParagraph"/>
+        <w:pStyle w:val="Prrafodelista"/>
         <w:numPr>
           <w:ilvl w:val="0"/>
           <w:numId w:val="4"/>
@@ -3095,7 +3169,7 @@
     </w:p>
     <w:p>
       <w:pPr>
-        <w:pStyle w:val="ListParagraph"/>
+        <w:pStyle w:val="Prrafodelista"/>
         <w:numPr>
           <w:ilvl w:val="0"/>
           <w:numId w:val="4"/>
@@ -3127,15 +3201,15 @@
     </w:p>
     <w:p>
       <w:pPr>
-        <w:pStyle w:val="ListParagraph"/>
-        <w:rPr>
-          <w:lang w:eastAsia="es-AR"/>
-        </w:rPr>
-      </w:pPr>
-    </w:p>
-    <w:p>
-      <w:pPr>
-        <w:pStyle w:val="Heading2"/>
+        <w:pStyle w:val="Prrafodelista"/>
+        <w:rPr>
+          <w:lang w:eastAsia="es-AR"/>
+        </w:rPr>
+      </w:pPr>
+    </w:p>
+    <w:p>
+      <w:pPr>
+        <w:pStyle w:val="Ttulo2"/>
       </w:pPr>
       <w:proofErr w:type="spellStart"/>
       <w:r>
@@ -3145,7 +3219,7 @@
     </w:p>
     <w:p>
       <w:pPr>
-        <w:pStyle w:val="ListParagraph"/>
+        <w:pStyle w:val="Prrafodelista"/>
         <w:numPr>
           <w:ilvl w:val="0"/>
           <w:numId w:val="4"/>
@@ -3159,35 +3233,7 @@
         <w:rPr>
           <w:lang w:eastAsia="es-AR"/>
         </w:rPr>
-        <w:t>Get</w:t>
-      </w:r>
-      <w:proofErr w:type="spellEnd"/>
-      <w:r>
-        <w:rPr>
-          <w:lang w:eastAsia="es-AR"/>
-        </w:rPr>
-        <w:t xml:space="preserve"> </w:t>
-      </w:r>
-      <w:proofErr w:type="spellStart"/>
-      <w:r>
-        <w:rPr>
-          <w:lang w:eastAsia="es-AR"/>
-        </w:rPr>
-        <w:t>element</w:t>
-      </w:r>
-      <w:proofErr w:type="spellEnd"/>
-      <w:r>
-        <w:rPr>
-          <w:lang w:eastAsia="es-AR"/>
-        </w:rPr>
-        <w:t xml:space="preserve"> </w:t>
-      </w:r>
-      <w:proofErr w:type="spellStart"/>
-      <w:r>
-        <w:rPr>
-          <w:lang w:eastAsia="es-AR"/>
-        </w:rPr>
-        <w:t>by</w:t>
+        <w:t>Getelementby</w:t>
       </w:r>
       <w:proofErr w:type="spellEnd"/>
       <w:r>
@@ -3199,7 +3245,7 @@
     </w:p>
     <w:p>
       <w:pPr>
-        <w:pStyle w:val="ListParagraph"/>
+        <w:pStyle w:val="Prrafodelista"/>
         <w:numPr>
           <w:ilvl w:val="0"/>
           <w:numId w:val="4"/>
@@ -3213,55 +3259,13 @@
         <w:rPr>
           <w:lang w:eastAsia="es-AR"/>
         </w:rPr>
-        <w:t>Get</w:t>
-      </w:r>
-      <w:proofErr w:type="spellEnd"/>
-      <w:r>
-        <w:rPr>
-          <w:lang w:eastAsia="es-AR"/>
-        </w:rPr>
-        <w:t xml:space="preserve"> </w:t>
-      </w:r>
-      <w:proofErr w:type="spellStart"/>
-      <w:r>
-        <w:rPr>
-          <w:lang w:eastAsia="es-AR"/>
-        </w:rPr>
-        <w:t>Element</w:t>
-      </w:r>
-      <w:proofErr w:type="spellEnd"/>
-      <w:r>
-        <w:rPr>
-          <w:lang w:eastAsia="es-AR"/>
-        </w:rPr>
-        <w:t xml:space="preserve"> </w:t>
-      </w:r>
-      <w:proofErr w:type="spellStart"/>
-      <w:r>
-        <w:rPr>
-          <w:lang w:eastAsia="es-AR"/>
-        </w:rPr>
-        <w:t>by</w:t>
-      </w:r>
-      <w:proofErr w:type="spellEnd"/>
-      <w:r>
-        <w:rPr>
-          <w:lang w:eastAsia="es-AR"/>
-        </w:rPr>
-        <w:t xml:space="preserve"> </w:t>
-      </w:r>
-      <w:proofErr w:type="spellStart"/>
-      <w:r>
-        <w:rPr>
-          <w:lang w:eastAsia="es-AR"/>
-        </w:rPr>
-        <w:t>tagName</w:t>
-      </w:r>
-      <w:proofErr w:type="spellEnd"/>
-    </w:p>
-    <w:p>
-      <w:pPr>
-        <w:pStyle w:val="ListParagraph"/>
+        <w:t>GetElementbytagName</w:t>
+      </w:r>
+      <w:proofErr w:type="spellEnd"/>
+    </w:p>
+    <w:p>
+      <w:pPr>
+        <w:pStyle w:val="Prrafodelista"/>
         <w:numPr>
           <w:ilvl w:val="0"/>
           <w:numId w:val="4"/>
@@ -3275,69 +3279,13 @@
         <w:rPr>
           <w:lang w:eastAsia="es-AR"/>
         </w:rPr>
-        <w:t>Get</w:t>
-      </w:r>
-      <w:proofErr w:type="spellEnd"/>
-      <w:r>
-        <w:rPr>
-          <w:lang w:eastAsia="es-AR"/>
-        </w:rPr>
-        <w:t xml:space="preserve"> </w:t>
-      </w:r>
-      <w:proofErr w:type="spellStart"/>
-      <w:r>
-        <w:rPr>
-          <w:lang w:eastAsia="es-AR"/>
-        </w:rPr>
-        <w:t>Elements</w:t>
-      </w:r>
-      <w:proofErr w:type="spellEnd"/>
-      <w:r>
-        <w:rPr>
-          <w:lang w:eastAsia="es-AR"/>
-        </w:rPr>
-        <w:t xml:space="preserve"> </w:t>
-      </w:r>
-      <w:proofErr w:type="spellStart"/>
-      <w:r>
-        <w:rPr>
-          <w:lang w:eastAsia="es-AR"/>
-        </w:rPr>
-        <w:t>by</w:t>
-      </w:r>
-      <w:proofErr w:type="spellEnd"/>
-      <w:r>
-        <w:rPr>
-          <w:lang w:eastAsia="es-AR"/>
-        </w:rPr>
-        <w:t xml:space="preserve"> </w:t>
-      </w:r>
-      <w:proofErr w:type="spellStart"/>
-      <w:r>
-        <w:rPr>
-          <w:lang w:eastAsia="es-AR"/>
-        </w:rPr>
-        <w:t>class</w:t>
-      </w:r>
-      <w:proofErr w:type="spellEnd"/>
-      <w:r>
-        <w:rPr>
-          <w:lang w:eastAsia="es-AR"/>
-        </w:rPr>
-        <w:t xml:space="preserve"> </w:t>
-      </w:r>
-      <w:proofErr w:type="spellStart"/>
-      <w:r>
-        <w:rPr>
-          <w:lang w:eastAsia="es-AR"/>
-        </w:rPr>
-        <w:t>name</w:t>
-      </w:r>
-      <w:proofErr w:type="spellEnd"/>
-    </w:p>
-    <w:p>
-      <w:pPr>
-        <w:pStyle w:val="ListParagraph"/>
+        <w:t>GetElementsbyclassname</w:t>
+      </w:r>
+      <w:proofErr w:type="spellEnd"/>
+    </w:p>
+    <w:p>
+      <w:pPr>
+        <w:pStyle w:val="Prrafodelista"/>
         <w:numPr>
           <w:ilvl w:val="0"/>
           <w:numId w:val="4"/>
@@ -3363,7 +3311,7 @@
     </w:p>
     <w:p>
       <w:pPr>
-        <w:pStyle w:val="Heading2"/>
+        <w:pStyle w:val="Ttulo2"/>
       </w:pPr>
       <w:r>
         <w:t>Propiedades de los nodos</w:t>
@@ -3371,7 +3319,7 @@
     </w:p>
     <w:p>
       <w:pPr>
-        <w:pStyle w:val="ListParagraph"/>
+        <w:pStyle w:val="Prrafodelista"/>
         <w:numPr>
           <w:ilvl w:val="0"/>
           <w:numId w:val="4"/>
@@ -3397,7 +3345,7 @@
     </w:p>
     <w:p>
       <w:pPr>
-        <w:pStyle w:val="ListParagraph"/>
+        <w:pStyle w:val="Prrafodelista"/>
         <w:rPr>
           <w:lang w:eastAsia="es-AR"/>
         </w:rPr>
@@ -3419,15 +3367,15 @@
     </w:p>
     <w:p>
       <w:pPr>
-        <w:pStyle w:val="ListParagraph"/>
-        <w:rPr>
-          <w:lang w:eastAsia="es-AR"/>
-        </w:rPr>
-      </w:pPr>
-    </w:p>
-    <w:p>
-      <w:pPr>
-        <w:pStyle w:val="ListParagraph"/>
+        <w:pStyle w:val="Prrafodelista"/>
+        <w:rPr>
+          <w:lang w:eastAsia="es-AR"/>
+        </w:rPr>
+      </w:pPr>
+    </w:p>
+    <w:p>
+      <w:pPr>
+        <w:pStyle w:val="Prrafodelista"/>
         <w:rPr>
           <w:lang w:eastAsia="es-AR"/>
         </w:rPr>
@@ -3449,7 +3397,7 @@
     </w:p>
     <w:p>
       <w:pPr>
-        <w:pStyle w:val="ListParagraph"/>
+        <w:pStyle w:val="Prrafodelista"/>
         <w:numPr>
           <w:ilvl w:val="0"/>
           <w:numId w:val="4"/>
@@ -3470,12 +3418,12 @@
         <w:rPr>
           <w:lang w:val="en-US" w:eastAsia="es-AR"/>
         </w:rPr>
-        <w:t xml:space="preserve">(‘p’) -&gt; </w:t>
-      </w:r>
-      <w:proofErr w:type="spellStart"/>
-      <w:r>
-        <w:rPr>
-          <w:rStyle w:val="Strong"/>
+        <w:t>(‘p’) -&gt;</w:t>
+      </w:r>
+      <w:proofErr w:type="spellStart"/>
+      <w:r>
+        <w:rPr>
+          <w:rStyle w:val="Textoennegrita"/>
           <w:rFonts w:ascii="Arial" w:hAnsi="Arial" w:cs="Arial"/>
           <w:color w:val="000000"/>
           <w:sz w:val="27"/>
@@ -3488,7 +3436,7 @@
       <w:proofErr w:type="spellEnd"/>
       <w:r>
         <w:rPr>
-          <w:rStyle w:val="Strong"/>
+          <w:rStyle w:val="Textoennegrita"/>
           <w:rFonts w:ascii="Arial" w:hAnsi="Arial" w:cs="Arial"/>
           <w:color w:val="000000"/>
           <w:sz w:val="27"/>
@@ -3501,7 +3449,7 @@
       <w:proofErr w:type="spellStart"/>
       <w:r>
         <w:rPr>
-          <w:rStyle w:val="Strong"/>
+          <w:rStyle w:val="Textoennegrita"/>
           <w:rFonts w:ascii="Arial" w:hAnsi="Arial" w:cs="Arial"/>
           <w:color w:val="000000"/>
           <w:sz w:val="27"/>
@@ -3514,7 +3462,7 @@
       <w:proofErr w:type="spellEnd"/>
       <w:r>
         <w:rPr>
-          <w:rStyle w:val="Strong"/>
+          <w:rStyle w:val="Textoennegrita"/>
           <w:rFonts w:ascii="Arial" w:hAnsi="Arial" w:cs="Arial"/>
           <w:color w:val="000000"/>
           <w:sz w:val="27"/>
@@ -3538,7 +3486,7 @@
     </w:p>
     <w:p>
       <w:pPr>
-        <w:pStyle w:val="ListParagraph"/>
+        <w:pStyle w:val="Prrafodelista"/>
         <w:numPr>
           <w:ilvl w:val="0"/>
           <w:numId w:val="4"/>
@@ -3561,16 +3509,10 @@
         </w:rPr>
         <w:t>(“Hola Mundo!”);</w:t>
       </w:r>
-      <w:r>
-        <w:rPr>
-          <w:lang w:eastAsia="es-AR"/>
-        </w:rPr>
-        <w:t xml:space="preserve"> </w:t>
-      </w:r>
-      <w:proofErr w:type="spellStart"/>
-      <w:r>
-        <w:rPr>
-          <w:rStyle w:val="Strong"/>
+      <w:proofErr w:type="spellStart"/>
+      <w:r>
+        <w:rPr>
+          <w:rStyle w:val="Textoennegrita"/>
           <w:rFonts w:ascii="Arial" w:hAnsi="Arial" w:cs="Arial"/>
           <w:color w:val="000000"/>
           <w:sz w:val="27"/>
@@ -3582,7 +3524,7 @@
       <w:proofErr w:type="spellEnd"/>
       <w:r>
         <w:rPr>
-          <w:rStyle w:val="Strong"/>
+          <w:rStyle w:val="Textoennegrita"/>
           <w:rFonts w:ascii="Arial" w:hAnsi="Arial" w:cs="Arial"/>
           <w:color w:val="000000"/>
           <w:sz w:val="27"/>
@@ -3604,7 +3546,7 @@
     </w:p>
     <w:p>
       <w:pPr>
-        <w:pStyle w:val="ListParagraph"/>
+        <w:pStyle w:val="Prrafodelista"/>
         <w:numPr>
           <w:ilvl w:val="0"/>
           <w:numId w:val="4"/>
@@ -3636,7 +3578,7 @@
       <w:proofErr w:type="spellStart"/>
       <w:r>
         <w:rPr>
-          <w:rStyle w:val="Strong"/>
+          <w:rStyle w:val="Textoennegrita"/>
           <w:rFonts w:ascii="Arial" w:hAnsi="Arial" w:cs="Arial"/>
           <w:color w:val="000000"/>
           <w:sz w:val="27"/>
@@ -3649,7 +3591,7 @@
       <w:proofErr w:type="spellEnd"/>
       <w:r>
         <w:rPr>
-          <w:rStyle w:val="Strong"/>
+          <w:rStyle w:val="Textoennegrita"/>
           <w:rFonts w:ascii="Arial" w:hAnsi="Arial" w:cs="Arial"/>
           <w:color w:val="000000"/>
           <w:sz w:val="27"/>
@@ -3662,7 +3604,7 @@
       <w:proofErr w:type="spellStart"/>
       <w:r>
         <w:rPr>
-          <w:rStyle w:val="Strong"/>
+          <w:rStyle w:val="Textoennegrita"/>
           <w:rFonts w:ascii="Arial" w:hAnsi="Arial" w:cs="Arial"/>
           <w:color w:val="000000"/>
           <w:sz w:val="27"/>
@@ -3675,7 +3617,7 @@
       <w:proofErr w:type="spellEnd"/>
       <w:r>
         <w:rPr>
-          <w:rStyle w:val="Strong"/>
+          <w:rStyle w:val="Textoennegrita"/>
           <w:rFonts w:ascii="Arial" w:hAnsi="Arial" w:cs="Arial"/>
           <w:color w:val="000000"/>
           <w:sz w:val="27"/>
@@ -3711,7 +3653,7 @@
     </w:p>
     <w:p>
       <w:pPr>
-        <w:pStyle w:val="ListParagraph"/>
+        <w:pStyle w:val="Prrafodelista"/>
         <w:numPr>
           <w:ilvl w:val="0"/>
           <w:numId w:val="4"/>
@@ -3731,7 +3673,7 @@
     </w:p>
     <w:p>
       <w:pPr>
-        <w:pStyle w:val="ListParagraph"/>
+        <w:pStyle w:val="Prrafodelista"/>
         <w:numPr>
           <w:ilvl w:val="0"/>
           <w:numId w:val="4"/>
@@ -3846,7 +3788,7 @@
     </w:p>
     <w:p>
       <w:pPr>
-        <w:pStyle w:val="ListParagraph"/>
+        <w:pStyle w:val="Prrafodelista"/>
         <w:numPr>
           <w:ilvl w:val="0"/>
           <w:numId w:val="4"/>
@@ -3858,7 +3800,7 @@
     </w:p>
     <w:p>
       <w:pPr>
-        <w:pStyle w:val="ListParagraph"/>
+        <w:pStyle w:val="Prrafodelista"/>
         <w:numPr>
           <w:ilvl w:val="0"/>
           <w:numId w:val="4"/>
@@ -3870,7 +3812,7 @@
     </w:p>
     <w:p>
       <w:pPr>
-        <w:pStyle w:val="ListParagraph"/>
+        <w:pStyle w:val="Prrafodelista"/>
         <w:numPr>
           <w:ilvl w:val="0"/>
           <w:numId w:val="4"/>
@@ -3910,7 +3852,7 @@
           <w:sz w:val="20"/>
           <w:szCs w:val="20"/>
         </w:rPr>
-        <w:t>var</w:t>
+        <w:t>varparrafo</w:t>
       </w:r>
       <w:proofErr w:type="spellEnd"/>
       <w:r>
@@ -3920,7 +3862,7 @@
           <w:sz w:val="20"/>
           <w:szCs w:val="20"/>
         </w:rPr>
-        <w:t xml:space="preserve"> </w:t>
+        <w:t xml:space="preserve"> = </w:t>
       </w:r>
       <w:proofErr w:type="spellStart"/>
       <w:r>
@@ -3930,7 +3872,7 @@
           <w:sz w:val="20"/>
           <w:szCs w:val="20"/>
         </w:rPr>
-        <w:t>parrafo</w:t>
+        <w:t>document.getElementById</w:t>
       </w:r>
       <w:proofErr w:type="spellEnd"/>
       <w:r>
@@ -3940,32 +3882,12 @@
           <w:sz w:val="20"/>
           <w:szCs w:val="20"/>
         </w:rPr>
-        <w:t xml:space="preserve"> = </w:t>
-      </w:r>
-      <w:proofErr w:type="spellStart"/>
-      <w:r>
-        <w:rPr>
-          <w:rFonts w:ascii="Courier New" w:eastAsia="Times New Roman" w:hAnsi="Courier New" w:cs="Courier New"/>
-          <w:color w:val="000000"/>
-          <w:sz w:val="20"/>
-          <w:szCs w:val="20"/>
-        </w:rPr>
-        <w:t>document.getElementById</w:t>
-      </w:r>
-      <w:proofErr w:type="spellEnd"/>
-      <w:r>
-        <w:rPr>
-          <w:rFonts w:ascii="Courier New" w:eastAsia="Times New Roman" w:hAnsi="Courier New" w:cs="Courier New"/>
-          <w:color w:val="000000"/>
-          <w:sz w:val="20"/>
-          <w:szCs w:val="20"/>
-        </w:rPr>
         <w:t>("provisional");</w:t>
       </w:r>
     </w:p>
     <w:p>
       <w:pPr>
-        <w:pStyle w:val="ListParagraph"/>
+        <w:pStyle w:val="Prrafodelista"/>
         <w:numPr>
           <w:ilvl w:val="0"/>
           <w:numId w:val="4"/>
@@ -4045,7 +3967,7 @@
     </w:p>
     <w:p>
       <w:pPr>
-        <w:pStyle w:val="ListParagraph"/>
+        <w:pStyle w:val="Prrafodelista"/>
         <w:numPr>
           <w:ilvl w:val="0"/>
           <w:numId w:val="4"/>
@@ -4107,7 +4029,7 @@
 </file>
 
 <file path=word/numbering.xml><?xml version="1.0" encoding="utf-8"?>
-<w:numbering xmlns:wpc="http://schemas.microsoft.com/office/word/2010/wordprocessingCanvas" xmlns:mc="http://schemas.openxmlformats.org/markup-compatibility/2006" xmlns:o="urn:schemas-microsoft-com:office:office" xmlns:r="http://schemas.openxmlformats.org/officeDocument/2006/relationships" xmlns:m="http://schemas.openxmlformats.org/officeDocument/2006/math" xmlns:v="urn:schemas-microsoft-com:vml" xmlns:wp14="http://schemas.microsoft.com/office/word/2010/wordprocessingDrawing" xmlns:wp="http://schemas.openxmlformats.org/drawingml/2006/wordprocessingDrawing" xmlns:w10="urn:schemas-microsoft-com:office:word" xmlns:w="http://schemas.openxmlformats.org/wordprocessingml/2006/main" xmlns:w14="http://schemas.microsoft.com/office/word/2010/wordml" xmlns:wpg="http://schemas.microsoft.com/office/word/2010/wordprocessingGroup" xmlns:wpi="http://schemas.microsoft.com/office/word/2010/wordprocessingInk" xmlns:wne="http://schemas.microsoft.com/office/word/2006/wordml" xmlns:wps="http://schemas.microsoft.com/office/word/2010/wordprocessingShape" mc:Ignorable="w14 wp14">
+<w:numbering xmlns:ve="http://schemas.openxmlformats.org/markup-compatibility/2006" xmlns:o="urn:schemas-microsoft-com:office:office" xmlns:r="http://schemas.openxmlformats.org/officeDocument/2006/relationships" xmlns:m="http://schemas.openxmlformats.org/officeDocument/2006/math" xmlns:v="urn:schemas-microsoft-com:vml" xmlns:wp="http://schemas.openxmlformats.org/drawingml/2006/wordprocessingDrawing" xmlns:w10="urn:schemas-microsoft-com:office:word" xmlns:w="http://schemas.openxmlformats.org/wordprocessingml/2006/main" xmlns:wne="http://schemas.microsoft.com/office/word/2006/wordml">
   <w:abstractNum w:abstractNumId="0">
     <w:nsid w:val="0D8F4FFA"/>
     <w:multiLevelType w:val="hybridMultilevel"/>
@@ -6317,7 +6239,7 @@
     <w:lvl w:ilvl="0" w:tplc="0FC688FA">
       <w:start w:val="1"/>
       <w:numFmt w:val="decimal"/>
-      <w:pStyle w:val="Heading2"/>
+      <w:pStyle w:val="Ttulo2"/>
       <w:lvlText w:val="%1)"/>
       <w:lvlJc w:val="left"/>
       <w:pPr>
@@ -6464,7 +6386,7 @@
 </file>
 
 <file path=word/styles.xml><?xml version="1.0" encoding="utf-8"?>
-<w:styles xmlns:mc="http://schemas.openxmlformats.org/markup-compatibility/2006" xmlns:r="http://schemas.openxmlformats.org/officeDocument/2006/relationships" xmlns:w="http://schemas.openxmlformats.org/wordprocessingml/2006/main" xmlns:w14="http://schemas.microsoft.com/office/word/2010/wordml" mc:Ignorable="w14">
+<w:styles xmlns:r="http://schemas.openxmlformats.org/officeDocument/2006/relationships" xmlns:w="http://schemas.openxmlformats.org/wordprocessingml/2006/main">
   <w:docDefaults>
     <w:rPrDefault>
       <w:rPr>
@@ -6624,10 +6546,10 @@
     <w:qFormat/>
     <w:rsid w:val="00DB227B"/>
   </w:style>
-  <w:style w:type="paragraph" w:styleId="Heading1">
+  <w:style w:type="paragraph" w:styleId="Ttulo1">
     <w:name w:val="heading 1"/>
     <w:basedOn w:val="Normal"/>
-    <w:link w:val="Heading1Char"/>
+    <w:link w:val="Ttulo1Car"/>
     <w:uiPriority w:val="9"/>
     <w:qFormat/>
     <w:rsid w:val="00DB227B"/>
@@ -6645,11 +6567,11 @@
       <w:lang w:eastAsia="es-AR"/>
     </w:rPr>
   </w:style>
-  <w:style w:type="paragraph" w:styleId="Heading2">
+  <w:style w:type="paragraph" w:styleId="Ttulo2">
     <w:name w:val="heading 2"/>
     <w:basedOn w:val="Normal"/>
     <w:next w:val="Normal"/>
-    <w:link w:val="Heading2Char"/>
+    <w:link w:val="Ttulo2Car"/>
     <w:uiPriority w:val="9"/>
     <w:unhideWhenUsed/>
     <w:qFormat/>
@@ -6670,18 +6592,13 @@
       <w:sz w:val="28"/>
       <w:szCs w:val="28"/>
       <w:lang w:eastAsia="es-AR"/>
-      <w14:textOutline w14:w="6350" w14:cap="flat" w14:cmpd="sng" w14:algn="ctr">
-        <w14:noFill/>
-        <w14:prstDash w14:val="solid"/>
-        <w14:round/>
-      </w14:textOutline>
     </w:rPr>
   </w:style>
-  <w:style w:type="paragraph" w:styleId="Heading3">
+  <w:style w:type="paragraph" w:styleId="Ttulo3">
     <w:name w:val="heading 3"/>
     <w:basedOn w:val="Normal"/>
     <w:next w:val="Normal"/>
-    <w:link w:val="Heading3Char"/>
+    <w:link w:val="Ttulo3Car"/>
     <w:uiPriority w:val="9"/>
     <w:unhideWhenUsed/>
     <w:qFormat/>
@@ -6699,17 +6616,18 @@
       <w:color w:val="4F81BD" w:themeColor="accent1"/>
     </w:rPr>
   </w:style>
-  <w:style w:type="character" w:default="1" w:styleId="DefaultParagraphFont">
+  <w:style w:type="character" w:default="1" w:styleId="Fuentedeprrafopredeter">
     <w:name w:val="Default Paragraph Font"/>
     <w:uiPriority w:val="1"/>
     <w:semiHidden/>
     <w:unhideWhenUsed/>
   </w:style>
-  <w:style w:type="table" w:default="1" w:styleId="TableNormal">
+  <w:style w:type="table" w:default="1" w:styleId="Tablanormal">
     <w:name w:val="Normal Table"/>
     <w:uiPriority w:val="99"/>
     <w:semiHidden/>
     <w:unhideWhenUsed/>
+    <w:qFormat/>
     <w:tblPr>
       <w:tblInd w:w="0" w:type="dxa"/>
       <w:tblCellMar>
@@ -6720,16 +6638,16 @@
       </w:tblCellMar>
     </w:tblPr>
   </w:style>
-  <w:style w:type="numbering" w:default="1" w:styleId="NoList">
+  <w:style w:type="numbering" w:default="1" w:styleId="Sinlista">
     <w:name w:val="No List"/>
     <w:uiPriority w:val="99"/>
     <w:semiHidden/>
     <w:unhideWhenUsed/>
   </w:style>
-  <w:style w:type="character" w:customStyle="1" w:styleId="Heading1Char">
-    <w:name w:val="Heading 1 Char"/>
-    <w:basedOn w:val="DefaultParagraphFont"/>
-    <w:link w:val="Heading1"/>
+  <w:style w:type="character" w:customStyle="1" w:styleId="Ttulo1Car">
+    <w:name w:val="Título 1 Car"/>
+    <w:basedOn w:val="Fuentedeprrafopredeter"/>
+    <w:link w:val="Ttulo1"/>
     <w:uiPriority w:val="9"/>
     <w:rsid w:val="00DB227B"/>
     <w:rPr>
@@ -6742,10 +6660,10 @@
       <w:lang w:eastAsia="es-AR"/>
     </w:rPr>
   </w:style>
-  <w:style w:type="character" w:customStyle="1" w:styleId="Heading2Char">
-    <w:name w:val="Heading 2 Char"/>
-    <w:basedOn w:val="DefaultParagraphFont"/>
-    <w:link w:val="Heading2"/>
+  <w:style w:type="character" w:customStyle="1" w:styleId="Ttulo2Car">
+    <w:name w:val="Título 2 Car"/>
+    <w:basedOn w:val="Fuentedeprrafopredeter"/>
+    <w:link w:val="Ttulo2"/>
     <w:uiPriority w:val="9"/>
     <w:rsid w:val="00DB227B"/>
     <w:rPr>
@@ -6755,17 +6673,12 @@
       <w:sz w:val="28"/>
       <w:szCs w:val="28"/>
       <w:lang w:eastAsia="es-AR"/>
-      <w14:textOutline w14:w="6350" w14:cap="flat" w14:cmpd="sng" w14:algn="ctr">
-        <w14:noFill/>
-        <w14:prstDash w14:val="solid"/>
-        <w14:round/>
-      </w14:textOutline>
     </w:rPr>
   </w:style>
-  <w:style w:type="character" w:customStyle="1" w:styleId="Heading3Char">
-    <w:name w:val="Heading 3 Char"/>
-    <w:basedOn w:val="DefaultParagraphFont"/>
-    <w:link w:val="Heading3"/>
+  <w:style w:type="character" w:customStyle="1" w:styleId="Ttulo3Car">
+    <w:name w:val="Título 3 Car"/>
+    <w:basedOn w:val="Fuentedeprrafopredeter"/>
+    <w:link w:val="Ttulo3"/>
     <w:uiPriority w:val="9"/>
     <w:rsid w:val="00DB227B"/>
     <w:rPr>
@@ -6775,7 +6688,7 @@
       <w:color w:val="4F81BD" w:themeColor="accent1"/>
     </w:rPr>
   </w:style>
-  <w:style w:type="paragraph" w:styleId="ListParagraph">
+  <w:style w:type="paragraph" w:styleId="Prrafodelista">
     <w:name w:val="List Paragraph"/>
     <w:basedOn w:val="Normal"/>
     <w:uiPriority w:val="34"/>
@@ -6802,13 +6715,13 @@
   </w:style>
   <w:style w:type="character" w:customStyle="1" w:styleId="apple-converted-space">
     <w:name w:val="apple-converted-space"/>
-    <w:basedOn w:val="DefaultParagraphFont"/>
+    <w:basedOn w:val="Fuentedeprrafopredeter"/>
     <w:rsid w:val="00DB227B"/>
   </w:style>
-  <w:style w:type="paragraph" w:styleId="HTMLPreformatted">
+  <w:style w:type="paragraph" w:styleId="HTMLconformatoprevio">
     <w:name w:val="HTML Preformatted"/>
     <w:basedOn w:val="Normal"/>
-    <w:link w:val="HTMLPreformattedChar"/>
+    <w:link w:val="HTMLconformatoprevioCar"/>
     <w:uiPriority w:val="99"/>
     <w:semiHidden/>
     <w:unhideWhenUsed/>
@@ -6841,10 +6754,10 @@
       <w:lang w:eastAsia="es-AR"/>
     </w:rPr>
   </w:style>
-  <w:style w:type="character" w:customStyle="1" w:styleId="HTMLPreformattedChar">
-    <w:name w:val="HTML Preformatted Char"/>
-    <w:basedOn w:val="DefaultParagraphFont"/>
-    <w:link w:val="HTMLPreformatted"/>
+  <w:style w:type="character" w:customStyle="1" w:styleId="HTMLconformatoprevioCar">
+    <w:name w:val="HTML con formato previo Car"/>
+    <w:basedOn w:val="Fuentedeprrafopredeter"/>
+    <w:link w:val="HTMLconformatoprevio"/>
     <w:uiPriority w:val="99"/>
     <w:semiHidden/>
     <w:rsid w:val="005951A0"/>
@@ -6857,22 +6770,22 @@
   </w:style>
   <w:style w:type="character" w:customStyle="1" w:styleId="cm-formatting">
     <w:name w:val="cm-formatting"/>
-    <w:basedOn w:val="DefaultParagraphFont"/>
+    <w:basedOn w:val="Fuentedeprrafopredeter"/>
     <w:rsid w:val="005951A0"/>
   </w:style>
   <w:style w:type="character" w:customStyle="1" w:styleId="cm-header">
     <w:name w:val="cm-header"/>
-    <w:basedOn w:val="DefaultParagraphFont"/>
+    <w:basedOn w:val="Fuentedeprrafopredeter"/>
     <w:rsid w:val="005951A0"/>
   </w:style>
   <w:style w:type="character" w:customStyle="1" w:styleId="cm-variable-2">
     <w:name w:val="cm-variable-2"/>
-    <w:basedOn w:val="DefaultParagraphFont"/>
+    <w:basedOn w:val="Fuentedeprrafopredeter"/>
     <w:rsid w:val="005951A0"/>
   </w:style>
-  <w:style w:type="character" w:styleId="Strong">
+  <w:style w:type="character" w:styleId="Textoennegrita">
     <w:name w:val="Strong"/>
-    <w:basedOn w:val="DefaultParagraphFont"/>
+    <w:basedOn w:val="Fuentedeprrafopredeter"/>
     <w:uiPriority w:val="22"/>
     <w:qFormat/>
     <w:rsid w:val="008C4FC7"/>
@@ -6881,9 +6794,9 @@
       <w:bCs/>
     </w:rPr>
   </w:style>
-  <w:style w:type="character" w:styleId="HTMLCode">
+  <w:style w:type="character" w:styleId="CdigoHTML">
     <w:name w:val="HTML Code"/>
-    <w:basedOn w:val="DefaultParagraphFont"/>
+    <w:basedOn w:val="Fuentedeprrafopredeter"/>
     <w:uiPriority w:val="99"/>
     <w:semiHidden/>
     <w:unhideWhenUsed/>
@@ -6894,9 +6807,9 @@
       <w:szCs w:val="20"/>
     </w:rPr>
   </w:style>
-  <w:style w:type="character" w:styleId="Hyperlink">
+  <w:style w:type="character" w:styleId="Hipervnculo">
     <w:name w:val="Hyperlink"/>
-    <w:basedOn w:val="DefaultParagraphFont"/>
+    <w:basedOn w:val="Fuentedeprrafopredeter"/>
     <w:uiPriority w:val="99"/>
     <w:unhideWhenUsed/>
     <w:rsid w:val="00880E72"/>
@@ -6905,10 +6818,10 @@
       <w:u w:val="single"/>
     </w:rPr>
   </w:style>
-  <w:style w:type="paragraph" w:styleId="BalloonText">
+  <w:style w:type="paragraph" w:styleId="Textodeglobo">
     <w:name w:val="Balloon Text"/>
     <w:basedOn w:val="Normal"/>
-    <w:link w:val="BalloonTextChar"/>
+    <w:link w:val="TextodegloboCar"/>
     <w:uiPriority w:val="99"/>
     <w:semiHidden/>
     <w:unhideWhenUsed/>
@@ -6922,10 +6835,10 @@
       <w:szCs w:val="16"/>
     </w:rPr>
   </w:style>
-  <w:style w:type="character" w:customStyle="1" w:styleId="BalloonTextChar">
-    <w:name w:val="Balloon Text Char"/>
-    <w:basedOn w:val="DefaultParagraphFont"/>
-    <w:link w:val="BalloonText"/>
+  <w:style w:type="character" w:customStyle="1" w:styleId="TextodegloboCar">
+    <w:name w:val="Texto de globo Car"/>
+    <w:basedOn w:val="Fuentedeprrafopredeter"/>
+    <w:link w:val="Textodeglobo"/>
     <w:uiPriority w:val="99"/>
     <w:semiHidden/>
     <w:rsid w:val="00880E72"/>

--- a/Guia clases/Guia - Clase 5.docx
+++ b/Guia clases/Guia - Clase 5.docx
@@ -1,10 +1,10 @@
 
 <file path=word/document.xml><?xml version="1.0" encoding="utf-8"?>
-<w:document xmlns:ve="http://schemas.openxmlformats.org/markup-compatibility/2006" xmlns:o="urn:schemas-microsoft-com:office:office" xmlns:r="http://schemas.openxmlformats.org/officeDocument/2006/relationships" xmlns:m="http://schemas.openxmlformats.org/officeDocument/2006/math" xmlns:v="urn:schemas-microsoft-com:vml" xmlns:wp="http://schemas.openxmlformats.org/drawingml/2006/wordprocessingDrawing" xmlns:w10="urn:schemas-microsoft-com:office:word" xmlns:w="http://schemas.openxmlformats.org/wordprocessingml/2006/main" xmlns:wne="http://schemas.microsoft.com/office/word/2006/wordml">
+<w:document xmlns:wpc="http://schemas.microsoft.com/office/word/2010/wordprocessingCanvas" xmlns:mc="http://schemas.openxmlformats.org/markup-compatibility/2006" xmlns:o="urn:schemas-microsoft-com:office:office" xmlns:r="http://schemas.openxmlformats.org/officeDocument/2006/relationships" xmlns:m="http://schemas.openxmlformats.org/officeDocument/2006/math" xmlns:v="urn:schemas-microsoft-com:vml" xmlns:wp14="http://schemas.microsoft.com/office/word/2010/wordprocessingDrawing" xmlns:wp="http://schemas.openxmlformats.org/drawingml/2006/wordprocessingDrawing" xmlns:w10="urn:schemas-microsoft-com:office:word" xmlns:w="http://schemas.openxmlformats.org/wordprocessingml/2006/main" xmlns:w14="http://schemas.microsoft.com/office/word/2010/wordml" xmlns:wpg="http://schemas.microsoft.com/office/word/2010/wordprocessingGroup" xmlns:wpi="http://schemas.microsoft.com/office/word/2010/wordprocessingInk" xmlns:wne="http://schemas.microsoft.com/office/word/2006/wordml" xmlns:wps="http://schemas.microsoft.com/office/word/2010/wordprocessingShape" mc:Ignorable="w14 wp14">
   <w:body>
     <w:p>
       <w:pPr>
-        <w:pStyle w:val="Ttulo1"/>
+        <w:pStyle w:val="Heading1"/>
       </w:pPr>
       <w:r>
         <w:t xml:space="preserve">Estructura de la clase </w:t>
@@ -18,7 +18,7 @@
     </w:p>
     <w:p>
       <w:pPr>
-        <w:pStyle w:val="Ttulo1"/>
+        <w:pStyle w:val="Heading1"/>
       </w:pPr>
       <w:r>
         <w:t>Primera Parte</w:t>
@@ -39,7 +39,7 @@
     </w:p>
     <w:p>
       <w:pPr>
-        <w:pStyle w:val="Ttulo2"/>
+        <w:pStyle w:val="Heading2"/>
       </w:pPr>
       <w:r>
         <w:t>Preguntas de ejercicios pasados.</w:t>
@@ -47,7 +47,7 @@
     </w:p>
     <w:p>
       <w:pPr>
-        <w:pStyle w:val="Prrafodelista"/>
+        <w:pStyle w:val="ListParagraph"/>
         <w:numPr>
           <w:ilvl w:val="0"/>
           <w:numId w:val="9"/>
@@ -83,15 +83,15 @@
     </w:p>
     <w:p>
       <w:pPr>
-        <w:pStyle w:val="Prrafodelista"/>
-        <w:rPr>
-          <w:lang w:eastAsia="es-AR"/>
-        </w:rPr>
-      </w:pPr>
-    </w:p>
-    <w:p>
-      <w:pPr>
-        <w:pStyle w:val="Ttulo2"/>
+        <w:pStyle w:val="ListParagraph"/>
+        <w:rPr>
+          <w:lang w:eastAsia="es-AR"/>
+        </w:rPr>
+      </w:pPr>
+    </w:p>
+    <w:p>
+      <w:pPr>
+        <w:pStyle w:val="Heading2"/>
       </w:pPr>
       <w:proofErr w:type="spellStart"/>
       <w:r>
@@ -250,30 +250,28 @@
           <w:color w:val="000000"/>
           <w:sz w:val="23"/>
           <w:szCs w:val="23"/>
-          <w:lang w:val="en-US" w:eastAsia="es-AR"/>
-        </w:rPr>
-      </w:pPr>
-      <w:proofErr w:type="spellStart"/>
-      <w:proofErr w:type="gramStart"/>
+          <w:lang w:eastAsia="es-AR"/>
+        </w:rPr>
+      </w:pPr>
+      <w:proofErr w:type="spellStart"/>
       <w:r>
         <w:rPr>
           <w:rFonts w:ascii="Verdana" w:eastAsia="Times New Roman" w:hAnsi="Verdana" w:cs="Times New Roman"/>
           <w:color w:val="000000"/>
           <w:sz w:val="23"/>
           <w:szCs w:val="23"/>
-          <w:lang w:val="en-US" w:eastAsia="es-AR"/>
+          <w:lang w:eastAsia="es-AR"/>
         </w:rPr>
         <w:t>tostring</w:t>
       </w:r>
       <w:proofErr w:type="spellEnd"/>
-      <w:proofErr w:type="gramEnd"/>
       <w:r>
         <w:rPr>
           <w:rFonts w:ascii="Verdana" w:eastAsia="Times New Roman" w:hAnsi="Verdana" w:cs="Times New Roman"/>
           <w:color w:val="000000"/>
           <w:sz w:val="23"/>
           <w:szCs w:val="23"/>
-          <w:lang w:val="en-US" w:eastAsia="es-AR"/>
+          <w:lang w:eastAsia="es-AR"/>
         </w:rPr>
         <w:t xml:space="preserve"> / </w:t>
       </w:r>
@@ -284,7 +282,7 @@
           <w:color w:val="000000"/>
           <w:sz w:val="23"/>
           <w:szCs w:val="23"/>
-          <w:lang w:val="en-US" w:eastAsia="es-AR"/>
+          <w:lang w:eastAsia="es-AR"/>
         </w:rPr>
         <w:t>parseJson</w:t>
       </w:r>
@@ -295,7 +293,7 @@
           <w:color w:val="000000"/>
           <w:sz w:val="23"/>
           <w:szCs w:val="23"/>
-          <w:lang w:val="en-US" w:eastAsia="es-AR"/>
+          <w:lang w:eastAsia="es-AR"/>
         </w:rPr>
         <w:t>.</w:t>
       </w:r>
@@ -305,56 +303,38 @@
           <w:color w:val="000000"/>
           <w:sz w:val="23"/>
           <w:szCs w:val="23"/>
-          <w:lang w:val="en-US" w:eastAsia="es-AR"/>
-        </w:rPr>
-        <w:t xml:space="preserve"> // no se </w:t>
-      </w:r>
-      <w:proofErr w:type="spellStart"/>
+          <w:lang w:eastAsia="es-AR"/>
+        </w:rPr>
+        <w:t xml:space="preserve"> // no se pasan los </w:t>
+      </w:r>
       <w:r>
         <w:rPr>
           <w:rFonts w:ascii="Verdana" w:eastAsia="Times New Roman" w:hAnsi="Verdana" w:cs="Times New Roman"/>
           <w:color w:val="000000"/>
           <w:sz w:val="23"/>
           <w:szCs w:val="23"/>
-          <w:lang w:val="en-US" w:eastAsia="es-AR"/>
-        </w:rPr>
-        <w:t>pasan</w:t>
-      </w:r>
-      <w:proofErr w:type="spellEnd"/>
-      <w:r>
+          <w:lang w:eastAsia="es-AR"/>
+        </w:rPr>
+        <w:t>métodos</w:t>
+      </w:r>
+    </w:p>
+    <w:p>
+      <w:pPr>
+        <w:shd w:val="clear" w:color="auto" w:fill="FFFFFF"/>
+        <w:spacing w:before="100" w:beforeAutospacing="1" w:after="100" w:afterAutospacing="1" w:line="240" w:lineRule="auto"/>
+        <w:ind w:left="720"/>
         <w:rPr>
           <w:rFonts w:ascii="Verdana" w:eastAsia="Times New Roman" w:hAnsi="Verdana" w:cs="Times New Roman"/>
           <w:color w:val="000000"/>
           <w:sz w:val="23"/>
           <w:szCs w:val="23"/>
-          <w:lang w:val="en-US" w:eastAsia="es-AR"/>
-        </w:rPr>
-        <w:t xml:space="preserve"> los </w:t>
-      </w:r>
-      <w:proofErr w:type="spellStart"/>
-      <w:r>
-        <w:rPr>
-          <w:rFonts w:ascii="Verdana" w:eastAsia="Times New Roman" w:hAnsi="Verdana" w:cs="Times New Roman"/>
-          <w:color w:val="000000"/>
-          <w:sz w:val="23"/>
-          <w:szCs w:val="23"/>
-          <w:lang w:val="en-US" w:eastAsia="es-AR"/>
-        </w:rPr>
-        <w:t>metodos</w:t>
-      </w:r>
-      <w:proofErr w:type="spellEnd"/>
-    </w:p>
-    <w:p>
-      <w:pPr>
-        <w:pStyle w:val="Prrafodelista"/>
-        <w:rPr>
-          <w:lang w:eastAsia="es-AR"/>
-        </w:rPr>
-      </w:pPr>
-    </w:p>
-    <w:p>
-      <w:pPr>
-        <w:pStyle w:val="Ttulo2"/>
+          <w:lang w:eastAsia="es-AR"/>
+        </w:rPr>
+      </w:pPr>
+    </w:p>
+    <w:p>
+      <w:pPr>
+        <w:pStyle w:val="Heading2"/>
       </w:pPr>
       <w:proofErr w:type="spellStart"/>
       <w:r>
@@ -372,7 +352,7 @@
     </w:p>
     <w:p>
       <w:pPr>
-        <w:pStyle w:val="Prrafodelista"/>
+        <w:pStyle w:val="ListParagraph"/>
         <w:numPr>
           <w:ilvl w:val="0"/>
           <w:numId w:val="9"/>
@@ -414,13 +394,19 @@
         <w:rPr>
           <w:lang w:eastAsia="es-AR"/>
         </w:rPr>
-        <w:t>aplice</w:t>
-      </w:r>
-      <w:proofErr w:type="spellEnd"/>
-    </w:p>
-    <w:p>
-      <w:pPr>
-        <w:pStyle w:val="Prrafodelista"/>
+        <w:t>s</w:t>
+      </w:r>
+      <w:r>
+        <w:rPr>
+          <w:lang w:eastAsia="es-AR"/>
+        </w:rPr>
+        <w:t>plice</w:t>
+      </w:r>
+      <w:proofErr w:type="spellEnd"/>
+    </w:p>
+    <w:p>
+      <w:pPr>
+        <w:pStyle w:val="ListParagraph"/>
         <w:numPr>
           <w:ilvl w:val="0"/>
           <w:numId w:val="9"/>
@@ -468,23 +454,23 @@
     </w:p>
     <w:p>
       <w:pPr>
-        <w:pStyle w:val="Prrafodelista"/>
-        <w:rPr>
-          <w:lang w:eastAsia="es-AR"/>
-        </w:rPr>
-      </w:pPr>
-    </w:p>
-    <w:p>
-      <w:pPr>
-        <w:pStyle w:val="Prrafodelista"/>
-        <w:rPr>
-          <w:lang w:eastAsia="es-AR"/>
-        </w:rPr>
-      </w:pPr>
-    </w:p>
-    <w:p>
-      <w:pPr>
-        <w:pStyle w:val="Ttulo2"/>
+        <w:pStyle w:val="ListParagraph"/>
+        <w:rPr>
+          <w:lang w:eastAsia="es-AR"/>
+        </w:rPr>
+      </w:pPr>
+    </w:p>
+    <w:p>
+      <w:pPr>
+        <w:pStyle w:val="ListParagraph"/>
+        <w:rPr>
+          <w:lang w:eastAsia="es-AR"/>
+        </w:rPr>
+      </w:pPr>
+    </w:p>
+    <w:p>
+      <w:pPr>
+        <w:pStyle w:val="Heading2"/>
       </w:pPr>
       <w:r>
         <w:t>Modular</w:t>
@@ -492,7 +478,7 @@
     </w:p>
     <w:p>
       <w:pPr>
-        <w:pStyle w:val="Prrafodelista"/>
+        <w:pStyle w:val="ListParagraph"/>
         <w:numPr>
           <w:ilvl w:val="0"/>
           <w:numId w:val="9"/>
@@ -530,7 +516,7 @@
     </w:p>
     <w:p>
       <w:pPr>
-        <w:pStyle w:val="Prrafodelista"/>
+        <w:pStyle w:val="ListParagraph"/>
         <w:numPr>
           <w:ilvl w:val="0"/>
           <w:numId w:val="9"/>
@@ -570,7 +556,7 @@
     </w:p>
     <w:p>
       <w:pPr>
-        <w:pStyle w:val="Prrafodelista"/>
+        <w:pStyle w:val="ListParagraph"/>
         <w:numPr>
           <w:ilvl w:val="0"/>
           <w:numId w:val="9"/>
@@ -596,7 +582,7 @@
     </w:p>
     <w:p>
       <w:pPr>
-        <w:pStyle w:val="Prrafodelista"/>
+        <w:pStyle w:val="ListParagraph"/>
         <w:numPr>
           <w:ilvl w:val="0"/>
           <w:numId w:val="9"/>
@@ -630,16 +616,30 @@
     </w:p>
     <w:p>
       <w:pPr>
-        <w:pStyle w:val="Prrafodelista"/>
-        <w:rPr>
-          <w:lang w:eastAsia="es-AR"/>
-        </w:rPr>
-      </w:pPr>
-      <w:r>
-        <w:rPr>
-          <w:lang w:eastAsia="es-AR"/>
-        </w:rPr>
-        <w:t xml:space="preserve">Ver modulo de </w:t>
+        <w:pStyle w:val="ListParagraph"/>
+        <w:rPr>
+          <w:lang w:eastAsia="es-AR"/>
+        </w:rPr>
+      </w:pPr>
+      <w:r>
+        <w:rPr>
+          <w:lang w:eastAsia="es-AR"/>
+        </w:rPr>
+        <w:t xml:space="preserve">Ver </w:t>
+      </w:r>
+      <w:proofErr w:type="spellStart"/>
+      <w:r>
+        <w:rPr>
+          <w:lang w:eastAsia="es-AR"/>
+        </w:rPr>
+        <w:t>modulo</w:t>
+      </w:r>
+      <w:proofErr w:type="spellEnd"/>
+      <w:r>
+        <w:rPr>
+          <w:lang w:eastAsia="es-AR"/>
+        </w:rPr>
+        <w:t xml:space="preserve"> de </w:t>
       </w:r>
       <w:proofErr w:type="spellStart"/>
       <w:r>
@@ -658,15 +658,986 @@
     </w:p>
     <w:p>
       <w:pPr>
-        <w:pStyle w:val="Prrafodelista"/>
-        <w:rPr>
-          <w:lang w:eastAsia="es-AR"/>
-        </w:rPr>
-      </w:pPr>
-    </w:p>
-    <w:p>
-      <w:pPr>
-        <w:pStyle w:val="Ttulo2"/>
+        <w:pStyle w:val="ListParagraph"/>
+        <w:rPr>
+          <w:lang w:eastAsia="es-AR"/>
+        </w:rPr>
+      </w:pPr>
+    </w:p>
+    <w:p>
+      <w:pPr>
+        <w:rPr>
+          <w:lang w:eastAsia="es-AR"/>
+        </w:rPr>
+      </w:pPr>
+    </w:p>
+    <w:p>
+      <w:pPr>
+        <w:pStyle w:val="Heading2"/>
+      </w:pPr>
+      <w:r>
+        <w:t>Comienzos de DOM</w:t>
+      </w:r>
+      <w:bookmarkStart w:id="0" w:name="_GoBack"/>
+      <w:bookmarkEnd w:id="0"/>
+    </w:p>
+    <w:p>
+      <w:pPr>
+        <w:pStyle w:val="ListParagraph"/>
+        <w:numPr>
+          <w:ilvl w:val="0"/>
+          <w:numId w:val="4"/>
+        </w:numPr>
+        <w:rPr>
+          <w:lang w:eastAsia="es-AR"/>
+        </w:rPr>
+      </w:pPr>
+      <w:r>
+        <w:rPr>
+          <w:lang w:eastAsia="es-AR"/>
+        </w:rPr>
+        <w:t xml:space="preserve">Que es el </w:t>
+      </w:r>
+      <w:proofErr w:type="spellStart"/>
+      <w:r>
+        <w:rPr>
+          <w:lang w:eastAsia="es-AR"/>
+        </w:rPr>
+        <w:t>dom</w:t>
+      </w:r>
+      <w:proofErr w:type="spellEnd"/>
+      <w:proofErr w:type="gramStart"/>
+      <w:r>
+        <w:rPr>
+          <w:lang w:eastAsia="es-AR"/>
+        </w:rPr>
+        <w:t>?</w:t>
+      </w:r>
+      <w:proofErr w:type="gramEnd"/>
+    </w:p>
+    <w:p>
+      <w:pPr>
+        <w:pStyle w:val="ListParagraph"/>
+        <w:numPr>
+          <w:ilvl w:val="0"/>
+          <w:numId w:val="4"/>
+        </w:numPr>
+        <w:rPr>
+          <w:lang w:eastAsia="es-AR"/>
+        </w:rPr>
+      </w:pPr>
+      <w:proofErr w:type="spellStart"/>
+      <w:r>
+        <w:rPr>
+          <w:lang w:eastAsia="es-AR"/>
+        </w:rPr>
+        <w:t>Explicacion</w:t>
+      </w:r>
+      <w:proofErr w:type="spellEnd"/>
+      <w:r>
+        <w:rPr>
+          <w:lang w:eastAsia="es-AR"/>
+        </w:rPr>
+        <w:t xml:space="preserve"> de manipulación de elementos</w:t>
+      </w:r>
+    </w:p>
+    <w:p>
+      <w:pPr>
+        <w:pStyle w:val="ListParagraph"/>
+        <w:numPr>
+          <w:ilvl w:val="0"/>
+          <w:numId w:val="4"/>
+        </w:numPr>
+        <w:rPr>
+          <w:lang w:eastAsia="es-AR"/>
+        </w:rPr>
+      </w:pPr>
+      <w:r>
+        <w:rPr>
+          <w:lang w:eastAsia="es-AR"/>
+        </w:rPr>
+        <w:t xml:space="preserve">Tareas habituales con el </w:t>
+      </w:r>
+      <w:proofErr w:type="spellStart"/>
+      <w:r>
+        <w:rPr>
+          <w:lang w:eastAsia="es-AR"/>
+        </w:rPr>
+        <w:t>dom</w:t>
+      </w:r>
+      <w:proofErr w:type="spellEnd"/>
+      <w:r>
+        <w:rPr>
+          <w:lang w:eastAsia="es-AR"/>
+        </w:rPr>
+        <w:t xml:space="preserve"> en </w:t>
+      </w:r>
+      <w:proofErr w:type="spellStart"/>
+      <w:r>
+        <w:rPr>
+          <w:lang w:eastAsia="es-AR"/>
+        </w:rPr>
+        <w:t>js</w:t>
+      </w:r>
+      <w:proofErr w:type="spellEnd"/>
+      <w:r>
+        <w:rPr>
+          <w:lang w:eastAsia="es-AR"/>
+        </w:rPr>
+        <w:t>.</w:t>
+      </w:r>
+    </w:p>
+    <w:p>
+      <w:pPr>
+        <w:pStyle w:val="ListParagraph"/>
+        <w:numPr>
+          <w:ilvl w:val="0"/>
+          <w:numId w:val="4"/>
+        </w:numPr>
+        <w:rPr>
+          <w:lang w:eastAsia="es-AR"/>
+        </w:rPr>
+      </w:pPr>
+      <w:proofErr w:type="spellStart"/>
+      <w:r>
+        <w:rPr>
+          <w:lang w:eastAsia="es-AR"/>
+        </w:rPr>
+        <w:t>Arbol</w:t>
+      </w:r>
+      <w:proofErr w:type="spellEnd"/>
+      <w:r>
+        <w:rPr>
+          <w:lang w:eastAsia="es-AR"/>
+        </w:rPr>
+        <w:t xml:space="preserve"> de nodos. Familia de nodos: Padres, hijos, hermanos</w:t>
+      </w:r>
+    </w:p>
+    <w:p>
+      <w:pPr>
+        <w:pStyle w:val="ListParagraph"/>
+        <w:rPr>
+          <w:lang w:eastAsia="es-AR"/>
+        </w:rPr>
+      </w:pPr>
+    </w:p>
+    <w:p>
+      <w:pPr>
+        <w:pStyle w:val="Heading2"/>
+      </w:pPr>
+      <w:proofErr w:type="spellStart"/>
+      <w:r>
+        <w:t>Accesso</w:t>
+      </w:r>
+      <w:proofErr w:type="spellEnd"/>
+    </w:p>
+    <w:p>
+      <w:pPr>
+        <w:pStyle w:val="ListParagraph"/>
+        <w:numPr>
+          <w:ilvl w:val="0"/>
+          <w:numId w:val="4"/>
+        </w:numPr>
+        <w:rPr>
+          <w:lang w:eastAsia="es-AR"/>
+        </w:rPr>
+      </w:pPr>
+      <w:proofErr w:type="spellStart"/>
+      <w:r>
+        <w:rPr>
+          <w:lang w:eastAsia="es-AR"/>
+        </w:rPr>
+        <w:t>Getelementby</w:t>
+      </w:r>
+      <w:proofErr w:type="spellEnd"/>
+      <w:r>
+        <w:rPr>
+          <w:lang w:eastAsia="es-AR"/>
+        </w:rPr>
+        <w:t xml:space="preserve"> id</w:t>
+      </w:r>
+    </w:p>
+    <w:p>
+      <w:pPr>
+        <w:pStyle w:val="ListParagraph"/>
+        <w:numPr>
+          <w:ilvl w:val="0"/>
+          <w:numId w:val="4"/>
+        </w:numPr>
+        <w:rPr>
+          <w:lang w:eastAsia="es-AR"/>
+        </w:rPr>
+      </w:pPr>
+      <w:proofErr w:type="spellStart"/>
+      <w:r>
+        <w:rPr>
+          <w:lang w:eastAsia="es-AR"/>
+        </w:rPr>
+        <w:t>GetElementbytagName</w:t>
+      </w:r>
+      <w:proofErr w:type="spellEnd"/>
+    </w:p>
+    <w:p>
+      <w:pPr>
+        <w:pStyle w:val="ListParagraph"/>
+        <w:numPr>
+          <w:ilvl w:val="0"/>
+          <w:numId w:val="4"/>
+        </w:numPr>
+        <w:rPr>
+          <w:lang w:eastAsia="es-AR"/>
+        </w:rPr>
+      </w:pPr>
+      <w:proofErr w:type="spellStart"/>
+      <w:r>
+        <w:rPr>
+          <w:lang w:eastAsia="es-AR"/>
+        </w:rPr>
+        <w:t>GetElementsbyclassname</w:t>
+      </w:r>
+      <w:proofErr w:type="spellEnd"/>
+    </w:p>
+    <w:p>
+      <w:pPr>
+        <w:pStyle w:val="ListParagraph"/>
+        <w:numPr>
+          <w:ilvl w:val="0"/>
+          <w:numId w:val="4"/>
+        </w:numPr>
+        <w:rPr>
+          <w:lang w:eastAsia="es-AR"/>
+        </w:rPr>
+      </w:pPr>
+      <w:proofErr w:type="spellStart"/>
+      <w:r>
+        <w:rPr>
+          <w:lang w:eastAsia="es-AR"/>
+        </w:rPr>
+        <w:t>Array</w:t>
+      </w:r>
+      <w:proofErr w:type="spellEnd"/>
+      <w:r>
+        <w:rPr>
+          <w:lang w:eastAsia="es-AR"/>
+        </w:rPr>
+        <w:t xml:space="preserve"> de nodos. </w:t>
+      </w:r>
+    </w:p>
+    <w:p>
+      <w:pPr>
+        <w:pStyle w:val="Heading2"/>
+      </w:pPr>
+      <w:r>
+        <w:t>Propiedades de los nodos</w:t>
+      </w:r>
+    </w:p>
+    <w:p>
+      <w:pPr>
+        <w:pStyle w:val="ListParagraph"/>
+        <w:numPr>
+          <w:ilvl w:val="0"/>
+          <w:numId w:val="4"/>
+        </w:numPr>
+        <w:rPr>
+          <w:lang w:eastAsia="es-AR"/>
+        </w:rPr>
+      </w:pPr>
+      <w:r>
+        <w:rPr>
+          <w:lang w:eastAsia="es-AR"/>
+        </w:rPr>
+        <w:t>.</w:t>
+      </w:r>
+      <w:proofErr w:type="spellStart"/>
+      <w:r>
+        <w:rPr>
+          <w:lang w:eastAsia="es-AR"/>
+        </w:rPr>
+        <w:t>innerHTML</w:t>
+      </w:r>
+      <w:proofErr w:type="spellEnd"/>
+    </w:p>
+    <w:p>
+      <w:pPr>
+        <w:pStyle w:val="ListParagraph"/>
+        <w:rPr>
+          <w:lang w:eastAsia="es-AR"/>
+        </w:rPr>
+      </w:pPr>
+    </w:p>
+    <w:p>
+      <w:pPr>
+        <w:ind w:left="360"/>
+        <w:rPr>
+          <w:lang w:eastAsia="es-AR"/>
+        </w:rPr>
+      </w:pPr>
+      <w:r>
+        <w:rPr>
+          <w:lang w:eastAsia="es-AR"/>
+        </w:rPr>
+        <w:t>Propiedades de los</w:t>
+      </w:r>
+    </w:p>
+    <w:p>
+      <w:pPr>
+        <w:pStyle w:val="ListParagraph"/>
+        <w:rPr>
+          <w:lang w:eastAsia="es-AR"/>
+        </w:rPr>
+      </w:pPr>
+    </w:p>
+    <w:p>
+      <w:pPr>
+        <w:pStyle w:val="ListParagraph"/>
+        <w:rPr>
+          <w:lang w:eastAsia="es-AR"/>
+        </w:rPr>
+      </w:pPr>
+      <w:proofErr w:type="spellStart"/>
+      <w:r>
+        <w:rPr>
+          <w:lang w:eastAsia="es-AR"/>
+        </w:rPr>
+        <w:t>Creacion</w:t>
+      </w:r>
+      <w:proofErr w:type="spellEnd"/>
+      <w:r>
+        <w:rPr>
+          <w:lang w:eastAsia="es-AR"/>
+        </w:rPr>
+        <w:t xml:space="preserve"> de nodos</w:t>
+      </w:r>
+    </w:p>
+    <w:p>
+      <w:pPr>
+        <w:pStyle w:val="ListParagraph"/>
+        <w:numPr>
+          <w:ilvl w:val="0"/>
+          <w:numId w:val="4"/>
+        </w:numPr>
+        <w:rPr>
+          <w:lang w:val="en-US" w:eastAsia="es-AR"/>
+        </w:rPr>
+      </w:pPr>
+      <w:proofErr w:type="spellStart"/>
+      <w:r>
+        <w:rPr>
+          <w:lang w:val="en-US" w:eastAsia="es-AR"/>
+        </w:rPr>
+        <w:t>document.createElement</w:t>
+      </w:r>
+      <w:proofErr w:type="spellEnd"/>
+      <w:r>
+        <w:rPr>
+          <w:lang w:val="en-US" w:eastAsia="es-AR"/>
+        </w:rPr>
+        <w:t>(‘p’) -&gt;</w:t>
+      </w:r>
+      <w:proofErr w:type="spellStart"/>
+      <w:r>
+        <w:rPr>
+          <w:rStyle w:val="Strong"/>
+          <w:rFonts w:ascii="Arial" w:hAnsi="Arial" w:cs="Arial"/>
+          <w:color w:val="000000"/>
+          <w:sz w:val="27"/>
+          <w:szCs w:val="27"/>
+          <w:shd w:val="clear" w:color="auto" w:fill="FFFFFF"/>
+          <w:lang w:val="en-US"/>
+        </w:rPr>
+        <w:t>createElement</w:t>
+      </w:r>
+      <w:proofErr w:type="spellEnd"/>
+      <w:r>
+        <w:rPr>
+          <w:rStyle w:val="Strong"/>
+          <w:rFonts w:ascii="Arial" w:hAnsi="Arial" w:cs="Arial"/>
+          <w:color w:val="000000"/>
+          <w:sz w:val="27"/>
+          <w:szCs w:val="27"/>
+          <w:shd w:val="clear" w:color="auto" w:fill="FFFFFF"/>
+          <w:lang w:val="en-US"/>
+        </w:rPr>
+        <w:t>(</w:t>
+      </w:r>
+      <w:proofErr w:type="spellStart"/>
+      <w:r>
+        <w:rPr>
+          <w:rStyle w:val="Strong"/>
+          <w:rFonts w:ascii="Arial" w:hAnsi="Arial" w:cs="Arial"/>
+          <w:color w:val="000000"/>
+          <w:sz w:val="27"/>
+          <w:szCs w:val="27"/>
+          <w:shd w:val="clear" w:color="auto" w:fill="FFFFFF"/>
+          <w:lang w:val="en-US"/>
+        </w:rPr>
+        <w:t>etiqueta</w:t>
+      </w:r>
+      <w:proofErr w:type="spellEnd"/>
+      <w:r>
+        <w:rPr>
+          <w:rStyle w:val="Strong"/>
+          <w:rFonts w:ascii="Arial" w:hAnsi="Arial" w:cs="Arial"/>
+          <w:color w:val="000000"/>
+          <w:sz w:val="27"/>
+          <w:szCs w:val="27"/>
+          <w:shd w:val="clear" w:color="auto" w:fill="FFFFFF"/>
+          <w:lang w:val="en-US"/>
+        </w:rPr>
+        <w:t>)</w:t>
+      </w:r>
+      <w:r>
+        <w:rPr>
+          <w:rFonts w:ascii="Arial" w:hAnsi="Arial" w:cs="Arial"/>
+          <w:color w:val="000000"/>
+          <w:sz w:val="27"/>
+          <w:szCs w:val="27"/>
+          <w:shd w:val="clear" w:color="auto" w:fill="FFFFFF"/>
+          <w:lang w:val="en-US"/>
+        </w:rPr>
+        <w:t>:</w:t>
+      </w:r>
+    </w:p>
+    <w:p>
+      <w:pPr>
+        <w:pStyle w:val="ListParagraph"/>
+        <w:numPr>
+          <w:ilvl w:val="0"/>
+          <w:numId w:val="4"/>
+        </w:numPr>
+        <w:rPr>
+          <w:lang w:eastAsia="es-AR"/>
+        </w:rPr>
+      </w:pPr>
+      <w:proofErr w:type="spellStart"/>
+      <w:r>
+        <w:rPr>
+          <w:lang w:eastAsia="es-AR"/>
+        </w:rPr>
+        <w:t>document.createTextNode</w:t>
+      </w:r>
+      <w:proofErr w:type="spellEnd"/>
+      <w:r>
+        <w:rPr>
+          <w:lang w:eastAsia="es-AR"/>
+        </w:rPr>
+        <w:t>(“Hola Mundo!”);</w:t>
+      </w:r>
+      <w:proofErr w:type="spellStart"/>
+      <w:r>
+        <w:rPr>
+          <w:rStyle w:val="Strong"/>
+          <w:rFonts w:ascii="Arial" w:hAnsi="Arial" w:cs="Arial"/>
+          <w:color w:val="000000"/>
+          <w:sz w:val="27"/>
+          <w:szCs w:val="27"/>
+          <w:shd w:val="clear" w:color="auto" w:fill="FFFFFF"/>
+        </w:rPr>
+        <w:t>createTextNode</w:t>
+      </w:r>
+      <w:proofErr w:type="spellEnd"/>
+      <w:r>
+        <w:rPr>
+          <w:rStyle w:val="Strong"/>
+          <w:rFonts w:ascii="Arial" w:hAnsi="Arial" w:cs="Arial"/>
+          <w:color w:val="000000"/>
+          <w:sz w:val="27"/>
+          <w:szCs w:val="27"/>
+          <w:shd w:val="clear" w:color="auto" w:fill="FFFFFF"/>
+        </w:rPr>
+        <w:t>(contenido)</w:t>
+      </w:r>
+      <w:r>
+        <w:rPr>
+          <w:rFonts w:ascii="Arial" w:hAnsi="Arial" w:cs="Arial"/>
+          <w:color w:val="000000"/>
+          <w:sz w:val="27"/>
+          <w:szCs w:val="27"/>
+          <w:shd w:val="clear" w:color="auto" w:fill="FFFFFF"/>
+        </w:rPr>
+        <w:t>:</w:t>
+      </w:r>
+    </w:p>
+    <w:p>
+      <w:pPr>
+        <w:pStyle w:val="ListParagraph"/>
+        <w:numPr>
+          <w:ilvl w:val="0"/>
+          <w:numId w:val="4"/>
+        </w:numPr>
+        <w:rPr>
+          <w:lang w:val="en-US" w:eastAsia="es-AR"/>
+        </w:rPr>
+      </w:pPr>
+      <w:proofErr w:type="spellStart"/>
+      <w:r>
+        <w:rPr>
+          <w:lang w:val="en-US" w:eastAsia="es-AR"/>
+        </w:rPr>
+        <w:t>parrafo.appendChild</w:t>
+      </w:r>
+      <w:proofErr w:type="spellEnd"/>
+      <w:r>
+        <w:rPr>
+          <w:lang w:val="en-US" w:eastAsia="es-AR"/>
+        </w:rPr>
+        <w:t xml:space="preserve">. </w:t>
+      </w:r>
+      <w:proofErr w:type="spellStart"/>
+      <w:r>
+        <w:rPr>
+          <w:rStyle w:val="Strong"/>
+          <w:rFonts w:ascii="Arial" w:hAnsi="Arial" w:cs="Arial"/>
+          <w:color w:val="000000"/>
+          <w:sz w:val="27"/>
+          <w:szCs w:val="27"/>
+          <w:shd w:val="clear" w:color="auto" w:fill="FFFFFF"/>
+          <w:lang w:val="en-US"/>
+        </w:rPr>
+        <w:t>nodoPadre.appendChild</w:t>
+      </w:r>
+      <w:proofErr w:type="spellEnd"/>
+      <w:r>
+        <w:rPr>
+          <w:rStyle w:val="Strong"/>
+          <w:rFonts w:ascii="Arial" w:hAnsi="Arial" w:cs="Arial"/>
+          <w:color w:val="000000"/>
+          <w:sz w:val="27"/>
+          <w:szCs w:val="27"/>
+          <w:shd w:val="clear" w:color="auto" w:fill="FFFFFF"/>
+          <w:lang w:val="en-US"/>
+        </w:rPr>
+        <w:t>(</w:t>
+      </w:r>
+      <w:proofErr w:type="spellStart"/>
+      <w:r>
+        <w:rPr>
+          <w:rStyle w:val="Strong"/>
+          <w:rFonts w:ascii="Arial" w:hAnsi="Arial" w:cs="Arial"/>
+          <w:color w:val="000000"/>
+          <w:sz w:val="27"/>
+          <w:szCs w:val="27"/>
+          <w:shd w:val="clear" w:color="auto" w:fill="FFFFFF"/>
+          <w:lang w:val="en-US"/>
+        </w:rPr>
+        <w:t>nodoHijo</w:t>
+      </w:r>
+      <w:proofErr w:type="spellEnd"/>
+      <w:r>
+        <w:rPr>
+          <w:rStyle w:val="Strong"/>
+          <w:rFonts w:ascii="Arial" w:hAnsi="Arial" w:cs="Arial"/>
+          <w:color w:val="000000"/>
+          <w:sz w:val="27"/>
+          <w:szCs w:val="27"/>
+          <w:shd w:val="clear" w:color="auto" w:fill="FFFFFF"/>
+          <w:lang w:val="en-US"/>
+        </w:rPr>
+        <w:t>)</w:t>
+      </w:r>
+      <w:r>
+        <w:rPr>
+          <w:rFonts w:ascii="Arial" w:hAnsi="Arial" w:cs="Arial"/>
+          <w:color w:val="000000"/>
+          <w:sz w:val="27"/>
+          <w:szCs w:val="27"/>
+          <w:shd w:val="clear" w:color="auto" w:fill="FFFFFF"/>
+          <w:lang w:val="en-US"/>
+        </w:rPr>
+        <w:t>:</w:t>
+      </w:r>
+      <w:r>
+        <w:rPr>
+          <w:rStyle w:val="apple-converted-space"/>
+          <w:rFonts w:ascii="Arial" w:hAnsi="Arial" w:cs="Arial"/>
+          <w:color w:val="000000"/>
+          <w:sz w:val="27"/>
+          <w:szCs w:val="27"/>
+          <w:shd w:val="clear" w:color="auto" w:fill="FFFFFF"/>
+          <w:lang w:val="en-US"/>
+        </w:rPr>
+        <w:t> </w:t>
+      </w:r>
+    </w:p>
+    <w:p>
+      <w:pPr>
+        <w:pStyle w:val="ListParagraph"/>
+        <w:numPr>
+          <w:ilvl w:val="0"/>
+          <w:numId w:val="4"/>
+        </w:numPr>
+        <w:rPr>
+          <w:lang w:eastAsia="es-AR"/>
+        </w:rPr>
+      </w:pPr>
+      <w:proofErr w:type="spellStart"/>
+      <w:r>
+        <w:rPr>
+          <w:lang w:eastAsia="es-AR"/>
+        </w:rPr>
+        <w:t>removeChild</w:t>
+      </w:r>
+      <w:proofErr w:type="spellEnd"/>
+    </w:p>
+    <w:p>
+      <w:pPr>
+        <w:pStyle w:val="ListParagraph"/>
+        <w:numPr>
+          <w:ilvl w:val="0"/>
+          <w:numId w:val="4"/>
+        </w:numPr>
+        <w:rPr>
+          <w:lang w:eastAsia="es-AR"/>
+        </w:rPr>
+      </w:pPr>
+      <w:r>
+        <w:rPr>
+          <w:rFonts w:ascii="Consolas" w:hAnsi="Consolas" w:cs="Consolas"/>
+          <w:color w:val="000000"/>
+          <w:shd w:val="clear" w:color="auto" w:fill="FFFFFF"/>
+        </w:rPr>
+        <w:t>.</w:t>
+      </w:r>
+      <w:proofErr w:type="spellStart"/>
+      <w:r>
+        <w:rPr>
+          <w:rFonts w:ascii="Consolas" w:hAnsi="Consolas" w:cs="Consolas"/>
+          <w:color w:val="000000"/>
+          <w:shd w:val="clear" w:color="auto" w:fill="FFFFFF"/>
+        </w:rPr>
+        <w:t>setAttribute</w:t>
+      </w:r>
+      <w:proofErr w:type="spellEnd"/>
+      <w:r>
+        <w:rPr>
+          <w:rFonts w:ascii="Consolas" w:hAnsi="Consolas" w:cs="Consolas"/>
+          <w:color w:val="000000"/>
+          <w:shd w:val="clear" w:color="auto" w:fill="FFFFFF"/>
+        </w:rPr>
+        <w:t>(</w:t>
+      </w:r>
+      <w:r>
+        <w:rPr>
+          <w:rFonts w:ascii="Consolas" w:hAnsi="Consolas" w:cs="Consolas"/>
+          <w:color w:val="A52A2A"/>
+          <w:shd w:val="clear" w:color="auto" w:fill="FFFFFF"/>
+        </w:rPr>
+        <w:t>"</w:t>
+      </w:r>
+      <w:proofErr w:type="spellStart"/>
+      <w:r>
+        <w:rPr>
+          <w:rFonts w:ascii="Consolas" w:hAnsi="Consolas" w:cs="Consolas"/>
+          <w:color w:val="A52A2A"/>
+          <w:shd w:val="clear" w:color="auto" w:fill="FFFFFF"/>
+        </w:rPr>
+        <w:t>class</w:t>
+      </w:r>
+      <w:proofErr w:type="spellEnd"/>
+      <w:r>
+        <w:rPr>
+          <w:rFonts w:ascii="Consolas" w:hAnsi="Consolas" w:cs="Consolas"/>
+          <w:color w:val="A52A2A"/>
+          <w:shd w:val="clear" w:color="auto" w:fill="FFFFFF"/>
+        </w:rPr>
+        <w:t>"</w:t>
+      </w:r>
+      <w:r>
+        <w:rPr>
+          <w:rFonts w:ascii="Consolas" w:hAnsi="Consolas" w:cs="Consolas"/>
+          <w:color w:val="000000"/>
+          <w:shd w:val="clear" w:color="auto" w:fill="FFFFFF"/>
+        </w:rPr>
+        <w:t>,</w:t>
+      </w:r>
+      <w:r>
+        <w:rPr>
+          <w:rStyle w:val="apple-converted-space"/>
+          <w:rFonts w:ascii="Consolas" w:hAnsi="Consolas" w:cs="Consolas"/>
+          <w:color w:val="000000"/>
+          <w:shd w:val="clear" w:color="auto" w:fill="FFFFFF"/>
+        </w:rPr>
+        <w:t> </w:t>
+      </w:r>
+      <w:r>
+        <w:rPr>
+          <w:rFonts w:ascii="Consolas" w:hAnsi="Consolas" w:cs="Consolas"/>
+          <w:color w:val="A52A2A"/>
+          <w:shd w:val="clear" w:color="auto" w:fill="FFFFFF"/>
+        </w:rPr>
+        <w:t>"</w:t>
+      </w:r>
+      <w:proofErr w:type="spellStart"/>
+      <w:r>
+        <w:rPr>
+          <w:rFonts w:ascii="Consolas" w:hAnsi="Consolas" w:cs="Consolas"/>
+          <w:color w:val="A52A2A"/>
+          <w:shd w:val="clear" w:color="auto" w:fill="FFFFFF"/>
+        </w:rPr>
+        <w:t>democlass</w:t>
+      </w:r>
+      <w:proofErr w:type="spellEnd"/>
+      <w:r>
+        <w:rPr>
+          <w:rFonts w:ascii="Consolas" w:hAnsi="Consolas" w:cs="Consolas"/>
+          <w:color w:val="A52A2A"/>
+          <w:shd w:val="clear" w:color="auto" w:fill="FFFFFF"/>
+        </w:rPr>
+        <w:t>"</w:t>
+      </w:r>
+      <w:r>
+        <w:rPr>
+          <w:rFonts w:ascii="Consolas" w:hAnsi="Consolas" w:cs="Consolas"/>
+          <w:color w:val="000000"/>
+          <w:shd w:val="clear" w:color="auto" w:fill="FFFFFF"/>
+        </w:rPr>
+        <w:t>);</w:t>
+      </w:r>
+    </w:p>
+    <w:p>
+      <w:pPr>
+        <w:pStyle w:val="ListParagraph"/>
+        <w:numPr>
+          <w:ilvl w:val="0"/>
+          <w:numId w:val="4"/>
+        </w:numPr>
+        <w:rPr>
+          <w:lang w:eastAsia="es-AR"/>
+        </w:rPr>
+      </w:pPr>
+    </w:p>
+    <w:p>
+      <w:pPr>
+        <w:pStyle w:val="ListParagraph"/>
+        <w:numPr>
+          <w:ilvl w:val="0"/>
+          <w:numId w:val="4"/>
+        </w:numPr>
+        <w:rPr>
+          <w:lang w:eastAsia="es-AR"/>
+        </w:rPr>
+      </w:pPr>
+    </w:p>
+    <w:p>
+      <w:pPr>
+        <w:pStyle w:val="ListParagraph"/>
+        <w:numPr>
+          <w:ilvl w:val="0"/>
+          <w:numId w:val="4"/>
+        </w:numPr>
+        <w:shd w:val="clear" w:color="auto" w:fill="EEEEEE"/>
+        <w:tabs>
+          <w:tab w:val="left" w:pos="916"/>
+          <w:tab w:val="left" w:pos="1832"/>
+          <w:tab w:val="left" w:pos="2748"/>
+          <w:tab w:val="left" w:pos="3664"/>
+          <w:tab w:val="left" w:pos="4580"/>
+          <w:tab w:val="left" w:pos="5496"/>
+          <w:tab w:val="left" w:pos="6412"/>
+          <w:tab w:val="left" w:pos="7328"/>
+          <w:tab w:val="left" w:pos="8244"/>
+          <w:tab w:val="left" w:pos="9160"/>
+          <w:tab w:val="left" w:pos="10076"/>
+          <w:tab w:val="left" w:pos="10992"/>
+          <w:tab w:val="left" w:pos="11908"/>
+          <w:tab w:val="left" w:pos="12824"/>
+          <w:tab w:val="left" w:pos="13740"/>
+          <w:tab w:val="left" w:pos="14656"/>
+        </w:tabs>
+        <w:spacing w:after="150" w:line="240" w:lineRule="auto"/>
+        <w:rPr>
+          <w:rFonts w:ascii="Courier New" w:eastAsia="Times New Roman" w:hAnsi="Courier New" w:cs="Courier New"/>
+          <w:color w:val="000000"/>
+          <w:sz w:val="20"/>
+          <w:szCs w:val="20"/>
+        </w:rPr>
+      </w:pPr>
+      <w:proofErr w:type="spellStart"/>
+      <w:r>
+        <w:rPr>
+          <w:rFonts w:ascii="Courier New" w:eastAsia="Times New Roman" w:hAnsi="Courier New" w:cs="Courier New"/>
+          <w:color w:val="000000"/>
+          <w:sz w:val="20"/>
+          <w:szCs w:val="20"/>
+        </w:rPr>
+        <w:t>varparrafo</w:t>
+      </w:r>
+      <w:proofErr w:type="spellEnd"/>
+      <w:r>
+        <w:rPr>
+          <w:rFonts w:ascii="Courier New" w:eastAsia="Times New Roman" w:hAnsi="Courier New" w:cs="Courier New"/>
+          <w:color w:val="000000"/>
+          <w:sz w:val="20"/>
+          <w:szCs w:val="20"/>
+        </w:rPr>
+        <w:t xml:space="preserve"> = </w:t>
+      </w:r>
+      <w:proofErr w:type="spellStart"/>
+      <w:r>
+        <w:rPr>
+          <w:rFonts w:ascii="Courier New" w:eastAsia="Times New Roman" w:hAnsi="Courier New" w:cs="Courier New"/>
+          <w:color w:val="000000"/>
+          <w:sz w:val="20"/>
+          <w:szCs w:val="20"/>
+        </w:rPr>
+        <w:t>document.getElementById</w:t>
+      </w:r>
+      <w:proofErr w:type="spellEnd"/>
+      <w:r>
+        <w:rPr>
+          <w:rFonts w:ascii="Courier New" w:eastAsia="Times New Roman" w:hAnsi="Courier New" w:cs="Courier New"/>
+          <w:color w:val="000000"/>
+          <w:sz w:val="20"/>
+          <w:szCs w:val="20"/>
+        </w:rPr>
+        <w:t>("provisional");</w:t>
+      </w:r>
+    </w:p>
+    <w:p>
+      <w:pPr>
+        <w:pStyle w:val="ListParagraph"/>
+        <w:numPr>
+          <w:ilvl w:val="0"/>
+          <w:numId w:val="4"/>
+        </w:numPr>
+        <w:shd w:val="clear" w:color="auto" w:fill="EEEEEE"/>
+        <w:tabs>
+          <w:tab w:val="left" w:pos="916"/>
+          <w:tab w:val="left" w:pos="1832"/>
+          <w:tab w:val="left" w:pos="2748"/>
+          <w:tab w:val="left" w:pos="3664"/>
+          <w:tab w:val="left" w:pos="4580"/>
+          <w:tab w:val="left" w:pos="5496"/>
+          <w:tab w:val="left" w:pos="6412"/>
+          <w:tab w:val="left" w:pos="7328"/>
+          <w:tab w:val="left" w:pos="8244"/>
+          <w:tab w:val="left" w:pos="9160"/>
+          <w:tab w:val="left" w:pos="10076"/>
+          <w:tab w:val="left" w:pos="10992"/>
+          <w:tab w:val="left" w:pos="11908"/>
+          <w:tab w:val="left" w:pos="12824"/>
+          <w:tab w:val="left" w:pos="13740"/>
+          <w:tab w:val="left" w:pos="14656"/>
+        </w:tabs>
+        <w:spacing w:after="150" w:line="240" w:lineRule="auto"/>
+        <w:rPr>
+          <w:rFonts w:ascii="Courier New" w:eastAsia="Times New Roman" w:hAnsi="Courier New" w:cs="Courier New"/>
+          <w:color w:val="000000"/>
+          <w:sz w:val="20"/>
+          <w:szCs w:val="20"/>
+          <w:lang w:val="en-US"/>
+        </w:rPr>
+      </w:pPr>
+      <w:proofErr w:type="spellStart"/>
+      <w:r>
+        <w:rPr>
+          <w:rFonts w:ascii="Courier New" w:eastAsia="Times New Roman" w:hAnsi="Courier New" w:cs="Courier New"/>
+          <w:color w:val="000000"/>
+          <w:sz w:val="20"/>
+          <w:szCs w:val="20"/>
+          <w:lang w:val="en-US"/>
+        </w:rPr>
+        <w:t>parrafo.parentNode.removeChild</w:t>
+      </w:r>
+      <w:proofErr w:type="spellEnd"/>
+      <w:r>
+        <w:rPr>
+          <w:rFonts w:ascii="Courier New" w:eastAsia="Times New Roman" w:hAnsi="Courier New" w:cs="Courier New"/>
+          <w:color w:val="000000"/>
+          <w:sz w:val="20"/>
+          <w:szCs w:val="20"/>
+          <w:lang w:val="en-US"/>
+        </w:rPr>
+        <w:t>(</w:t>
+      </w:r>
+      <w:proofErr w:type="spellStart"/>
+      <w:r>
+        <w:rPr>
+          <w:rFonts w:ascii="Courier New" w:eastAsia="Times New Roman" w:hAnsi="Courier New" w:cs="Courier New"/>
+          <w:color w:val="000000"/>
+          <w:sz w:val="20"/>
+          <w:szCs w:val="20"/>
+          <w:lang w:val="en-US"/>
+        </w:rPr>
+        <w:t>parrafo</w:t>
+      </w:r>
+      <w:proofErr w:type="spellEnd"/>
+      <w:r>
+        <w:rPr>
+          <w:rFonts w:ascii="Courier New" w:eastAsia="Times New Roman" w:hAnsi="Courier New" w:cs="Courier New"/>
+          <w:color w:val="000000"/>
+          <w:sz w:val="20"/>
+          <w:szCs w:val="20"/>
+          <w:lang w:val="en-US"/>
+        </w:rPr>
+        <w:t>);</w:t>
+      </w:r>
+    </w:p>
+    <w:p>
+      <w:pPr>
+        <w:pStyle w:val="ListParagraph"/>
+        <w:numPr>
+          <w:ilvl w:val="0"/>
+          <w:numId w:val="4"/>
+        </w:numPr>
+        <w:shd w:val="clear" w:color="auto" w:fill="EEEEEE"/>
+        <w:tabs>
+          <w:tab w:val="left" w:pos="916"/>
+          <w:tab w:val="left" w:pos="1832"/>
+          <w:tab w:val="left" w:pos="2748"/>
+          <w:tab w:val="left" w:pos="3664"/>
+          <w:tab w:val="left" w:pos="4580"/>
+          <w:tab w:val="left" w:pos="5496"/>
+          <w:tab w:val="left" w:pos="6412"/>
+          <w:tab w:val="left" w:pos="7328"/>
+          <w:tab w:val="left" w:pos="8244"/>
+          <w:tab w:val="left" w:pos="9160"/>
+          <w:tab w:val="left" w:pos="10076"/>
+          <w:tab w:val="left" w:pos="10992"/>
+          <w:tab w:val="left" w:pos="11908"/>
+          <w:tab w:val="left" w:pos="12824"/>
+          <w:tab w:val="left" w:pos="13740"/>
+          <w:tab w:val="left" w:pos="14656"/>
+        </w:tabs>
+        <w:spacing w:after="150" w:line="240" w:lineRule="auto"/>
+        <w:rPr>
+          <w:rFonts w:ascii="inherit" w:eastAsia="Times New Roman" w:hAnsi="inherit" w:cs="Courier New"/>
+          <w:color w:val="000000"/>
+          <w:sz w:val="27"/>
+          <w:szCs w:val="27"/>
+          <w:lang w:val="en-US"/>
+        </w:rPr>
+      </w:pPr>
+      <w:r>
+        <w:rPr>
+          <w:rFonts w:ascii="Courier New" w:eastAsia="Times New Roman" w:hAnsi="Courier New" w:cs="Courier New"/>
+          <w:color w:val="000000"/>
+          <w:sz w:val="20"/>
+          <w:szCs w:val="20"/>
+          <w:lang w:val="en-US"/>
+        </w:rPr>
+        <w:t>&lt;p id="provisional"&gt;...&lt;/p&gt;</w:t>
+      </w:r>
+    </w:p>
+    <w:p>
+      <w:pPr>
+        <w:pStyle w:val="ListParagraph"/>
+        <w:rPr>
+          <w:lang w:eastAsia="es-AR"/>
+        </w:rPr>
+      </w:pPr>
+    </w:p>
+    <w:p>
+      <w:pPr>
+        <w:pStyle w:val="ListParagraph"/>
+        <w:rPr>
+          <w:lang w:eastAsia="es-AR"/>
+        </w:rPr>
+      </w:pPr>
+    </w:p>
+    <w:p>
+      <w:pPr>
+        <w:pStyle w:val="Heading2"/>
       </w:pPr>
       <w:r>
         <w:t>Eventos</w:t>
@@ -674,7 +1645,7 @@
     </w:p>
     <w:p>
       <w:pPr>
-        <w:pStyle w:val="Prrafodelista"/>
+        <w:pStyle w:val="ListParagraph"/>
         <w:numPr>
           <w:ilvl w:val="0"/>
           <w:numId w:val="9"/>
@@ -692,7 +1663,7 @@
     </w:p>
     <w:p>
       <w:pPr>
-        <w:pStyle w:val="Prrafodelista"/>
+        <w:pStyle w:val="ListParagraph"/>
         <w:numPr>
           <w:ilvl w:val="0"/>
           <w:numId w:val="9"/>
@@ -760,7 +1731,7 @@
     </w:p>
     <w:p>
       <w:pPr>
-        <w:pStyle w:val="Prrafodelista"/>
+        <w:pStyle w:val="ListParagraph"/>
         <w:numPr>
           <w:ilvl w:val="0"/>
           <w:numId w:val="9"/>
@@ -785,7 +1756,7 @@
     </w:p>
     <w:p>
       <w:pPr>
-        <w:pStyle w:val="Ttulo2"/>
+        <w:pStyle w:val="Heading2"/>
         <w:numPr>
           <w:ilvl w:val="0"/>
           <w:numId w:val="0"/>
@@ -796,6 +1767,7 @@
         <w:rPr>
           <w:noProof/>
         </w:rPr>
+        <w:lastRenderedPageBreak/>
         <w:drawing>
           <wp:anchor distT="0" distB="0" distL="114300" distR="114300" simplePos="0" relativeHeight="251659264" behindDoc="0" locked="0" layoutInCell="1" allowOverlap="1">
             <wp:simplePos x="0" y="0"/>
@@ -822,10 +1794,10 @@
                     </pic:cNvPicPr>
                   </pic:nvPicPr>
                   <pic:blipFill>
-                    <a:blip r:embed="rId5">
+                    <a:blip r:embed="rId6">
                       <a:extLst>
                         <a:ext uri="{28A0092B-C50C-407E-A947-70E740481C1C}">
-                          <a14:useLocalDpi xmlns:a14="http://schemas.microsoft.com/office/drawing/2010/main" xmlns:wps="http://schemas.microsoft.com/office/word/2010/wordprocessingShape" xmlns:wpi="http://schemas.microsoft.com/office/word/2010/wordprocessingInk" xmlns:wpg="http://schemas.microsoft.com/office/word/2010/wordprocessingGroup" xmlns:w14="http://schemas.microsoft.com/office/word/2010/wordml" xmlns:w="http://schemas.openxmlformats.org/wordprocessingml/2006/main" xmlns:w10="urn:schemas-microsoft-com:office:word" xmlns:wp14="http://schemas.microsoft.com/office/word/2010/wordprocessingDrawing" xmlns:v="urn:schemas-microsoft-com:vml" xmlns:o="urn:schemas-microsoft-com:office:office" xmlns:mc="http://schemas.openxmlformats.org/markup-compatibility/2006" xmlns:wpc="http://schemas.microsoft.com/office/word/2010/wordprocessingCanvas" xmlns="" val="0"/>
+                          <a14:useLocalDpi xmlns:a14="http://schemas.microsoft.com/office/drawing/2010/main" val="0"/>
                         </a:ext>
                       </a:extLst>
                     </a:blip>
@@ -856,7 +1828,7 @@
     </w:p>
     <w:p>
       <w:pPr>
-        <w:pStyle w:val="Ttulo2"/>
+        <w:pStyle w:val="Heading2"/>
       </w:pPr>
       <w:r>
         <w:t xml:space="preserve">Formas de agregar un </w:t>
@@ -872,7 +1844,7 @@
     </w:p>
     <w:p>
       <w:pPr>
-        <w:pStyle w:val="Prrafodelista"/>
+        <w:pStyle w:val="ListParagraph"/>
         <w:numPr>
           <w:ilvl w:val="0"/>
           <w:numId w:val="9"/>
@@ -946,7 +1918,7 @@
     </w:p>
     <w:p>
       <w:pPr>
-        <w:pStyle w:val="Prrafodelista"/>
+        <w:pStyle w:val="ListParagraph"/>
         <w:numPr>
           <w:ilvl w:val="0"/>
           <w:numId w:val="9"/>
@@ -1006,7 +1978,7 @@
     </w:p>
     <w:p>
       <w:pPr>
-        <w:pStyle w:val="Prrafodelista"/>
+        <w:pStyle w:val="ListParagraph"/>
         <w:numPr>
           <w:ilvl w:val="0"/>
           <w:numId w:val="9"/>
@@ -1052,7 +2024,7 @@
     </w:p>
     <w:p>
       <w:pPr>
-        <w:pStyle w:val="Prrafodelista"/>
+        <w:pStyle w:val="ListParagraph"/>
         <w:numPr>
           <w:ilvl w:val="0"/>
           <w:numId w:val="9"/>
@@ -1084,7 +2056,7 @@
     </w:p>
     <w:p>
       <w:pPr>
-        <w:pStyle w:val="Prrafodelista"/>
+        <w:pStyle w:val="ListParagraph"/>
         <w:numPr>
           <w:ilvl w:val="0"/>
           <w:numId w:val="9"/>
@@ -1157,7 +2129,7 @@
     </w:p>
     <w:p>
       <w:pPr>
-        <w:pStyle w:val="Ttulo2"/>
+        <w:pStyle w:val="Heading2"/>
         <w:numPr>
           <w:ilvl w:val="0"/>
           <w:numId w:val="0"/>
@@ -1167,7 +2139,7 @@
     </w:p>
     <w:p>
       <w:pPr>
-        <w:pStyle w:val="Ttulo2"/>
+        <w:pStyle w:val="Heading2"/>
         <w:numPr>
           <w:ilvl w:val="0"/>
           <w:numId w:val="0"/>
@@ -1232,6 +2204,7 @@
           <w:szCs w:val="19"/>
           <w:lang w:eastAsia="es-AR"/>
         </w:rPr>
+        <w:lastRenderedPageBreak/>
         <w:t> </w:t>
       </w:r>
     </w:p>
@@ -1321,7 +2294,7 @@
     </w:p>
     <w:p>
       <w:pPr>
-        <w:pStyle w:val="Ttulo1"/>
+        <w:pStyle w:val="Heading1"/>
       </w:pPr>
       <w:r>
         <w:t>Segunda Parte</w:t>
@@ -1336,7 +2309,7 @@
     </w:p>
     <w:p>
       <w:pPr>
-        <w:pStyle w:val="Ttulo2"/>
+        <w:pStyle w:val="Heading2"/>
         <w:numPr>
           <w:ilvl w:val="0"/>
           <w:numId w:val="15"/>
@@ -1353,7 +2326,7 @@
     </w:p>
     <w:p>
       <w:pPr>
-        <w:pStyle w:val="Prrafodelista"/>
+        <w:pStyle w:val="ListParagraph"/>
         <w:numPr>
           <w:ilvl w:val="0"/>
           <w:numId w:val="9"/>
@@ -1371,7 +2344,7 @@
     </w:p>
     <w:p>
       <w:pPr>
-        <w:pStyle w:val="Prrafodelista"/>
+        <w:pStyle w:val="ListParagraph"/>
         <w:numPr>
           <w:ilvl w:val="0"/>
           <w:numId w:val="9"/>
@@ -1409,7 +2382,7 @@
     </w:p>
     <w:p>
       <w:pPr>
-        <w:pStyle w:val="Prrafodelista"/>
+        <w:pStyle w:val="ListParagraph"/>
         <w:numPr>
           <w:ilvl w:val="0"/>
           <w:numId w:val="9"/>
@@ -1427,7 +2400,7 @@
     </w:p>
     <w:p>
       <w:pPr>
-        <w:pStyle w:val="Prrafodelista"/>
+        <w:pStyle w:val="ListParagraph"/>
         <w:numPr>
           <w:ilvl w:val="0"/>
           <w:numId w:val="9"/>
@@ -1489,7 +2462,7 @@
     </w:p>
     <w:p>
       <w:pPr>
-        <w:pStyle w:val="Prrafodelista"/>
+        <w:pStyle w:val="ListParagraph"/>
         <w:numPr>
           <w:ilvl w:val="0"/>
           <w:numId w:val="9"/>
@@ -1507,7 +2480,7 @@
     </w:p>
     <w:p>
       <w:pPr>
-        <w:pStyle w:val="Prrafodelista"/>
+        <w:pStyle w:val="ListParagraph"/>
         <w:numPr>
           <w:ilvl w:val="0"/>
           <w:numId w:val="9"/>
@@ -1525,7 +2498,7 @@
     </w:p>
     <w:p>
       <w:pPr>
-        <w:pStyle w:val="Ttulo2"/>
+        <w:pStyle w:val="Heading2"/>
         <w:numPr>
           <w:ilvl w:val="0"/>
           <w:numId w:val="15"/>
@@ -1705,7 +2678,7 @@
     </w:p>
     <w:p>
       <w:pPr>
-        <w:pStyle w:val="Prrafodelista"/>
+        <w:pStyle w:val="ListParagraph"/>
         <w:numPr>
           <w:ilvl w:val="0"/>
           <w:numId w:val="9"/>
@@ -1756,7 +2729,7 @@
     </w:p>
     <w:p>
       <w:pPr>
-        <w:pStyle w:val="Prrafodelista"/>
+        <w:pStyle w:val="ListParagraph"/>
         <w:numPr>
           <w:ilvl w:val="0"/>
           <w:numId w:val="9"/>
@@ -1778,7 +2751,6 @@
           <w:szCs w:val="27"/>
           <w:lang w:eastAsia="es-AR"/>
         </w:rPr>
-        <w:lastRenderedPageBreak/>
         <w:t xml:space="preserve">Cada uno habla de su trabajo, que hicieron, que voy a </w:t>
       </w:r>
       <w:proofErr w:type="spellStart"/>
@@ -1806,7 +2778,7 @@
     </w:p>
     <w:p>
       <w:pPr>
-        <w:pStyle w:val="Prrafodelista"/>
+        <w:pStyle w:val="ListParagraph"/>
         <w:numPr>
           <w:ilvl w:val="0"/>
           <w:numId w:val="9"/>
@@ -1850,29 +2822,7 @@
           <w:szCs w:val="27"/>
           <w:lang w:eastAsia="es-AR"/>
         </w:rPr>
-        <w:t xml:space="preserve"> </w:t>
-      </w:r>
-      <w:proofErr w:type="spellStart"/>
-      <w:r>
-        <w:rPr>
-          <w:rFonts w:ascii="Arial" w:eastAsia="Times New Roman" w:hAnsi="Arial" w:cs="Arial"/>
-          <w:color w:val="000000"/>
-          <w:sz w:val="27"/>
-          <w:szCs w:val="27"/>
-          <w:lang w:eastAsia="es-AR"/>
-        </w:rPr>
-        <w:t>master</w:t>
-      </w:r>
-      <w:proofErr w:type="spellEnd"/>
-      <w:r>
-        <w:rPr>
-          <w:rFonts w:ascii="Arial" w:eastAsia="Times New Roman" w:hAnsi="Arial" w:cs="Arial"/>
-          <w:color w:val="000000"/>
-          <w:sz w:val="27"/>
-          <w:szCs w:val="27"/>
-          <w:lang w:eastAsia="es-AR"/>
-        </w:rPr>
-        <w:t xml:space="preserve">. Se encarga de que cada uno pueda hacer su trabajo. </w:t>
+        <w:t xml:space="preserve"> master. Se encarga de que cada uno pueda hacer su trabajo. </w:t>
       </w:r>
       <w:proofErr w:type="spellStart"/>
       <w:r>
@@ -1916,12 +2866,13 @@
           <w:szCs w:val="27"/>
           <w:lang w:eastAsia="es-AR"/>
         </w:rPr>
+        <w:lastRenderedPageBreak/>
         <w:t>Durante la iteración no se pierde contacto con el cliente sino que se refinan los requisitos (OJO con los cambios)</w:t>
       </w:r>
     </w:p>
     <w:p>
       <w:pPr>
-        <w:pStyle w:val="Ttulo3"/>
+        <w:pStyle w:val="Heading3"/>
         <w:rPr>
           <w:rFonts w:ascii="Arial" w:hAnsi="Arial" w:cs="Arial"/>
           <w:color w:val="000000"/>
@@ -2091,7 +3042,7 @@
     </w:p>
     <w:p>
       <w:pPr>
-        <w:pStyle w:val="Prrafodelista"/>
+        <w:pStyle w:val="ListParagraph"/>
         <w:numPr>
           <w:ilvl w:val="0"/>
           <w:numId w:val="9"/>
@@ -2130,7 +3081,7 @@
     </w:p>
     <w:p>
       <w:pPr>
-        <w:pStyle w:val="Prrafodelista"/>
+        <w:pStyle w:val="ListParagraph"/>
         <w:numPr>
           <w:ilvl w:val="0"/>
           <w:numId w:val="9"/>
@@ -2157,7 +3108,7 @@
     </w:p>
     <w:p>
       <w:pPr>
-        <w:pStyle w:val="Prrafodelista"/>
+        <w:pStyle w:val="ListParagraph"/>
         <w:numPr>
           <w:ilvl w:val="0"/>
           <w:numId w:val="9"/>
@@ -2206,7 +3157,7 @@
     </w:p>
     <w:p>
       <w:pPr>
-        <w:pStyle w:val="Prrafodelista"/>
+        <w:pStyle w:val="ListParagraph"/>
         <w:numPr>
           <w:ilvl w:val="0"/>
           <w:numId w:val="9"/>
@@ -2245,7 +3196,7 @@
     </w:p>
     <w:p>
       <w:pPr>
-        <w:pStyle w:val="Prrafodelista"/>
+        <w:pStyle w:val="ListParagraph"/>
         <w:numPr>
           <w:ilvl w:val="0"/>
           <w:numId w:val="9"/>
@@ -2279,29 +3230,7 @@
           <w:szCs w:val="27"/>
           <w:lang w:eastAsia="es-AR"/>
         </w:rPr>
-        <w:t xml:space="preserve"> </w:t>
-      </w:r>
-      <w:proofErr w:type="spellStart"/>
-      <w:r>
-        <w:rPr>
-          <w:rFonts w:ascii="Arial" w:eastAsia="Times New Roman" w:hAnsi="Arial" w:cs="Arial"/>
-          <w:color w:val="000000"/>
-          <w:sz w:val="27"/>
-          <w:szCs w:val="27"/>
-          <w:lang w:eastAsia="es-AR"/>
-        </w:rPr>
-        <w:t>Master</w:t>
-      </w:r>
-      <w:proofErr w:type="spellEnd"/>
-      <w:r>
-        <w:rPr>
-          <w:rFonts w:ascii="Arial" w:eastAsia="Times New Roman" w:hAnsi="Arial" w:cs="Arial"/>
-          <w:color w:val="000000"/>
-          <w:sz w:val="27"/>
-          <w:szCs w:val="27"/>
-          <w:lang w:eastAsia="es-AR"/>
-        </w:rPr>
-        <w:t xml:space="preserve"> (Facilitador)</w:t>
+        <w:t xml:space="preserve"> Master (Facilitador)</w:t>
       </w:r>
       <w:proofErr w:type="gramStart"/>
       <w:r>
@@ -2344,10 +3273,9 @@
           <w:szCs w:val="27"/>
           <w:shd w:val="clear" w:color="auto" w:fill="FFFFFF"/>
         </w:rPr>
-        <w:t xml:space="preserve"> trabajo primario es eliminar los obstáculos que impiden que el equipo alcance el objetivo del sprint. </w:t>
-      </w:r>
-      <w:bookmarkStart w:id="0" w:name="_GoBack"/>
-      <w:bookmarkEnd w:id="0"/>
+        <w:t xml:space="preserve"> trabajo primario es eliminar los obstáculos que impiden que el equipo alcance el objetivo del sprint. El </w:t>
+      </w:r>
+      <w:proofErr w:type="spellStart"/>
       <w:r>
         <w:rPr>
           <w:rFonts w:ascii="Arial" w:hAnsi="Arial" w:cs="Arial"/>
@@ -2356,9 +3284,9 @@
           <w:szCs w:val="27"/>
           <w:shd w:val="clear" w:color="auto" w:fill="FFFFFF"/>
         </w:rPr>
-        <w:t xml:space="preserve">El </w:t>
-      </w:r>
-      <w:proofErr w:type="spellStart"/>
+        <w:t>ScrumMaster</w:t>
+      </w:r>
+      <w:proofErr w:type="spellEnd"/>
       <w:r>
         <w:rPr>
           <w:rFonts w:ascii="Arial" w:hAnsi="Arial" w:cs="Arial"/>
@@ -2367,6 +3295,17 @@
           <w:szCs w:val="27"/>
           <w:shd w:val="clear" w:color="auto" w:fill="FFFFFF"/>
         </w:rPr>
+        <w:t xml:space="preserve"> no es el líder del equipo (porque ellos se auto-organizan), sino que actúa como una protección entre el equipo y cualquier influencia que le distraiga. El </w:t>
+      </w:r>
+      <w:proofErr w:type="spellStart"/>
+      <w:r>
+        <w:rPr>
+          <w:rFonts w:ascii="Arial" w:hAnsi="Arial" w:cs="Arial"/>
+          <w:color w:val="000000"/>
+          <w:sz w:val="27"/>
+          <w:szCs w:val="27"/>
+          <w:shd w:val="clear" w:color="auto" w:fill="FFFFFF"/>
+        </w:rPr>
         <w:t>ScrumMaster</w:t>
       </w:r>
       <w:proofErr w:type="spellEnd"/>
@@ -2378,7 +3317,7 @@
           <w:szCs w:val="27"/>
           <w:shd w:val="clear" w:color="auto" w:fill="FFFFFF"/>
         </w:rPr>
-        <w:t xml:space="preserve"> no es el líder del equipo (porque ellos se auto-organizan), sino que actúa como una protección entre el equipo y cualquier influencia que le distraiga. El </w:t>
+        <w:t xml:space="preserve"> se asegura de que el proceso </w:t>
       </w:r>
       <w:proofErr w:type="spellStart"/>
       <w:r>
@@ -2389,6 +3328,28 @@
           <w:szCs w:val="27"/>
           <w:shd w:val="clear" w:color="auto" w:fill="FFFFFF"/>
         </w:rPr>
+        <w:t>Scrum</w:t>
+      </w:r>
+      <w:proofErr w:type="spellEnd"/>
+      <w:r>
+        <w:rPr>
+          <w:rFonts w:ascii="Arial" w:hAnsi="Arial" w:cs="Arial"/>
+          <w:color w:val="000000"/>
+          <w:sz w:val="27"/>
+          <w:szCs w:val="27"/>
+          <w:shd w:val="clear" w:color="auto" w:fill="FFFFFF"/>
+        </w:rPr>
+        <w:t xml:space="preserve"> se utiliza como es debido. El </w:t>
+      </w:r>
+      <w:proofErr w:type="spellStart"/>
+      <w:r>
+        <w:rPr>
+          <w:rFonts w:ascii="Arial" w:hAnsi="Arial" w:cs="Arial"/>
+          <w:color w:val="000000"/>
+          <w:sz w:val="27"/>
+          <w:szCs w:val="27"/>
+          <w:shd w:val="clear" w:color="auto" w:fill="FFFFFF"/>
+        </w:rPr>
         <w:t>ScrumMaster</w:t>
       </w:r>
       <w:proofErr w:type="spellEnd"/>
@@ -2400,56 +3361,12 @@
           <w:szCs w:val="27"/>
           <w:shd w:val="clear" w:color="auto" w:fill="FFFFFF"/>
         </w:rPr>
-        <w:t xml:space="preserve"> se asegura de que el proceso </w:t>
-      </w:r>
-      <w:proofErr w:type="spellStart"/>
-      <w:r>
-        <w:rPr>
-          <w:rFonts w:ascii="Arial" w:hAnsi="Arial" w:cs="Arial"/>
-          <w:color w:val="000000"/>
-          <w:sz w:val="27"/>
-          <w:szCs w:val="27"/>
-          <w:shd w:val="clear" w:color="auto" w:fill="FFFFFF"/>
-        </w:rPr>
-        <w:t>Scrum</w:t>
-      </w:r>
-      <w:proofErr w:type="spellEnd"/>
-      <w:r>
-        <w:rPr>
-          <w:rFonts w:ascii="Arial" w:hAnsi="Arial" w:cs="Arial"/>
-          <w:color w:val="000000"/>
-          <w:sz w:val="27"/>
-          <w:szCs w:val="27"/>
-          <w:shd w:val="clear" w:color="auto" w:fill="FFFFFF"/>
-        </w:rPr>
-        <w:t xml:space="preserve"> se utiliza como es debido. El </w:t>
-      </w:r>
-      <w:proofErr w:type="spellStart"/>
-      <w:r>
-        <w:rPr>
-          <w:rFonts w:ascii="Arial" w:hAnsi="Arial" w:cs="Arial"/>
-          <w:color w:val="000000"/>
-          <w:sz w:val="27"/>
-          <w:szCs w:val="27"/>
-          <w:shd w:val="clear" w:color="auto" w:fill="FFFFFF"/>
-        </w:rPr>
-        <w:t>ScrumMaster</w:t>
-      </w:r>
-      <w:proofErr w:type="spellEnd"/>
-      <w:r>
-        <w:rPr>
-          <w:rFonts w:ascii="Arial" w:hAnsi="Arial" w:cs="Arial"/>
-          <w:color w:val="000000"/>
-          <w:sz w:val="27"/>
-          <w:szCs w:val="27"/>
-          <w:shd w:val="clear" w:color="auto" w:fill="FFFFFF"/>
-        </w:rPr>
         <w:t xml:space="preserve"> es el que hace que las reglas se cumplan.</w:t>
       </w:r>
     </w:p>
     <w:p>
       <w:pPr>
-        <w:pStyle w:val="Prrafodelista"/>
+        <w:pStyle w:val="ListParagraph"/>
         <w:numPr>
           <w:ilvl w:val="0"/>
           <w:numId w:val="9"/>
@@ -2466,14 +3383,13 @@
       </w:pPr>
       <w:r>
         <w:rPr>
-          <w:rStyle w:val="Textoennegrita"/>
+          <w:rStyle w:val="Strong"/>
           <w:rFonts w:ascii="Arial" w:hAnsi="Arial" w:cs="Arial"/>
           <w:color w:val="000000"/>
           <w:sz w:val="27"/>
           <w:szCs w:val="27"/>
           <w:shd w:val="clear" w:color="auto" w:fill="FFFFFF"/>
         </w:rPr>
-        <w:lastRenderedPageBreak/>
         <w:t>Equipo de desarrollo:</w:t>
       </w:r>
       <w:r>
@@ -2535,7 +3451,7 @@
     </w:p>
     <w:p>
       <w:pPr>
-        <w:pStyle w:val="Prrafodelista"/>
+        <w:pStyle w:val="ListParagraph"/>
         <w:numPr>
           <w:ilvl w:val="0"/>
           <w:numId w:val="9"/>
@@ -2564,7 +3480,7 @@
     </w:p>
     <w:p>
       <w:pPr>
-        <w:pStyle w:val="Ttulo1"/>
+        <w:pStyle w:val="Heading1"/>
         <w:rPr>
           <w:rFonts w:ascii="Arial" w:hAnsi="Arial" w:cs="Arial"/>
           <w:color w:val="000000"/>
@@ -2575,12 +3491,13 @@
           <w:rFonts w:ascii="Arial" w:hAnsi="Arial" w:cs="Arial"/>
           <w:color w:val="000000"/>
         </w:rPr>
+        <w:lastRenderedPageBreak/>
         <w:t>Documentos</w:t>
       </w:r>
     </w:p>
     <w:p>
       <w:pPr>
-        <w:pStyle w:val="Ttulo1"/>
+        <w:pStyle w:val="Heading1"/>
         <w:rPr>
           <w:rFonts w:ascii="Arial" w:hAnsi="Arial" w:cs="Arial"/>
           <w:color w:val="000000"/>
@@ -3040,976 +3957,11 @@
     </w:p>
     <w:p>
       <w:pPr>
-        <w:pStyle w:val="Prrafodelista"/>
-        <w:rPr>
-          <w:lang w:eastAsia="es-AR"/>
-        </w:rPr>
-      </w:pPr>
-    </w:p>
-    <w:p>
-      <w:pPr>
-        <w:rPr>
-          <w:lang w:eastAsia="es-AR"/>
-        </w:rPr>
-      </w:pPr>
-    </w:p>
-    <w:p>
-      <w:pPr>
-        <w:pStyle w:val="Ttulo2"/>
-      </w:pPr>
-      <w:r>
-        <w:t>Comienzos de DOM</w:t>
-      </w:r>
-    </w:p>
-    <w:p>
-      <w:pPr>
-        <w:pStyle w:val="Prrafodelista"/>
-        <w:numPr>
-          <w:ilvl w:val="0"/>
-          <w:numId w:val="4"/>
-        </w:numPr>
-        <w:rPr>
-          <w:lang w:eastAsia="es-AR"/>
-        </w:rPr>
-      </w:pPr>
-      <w:r>
-        <w:rPr>
-          <w:lang w:eastAsia="es-AR"/>
-        </w:rPr>
-        <w:t xml:space="preserve">Que es el </w:t>
-      </w:r>
-      <w:proofErr w:type="spellStart"/>
-      <w:r>
-        <w:rPr>
-          <w:lang w:eastAsia="es-AR"/>
-        </w:rPr>
-        <w:t>dom</w:t>
-      </w:r>
-      <w:proofErr w:type="spellEnd"/>
-      <w:proofErr w:type="gramStart"/>
-      <w:r>
-        <w:rPr>
-          <w:lang w:eastAsia="es-AR"/>
-        </w:rPr>
-        <w:t>?</w:t>
-      </w:r>
-      <w:proofErr w:type="gramEnd"/>
-    </w:p>
-    <w:p>
-      <w:pPr>
-        <w:pStyle w:val="Prrafodelista"/>
-        <w:numPr>
-          <w:ilvl w:val="0"/>
-          <w:numId w:val="4"/>
-        </w:numPr>
-        <w:rPr>
-          <w:lang w:eastAsia="es-AR"/>
-        </w:rPr>
-      </w:pPr>
-      <w:proofErr w:type="spellStart"/>
-      <w:r>
-        <w:rPr>
-          <w:lang w:eastAsia="es-AR"/>
-        </w:rPr>
-        <w:t>Explicacion</w:t>
-      </w:r>
-      <w:proofErr w:type="spellEnd"/>
-      <w:r>
-        <w:rPr>
-          <w:lang w:eastAsia="es-AR"/>
-        </w:rPr>
-        <w:t xml:space="preserve"> de manipulación de elementos</w:t>
-      </w:r>
-    </w:p>
-    <w:p>
-      <w:pPr>
-        <w:pStyle w:val="Prrafodelista"/>
-        <w:numPr>
-          <w:ilvl w:val="0"/>
-          <w:numId w:val="4"/>
-        </w:numPr>
-        <w:rPr>
-          <w:lang w:eastAsia="es-AR"/>
-        </w:rPr>
-      </w:pPr>
-      <w:r>
-        <w:rPr>
-          <w:lang w:eastAsia="es-AR"/>
-        </w:rPr>
-        <w:t xml:space="preserve">Tareas habituales con el </w:t>
-      </w:r>
-      <w:proofErr w:type="spellStart"/>
-      <w:r>
-        <w:rPr>
-          <w:lang w:eastAsia="es-AR"/>
-        </w:rPr>
-        <w:t>dom</w:t>
-      </w:r>
-      <w:proofErr w:type="spellEnd"/>
-      <w:r>
-        <w:rPr>
-          <w:lang w:eastAsia="es-AR"/>
-        </w:rPr>
-        <w:t xml:space="preserve"> en </w:t>
-      </w:r>
-      <w:proofErr w:type="spellStart"/>
-      <w:r>
-        <w:rPr>
-          <w:lang w:eastAsia="es-AR"/>
-        </w:rPr>
-        <w:t>js</w:t>
-      </w:r>
-      <w:proofErr w:type="spellEnd"/>
-      <w:r>
-        <w:rPr>
-          <w:lang w:eastAsia="es-AR"/>
-        </w:rPr>
-        <w:t>.</w:t>
-      </w:r>
-    </w:p>
-    <w:p>
-      <w:pPr>
-        <w:pStyle w:val="Prrafodelista"/>
-        <w:numPr>
-          <w:ilvl w:val="0"/>
-          <w:numId w:val="4"/>
-        </w:numPr>
-        <w:rPr>
-          <w:lang w:eastAsia="es-AR"/>
-        </w:rPr>
-      </w:pPr>
-      <w:proofErr w:type="spellStart"/>
-      <w:r>
-        <w:rPr>
-          <w:lang w:eastAsia="es-AR"/>
-        </w:rPr>
-        <w:t>Arbol</w:t>
-      </w:r>
-      <w:proofErr w:type="spellEnd"/>
-      <w:r>
-        <w:rPr>
-          <w:lang w:eastAsia="es-AR"/>
-        </w:rPr>
-        <w:t xml:space="preserve"> de nodos</w:t>
-      </w:r>
-      <w:r>
-        <w:rPr>
-          <w:lang w:eastAsia="es-AR"/>
-        </w:rPr>
-        <w:t>. Familia de nodos: Padres, hijos, hermanos</w:t>
-      </w:r>
-    </w:p>
-    <w:p>
-      <w:pPr>
-        <w:pStyle w:val="Prrafodelista"/>
-        <w:rPr>
-          <w:lang w:eastAsia="es-AR"/>
-        </w:rPr>
-      </w:pPr>
-    </w:p>
-    <w:p>
-      <w:pPr>
-        <w:pStyle w:val="Ttulo2"/>
-      </w:pPr>
-      <w:proofErr w:type="spellStart"/>
-      <w:r>
-        <w:t>Accesso</w:t>
-      </w:r>
-      <w:proofErr w:type="spellEnd"/>
-    </w:p>
-    <w:p>
-      <w:pPr>
-        <w:pStyle w:val="Prrafodelista"/>
-        <w:numPr>
-          <w:ilvl w:val="0"/>
-          <w:numId w:val="4"/>
-        </w:numPr>
-        <w:rPr>
-          <w:lang w:eastAsia="es-AR"/>
-        </w:rPr>
-      </w:pPr>
-      <w:proofErr w:type="spellStart"/>
-      <w:r>
-        <w:rPr>
-          <w:lang w:eastAsia="es-AR"/>
-        </w:rPr>
-        <w:t>Getelementby</w:t>
-      </w:r>
-      <w:proofErr w:type="spellEnd"/>
-      <w:r>
-        <w:rPr>
-          <w:lang w:eastAsia="es-AR"/>
-        </w:rPr>
-        <w:t xml:space="preserve"> id</w:t>
-      </w:r>
-    </w:p>
-    <w:p>
-      <w:pPr>
-        <w:pStyle w:val="Prrafodelista"/>
-        <w:numPr>
-          <w:ilvl w:val="0"/>
-          <w:numId w:val="4"/>
-        </w:numPr>
-        <w:rPr>
-          <w:lang w:eastAsia="es-AR"/>
-        </w:rPr>
-      </w:pPr>
-      <w:proofErr w:type="spellStart"/>
-      <w:r>
-        <w:rPr>
-          <w:lang w:eastAsia="es-AR"/>
-        </w:rPr>
-        <w:t>GetElementbytagName</w:t>
-      </w:r>
-      <w:proofErr w:type="spellEnd"/>
-    </w:p>
-    <w:p>
-      <w:pPr>
-        <w:pStyle w:val="Prrafodelista"/>
-        <w:numPr>
-          <w:ilvl w:val="0"/>
-          <w:numId w:val="4"/>
-        </w:numPr>
-        <w:rPr>
-          <w:lang w:eastAsia="es-AR"/>
-        </w:rPr>
-      </w:pPr>
-      <w:proofErr w:type="spellStart"/>
-      <w:r>
-        <w:rPr>
-          <w:lang w:eastAsia="es-AR"/>
-        </w:rPr>
-        <w:t>GetElementsbyclassname</w:t>
-      </w:r>
-      <w:proofErr w:type="spellEnd"/>
-    </w:p>
-    <w:p>
-      <w:pPr>
-        <w:pStyle w:val="Prrafodelista"/>
-        <w:numPr>
-          <w:ilvl w:val="0"/>
-          <w:numId w:val="4"/>
-        </w:numPr>
-        <w:rPr>
-          <w:lang w:eastAsia="es-AR"/>
-        </w:rPr>
-      </w:pPr>
-      <w:proofErr w:type="spellStart"/>
-      <w:r>
-        <w:rPr>
-          <w:lang w:eastAsia="es-AR"/>
-        </w:rPr>
-        <w:t>Array</w:t>
-      </w:r>
-      <w:proofErr w:type="spellEnd"/>
-      <w:r>
-        <w:rPr>
-          <w:lang w:eastAsia="es-AR"/>
-        </w:rPr>
-        <w:t xml:space="preserve"> de nodos. </w:t>
-      </w:r>
-    </w:p>
-    <w:p>
-      <w:pPr>
-        <w:pStyle w:val="Ttulo2"/>
-      </w:pPr>
-      <w:r>
-        <w:t>Propiedades de los nodos</w:t>
-      </w:r>
-    </w:p>
-    <w:p>
-      <w:pPr>
-        <w:pStyle w:val="Prrafodelista"/>
-        <w:numPr>
-          <w:ilvl w:val="0"/>
-          <w:numId w:val="4"/>
-        </w:numPr>
-        <w:rPr>
-          <w:lang w:eastAsia="es-AR"/>
-        </w:rPr>
-      </w:pPr>
-      <w:r>
-        <w:rPr>
-          <w:lang w:eastAsia="es-AR"/>
-        </w:rPr>
-        <w:t>.</w:t>
-      </w:r>
-      <w:proofErr w:type="spellStart"/>
-      <w:r>
-        <w:rPr>
-          <w:lang w:eastAsia="es-AR"/>
-        </w:rPr>
-        <w:t>innerHTML</w:t>
-      </w:r>
-      <w:proofErr w:type="spellEnd"/>
-    </w:p>
-    <w:p>
-      <w:pPr>
-        <w:pStyle w:val="Prrafodelista"/>
-        <w:rPr>
-          <w:lang w:eastAsia="es-AR"/>
-        </w:rPr>
-      </w:pPr>
-    </w:p>
-    <w:p>
-      <w:pPr>
-        <w:ind w:left="360"/>
-        <w:rPr>
-          <w:lang w:eastAsia="es-AR"/>
-        </w:rPr>
-      </w:pPr>
-      <w:r>
-        <w:rPr>
-          <w:lang w:eastAsia="es-AR"/>
-        </w:rPr>
-        <w:t>Propiedades de los</w:t>
-      </w:r>
-    </w:p>
-    <w:p>
-      <w:pPr>
-        <w:pStyle w:val="Prrafodelista"/>
-        <w:rPr>
-          <w:lang w:eastAsia="es-AR"/>
-        </w:rPr>
-      </w:pPr>
-    </w:p>
-    <w:p>
-      <w:pPr>
-        <w:pStyle w:val="Prrafodelista"/>
-        <w:rPr>
-          <w:lang w:eastAsia="es-AR"/>
-        </w:rPr>
-      </w:pPr>
-      <w:proofErr w:type="spellStart"/>
-      <w:r>
-        <w:rPr>
-          <w:lang w:eastAsia="es-AR"/>
-        </w:rPr>
-        <w:t>Creacion</w:t>
-      </w:r>
-      <w:proofErr w:type="spellEnd"/>
-      <w:r>
-        <w:rPr>
-          <w:lang w:eastAsia="es-AR"/>
-        </w:rPr>
-        <w:t xml:space="preserve"> de nodos</w:t>
-      </w:r>
-    </w:p>
-    <w:p>
-      <w:pPr>
-        <w:pStyle w:val="Prrafodelista"/>
-        <w:numPr>
-          <w:ilvl w:val="0"/>
-          <w:numId w:val="4"/>
-        </w:numPr>
-        <w:rPr>
-          <w:lang w:val="en-US" w:eastAsia="es-AR"/>
-        </w:rPr>
-      </w:pPr>
-      <w:proofErr w:type="spellStart"/>
-      <w:r>
-        <w:rPr>
-          <w:lang w:val="en-US" w:eastAsia="es-AR"/>
-        </w:rPr>
-        <w:t>document.createElement</w:t>
-      </w:r>
-      <w:proofErr w:type="spellEnd"/>
-      <w:r>
-        <w:rPr>
-          <w:lang w:val="en-US" w:eastAsia="es-AR"/>
-        </w:rPr>
-        <w:t>(‘p’) -&gt;</w:t>
-      </w:r>
-      <w:proofErr w:type="spellStart"/>
-      <w:r>
-        <w:rPr>
-          <w:rStyle w:val="Textoennegrita"/>
-          <w:rFonts w:ascii="Arial" w:hAnsi="Arial" w:cs="Arial"/>
-          <w:color w:val="000000"/>
-          <w:sz w:val="27"/>
-          <w:szCs w:val="27"/>
-          <w:shd w:val="clear" w:color="auto" w:fill="FFFFFF"/>
-          <w:lang w:val="en-US"/>
-        </w:rPr>
-        <w:t>createElement</w:t>
-      </w:r>
-      <w:proofErr w:type="spellEnd"/>
-      <w:r>
-        <w:rPr>
-          <w:rStyle w:val="Textoennegrita"/>
-          <w:rFonts w:ascii="Arial" w:hAnsi="Arial" w:cs="Arial"/>
-          <w:color w:val="000000"/>
-          <w:sz w:val="27"/>
-          <w:szCs w:val="27"/>
-          <w:shd w:val="clear" w:color="auto" w:fill="FFFFFF"/>
-          <w:lang w:val="en-US"/>
-        </w:rPr>
-        <w:t>(</w:t>
-      </w:r>
-      <w:proofErr w:type="spellStart"/>
-      <w:r>
-        <w:rPr>
-          <w:rStyle w:val="Textoennegrita"/>
-          <w:rFonts w:ascii="Arial" w:hAnsi="Arial" w:cs="Arial"/>
-          <w:color w:val="000000"/>
-          <w:sz w:val="27"/>
-          <w:szCs w:val="27"/>
-          <w:shd w:val="clear" w:color="auto" w:fill="FFFFFF"/>
-          <w:lang w:val="en-US"/>
-        </w:rPr>
-        <w:t>etiqueta</w:t>
-      </w:r>
-      <w:proofErr w:type="spellEnd"/>
-      <w:r>
-        <w:rPr>
-          <w:rStyle w:val="Textoennegrita"/>
-          <w:rFonts w:ascii="Arial" w:hAnsi="Arial" w:cs="Arial"/>
-          <w:color w:val="000000"/>
-          <w:sz w:val="27"/>
-          <w:szCs w:val="27"/>
-          <w:shd w:val="clear" w:color="auto" w:fill="FFFFFF"/>
-          <w:lang w:val="en-US"/>
-        </w:rPr>
-        <w:t>)</w:t>
-      </w:r>
-      <w:r>
-        <w:rPr>
-          <w:rFonts w:ascii="Arial" w:hAnsi="Arial" w:cs="Arial"/>
-          <w:color w:val="000000"/>
-          <w:sz w:val="27"/>
-          <w:szCs w:val="27"/>
-          <w:shd w:val="clear" w:color="auto" w:fill="FFFFFF"/>
-          <w:lang w:val="en-US"/>
-        </w:rPr>
-        <w:t>:</w:t>
-      </w:r>
-    </w:p>
-    <w:p>
-      <w:pPr>
-        <w:pStyle w:val="Prrafodelista"/>
-        <w:numPr>
-          <w:ilvl w:val="0"/>
-          <w:numId w:val="4"/>
-        </w:numPr>
-        <w:rPr>
-          <w:lang w:eastAsia="es-AR"/>
-        </w:rPr>
-      </w:pPr>
-      <w:proofErr w:type="spellStart"/>
-      <w:r>
-        <w:rPr>
-          <w:lang w:eastAsia="es-AR"/>
-        </w:rPr>
-        <w:t>document.createTextNode</w:t>
-      </w:r>
-      <w:proofErr w:type="spellEnd"/>
-      <w:r>
-        <w:rPr>
-          <w:lang w:eastAsia="es-AR"/>
-        </w:rPr>
-        <w:t>(“Hola Mundo!”);</w:t>
-      </w:r>
-      <w:proofErr w:type="spellStart"/>
-      <w:r>
-        <w:rPr>
-          <w:rStyle w:val="Textoennegrita"/>
-          <w:rFonts w:ascii="Arial" w:hAnsi="Arial" w:cs="Arial"/>
-          <w:color w:val="000000"/>
-          <w:sz w:val="27"/>
-          <w:szCs w:val="27"/>
-          <w:shd w:val="clear" w:color="auto" w:fill="FFFFFF"/>
-        </w:rPr>
-        <w:t>createTextNode</w:t>
-      </w:r>
-      <w:proofErr w:type="spellEnd"/>
-      <w:r>
-        <w:rPr>
-          <w:rStyle w:val="Textoennegrita"/>
-          <w:rFonts w:ascii="Arial" w:hAnsi="Arial" w:cs="Arial"/>
-          <w:color w:val="000000"/>
-          <w:sz w:val="27"/>
-          <w:szCs w:val="27"/>
-          <w:shd w:val="clear" w:color="auto" w:fill="FFFFFF"/>
-        </w:rPr>
-        <w:t>(contenido)</w:t>
-      </w:r>
-      <w:r>
-        <w:rPr>
-          <w:rFonts w:ascii="Arial" w:hAnsi="Arial" w:cs="Arial"/>
-          <w:color w:val="000000"/>
-          <w:sz w:val="27"/>
-          <w:szCs w:val="27"/>
-          <w:shd w:val="clear" w:color="auto" w:fill="FFFFFF"/>
-        </w:rPr>
-        <w:t>:</w:t>
-      </w:r>
-    </w:p>
-    <w:p>
-      <w:pPr>
-        <w:pStyle w:val="Prrafodelista"/>
-        <w:numPr>
-          <w:ilvl w:val="0"/>
-          <w:numId w:val="4"/>
-        </w:numPr>
-        <w:rPr>
-          <w:lang w:val="en-US" w:eastAsia="es-AR"/>
-        </w:rPr>
-      </w:pPr>
-      <w:proofErr w:type="spellStart"/>
-      <w:r>
-        <w:rPr>
-          <w:lang w:val="en-US" w:eastAsia="es-AR"/>
-        </w:rPr>
-        <w:t>parrafo</w:t>
-      </w:r>
-      <w:r>
-        <w:rPr>
-          <w:lang w:val="en-US" w:eastAsia="es-AR"/>
-        </w:rPr>
-        <w:t>.appendChild</w:t>
-      </w:r>
-      <w:proofErr w:type="spellEnd"/>
-      <w:r>
-        <w:rPr>
-          <w:lang w:val="en-US" w:eastAsia="es-AR"/>
-        </w:rPr>
-        <w:t xml:space="preserve">. </w:t>
-      </w:r>
-      <w:proofErr w:type="spellStart"/>
-      <w:r>
-        <w:rPr>
-          <w:rStyle w:val="Textoennegrita"/>
-          <w:rFonts w:ascii="Arial" w:hAnsi="Arial" w:cs="Arial"/>
-          <w:color w:val="000000"/>
-          <w:sz w:val="27"/>
-          <w:szCs w:val="27"/>
-          <w:shd w:val="clear" w:color="auto" w:fill="FFFFFF"/>
-          <w:lang w:val="en-US"/>
-        </w:rPr>
-        <w:t>nodoPadre.appendChild</w:t>
-      </w:r>
-      <w:proofErr w:type="spellEnd"/>
-      <w:r>
-        <w:rPr>
-          <w:rStyle w:val="Textoennegrita"/>
-          <w:rFonts w:ascii="Arial" w:hAnsi="Arial" w:cs="Arial"/>
-          <w:color w:val="000000"/>
-          <w:sz w:val="27"/>
-          <w:szCs w:val="27"/>
-          <w:shd w:val="clear" w:color="auto" w:fill="FFFFFF"/>
-          <w:lang w:val="en-US"/>
-        </w:rPr>
-        <w:t>(</w:t>
-      </w:r>
-      <w:proofErr w:type="spellStart"/>
-      <w:r>
-        <w:rPr>
-          <w:rStyle w:val="Textoennegrita"/>
-          <w:rFonts w:ascii="Arial" w:hAnsi="Arial" w:cs="Arial"/>
-          <w:color w:val="000000"/>
-          <w:sz w:val="27"/>
-          <w:szCs w:val="27"/>
-          <w:shd w:val="clear" w:color="auto" w:fill="FFFFFF"/>
-          <w:lang w:val="en-US"/>
-        </w:rPr>
-        <w:t>nodoHijo</w:t>
-      </w:r>
-      <w:proofErr w:type="spellEnd"/>
-      <w:r>
-        <w:rPr>
-          <w:rStyle w:val="Textoennegrita"/>
-          <w:rFonts w:ascii="Arial" w:hAnsi="Arial" w:cs="Arial"/>
-          <w:color w:val="000000"/>
-          <w:sz w:val="27"/>
-          <w:szCs w:val="27"/>
-          <w:shd w:val="clear" w:color="auto" w:fill="FFFFFF"/>
-          <w:lang w:val="en-US"/>
-        </w:rPr>
-        <w:t>)</w:t>
-      </w:r>
-      <w:r>
-        <w:rPr>
-          <w:rFonts w:ascii="Arial" w:hAnsi="Arial" w:cs="Arial"/>
-          <w:color w:val="000000"/>
-          <w:sz w:val="27"/>
-          <w:szCs w:val="27"/>
-          <w:shd w:val="clear" w:color="auto" w:fill="FFFFFF"/>
-          <w:lang w:val="en-US"/>
-        </w:rPr>
-        <w:t>:</w:t>
-      </w:r>
-      <w:r>
-        <w:rPr>
-          <w:rStyle w:val="apple-converted-space"/>
-          <w:rFonts w:ascii="Arial" w:hAnsi="Arial" w:cs="Arial"/>
-          <w:color w:val="000000"/>
-          <w:sz w:val="27"/>
-          <w:szCs w:val="27"/>
-          <w:shd w:val="clear" w:color="auto" w:fill="FFFFFF"/>
-          <w:lang w:val="en-US"/>
-        </w:rPr>
-        <w:t> </w:t>
-      </w:r>
-    </w:p>
-    <w:p>
-      <w:pPr>
-        <w:pStyle w:val="Prrafodelista"/>
-        <w:numPr>
-          <w:ilvl w:val="0"/>
-          <w:numId w:val="4"/>
-        </w:numPr>
-        <w:rPr>
-          <w:lang w:eastAsia="es-AR"/>
-        </w:rPr>
-      </w:pPr>
-      <w:proofErr w:type="spellStart"/>
-      <w:r>
-        <w:rPr>
-          <w:lang w:eastAsia="es-AR"/>
-        </w:rPr>
-        <w:t>removeChild</w:t>
-      </w:r>
-      <w:proofErr w:type="spellEnd"/>
-    </w:p>
-    <w:p>
-      <w:pPr>
-        <w:pStyle w:val="Prrafodelista"/>
-        <w:numPr>
-          <w:ilvl w:val="0"/>
-          <w:numId w:val="4"/>
-        </w:numPr>
-        <w:rPr>
-          <w:lang w:eastAsia="es-AR"/>
-        </w:rPr>
-      </w:pPr>
-      <w:r>
-        <w:rPr>
-          <w:rFonts w:ascii="Consolas" w:hAnsi="Consolas" w:cs="Consolas"/>
-          <w:color w:val="000000"/>
-          <w:shd w:val="clear" w:color="auto" w:fill="FFFFFF"/>
-        </w:rPr>
-        <w:t>.</w:t>
-      </w:r>
-      <w:proofErr w:type="spellStart"/>
-      <w:r>
-        <w:rPr>
-          <w:rFonts w:ascii="Consolas" w:hAnsi="Consolas" w:cs="Consolas"/>
-          <w:color w:val="000000"/>
-          <w:shd w:val="clear" w:color="auto" w:fill="FFFFFF"/>
-        </w:rPr>
-        <w:t>setAttribute</w:t>
-      </w:r>
-      <w:proofErr w:type="spellEnd"/>
-      <w:r>
-        <w:rPr>
-          <w:rFonts w:ascii="Consolas" w:hAnsi="Consolas" w:cs="Consolas"/>
-          <w:color w:val="000000"/>
-          <w:shd w:val="clear" w:color="auto" w:fill="FFFFFF"/>
-        </w:rPr>
-        <w:t>(</w:t>
-      </w:r>
-      <w:r>
-        <w:rPr>
-          <w:rFonts w:ascii="Consolas" w:hAnsi="Consolas" w:cs="Consolas"/>
-          <w:color w:val="A52A2A"/>
-          <w:shd w:val="clear" w:color="auto" w:fill="FFFFFF"/>
-        </w:rPr>
-        <w:t>"</w:t>
-      </w:r>
-      <w:proofErr w:type="spellStart"/>
-      <w:r>
-        <w:rPr>
-          <w:rFonts w:ascii="Consolas" w:hAnsi="Consolas" w:cs="Consolas"/>
-          <w:color w:val="A52A2A"/>
-          <w:shd w:val="clear" w:color="auto" w:fill="FFFFFF"/>
-        </w:rPr>
-        <w:t>class</w:t>
-      </w:r>
-      <w:proofErr w:type="spellEnd"/>
-      <w:r>
-        <w:rPr>
-          <w:rFonts w:ascii="Consolas" w:hAnsi="Consolas" w:cs="Consolas"/>
-          <w:color w:val="A52A2A"/>
-          <w:shd w:val="clear" w:color="auto" w:fill="FFFFFF"/>
-        </w:rPr>
-        <w:t>"</w:t>
-      </w:r>
-      <w:r>
-        <w:rPr>
-          <w:rFonts w:ascii="Consolas" w:hAnsi="Consolas" w:cs="Consolas"/>
-          <w:color w:val="000000"/>
-          <w:shd w:val="clear" w:color="auto" w:fill="FFFFFF"/>
-        </w:rPr>
-        <w:t>,</w:t>
-      </w:r>
-      <w:r>
-        <w:rPr>
-          <w:rStyle w:val="apple-converted-space"/>
-          <w:rFonts w:ascii="Consolas" w:hAnsi="Consolas" w:cs="Consolas"/>
-          <w:color w:val="000000"/>
-          <w:shd w:val="clear" w:color="auto" w:fill="FFFFFF"/>
-        </w:rPr>
-        <w:t> </w:t>
-      </w:r>
-      <w:r>
-        <w:rPr>
-          <w:rFonts w:ascii="Consolas" w:hAnsi="Consolas" w:cs="Consolas"/>
-          <w:color w:val="A52A2A"/>
-          <w:shd w:val="clear" w:color="auto" w:fill="FFFFFF"/>
-        </w:rPr>
-        <w:t>"</w:t>
-      </w:r>
-      <w:proofErr w:type="spellStart"/>
-      <w:r>
-        <w:rPr>
-          <w:rFonts w:ascii="Consolas" w:hAnsi="Consolas" w:cs="Consolas"/>
-          <w:color w:val="A52A2A"/>
-          <w:shd w:val="clear" w:color="auto" w:fill="FFFFFF"/>
-        </w:rPr>
-        <w:t>democlass</w:t>
-      </w:r>
-      <w:proofErr w:type="spellEnd"/>
-      <w:r>
-        <w:rPr>
-          <w:rFonts w:ascii="Consolas" w:hAnsi="Consolas" w:cs="Consolas"/>
-          <w:color w:val="A52A2A"/>
-          <w:shd w:val="clear" w:color="auto" w:fill="FFFFFF"/>
-        </w:rPr>
-        <w:t>"</w:t>
-      </w:r>
-      <w:r>
-        <w:rPr>
-          <w:rFonts w:ascii="Consolas" w:hAnsi="Consolas" w:cs="Consolas"/>
-          <w:color w:val="000000"/>
-          <w:shd w:val="clear" w:color="auto" w:fill="FFFFFF"/>
-        </w:rPr>
-        <w:t>);</w:t>
-      </w:r>
-    </w:p>
-    <w:p>
-      <w:pPr>
-        <w:pStyle w:val="Prrafodelista"/>
-        <w:numPr>
-          <w:ilvl w:val="0"/>
-          <w:numId w:val="4"/>
-        </w:numPr>
-        <w:rPr>
-          <w:lang w:eastAsia="es-AR"/>
-        </w:rPr>
-      </w:pPr>
-    </w:p>
-    <w:p>
-      <w:pPr>
-        <w:pStyle w:val="Prrafodelista"/>
-        <w:numPr>
-          <w:ilvl w:val="0"/>
-          <w:numId w:val="4"/>
-        </w:numPr>
-        <w:rPr>
-          <w:lang w:eastAsia="es-AR"/>
-        </w:rPr>
-      </w:pPr>
-    </w:p>
-    <w:p>
-      <w:pPr>
-        <w:pStyle w:val="Prrafodelista"/>
-        <w:numPr>
-          <w:ilvl w:val="0"/>
-          <w:numId w:val="4"/>
-        </w:numPr>
-        <w:shd w:val="clear" w:color="auto" w:fill="EEEEEE"/>
-        <w:tabs>
-          <w:tab w:val="left" w:pos="916"/>
-          <w:tab w:val="left" w:pos="1832"/>
-          <w:tab w:val="left" w:pos="2748"/>
-          <w:tab w:val="left" w:pos="3664"/>
-          <w:tab w:val="left" w:pos="4580"/>
-          <w:tab w:val="left" w:pos="5496"/>
-          <w:tab w:val="left" w:pos="6412"/>
-          <w:tab w:val="left" w:pos="7328"/>
-          <w:tab w:val="left" w:pos="8244"/>
-          <w:tab w:val="left" w:pos="9160"/>
-          <w:tab w:val="left" w:pos="10076"/>
-          <w:tab w:val="left" w:pos="10992"/>
-          <w:tab w:val="left" w:pos="11908"/>
-          <w:tab w:val="left" w:pos="12824"/>
-          <w:tab w:val="left" w:pos="13740"/>
-          <w:tab w:val="left" w:pos="14656"/>
-        </w:tabs>
-        <w:spacing w:after="150" w:line="240" w:lineRule="auto"/>
-        <w:rPr>
-          <w:rFonts w:ascii="Courier New" w:eastAsia="Times New Roman" w:hAnsi="Courier New" w:cs="Courier New"/>
-          <w:color w:val="000000"/>
-          <w:sz w:val="20"/>
-          <w:szCs w:val="20"/>
-        </w:rPr>
-      </w:pPr>
-      <w:proofErr w:type="spellStart"/>
-      <w:r>
-        <w:rPr>
-          <w:rFonts w:ascii="Courier New" w:eastAsia="Times New Roman" w:hAnsi="Courier New" w:cs="Courier New"/>
-          <w:color w:val="000000"/>
-          <w:sz w:val="20"/>
-          <w:szCs w:val="20"/>
-        </w:rPr>
-        <w:t>varparrafo</w:t>
-      </w:r>
-      <w:proofErr w:type="spellEnd"/>
-      <w:r>
-        <w:rPr>
-          <w:rFonts w:ascii="Courier New" w:eastAsia="Times New Roman" w:hAnsi="Courier New" w:cs="Courier New"/>
-          <w:color w:val="000000"/>
-          <w:sz w:val="20"/>
-          <w:szCs w:val="20"/>
-        </w:rPr>
-        <w:t xml:space="preserve"> = </w:t>
-      </w:r>
-      <w:proofErr w:type="spellStart"/>
-      <w:r>
-        <w:rPr>
-          <w:rFonts w:ascii="Courier New" w:eastAsia="Times New Roman" w:hAnsi="Courier New" w:cs="Courier New"/>
-          <w:color w:val="000000"/>
-          <w:sz w:val="20"/>
-          <w:szCs w:val="20"/>
-        </w:rPr>
-        <w:t>document.getElementById</w:t>
-      </w:r>
-      <w:proofErr w:type="spellEnd"/>
-      <w:r>
-        <w:rPr>
-          <w:rFonts w:ascii="Courier New" w:eastAsia="Times New Roman" w:hAnsi="Courier New" w:cs="Courier New"/>
-          <w:color w:val="000000"/>
-          <w:sz w:val="20"/>
-          <w:szCs w:val="20"/>
-        </w:rPr>
-        <w:t>("provisional");</w:t>
-      </w:r>
-    </w:p>
-    <w:p>
-      <w:pPr>
-        <w:pStyle w:val="Prrafodelista"/>
-        <w:numPr>
-          <w:ilvl w:val="0"/>
-          <w:numId w:val="4"/>
-        </w:numPr>
-        <w:shd w:val="clear" w:color="auto" w:fill="EEEEEE"/>
-        <w:tabs>
-          <w:tab w:val="left" w:pos="916"/>
-          <w:tab w:val="left" w:pos="1832"/>
-          <w:tab w:val="left" w:pos="2748"/>
-          <w:tab w:val="left" w:pos="3664"/>
-          <w:tab w:val="left" w:pos="4580"/>
-          <w:tab w:val="left" w:pos="5496"/>
-          <w:tab w:val="left" w:pos="6412"/>
-          <w:tab w:val="left" w:pos="7328"/>
-          <w:tab w:val="left" w:pos="8244"/>
-          <w:tab w:val="left" w:pos="9160"/>
-          <w:tab w:val="left" w:pos="10076"/>
-          <w:tab w:val="left" w:pos="10992"/>
-          <w:tab w:val="left" w:pos="11908"/>
-          <w:tab w:val="left" w:pos="12824"/>
-          <w:tab w:val="left" w:pos="13740"/>
-          <w:tab w:val="left" w:pos="14656"/>
-        </w:tabs>
-        <w:spacing w:after="150" w:line="240" w:lineRule="auto"/>
-        <w:rPr>
-          <w:rFonts w:ascii="Courier New" w:eastAsia="Times New Roman" w:hAnsi="Courier New" w:cs="Courier New"/>
-          <w:color w:val="000000"/>
-          <w:sz w:val="20"/>
-          <w:szCs w:val="20"/>
-          <w:lang w:val="en-US"/>
-        </w:rPr>
-      </w:pPr>
-      <w:proofErr w:type="spellStart"/>
-      <w:r>
-        <w:rPr>
-          <w:rFonts w:ascii="Courier New" w:eastAsia="Times New Roman" w:hAnsi="Courier New" w:cs="Courier New"/>
-          <w:color w:val="000000"/>
-          <w:sz w:val="20"/>
-          <w:szCs w:val="20"/>
-          <w:lang w:val="en-US"/>
-        </w:rPr>
-        <w:t>parrafo.parentNode.removeChild</w:t>
-      </w:r>
-      <w:proofErr w:type="spellEnd"/>
-      <w:r>
-        <w:rPr>
-          <w:rFonts w:ascii="Courier New" w:eastAsia="Times New Roman" w:hAnsi="Courier New" w:cs="Courier New"/>
-          <w:color w:val="000000"/>
-          <w:sz w:val="20"/>
-          <w:szCs w:val="20"/>
-          <w:lang w:val="en-US"/>
-        </w:rPr>
-        <w:t>(</w:t>
-      </w:r>
-      <w:proofErr w:type="spellStart"/>
-      <w:r>
-        <w:rPr>
-          <w:rFonts w:ascii="Courier New" w:eastAsia="Times New Roman" w:hAnsi="Courier New" w:cs="Courier New"/>
-          <w:color w:val="000000"/>
-          <w:sz w:val="20"/>
-          <w:szCs w:val="20"/>
-          <w:lang w:val="en-US"/>
-        </w:rPr>
-        <w:t>parrafo</w:t>
-      </w:r>
-      <w:proofErr w:type="spellEnd"/>
-      <w:r>
-        <w:rPr>
-          <w:rFonts w:ascii="Courier New" w:eastAsia="Times New Roman" w:hAnsi="Courier New" w:cs="Courier New"/>
-          <w:color w:val="000000"/>
-          <w:sz w:val="20"/>
-          <w:szCs w:val="20"/>
-          <w:lang w:val="en-US"/>
-        </w:rPr>
-        <w:t>);</w:t>
-      </w:r>
-    </w:p>
-    <w:p>
-      <w:pPr>
-        <w:pStyle w:val="Prrafodelista"/>
-        <w:numPr>
-          <w:ilvl w:val="0"/>
-          <w:numId w:val="4"/>
-        </w:numPr>
-        <w:shd w:val="clear" w:color="auto" w:fill="EEEEEE"/>
-        <w:tabs>
-          <w:tab w:val="left" w:pos="916"/>
-          <w:tab w:val="left" w:pos="1832"/>
-          <w:tab w:val="left" w:pos="2748"/>
-          <w:tab w:val="left" w:pos="3664"/>
-          <w:tab w:val="left" w:pos="4580"/>
-          <w:tab w:val="left" w:pos="5496"/>
-          <w:tab w:val="left" w:pos="6412"/>
-          <w:tab w:val="left" w:pos="7328"/>
-          <w:tab w:val="left" w:pos="8244"/>
-          <w:tab w:val="left" w:pos="9160"/>
-          <w:tab w:val="left" w:pos="10076"/>
-          <w:tab w:val="left" w:pos="10992"/>
-          <w:tab w:val="left" w:pos="11908"/>
-          <w:tab w:val="left" w:pos="12824"/>
-          <w:tab w:val="left" w:pos="13740"/>
-          <w:tab w:val="left" w:pos="14656"/>
-        </w:tabs>
-        <w:spacing w:after="150" w:line="240" w:lineRule="auto"/>
-        <w:rPr>
-          <w:rFonts w:ascii="inherit" w:eastAsia="Times New Roman" w:hAnsi="inherit" w:cs="Courier New"/>
-          <w:color w:val="000000"/>
-          <w:sz w:val="27"/>
-          <w:szCs w:val="27"/>
-          <w:lang w:val="en-US"/>
-        </w:rPr>
-      </w:pPr>
-      <w:r>
-        <w:rPr>
-          <w:rFonts w:ascii="Courier New" w:eastAsia="Times New Roman" w:hAnsi="Courier New" w:cs="Courier New"/>
-          <w:color w:val="000000"/>
-          <w:sz w:val="20"/>
-          <w:szCs w:val="20"/>
-          <w:lang w:val="en-US"/>
-        </w:rPr>
-        <w:t>&lt;p id="provisional"&gt;...&lt;/p&gt;</w:t>
-      </w:r>
+        <w:pStyle w:val="ListParagraph"/>
+        <w:rPr>
+          <w:lang w:eastAsia="es-AR"/>
+        </w:rPr>
+      </w:pPr>
     </w:p>
     <w:p>
       <w:pPr>
@@ -4029,7 +3981,7 @@
 </file>
 
 <file path=word/numbering.xml><?xml version="1.0" encoding="utf-8"?>
-<w:numbering xmlns:ve="http://schemas.openxmlformats.org/markup-compatibility/2006" xmlns:o="urn:schemas-microsoft-com:office:office" xmlns:r="http://schemas.openxmlformats.org/officeDocument/2006/relationships" xmlns:m="http://schemas.openxmlformats.org/officeDocument/2006/math" xmlns:v="urn:schemas-microsoft-com:vml" xmlns:wp="http://schemas.openxmlformats.org/drawingml/2006/wordprocessingDrawing" xmlns:w10="urn:schemas-microsoft-com:office:word" xmlns:w="http://schemas.openxmlformats.org/wordprocessingml/2006/main" xmlns:wne="http://schemas.microsoft.com/office/word/2006/wordml">
+<w:numbering xmlns:wpc="http://schemas.microsoft.com/office/word/2010/wordprocessingCanvas" xmlns:mc="http://schemas.openxmlformats.org/markup-compatibility/2006" xmlns:o="urn:schemas-microsoft-com:office:office" xmlns:r="http://schemas.openxmlformats.org/officeDocument/2006/relationships" xmlns:m="http://schemas.openxmlformats.org/officeDocument/2006/math" xmlns:v="urn:schemas-microsoft-com:vml" xmlns:wp14="http://schemas.microsoft.com/office/word/2010/wordprocessingDrawing" xmlns:wp="http://schemas.openxmlformats.org/drawingml/2006/wordprocessingDrawing" xmlns:w10="urn:schemas-microsoft-com:office:word" xmlns:w="http://schemas.openxmlformats.org/wordprocessingml/2006/main" xmlns:w14="http://schemas.microsoft.com/office/word/2010/wordml" xmlns:wpg="http://schemas.microsoft.com/office/word/2010/wordprocessingGroup" xmlns:wpi="http://schemas.microsoft.com/office/word/2010/wordprocessingInk" xmlns:wne="http://schemas.microsoft.com/office/word/2006/wordml" xmlns:wps="http://schemas.microsoft.com/office/word/2010/wordprocessingShape" mc:Ignorable="w14 wp14">
   <w:abstractNum w:abstractNumId="0">
     <w:nsid w:val="0D8F4FFA"/>
     <w:multiLevelType w:val="hybridMultilevel"/>
@@ -6239,7 +6191,7 @@
     <w:lvl w:ilvl="0" w:tplc="0FC688FA">
       <w:start w:val="1"/>
       <w:numFmt w:val="decimal"/>
-      <w:pStyle w:val="Ttulo2"/>
+      <w:pStyle w:val="Heading2"/>
       <w:lvlText w:val="%1)"/>
       <w:lvlJc w:val="left"/>
       <w:pPr>
@@ -6386,7 +6338,7 @@
 </file>
 
 <file path=word/styles.xml><?xml version="1.0" encoding="utf-8"?>
-<w:styles xmlns:r="http://schemas.openxmlformats.org/officeDocument/2006/relationships" xmlns:w="http://schemas.openxmlformats.org/wordprocessingml/2006/main">
+<w:styles xmlns:mc="http://schemas.openxmlformats.org/markup-compatibility/2006" xmlns:r="http://schemas.openxmlformats.org/officeDocument/2006/relationships" xmlns:w="http://schemas.openxmlformats.org/wordprocessingml/2006/main" xmlns:w14="http://schemas.microsoft.com/office/word/2010/wordml" mc:Ignorable="w14">
   <w:docDefaults>
     <w:rPrDefault>
       <w:rPr>
@@ -6546,10 +6498,10 @@
     <w:qFormat/>
     <w:rsid w:val="00DB227B"/>
   </w:style>
-  <w:style w:type="paragraph" w:styleId="Ttulo1">
+  <w:style w:type="paragraph" w:styleId="Heading1">
     <w:name w:val="heading 1"/>
     <w:basedOn w:val="Normal"/>
-    <w:link w:val="Ttulo1Car"/>
+    <w:link w:val="Heading1Char"/>
     <w:uiPriority w:val="9"/>
     <w:qFormat/>
     <w:rsid w:val="00DB227B"/>
@@ -6567,11 +6519,11 @@
       <w:lang w:eastAsia="es-AR"/>
     </w:rPr>
   </w:style>
-  <w:style w:type="paragraph" w:styleId="Ttulo2">
+  <w:style w:type="paragraph" w:styleId="Heading2">
     <w:name w:val="heading 2"/>
     <w:basedOn w:val="Normal"/>
     <w:next w:val="Normal"/>
-    <w:link w:val="Ttulo2Car"/>
+    <w:link w:val="Heading2Char"/>
     <w:uiPriority w:val="9"/>
     <w:unhideWhenUsed/>
     <w:qFormat/>
@@ -6594,11 +6546,11 @@
       <w:lang w:eastAsia="es-AR"/>
     </w:rPr>
   </w:style>
-  <w:style w:type="paragraph" w:styleId="Ttulo3">
+  <w:style w:type="paragraph" w:styleId="Heading3">
     <w:name w:val="heading 3"/>
     <w:basedOn w:val="Normal"/>
     <w:next w:val="Normal"/>
-    <w:link w:val="Ttulo3Car"/>
+    <w:link w:val="Heading3Char"/>
     <w:uiPriority w:val="9"/>
     <w:unhideWhenUsed/>
     <w:qFormat/>
@@ -6616,18 +6568,17 @@
       <w:color w:val="4F81BD" w:themeColor="accent1"/>
     </w:rPr>
   </w:style>
-  <w:style w:type="character" w:default="1" w:styleId="Fuentedeprrafopredeter">
+  <w:style w:type="character" w:default="1" w:styleId="DefaultParagraphFont">
     <w:name w:val="Default Paragraph Font"/>
     <w:uiPriority w:val="1"/>
     <w:semiHidden/>
     <w:unhideWhenUsed/>
   </w:style>
-  <w:style w:type="table" w:default="1" w:styleId="Tablanormal">
+  <w:style w:type="table" w:default="1" w:styleId="TableNormal">
     <w:name w:val="Normal Table"/>
     <w:uiPriority w:val="99"/>
     <w:semiHidden/>
     <w:unhideWhenUsed/>
-    <w:qFormat/>
     <w:tblPr>
       <w:tblInd w:w="0" w:type="dxa"/>
       <w:tblCellMar>
@@ -6638,16 +6589,16 @@
       </w:tblCellMar>
     </w:tblPr>
   </w:style>
-  <w:style w:type="numbering" w:default="1" w:styleId="Sinlista">
+  <w:style w:type="numbering" w:default="1" w:styleId="NoList">
     <w:name w:val="No List"/>
     <w:uiPriority w:val="99"/>
     <w:semiHidden/>
     <w:unhideWhenUsed/>
   </w:style>
-  <w:style w:type="character" w:customStyle="1" w:styleId="Ttulo1Car">
-    <w:name w:val="Título 1 Car"/>
-    <w:basedOn w:val="Fuentedeprrafopredeter"/>
-    <w:link w:val="Ttulo1"/>
+  <w:style w:type="character" w:customStyle="1" w:styleId="Heading1Char">
+    <w:name w:val="Heading 1 Char"/>
+    <w:basedOn w:val="DefaultParagraphFont"/>
+    <w:link w:val="Heading1"/>
     <w:uiPriority w:val="9"/>
     <w:rsid w:val="00DB227B"/>
     <w:rPr>
@@ -6660,10 +6611,10 @@
       <w:lang w:eastAsia="es-AR"/>
     </w:rPr>
   </w:style>
-  <w:style w:type="character" w:customStyle="1" w:styleId="Ttulo2Car">
-    <w:name w:val="Título 2 Car"/>
-    <w:basedOn w:val="Fuentedeprrafopredeter"/>
-    <w:link w:val="Ttulo2"/>
+  <w:style w:type="character" w:customStyle="1" w:styleId="Heading2Char">
+    <w:name w:val="Heading 2 Char"/>
+    <w:basedOn w:val="DefaultParagraphFont"/>
+    <w:link w:val="Heading2"/>
     <w:uiPriority w:val="9"/>
     <w:rsid w:val="00DB227B"/>
     <w:rPr>
@@ -6675,10 +6626,10 @@
       <w:lang w:eastAsia="es-AR"/>
     </w:rPr>
   </w:style>
-  <w:style w:type="character" w:customStyle="1" w:styleId="Ttulo3Car">
-    <w:name w:val="Título 3 Car"/>
-    <w:basedOn w:val="Fuentedeprrafopredeter"/>
-    <w:link w:val="Ttulo3"/>
+  <w:style w:type="character" w:customStyle="1" w:styleId="Heading3Char">
+    <w:name w:val="Heading 3 Char"/>
+    <w:basedOn w:val="DefaultParagraphFont"/>
+    <w:link w:val="Heading3"/>
     <w:uiPriority w:val="9"/>
     <w:rsid w:val="00DB227B"/>
     <w:rPr>
@@ -6688,7 +6639,7 @@
       <w:color w:val="4F81BD" w:themeColor="accent1"/>
     </w:rPr>
   </w:style>
-  <w:style w:type="paragraph" w:styleId="Prrafodelista">
+  <w:style w:type="paragraph" w:styleId="ListParagraph">
     <w:name w:val="List Paragraph"/>
     <w:basedOn w:val="Normal"/>
     <w:uiPriority w:val="34"/>
@@ -6715,13 +6666,13 @@
   </w:style>
   <w:style w:type="character" w:customStyle="1" w:styleId="apple-converted-space">
     <w:name w:val="apple-converted-space"/>
-    <w:basedOn w:val="Fuentedeprrafopredeter"/>
+    <w:basedOn w:val="DefaultParagraphFont"/>
     <w:rsid w:val="00DB227B"/>
   </w:style>
-  <w:style w:type="paragraph" w:styleId="HTMLconformatoprevio">
+  <w:style w:type="paragraph" w:styleId="HTMLPreformatted">
     <w:name w:val="HTML Preformatted"/>
     <w:basedOn w:val="Normal"/>
-    <w:link w:val="HTMLconformatoprevioCar"/>
+    <w:link w:val="HTMLPreformattedChar"/>
     <w:uiPriority w:val="99"/>
     <w:semiHidden/>
     <w:unhideWhenUsed/>
@@ -6754,10 +6705,10 @@
       <w:lang w:eastAsia="es-AR"/>
     </w:rPr>
   </w:style>
-  <w:style w:type="character" w:customStyle="1" w:styleId="HTMLconformatoprevioCar">
-    <w:name w:val="HTML con formato previo Car"/>
-    <w:basedOn w:val="Fuentedeprrafopredeter"/>
-    <w:link w:val="HTMLconformatoprevio"/>
+  <w:style w:type="character" w:customStyle="1" w:styleId="HTMLPreformattedChar">
+    <w:name w:val="HTML Preformatted Char"/>
+    <w:basedOn w:val="DefaultParagraphFont"/>
+    <w:link w:val="HTMLPreformatted"/>
     <w:uiPriority w:val="99"/>
     <w:semiHidden/>
     <w:rsid w:val="005951A0"/>
@@ -6770,22 +6721,22 @@
   </w:style>
   <w:style w:type="character" w:customStyle="1" w:styleId="cm-formatting">
     <w:name w:val="cm-formatting"/>
-    <w:basedOn w:val="Fuentedeprrafopredeter"/>
+    <w:basedOn w:val="DefaultParagraphFont"/>
     <w:rsid w:val="005951A0"/>
   </w:style>
   <w:style w:type="character" w:customStyle="1" w:styleId="cm-header">
     <w:name w:val="cm-header"/>
-    <w:basedOn w:val="Fuentedeprrafopredeter"/>
+    <w:basedOn w:val="DefaultParagraphFont"/>
     <w:rsid w:val="005951A0"/>
   </w:style>
   <w:style w:type="character" w:customStyle="1" w:styleId="cm-variable-2">
     <w:name w:val="cm-variable-2"/>
-    <w:basedOn w:val="Fuentedeprrafopredeter"/>
+    <w:basedOn w:val="DefaultParagraphFont"/>
     <w:rsid w:val="005951A0"/>
   </w:style>
-  <w:style w:type="character" w:styleId="Textoennegrita">
+  <w:style w:type="character" w:styleId="Strong">
     <w:name w:val="Strong"/>
-    <w:basedOn w:val="Fuentedeprrafopredeter"/>
+    <w:basedOn w:val="DefaultParagraphFont"/>
     <w:uiPriority w:val="22"/>
     <w:qFormat/>
     <w:rsid w:val="008C4FC7"/>
@@ -6794,9 +6745,9 @@
       <w:bCs/>
     </w:rPr>
   </w:style>
-  <w:style w:type="character" w:styleId="CdigoHTML">
+  <w:style w:type="character" w:styleId="HTMLCode">
     <w:name w:val="HTML Code"/>
-    <w:basedOn w:val="Fuentedeprrafopredeter"/>
+    <w:basedOn w:val="DefaultParagraphFont"/>
     <w:uiPriority w:val="99"/>
     <w:semiHidden/>
     <w:unhideWhenUsed/>
@@ -6807,9 +6758,9 @@
       <w:szCs w:val="20"/>
     </w:rPr>
   </w:style>
-  <w:style w:type="character" w:styleId="Hipervnculo">
+  <w:style w:type="character" w:styleId="Hyperlink">
     <w:name w:val="Hyperlink"/>
-    <w:basedOn w:val="Fuentedeprrafopredeter"/>
+    <w:basedOn w:val="DefaultParagraphFont"/>
     <w:uiPriority w:val="99"/>
     <w:unhideWhenUsed/>
     <w:rsid w:val="00880E72"/>
@@ -6818,10 +6769,10 @@
       <w:u w:val="single"/>
     </w:rPr>
   </w:style>
-  <w:style w:type="paragraph" w:styleId="Textodeglobo">
+  <w:style w:type="paragraph" w:styleId="BalloonText">
     <w:name w:val="Balloon Text"/>
     <w:basedOn w:val="Normal"/>
-    <w:link w:val="TextodegloboCar"/>
+    <w:link w:val="BalloonTextChar"/>
     <w:uiPriority w:val="99"/>
     <w:semiHidden/>
     <w:unhideWhenUsed/>
@@ -6835,10 +6786,10 @@
       <w:szCs w:val="16"/>
     </w:rPr>
   </w:style>
-  <w:style w:type="character" w:customStyle="1" w:styleId="TextodegloboCar">
-    <w:name w:val="Texto de globo Car"/>
-    <w:basedOn w:val="Fuentedeprrafopredeter"/>
-    <w:link w:val="Textodeglobo"/>
+  <w:style w:type="character" w:customStyle="1" w:styleId="BalloonTextChar">
+    <w:name w:val="Balloon Text Char"/>
+    <w:basedOn w:val="DefaultParagraphFont"/>
+    <w:link w:val="BalloonText"/>
     <w:uiPriority w:val="99"/>
     <w:semiHidden/>
     <w:rsid w:val="00880E72"/>

--- a/Guia clases/Guia - Clase 5.docx
+++ b/Guia clases/Guia - Clase 5.docx
@@ -1,6 +1,6 @@
 
 <file path=word/document.xml><?xml version="1.0" encoding="utf-8"?>
-<w:document xmlns:wpc="http://schemas.microsoft.com/office/word/2010/wordprocessingCanvas" xmlns:mc="http://schemas.openxmlformats.org/markup-compatibility/2006" xmlns:o="urn:schemas-microsoft-com:office:office" xmlns:r="http://schemas.openxmlformats.org/officeDocument/2006/relationships" xmlns:m="http://schemas.openxmlformats.org/officeDocument/2006/math" xmlns:v="urn:schemas-microsoft-com:vml" xmlns:wp14="http://schemas.microsoft.com/office/word/2010/wordprocessingDrawing" xmlns:wp="http://schemas.openxmlformats.org/drawingml/2006/wordprocessingDrawing" xmlns:w10="urn:schemas-microsoft-com:office:word" xmlns:w="http://schemas.openxmlformats.org/wordprocessingml/2006/main" xmlns:w14="http://schemas.microsoft.com/office/word/2010/wordml" xmlns:wpg="http://schemas.microsoft.com/office/word/2010/wordprocessingGroup" xmlns:wpi="http://schemas.microsoft.com/office/word/2010/wordprocessingInk" xmlns:wne="http://schemas.microsoft.com/office/word/2006/wordml" xmlns:wps="http://schemas.microsoft.com/office/word/2010/wordprocessingShape" mc:Ignorable="w14 wp14">
+<w:document xmlns:wpc="http://schemas.microsoft.com/office/word/2010/wordprocessingCanvas" xmlns:mc="http://schemas.openxmlformats.org/markup-compatibility/2006" xmlns:o="urn:schemas-microsoft-com:office:office" xmlns:r="http://schemas.openxmlformats.org/officeDocument/2006/relationships" xmlns:m="http://schemas.openxmlformats.org/officeDocument/2006/math" xmlns:v="urn:schemas-microsoft-com:vml" xmlns:wp14="http://schemas.microsoft.com/office/word/2010/wordprocessingDrawing" xmlns:wp="http://schemas.openxmlformats.org/drawingml/2006/wordprocessingDrawing" xmlns:w10="urn:schemas-microsoft-com:office:word" xmlns:w="http://schemas.openxmlformats.org/wordprocessingml/2006/main" xmlns:w14="http://schemas.microsoft.com/office/word/2010/wordml" xmlns:w15="http://schemas.microsoft.com/office/word/2012/wordml" xmlns:wpg="http://schemas.microsoft.com/office/word/2010/wordprocessingGroup" xmlns:wpi="http://schemas.microsoft.com/office/word/2010/wordprocessingInk" xmlns:wne="http://schemas.microsoft.com/office/word/2006/wordml" xmlns:wps="http://schemas.microsoft.com/office/word/2010/wordprocessingShape" mc:Ignorable="w14 w15 wp14">
   <w:body>
     <w:p>
       <w:pPr>
@@ -98,6 +98,62 @@
         <w:t>LocalStorage</w:t>
       </w:r>
       <w:proofErr w:type="spellEnd"/>
+    </w:p>
+    <w:p>
+      <w:pPr>
+        <w:shd w:val="clear" w:color="auto" w:fill="FFFFFF"/>
+        <w:spacing w:before="100" w:beforeAutospacing="1" w:after="100" w:afterAutospacing="1" w:line="240" w:lineRule="auto"/>
+        <w:ind w:left="720"/>
+        <w:rPr>
+          <w:rFonts w:ascii="Verdana" w:eastAsia="Times New Roman" w:hAnsi="Verdana" w:cs="Times New Roman"/>
+          <w:color w:val="000000"/>
+          <w:sz w:val="23"/>
+          <w:szCs w:val="23"/>
+          <w:lang w:eastAsia="es-AR"/>
+        </w:rPr>
+      </w:pPr>
+      <w:r>
+        <w:rPr>
+          <w:rFonts w:ascii="Verdana" w:eastAsia="Times New Roman" w:hAnsi="Verdana" w:cs="Times New Roman"/>
+          <w:color w:val="000000"/>
+          <w:sz w:val="23"/>
+          <w:szCs w:val="23"/>
+          <w:lang w:eastAsia="es-AR"/>
+        </w:rPr>
+        <w:t xml:space="preserve">Realizar ejemplo de crear un </w:t>
+      </w:r>
+      <w:r>
+        <w:rPr>
+          <w:rFonts w:ascii="Verdana" w:eastAsia="Times New Roman" w:hAnsi="Verdana" w:cs="Times New Roman"/>
+          <w:color w:val="000000"/>
+          <w:sz w:val="23"/>
+          <w:szCs w:val="23"/>
+          <w:lang w:eastAsia="es-AR"/>
+        </w:rPr>
+        <w:t xml:space="preserve">objeto </w:t>
+      </w:r>
+      <w:proofErr w:type="spellStart"/>
+      <w:r>
+        <w:rPr>
+          <w:rFonts w:ascii="Verdana" w:eastAsia="Times New Roman" w:hAnsi="Verdana" w:cs="Times New Roman"/>
+          <w:color w:val="000000"/>
+          <w:sz w:val="23"/>
+          <w:szCs w:val="23"/>
+          <w:lang w:eastAsia="es-AR"/>
+        </w:rPr>
+        <w:t>super</w:t>
+      </w:r>
+      <w:proofErr w:type="spellEnd"/>
+      <w:r>
+        <w:rPr>
+          <w:rFonts w:ascii="Verdana" w:eastAsia="Times New Roman" w:hAnsi="Verdana" w:cs="Times New Roman"/>
+          <w:color w:val="000000"/>
+          <w:sz w:val="23"/>
+          <w:szCs w:val="23"/>
+          <w:lang w:eastAsia="es-AR"/>
+        </w:rPr>
+        <w:t xml:space="preserve"> héroe.</w:t>
+      </w:r>
     </w:p>
     <w:p>
       <w:pPr>
@@ -317,6 +373,31 @@
         </w:rPr>
         <w:t>métodos</w:t>
       </w:r>
+      <w:bookmarkStart w:id="0" w:name="_GoBack"/>
+      <w:bookmarkEnd w:id="0"/>
+    </w:p>
+    <w:p>
+      <w:pPr>
+        <w:shd w:val="clear" w:color="auto" w:fill="FFFFFF"/>
+        <w:spacing w:before="100" w:beforeAutospacing="1" w:after="100" w:afterAutospacing="1" w:line="240" w:lineRule="auto"/>
+        <w:rPr>
+          <w:rFonts w:ascii="Verdana" w:eastAsia="Times New Roman" w:hAnsi="Verdana" w:cs="Times New Roman"/>
+          <w:color w:val="000000"/>
+          <w:sz w:val="23"/>
+          <w:szCs w:val="23"/>
+          <w:lang w:eastAsia="es-AR"/>
+        </w:rPr>
+      </w:pPr>
+      <w:r>
+        <w:rPr>
+          <w:rFonts w:ascii="Verdana" w:eastAsia="Times New Roman" w:hAnsi="Verdana" w:cs="Times New Roman"/>
+          <w:color w:val="000000"/>
+          <w:sz w:val="23"/>
+          <w:szCs w:val="23"/>
+          <w:lang w:eastAsia="es-AR"/>
+        </w:rPr>
+        <w:t xml:space="preserve">Diferencia con las cookies: </w:t>
+      </w:r>
     </w:p>
     <w:p>
       <w:pPr>
@@ -331,24 +412,18 @@
           <w:lang w:eastAsia="es-AR"/>
         </w:rPr>
       </w:pPr>
-    </w:p>
-    <w:p>
-      <w:pPr>
-        <w:pStyle w:val="Heading2"/>
-      </w:pPr>
-      <w:proofErr w:type="spellStart"/>
-      <w:r>
-        <w:t>Delete</w:t>
-      </w:r>
-      <w:proofErr w:type="spellEnd"/>
-      <w:r>
-        <w:t xml:space="preserve"> </w:t>
-      </w:r>
-      <w:proofErr w:type="spellStart"/>
-      <w:r>
-        <w:t>elements</w:t>
-      </w:r>
-      <w:proofErr w:type="spellEnd"/>
+      <w:hyperlink r:id="rId6" w:history="1">
+        <w:r>
+          <w:rPr>
+            <w:rStyle w:val="Hyperlink"/>
+            <w:rFonts w:ascii="Verdana" w:eastAsia="Times New Roman" w:hAnsi="Verdana" w:cs="Times New Roman"/>
+            <w:sz w:val="23"/>
+            <w:szCs w:val="23"/>
+            <w:lang w:eastAsia="es-AR"/>
+          </w:rPr>
+          <w:t>https://www.w3schools.com/js/js_cookies.asp</w:t>
+        </w:r>
+      </w:hyperlink>
     </w:p>
     <w:p>
       <w:pPr>
@@ -380,7 +455,7 @@
         <w:rPr>
           <w:lang w:eastAsia="es-AR"/>
         </w:rPr>
-        <w:t>array</w:t>
+        <w:t>object</w:t>
       </w:r>
       <w:proofErr w:type="spellEnd"/>
       <w:r>
@@ -394,13 +469,89 @@
         <w:rPr>
           <w:lang w:eastAsia="es-AR"/>
         </w:rPr>
-        <w:t>s</w:t>
-      </w:r>
-      <w:r>
-        <w:rPr>
-          <w:lang w:eastAsia="es-AR"/>
-        </w:rPr>
-        <w:t>plice</w:t>
+        <w:t>delete</w:t>
+      </w:r>
+      <w:proofErr w:type="spellEnd"/>
+      <w:r>
+        <w:rPr>
+          <w:lang w:eastAsia="es-AR"/>
+        </w:rPr>
+        <w:t xml:space="preserve"> -&gt; Preguntar quién averiguó sobre el tema.</w:t>
+      </w:r>
+    </w:p>
+    <w:p>
+      <w:pPr>
+        <w:shd w:val="clear" w:color="auto" w:fill="FFFFFF"/>
+        <w:spacing w:before="100" w:beforeAutospacing="1" w:after="100" w:afterAutospacing="1" w:line="240" w:lineRule="auto"/>
+        <w:rPr>
+          <w:rFonts w:ascii="Verdana" w:eastAsia="Times New Roman" w:hAnsi="Verdana" w:cs="Times New Roman"/>
+          <w:color w:val="000000"/>
+          <w:sz w:val="23"/>
+          <w:szCs w:val="23"/>
+          <w:lang w:eastAsia="es-AR"/>
+        </w:rPr>
+      </w:pPr>
+    </w:p>
+    <w:p>
+      <w:pPr>
+        <w:shd w:val="clear" w:color="auto" w:fill="FFFFFF"/>
+        <w:spacing w:before="100" w:beforeAutospacing="1" w:after="100" w:afterAutospacing="1" w:line="240" w:lineRule="auto"/>
+        <w:rPr>
+          <w:rFonts w:ascii="Verdana" w:eastAsia="Times New Roman" w:hAnsi="Verdana" w:cs="Times New Roman"/>
+          <w:color w:val="000000"/>
+          <w:sz w:val="23"/>
+          <w:szCs w:val="23"/>
+          <w:lang w:eastAsia="es-AR"/>
+        </w:rPr>
+      </w:pPr>
+      <w:r>
+        <w:rPr>
+          <w:rFonts w:ascii="Verdana" w:eastAsia="Times New Roman" w:hAnsi="Verdana" w:cs="Times New Roman"/>
+          <w:color w:val="000000"/>
+          <w:sz w:val="23"/>
+          <w:szCs w:val="23"/>
+          <w:lang w:eastAsia="es-AR"/>
+        </w:rPr>
+        <w:t xml:space="preserve">Hacer ejercicio – 8 de </w:t>
+      </w:r>
+      <w:proofErr w:type="spellStart"/>
+      <w:r>
+        <w:rPr>
+          <w:rFonts w:ascii="Verdana" w:eastAsia="Times New Roman" w:hAnsi="Verdana" w:cs="Times New Roman"/>
+          <w:color w:val="000000"/>
+          <w:sz w:val="23"/>
+          <w:szCs w:val="23"/>
+          <w:lang w:eastAsia="es-AR"/>
+        </w:rPr>
+        <w:t>arrays</w:t>
+      </w:r>
+      <w:proofErr w:type="spellEnd"/>
+      <w:r>
+        <w:rPr>
+          <w:rFonts w:ascii="Verdana" w:eastAsia="Times New Roman" w:hAnsi="Verdana" w:cs="Times New Roman"/>
+          <w:color w:val="000000"/>
+          <w:sz w:val="23"/>
+          <w:szCs w:val="23"/>
+          <w:lang w:eastAsia="es-AR"/>
+        </w:rPr>
+        <w:t xml:space="preserve"> para ir retomando la clase.</w:t>
+      </w:r>
+    </w:p>
+    <w:p>
+      <w:pPr>
+        <w:pStyle w:val="Heading2"/>
+      </w:pPr>
+      <w:proofErr w:type="spellStart"/>
+      <w:r>
+        <w:t>Delete</w:t>
+      </w:r>
+      <w:proofErr w:type="spellEnd"/>
+      <w:r>
+        <w:t xml:space="preserve"> </w:t>
+      </w:r>
+      <w:proofErr w:type="spellStart"/>
+      <w:r>
+        <w:t>elements</w:t>
       </w:r>
       <w:proofErr w:type="spellEnd"/>
     </w:p>
@@ -415,42 +566,24 @@
           <w:lang w:eastAsia="es-AR"/>
         </w:rPr>
       </w:pPr>
-      <w:proofErr w:type="spellStart"/>
-      <w:r>
-        <w:rPr>
-          <w:lang w:eastAsia="es-AR"/>
-        </w:rPr>
-        <w:t>From</w:t>
-      </w:r>
-      <w:proofErr w:type="spellEnd"/>
-      <w:r>
-        <w:rPr>
-          <w:lang w:eastAsia="es-AR"/>
-        </w:rPr>
-        <w:t xml:space="preserve"> </w:t>
-      </w:r>
-      <w:proofErr w:type="spellStart"/>
-      <w:r>
-        <w:rPr>
-          <w:lang w:eastAsia="es-AR"/>
-        </w:rPr>
-        <w:t>object</w:t>
-      </w:r>
-      <w:proofErr w:type="spellEnd"/>
-      <w:r>
-        <w:rPr>
-          <w:lang w:eastAsia="es-AR"/>
-        </w:rPr>
-        <w:t xml:space="preserve"> - </w:t>
-      </w:r>
-      <w:proofErr w:type="spellStart"/>
-      <w:r>
-        <w:rPr>
-          <w:lang w:eastAsia="es-AR"/>
-        </w:rPr>
-        <w:t>delete</w:t>
-      </w:r>
-      <w:proofErr w:type="spellEnd"/>
+      <w:r>
+        <w:rPr>
+          <w:lang w:val="en-US" w:eastAsia="es-AR"/>
+        </w:rPr>
+        <w:t>From array – s</w:t>
+      </w:r>
+      <w:r>
+        <w:rPr>
+          <w:lang w:val="en-US" w:eastAsia="es-AR"/>
+        </w:rPr>
+        <w:t>plice</w:t>
+      </w:r>
+      <w:r>
+        <w:rPr>
+          <w:lang w:val="en-US" w:eastAsia="es-AR"/>
+        </w:rPr>
+        <w:t xml:space="preserve"> -&gt; </w:t>
+      </w:r>
     </w:p>
     <w:p>
       <w:pPr>
@@ -658,774 +791,6 @@
     </w:p>
     <w:p>
       <w:pPr>
-        <w:pStyle w:val="ListParagraph"/>
-        <w:rPr>
-          <w:lang w:eastAsia="es-AR"/>
-        </w:rPr>
-      </w:pPr>
-    </w:p>
-    <w:p>
-      <w:pPr>
-        <w:rPr>
-          <w:lang w:eastAsia="es-AR"/>
-        </w:rPr>
-      </w:pPr>
-    </w:p>
-    <w:p>
-      <w:pPr>
-        <w:pStyle w:val="Heading2"/>
-      </w:pPr>
-      <w:r>
-        <w:t>Comienzos de DOM</w:t>
-      </w:r>
-      <w:bookmarkStart w:id="0" w:name="_GoBack"/>
-      <w:bookmarkEnd w:id="0"/>
-    </w:p>
-    <w:p>
-      <w:pPr>
-        <w:pStyle w:val="ListParagraph"/>
-        <w:numPr>
-          <w:ilvl w:val="0"/>
-          <w:numId w:val="4"/>
-        </w:numPr>
-        <w:rPr>
-          <w:lang w:eastAsia="es-AR"/>
-        </w:rPr>
-      </w:pPr>
-      <w:r>
-        <w:rPr>
-          <w:lang w:eastAsia="es-AR"/>
-        </w:rPr>
-        <w:t xml:space="preserve">Que es el </w:t>
-      </w:r>
-      <w:proofErr w:type="spellStart"/>
-      <w:r>
-        <w:rPr>
-          <w:lang w:eastAsia="es-AR"/>
-        </w:rPr>
-        <w:t>dom</w:t>
-      </w:r>
-      <w:proofErr w:type="spellEnd"/>
-      <w:proofErr w:type="gramStart"/>
-      <w:r>
-        <w:rPr>
-          <w:lang w:eastAsia="es-AR"/>
-        </w:rPr>
-        <w:t>?</w:t>
-      </w:r>
-      <w:proofErr w:type="gramEnd"/>
-    </w:p>
-    <w:p>
-      <w:pPr>
-        <w:pStyle w:val="ListParagraph"/>
-        <w:numPr>
-          <w:ilvl w:val="0"/>
-          <w:numId w:val="4"/>
-        </w:numPr>
-        <w:rPr>
-          <w:lang w:eastAsia="es-AR"/>
-        </w:rPr>
-      </w:pPr>
-      <w:proofErr w:type="spellStart"/>
-      <w:r>
-        <w:rPr>
-          <w:lang w:eastAsia="es-AR"/>
-        </w:rPr>
-        <w:t>Explicacion</w:t>
-      </w:r>
-      <w:proofErr w:type="spellEnd"/>
-      <w:r>
-        <w:rPr>
-          <w:lang w:eastAsia="es-AR"/>
-        </w:rPr>
-        <w:t xml:space="preserve"> de manipulación de elementos</w:t>
-      </w:r>
-    </w:p>
-    <w:p>
-      <w:pPr>
-        <w:pStyle w:val="ListParagraph"/>
-        <w:numPr>
-          <w:ilvl w:val="0"/>
-          <w:numId w:val="4"/>
-        </w:numPr>
-        <w:rPr>
-          <w:lang w:eastAsia="es-AR"/>
-        </w:rPr>
-      </w:pPr>
-      <w:r>
-        <w:rPr>
-          <w:lang w:eastAsia="es-AR"/>
-        </w:rPr>
-        <w:t xml:space="preserve">Tareas habituales con el </w:t>
-      </w:r>
-      <w:proofErr w:type="spellStart"/>
-      <w:r>
-        <w:rPr>
-          <w:lang w:eastAsia="es-AR"/>
-        </w:rPr>
-        <w:t>dom</w:t>
-      </w:r>
-      <w:proofErr w:type="spellEnd"/>
-      <w:r>
-        <w:rPr>
-          <w:lang w:eastAsia="es-AR"/>
-        </w:rPr>
-        <w:t xml:space="preserve"> en </w:t>
-      </w:r>
-      <w:proofErr w:type="spellStart"/>
-      <w:r>
-        <w:rPr>
-          <w:lang w:eastAsia="es-AR"/>
-        </w:rPr>
-        <w:t>js</w:t>
-      </w:r>
-      <w:proofErr w:type="spellEnd"/>
-      <w:r>
-        <w:rPr>
-          <w:lang w:eastAsia="es-AR"/>
-        </w:rPr>
-        <w:t>.</w:t>
-      </w:r>
-    </w:p>
-    <w:p>
-      <w:pPr>
-        <w:pStyle w:val="ListParagraph"/>
-        <w:numPr>
-          <w:ilvl w:val="0"/>
-          <w:numId w:val="4"/>
-        </w:numPr>
-        <w:rPr>
-          <w:lang w:eastAsia="es-AR"/>
-        </w:rPr>
-      </w:pPr>
-      <w:proofErr w:type="spellStart"/>
-      <w:r>
-        <w:rPr>
-          <w:lang w:eastAsia="es-AR"/>
-        </w:rPr>
-        <w:t>Arbol</w:t>
-      </w:r>
-      <w:proofErr w:type="spellEnd"/>
-      <w:r>
-        <w:rPr>
-          <w:lang w:eastAsia="es-AR"/>
-        </w:rPr>
-        <w:t xml:space="preserve"> de nodos. Familia de nodos: Padres, hijos, hermanos</w:t>
-      </w:r>
-    </w:p>
-    <w:p>
-      <w:pPr>
-        <w:pStyle w:val="ListParagraph"/>
-        <w:rPr>
-          <w:lang w:eastAsia="es-AR"/>
-        </w:rPr>
-      </w:pPr>
-    </w:p>
-    <w:p>
-      <w:pPr>
-        <w:pStyle w:val="Heading2"/>
-      </w:pPr>
-      <w:proofErr w:type="spellStart"/>
-      <w:r>
-        <w:t>Accesso</w:t>
-      </w:r>
-      <w:proofErr w:type="spellEnd"/>
-    </w:p>
-    <w:p>
-      <w:pPr>
-        <w:pStyle w:val="ListParagraph"/>
-        <w:numPr>
-          <w:ilvl w:val="0"/>
-          <w:numId w:val="4"/>
-        </w:numPr>
-        <w:rPr>
-          <w:lang w:eastAsia="es-AR"/>
-        </w:rPr>
-      </w:pPr>
-      <w:proofErr w:type="spellStart"/>
-      <w:r>
-        <w:rPr>
-          <w:lang w:eastAsia="es-AR"/>
-        </w:rPr>
-        <w:t>Getelementby</w:t>
-      </w:r>
-      <w:proofErr w:type="spellEnd"/>
-      <w:r>
-        <w:rPr>
-          <w:lang w:eastAsia="es-AR"/>
-        </w:rPr>
-        <w:t xml:space="preserve"> id</w:t>
-      </w:r>
-    </w:p>
-    <w:p>
-      <w:pPr>
-        <w:pStyle w:val="ListParagraph"/>
-        <w:numPr>
-          <w:ilvl w:val="0"/>
-          <w:numId w:val="4"/>
-        </w:numPr>
-        <w:rPr>
-          <w:lang w:eastAsia="es-AR"/>
-        </w:rPr>
-      </w:pPr>
-      <w:proofErr w:type="spellStart"/>
-      <w:r>
-        <w:rPr>
-          <w:lang w:eastAsia="es-AR"/>
-        </w:rPr>
-        <w:t>GetElementbytagName</w:t>
-      </w:r>
-      <w:proofErr w:type="spellEnd"/>
-    </w:p>
-    <w:p>
-      <w:pPr>
-        <w:pStyle w:val="ListParagraph"/>
-        <w:numPr>
-          <w:ilvl w:val="0"/>
-          <w:numId w:val="4"/>
-        </w:numPr>
-        <w:rPr>
-          <w:lang w:eastAsia="es-AR"/>
-        </w:rPr>
-      </w:pPr>
-      <w:proofErr w:type="spellStart"/>
-      <w:r>
-        <w:rPr>
-          <w:lang w:eastAsia="es-AR"/>
-        </w:rPr>
-        <w:t>GetElementsbyclassname</w:t>
-      </w:r>
-      <w:proofErr w:type="spellEnd"/>
-    </w:p>
-    <w:p>
-      <w:pPr>
-        <w:pStyle w:val="ListParagraph"/>
-        <w:numPr>
-          <w:ilvl w:val="0"/>
-          <w:numId w:val="4"/>
-        </w:numPr>
-        <w:rPr>
-          <w:lang w:eastAsia="es-AR"/>
-        </w:rPr>
-      </w:pPr>
-      <w:proofErr w:type="spellStart"/>
-      <w:r>
-        <w:rPr>
-          <w:lang w:eastAsia="es-AR"/>
-        </w:rPr>
-        <w:t>Array</w:t>
-      </w:r>
-      <w:proofErr w:type="spellEnd"/>
-      <w:r>
-        <w:rPr>
-          <w:lang w:eastAsia="es-AR"/>
-        </w:rPr>
-        <w:t xml:space="preserve"> de nodos. </w:t>
-      </w:r>
-    </w:p>
-    <w:p>
-      <w:pPr>
-        <w:pStyle w:val="Heading2"/>
-      </w:pPr>
-      <w:r>
-        <w:t>Propiedades de los nodos</w:t>
-      </w:r>
-    </w:p>
-    <w:p>
-      <w:pPr>
-        <w:pStyle w:val="ListParagraph"/>
-        <w:numPr>
-          <w:ilvl w:val="0"/>
-          <w:numId w:val="4"/>
-        </w:numPr>
-        <w:rPr>
-          <w:lang w:eastAsia="es-AR"/>
-        </w:rPr>
-      </w:pPr>
-      <w:r>
-        <w:rPr>
-          <w:lang w:eastAsia="es-AR"/>
-        </w:rPr>
-        <w:t>.</w:t>
-      </w:r>
-      <w:proofErr w:type="spellStart"/>
-      <w:r>
-        <w:rPr>
-          <w:lang w:eastAsia="es-AR"/>
-        </w:rPr>
-        <w:t>innerHTML</w:t>
-      </w:r>
-      <w:proofErr w:type="spellEnd"/>
-    </w:p>
-    <w:p>
-      <w:pPr>
-        <w:pStyle w:val="ListParagraph"/>
-        <w:rPr>
-          <w:lang w:eastAsia="es-AR"/>
-        </w:rPr>
-      </w:pPr>
-    </w:p>
-    <w:p>
-      <w:pPr>
-        <w:ind w:left="360"/>
-        <w:rPr>
-          <w:lang w:eastAsia="es-AR"/>
-        </w:rPr>
-      </w:pPr>
-      <w:r>
-        <w:rPr>
-          <w:lang w:eastAsia="es-AR"/>
-        </w:rPr>
-        <w:t>Propiedades de los</w:t>
-      </w:r>
-    </w:p>
-    <w:p>
-      <w:pPr>
-        <w:pStyle w:val="ListParagraph"/>
-        <w:rPr>
-          <w:lang w:eastAsia="es-AR"/>
-        </w:rPr>
-      </w:pPr>
-    </w:p>
-    <w:p>
-      <w:pPr>
-        <w:pStyle w:val="ListParagraph"/>
-        <w:rPr>
-          <w:lang w:eastAsia="es-AR"/>
-        </w:rPr>
-      </w:pPr>
-      <w:proofErr w:type="spellStart"/>
-      <w:r>
-        <w:rPr>
-          <w:lang w:eastAsia="es-AR"/>
-        </w:rPr>
-        <w:t>Creacion</w:t>
-      </w:r>
-      <w:proofErr w:type="spellEnd"/>
-      <w:r>
-        <w:rPr>
-          <w:lang w:eastAsia="es-AR"/>
-        </w:rPr>
-        <w:t xml:space="preserve"> de nodos</w:t>
-      </w:r>
-    </w:p>
-    <w:p>
-      <w:pPr>
-        <w:pStyle w:val="ListParagraph"/>
-        <w:numPr>
-          <w:ilvl w:val="0"/>
-          <w:numId w:val="4"/>
-        </w:numPr>
-        <w:rPr>
-          <w:lang w:val="en-US" w:eastAsia="es-AR"/>
-        </w:rPr>
-      </w:pPr>
-      <w:proofErr w:type="spellStart"/>
-      <w:r>
-        <w:rPr>
-          <w:lang w:val="en-US" w:eastAsia="es-AR"/>
-        </w:rPr>
-        <w:t>document.createElement</w:t>
-      </w:r>
-      <w:proofErr w:type="spellEnd"/>
-      <w:r>
-        <w:rPr>
-          <w:lang w:val="en-US" w:eastAsia="es-AR"/>
-        </w:rPr>
-        <w:t>(‘p’) -&gt;</w:t>
-      </w:r>
-      <w:proofErr w:type="spellStart"/>
-      <w:r>
-        <w:rPr>
-          <w:rStyle w:val="Strong"/>
-          <w:rFonts w:ascii="Arial" w:hAnsi="Arial" w:cs="Arial"/>
-          <w:color w:val="000000"/>
-          <w:sz w:val="27"/>
-          <w:szCs w:val="27"/>
-          <w:shd w:val="clear" w:color="auto" w:fill="FFFFFF"/>
-          <w:lang w:val="en-US"/>
-        </w:rPr>
-        <w:t>createElement</w:t>
-      </w:r>
-      <w:proofErr w:type="spellEnd"/>
-      <w:r>
-        <w:rPr>
-          <w:rStyle w:val="Strong"/>
-          <w:rFonts w:ascii="Arial" w:hAnsi="Arial" w:cs="Arial"/>
-          <w:color w:val="000000"/>
-          <w:sz w:val="27"/>
-          <w:szCs w:val="27"/>
-          <w:shd w:val="clear" w:color="auto" w:fill="FFFFFF"/>
-          <w:lang w:val="en-US"/>
-        </w:rPr>
-        <w:t>(</w:t>
-      </w:r>
-      <w:proofErr w:type="spellStart"/>
-      <w:r>
-        <w:rPr>
-          <w:rStyle w:val="Strong"/>
-          <w:rFonts w:ascii="Arial" w:hAnsi="Arial" w:cs="Arial"/>
-          <w:color w:val="000000"/>
-          <w:sz w:val="27"/>
-          <w:szCs w:val="27"/>
-          <w:shd w:val="clear" w:color="auto" w:fill="FFFFFF"/>
-          <w:lang w:val="en-US"/>
-        </w:rPr>
-        <w:t>etiqueta</w:t>
-      </w:r>
-      <w:proofErr w:type="spellEnd"/>
-      <w:r>
-        <w:rPr>
-          <w:rStyle w:val="Strong"/>
-          <w:rFonts w:ascii="Arial" w:hAnsi="Arial" w:cs="Arial"/>
-          <w:color w:val="000000"/>
-          <w:sz w:val="27"/>
-          <w:szCs w:val="27"/>
-          <w:shd w:val="clear" w:color="auto" w:fill="FFFFFF"/>
-          <w:lang w:val="en-US"/>
-        </w:rPr>
-        <w:t>)</w:t>
-      </w:r>
-      <w:r>
-        <w:rPr>
-          <w:rFonts w:ascii="Arial" w:hAnsi="Arial" w:cs="Arial"/>
-          <w:color w:val="000000"/>
-          <w:sz w:val="27"/>
-          <w:szCs w:val="27"/>
-          <w:shd w:val="clear" w:color="auto" w:fill="FFFFFF"/>
-          <w:lang w:val="en-US"/>
-        </w:rPr>
-        <w:t>:</w:t>
-      </w:r>
-    </w:p>
-    <w:p>
-      <w:pPr>
-        <w:pStyle w:val="ListParagraph"/>
-        <w:numPr>
-          <w:ilvl w:val="0"/>
-          <w:numId w:val="4"/>
-        </w:numPr>
-        <w:rPr>
-          <w:lang w:eastAsia="es-AR"/>
-        </w:rPr>
-      </w:pPr>
-      <w:proofErr w:type="spellStart"/>
-      <w:r>
-        <w:rPr>
-          <w:lang w:eastAsia="es-AR"/>
-        </w:rPr>
-        <w:t>document.createTextNode</w:t>
-      </w:r>
-      <w:proofErr w:type="spellEnd"/>
-      <w:r>
-        <w:rPr>
-          <w:lang w:eastAsia="es-AR"/>
-        </w:rPr>
-        <w:t>(“Hola Mundo!”);</w:t>
-      </w:r>
-      <w:proofErr w:type="spellStart"/>
-      <w:r>
-        <w:rPr>
-          <w:rStyle w:val="Strong"/>
-          <w:rFonts w:ascii="Arial" w:hAnsi="Arial" w:cs="Arial"/>
-          <w:color w:val="000000"/>
-          <w:sz w:val="27"/>
-          <w:szCs w:val="27"/>
-          <w:shd w:val="clear" w:color="auto" w:fill="FFFFFF"/>
-        </w:rPr>
-        <w:t>createTextNode</w:t>
-      </w:r>
-      <w:proofErr w:type="spellEnd"/>
-      <w:r>
-        <w:rPr>
-          <w:rStyle w:val="Strong"/>
-          <w:rFonts w:ascii="Arial" w:hAnsi="Arial" w:cs="Arial"/>
-          <w:color w:val="000000"/>
-          <w:sz w:val="27"/>
-          <w:szCs w:val="27"/>
-          <w:shd w:val="clear" w:color="auto" w:fill="FFFFFF"/>
-        </w:rPr>
-        <w:t>(contenido)</w:t>
-      </w:r>
-      <w:r>
-        <w:rPr>
-          <w:rFonts w:ascii="Arial" w:hAnsi="Arial" w:cs="Arial"/>
-          <w:color w:val="000000"/>
-          <w:sz w:val="27"/>
-          <w:szCs w:val="27"/>
-          <w:shd w:val="clear" w:color="auto" w:fill="FFFFFF"/>
-        </w:rPr>
-        <w:t>:</w:t>
-      </w:r>
-    </w:p>
-    <w:p>
-      <w:pPr>
-        <w:pStyle w:val="ListParagraph"/>
-        <w:numPr>
-          <w:ilvl w:val="0"/>
-          <w:numId w:val="4"/>
-        </w:numPr>
-        <w:rPr>
-          <w:lang w:val="en-US" w:eastAsia="es-AR"/>
-        </w:rPr>
-      </w:pPr>
-      <w:proofErr w:type="spellStart"/>
-      <w:r>
-        <w:rPr>
-          <w:lang w:val="en-US" w:eastAsia="es-AR"/>
-        </w:rPr>
-        <w:t>parrafo.appendChild</w:t>
-      </w:r>
-      <w:proofErr w:type="spellEnd"/>
-      <w:r>
-        <w:rPr>
-          <w:lang w:val="en-US" w:eastAsia="es-AR"/>
-        </w:rPr>
-        <w:t xml:space="preserve">. </w:t>
-      </w:r>
-      <w:proofErr w:type="spellStart"/>
-      <w:r>
-        <w:rPr>
-          <w:rStyle w:val="Strong"/>
-          <w:rFonts w:ascii="Arial" w:hAnsi="Arial" w:cs="Arial"/>
-          <w:color w:val="000000"/>
-          <w:sz w:val="27"/>
-          <w:szCs w:val="27"/>
-          <w:shd w:val="clear" w:color="auto" w:fill="FFFFFF"/>
-          <w:lang w:val="en-US"/>
-        </w:rPr>
-        <w:t>nodoPadre.appendChild</w:t>
-      </w:r>
-      <w:proofErr w:type="spellEnd"/>
-      <w:r>
-        <w:rPr>
-          <w:rStyle w:val="Strong"/>
-          <w:rFonts w:ascii="Arial" w:hAnsi="Arial" w:cs="Arial"/>
-          <w:color w:val="000000"/>
-          <w:sz w:val="27"/>
-          <w:szCs w:val="27"/>
-          <w:shd w:val="clear" w:color="auto" w:fill="FFFFFF"/>
-          <w:lang w:val="en-US"/>
-        </w:rPr>
-        <w:t>(</w:t>
-      </w:r>
-      <w:proofErr w:type="spellStart"/>
-      <w:r>
-        <w:rPr>
-          <w:rStyle w:val="Strong"/>
-          <w:rFonts w:ascii="Arial" w:hAnsi="Arial" w:cs="Arial"/>
-          <w:color w:val="000000"/>
-          <w:sz w:val="27"/>
-          <w:szCs w:val="27"/>
-          <w:shd w:val="clear" w:color="auto" w:fill="FFFFFF"/>
-          <w:lang w:val="en-US"/>
-        </w:rPr>
-        <w:t>nodoHijo</w:t>
-      </w:r>
-      <w:proofErr w:type="spellEnd"/>
-      <w:r>
-        <w:rPr>
-          <w:rStyle w:val="Strong"/>
-          <w:rFonts w:ascii="Arial" w:hAnsi="Arial" w:cs="Arial"/>
-          <w:color w:val="000000"/>
-          <w:sz w:val="27"/>
-          <w:szCs w:val="27"/>
-          <w:shd w:val="clear" w:color="auto" w:fill="FFFFFF"/>
-          <w:lang w:val="en-US"/>
-        </w:rPr>
-        <w:t>)</w:t>
-      </w:r>
-      <w:r>
-        <w:rPr>
-          <w:rFonts w:ascii="Arial" w:hAnsi="Arial" w:cs="Arial"/>
-          <w:color w:val="000000"/>
-          <w:sz w:val="27"/>
-          <w:szCs w:val="27"/>
-          <w:shd w:val="clear" w:color="auto" w:fill="FFFFFF"/>
-          <w:lang w:val="en-US"/>
-        </w:rPr>
-        <w:t>:</w:t>
-      </w:r>
-      <w:r>
-        <w:rPr>
-          <w:rStyle w:val="apple-converted-space"/>
-          <w:rFonts w:ascii="Arial" w:hAnsi="Arial" w:cs="Arial"/>
-          <w:color w:val="000000"/>
-          <w:sz w:val="27"/>
-          <w:szCs w:val="27"/>
-          <w:shd w:val="clear" w:color="auto" w:fill="FFFFFF"/>
-          <w:lang w:val="en-US"/>
-        </w:rPr>
-        <w:t> </w:t>
-      </w:r>
-    </w:p>
-    <w:p>
-      <w:pPr>
-        <w:pStyle w:val="ListParagraph"/>
-        <w:numPr>
-          <w:ilvl w:val="0"/>
-          <w:numId w:val="4"/>
-        </w:numPr>
-        <w:rPr>
-          <w:lang w:eastAsia="es-AR"/>
-        </w:rPr>
-      </w:pPr>
-      <w:proofErr w:type="spellStart"/>
-      <w:r>
-        <w:rPr>
-          <w:lang w:eastAsia="es-AR"/>
-        </w:rPr>
-        <w:t>removeChild</w:t>
-      </w:r>
-      <w:proofErr w:type="spellEnd"/>
-    </w:p>
-    <w:p>
-      <w:pPr>
-        <w:pStyle w:val="ListParagraph"/>
-        <w:numPr>
-          <w:ilvl w:val="0"/>
-          <w:numId w:val="4"/>
-        </w:numPr>
-        <w:rPr>
-          <w:lang w:eastAsia="es-AR"/>
-        </w:rPr>
-      </w:pPr>
-      <w:r>
-        <w:rPr>
-          <w:rFonts w:ascii="Consolas" w:hAnsi="Consolas" w:cs="Consolas"/>
-          <w:color w:val="000000"/>
-          <w:shd w:val="clear" w:color="auto" w:fill="FFFFFF"/>
-        </w:rPr>
-        <w:t>.</w:t>
-      </w:r>
-      <w:proofErr w:type="spellStart"/>
-      <w:r>
-        <w:rPr>
-          <w:rFonts w:ascii="Consolas" w:hAnsi="Consolas" w:cs="Consolas"/>
-          <w:color w:val="000000"/>
-          <w:shd w:val="clear" w:color="auto" w:fill="FFFFFF"/>
-        </w:rPr>
-        <w:t>setAttribute</w:t>
-      </w:r>
-      <w:proofErr w:type="spellEnd"/>
-      <w:r>
-        <w:rPr>
-          <w:rFonts w:ascii="Consolas" w:hAnsi="Consolas" w:cs="Consolas"/>
-          <w:color w:val="000000"/>
-          <w:shd w:val="clear" w:color="auto" w:fill="FFFFFF"/>
-        </w:rPr>
-        <w:t>(</w:t>
-      </w:r>
-      <w:r>
-        <w:rPr>
-          <w:rFonts w:ascii="Consolas" w:hAnsi="Consolas" w:cs="Consolas"/>
-          <w:color w:val="A52A2A"/>
-          <w:shd w:val="clear" w:color="auto" w:fill="FFFFFF"/>
-        </w:rPr>
-        <w:t>"</w:t>
-      </w:r>
-      <w:proofErr w:type="spellStart"/>
-      <w:r>
-        <w:rPr>
-          <w:rFonts w:ascii="Consolas" w:hAnsi="Consolas" w:cs="Consolas"/>
-          <w:color w:val="A52A2A"/>
-          <w:shd w:val="clear" w:color="auto" w:fill="FFFFFF"/>
-        </w:rPr>
-        <w:t>class</w:t>
-      </w:r>
-      <w:proofErr w:type="spellEnd"/>
-      <w:r>
-        <w:rPr>
-          <w:rFonts w:ascii="Consolas" w:hAnsi="Consolas" w:cs="Consolas"/>
-          <w:color w:val="A52A2A"/>
-          <w:shd w:val="clear" w:color="auto" w:fill="FFFFFF"/>
-        </w:rPr>
-        <w:t>"</w:t>
-      </w:r>
-      <w:r>
-        <w:rPr>
-          <w:rFonts w:ascii="Consolas" w:hAnsi="Consolas" w:cs="Consolas"/>
-          <w:color w:val="000000"/>
-          <w:shd w:val="clear" w:color="auto" w:fill="FFFFFF"/>
-        </w:rPr>
-        <w:t>,</w:t>
-      </w:r>
-      <w:r>
-        <w:rPr>
-          <w:rStyle w:val="apple-converted-space"/>
-          <w:rFonts w:ascii="Consolas" w:hAnsi="Consolas" w:cs="Consolas"/>
-          <w:color w:val="000000"/>
-          <w:shd w:val="clear" w:color="auto" w:fill="FFFFFF"/>
-        </w:rPr>
-        <w:t> </w:t>
-      </w:r>
-      <w:r>
-        <w:rPr>
-          <w:rFonts w:ascii="Consolas" w:hAnsi="Consolas" w:cs="Consolas"/>
-          <w:color w:val="A52A2A"/>
-          <w:shd w:val="clear" w:color="auto" w:fill="FFFFFF"/>
-        </w:rPr>
-        <w:t>"</w:t>
-      </w:r>
-      <w:proofErr w:type="spellStart"/>
-      <w:r>
-        <w:rPr>
-          <w:rFonts w:ascii="Consolas" w:hAnsi="Consolas" w:cs="Consolas"/>
-          <w:color w:val="A52A2A"/>
-          <w:shd w:val="clear" w:color="auto" w:fill="FFFFFF"/>
-        </w:rPr>
-        <w:t>democlass</w:t>
-      </w:r>
-      <w:proofErr w:type="spellEnd"/>
-      <w:r>
-        <w:rPr>
-          <w:rFonts w:ascii="Consolas" w:hAnsi="Consolas" w:cs="Consolas"/>
-          <w:color w:val="A52A2A"/>
-          <w:shd w:val="clear" w:color="auto" w:fill="FFFFFF"/>
-        </w:rPr>
-        <w:t>"</w:t>
-      </w:r>
-      <w:r>
-        <w:rPr>
-          <w:rFonts w:ascii="Consolas" w:hAnsi="Consolas" w:cs="Consolas"/>
-          <w:color w:val="000000"/>
-          <w:shd w:val="clear" w:color="auto" w:fill="FFFFFF"/>
-        </w:rPr>
-        <w:t>);</w:t>
-      </w:r>
-    </w:p>
-    <w:p>
-      <w:pPr>
-        <w:pStyle w:val="ListParagraph"/>
-        <w:numPr>
-          <w:ilvl w:val="0"/>
-          <w:numId w:val="4"/>
-        </w:numPr>
-        <w:rPr>
-          <w:lang w:eastAsia="es-AR"/>
-        </w:rPr>
-      </w:pPr>
-    </w:p>
-    <w:p>
-      <w:pPr>
-        <w:pStyle w:val="ListParagraph"/>
-        <w:numPr>
-          <w:ilvl w:val="0"/>
-          <w:numId w:val="4"/>
-        </w:numPr>
-        <w:rPr>
-          <w:lang w:eastAsia="es-AR"/>
-        </w:rPr>
-      </w:pPr>
-    </w:p>
-    <w:p>
-      <w:pPr>
-        <w:pStyle w:val="ListParagraph"/>
-        <w:numPr>
-          <w:ilvl w:val="0"/>
-          <w:numId w:val="4"/>
-        </w:numPr>
-        <w:shd w:val="clear" w:color="auto" w:fill="EEEEEE"/>
         <w:tabs>
           <w:tab w:val="left" w:pos="916"/>
           <w:tab w:val="left" w:pos="1832"/>
@@ -1444,63 +809,29 @@
           <w:tab w:val="left" w:pos="13740"/>
           <w:tab w:val="left" w:pos="14656"/>
         </w:tabs>
-        <w:spacing w:after="150" w:line="240" w:lineRule="auto"/>
-        <w:rPr>
-          <w:rFonts w:ascii="Courier New" w:eastAsia="Times New Roman" w:hAnsi="Courier New" w:cs="Courier New"/>
-          <w:color w:val="000000"/>
-          <w:sz w:val="20"/>
-          <w:szCs w:val="20"/>
-        </w:rPr>
-      </w:pPr>
-      <w:proofErr w:type="spellStart"/>
-      <w:r>
-        <w:rPr>
-          <w:rFonts w:ascii="Courier New" w:eastAsia="Times New Roman" w:hAnsi="Courier New" w:cs="Courier New"/>
-          <w:color w:val="000000"/>
-          <w:sz w:val="20"/>
-          <w:szCs w:val="20"/>
-        </w:rPr>
-        <w:t>varparrafo</w:t>
-      </w:r>
-      <w:proofErr w:type="spellEnd"/>
-      <w:r>
-        <w:rPr>
-          <w:rFonts w:ascii="Courier New" w:eastAsia="Times New Roman" w:hAnsi="Courier New" w:cs="Courier New"/>
-          <w:color w:val="000000"/>
-          <w:sz w:val="20"/>
-          <w:szCs w:val="20"/>
-        </w:rPr>
-        <w:t xml:space="preserve"> = </w:t>
-      </w:r>
-      <w:proofErr w:type="spellStart"/>
-      <w:r>
-        <w:rPr>
-          <w:rFonts w:ascii="Courier New" w:eastAsia="Times New Roman" w:hAnsi="Courier New" w:cs="Courier New"/>
-          <w:color w:val="000000"/>
-          <w:sz w:val="20"/>
-          <w:szCs w:val="20"/>
-        </w:rPr>
-        <w:t>document.getElementById</w:t>
-      </w:r>
-      <w:proofErr w:type="spellEnd"/>
-      <w:r>
-        <w:rPr>
-          <w:rFonts w:ascii="Courier New" w:eastAsia="Times New Roman" w:hAnsi="Courier New" w:cs="Courier New"/>
-          <w:color w:val="000000"/>
-          <w:sz w:val="20"/>
-          <w:szCs w:val="20"/>
-        </w:rPr>
-        <w:t>("provisional");</w:t>
-      </w:r>
-    </w:p>
-    <w:p>
-      <w:pPr>
-        <w:pStyle w:val="ListParagraph"/>
-        <w:numPr>
-          <w:ilvl w:val="0"/>
-          <w:numId w:val="4"/>
-        </w:numPr>
-        <w:shd w:val="clear" w:color="auto" w:fill="EEEEEE"/>
+        <w:spacing w:after="0" w:line="240" w:lineRule="auto"/>
+        <w:rPr>
+          <w:rFonts w:ascii="inherit" w:eastAsia="Times New Roman" w:hAnsi="inherit" w:cs="Courier New"/>
+          <w:color w:val="000000"/>
+          <w:sz w:val="20"/>
+          <w:szCs w:val="20"/>
+        </w:rPr>
+      </w:pPr>
+      <w:r>
+        <w:rPr>
+          <w:rFonts w:ascii="inherit" w:eastAsia="Times New Roman" w:hAnsi="inherit" w:cs="Courier New"/>
+          <w:b/>
+          <w:bCs/>
+          <w:color w:val="000000"/>
+          <w:sz w:val="48"/>
+          <w:szCs w:val="48"/>
+        </w:rPr>
+        <w:lastRenderedPageBreak/>
+        <w:t># Crear el modulo Diario</w:t>
+      </w:r>
+    </w:p>
+    <w:p>
+      <w:pPr>
         <w:tabs>
           <w:tab w:val="left" w:pos="916"/>
           <w:tab w:val="left" w:pos="1832"/>
@@ -1519,68 +850,26 @@
           <w:tab w:val="left" w:pos="13740"/>
           <w:tab w:val="left" w:pos="14656"/>
         </w:tabs>
-        <w:spacing w:after="150" w:line="240" w:lineRule="auto"/>
-        <w:rPr>
-          <w:rFonts w:ascii="Courier New" w:eastAsia="Times New Roman" w:hAnsi="Courier New" w:cs="Courier New"/>
-          <w:color w:val="000000"/>
-          <w:sz w:val="20"/>
-          <w:szCs w:val="20"/>
-          <w:lang w:val="en-US"/>
-        </w:rPr>
-      </w:pPr>
-      <w:proofErr w:type="spellStart"/>
-      <w:r>
-        <w:rPr>
-          <w:rFonts w:ascii="Courier New" w:eastAsia="Times New Roman" w:hAnsi="Courier New" w:cs="Courier New"/>
-          <w:color w:val="000000"/>
-          <w:sz w:val="20"/>
-          <w:szCs w:val="20"/>
-          <w:lang w:val="en-US"/>
-        </w:rPr>
-        <w:t>parrafo.parentNode.removeChild</w:t>
-      </w:r>
-      <w:proofErr w:type="spellEnd"/>
-      <w:r>
-        <w:rPr>
-          <w:rFonts w:ascii="Courier New" w:eastAsia="Times New Roman" w:hAnsi="Courier New" w:cs="Courier New"/>
-          <w:color w:val="000000"/>
-          <w:sz w:val="20"/>
-          <w:szCs w:val="20"/>
-          <w:lang w:val="en-US"/>
-        </w:rPr>
-        <w:t>(</w:t>
-      </w:r>
-      <w:proofErr w:type="spellStart"/>
-      <w:r>
-        <w:rPr>
-          <w:rFonts w:ascii="Courier New" w:eastAsia="Times New Roman" w:hAnsi="Courier New" w:cs="Courier New"/>
-          <w:color w:val="000000"/>
-          <w:sz w:val="20"/>
-          <w:szCs w:val="20"/>
-          <w:lang w:val="en-US"/>
-        </w:rPr>
-        <w:t>parrafo</w:t>
-      </w:r>
-      <w:proofErr w:type="spellEnd"/>
-      <w:r>
-        <w:rPr>
-          <w:rFonts w:ascii="Courier New" w:eastAsia="Times New Roman" w:hAnsi="Courier New" w:cs="Courier New"/>
-          <w:color w:val="000000"/>
-          <w:sz w:val="20"/>
-          <w:szCs w:val="20"/>
-          <w:lang w:val="en-US"/>
-        </w:rPr>
-        <w:t>);</w:t>
-      </w:r>
-    </w:p>
-    <w:p>
-      <w:pPr>
-        <w:pStyle w:val="ListParagraph"/>
-        <w:numPr>
-          <w:ilvl w:val="0"/>
-          <w:numId w:val="4"/>
-        </w:numPr>
-        <w:shd w:val="clear" w:color="auto" w:fill="EEEEEE"/>
+        <w:spacing w:after="0" w:line="240" w:lineRule="auto"/>
+        <w:rPr>
+          <w:rFonts w:ascii="inherit" w:eastAsia="Times New Roman" w:hAnsi="inherit" w:cs="Courier New"/>
+          <w:color w:val="000000"/>
+          <w:sz w:val="20"/>
+          <w:szCs w:val="20"/>
+        </w:rPr>
+      </w:pPr>
+      <w:r>
+        <w:rPr>
+          <w:rFonts w:ascii="inherit" w:eastAsia="Times New Roman" w:hAnsi="inherit" w:cs="Courier New"/>
+          <w:color w:val="000000"/>
+          <w:sz w:val="20"/>
+          <w:szCs w:val="20"/>
+        </w:rPr>
+        <w:t>​</w:t>
+      </w:r>
+    </w:p>
+    <w:p>
+      <w:pPr>
         <w:tabs>
           <w:tab w:val="left" w:pos="916"/>
           <w:tab w:val="left" w:pos="1832"/>
@@ -1599,6 +888,1510 @@
           <w:tab w:val="left" w:pos="13740"/>
           <w:tab w:val="left" w:pos="14656"/>
         </w:tabs>
+        <w:spacing w:after="0" w:line="240" w:lineRule="auto"/>
+        <w:rPr>
+          <w:rFonts w:ascii="inherit" w:eastAsia="Times New Roman" w:hAnsi="inherit" w:cs="Courier New"/>
+          <w:color w:val="000000"/>
+          <w:sz w:val="20"/>
+          <w:szCs w:val="20"/>
+        </w:rPr>
+      </w:pPr>
+      <w:r>
+        <w:rPr>
+          <w:rFonts w:ascii="inherit" w:eastAsia="Times New Roman" w:hAnsi="inherit" w:cs="Courier New"/>
+          <w:color w:val="000000"/>
+          <w:sz w:val="20"/>
+          <w:szCs w:val="20"/>
+        </w:rPr>
+        <w:t xml:space="preserve">- El objeto noticia </w:t>
+      </w:r>
+      <w:proofErr w:type="spellStart"/>
+      <w:r>
+        <w:rPr>
+          <w:rFonts w:ascii="inherit" w:eastAsia="Times New Roman" w:hAnsi="inherit" w:cs="Courier New"/>
+          <w:color w:val="000000"/>
+          <w:sz w:val="20"/>
+          <w:szCs w:val="20"/>
+        </w:rPr>
+        <w:t>debera</w:t>
+      </w:r>
+      <w:proofErr w:type="spellEnd"/>
+      <w:r>
+        <w:rPr>
+          <w:rFonts w:ascii="inherit" w:eastAsia="Times New Roman" w:hAnsi="inherit" w:cs="Courier New"/>
+          <w:color w:val="000000"/>
+          <w:sz w:val="20"/>
+          <w:szCs w:val="20"/>
+        </w:rPr>
+        <w:t xml:space="preserve"> contener un id, un </w:t>
+      </w:r>
+      <w:proofErr w:type="spellStart"/>
+      <w:r>
+        <w:rPr>
+          <w:rFonts w:ascii="inherit" w:eastAsia="Times New Roman" w:hAnsi="inherit" w:cs="Courier New"/>
+          <w:color w:val="000000"/>
+          <w:sz w:val="20"/>
+          <w:szCs w:val="20"/>
+        </w:rPr>
+        <w:t>titulo</w:t>
+      </w:r>
+      <w:proofErr w:type="spellEnd"/>
+      <w:r>
+        <w:rPr>
+          <w:rFonts w:ascii="inherit" w:eastAsia="Times New Roman" w:hAnsi="inherit" w:cs="Courier New"/>
+          <w:color w:val="000000"/>
+          <w:sz w:val="20"/>
+          <w:szCs w:val="20"/>
+        </w:rPr>
+        <w:t xml:space="preserve">, una </w:t>
+      </w:r>
+      <w:proofErr w:type="spellStart"/>
+      <w:r>
+        <w:rPr>
+          <w:rFonts w:ascii="inherit" w:eastAsia="Times New Roman" w:hAnsi="inherit" w:cs="Courier New"/>
+          <w:color w:val="000000"/>
+          <w:sz w:val="20"/>
+          <w:szCs w:val="20"/>
+        </w:rPr>
+        <w:t>descripcion</w:t>
+      </w:r>
+      <w:proofErr w:type="spellEnd"/>
+      <w:r>
+        <w:rPr>
+          <w:rFonts w:ascii="inherit" w:eastAsia="Times New Roman" w:hAnsi="inherit" w:cs="Courier New"/>
+          <w:color w:val="000000"/>
+          <w:sz w:val="20"/>
+          <w:szCs w:val="20"/>
+        </w:rPr>
+        <w:t xml:space="preserve"> y una imagen</w:t>
+      </w:r>
+    </w:p>
+    <w:p>
+      <w:pPr>
+        <w:tabs>
+          <w:tab w:val="left" w:pos="916"/>
+          <w:tab w:val="left" w:pos="1832"/>
+          <w:tab w:val="left" w:pos="2748"/>
+          <w:tab w:val="left" w:pos="3664"/>
+          <w:tab w:val="left" w:pos="4580"/>
+          <w:tab w:val="left" w:pos="5496"/>
+          <w:tab w:val="left" w:pos="6412"/>
+          <w:tab w:val="left" w:pos="7328"/>
+          <w:tab w:val="left" w:pos="8244"/>
+          <w:tab w:val="left" w:pos="9160"/>
+          <w:tab w:val="left" w:pos="10076"/>
+          <w:tab w:val="left" w:pos="10992"/>
+          <w:tab w:val="left" w:pos="11908"/>
+          <w:tab w:val="left" w:pos="12824"/>
+          <w:tab w:val="left" w:pos="13740"/>
+          <w:tab w:val="left" w:pos="14656"/>
+        </w:tabs>
+        <w:spacing w:after="0" w:line="240" w:lineRule="auto"/>
+        <w:rPr>
+          <w:rFonts w:ascii="inherit" w:eastAsia="Times New Roman" w:hAnsi="inherit" w:cs="Courier New"/>
+          <w:color w:val="000000"/>
+          <w:sz w:val="20"/>
+          <w:szCs w:val="20"/>
+        </w:rPr>
+      </w:pPr>
+      <w:r>
+        <w:rPr>
+          <w:rFonts w:ascii="inherit" w:eastAsia="Times New Roman" w:hAnsi="inherit" w:cs="Courier New"/>
+          <w:color w:val="000000"/>
+          <w:sz w:val="20"/>
+          <w:szCs w:val="20"/>
+        </w:rPr>
+        <w:t xml:space="preserve">- El </w:t>
+      </w:r>
+      <w:proofErr w:type="spellStart"/>
+      <w:r>
+        <w:rPr>
+          <w:rFonts w:ascii="inherit" w:eastAsia="Times New Roman" w:hAnsi="inherit" w:cs="Courier New"/>
+          <w:color w:val="000000"/>
+          <w:sz w:val="20"/>
+          <w:szCs w:val="20"/>
+        </w:rPr>
+        <w:t>modulo</w:t>
+      </w:r>
+      <w:proofErr w:type="spellEnd"/>
+      <w:r>
+        <w:rPr>
+          <w:rFonts w:ascii="inherit" w:eastAsia="Times New Roman" w:hAnsi="inherit" w:cs="Courier New"/>
+          <w:color w:val="000000"/>
+          <w:sz w:val="20"/>
+          <w:szCs w:val="20"/>
+        </w:rPr>
+        <w:t xml:space="preserve"> </w:t>
+      </w:r>
+      <w:proofErr w:type="spellStart"/>
+      <w:r>
+        <w:rPr>
+          <w:rFonts w:ascii="inherit" w:eastAsia="Times New Roman" w:hAnsi="inherit" w:cs="Courier New"/>
+          <w:color w:val="000000"/>
+          <w:sz w:val="20"/>
+          <w:szCs w:val="20"/>
+        </w:rPr>
+        <w:t>Debera</w:t>
+      </w:r>
+      <w:proofErr w:type="spellEnd"/>
+      <w:r>
+        <w:rPr>
+          <w:rFonts w:ascii="inherit" w:eastAsia="Times New Roman" w:hAnsi="inherit" w:cs="Courier New"/>
+          <w:color w:val="000000"/>
+          <w:sz w:val="20"/>
+          <w:szCs w:val="20"/>
+        </w:rPr>
+        <w:t xml:space="preserve"> validar que la noticia no fue ingresada previamente</w:t>
+      </w:r>
+    </w:p>
+    <w:p>
+      <w:pPr>
+        <w:tabs>
+          <w:tab w:val="left" w:pos="916"/>
+          <w:tab w:val="left" w:pos="1832"/>
+          <w:tab w:val="left" w:pos="2748"/>
+          <w:tab w:val="left" w:pos="3664"/>
+          <w:tab w:val="left" w:pos="4580"/>
+          <w:tab w:val="left" w:pos="5496"/>
+          <w:tab w:val="left" w:pos="6412"/>
+          <w:tab w:val="left" w:pos="7328"/>
+          <w:tab w:val="left" w:pos="8244"/>
+          <w:tab w:val="left" w:pos="9160"/>
+          <w:tab w:val="left" w:pos="10076"/>
+          <w:tab w:val="left" w:pos="10992"/>
+          <w:tab w:val="left" w:pos="11908"/>
+          <w:tab w:val="left" w:pos="12824"/>
+          <w:tab w:val="left" w:pos="13740"/>
+          <w:tab w:val="left" w:pos="14656"/>
+        </w:tabs>
+        <w:spacing w:after="0" w:line="240" w:lineRule="auto"/>
+        <w:rPr>
+          <w:rFonts w:ascii="inherit" w:eastAsia="Times New Roman" w:hAnsi="inherit" w:cs="Courier New"/>
+          <w:color w:val="000000"/>
+          <w:sz w:val="20"/>
+          <w:szCs w:val="20"/>
+        </w:rPr>
+      </w:pPr>
+      <w:r>
+        <w:rPr>
+          <w:rFonts w:ascii="inherit" w:eastAsia="Times New Roman" w:hAnsi="inherit" w:cs="Courier New"/>
+          <w:color w:val="000000"/>
+          <w:sz w:val="20"/>
+          <w:szCs w:val="20"/>
+        </w:rPr>
+        <w:t xml:space="preserve">- El </w:t>
+      </w:r>
+      <w:proofErr w:type="spellStart"/>
+      <w:r>
+        <w:rPr>
+          <w:rFonts w:ascii="inherit" w:eastAsia="Times New Roman" w:hAnsi="inherit" w:cs="Courier New"/>
+          <w:color w:val="000000"/>
+          <w:sz w:val="20"/>
+          <w:szCs w:val="20"/>
+        </w:rPr>
+        <w:t>modulo</w:t>
+      </w:r>
+      <w:proofErr w:type="spellEnd"/>
+      <w:r>
+        <w:rPr>
+          <w:rFonts w:ascii="inherit" w:eastAsia="Times New Roman" w:hAnsi="inherit" w:cs="Courier New"/>
+          <w:color w:val="000000"/>
+          <w:sz w:val="20"/>
+          <w:szCs w:val="20"/>
+        </w:rPr>
+        <w:t xml:space="preserve"> </w:t>
+      </w:r>
+      <w:proofErr w:type="spellStart"/>
+      <w:r>
+        <w:rPr>
+          <w:rFonts w:ascii="inherit" w:eastAsia="Times New Roman" w:hAnsi="inherit" w:cs="Courier New"/>
+          <w:color w:val="000000"/>
+          <w:sz w:val="20"/>
+          <w:szCs w:val="20"/>
+        </w:rPr>
+        <w:t>Debera</w:t>
+      </w:r>
+      <w:proofErr w:type="spellEnd"/>
+      <w:r>
+        <w:rPr>
+          <w:rFonts w:ascii="inherit" w:eastAsia="Times New Roman" w:hAnsi="inherit" w:cs="Courier New"/>
+          <w:color w:val="000000"/>
+          <w:sz w:val="20"/>
+          <w:szCs w:val="20"/>
+        </w:rPr>
+        <w:t xml:space="preserve"> tener la posibilidad de eliminar una noticia por ID</w:t>
+      </w:r>
+    </w:p>
+    <w:p>
+      <w:pPr>
+        <w:tabs>
+          <w:tab w:val="left" w:pos="916"/>
+          <w:tab w:val="left" w:pos="1832"/>
+          <w:tab w:val="left" w:pos="2748"/>
+          <w:tab w:val="left" w:pos="3664"/>
+          <w:tab w:val="left" w:pos="4580"/>
+          <w:tab w:val="left" w:pos="5496"/>
+          <w:tab w:val="left" w:pos="6412"/>
+          <w:tab w:val="left" w:pos="7328"/>
+          <w:tab w:val="left" w:pos="8244"/>
+          <w:tab w:val="left" w:pos="9160"/>
+          <w:tab w:val="left" w:pos="10076"/>
+          <w:tab w:val="left" w:pos="10992"/>
+          <w:tab w:val="left" w:pos="11908"/>
+          <w:tab w:val="left" w:pos="12824"/>
+          <w:tab w:val="left" w:pos="13740"/>
+          <w:tab w:val="left" w:pos="14656"/>
+        </w:tabs>
+        <w:spacing w:after="0" w:line="240" w:lineRule="auto"/>
+        <w:rPr>
+          <w:rFonts w:ascii="inherit" w:eastAsia="Times New Roman" w:hAnsi="inherit" w:cs="Courier New"/>
+          <w:color w:val="000000"/>
+          <w:sz w:val="20"/>
+          <w:szCs w:val="20"/>
+        </w:rPr>
+      </w:pPr>
+      <w:r>
+        <w:rPr>
+          <w:rFonts w:ascii="inherit" w:eastAsia="Times New Roman" w:hAnsi="inherit" w:cs="Courier New"/>
+          <w:color w:val="000000"/>
+          <w:sz w:val="20"/>
+          <w:szCs w:val="20"/>
+        </w:rPr>
+        <w:t xml:space="preserve">- El </w:t>
+      </w:r>
+      <w:proofErr w:type="spellStart"/>
+      <w:r>
+        <w:rPr>
+          <w:rFonts w:ascii="inherit" w:eastAsia="Times New Roman" w:hAnsi="inherit" w:cs="Courier New"/>
+          <w:color w:val="000000"/>
+          <w:sz w:val="20"/>
+          <w:szCs w:val="20"/>
+        </w:rPr>
+        <w:t>modulo</w:t>
+      </w:r>
+      <w:proofErr w:type="spellEnd"/>
+      <w:r>
+        <w:rPr>
+          <w:rFonts w:ascii="inherit" w:eastAsia="Times New Roman" w:hAnsi="inherit" w:cs="Courier New"/>
+          <w:color w:val="000000"/>
+          <w:sz w:val="20"/>
+          <w:szCs w:val="20"/>
+        </w:rPr>
+        <w:t xml:space="preserve"> </w:t>
+      </w:r>
+      <w:proofErr w:type="spellStart"/>
+      <w:r>
+        <w:rPr>
+          <w:rFonts w:ascii="inherit" w:eastAsia="Times New Roman" w:hAnsi="inherit" w:cs="Courier New"/>
+          <w:color w:val="000000"/>
+          <w:sz w:val="20"/>
+          <w:szCs w:val="20"/>
+        </w:rPr>
+        <w:t>Debera</w:t>
+      </w:r>
+      <w:proofErr w:type="spellEnd"/>
+      <w:r>
+        <w:rPr>
+          <w:rFonts w:ascii="inherit" w:eastAsia="Times New Roman" w:hAnsi="inherit" w:cs="Courier New"/>
+          <w:color w:val="000000"/>
+          <w:sz w:val="20"/>
+          <w:szCs w:val="20"/>
+        </w:rPr>
+        <w:t xml:space="preserve"> tener la posibilidad de </w:t>
+      </w:r>
+      <w:proofErr w:type="spellStart"/>
+      <w:r>
+        <w:rPr>
+          <w:rFonts w:ascii="inherit" w:eastAsia="Times New Roman" w:hAnsi="inherit" w:cs="Courier New"/>
+          <w:color w:val="000000"/>
+          <w:sz w:val="20"/>
+          <w:szCs w:val="20"/>
+        </w:rPr>
+        <w:t>ordernar</w:t>
+      </w:r>
+      <w:proofErr w:type="spellEnd"/>
+      <w:r>
+        <w:rPr>
+          <w:rFonts w:ascii="inherit" w:eastAsia="Times New Roman" w:hAnsi="inherit" w:cs="Courier New"/>
+          <w:color w:val="000000"/>
+          <w:sz w:val="20"/>
+          <w:szCs w:val="20"/>
+        </w:rPr>
+        <w:t xml:space="preserve"> sus noticias</w:t>
+      </w:r>
+    </w:p>
+    <w:p>
+      <w:pPr>
+        <w:tabs>
+          <w:tab w:val="left" w:pos="916"/>
+          <w:tab w:val="left" w:pos="1832"/>
+          <w:tab w:val="left" w:pos="2748"/>
+          <w:tab w:val="left" w:pos="3664"/>
+          <w:tab w:val="left" w:pos="4580"/>
+          <w:tab w:val="left" w:pos="5496"/>
+          <w:tab w:val="left" w:pos="6412"/>
+          <w:tab w:val="left" w:pos="7328"/>
+          <w:tab w:val="left" w:pos="8244"/>
+          <w:tab w:val="left" w:pos="9160"/>
+          <w:tab w:val="left" w:pos="10076"/>
+          <w:tab w:val="left" w:pos="10992"/>
+          <w:tab w:val="left" w:pos="11908"/>
+          <w:tab w:val="left" w:pos="12824"/>
+          <w:tab w:val="left" w:pos="13740"/>
+          <w:tab w:val="left" w:pos="14656"/>
+        </w:tabs>
+        <w:spacing w:after="0" w:line="240" w:lineRule="auto"/>
+        <w:rPr>
+          <w:rFonts w:ascii="inherit" w:eastAsia="Times New Roman" w:hAnsi="inherit" w:cs="Courier New"/>
+          <w:color w:val="000000"/>
+          <w:sz w:val="20"/>
+          <w:szCs w:val="20"/>
+        </w:rPr>
+      </w:pPr>
+      <w:r>
+        <w:rPr>
+          <w:rFonts w:ascii="inherit" w:eastAsia="Times New Roman" w:hAnsi="inherit" w:cs="Courier New"/>
+          <w:color w:val="000000"/>
+          <w:sz w:val="20"/>
+          <w:szCs w:val="20"/>
+        </w:rPr>
+        <w:t xml:space="preserve">- El </w:t>
+      </w:r>
+      <w:proofErr w:type="spellStart"/>
+      <w:r>
+        <w:rPr>
+          <w:rFonts w:ascii="inherit" w:eastAsia="Times New Roman" w:hAnsi="inherit" w:cs="Courier New"/>
+          <w:color w:val="000000"/>
+          <w:sz w:val="20"/>
+          <w:szCs w:val="20"/>
+        </w:rPr>
+        <w:t>modulo</w:t>
+      </w:r>
+      <w:proofErr w:type="spellEnd"/>
+      <w:r>
+        <w:rPr>
+          <w:rFonts w:ascii="inherit" w:eastAsia="Times New Roman" w:hAnsi="inherit" w:cs="Courier New"/>
+          <w:color w:val="000000"/>
+          <w:sz w:val="20"/>
+          <w:szCs w:val="20"/>
+        </w:rPr>
+        <w:t xml:space="preserve"> </w:t>
+      </w:r>
+      <w:proofErr w:type="spellStart"/>
+      <w:r>
+        <w:rPr>
+          <w:rFonts w:ascii="inherit" w:eastAsia="Times New Roman" w:hAnsi="inherit" w:cs="Courier New"/>
+          <w:color w:val="000000"/>
+          <w:sz w:val="20"/>
+          <w:szCs w:val="20"/>
+        </w:rPr>
+        <w:t>debera</w:t>
+      </w:r>
+      <w:proofErr w:type="spellEnd"/>
+      <w:r>
+        <w:rPr>
+          <w:rFonts w:ascii="inherit" w:eastAsia="Times New Roman" w:hAnsi="inherit" w:cs="Courier New"/>
+          <w:color w:val="000000"/>
+          <w:sz w:val="20"/>
+          <w:szCs w:val="20"/>
+        </w:rPr>
+        <w:t xml:space="preserve"> persistir las noticias creadas en </w:t>
+      </w:r>
+      <w:proofErr w:type="spellStart"/>
+      <w:r>
+        <w:rPr>
+          <w:rFonts w:ascii="inherit" w:eastAsia="Times New Roman" w:hAnsi="inherit" w:cs="Courier New"/>
+          <w:color w:val="000000"/>
+          <w:sz w:val="20"/>
+          <w:szCs w:val="20"/>
+        </w:rPr>
+        <w:t>session</w:t>
+      </w:r>
+      <w:proofErr w:type="spellEnd"/>
+      <w:r>
+        <w:rPr>
+          <w:rFonts w:ascii="inherit" w:eastAsia="Times New Roman" w:hAnsi="inherit" w:cs="Courier New"/>
+          <w:color w:val="000000"/>
+          <w:sz w:val="20"/>
+          <w:szCs w:val="20"/>
+        </w:rPr>
+        <w:t xml:space="preserve"> o local </w:t>
+      </w:r>
+      <w:proofErr w:type="spellStart"/>
+      <w:r>
+        <w:rPr>
+          <w:rFonts w:ascii="inherit" w:eastAsia="Times New Roman" w:hAnsi="inherit" w:cs="Courier New"/>
+          <w:color w:val="000000"/>
+          <w:sz w:val="20"/>
+          <w:szCs w:val="20"/>
+        </w:rPr>
+        <w:t>storage</w:t>
+      </w:r>
+      <w:proofErr w:type="spellEnd"/>
+      <w:r>
+        <w:rPr>
+          <w:rFonts w:ascii="inherit" w:eastAsia="Times New Roman" w:hAnsi="inherit" w:cs="Courier New"/>
+          <w:color w:val="000000"/>
+          <w:sz w:val="20"/>
+          <w:szCs w:val="20"/>
+        </w:rPr>
+        <w:t xml:space="preserve">, por lo tanto cuando recargue </w:t>
+      </w:r>
+      <w:proofErr w:type="spellStart"/>
+      <w:r>
+        <w:rPr>
+          <w:rFonts w:ascii="inherit" w:eastAsia="Times New Roman" w:hAnsi="inherit" w:cs="Courier New"/>
+          <w:color w:val="000000"/>
+          <w:sz w:val="20"/>
+          <w:szCs w:val="20"/>
+        </w:rPr>
+        <w:t>deberan</w:t>
+      </w:r>
+      <w:proofErr w:type="spellEnd"/>
+      <w:r>
+        <w:rPr>
+          <w:rFonts w:ascii="inherit" w:eastAsia="Times New Roman" w:hAnsi="inherit" w:cs="Courier New"/>
+          <w:color w:val="000000"/>
+          <w:sz w:val="20"/>
+          <w:szCs w:val="20"/>
+        </w:rPr>
+        <w:t xml:space="preserve"> volver a aparecer.</w:t>
+      </w:r>
+    </w:p>
+    <w:p>
+      <w:pPr>
+        <w:tabs>
+          <w:tab w:val="left" w:pos="916"/>
+          <w:tab w:val="left" w:pos="1832"/>
+          <w:tab w:val="left" w:pos="2748"/>
+          <w:tab w:val="left" w:pos="3664"/>
+          <w:tab w:val="left" w:pos="4580"/>
+          <w:tab w:val="left" w:pos="5496"/>
+          <w:tab w:val="left" w:pos="6412"/>
+          <w:tab w:val="left" w:pos="7328"/>
+          <w:tab w:val="left" w:pos="8244"/>
+          <w:tab w:val="left" w:pos="9160"/>
+          <w:tab w:val="left" w:pos="10076"/>
+          <w:tab w:val="left" w:pos="10992"/>
+          <w:tab w:val="left" w:pos="11908"/>
+          <w:tab w:val="left" w:pos="12824"/>
+          <w:tab w:val="left" w:pos="13740"/>
+          <w:tab w:val="left" w:pos="14656"/>
+        </w:tabs>
+        <w:spacing w:after="0" w:line="240" w:lineRule="auto"/>
+        <w:rPr>
+          <w:rFonts w:ascii="inherit" w:eastAsia="Times New Roman" w:hAnsi="inherit" w:cs="Courier New"/>
+          <w:color w:val="000000"/>
+          <w:sz w:val="20"/>
+          <w:szCs w:val="20"/>
+        </w:rPr>
+      </w:pPr>
+    </w:p>
+    <w:p>
+      <w:pPr>
+        <w:tabs>
+          <w:tab w:val="left" w:pos="916"/>
+          <w:tab w:val="left" w:pos="1832"/>
+          <w:tab w:val="left" w:pos="2748"/>
+          <w:tab w:val="left" w:pos="3664"/>
+          <w:tab w:val="left" w:pos="4580"/>
+          <w:tab w:val="left" w:pos="5496"/>
+          <w:tab w:val="left" w:pos="6412"/>
+          <w:tab w:val="left" w:pos="7328"/>
+          <w:tab w:val="left" w:pos="8244"/>
+          <w:tab w:val="left" w:pos="9160"/>
+          <w:tab w:val="left" w:pos="10076"/>
+          <w:tab w:val="left" w:pos="10992"/>
+          <w:tab w:val="left" w:pos="11908"/>
+          <w:tab w:val="left" w:pos="12824"/>
+          <w:tab w:val="left" w:pos="13740"/>
+          <w:tab w:val="left" w:pos="14656"/>
+        </w:tabs>
+        <w:spacing w:after="0" w:line="240" w:lineRule="auto"/>
+        <w:rPr>
+          <w:lang w:eastAsia="es-AR"/>
+        </w:rPr>
+      </w:pPr>
+      <w:r>
+        <w:rPr>
+          <w:rFonts w:ascii="inherit" w:eastAsia="Times New Roman" w:hAnsi="inherit" w:cs="Courier New"/>
+          <w:color w:val="000000"/>
+          <w:sz w:val="20"/>
+          <w:szCs w:val="20"/>
+        </w:rPr>
+        <w:t>Resolver antes con patrón modular.</w:t>
+      </w:r>
+      <w:r>
+        <w:rPr>
+          <w:lang w:eastAsia="es-AR"/>
+        </w:rPr>
+        <w:t xml:space="preserve"> </w:t>
+      </w:r>
+    </w:p>
+    <w:p>
+      <w:pPr>
+        <w:pStyle w:val="ListParagraph"/>
+        <w:rPr>
+          <w:lang w:eastAsia="es-AR"/>
+        </w:rPr>
+      </w:pPr>
+    </w:p>
+    <w:p>
+      <w:pPr>
+        <w:pStyle w:val="ListParagraph"/>
+        <w:rPr>
+          <w:lang w:eastAsia="es-AR"/>
+        </w:rPr>
+      </w:pPr>
+    </w:p>
+    <w:p>
+      <w:pPr>
+        <w:pStyle w:val="ListParagraph"/>
+        <w:rPr>
+          <w:lang w:eastAsia="es-AR"/>
+        </w:rPr>
+      </w:pPr>
+      <w:r>
+        <w:rPr>
+          <w:lang w:eastAsia="es-AR"/>
+        </w:rPr>
+        <w:t>-Revisar TP6 Patrones Que es el de IMDB.</w:t>
+      </w:r>
+    </w:p>
+    <w:p>
+      <w:pPr>
+        <w:rPr>
+          <w:lang w:eastAsia="es-AR"/>
+        </w:rPr>
+      </w:pPr>
+    </w:p>
+    <w:p>
+      <w:pPr>
+        <w:pStyle w:val="Heading2"/>
+      </w:pPr>
+      <w:r>
+        <w:t>Comienzos de DOM</w:t>
+      </w:r>
+    </w:p>
+    <w:p>
+      <w:pPr>
+        <w:pStyle w:val="ListParagraph"/>
+        <w:numPr>
+          <w:ilvl w:val="0"/>
+          <w:numId w:val="4"/>
+        </w:numPr>
+        <w:rPr>
+          <w:lang w:eastAsia="es-AR"/>
+        </w:rPr>
+      </w:pPr>
+      <w:r>
+        <w:rPr>
+          <w:lang w:eastAsia="es-AR"/>
+        </w:rPr>
+        <w:t xml:space="preserve">Que es el </w:t>
+      </w:r>
+      <w:proofErr w:type="spellStart"/>
+      <w:r>
+        <w:rPr>
+          <w:lang w:eastAsia="es-AR"/>
+        </w:rPr>
+        <w:t>dom</w:t>
+      </w:r>
+      <w:proofErr w:type="spellEnd"/>
+      <w:proofErr w:type="gramStart"/>
+      <w:r>
+        <w:rPr>
+          <w:lang w:eastAsia="es-AR"/>
+        </w:rPr>
+        <w:t>?</w:t>
+      </w:r>
+      <w:proofErr w:type="gramEnd"/>
+    </w:p>
+    <w:p>
+      <w:pPr>
+        <w:pStyle w:val="ListParagraph"/>
+        <w:numPr>
+          <w:ilvl w:val="0"/>
+          <w:numId w:val="4"/>
+        </w:numPr>
+        <w:rPr>
+          <w:lang w:eastAsia="es-AR"/>
+        </w:rPr>
+      </w:pPr>
+      <w:proofErr w:type="spellStart"/>
+      <w:r>
+        <w:rPr>
+          <w:lang w:eastAsia="es-AR"/>
+        </w:rPr>
+        <w:t>Explicacion</w:t>
+      </w:r>
+      <w:proofErr w:type="spellEnd"/>
+      <w:r>
+        <w:rPr>
+          <w:lang w:eastAsia="es-AR"/>
+        </w:rPr>
+        <w:t xml:space="preserve"> de manipulación de elementos</w:t>
+      </w:r>
+    </w:p>
+    <w:p>
+      <w:pPr>
+        <w:pStyle w:val="ListParagraph"/>
+        <w:numPr>
+          <w:ilvl w:val="0"/>
+          <w:numId w:val="4"/>
+        </w:numPr>
+        <w:rPr>
+          <w:lang w:eastAsia="es-AR"/>
+        </w:rPr>
+      </w:pPr>
+      <w:r>
+        <w:rPr>
+          <w:lang w:eastAsia="es-AR"/>
+        </w:rPr>
+        <w:t xml:space="preserve">Tareas habituales con el </w:t>
+      </w:r>
+      <w:proofErr w:type="spellStart"/>
+      <w:r>
+        <w:rPr>
+          <w:lang w:eastAsia="es-AR"/>
+        </w:rPr>
+        <w:t>dom</w:t>
+      </w:r>
+      <w:proofErr w:type="spellEnd"/>
+      <w:r>
+        <w:rPr>
+          <w:lang w:eastAsia="es-AR"/>
+        </w:rPr>
+        <w:t xml:space="preserve"> en </w:t>
+      </w:r>
+      <w:proofErr w:type="spellStart"/>
+      <w:r>
+        <w:rPr>
+          <w:lang w:eastAsia="es-AR"/>
+        </w:rPr>
+        <w:t>js</w:t>
+      </w:r>
+      <w:proofErr w:type="spellEnd"/>
+      <w:r>
+        <w:rPr>
+          <w:lang w:eastAsia="es-AR"/>
+        </w:rPr>
+        <w:t>.</w:t>
+      </w:r>
+    </w:p>
+    <w:p>
+      <w:pPr>
+        <w:pStyle w:val="ListParagraph"/>
+        <w:numPr>
+          <w:ilvl w:val="0"/>
+          <w:numId w:val="4"/>
+        </w:numPr>
+        <w:rPr>
+          <w:lang w:eastAsia="es-AR"/>
+        </w:rPr>
+      </w:pPr>
+      <w:proofErr w:type="spellStart"/>
+      <w:r>
+        <w:rPr>
+          <w:lang w:eastAsia="es-AR"/>
+        </w:rPr>
+        <w:t>Arbol</w:t>
+      </w:r>
+      <w:proofErr w:type="spellEnd"/>
+      <w:r>
+        <w:rPr>
+          <w:lang w:eastAsia="es-AR"/>
+        </w:rPr>
+        <w:t xml:space="preserve"> de nodos. Familia de nodos: Padres, hijos, hermanos</w:t>
+      </w:r>
+    </w:p>
+    <w:p>
+      <w:pPr>
+        <w:pStyle w:val="ListParagraph"/>
+        <w:rPr>
+          <w:lang w:eastAsia="es-AR"/>
+        </w:rPr>
+      </w:pPr>
+    </w:p>
+    <w:p>
+      <w:pPr>
+        <w:pStyle w:val="Heading2"/>
+      </w:pPr>
+      <w:proofErr w:type="spellStart"/>
+      <w:r>
+        <w:t>Accesso</w:t>
+      </w:r>
+      <w:proofErr w:type="spellEnd"/>
+    </w:p>
+    <w:p>
+      <w:pPr>
+        <w:pStyle w:val="ListParagraph"/>
+        <w:numPr>
+          <w:ilvl w:val="0"/>
+          <w:numId w:val="4"/>
+        </w:numPr>
+        <w:rPr>
+          <w:lang w:eastAsia="es-AR"/>
+        </w:rPr>
+      </w:pPr>
+      <w:proofErr w:type="spellStart"/>
+      <w:r>
+        <w:rPr>
+          <w:lang w:eastAsia="es-AR"/>
+        </w:rPr>
+        <w:t>Getelementby</w:t>
+      </w:r>
+      <w:proofErr w:type="spellEnd"/>
+      <w:r>
+        <w:rPr>
+          <w:lang w:eastAsia="es-AR"/>
+        </w:rPr>
+        <w:t xml:space="preserve"> id</w:t>
+      </w:r>
+    </w:p>
+    <w:p>
+      <w:pPr>
+        <w:pStyle w:val="ListParagraph"/>
+        <w:numPr>
+          <w:ilvl w:val="0"/>
+          <w:numId w:val="4"/>
+        </w:numPr>
+        <w:rPr>
+          <w:lang w:eastAsia="es-AR"/>
+        </w:rPr>
+      </w:pPr>
+      <w:proofErr w:type="spellStart"/>
+      <w:r>
+        <w:rPr>
+          <w:lang w:eastAsia="es-AR"/>
+        </w:rPr>
+        <w:t>GetElementbytagName</w:t>
+      </w:r>
+      <w:proofErr w:type="spellEnd"/>
+    </w:p>
+    <w:p>
+      <w:pPr>
+        <w:pStyle w:val="ListParagraph"/>
+        <w:numPr>
+          <w:ilvl w:val="0"/>
+          <w:numId w:val="4"/>
+        </w:numPr>
+        <w:rPr>
+          <w:lang w:eastAsia="es-AR"/>
+        </w:rPr>
+      </w:pPr>
+      <w:proofErr w:type="spellStart"/>
+      <w:r>
+        <w:rPr>
+          <w:lang w:eastAsia="es-AR"/>
+        </w:rPr>
+        <w:t>GetElementsbyclassname</w:t>
+      </w:r>
+      <w:proofErr w:type="spellEnd"/>
+    </w:p>
+    <w:p>
+      <w:pPr>
+        <w:pStyle w:val="ListParagraph"/>
+        <w:numPr>
+          <w:ilvl w:val="0"/>
+          <w:numId w:val="4"/>
+        </w:numPr>
+        <w:rPr>
+          <w:lang w:eastAsia="es-AR"/>
+        </w:rPr>
+      </w:pPr>
+      <w:proofErr w:type="spellStart"/>
+      <w:r>
+        <w:rPr>
+          <w:lang w:eastAsia="es-AR"/>
+        </w:rPr>
+        <w:t>Array</w:t>
+      </w:r>
+      <w:proofErr w:type="spellEnd"/>
+      <w:r>
+        <w:rPr>
+          <w:lang w:eastAsia="es-AR"/>
+        </w:rPr>
+        <w:t xml:space="preserve"> de nodos. </w:t>
+      </w:r>
+    </w:p>
+    <w:p>
+      <w:pPr>
+        <w:pStyle w:val="Heading2"/>
+      </w:pPr>
+      <w:r>
+        <w:t>Propiedades de los nodos</w:t>
+      </w:r>
+    </w:p>
+    <w:p>
+      <w:pPr>
+        <w:pStyle w:val="ListParagraph"/>
+        <w:numPr>
+          <w:ilvl w:val="0"/>
+          <w:numId w:val="4"/>
+        </w:numPr>
+        <w:rPr>
+          <w:lang w:eastAsia="es-AR"/>
+        </w:rPr>
+      </w:pPr>
+      <w:r>
+        <w:rPr>
+          <w:lang w:eastAsia="es-AR"/>
+        </w:rPr>
+        <w:t>.</w:t>
+      </w:r>
+      <w:proofErr w:type="spellStart"/>
+      <w:r>
+        <w:rPr>
+          <w:lang w:eastAsia="es-AR"/>
+        </w:rPr>
+        <w:t>innerHTML</w:t>
+      </w:r>
+      <w:proofErr w:type="spellEnd"/>
+    </w:p>
+    <w:p>
+      <w:pPr>
+        <w:pStyle w:val="ListParagraph"/>
+        <w:rPr>
+          <w:lang w:eastAsia="es-AR"/>
+        </w:rPr>
+      </w:pPr>
+    </w:p>
+    <w:p>
+      <w:pPr>
+        <w:ind w:left="360"/>
+        <w:rPr>
+          <w:lang w:eastAsia="es-AR"/>
+        </w:rPr>
+      </w:pPr>
+      <w:r>
+        <w:rPr>
+          <w:lang w:eastAsia="es-AR"/>
+        </w:rPr>
+        <w:t>Propiedades de los</w:t>
+      </w:r>
+    </w:p>
+    <w:p>
+      <w:pPr>
+        <w:pStyle w:val="ListParagraph"/>
+        <w:rPr>
+          <w:lang w:eastAsia="es-AR"/>
+        </w:rPr>
+      </w:pPr>
+    </w:p>
+    <w:p>
+      <w:pPr>
+        <w:pStyle w:val="ListParagraph"/>
+        <w:rPr>
+          <w:lang w:eastAsia="es-AR"/>
+        </w:rPr>
+      </w:pPr>
+      <w:proofErr w:type="spellStart"/>
+      <w:r>
+        <w:rPr>
+          <w:lang w:eastAsia="es-AR"/>
+        </w:rPr>
+        <w:t>Creacion</w:t>
+      </w:r>
+      <w:proofErr w:type="spellEnd"/>
+      <w:r>
+        <w:rPr>
+          <w:lang w:eastAsia="es-AR"/>
+        </w:rPr>
+        <w:t xml:space="preserve"> de nodos</w:t>
+      </w:r>
+    </w:p>
+    <w:p>
+      <w:pPr>
+        <w:pStyle w:val="ListParagraph"/>
+        <w:numPr>
+          <w:ilvl w:val="0"/>
+          <w:numId w:val="4"/>
+        </w:numPr>
+        <w:rPr>
+          <w:lang w:val="en-US" w:eastAsia="es-AR"/>
+        </w:rPr>
+      </w:pPr>
+      <w:proofErr w:type="spellStart"/>
+      <w:r>
+        <w:rPr>
+          <w:lang w:val="en-US" w:eastAsia="es-AR"/>
+        </w:rPr>
+        <w:t>document.createElement</w:t>
+      </w:r>
+      <w:proofErr w:type="spellEnd"/>
+      <w:r>
+        <w:rPr>
+          <w:lang w:val="en-US" w:eastAsia="es-AR"/>
+        </w:rPr>
+        <w:t>(‘p’) -&gt;</w:t>
+      </w:r>
+      <w:proofErr w:type="spellStart"/>
+      <w:r>
+        <w:rPr>
+          <w:rStyle w:val="Strong"/>
+          <w:rFonts w:ascii="Arial" w:hAnsi="Arial" w:cs="Arial"/>
+          <w:color w:val="000000"/>
+          <w:sz w:val="27"/>
+          <w:szCs w:val="27"/>
+          <w:shd w:val="clear" w:color="auto" w:fill="FFFFFF"/>
+          <w:lang w:val="en-US"/>
+        </w:rPr>
+        <w:t>createElement</w:t>
+      </w:r>
+      <w:proofErr w:type="spellEnd"/>
+      <w:r>
+        <w:rPr>
+          <w:rStyle w:val="Strong"/>
+          <w:rFonts w:ascii="Arial" w:hAnsi="Arial" w:cs="Arial"/>
+          <w:color w:val="000000"/>
+          <w:sz w:val="27"/>
+          <w:szCs w:val="27"/>
+          <w:shd w:val="clear" w:color="auto" w:fill="FFFFFF"/>
+          <w:lang w:val="en-US"/>
+        </w:rPr>
+        <w:t>(</w:t>
+      </w:r>
+      <w:proofErr w:type="spellStart"/>
+      <w:r>
+        <w:rPr>
+          <w:rStyle w:val="Strong"/>
+          <w:rFonts w:ascii="Arial" w:hAnsi="Arial" w:cs="Arial"/>
+          <w:color w:val="000000"/>
+          <w:sz w:val="27"/>
+          <w:szCs w:val="27"/>
+          <w:shd w:val="clear" w:color="auto" w:fill="FFFFFF"/>
+          <w:lang w:val="en-US"/>
+        </w:rPr>
+        <w:t>etiqueta</w:t>
+      </w:r>
+      <w:proofErr w:type="spellEnd"/>
+      <w:r>
+        <w:rPr>
+          <w:rStyle w:val="Strong"/>
+          <w:rFonts w:ascii="Arial" w:hAnsi="Arial" w:cs="Arial"/>
+          <w:color w:val="000000"/>
+          <w:sz w:val="27"/>
+          <w:szCs w:val="27"/>
+          <w:shd w:val="clear" w:color="auto" w:fill="FFFFFF"/>
+          <w:lang w:val="en-US"/>
+        </w:rPr>
+        <w:t>)</w:t>
+      </w:r>
+      <w:r>
+        <w:rPr>
+          <w:rFonts w:ascii="Arial" w:hAnsi="Arial" w:cs="Arial"/>
+          <w:color w:val="000000"/>
+          <w:sz w:val="27"/>
+          <w:szCs w:val="27"/>
+          <w:shd w:val="clear" w:color="auto" w:fill="FFFFFF"/>
+          <w:lang w:val="en-US"/>
+        </w:rPr>
+        <w:t>:</w:t>
+      </w:r>
+    </w:p>
+    <w:p>
+      <w:pPr>
+        <w:pStyle w:val="ListParagraph"/>
+        <w:numPr>
+          <w:ilvl w:val="0"/>
+          <w:numId w:val="4"/>
+        </w:numPr>
+        <w:rPr>
+          <w:lang w:eastAsia="es-AR"/>
+        </w:rPr>
+      </w:pPr>
+      <w:proofErr w:type="spellStart"/>
+      <w:r>
+        <w:rPr>
+          <w:lang w:eastAsia="es-AR"/>
+        </w:rPr>
+        <w:t>document.createTextNode</w:t>
+      </w:r>
+      <w:proofErr w:type="spellEnd"/>
+      <w:r>
+        <w:rPr>
+          <w:lang w:eastAsia="es-AR"/>
+        </w:rPr>
+        <w:t>(“Hola Mundo!”);</w:t>
+      </w:r>
+      <w:proofErr w:type="spellStart"/>
+      <w:r>
+        <w:rPr>
+          <w:rStyle w:val="Strong"/>
+          <w:rFonts w:ascii="Arial" w:hAnsi="Arial" w:cs="Arial"/>
+          <w:color w:val="000000"/>
+          <w:sz w:val="27"/>
+          <w:szCs w:val="27"/>
+          <w:shd w:val="clear" w:color="auto" w:fill="FFFFFF"/>
+        </w:rPr>
+        <w:t>createTextNode</w:t>
+      </w:r>
+      <w:proofErr w:type="spellEnd"/>
+      <w:r>
+        <w:rPr>
+          <w:rStyle w:val="Strong"/>
+          <w:rFonts w:ascii="Arial" w:hAnsi="Arial" w:cs="Arial"/>
+          <w:color w:val="000000"/>
+          <w:sz w:val="27"/>
+          <w:szCs w:val="27"/>
+          <w:shd w:val="clear" w:color="auto" w:fill="FFFFFF"/>
+        </w:rPr>
+        <w:t>(contenido)</w:t>
+      </w:r>
+      <w:r>
+        <w:rPr>
+          <w:rFonts w:ascii="Arial" w:hAnsi="Arial" w:cs="Arial"/>
+          <w:color w:val="000000"/>
+          <w:sz w:val="27"/>
+          <w:szCs w:val="27"/>
+          <w:shd w:val="clear" w:color="auto" w:fill="FFFFFF"/>
+        </w:rPr>
+        <w:t>:</w:t>
+      </w:r>
+    </w:p>
+    <w:p>
+      <w:pPr>
+        <w:pStyle w:val="ListParagraph"/>
+        <w:numPr>
+          <w:ilvl w:val="0"/>
+          <w:numId w:val="4"/>
+        </w:numPr>
+        <w:rPr>
+          <w:lang w:val="en-US" w:eastAsia="es-AR"/>
+        </w:rPr>
+      </w:pPr>
+      <w:proofErr w:type="spellStart"/>
+      <w:r>
+        <w:rPr>
+          <w:lang w:val="en-US" w:eastAsia="es-AR"/>
+        </w:rPr>
+        <w:t>parrafo.appendChild</w:t>
+      </w:r>
+      <w:proofErr w:type="spellEnd"/>
+      <w:r>
+        <w:rPr>
+          <w:lang w:val="en-US" w:eastAsia="es-AR"/>
+        </w:rPr>
+        <w:t xml:space="preserve">. </w:t>
+      </w:r>
+      <w:proofErr w:type="spellStart"/>
+      <w:r>
+        <w:rPr>
+          <w:rStyle w:val="Strong"/>
+          <w:rFonts w:ascii="Arial" w:hAnsi="Arial" w:cs="Arial"/>
+          <w:color w:val="000000"/>
+          <w:sz w:val="27"/>
+          <w:szCs w:val="27"/>
+          <w:shd w:val="clear" w:color="auto" w:fill="FFFFFF"/>
+          <w:lang w:val="en-US"/>
+        </w:rPr>
+        <w:t>nodoPadre.appendChild</w:t>
+      </w:r>
+      <w:proofErr w:type="spellEnd"/>
+      <w:r>
+        <w:rPr>
+          <w:rStyle w:val="Strong"/>
+          <w:rFonts w:ascii="Arial" w:hAnsi="Arial" w:cs="Arial"/>
+          <w:color w:val="000000"/>
+          <w:sz w:val="27"/>
+          <w:szCs w:val="27"/>
+          <w:shd w:val="clear" w:color="auto" w:fill="FFFFFF"/>
+          <w:lang w:val="en-US"/>
+        </w:rPr>
+        <w:t>(</w:t>
+      </w:r>
+      <w:proofErr w:type="spellStart"/>
+      <w:r>
+        <w:rPr>
+          <w:rStyle w:val="Strong"/>
+          <w:rFonts w:ascii="Arial" w:hAnsi="Arial" w:cs="Arial"/>
+          <w:color w:val="000000"/>
+          <w:sz w:val="27"/>
+          <w:szCs w:val="27"/>
+          <w:shd w:val="clear" w:color="auto" w:fill="FFFFFF"/>
+          <w:lang w:val="en-US"/>
+        </w:rPr>
+        <w:t>nodoHijo</w:t>
+      </w:r>
+      <w:proofErr w:type="spellEnd"/>
+      <w:r>
+        <w:rPr>
+          <w:rStyle w:val="Strong"/>
+          <w:rFonts w:ascii="Arial" w:hAnsi="Arial" w:cs="Arial"/>
+          <w:color w:val="000000"/>
+          <w:sz w:val="27"/>
+          <w:szCs w:val="27"/>
+          <w:shd w:val="clear" w:color="auto" w:fill="FFFFFF"/>
+          <w:lang w:val="en-US"/>
+        </w:rPr>
+        <w:t>)</w:t>
+      </w:r>
+      <w:r>
+        <w:rPr>
+          <w:rFonts w:ascii="Arial" w:hAnsi="Arial" w:cs="Arial"/>
+          <w:color w:val="000000"/>
+          <w:sz w:val="27"/>
+          <w:szCs w:val="27"/>
+          <w:shd w:val="clear" w:color="auto" w:fill="FFFFFF"/>
+          <w:lang w:val="en-US"/>
+        </w:rPr>
+        <w:t>:</w:t>
+      </w:r>
+      <w:r>
+        <w:rPr>
+          <w:rStyle w:val="apple-converted-space"/>
+          <w:rFonts w:ascii="Arial" w:hAnsi="Arial" w:cs="Arial"/>
+          <w:color w:val="000000"/>
+          <w:sz w:val="27"/>
+          <w:szCs w:val="27"/>
+          <w:shd w:val="clear" w:color="auto" w:fill="FFFFFF"/>
+          <w:lang w:val="en-US"/>
+        </w:rPr>
+        <w:t> </w:t>
+      </w:r>
+    </w:p>
+    <w:p>
+      <w:pPr>
+        <w:pStyle w:val="ListParagraph"/>
+        <w:numPr>
+          <w:ilvl w:val="0"/>
+          <w:numId w:val="4"/>
+        </w:numPr>
+        <w:rPr>
+          <w:lang w:eastAsia="es-AR"/>
+        </w:rPr>
+      </w:pPr>
+      <w:proofErr w:type="spellStart"/>
+      <w:r>
+        <w:rPr>
+          <w:lang w:eastAsia="es-AR"/>
+        </w:rPr>
+        <w:t>removeChild</w:t>
+      </w:r>
+      <w:proofErr w:type="spellEnd"/>
+    </w:p>
+    <w:p>
+      <w:pPr>
+        <w:pStyle w:val="ListParagraph"/>
+        <w:numPr>
+          <w:ilvl w:val="0"/>
+          <w:numId w:val="4"/>
+        </w:numPr>
+        <w:rPr>
+          <w:lang w:eastAsia="es-AR"/>
+        </w:rPr>
+      </w:pPr>
+      <w:r>
+        <w:rPr>
+          <w:rFonts w:ascii="Consolas" w:hAnsi="Consolas" w:cs="Consolas"/>
+          <w:color w:val="000000"/>
+          <w:shd w:val="clear" w:color="auto" w:fill="FFFFFF"/>
+        </w:rPr>
+        <w:t>.</w:t>
+      </w:r>
+      <w:proofErr w:type="spellStart"/>
+      <w:r>
+        <w:rPr>
+          <w:rFonts w:ascii="Consolas" w:hAnsi="Consolas" w:cs="Consolas"/>
+          <w:color w:val="000000"/>
+          <w:shd w:val="clear" w:color="auto" w:fill="FFFFFF"/>
+        </w:rPr>
+        <w:t>setAttribute</w:t>
+      </w:r>
+      <w:proofErr w:type="spellEnd"/>
+      <w:r>
+        <w:rPr>
+          <w:rFonts w:ascii="Consolas" w:hAnsi="Consolas" w:cs="Consolas"/>
+          <w:color w:val="000000"/>
+          <w:shd w:val="clear" w:color="auto" w:fill="FFFFFF"/>
+        </w:rPr>
+        <w:t>(</w:t>
+      </w:r>
+      <w:r>
+        <w:rPr>
+          <w:rFonts w:ascii="Consolas" w:hAnsi="Consolas" w:cs="Consolas"/>
+          <w:color w:val="A52A2A"/>
+          <w:shd w:val="clear" w:color="auto" w:fill="FFFFFF"/>
+        </w:rPr>
+        <w:t>"</w:t>
+      </w:r>
+      <w:proofErr w:type="spellStart"/>
+      <w:r>
+        <w:rPr>
+          <w:rFonts w:ascii="Consolas" w:hAnsi="Consolas" w:cs="Consolas"/>
+          <w:color w:val="A52A2A"/>
+          <w:shd w:val="clear" w:color="auto" w:fill="FFFFFF"/>
+        </w:rPr>
+        <w:t>class</w:t>
+      </w:r>
+      <w:proofErr w:type="spellEnd"/>
+      <w:r>
+        <w:rPr>
+          <w:rFonts w:ascii="Consolas" w:hAnsi="Consolas" w:cs="Consolas"/>
+          <w:color w:val="A52A2A"/>
+          <w:shd w:val="clear" w:color="auto" w:fill="FFFFFF"/>
+        </w:rPr>
+        <w:t>"</w:t>
+      </w:r>
+      <w:r>
+        <w:rPr>
+          <w:rFonts w:ascii="Consolas" w:hAnsi="Consolas" w:cs="Consolas"/>
+          <w:color w:val="000000"/>
+          <w:shd w:val="clear" w:color="auto" w:fill="FFFFFF"/>
+        </w:rPr>
+        <w:t>,</w:t>
+      </w:r>
+      <w:r>
+        <w:rPr>
+          <w:rStyle w:val="apple-converted-space"/>
+          <w:rFonts w:ascii="Consolas" w:hAnsi="Consolas" w:cs="Consolas"/>
+          <w:color w:val="000000"/>
+          <w:shd w:val="clear" w:color="auto" w:fill="FFFFFF"/>
+        </w:rPr>
+        <w:t> </w:t>
+      </w:r>
+      <w:r>
+        <w:rPr>
+          <w:rFonts w:ascii="Consolas" w:hAnsi="Consolas" w:cs="Consolas"/>
+          <w:color w:val="A52A2A"/>
+          <w:shd w:val="clear" w:color="auto" w:fill="FFFFFF"/>
+        </w:rPr>
+        <w:t>"</w:t>
+      </w:r>
+      <w:proofErr w:type="spellStart"/>
+      <w:r>
+        <w:rPr>
+          <w:rFonts w:ascii="Consolas" w:hAnsi="Consolas" w:cs="Consolas"/>
+          <w:color w:val="A52A2A"/>
+          <w:shd w:val="clear" w:color="auto" w:fill="FFFFFF"/>
+        </w:rPr>
+        <w:t>democlass</w:t>
+      </w:r>
+      <w:proofErr w:type="spellEnd"/>
+      <w:r>
+        <w:rPr>
+          <w:rFonts w:ascii="Consolas" w:hAnsi="Consolas" w:cs="Consolas"/>
+          <w:color w:val="A52A2A"/>
+          <w:shd w:val="clear" w:color="auto" w:fill="FFFFFF"/>
+        </w:rPr>
+        <w:t>"</w:t>
+      </w:r>
+      <w:r>
+        <w:rPr>
+          <w:rFonts w:ascii="Consolas" w:hAnsi="Consolas" w:cs="Consolas"/>
+          <w:color w:val="000000"/>
+          <w:shd w:val="clear" w:color="auto" w:fill="FFFFFF"/>
+        </w:rPr>
+        <w:t>);</w:t>
+      </w:r>
+    </w:p>
+    <w:p>
+      <w:pPr>
+        <w:pStyle w:val="ListParagraph"/>
+        <w:numPr>
+          <w:ilvl w:val="0"/>
+          <w:numId w:val="4"/>
+        </w:numPr>
+        <w:rPr>
+          <w:lang w:eastAsia="es-AR"/>
+        </w:rPr>
+      </w:pPr>
+    </w:p>
+    <w:p>
+      <w:pPr>
+        <w:pStyle w:val="ListParagraph"/>
+        <w:numPr>
+          <w:ilvl w:val="0"/>
+          <w:numId w:val="4"/>
+        </w:numPr>
+        <w:rPr>
+          <w:lang w:eastAsia="es-AR"/>
+        </w:rPr>
+      </w:pPr>
+    </w:p>
+    <w:p>
+      <w:pPr>
+        <w:pStyle w:val="ListParagraph"/>
+        <w:numPr>
+          <w:ilvl w:val="0"/>
+          <w:numId w:val="4"/>
+        </w:numPr>
+        <w:shd w:val="clear" w:color="auto" w:fill="EEEEEE"/>
+        <w:tabs>
+          <w:tab w:val="left" w:pos="916"/>
+          <w:tab w:val="left" w:pos="1832"/>
+          <w:tab w:val="left" w:pos="2748"/>
+          <w:tab w:val="left" w:pos="3664"/>
+          <w:tab w:val="left" w:pos="4580"/>
+          <w:tab w:val="left" w:pos="5496"/>
+          <w:tab w:val="left" w:pos="6412"/>
+          <w:tab w:val="left" w:pos="7328"/>
+          <w:tab w:val="left" w:pos="8244"/>
+          <w:tab w:val="left" w:pos="9160"/>
+          <w:tab w:val="left" w:pos="10076"/>
+          <w:tab w:val="left" w:pos="10992"/>
+          <w:tab w:val="left" w:pos="11908"/>
+          <w:tab w:val="left" w:pos="12824"/>
+          <w:tab w:val="left" w:pos="13740"/>
+          <w:tab w:val="left" w:pos="14656"/>
+        </w:tabs>
+        <w:spacing w:after="150" w:line="240" w:lineRule="auto"/>
+        <w:rPr>
+          <w:rFonts w:ascii="Courier New" w:eastAsia="Times New Roman" w:hAnsi="Courier New" w:cs="Courier New"/>
+          <w:color w:val="000000"/>
+          <w:sz w:val="20"/>
+          <w:szCs w:val="20"/>
+        </w:rPr>
+      </w:pPr>
+      <w:proofErr w:type="spellStart"/>
+      <w:r>
+        <w:rPr>
+          <w:rFonts w:ascii="Courier New" w:eastAsia="Times New Roman" w:hAnsi="Courier New" w:cs="Courier New"/>
+          <w:color w:val="000000"/>
+          <w:sz w:val="20"/>
+          <w:szCs w:val="20"/>
+        </w:rPr>
+        <w:lastRenderedPageBreak/>
+        <w:t>varparrafo</w:t>
+      </w:r>
+      <w:proofErr w:type="spellEnd"/>
+      <w:r>
+        <w:rPr>
+          <w:rFonts w:ascii="Courier New" w:eastAsia="Times New Roman" w:hAnsi="Courier New" w:cs="Courier New"/>
+          <w:color w:val="000000"/>
+          <w:sz w:val="20"/>
+          <w:szCs w:val="20"/>
+        </w:rPr>
+        <w:t xml:space="preserve"> = </w:t>
+      </w:r>
+      <w:proofErr w:type="spellStart"/>
+      <w:r>
+        <w:rPr>
+          <w:rFonts w:ascii="Courier New" w:eastAsia="Times New Roman" w:hAnsi="Courier New" w:cs="Courier New"/>
+          <w:color w:val="000000"/>
+          <w:sz w:val="20"/>
+          <w:szCs w:val="20"/>
+        </w:rPr>
+        <w:t>document.getElementById</w:t>
+      </w:r>
+      <w:proofErr w:type="spellEnd"/>
+      <w:r>
+        <w:rPr>
+          <w:rFonts w:ascii="Courier New" w:eastAsia="Times New Roman" w:hAnsi="Courier New" w:cs="Courier New"/>
+          <w:color w:val="000000"/>
+          <w:sz w:val="20"/>
+          <w:szCs w:val="20"/>
+        </w:rPr>
+        <w:t>("provisional");</w:t>
+      </w:r>
+    </w:p>
+    <w:p>
+      <w:pPr>
+        <w:pStyle w:val="ListParagraph"/>
+        <w:numPr>
+          <w:ilvl w:val="0"/>
+          <w:numId w:val="4"/>
+        </w:numPr>
+        <w:shd w:val="clear" w:color="auto" w:fill="EEEEEE"/>
+        <w:tabs>
+          <w:tab w:val="left" w:pos="916"/>
+          <w:tab w:val="left" w:pos="1832"/>
+          <w:tab w:val="left" w:pos="2748"/>
+          <w:tab w:val="left" w:pos="3664"/>
+          <w:tab w:val="left" w:pos="4580"/>
+          <w:tab w:val="left" w:pos="5496"/>
+          <w:tab w:val="left" w:pos="6412"/>
+          <w:tab w:val="left" w:pos="7328"/>
+          <w:tab w:val="left" w:pos="8244"/>
+          <w:tab w:val="left" w:pos="9160"/>
+          <w:tab w:val="left" w:pos="10076"/>
+          <w:tab w:val="left" w:pos="10992"/>
+          <w:tab w:val="left" w:pos="11908"/>
+          <w:tab w:val="left" w:pos="12824"/>
+          <w:tab w:val="left" w:pos="13740"/>
+          <w:tab w:val="left" w:pos="14656"/>
+        </w:tabs>
+        <w:spacing w:after="150" w:line="240" w:lineRule="auto"/>
+        <w:rPr>
+          <w:rFonts w:ascii="Courier New" w:eastAsia="Times New Roman" w:hAnsi="Courier New" w:cs="Courier New"/>
+          <w:color w:val="000000"/>
+          <w:sz w:val="20"/>
+          <w:szCs w:val="20"/>
+          <w:lang w:val="en-US"/>
+        </w:rPr>
+      </w:pPr>
+      <w:proofErr w:type="spellStart"/>
+      <w:r>
+        <w:rPr>
+          <w:rFonts w:ascii="Courier New" w:eastAsia="Times New Roman" w:hAnsi="Courier New" w:cs="Courier New"/>
+          <w:color w:val="000000"/>
+          <w:sz w:val="20"/>
+          <w:szCs w:val="20"/>
+          <w:lang w:val="en-US"/>
+        </w:rPr>
+        <w:t>parrafo.parentNode.removeChild</w:t>
+      </w:r>
+      <w:proofErr w:type="spellEnd"/>
+      <w:r>
+        <w:rPr>
+          <w:rFonts w:ascii="Courier New" w:eastAsia="Times New Roman" w:hAnsi="Courier New" w:cs="Courier New"/>
+          <w:color w:val="000000"/>
+          <w:sz w:val="20"/>
+          <w:szCs w:val="20"/>
+          <w:lang w:val="en-US"/>
+        </w:rPr>
+        <w:t>(</w:t>
+      </w:r>
+      <w:proofErr w:type="spellStart"/>
+      <w:r>
+        <w:rPr>
+          <w:rFonts w:ascii="Courier New" w:eastAsia="Times New Roman" w:hAnsi="Courier New" w:cs="Courier New"/>
+          <w:color w:val="000000"/>
+          <w:sz w:val="20"/>
+          <w:szCs w:val="20"/>
+          <w:lang w:val="en-US"/>
+        </w:rPr>
+        <w:t>parrafo</w:t>
+      </w:r>
+      <w:proofErr w:type="spellEnd"/>
+      <w:r>
+        <w:rPr>
+          <w:rFonts w:ascii="Courier New" w:eastAsia="Times New Roman" w:hAnsi="Courier New" w:cs="Courier New"/>
+          <w:color w:val="000000"/>
+          <w:sz w:val="20"/>
+          <w:szCs w:val="20"/>
+          <w:lang w:val="en-US"/>
+        </w:rPr>
+        <w:t>);</w:t>
+      </w:r>
+    </w:p>
+    <w:p>
+      <w:pPr>
+        <w:pStyle w:val="ListParagraph"/>
+        <w:numPr>
+          <w:ilvl w:val="0"/>
+          <w:numId w:val="4"/>
+        </w:numPr>
+        <w:shd w:val="clear" w:color="auto" w:fill="EEEEEE"/>
+        <w:tabs>
+          <w:tab w:val="left" w:pos="916"/>
+          <w:tab w:val="left" w:pos="1832"/>
+          <w:tab w:val="left" w:pos="2748"/>
+          <w:tab w:val="left" w:pos="3664"/>
+          <w:tab w:val="left" w:pos="4580"/>
+          <w:tab w:val="left" w:pos="5496"/>
+          <w:tab w:val="left" w:pos="6412"/>
+          <w:tab w:val="left" w:pos="7328"/>
+          <w:tab w:val="left" w:pos="8244"/>
+          <w:tab w:val="left" w:pos="9160"/>
+          <w:tab w:val="left" w:pos="10076"/>
+          <w:tab w:val="left" w:pos="10992"/>
+          <w:tab w:val="left" w:pos="11908"/>
+          <w:tab w:val="left" w:pos="12824"/>
+          <w:tab w:val="left" w:pos="13740"/>
+          <w:tab w:val="left" w:pos="14656"/>
+        </w:tabs>
         <w:spacing w:after="150" w:line="240" w:lineRule="auto"/>
         <w:rPr>
           <w:rFonts w:ascii="inherit" w:eastAsia="Times New Roman" w:hAnsi="inherit" w:cs="Courier New"/>
@@ -1622,6 +2415,951 @@
     <w:p>
       <w:pPr>
         <w:pStyle w:val="ListParagraph"/>
+        <w:rPr>
+          <w:lang w:eastAsia="es-AR"/>
+        </w:rPr>
+      </w:pPr>
+    </w:p>
+    <w:p>
+      <w:pPr>
+        <w:pStyle w:val="ListParagraph"/>
+        <w:rPr>
+          <w:lang w:eastAsia="es-AR"/>
+        </w:rPr>
+      </w:pPr>
+    </w:p>
+    <w:p>
+      <w:pPr>
+        <w:pStyle w:val="ListParagraph"/>
+        <w:numPr>
+          <w:ilvl w:val="0"/>
+          <w:numId w:val="4"/>
+        </w:numPr>
+        <w:rPr>
+          <w:lang w:eastAsia="es-AR"/>
+        </w:rPr>
+      </w:pPr>
+      <w:r>
+        <w:rPr>
+          <w:lang w:eastAsia="es-AR"/>
+        </w:rPr>
+        <w:t>Ejercicio del payaso</w:t>
+      </w:r>
+    </w:p>
+    <w:p>
+      <w:pPr>
+        <w:tabs>
+          <w:tab w:val="left" w:pos="916"/>
+          <w:tab w:val="left" w:pos="1832"/>
+          <w:tab w:val="left" w:pos="2748"/>
+          <w:tab w:val="left" w:pos="3664"/>
+          <w:tab w:val="left" w:pos="4580"/>
+          <w:tab w:val="left" w:pos="5496"/>
+          <w:tab w:val="left" w:pos="6412"/>
+          <w:tab w:val="left" w:pos="7328"/>
+          <w:tab w:val="left" w:pos="8244"/>
+          <w:tab w:val="left" w:pos="9160"/>
+          <w:tab w:val="left" w:pos="10076"/>
+          <w:tab w:val="left" w:pos="10992"/>
+          <w:tab w:val="left" w:pos="11908"/>
+          <w:tab w:val="left" w:pos="12824"/>
+          <w:tab w:val="left" w:pos="13740"/>
+          <w:tab w:val="left" w:pos="14656"/>
+        </w:tabs>
+        <w:spacing w:after="0" w:line="240" w:lineRule="auto"/>
+        <w:rPr>
+          <w:rFonts w:ascii="inherit" w:eastAsia="Times New Roman" w:hAnsi="inherit" w:cs="Courier New"/>
+          <w:b/>
+          <w:bCs/>
+          <w:color w:val="000000"/>
+          <w:sz w:val="48"/>
+          <w:szCs w:val="48"/>
+        </w:rPr>
+      </w:pPr>
+    </w:p>
+    <w:p>
+      <w:pPr>
+        <w:tabs>
+          <w:tab w:val="left" w:pos="916"/>
+          <w:tab w:val="left" w:pos="1832"/>
+          <w:tab w:val="left" w:pos="2748"/>
+          <w:tab w:val="left" w:pos="3664"/>
+          <w:tab w:val="left" w:pos="4580"/>
+          <w:tab w:val="left" w:pos="5496"/>
+          <w:tab w:val="left" w:pos="6412"/>
+          <w:tab w:val="left" w:pos="7328"/>
+          <w:tab w:val="left" w:pos="8244"/>
+          <w:tab w:val="left" w:pos="9160"/>
+          <w:tab w:val="left" w:pos="10076"/>
+          <w:tab w:val="left" w:pos="10992"/>
+          <w:tab w:val="left" w:pos="11908"/>
+          <w:tab w:val="left" w:pos="12824"/>
+          <w:tab w:val="left" w:pos="13740"/>
+          <w:tab w:val="left" w:pos="14656"/>
+        </w:tabs>
+        <w:spacing w:after="0" w:line="240" w:lineRule="auto"/>
+        <w:rPr>
+          <w:rFonts w:ascii="inherit" w:eastAsia="Times New Roman" w:hAnsi="inherit" w:cs="Courier New"/>
+          <w:color w:val="000000"/>
+          <w:sz w:val="20"/>
+          <w:szCs w:val="20"/>
+        </w:rPr>
+      </w:pPr>
+      <w:r>
+        <w:rPr>
+          <w:rFonts w:ascii="inherit" w:eastAsia="Times New Roman" w:hAnsi="inherit" w:cs="Courier New"/>
+          <w:b/>
+          <w:bCs/>
+          <w:color w:val="000000"/>
+          <w:sz w:val="48"/>
+          <w:szCs w:val="48"/>
+        </w:rPr>
+        <w:t xml:space="preserve">Ejercicio: </w:t>
+      </w:r>
+      <w:r>
+        <w:rPr>
+          <w:rFonts w:ascii="inherit" w:eastAsia="Times New Roman" w:hAnsi="inherit" w:cs="Courier New"/>
+          <w:b/>
+          <w:bCs/>
+          <w:color w:val="000000"/>
+          <w:sz w:val="48"/>
+          <w:szCs w:val="48"/>
+        </w:rPr>
+        <w:t># Crear el modulo Diario</w:t>
+      </w:r>
+    </w:p>
+    <w:p>
+      <w:pPr>
+        <w:tabs>
+          <w:tab w:val="left" w:pos="916"/>
+          <w:tab w:val="left" w:pos="1832"/>
+          <w:tab w:val="left" w:pos="2748"/>
+          <w:tab w:val="left" w:pos="3664"/>
+          <w:tab w:val="left" w:pos="4580"/>
+          <w:tab w:val="left" w:pos="5496"/>
+          <w:tab w:val="left" w:pos="6412"/>
+          <w:tab w:val="left" w:pos="7328"/>
+          <w:tab w:val="left" w:pos="8244"/>
+          <w:tab w:val="left" w:pos="9160"/>
+          <w:tab w:val="left" w:pos="10076"/>
+          <w:tab w:val="left" w:pos="10992"/>
+          <w:tab w:val="left" w:pos="11908"/>
+          <w:tab w:val="left" w:pos="12824"/>
+          <w:tab w:val="left" w:pos="13740"/>
+          <w:tab w:val="left" w:pos="14656"/>
+        </w:tabs>
+        <w:spacing w:after="0" w:line="240" w:lineRule="auto"/>
+        <w:rPr>
+          <w:rFonts w:ascii="inherit" w:eastAsia="Times New Roman" w:hAnsi="inherit" w:cs="Courier New"/>
+          <w:color w:val="000000"/>
+          <w:sz w:val="20"/>
+          <w:szCs w:val="20"/>
+        </w:rPr>
+      </w:pPr>
+      <w:r>
+        <w:rPr>
+          <w:rFonts w:ascii="inherit" w:eastAsia="Times New Roman" w:hAnsi="inherit" w:cs="Courier New"/>
+          <w:color w:val="000000"/>
+          <w:sz w:val="20"/>
+          <w:szCs w:val="20"/>
+        </w:rPr>
+        <w:t>​</w:t>
+      </w:r>
+    </w:p>
+    <w:p>
+      <w:pPr>
+        <w:tabs>
+          <w:tab w:val="left" w:pos="916"/>
+          <w:tab w:val="left" w:pos="1832"/>
+          <w:tab w:val="left" w:pos="2748"/>
+          <w:tab w:val="left" w:pos="3664"/>
+          <w:tab w:val="left" w:pos="4580"/>
+          <w:tab w:val="left" w:pos="5496"/>
+          <w:tab w:val="left" w:pos="6412"/>
+          <w:tab w:val="left" w:pos="7328"/>
+          <w:tab w:val="left" w:pos="8244"/>
+          <w:tab w:val="left" w:pos="9160"/>
+          <w:tab w:val="left" w:pos="10076"/>
+          <w:tab w:val="left" w:pos="10992"/>
+          <w:tab w:val="left" w:pos="11908"/>
+          <w:tab w:val="left" w:pos="12824"/>
+          <w:tab w:val="left" w:pos="13740"/>
+          <w:tab w:val="left" w:pos="14656"/>
+        </w:tabs>
+        <w:spacing w:after="0" w:line="240" w:lineRule="auto"/>
+        <w:rPr>
+          <w:rFonts w:ascii="inherit" w:eastAsia="Times New Roman" w:hAnsi="inherit" w:cs="Courier New"/>
+          <w:color w:val="000000"/>
+          <w:sz w:val="20"/>
+          <w:szCs w:val="20"/>
+        </w:rPr>
+      </w:pPr>
+      <w:r>
+        <w:rPr>
+          <w:rFonts w:ascii="inherit" w:eastAsia="Times New Roman" w:hAnsi="inherit" w:cs="Courier New"/>
+          <w:color w:val="000000"/>
+          <w:sz w:val="20"/>
+          <w:szCs w:val="20"/>
+        </w:rPr>
+        <w:t xml:space="preserve">- El </w:t>
+      </w:r>
+      <w:proofErr w:type="spellStart"/>
+      <w:r>
+        <w:rPr>
+          <w:rFonts w:ascii="inherit" w:eastAsia="Times New Roman" w:hAnsi="inherit" w:cs="Courier New"/>
+          <w:color w:val="000000"/>
+          <w:sz w:val="20"/>
+          <w:szCs w:val="20"/>
+        </w:rPr>
+        <w:t>modulo</w:t>
+      </w:r>
+      <w:proofErr w:type="spellEnd"/>
+      <w:r>
+        <w:rPr>
+          <w:rFonts w:ascii="inherit" w:eastAsia="Times New Roman" w:hAnsi="inherit" w:cs="Courier New"/>
+          <w:color w:val="000000"/>
+          <w:sz w:val="20"/>
+          <w:szCs w:val="20"/>
+        </w:rPr>
+        <w:t xml:space="preserve"> </w:t>
+      </w:r>
+      <w:proofErr w:type="spellStart"/>
+      <w:r>
+        <w:rPr>
+          <w:rFonts w:ascii="inherit" w:eastAsia="Times New Roman" w:hAnsi="inherit" w:cs="Courier New"/>
+          <w:color w:val="000000"/>
+          <w:sz w:val="20"/>
+          <w:szCs w:val="20"/>
+        </w:rPr>
+        <w:t>Debera</w:t>
+      </w:r>
+      <w:proofErr w:type="spellEnd"/>
+      <w:r>
+        <w:rPr>
+          <w:rFonts w:ascii="inherit" w:eastAsia="Times New Roman" w:hAnsi="inherit" w:cs="Courier New"/>
+          <w:color w:val="000000"/>
+          <w:sz w:val="20"/>
+          <w:szCs w:val="20"/>
+        </w:rPr>
+        <w:t xml:space="preserve">, de forma privada o </w:t>
+      </w:r>
+      <w:proofErr w:type="spellStart"/>
+      <w:r>
+        <w:rPr>
+          <w:rFonts w:ascii="inherit" w:eastAsia="Times New Roman" w:hAnsi="inherit" w:cs="Courier New"/>
+          <w:color w:val="000000"/>
+          <w:sz w:val="20"/>
+          <w:szCs w:val="20"/>
+        </w:rPr>
+        <w:t>publica</w:t>
+      </w:r>
+      <w:proofErr w:type="spellEnd"/>
+      <w:r>
+        <w:rPr>
+          <w:rFonts w:ascii="inherit" w:eastAsia="Times New Roman" w:hAnsi="inherit" w:cs="Courier New"/>
+          <w:color w:val="000000"/>
+          <w:sz w:val="20"/>
+          <w:szCs w:val="20"/>
+        </w:rPr>
+        <w:t>, mostrar/</w:t>
+      </w:r>
+      <w:proofErr w:type="spellStart"/>
+      <w:r>
+        <w:rPr>
+          <w:rFonts w:ascii="inherit" w:eastAsia="Times New Roman" w:hAnsi="inherit" w:cs="Courier New"/>
+          <w:color w:val="000000"/>
+          <w:sz w:val="20"/>
+          <w:szCs w:val="20"/>
+        </w:rPr>
+        <w:t>renderizar</w:t>
+      </w:r>
+      <w:proofErr w:type="spellEnd"/>
+      <w:r>
+        <w:rPr>
+          <w:rFonts w:ascii="inherit" w:eastAsia="Times New Roman" w:hAnsi="inherit" w:cs="Courier New"/>
+          <w:color w:val="000000"/>
+          <w:sz w:val="20"/>
+          <w:szCs w:val="20"/>
+        </w:rPr>
+        <w:t xml:space="preserve"> las noticias en el DOM</w:t>
+      </w:r>
+    </w:p>
+    <w:p>
+      <w:pPr>
+        <w:tabs>
+          <w:tab w:val="left" w:pos="916"/>
+          <w:tab w:val="left" w:pos="1832"/>
+          <w:tab w:val="left" w:pos="2748"/>
+          <w:tab w:val="left" w:pos="3664"/>
+          <w:tab w:val="left" w:pos="4580"/>
+          <w:tab w:val="left" w:pos="5496"/>
+          <w:tab w:val="left" w:pos="6412"/>
+          <w:tab w:val="left" w:pos="7328"/>
+          <w:tab w:val="left" w:pos="8244"/>
+          <w:tab w:val="left" w:pos="9160"/>
+          <w:tab w:val="left" w:pos="10076"/>
+          <w:tab w:val="left" w:pos="10992"/>
+          <w:tab w:val="left" w:pos="11908"/>
+          <w:tab w:val="left" w:pos="12824"/>
+          <w:tab w:val="left" w:pos="13740"/>
+          <w:tab w:val="left" w:pos="14656"/>
+        </w:tabs>
+        <w:spacing w:after="0" w:line="240" w:lineRule="auto"/>
+        <w:rPr>
+          <w:rFonts w:ascii="inherit" w:eastAsia="Times New Roman" w:hAnsi="inherit" w:cs="Courier New"/>
+          <w:color w:val="000000"/>
+          <w:sz w:val="20"/>
+          <w:szCs w:val="20"/>
+        </w:rPr>
+      </w:pPr>
+      <w:r>
+        <w:rPr>
+          <w:rFonts w:ascii="inherit" w:eastAsia="Times New Roman" w:hAnsi="inherit" w:cs="Courier New"/>
+          <w:color w:val="000000"/>
+          <w:sz w:val="20"/>
+          <w:szCs w:val="20"/>
+        </w:rPr>
+        <w:t xml:space="preserve">- El </w:t>
+      </w:r>
+      <w:proofErr w:type="spellStart"/>
+      <w:r>
+        <w:rPr>
+          <w:rFonts w:ascii="inherit" w:eastAsia="Times New Roman" w:hAnsi="inherit" w:cs="Courier New"/>
+          <w:color w:val="000000"/>
+          <w:sz w:val="20"/>
+          <w:szCs w:val="20"/>
+        </w:rPr>
+        <w:t>titulo</w:t>
+      </w:r>
+      <w:proofErr w:type="spellEnd"/>
+      <w:r>
+        <w:rPr>
+          <w:rFonts w:ascii="inherit" w:eastAsia="Times New Roman" w:hAnsi="inherit" w:cs="Courier New"/>
+          <w:color w:val="000000"/>
+          <w:sz w:val="20"/>
+          <w:szCs w:val="20"/>
+        </w:rPr>
+        <w:t xml:space="preserve"> </w:t>
+      </w:r>
+      <w:proofErr w:type="spellStart"/>
+      <w:r>
+        <w:rPr>
+          <w:rFonts w:ascii="inherit" w:eastAsia="Times New Roman" w:hAnsi="inherit" w:cs="Courier New"/>
+          <w:color w:val="000000"/>
+          <w:sz w:val="20"/>
+          <w:szCs w:val="20"/>
+        </w:rPr>
+        <w:t>Debera</w:t>
+      </w:r>
+      <w:proofErr w:type="spellEnd"/>
+      <w:r>
+        <w:rPr>
+          <w:rFonts w:ascii="inherit" w:eastAsia="Times New Roman" w:hAnsi="inherit" w:cs="Courier New"/>
+          <w:color w:val="000000"/>
+          <w:sz w:val="20"/>
+          <w:szCs w:val="20"/>
+        </w:rPr>
+        <w:t xml:space="preserve"> ser un H1, la </w:t>
+      </w:r>
+      <w:proofErr w:type="spellStart"/>
+      <w:r>
+        <w:rPr>
+          <w:rFonts w:ascii="inherit" w:eastAsia="Times New Roman" w:hAnsi="inherit" w:cs="Courier New"/>
+          <w:color w:val="000000"/>
+          <w:sz w:val="20"/>
+          <w:szCs w:val="20"/>
+        </w:rPr>
+        <w:t>descipcion</w:t>
+      </w:r>
+      <w:proofErr w:type="spellEnd"/>
+      <w:r>
+        <w:rPr>
+          <w:rFonts w:ascii="inherit" w:eastAsia="Times New Roman" w:hAnsi="inherit" w:cs="Courier New"/>
+          <w:color w:val="000000"/>
+          <w:sz w:val="20"/>
+          <w:szCs w:val="20"/>
+        </w:rPr>
+        <w:t xml:space="preserve"> un P y la imagen un </w:t>
+      </w:r>
+      <w:proofErr w:type="spellStart"/>
+      <w:r>
+        <w:rPr>
+          <w:rFonts w:ascii="inherit" w:eastAsia="Times New Roman" w:hAnsi="inherit" w:cs="Courier New"/>
+          <w:color w:val="000000"/>
+          <w:sz w:val="20"/>
+          <w:szCs w:val="20"/>
+        </w:rPr>
+        <w:t>img</w:t>
+      </w:r>
+      <w:proofErr w:type="spellEnd"/>
+    </w:p>
+    <w:p>
+      <w:pPr>
+        <w:tabs>
+          <w:tab w:val="left" w:pos="916"/>
+          <w:tab w:val="left" w:pos="1832"/>
+          <w:tab w:val="left" w:pos="2748"/>
+          <w:tab w:val="left" w:pos="3664"/>
+          <w:tab w:val="left" w:pos="4580"/>
+          <w:tab w:val="left" w:pos="5496"/>
+          <w:tab w:val="left" w:pos="6412"/>
+          <w:tab w:val="left" w:pos="7328"/>
+          <w:tab w:val="left" w:pos="8244"/>
+          <w:tab w:val="left" w:pos="9160"/>
+          <w:tab w:val="left" w:pos="10076"/>
+          <w:tab w:val="left" w:pos="10992"/>
+          <w:tab w:val="left" w:pos="11908"/>
+          <w:tab w:val="left" w:pos="12824"/>
+          <w:tab w:val="left" w:pos="13740"/>
+          <w:tab w:val="left" w:pos="14656"/>
+        </w:tabs>
+        <w:spacing w:after="0" w:line="240" w:lineRule="auto"/>
+        <w:rPr>
+          <w:rFonts w:ascii="inherit" w:eastAsia="Times New Roman" w:hAnsi="inherit" w:cs="Courier New"/>
+          <w:color w:val="000000"/>
+          <w:sz w:val="20"/>
+          <w:szCs w:val="20"/>
+        </w:rPr>
+      </w:pPr>
+      <w:r>
+        <w:rPr>
+          <w:rFonts w:ascii="inherit" w:eastAsia="Times New Roman" w:hAnsi="inherit" w:cs="Courier New"/>
+          <w:color w:val="000000"/>
+          <w:sz w:val="20"/>
+          <w:szCs w:val="20"/>
+        </w:rPr>
+        <w:t xml:space="preserve">- A </w:t>
+      </w:r>
+      <w:proofErr w:type="spellStart"/>
+      <w:r>
+        <w:rPr>
+          <w:rFonts w:ascii="inherit" w:eastAsia="Times New Roman" w:hAnsi="inherit" w:cs="Courier New"/>
+          <w:color w:val="000000"/>
+          <w:sz w:val="20"/>
+          <w:szCs w:val="20"/>
+        </w:rPr>
+        <w:t>travez</w:t>
+      </w:r>
+      <w:proofErr w:type="spellEnd"/>
+      <w:r>
+        <w:rPr>
+          <w:rFonts w:ascii="inherit" w:eastAsia="Times New Roman" w:hAnsi="inherit" w:cs="Courier New"/>
+          <w:color w:val="000000"/>
+          <w:sz w:val="20"/>
+          <w:szCs w:val="20"/>
+        </w:rPr>
+        <w:t xml:space="preserve"> del </w:t>
+      </w:r>
+      <w:proofErr w:type="spellStart"/>
+      <w:r>
+        <w:rPr>
+          <w:rFonts w:ascii="inherit" w:eastAsia="Times New Roman" w:hAnsi="inherit" w:cs="Courier New"/>
+          <w:color w:val="000000"/>
+          <w:sz w:val="20"/>
+          <w:szCs w:val="20"/>
+        </w:rPr>
+        <w:t>modulo</w:t>
+      </w:r>
+      <w:proofErr w:type="spellEnd"/>
+      <w:r>
+        <w:rPr>
+          <w:rFonts w:ascii="inherit" w:eastAsia="Times New Roman" w:hAnsi="inherit" w:cs="Courier New"/>
+          <w:color w:val="000000"/>
+          <w:sz w:val="20"/>
+          <w:szCs w:val="20"/>
+        </w:rPr>
+        <w:t xml:space="preserve"> </w:t>
+      </w:r>
+      <w:proofErr w:type="spellStart"/>
+      <w:r>
+        <w:rPr>
+          <w:rFonts w:ascii="inherit" w:eastAsia="Times New Roman" w:hAnsi="inherit" w:cs="Courier New"/>
+          <w:color w:val="000000"/>
+          <w:sz w:val="20"/>
+          <w:szCs w:val="20"/>
+        </w:rPr>
+        <w:t>debera</w:t>
+      </w:r>
+      <w:proofErr w:type="spellEnd"/>
+      <w:r>
+        <w:rPr>
+          <w:rFonts w:ascii="inherit" w:eastAsia="Times New Roman" w:hAnsi="inherit" w:cs="Courier New"/>
+          <w:color w:val="000000"/>
+          <w:sz w:val="20"/>
+          <w:szCs w:val="20"/>
+        </w:rPr>
+        <w:t xml:space="preserve"> tener la posibilidad de eliminar del DOM la noticia por ID que desee</w:t>
+      </w:r>
+    </w:p>
+    <w:p>
+      <w:pPr>
+        <w:rPr>
+          <w:lang w:eastAsia="es-AR"/>
+        </w:rPr>
+      </w:pPr>
+    </w:p>
+    <w:p>
+      <w:pPr>
+        <w:rPr>
+          <w:lang w:eastAsia="es-AR"/>
+        </w:rPr>
+      </w:pPr>
+      <w:r>
+        <w:rPr>
+          <w:lang w:eastAsia="es-AR"/>
+        </w:rPr>
+        <w:t>TP:</w:t>
+      </w:r>
+    </w:p>
+    <w:p>
+      <w:pPr>
+        <w:tabs>
+          <w:tab w:val="left" w:pos="916"/>
+          <w:tab w:val="left" w:pos="1832"/>
+          <w:tab w:val="left" w:pos="2748"/>
+          <w:tab w:val="left" w:pos="3664"/>
+          <w:tab w:val="left" w:pos="4580"/>
+          <w:tab w:val="left" w:pos="5496"/>
+          <w:tab w:val="left" w:pos="6412"/>
+          <w:tab w:val="left" w:pos="7328"/>
+          <w:tab w:val="left" w:pos="8244"/>
+          <w:tab w:val="left" w:pos="9160"/>
+          <w:tab w:val="left" w:pos="10076"/>
+          <w:tab w:val="left" w:pos="10992"/>
+          <w:tab w:val="left" w:pos="11908"/>
+          <w:tab w:val="left" w:pos="12824"/>
+          <w:tab w:val="left" w:pos="13740"/>
+          <w:tab w:val="left" w:pos="14656"/>
+        </w:tabs>
+        <w:spacing w:after="0" w:line="240" w:lineRule="auto"/>
+        <w:rPr>
+          <w:rFonts w:ascii="inherit" w:eastAsia="Times New Roman" w:hAnsi="inherit" w:cs="Courier New"/>
+          <w:color w:val="000000"/>
+          <w:sz w:val="20"/>
+          <w:szCs w:val="20"/>
+        </w:rPr>
+      </w:pPr>
+      <w:r>
+        <w:rPr>
+          <w:rFonts w:ascii="inherit" w:eastAsia="Times New Roman" w:hAnsi="inherit" w:cs="Courier New"/>
+          <w:b/>
+          <w:bCs/>
+          <w:color w:val="000000"/>
+          <w:sz w:val="48"/>
+          <w:szCs w:val="48"/>
+        </w:rPr>
+        <w:t xml:space="preserve"># Mejorar el </w:t>
+      </w:r>
+      <w:proofErr w:type="spellStart"/>
+      <w:r>
+        <w:rPr>
+          <w:rFonts w:ascii="inherit" w:eastAsia="Times New Roman" w:hAnsi="inherit" w:cs="Courier New"/>
+          <w:b/>
+          <w:bCs/>
+          <w:color w:val="000000"/>
+          <w:sz w:val="48"/>
+          <w:szCs w:val="48"/>
+        </w:rPr>
+        <w:t>modulo</w:t>
+      </w:r>
+      <w:proofErr w:type="spellEnd"/>
+      <w:r>
+        <w:rPr>
+          <w:rFonts w:ascii="inherit" w:eastAsia="Times New Roman" w:hAnsi="inherit" w:cs="Courier New"/>
+          <w:b/>
+          <w:bCs/>
+          <w:color w:val="000000"/>
+          <w:sz w:val="48"/>
+          <w:szCs w:val="48"/>
+        </w:rPr>
+        <w:t xml:space="preserve"> IMDB</w:t>
+      </w:r>
+    </w:p>
+    <w:p>
+      <w:pPr>
+        <w:tabs>
+          <w:tab w:val="left" w:pos="916"/>
+          <w:tab w:val="left" w:pos="1832"/>
+          <w:tab w:val="left" w:pos="2748"/>
+          <w:tab w:val="left" w:pos="3664"/>
+          <w:tab w:val="left" w:pos="4580"/>
+          <w:tab w:val="left" w:pos="5496"/>
+          <w:tab w:val="left" w:pos="6412"/>
+          <w:tab w:val="left" w:pos="7328"/>
+          <w:tab w:val="left" w:pos="8244"/>
+          <w:tab w:val="left" w:pos="9160"/>
+          <w:tab w:val="left" w:pos="10076"/>
+          <w:tab w:val="left" w:pos="10992"/>
+          <w:tab w:val="left" w:pos="11908"/>
+          <w:tab w:val="left" w:pos="12824"/>
+          <w:tab w:val="left" w:pos="13740"/>
+          <w:tab w:val="left" w:pos="14656"/>
+        </w:tabs>
+        <w:spacing w:after="0" w:line="240" w:lineRule="auto"/>
+        <w:rPr>
+          <w:rFonts w:ascii="inherit" w:eastAsia="Times New Roman" w:hAnsi="inherit" w:cs="Courier New"/>
+          <w:color w:val="000000"/>
+          <w:sz w:val="20"/>
+          <w:szCs w:val="20"/>
+        </w:rPr>
+      </w:pPr>
+      <w:r>
+        <w:rPr>
+          <w:rFonts w:ascii="inherit" w:eastAsia="Times New Roman" w:hAnsi="inherit" w:cs="Courier New"/>
+          <w:color w:val="000000"/>
+          <w:sz w:val="20"/>
+          <w:szCs w:val="20"/>
+        </w:rPr>
+        <w:t>​</w:t>
+      </w:r>
+    </w:p>
+    <w:p>
+      <w:pPr>
+        <w:tabs>
+          <w:tab w:val="left" w:pos="916"/>
+          <w:tab w:val="left" w:pos="1832"/>
+          <w:tab w:val="left" w:pos="2748"/>
+          <w:tab w:val="left" w:pos="3664"/>
+          <w:tab w:val="left" w:pos="4580"/>
+          <w:tab w:val="left" w:pos="5496"/>
+          <w:tab w:val="left" w:pos="6412"/>
+          <w:tab w:val="left" w:pos="7328"/>
+          <w:tab w:val="left" w:pos="8244"/>
+          <w:tab w:val="left" w:pos="9160"/>
+          <w:tab w:val="left" w:pos="10076"/>
+          <w:tab w:val="left" w:pos="10992"/>
+          <w:tab w:val="left" w:pos="11908"/>
+          <w:tab w:val="left" w:pos="12824"/>
+          <w:tab w:val="left" w:pos="13740"/>
+          <w:tab w:val="left" w:pos="14656"/>
+        </w:tabs>
+        <w:spacing w:after="0" w:line="240" w:lineRule="auto"/>
+        <w:rPr>
+          <w:rFonts w:ascii="inherit" w:eastAsia="Times New Roman" w:hAnsi="inherit" w:cs="Courier New"/>
+          <w:color w:val="000000"/>
+          <w:sz w:val="20"/>
+          <w:szCs w:val="20"/>
+        </w:rPr>
+      </w:pPr>
+      <w:r>
+        <w:rPr>
+          <w:rFonts w:ascii="inherit" w:eastAsia="Times New Roman" w:hAnsi="inherit" w:cs="Courier New"/>
+          <w:color w:val="000000"/>
+          <w:sz w:val="20"/>
+          <w:szCs w:val="20"/>
+        </w:rPr>
+        <w:t xml:space="preserve">- El </w:t>
+      </w:r>
+      <w:proofErr w:type="spellStart"/>
+      <w:r>
+        <w:rPr>
+          <w:rFonts w:ascii="inherit" w:eastAsia="Times New Roman" w:hAnsi="inherit" w:cs="Courier New"/>
+          <w:color w:val="000000"/>
+          <w:sz w:val="20"/>
+          <w:szCs w:val="20"/>
+        </w:rPr>
+        <w:t>modulo</w:t>
+      </w:r>
+      <w:proofErr w:type="spellEnd"/>
+      <w:r>
+        <w:rPr>
+          <w:rFonts w:ascii="inherit" w:eastAsia="Times New Roman" w:hAnsi="inherit" w:cs="Courier New"/>
+          <w:color w:val="000000"/>
+          <w:sz w:val="20"/>
+          <w:szCs w:val="20"/>
+        </w:rPr>
+        <w:t xml:space="preserve"> </w:t>
+      </w:r>
+      <w:proofErr w:type="spellStart"/>
+      <w:r>
+        <w:rPr>
+          <w:rFonts w:ascii="inherit" w:eastAsia="Times New Roman" w:hAnsi="inherit" w:cs="Courier New"/>
+          <w:color w:val="000000"/>
+          <w:sz w:val="20"/>
+          <w:szCs w:val="20"/>
+        </w:rPr>
+        <w:t>Debera</w:t>
+      </w:r>
+      <w:proofErr w:type="spellEnd"/>
+      <w:r>
+        <w:rPr>
+          <w:rFonts w:ascii="inherit" w:eastAsia="Times New Roman" w:hAnsi="inherit" w:cs="Courier New"/>
+          <w:color w:val="000000"/>
+          <w:sz w:val="20"/>
+          <w:szCs w:val="20"/>
+        </w:rPr>
+        <w:t xml:space="preserve">, de forma privada o </w:t>
+      </w:r>
+      <w:proofErr w:type="spellStart"/>
+      <w:r>
+        <w:rPr>
+          <w:rFonts w:ascii="inherit" w:eastAsia="Times New Roman" w:hAnsi="inherit" w:cs="Courier New"/>
+          <w:color w:val="000000"/>
+          <w:sz w:val="20"/>
+          <w:szCs w:val="20"/>
+        </w:rPr>
+        <w:t>publica</w:t>
+      </w:r>
+      <w:proofErr w:type="spellEnd"/>
+      <w:r>
+        <w:rPr>
+          <w:rFonts w:ascii="inherit" w:eastAsia="Times New Roman" w:hAnsi="inherit" w:cs="Courier New"/>
+          <w:color w:val="000000"/>
+          <w:sz w:val="20"/>
+          <w:szCs w:val="20"/>
+        </w:rPr>
+        <w:t>, mostrar/</w:t>
+      </w:r>
+      <w:proofErr w:type="spellStart"/>
+      <w:r>
+        <w:rPr>
+          <w:rFonts w:ascii="inherit" w:eastAsia="Times New Roman" w:hAnsi="inherit" w:cs="Courier New"/>
+          <w:color w:val="000000"/>
+          <w:sz w:val="20"/>
+          <w:szCs w:val="20"/>
+        </w:rPr>
+        <w:t>renderizar</w:t>
+      </w:r>
+      <w:proofErr w:type="spellEnd"/>
+      <w:r>
+        <w:rPr>
+          <w:rFonts w:ascii="inherit" w:eastAsia="Times New Roman" w:hAnsi="inherit" w:cs="Courier New"/>
+          <w:color w:val="000000"/>
+          <w:sz w:val="20"/>
+          <w:szCs w:val="20"/>
+        </w:rPr>
+        <w:t xml:space="preserve"> las </w:t>
+      </w:r>
+      <w:proofErr w:type="spellStart"/>
+      <w:r>
+        <w:rPr>
+          <w:rFonts w:ascii="inherit" w:eastAsia="Times New Roman" w:hAnsi="inherit" w:cs="Courier New"/>
+          <w:color w:val="000000"/>
+          <w:sz w:val="20"/>
+          <w:szCs w:val="20"/>
+        </w:rPr>
+        <w:t>peliculas</w:t>
+      </w:r>
+      <w:proofErr w:type="spellEnd"/>
+      <w:r>
+        <w:rPr>
+          <w:rFonts w:ascii="inherit" w:eastAsia="Times New Roman" w:hAnsi="inherit" w:cs="Courier New"/>
+          <w:color w:val="000000"/>
+          <w:sz w:val="20"/>
+          <w:szCs w:val="20"/>
+        </w:rPr>
+        <w:t xml:space="preserve"> en el DOM</w:t>
+      </w:r>
+    </w:p>
+    <w:p>
+      <w:pPr>
+        <w:tabs>
+          <w:tab w:val="left" w:pos="916"/>
+          <w:tab w:val="left" w:pos="1832"/>
+          <w:tab w:val="left" w:pos="2748"/>
+          <w:tab w:val="left" w:pos="3664"/>
+          <w:tab w:val="left" w:pos="4580"/>
+          <w:tab w:val="left" w:pos="5496"/>
+          <w:tab w:val="left" w:pos="6412"/>
+          <w:tab w:val="left" w:pos="7328"/>
+          <w:tab w:val="left" w:pos="8244"/>
+          <w:tab w:val="left" w:pos="9160"/>
+          <w:tab w:val="left" w:pos="10076"/>
+          <w:tab w:val="left" w:pos="10992"/>
+          <w:tab w:val="left" w:pos="11908"/>
+          <w:tab w:val="left" w:pos="12824"/>
+          <w:tab w:val="left" w:pos="13740"/>
+          <w:tab w:val="left" w:pos="14656"/>
+        </w:tabs>
+        <w:spacing w:after="0" w:line="240" w:lineRule="auto"/>
+        <w:rPr>
+          <w:rFonts w:ascii="inherit" w:eastAsia="Times New Roman" w:hAnsi="inherit" w:cs="Courier New"/>
+          <w:color w:val="000000"/>
+          <w:sz w:val="20"/>
+          <w:szCs w:val="20"/>
+        </w:rPr>
+      </w:pPr>
+      <w:r>
+        <w:rPr>
+          <w:rFonts w:ascii="inherit" w:eastAsia="Times New Roman" w:hAnsi="inherit" w:cs="Courier New"/>
+          <w:color w:val="000000"/>
+          <w:sz w:val="20"/>
+          <w:szCs w:val="20"/>
+        </w:rPr>
+        <w:t xml:space="preserve">- El objeto </w:t>
+      </w:r>
+      <w:proofErr w:type="spellStart"/>
+      <w:r>
+        <w:rPr>
+          <w:rFonts w:ascii="inherit" w:eastAsia="Times New Roman" w:hAnsi="inherit" w:cs="Courier New"/>
+          <w:color w:val="000000"/>
+          <w:sz w:val="20"/>
+          <w:szCs w:val="20"/>
+        </w:rPr>
+        <w:t>pelicula</w:t>
+      </w:r>
+      <w:proofErr w:type="spellEnd"/>
+      <w:r>
+        <w:rPr>
+          <w:rFonts w:ascii="inherit" w:eastAsia="Times New Roman" w:hAnsi="inherit" w:cs="Courier New"/>
+          <w:color w:val="000000"/>
+          <w:sz w:val="20"/>
+          <w:szCs w:val="20"/>
+        </w:rPr>
+        <w:t xml:space="preserve"> ahora </w:t>
+      </w:r>
+      <w:proofErr w:type="spellStart"/>
+      <w:r>
+        <w:rPr>
+          <w:rFonts w:ascii="inherit" w:eastAsia="Times New Roman" w:hAnsi="inherit" w:cs="Courier New"/>
+          <w:color w:val="000000"/>
+          <w:sz w:val="20"/>
+          <w:szCs w:val="20"/>
+        </w:rPr>
+        <w:t>Debera</w:t>
+      </w:r>
+      <w:proofErr w:type="spellEnd"/>
+      <w:r>
+        <w:rPr>
+          <w:rFonts w:ascii="inherit" w:eastAsia="Times New Roman" w:hAnsi="inherit" w:cs="Courier New"/>
+          <w:color w:val="000000"/>
+          <w:sz w:val="20"/>
+          <w:szCs w:val="20"/>
+        </w:rPr>
+        <w:t xml:space="preserve"> tener la propiedad </w:t>
+      </w:r>
+      <w:proofErr w:type="spellStart"/>
+      <w:r>
+        <w:rPr>
+          <w:rFonts w:ascii="inherit" w:eastAsia="Times New Roman" w:hAnsi="inherit" w:cs="Courier New"/>
+          <w:color w:val="000000"/>
+          <w:sz w:val="20"/>
+          <w:szCs w:val="20"/>
+        </w:rPr>
+        <w:t>descripcion</w:t>
+      </w:r>
+      <w:proofErr w:type="spellEnd"/>
+      <w:r>
+        <w:rPr>
+          <w:rFonts w:ascii="inherit" w:eastAsia="Times New Roman" w:hAnsi="inherit" w:cs="Courier New"/>
+          <w:color w:val="000000"/>
+          <w:sz w:val="20"/>
+          <w:szCs w:val="20"/>
+        </w:rPr>
+        <w:t xml:space="preserve"> e imagen</w:t>
+      </w:r>
+    </w:p>
+    <w:p>
+      <w:pPr>
+        <w:tabs>
+          <w:tab w:val="left" w:pos="916"/>
+          <w:tab w:val="left" w:pos="1832"/>
+          <w:tab w:val="left" w:pos="2748"/>
+          <w:tab w:val="left" w:pos="3664"/>
+          <w:tab w:val="left" w:pos="4580"/>
+          <w:tab w:val="left" w:pos="5496"/>
+          <w:tab w:val="left" w:pos="6412"/>
+          <w:tab w:val="left" w:pos="7328"/>
+          <w:tab w:val="left" w:pos="8244"/>
+          <w:tab w:val="left" w:pos="9160"/>
+          <w:tab w:val="left" w:pos="10076"/>
+          <w:tab w:val="left" w:pos="10992"/>
+          <w:tab w:val="left" w:pos="11908"/>
+          <w:tab w:val="left" w:pos="12824"/>
+          <w:tab w:val="left" w:pos="13740"/>
+          <w:tab w:val="left" w:pos="14656"/>
+        </w:tabs>
+        <w:spacing w:after="0" w:line="240" w:lineRule="auto"/>
+        <w:rPr>
+          <w:rFonts w:ascii="inherit" w:eastAsia="Times New Roman" w:hAnsi="inherit" w:cs="Courier New"/>
+          <w:color w:val="000000"/>
+          <w:sz w:val="20"/>
+          <w:szCs w:val="20"/>
+        </w:rPr>
+      </w:pPr>
+      <w:r>
+        <w:rPr>
+          <w:rFonts w:ascii="inherit" w:eastAsia="Times New Roman" w:hAnsi="inherit" w:cs="Courier New"/>
+          <w:color w:val="000000"/>
+          <w:sz w:val="20"/>
+          <w:szCs w:val="20"/>
+        </w:rPr>
+        <w:t xml:space="preserve">- El </w:t>
+      </w:r>
+      <w:proofErr w:type="spellStart"/>
+      <w:r>
+        <w:rPr>
+          <w:rFonts w:ascii="inherit" w:eastAsia="Times New Roman" w:hAnsi="inherit" w:cs="Courier New"/>
+          <w:color w:val="000000"/>
+          <w:sz w:val="20"/>
+          <w:szCs w:val="20"/>
+        </w:rPr>
+        <w:t>titulo</w:t>
+      </w:r>
+      <w:proofErr w:type="spellEnd"/>
+      <w:r>
+        <w:rPr>
+          <w:rFonts w:ascii="inherit" w:eastAsia="Times New Roman" w:hAnsi="inherit" w:cs="Courier New"/>
+          <w:color w:val="000000"/>
+          <w:sz w:val="20"/>
+          <w:szCs w:val="20"/>
+        </w:rPr>
+        <w:t xml:space="preserve"> </w:t>
+      </w:r>
+      <w:proofErr w:type="spellStart"/>
+      <w:r>
+        <w:rPr>
+          <w:rFonts w:ascii="inherit" w:eastAsia="Times New Roman" w:hAnsi="inherit" w:cs="Courier New"/>
+          <w:color w:val="000000"/>
+          <w:sz w:val="20"/>
+          <w:szCs w:val="20"/>
+        </w:rPr>
+        <w:t>Debera</w:t>
+      </w:r>
+      <w:proofErr w:type="spellEnd"/>
+      <w:r>
+        <w:rPr>
+          <w:rFonts w:ascii="inherit" w:eastAsia="Times New Roman" w:hAnsi="inherit" w:cs="Courier New"/>
+          <w:color w:val="000000"/>
+          <w:sz w:val="20"/>
+          <w:szCs w:val="20"/>
+        </w:rPr>
+        <w:t xml:space="preserve"> ser un H1, la </w:t>
+      </w:r>
+      <w:proofErr w:type="spellStart"/>
+      <w:r>
+        <w:rPr>
+          <w:rFonts w:ascii="inherit" w:eastAsia="Times New Roman" w:hAnsi="inherit" w:cs="Courier New"/>
+          <w:color w:val="000000"/>
+          <w:sz w:val="20"/>
+          <w:szCs w:val="20"/>
+        </w:rPr>
+        <w:t>descipcion</w:t>
+      </w:r>
+      <w:proofErr w:type="spellEnd"/>
+      <w:r>
+        <w:rPr>
+          <w:rFonts w:ascii="inherit" w:eastAsia="Times New Roman" w:hAnsi="inherit" w:cs="Courier New"/>
+          <w:color w:val="000000"/>
+          <w:sz w:val="20"/>
+          <w:szCs w:val="20"/>
+        </w:rPr>
+        <w:t xml:space="preserve"> un P y la imagen un </w:t>
+      </w:r>
+      <w:proofErr w:type="spellStart"/>
+      <w:r>
+        <w:rPr>
+          <w:rFonts w:ascii="inherit" w:eastAsia="Times New Roman" w:hAnsi="inherit" w:cs="Courier New"/>
+          <w:color w:val="000000"/>
+          <w:sz w:val="20"/>
+          <w:szCs w:val="20"/>
+        </w:rPr>
+        <w:t>img</w:t>
+      </w:r>
+      <w:proofErr w:type="spellEnd"/>
+    </w:p>
+    <w:p>
+      <w:pPr>
         <w:rPr>
           <w:lang w:eastAsia="es-AR"/>
         </w:rPr>
@@ -1766,6 +3504,7 @@
       <w:r>
         <w:rPr>
           <w:noProof/>
+          <w:lang w:val="en-US" w:eastAsia="en-US"/>
         </w:rPr>
         <w:lastRenderedPageBreak/>
         <w:drawing>
@@ -1794,7 +3533,7 @@
                     </pic:cNvPicPr>
                   </pic:nvPicPr>
                   <pic:blipFill>
-                    <a:blip r:embed="rId6">
+                    <a:blip r:embed="rId7">
                       <a:extLst>
                         <a:ext uri="{28A0092B-C50C-407E-A947-70E740481C1C}">
                           <a14:useLocalDpi xmlns:a14="http://schemas.microsoft.com/office/drawing/2010/main" val="0"/>
@@ -2099,6 +3838,19 @@
           <w:lang w:eastAsia="es-AR"/>
         </w:rPr>
       </w:pPr>
+      <w:r>
+        <w:rPr>
+          <w:lang w:eastAsia="es-AR"/>
+        </w:rPr>
+        <w:t>EJEMPLOS CON EVENTOSSSS</w:t>
+      </w:r>
+    </w:p>
+    <w:p>
+      <w:pPr>
+        <w:rPr>
+          <w:lang w:eastAsia="es-AR"/>
+        </w:rPr>
+      </w:pPr>
     </w:p>
     <w:p>
       <w:pPr>
@@ -2204,7 +3956,6 @@
           <w:szCs w:val="19"/>
           <w:lang w:eastAsia="es-AR"/>
         </w:rPr>
-        <w:lastRenderedPageBreak/>
         <w:t> </w:t>
       </w:r>
     </w:p>
@@ -2294,9 +4045,26 @@
     </w:p>
     <w:p>
       <w:pPr>
+        <w:rPr>
+          <w:rFonts w:ascii="Times New Roman" w:eastAsia="Times New Roman" w:hAnsi="Times New Roman" w:cs="Times New Roman"/>
+          <w:b/>
+          <w:bCs/>
+          <w:kern w:val="36"/>
+          <w:sz w:val="48"/>
+          <w:szCs w:val="48"/>
+          <w:lang w:eastAsia="es-AR"/>
+        </w:rPr>
+      </w:pPr>
+      <w:r>
+        <w:br w:type="page"/>
+      </w:r>
+    </w:p>
+    <w:p>
+      <w:pPr>
         <w:pStyle w:val="Heading1"/>
       </w:pPr>
       <w:r>
+        <w:lastRenderedPageBreak/>
         <w:t>Segunda Parte</w:t>
       </w:r>
     </w:p>
@@ -2312,17 +4080,543 @@
         <w:pStyle w:val="Heading2"/>
         <w:numPr>
           <w:ilvl w:val="0"/>
-          <w:numId w:val="15"/>
+          <w:numId w:val="0"/>
         </w:numPr>
-      </w:pPr>
-      <w:proofErr w:type="spellStart"/>
-      <w:r>
-        <w:t>SCRUM!</w:t>
-      </w:r>
-      <w:r>
-        <w:t>Introduccion</w:t>
-      </w:r>
-      <w:proofErr w:type="spellEnd"/>
+        <w:rPr>
+          <w:i/>
+          <w:sz w:val="36"/>
+          <w:szCs w:val="36"/>
+        </w:rPr>
+      </w:pPr>
+      <w:r>
+        <w:rPr>
+          <w:i/>
+          <w:sz w:val="36"/>
+          <w:szCs w:val="36"/>
+        </w:rPr>
+        <w:t>SCRUM</w:t>
+      </w:r>
+    </w:p>
+    <w:p>
+      <w:pPr>
+        <w:pStyle w:val="Heading2"/>
+        <w:numPr>
+          <w:ilvl w:val="0"/>
+          <w:numId w:val="0"/>
+        </w:numPr>
+        <w:spacing w:line="360" w:lineRule="auto"/>
+        <w:jc w:val="both"/>
+      </w:pPr>
+      <w:r>
+        <w:t>Introducció</w:t>
+      </w:r>
+      <w:r>
+        <w:t>n</w:t>
+      </w:r>
+    </w:p>
+    <w:p>
+      <w:pPr>
+        <w:spacing w:line="360" w:lineRule="auto"/>
+        <w:ind w:firstLine="708"/>
+        <w:jc w:val="both"/>
+        <w:rPr>
+          <w:sz w:val="24"/>
+          <w:szCs w:val="24"/>
+          <w:lang w:eastAsia="es-AR"/>
+        </w:rPr>
+      </w:pPr>
+      <w:r>
+        <w:rPr>
+          <w:sz w:val="24"/>
+          <w:szCs w:val="24"/>
+          <w:lang w:eastAsia="es-AR"/>
+        </w:rPr>
+        <w:t>S</w:t>
+      </w:r>
+      <w:r>
+        <w:rPr>
+          <w:sz w:val="24"/>
+          <w:szCs w:val="24"/>
+          <w:lang w:eastAsia="es-AR"/>
+        </w:rPr>
+        <w:t>CRUM</w:t>
+      </w:r>
+      <w:r>
+        <w:rPr>
+          <w:sz w:val="24"/>
+          <w:szCs w:val="24"/>
+          <w:lang w:eastAsia="es-AR"/>
+        </w:rPr>
+        <w:t xml:space="preserve"> es una b</w:t>
+      </w:r>
+      <w:r>
+        <w:rPr>
+          <w:sz w:val="24"/>
+          <w:szCs w:val="24"/>
+          <w:lang w:eastAsia="es-AR"/>
+        </w:rPr>
+        <w:t>uena</w:t>
+      </w:r>
+      <w:r>
+        <w:rPr>
+          <w:sz w:val="24"/>
+          <w:szCs w:val="24"/>
+          <w:lang w:eastAsia="es-AR"/>
+        </w:rPr>
+        <w:t xml:space="preserve"> práctica para trabajar en equipo y para el d</w:t>
+      </w:r>
+      <w:r>
+        <w:rPr>
+          <w:sz w:val="24"/>
+          <w:szCs w:val="24"/>
+          <w:lang w:eastAsia="es-AR"/>
+        </w:rPr>
+        <w:t>esarrollo ágil de proyectos.</w:t>
+      </w:r>
+      <w:r>
+        <w:rPr>
+          <w:sz w:val="24"/>
+          <w:szCs w:val="24"/>
+          <w:lang w:eastAsia="es-AR"/>
+        </w:rPr>
+        <w:t xml:space="preserve"> Consta de la organización del trabajo en e</w:t>
+      </w:r>
+      <w:r>
+        <w:rPr>
+          <w:sz w:val="24"/>
+          <w:szCs w:val="24"/>
+          <w:lang w:eastAsia="es-AR"/>
+        </w:rPr>
+        <w:t xml:space="preserve">ntregas parciales y </w:t>
+      </w:r>
+      <w:r>
+        <w:rPr>
+          <w:sz w:val="24"/>
+          <w:szCs w:val="24"/>
+          <w:lang w:eastAsia="es-AR"/>
+        </w:rPr>
+        <w:t>regulares (</w:t>
+      </w:r>
+      <w:proofErr w:type="spellStart"/>
+      <w:r>
+        <w:rPr>
+          <w:sz w:val="24"/>
+          <w:szCs w:val="24"/>
+          <w:lang w:eastAsia="es-AR"/>
+        </w:rPr>
+        <w:t>Sprints</w:t>
+      </w:r>
+      <w:proofErr w:type="spellEnd"/>
+      <w:r>
+        <w:rPr>
+          <w:sz w:val="24"/>
+          <w:szCs w:val="24"/>
+          <w:lang w:eastAsia="es-AR"/>
+        </w:rPr>
+        <w:t>, regulares de 1 mes o 2 semanas)</w:t>
+      </w:r>
+      <w:r>
+        <w:rPr>
+          <w:sz w:val="24"/>
+          <w:szCs w:val="24"/>
+          <w:lang w:eastAsia="es-AR"/>
+        </w:rPr>
+        <w:t xml:space="preserve">, el cual el equipo </w:t>
+      </w:r>
+      <w:r>
+        <w:rPr>
+          <w:sz w:val="24"/>
+          <w:szCs w:val="24"/>
+          <w:lang w:eastAsia="es-AR"/>
+        </w:rPr>
+        <w:t>se compromete a cumplirlo.</w:t>
+      </w:r>
+      <w:r>
+        <w:rPr>
+          <w:sz w:val="24"/>
+          <w:szCs w:val="24"/>
+          <w:lang w:eastAsia="es-AR"/>
+        </w:rPr>
+        <w:t xml:space="preserve"> Se reciben o</w:t>
+      </w:r>
+      <w:r>
+        <w:rPr>
+          <w:sz w:val="24"/>
+          <w:szCs w:val="24"/>
+          <w:lang w:eastAsia="es-AR"/>
+        </w:rPr>
+        <w:t>bjetivos y requisitos priorizados.</w:t>
+      </w:r>
+      <w:r>
+        <w:rPr>
+          <w:sz w:val="24"/>
+          <w:szCs w:val="24"/>
+          <w:lang w:eastAsia="es-AR"/>
+        </w:rPr>
+        <w:t xml:space="preserve"> </w:t>
+      </w:r>
+      <w:r>
+        <w:rPr>
+          <w:sz w:val="24"/>
+          <w:szCs w:val="24"/>
+          <w:lang w:eastAsia="es-AR"/>
+        </w:rPr>
+        <w:t>Como prioriza</w:t>
+      </w:r>
+      <w:r>
+        <w:rPr>
+          <w:sz w:val="24"/>
+          <w:szCs w:val="24"/>
+          <w:lang w:eastAsia="es-AR"/>
+        </w:rPr>
+        <w:t>rlos? Ver que es lo que tiene má</w:t>
+      </w:r>
+      <w:r>
+        <w:rPr>
+          <w:sz w:val="24"/>
+          <w:szCs w:val="24"/>
+          <w:lang w:eastAsia="es-AR"/>
+        </w:rPr>
+        <w:t>s valor para el cli</w:t>
+      </w:r>
+      <w:r>
+        <w:rPr>
+          <w:sz w:val="24"/>
+          <w:szCs w:val="24"/>
+          <w:lang w:eastAsia="es-AR"/>
+        </w:rPr>
+        <w:t>ente y coste de desarrollo. (</w:t>
+      </w:r>
+      <w:proofErr w:type="spellStart"/>
+      <w:r>
+        <w:rPr>
+          <w:sz w:val="24"/>
+          <w:szCs w:val="24"/>
+          <w:lang w:eastAsia="es-AR"/>
+        </w:rPr>
+        <w:t>Ej</w:t>
+      </w:r>
+      <w:proofErr w:type="spellEnd"/>
+      <w:r>
+        <w:rPr>
+          <w:sz w:val="24"/>
+          <w:szCs w:val="24"/>
+          <w:lang w:eastAsia="es-AR"/>
+        </w:rPr>
+        <w:t>:</w:t>
+      </w:r>
+      <w:r>
+        <w:rPr>
+          <w:sz w:val="24"/>
+          <w:szCs w:val="24"/>
+          <w:lang w:eastAsia="es-AR"/>
+        </w:rPr>
+        <w:t xml:space="preserve"> look and </w:t>
+      </w:r>
+      <w:proofErr w:type="spellStart"/>
+      <w:r>
+        <w:rPr>
+          <w:sz w:val="24"/>
+          <w:szCs w:val="24"/>
+          <w:lang w:eastAsia="es-AR"/>
+        </w:rPr>
+        <w:t>feel</w:t>
+      </w:r>
+      <w:proofErr w:type="spellEnd"/>
+      <w:r>
+        <w:rPr>
+          <w:sz w:val="24"/>
+          <w:szCs w:val="24"/>
+          <w:lang w:eastAsia="es-AR"/>
+        </w:rPr>
+        <w:t>).</w:t>
+      </w:r>
+      <w:r>
+        <w:rPr>
+          <w:sz w:val="24"/>
+          <w:szCs w:val="24"/>
+          <w:lang w:eastAsia="es-AR"/>
+        </w:rPr>
+        <w:t xml:space="preserve"> Algo importante es que se debe tratar de conocer al</w:t>
+      </w:r>
+      <w:r>
+        <w:rPr>
+          <w:sz w:val="24"/>
+          <w:szCs w:val="24"/>
+          <w:lang w:eastAsia="es-AR"/>
+        </w:rPr>
+        <w:t xml:space="preserve"> cliente</w:t>
+      </w:r>
+      <w:r>
+        <w:rPr>
+          <w:sz w:val="24"/>
+          <w:szCs w:val="24"/>
+          <w:lang w:eastAsia="es-AR"/>
+        </w:rPr>
+        <w:t xml:space="preserve"> para ver qué cosas son las má</w:t>
+      </w:r>
+      <w:r>
+        <w:rPr>
+          <w:sz w:val="24"/>
+          <w:szCs w:val="24"/>
+          <w:lang w:eastAsia="es-AR"/>
+        </w:rPr>
+        <w:t>s relevantes en cuanto a lo que quiere</w:t>
+      </w:r>
+      <w:r>
+        <w:rPr>
+          <w:sz w:val="24"/>
+          <w:szCs w:val="24"/>
+          <w:lang w:eastAsia="es-AR"/>
+        </w:rPr>
+        <w:t>.</w:t>
+      </w:r>
+      <w:r>
+        <w:rPr>
+          <w:sz w:val="24"/>
+          <w:szCs w:val="24"/>
+          <w:lang w:eastAsia="es-AR"/>
+        </w:rPr>
+        <w:t xml:space="preserve"> A medida que se avanza en el proyecto, se van haciendo muestras al final de cada</w:t>
+      </w:r>
+      <w:r>
+        <w:rPr>
+          <w:sz w:val="24"/>
+          <w:szCs w:val="24"/>
+          <w:lang w:eastAsia="es-AR"/>
+        </w:rPr>
+        <w:t xml:space="preserve"> sprint.</w:t>
+      </w:r>
+      <w:r>
+        <w:rPr>
+          <w:sz w:val="24"/>
+          <w:szCs w:val="24"/>
+          <w:lang w:eastAsia="es-AR"/>
+        </w:rPr>
+        <w:t xml:space="preserve"> </w:t>
+      </w:r>
+      <w:r>
+        <w:rPr>
+          <w:sz w:val="24"/>
+          <w:szCs w:val="24"/>
+          <w:lang w:eastAsia="es-AR"/>
+        </w:rPr>
+        <w:t>SCRUM</w:t>
+      </w:r>
+      <w:r>
+        <w:rPr>
+          <w:sz w:val="24"/>
+          <w:szCs w:val="24"/>
+          <w:lang w:eastAsia="es-AR"/>
+        </w:rPr>
+        <w:t xml:space="preserve"> implica la s</w:t>
+      </w:r>
+      <w:r>
+        <w:rPr>
+          <w:sz w:val="24"/>
+          <w:szCs w:val="24"/>
+          <w:lang w:eastAsia="es-AR"/>
+        </w:rPr>
+        <w:t>istemática colaboración entre el cliente y el equipo.</w:t>
+      </w:r>
+    </w:p>
+    <w:p>
+      <w:pPr>
+        <w:spacing w:line="360" w:lineRule="auto"/>
+        <w:jc w:val="both"/>
+        <w:rPr>
+          <w:sz w:val="24"/>
+          <w:szCs w:val="24"/>
+          <w:lang w:eastAsia="es-AR"/>
+        </w:rPr>
+      </w:pPr>
+    </w:p>
+    <w:p>
+      <w:pPr>
+        <w:spacing w:line="360" w:lineRule="auto"/>
+        <w:jc w:val="both"/>
+        <w:rPr>
+          <w:b/>
+          <w:sz w:val="28"/>
+          <w:szCs w:val="28"/>
+          <w:lang w:eastAsia="es-AR"/>
+        </w:rPr>
+      </w:pPr>
+      <w:r>
+        <w:rPr>
+          <w:b/>
+          <w:sz w:val="28"/>
+          <w:szCs w:val="28"/>
+          <w:lang w:eastAsia="es-AR"/>
+        </w:rPr>
+        <w:t>Actividades</w:t>
+      </w:r>
+    </w:p>
+    <w:p>
+      <w:pPr>
+        <w:spacing w:line="360" w:lineRule="auto"/>
+        <w:jc w:val="both"/>
+        <w:rPr>
+          <w:sz w:val="24"/>
+          <w:szCs w:val="24"/>
+          <w:lang w:eastAsia="es-AR"/>
+        </w:rPr>
+      </w:pPr>
+      <w:r>
+        <w:rPr>
+          <w:sz w:val="24"/>
+          <w:szCs w:val="24"/>
+          <w:lang w:eastAsia="es-AR"/>
+        </w:rPr>
+        <w:t>Planificació</w:t>
+      </w:r>
+      <w:r>
+        <w:rPr>
+          <w:sz w:val="24"/>
+          <w:szCs w:val="24"/>
+          <w:lang w:eastAsia="es-AR"/>
+        </w:rPr>
+        <w:t xml:space="preserve">n de la </w:t>
+      </w:r>
+      <w:r>
+        <w:rPr>
+          <w:sz w:val="24"/>
+          <w:szCs w:val="24"/>
+          <w:lang w:eastAsia="es-AR"/>
+        </w:rPr>
+        <w:t>iteración</w:t>
+      </w:r>
+    </w:p>
+    <w:p>
+      <w:pPr>
+        <w:numPr>
+          <w:ilvl w:val="0"/>
+          <w:numId w:val="16"/>
+        </w:numPr>
+        <w:spacing w:before="100" w:beforeAutospacing="1" w:after="100" w:afterAutospacing="1" w:line="360" w:lineRule="auto"/>
+        <w:jc w:val="both"/>
+        <w:rPr>
+          <w:rFonts w:eastAsia="Times New Roman" w:cs="Arial"/>
+          <w:color w:val="000000"/>
+          <w:sz w:val="24"/>
+          <w:szCs w:val="24"/>
+          <w:lang w:eastAsia="es-AR"/>
+        </w:rPr>
+      </w:pPr>
+      <w:r>
+        <w:rPr>
+          <w:rFonts w:eastAsia="Times New Roman" w:cs="Arial"/>
+          <w:b/>
+          <w:bCs/>
+          <w:color w:val="000000"/>
+          <w:sz w:val="24"/>
+          <w:szCs w:val="24"/>
+          <w:lang w:eastAsia="es-AR"/>
+        </w:rPr>
+        <w:t>Selección de requisitos (4 horas máximo):</w:t>
+      </w:r>
+      <w:r>
+        <w:rPr>
+          <w:rFonts w:eastAsia="Times New Roman" w:cs="Arial"/>
+          <w:color w:val="000000"/>
+          <w:sz w:val="24"/>
+          <w:szCs w:val="24"/>
+          <w:lang w:eastAsia="es-AR"/>
+        </w:rPr>
+        <w:t> El cliente presenta al equipo la lista de requisitos priorizada del producto o proyecto. El equipo pregunta al cliente las dudas que surgen y selecciona los requisitos más prioritarios que se compromete a completar en la iteración, de manera que puedan ser entregados si el cliente lo solicita.</w:t>
+      </w:r>
+    </w:p>
+    <w:p>
+      <w:pPr>
+        <w:numPr>
+          <w:ilvl w:val="0"/>
+          <w:numId w:val="16"/>
+        </w:numPr>
+        <w:spacing w:before="100" w:beforeAutospacing="1" w:after="100" w:afterAutospacing="1" w:line="360" w:lineRule="auto"/>
+        <w:jc w:val="both"/>
+        <w:rPr>
+          <w:rFonts w:eastAsia="Times New Roman" w:cs="Arial"/>
+          <w:color w:val="000000"/>
+          <w:sz w:val="24"/>
+          <w:szCs w:val="24"/>
+          <w:lang w:eastAsia="es-AR"/>
+        </w:rPr>
+      </w:pPr>
+      <w:r>
+        <w:rPr>
+          <w:rFonts w:eastAsia="Times New Roman" w:cs="Arial"/>
+          <w:b/>
+          <w:bCs/>
+          <w:color w:val="000000"/>
+          <w:sz w:val="24"/>
+          <w:szCs w:val="24"/>
+          <w:lang w:eastAsia="es-AR"/>
+        </w:rPr>
+        <w:t>Planificación de la iteración (4 horas máximo):</w:t>
+      </w:r>
+      <w:r>
+        <w:rPr>
+          <w:rFonts w:eastAsia="Times New Roman" w:cs="Arial"/>
+          <w:color w:val="000000"/>
+          <w:sz w:val="24"/>
+          <w:szCs w:val="24"/>
+          <w:lang w:eastAsia="es-AR"/>
+        </w:rPr>
+        <w:t xml:space="preserve"> El equipo elabora la lista de tareas de la iteración necesarias para desarrollar los requisitos a que se ha comprometido. La estimación de esfuerzo se hace de manera conjunta y los miembros del equipo se </w:t>
+      </w:r>
+      <w:r>
+        <w:rPr>
+          <w:rFonts w:eastAsia="Times New Roman" w:cs="Arial"/>
+          <w:color w:val="000000"/>
+          <w:sz w:val="24"/>
+          <w:szCs w:val="24"/>
+          <w:lang w:eastAsia="es-AR"/>
+        </w:rPr>
+        <w:t>auto asignan</w:t>
+      </w:r>
+      <w:r>
+        <w:rPr>
+          <w:rFonts w:eastAsia="Times New Roman" w:cs="Arial"/>
+          <w:color w:val="000000"/>
+          <w:sz w:val="24"/>
+          <w:szCs w:val="24"/>
+          <w:lang w:eastAsia="es-AR"/>
+        </w:rPr>
+        <w:t xml:space="preserve"> las tareas.</w:t>
+      </w:r>
+    </w:p>
+    <w:p>
+      <w:pPr>
+        <w:spacing w:before="100" w:beforeAutospacing="1" w:after="100" w:afterAutospacing="1" w:line="360" w:lineRule="auto"/>
+        <w:jc w:val="both"/>
+        <w:rPr>
+          <w:rFonts w:eastAsia="Times New Roman" w:cs="Arial"/>
+          <w:color w:val="000000"/>
+          <w:sz w:val="24"/>
+          <w:szCs w:val="24"/>
+          <w:lang w:eastAsia="es-AR"/>
+        </w:rPr>
+      </w:pPr>
+      <w:r>
+        <w:rPr>
+          <w:rFonts w:eastAsia="Times New Roman" w:cs="Arial"/>
+          <w:color w:val="000000"/>
+          <w:sz w:val="24"/>
+          <w:szCs w:val="24"/>
+          <w:lang w:eastAsia="es-AR"/>
+        </w:rPr>
+        <w:t>Ejecución</w:t>
+      </w:r>
+      <w:r>
+        <w:rPr>
+          <w:rFonts w:eastAsia="Times New Roman" w:cs="Arial"/>
+          <w:color w:val="000000"/>
+          <w:sz w:val="24"/>
+          <w:szCs w:val="24"/>
+          <w:lang w:eastAsia="es-AR"/>
+        </w:rPr>
+        <w:t xml:space="preserve"> de la iteración.</w:t>
+      </w:r>
     </w:p>
     <w:p>
       <w:pPr>
@@ -2331,15 +4625,46 @@
           <w:ilvl w:val="0"/>
           <w:numId w:val="9"/>
         </w:numPr>
-        <w:rPr>
-          <w:lang w:eastAsia="es-AR"/>
-        </w:rPr>
-      </w:pPr>
-      <w:r>
-        <w:rPr>
-          <w:lang w:eastAsia="es-AR"/>
-        </w:rPr>
-        <w:t>Buenas practica para trabajar en equipo.</w:t>
+        <w:spacing w:before="100" w:beforeAutospacing="1" w:after="100" w:afterAutospacing="1" w:line="360" w:lineRule="auto"/>
+        <w:jc w:val="both"/>
+        <w:rPr>
+          <w:rFonts w:eastAsia="Times New Roman" w:cs="Arial"/>
+          <w:color w:val="000000"/>
+          <w:sz w:val="24"/>
+          <w:szCs w:val="24"/>
+          <w:lang w:eastAsia="es-AR"/>
+        </w:rPr>
+      </w:pPr>
+      <w:r>
+        <w:rPr>
+          <w:rFonts w:eastAsia="Times New Roman" w:cs="Arial"/>
+          <w:color w:val="000000"/>
+          <w:sz w:val="24"/>
+          <w:szCs w:val="24"/>
+          <w:lang w:eastAsia="es-AR"/>
+        </w:rPr>
+        <w:lastRenderedPageBreak/>
+        <w:t>Reunión</w:t>
+      </w:r>
+      <w:r>
+        <w:rPr>
+          <w:rFonts w:eastAsia="Times New Roman" w:cs="Arial"/>
+          <w:color w:val="000000"/>
+          <w:sz w:val="24"/>
+          <w:szCs w:val="24"/>
+          <w:lang w:eastAsia="es-AR"/>
+        </w:rPr>
+        <w:t xml:space="preserve"> de 15 minutos </w:t>
+      </w:r>
+      <w:r>
+        <w:rPr>
+          <w:rFonts w:eastAsia="Times New Roman" w:cs="Arial"/>
+          <w:color w:val="000000"/>
+          <w:sz w:val="24"/>
+          <w:szCs w:val="24"/>
+          <w:lang w:eastAsia="es-AR"/>
+        </w:rPr>
+        <w:t>Max</w:t>
       </w:r>
     </w:p>
     <w:p>
@@ -2349,35 +4674,45 @@
           <w:ilvl w:val="0"/>
           <w:numId w:val="9"/>
         </w:numPr>
-        <w:rPr>
-          <w:lang w:eastAsia="es-AR"/>
-        </w:rPr>
-      </w:pPr>
-      <w:r>
-        <w:rPr>
-          <w:lang w:eastAsia="es-AR"/>
-        </w:rPr>
-        <w:t xml:space="preserve">Entregas parciales y </w:t>
-      </w:r>
-      <w:r>
-        <w:rPr>
-          <w:lang w:eastAsia="es-AR"/>
-        </w:rPr>
-        <w:t>regulares (</w:t>
-      </w:r>
-      <w:proofErr w:type="spellStart"/>
-      <w:r>
-        <w:rPr>
-          <w:lang w:eastAsia="es-AR"/>
-        </w:rPr>
-        <w:t>Sprints</w:t>
-      </w:r>
-      <w:proofErr w:type="spellEnd"/>
-      <w:r>
-        <w:rPr>
-          <w:lang w:eastAsia="es-AR"/>
-        </w:rPr>
-        <w:t>, regulares de 1 mes o 2 semanas)</w:t>
+        <w:spacing w:before="100" w:beforeAutospacing="1" w:after="100" w:afterAutospacing="1" w:line="360" w:lineRule="auto"/>
+        <w:jc w:val="both"/>
+        <w:rPr>
+          <w:rFonts w:eastAsia="Times New Roman" w:cs="Arial"/>
+          <w:color w:val="000000"/>
+          <w:sz w:val="24"/>
+          <w:szCs w:val="24"/>
+          <w:lang w:eastAsia="es-AR"/>
+        </w:rPr>
+      </w:pPr>
+      <w:r>
+        <w:rPr>
+          <w:rFonts w:eastAsia="Times New Roman" w:cs="Arial"/>
+          <w:color w:val="000000"/>
+          <w:sz w:val="24"/>
+          <w:szCs w:val="24"/>
+          <w:lang w:eastAsia="es-AR"/>
+        </w:rPr>
+        <w:t xml:space="preserve">Cada uno habla de su trabajo, que hicieron, que voy a </w:t>
+      </w:r>
+      <w:r>
+        <w:rPr>
+          <w:rFonts w:eastAsia="Times New Roman" w:cs="Arial"/>
+          <w:color w:val="000000"/>
+          <w:sz w:val="24"/>
+          <w:szCs w:val="24"/>
+          <w:lang w:eastAsia="es-AR"/>
+        </w:rPr>
+        <w:t>hacer</w:t>
+      </w:r>
+      <w:r>
+        <w:rPr>
+          <w:rFonts w:eastAsia="Times New Roman" w:cs="Arial"/>
+          <w:color w:val="000000"/>
+          <w:sz w:val="24"/>
+          <w:szCs w:val="24"/>
+          <w:lang w:eastAsia="es-AR"/>
+        </w:rPr>
+        <w:t xml:space="preserve"> y si tengo algún impedimento</w:t>
       </w:r>
     </w:p>
     <w:p>
@@ -2387,15 +4722,226 @@
           <w:ilvl w:val="0"/>
           <w:numId w:val="9"/>
         </w:numPr>
-        <w:rPr>
-          <w:lang w:eastAsia="es-AR"/>
-        </w:rPr>
-      </w:pPr>
-      <w:r>
-        <w:rPr>
-          <w:lang w:eastAsia="es-AR"/>
-        </w:rPr>
-        <w:t>Objetivos y requisitos priorizados.</w:t>
+        <w:spacing w:before="100" w:beforeAutospacing="1" w:after="100" w:afterAutospacing="1" w:line="360" w:lineRule="auto"/>
+        <w:jc w:val="both"/>
+        <w:rPr>
+          <w:rFonts w:eastAsia="Times New Roman" w:cs="Arial"/>
+          <w:color w:val="000000"/>
+          <w:sz w:val="24"/>
+          <w:szCs w:val="24"/>
+          <w:lang w:eastAsia="es-AR"/>
+        </w:rPr>
+      </w:pPr>
+      <w:r>
+        <w:rPr>
+          <w:rFonts w:eastAsia="Times New Roman" w:cs="Arial"/>
+          <w:color w:val="000000"/>
+          <w:sz w:val="24"/>
+          <w:szCs w:val="24"/>
+          <w:lang w:eastAsia="es-AR"/>
+        </w:rPr>
+        <w:t xml:space="preserve">Figura del </w:t>
+      </w:r>
+      <w:proofErr w:type="spellStart"/>
+      <w:r>
+        <w:rPr>
+          <w:rFonts w:eastAsia="Times New Roman" w:cs="Arial"/>
+          <w:color w:val="000000"/>
+          <w:sz w:val="24"/>
+          <w:szCs w:val="24"/>
+          <w:lang w:eastAsia="es-AR"/>
+        </w:rPr>
+        <w:t>scrum</w:t>
+      </w:r>
+      <w:proofErr w:type="spellEnd"/>
+      <w:r>
+        <w:rPr>
+          <w:rFonts w:eastAsia="Times New Roman" w:cs="Arial"/>
+          <w:color w:val="000000"/>
+          <w:sz w:val="24"/>
+          <w:szCs w:val="24"/>
+          <w:lang w:eastAsia="es-AR"/>
+        </w:rPr>
+        <w:t xml:space="preserve"> master. Se encarga de que cada uno pueda hacer su trabajo. </w:t>
+      </w:r>
+      <w:r>
+        <w:rPr>
+          <w:rFonts w:eastAsia="Times New Roman" w:cs="Arial"/>
+          <w:color w:val="000000"/>
+          <w:sz w:val="24"/>
+          <w:szCs w:val="24"/>
+          <w:lang w:eastAsia="es-AR"/>
+        </w:rPr>
+        <w:t>Protege</w:t>
+      </w:r>
+      <w:r>
+        <w:rPr>
+          <w:rFonts w:eastAsia="Times New Roman" w:cs="Arial"/>
+          <w:color w:val="000000"/>
+          <w:sz w:val="24"/>
+          <w:szCs w:val="24"/>
+          <w:lang w:eastAsia="es-AR"/>
+        </w:rPr>
+        <w:t xml:space="preserve"> al equipo de interrupciones externas.</w:t>
+      </w:r>
+    </w:p>
+    <w:p>
+      <w:pPr>
+        <w:spacing w:before="100" w:beforeAutospacing="1" w:after="100" w:afterAutospacing="1" w:line="360" w:lineRule="auto"/>
+        <w:jc w:val="both"/>
+        <w:rPr>
+          <w:rFonts w:eastAsia="Times New Roman" w:cs="Arial"/>
+          <w:color w:val="000000"/>
+          <w:sz w:val="24"/>
+          <w:szCs w:val="24"/>
+          <w:lang w:eastAsia="es-AR"/>
+        </w:rPr>
+      </w:pPr>
+      <w:r>
+        <w:rPr>
+          <w:rFonts w:eastAsia="Times New Roman" w:cs="Arial"/>
+          <w:color w:val="000000"/>
+          <w:sz w:val="24"/>
+          <w:szCs w:val="24"/>
+          <w:lang w:eastAsia="es-AR"/>
+        </w:rPr>
+        <w:t>Durante la iteración no se pierde contacto con el cliente sino que se refinan los requisitos (OJO con los cambios)</w:t>
+      </w:r>
+    </w:p>
+    <w:p>
+      <w:pPr>
+        <w:pStyle w:val="Heading3"/>
+        <w:spacing w:line="360" w:lineRule="auto"/>
+        <w:jc w:val="both"/>
+        <w:rPr>
+          <w:rFonts w:asciiTheme="minorHAnsi" w:hAnsiTheme="minorHAnsi" w:cs="Arial"/>
+          <w:color w:val="000000"/>
+          <w:sz w:val="24"/>
+          <w:szCs w:val="24"/>
+        </w:rPr>
+      </w:pPr>
+      <w:r>
+        <w:rPr>
+          <w:rFonts w:asciiTheme="minorHAnsi" w:hAnsiTheme="minorHAnsi" w:cs="Arial"/>
+          <w:color w:val="000000"/>
+          <w:sz w:val="24"/>
+          <w:szCs w:val="24"/>
+        </w:rPr>
+        <w:t>Inspección y adaptación</w:t>
+      </w:r>
+    </w:p>
+    <w:p>
+      <w:pPr>
+        <w:numPr>
+          <w:ilvl w:val="0"/>
+          <w:numId w:val="17"/>
+        </w:numPr>
+        <w:spacing w:before="100" w:beforeAutospacing="1" w:after="100" w:afterAutospacing="1" w:line="360" w:lineRule="auto"/>
+        <w:jc w:val="both"/>
+        <w:rPr>
+          <w:rFonts w:eastAsia="Times New Roman" w:cs="Arial"/>
+          <w:color w:val="000000"/>
+          <w:sz w:val="24"/>
+          <w:szCs w:val="24"/>
+          <w:lang w:eastAsia="es-AR"/>
+        </w:rPr>
+      </w:pPr>
+      <w:r>
+        <w:rPr>
+          <w:rFonts w:eastAsia="Times New Roman" w:cs="Arial"/>
+          <w:b/>
+          <w:bCs/>
+          <w:color w:val="000000"/>
+          <w:sz w:val="24"/>
+          <w:szCs w:val="24"/>
+          <w:lang w:eastAsia="es-AR"/>
+        </w:rPr>
+        <w:t>Demostración (4 horas máximo):</w:t>
+      </w:r>
+      <w:r>
+        <w:rPr>
+          <w:rFonts w:eastAsia="Times New Roman" w:cs="Arial"/>
+          <w:color w:val="000000"/>
+          <w:sz w:val="24"/>
+          <w:szCs w:val="24"/>
+          <w:lang w:eastAsia="es-AR"/>
+        </w:rPr>
+        <w:t> El equipo presenta al cliente los requisitos completados en la iteración, en forma de incremento de producto preparado para ser entregado con el mínimo esfuerzo. En función de los resultados mostrados y de los cambios que haya habido en el contexto del proyecto, el cliente realiza las adaptaciones necesarias de manera objetiva, ya desde la primera iteración, replanificando el proyecto.</w:t>
+      </w:r>
+    </w:p>
+    <w:p>
+      <w:pPr>
+        <w:numPr>
+          <w:ilvl w:val="0"/>
+          <w:numId w:val="17"/>
+        </w:numPr>
+        <w:spacing w:before="100" w:beforeAutospacing="1" w:after="100" w:afterAutospacing="1" w:line="360" w:lineRule="auto"/>
+        <w:jc w:val="both"/>
+        <w:rPr>
+          <w:rFonts w:eastAsia="Times New Roman" w:cs="Arial"/>
+          <w:color w:val="000000"/>
+          <w:sz w:val="24"/>
+          <w:szCs w:val="24"/>
+          <w:lang w:eastAsia="es-AR"/>
+        </w:rPr>
+      </w:pPr>
+      <w:r>
+        <w:rPr>
+          <w:rFonts w:eastAsia="Times New Roman" w:cs="Arial"/>
+          <w:b/>
+          <w:bCs/>
+          <w:color w:val="000000"/>
+          <w:sz w:val="24"/>
+          <w:szCs w:val="24"/>
+          <w:lang w:eastAsia="es-AR"/>
+        </w:rPr>
+        <w:t>Retrospectiva (4 horas máximo):</w:t>
+      </w:r>
+      <w:r>
+        <w:rPr>
+          <w:rFonts w:eastAsia="Times New Roman" w:cs="Arial"/>
+          <w:color w:val="000000"/>
+          <w:sz w:val="24"/>
+          <w:szCs w:val="24"/>
+          <w:lang w:eastAsia="es-AR"/>
+        </w:rPr>
+        <w:t> El equipo analiza cómo ha sido su manera de trabajar y cuáles son los problemas que podrían impedirle progresar adecuadamente, mejorando de manera continua su productividad. El Facilitador se encargará de ir eliminando los obstáculos identificados.</w:t>
+      </w:r>
+    </w:p>
+    <w:p>
+      <w:pPr>
+        <w:spacing w:before="100" w:beforeAutospacing="1" w:after="100" w:afterAutospacing="1" w:line="360" w:lineRule="auto"/>
+        <w:jc w:val="both"/>
+        <w:rPr>
+          <w:rFonts w:eastAsia="Times New Roman" w:cs="Arial"/>
+          <w:color w:val="000000"/>
+          <w:sz w:val="24"/>
+          <w:szCs w:val="24"/>
+          <w:lang w:eastAsia="es-AR"/>
+        </w:rPr>
+      </w:pPr>
+    </w:p>
+    <w:p>
+      <w:pPr>
+        <w:spacing w:before="100" w:beforeAutospacing="1" w:after="100" w:afterAutospacing="1" w:line="360" w:lineRule="auto"/>
+        <w:jc w:val="both"/>
+        <w:rPr>
+          <w:rFonts w:eastAsia="Times New Roman" w:cs="Arial"/>
+          <w:color w:val="000000"/>
+          <w:sz w:val="24"/>
+          <w:szCs w:val="24"/>
+          <w:lang w:eastAsia="es-AR"/>
+        </w:rPr>
+      </w:pPr>
+      <w:r>
+        <w:rPr>
+          <w:rFonts w:eastAsia="Times New Roman" w:cs="Arial"/>
+          <w:color w:val="000000"/>
+          <w:sz w:val="24"/>
+          <w:szCs w:val="24"/>
+          <w:lang w:eastAsia="es-AR"/>
+        </w:rPr>
+        <w:t>Beneficios</w:t>
       </w:r>
     </w:p>
     <w:p>
@@ -2405,59 +4951,35 @@
           <w:ilvl w:val="0"/>
           <w:numId w:val="9"/>
         </w:numPr>
-        <w:rPr>
-          <w:lang w:eastAsia="es-AR"/>
-        </w:rPr>
-      </w:pPr>
-      <w:r>
-        <w:rPr>
-          <w:lang w:eastAsia="es-AR"/>
-        </w:rPr>
-        <w:t xml:space="preserve">Como priorizarlos? Ver que es lo que tiene </w:t>
-      </w:r>
-      <w:proofErr w:type="spellStart"/>
-      <w:proofErr w:type="gramStart"/>
-      <w:r>
-        <w:rPr>
-          <w:lang w:eastAsia="es-AR"/>
-        </w:rPr>
-        <w:t>mas</w:t>
-      </w:r>
-      <w:proofErr w:type="spellEnd"/>
-      <w:proofErr w:type="gramEnd"/>
-      <w:r>
-        <w:rPr>
-          <w:lang w:eastAsia="es-AR"/>
-        </w:rPr>
-        <w:t xml:space="preserve"> valor para el cliente y coste de desarrollo. (</w:t>
-      </w:r>
-      <w:proofErr w:type="spellStart"/>
-      <w:r>
-        <w:rPr>
-          <w:lang w:eastAsia="es-AR"/>
-        </w:rPr>
-        <w:t>Ej</w:t>
-      </w:r>
-      <w:proofErr w:type="spellEnd"/>
-      <w:r>
-        <w:rPr>
-          <w:lang w:eastAsia="es-AR"/>
-        </w:rPr>
-        <w:t xml:space="preserve">, look and </w:t>
-      </w:r>
-      <w:proofErr w:type="spellStart"/>
-      <w:r>
-        <w:rPr>
-          <w:lang w:eastAsia="es-AR"/>
-        </w:rPr>
-        <w:t>feel</w:t>
-      </w:r>
-      <w:proofErr w:type="spellEnd"/>
-      <w:r>
-        <w:rPr>
-          <w:lang w:eastAsia="es-AR"/>
-        </w:rPr>
-        <w:t>). Conocer al cliente.</w:t>
+        <w:spacing w:before="100" w:beforeAutospacing="1" w:after="100" w:afterAutospacing="1" w:line="360" w:lineRule="auto"/>
+        <w:jc w:val="both"/>
+        <w:rPr>
+          <w:rFonts w:eastAsia="Times New Roman" w:cs="Arial"/>
+          <w:color w:val="000000"/>
+          <w:sz w:val="24"/>
+          <w:szCs w:val="24"/>
+          <w:lang w:eastAsia="es-AR"/>
+        </w:rPr>
+      </w:pPr>
+      <w:r>
+        <w:rPr>
+          <w:rFonts w:eastAsia="Times New Roman" w:cs="Arial"/>
+          <w:color w:val="000000"/>
+          <w:sz w:val="24"/>
+          <w:szCs w:val="24"/>
+          <w:lang w:eastAsia="es-AR"/>
+        </w:rPr>
+        <w:t>Planificación</w:t>
+      </w:r>
+      <w:r>
+        <w:rPr>
+          <w:rFonts w:eastAsia="Times New Roman" w:cs="Arial"/>
+          <w:color w:val="000000"/>
+          <w:sz w:val="24"/>
+          <w:szCs w:val="24"/>
+          <w:lang w:eastAsia="es-AR"/>
+        </w:rPr>
+        <w:t xml:space="preserve"> entrega mensual o 15nal de los resultados.</w:t>
       </w:r>
     </w:p>
     <w:p>
@@ -2467,15 +4989,25 @@
           <w:ilvl w:val="0"/>
           <w:numId w:val="9"/>
         </w:numPr>
-        <w:rPr>
-          <w:lang w:eastAsia="es-AR"/>
-        </w:rPr>
-      </w:pPr>
-      <w:r>
-        <w:rPr>
-          <w:lang w:eastAsia="es-AR"/>
-        </w:rPr>
-        <w:t>Muestras al final del sprint. El equipo se compromete a cumplirlo.</w:t>
+        <w:spacing w:before="100" w:beforeAutospacing="1" w:after="100" w:afterAutospacing="1" w:line="360" w:lineRule="auto"/>
+        <w:jc w:val="both"/>
+        <w:rPr>
+          <w:rFonts w:eastAsia="Times New Roman" w:cs="Arial"/>
+          <w:color w:val="000000"/>
+          <w:sz w:val="24"/>
+          <w:szCs w:val="24"/>
+          <w:lang w:eastAsia="es-AR"/>
+        </w:rPr>
+      </w:pPr>
+      <w:r>
+        <w:rPr>
+          <w:rFonts w:eastAsia="Times New Roman" w:cs="Arial"/>
+          <w:color w:val="000000"/>
+          <w:sz w:val="24"/>
+          <w:szCs w:val="24"/>
+          <w:lang w:eastAsia="es-AR"/>
+        </w:rPr>
+        <w:t xml:space="preserve">Flexibilidad, </w:t>
       </w:r>
     </w:p>
     <w:p>
@@ -2485,195 +5017,48 @@
           <w:ilvl w:val="0"/>
           <w:numId w:val="9"/>
         </w:numPr>
-        <w:rPr>
-          <w:lang w:eastAsia="es-AR"/>
-        </w:rPr>
-      </w:pPr>
-      <w:r>
-        <w:rPr>
-          <w:lang w:eastAsia="es-AR"/>
-        </w:rPr>
-        <w:t>Sistemática colaboración entre el cliente y el equipo.</w:t>
-      </w:r>
-    </w:p>
-    <w:p>
-      <w:pPr>
-        <w:pStyle w:val="Heading2"/>
-        <w:numPr>
-          <w:ilvl w:val="0"/>
-          <w:numId w:val="15"/>
-        </w:numPr>
-      </w:pPr>
-      <w:r>
-        <w:t>SCRUM! Actividades</w:t>
-      </w:r>
-    </w:p>
-    <w:p>
-      <w:pPr>
-        <w:rPr>
-          <w:lang w:eastAsia="es-AR"/>
-        </w:rPr>
-      </w:pPr>
-    </w:p>
-    <w:p>
-      <w:pPr>
-        <w:rPr>
-          <w:lang w:eastAsia="es-AR"/>
-        </w:rPr>
-      </w:pPr>
-      <w:proofErr w:type="spellStart"/>
-      <w:r>
-        <w:rPr>
-          <w:lang w:eastAsia="es-AR"/>
-        </w:rPr>
-        <w:t>Planificacion</w:t>
-      </w:r>
-      <w:proofErr w:type="spellEnd"/>
-      <w:r>
-        <w:rPr>
-          <w:lang w:eastAsia="es-AR"/>
-        </w:rPr>
-        <w:t xml:space="preserve"> de la </w:t>
-      </w:r>
-      <w:proofErr w:type="spellStart"/>
-      <w:r>
-        <w:rPr>
-          <w:lang w:eastAsia="es-AR"/>
-        </w:rPr>
-        <w:t>iteracion</w:t>
-      </w:r>
-      <w:proofErr w:type="spellEnd"/>
-    </w:p>
-    <w:p>
-      <w:pPr>
-        <w:numPr>
-          <w:ilvl w:val="0"/>
-          <w:numId w:val="16"/>
-        </w:numPr>
-        <w:spacing w:before="100" w:beforeAutospacing="1" w:after="100" w:afterAutospacing="1" w:line="240" w:lineRule="auto"/>
-        <w:rPr>
-          <w:rFonts w:ascii="Arial" w:eastAsia="Times New Roman" w:hAnsi="Arial" w:cs="Arial"/>
-          <w:color w:val="000000"/>
-          <w:sz w:val="27"/>
-          <w:szCs w:val="27"/>
-          <w:lang w:eastAsia="es-AR"/>
-        </w:rPr>
-      </w:pPr>
-      <w:r>
-        <w:rPr>
-          <w:rFonts w:ascii="Arial" w:eastAsia="Times New Roman" w:hAnsi="Arial" w:cs="Arial"/>
-          <w:b/>
-          <w:bCs/>
-          <w:color w:val="000000"/>
-          <w:sz w:val="27"/>
-          <w:szCs w:val="27"/>
-          <w:lang w:eastAsia="es-AR"/>
-        </w:rPr>
-        <w:t>Selección de requisitos (4 horas máximo):</w:t>
-      </w:r>
-      <w:r>
-        <w:rPr>
-          <w:rFonts w:ascii="Arial" w:eastAsia="Times New Roman" w:hAnsi="Arial" w:cs="Arial"/>
-          <w:color w:val="000000"/>
-          <w:sz w:val="27"/>
-          <w:szCs w:val="27"/>
-          <w:lang w:eastAsia="es-AR"/>
-        </w:rPr>
-        <w:t> El cliente presenta al equipo la lista de requisitos priorizada del producto o proyecto. El equipo pregunta al cliente las dudas que surgen y selecciona los requisitos más prioritarios que se compromete a completar en la iteración, de manera que puedan ser entregados si el cliente lo solicita.</w:t>
-      </w:r>
-    </w:p>
-    <w:p>
-      <w:pPr>
-        <w:numPr>
-          <w:ilvl w:val="0"/>
-          <w:numId w:val="16"/>
-        </w:numPr>
-        <w:spacing w:before="100" w:beforeAutospacing="1" w:after="100" w:afterAutospacing="1" w:line="240" w:lineRule="auto"/>
-        <w:rPr>
-          <w:rFonts w:ascii="Arial" w:eastAsia="Times New Roman" w:hAnsi="Arial" w:cs="Arial"/>
-          <w:color w:val="000000"/>
-          <w:sz w:val="27"/>
-          <w:szCs w:val="27"/>
-          <w:lang w:eastAsia="es-AR"/>
-        </w:rPr>
-      </w:pPr>
-      <w:r>
-        <w:rPr>
-          <w:rFonts w:ascii="Arial" w:eastAsia="Times New Roman" w:hAnsi="Arial" w:cs="Arial"/>
-          <w:b/>
-          <w:bCs/>
-          <w:color w:val="000000"/>
-          <w:sz w:val="27"/>
-          <w:szCs w:val="27"/>
-          <w:lang w:eastAsia="es-AR"/>
-        </w:rPr>
-        <w:t>Planificación de la iteración (4 horas máximo):</w:t>
-      </w:r>
-      <w:r>
-        <w:rPr>
-          <w:rFonts w:ascii="Arial" w:eastAsia="Times New Roman" w:hAnsi="Arial" w:cs="Arial"/>
-          <w:color w:val="000000"/>
-          <w:sz w:val="27"/>
-          <w:szCs w:val="27"/>
-          <w:lang w:eastAsia="es-AR"/>
-        </w:rPr>
-        <w:t xml:space="preserve"> El equipo elabora la lista de tareas de la iteración necesarias para desarrollar los requisitos a que se ha comprometido. La estimación de esfuerzo se hace de manera conjunta y los miembros del equipo se </w:t>
-      </w:r>
-      <w:proofErr w:type="spellStart"/>
-      <w:r>
-        <w:rPr>
-          <w:rFonts w:ascii="Arial" w:eastAsia="Times New Roman" w:hAnsi="Arial" w:cs="Arial"/>
-          <w:color w:val="000000"/>
-          <w:sz w:val="27"/>
-          <w:szCs w:val="27"/>
-          <w:lang w:eastAsia="es-AR"/>
-        </w:rPr>
-        <w:t>autoasignan</w:t>
-      </w:r>
-      <w:proofErr w:type="spellEnd"/>
-      <w:r>
-        <w:rPr>
-          <w:rFonts w:ascii="Arial" w:eastAsia="Times New Roman" w:hAnsi="Arial" w:cs="Arial"/>
-          <w:color w:val="000000"/>
-          <w:sz w:val="27"/>
-          <w:szCs w:val="27"/>
-          <w:lang w:eastAsia="es-AR"/>
-        </w:rPr>
-        <w:t xml:space="preserve"> las tareas.</w:t>
-      </w:r>
-    </w:p>
-    <w:p>
-      <w:pPr>
-        <w:spacing w:before="100" w:beforeAutospacing="1" w:after="100" w:afterAutospacing="1" w:line="240" w:lineRule="auto"/>
-        <w:rPr>
-          <w:rFonts w:ascii="Arial" w:eastAsia="Times New Roman" w:hAnsi="Arial" w:cs="Arial"/>
-          <w:color w:val="000000"/>
-          <w:sz w:val="27"/>
-          <w:szCs w:val="27"/>
-          <w:lang w:eastAsia="es-AR"/>
-        </w:rPr>
-      </w:pPr>
-      <w:proofErr w:type="spellStart"/>
-      <w:r>
-        <w:rPr>
-          <w:rFonts w:ascii="Arial" w:eastAsia="Times New Roman" w:hAnsi="Arial" w:cs="Arial"/>
-          <w:color w:val="000000"/>
-          <w:sz w:val="27"/>
-          <w:szCs w:val="27"/>
-          <w:lang w:eastAsia="es-AR"/>
-        </w:rPr>
-        <w:t>Ejecucion</w:t>
-      </w:r>
-      <w:proofErr w:type="spellEnd"/>
-      <w:r>
-        <w:rPr>
-          <w:rFonts w:ascii="Arial" w:eastAsia="Times New Roman" w:hAnsi="Arial" w:cs="Arial"/>
-          <w:color w:val="000000"/>
-          <w:sz w:val="27"/>
-          <w:szCs w:val="27"/>
-          <w:lang w:eastAsia="es-AR"/>
-        </w:rPr>
-        <w:t xml:space="preserve"> de la iteración.</w:t>
+        <w:spacing w:before="100" w:beforeAutospacing="1" w:after="100" w:afterAutospacing="1" w:line="360" w:lineRule="auto"/>
+        <w:jc w:val="both"/>
+        <w:rPr>
+          <w:rFonts w:eastAsia="Times New Roman" w:cs="Arial"/>
+          <w:color w:val="000000"/>
+          <w:sz w:val="24"/>
+          <w:szCs w:val="24"/>
+          <w:lang w:eastAsia="es-AR"/>
+        </w:rPr>
+      </w:pPr>
+      <w:r>
+        <w:rPr>
+          <w:rFonts w:eastAsia="Times New Roman" w:cs="Arial"/>
+          <w:color w:val="000000"/>
+          <w:sz w:val="24"/>
+          <w:szCs w:val="24"/>
+          <w:lang w:eastAsia="es-AR"/>
+        </w:rPr>
+        <w:t>Alineamiento entre el cliente y el equipo</w:t>
+      </w:r>
+    </w:p>
+    <w:p>
+      <w:pPr>
+        <w:spacing w:before="100" w:beforeAutospacing="1" w:after="100" w:afterAutospacing="1" w:line="360" w:lineRule="auto"/>
+        <w:jc w:val="both"/>
+        <w:rPr>
+          <w:rFonts w:eastAsia="Times New Roman" w:cs="Arial"/>
+          <w:color w:val="000000"/>
+          <w:sz w:val="24"/>
+          <w:szCs w:val="24"/>
+          <w:lang w:eastAsia="es-AR"/>
+        </w:rPr>
+      </w:pPr>
+      <w:r>
+        <w:rPr>
+          <w:rFonts w:eastAsia="Times New Roman" w:cs="Arial"/>
+          <w:color w:val="000000"/>
+          <w:sz w:val="24"/>
+          <w:szCs w:val="24"/>
+          <w:lang w:eastAsia="es-AR"/>
+        </w:rPr>
+        <w:t>ROLES:</w:t>
       </w:r>
     </w:p>
     <w:p>
@@ -2683,49 +5068,27 @@
           <w:ilvl w:val="0"/>
           <w:numId w:val="9"/>
         </w:numPr>
-        <w:spacing w:before="100" w:beforeAutospacing="1" w:after="100" w:afterAutospacing="1" w:line="240" w:lineRule="auto"/>
-        <w:rPr>
-          <w:rFonts w:ascii="Arial" w:eastAsia="Times New Roman" w:hAnsi="Arial" w:cs="Arial"/>
-          <w:color w:val="000000"/>
-          <w:sz w:val="27"/>
-          <w:szCs w:val="27"/>
-          <w:lang w:eastAsia="es-AR"/>
-        </w:rPr>
-      </w:pPr>
-      <w:proofErr w:type="spellStart"/>
-      <w:r>
-        <w:rPr>
-          <w:rFonts w:ascii="Arial" w:eastAsia="Times New Roman" w:hAnsi="Arial" w:cs="Arial"/>
-          <w:color w:val="000000"/>
-          <w:sz w:val="27"/>
-          <w:szCs w:val="27"/>
-          <w:lang w:eastAsia="es-AR"/>
-        </w:rPr>
-        <w:t>Reunion</w:t>
-      </w:r>
-      <w:proofErr w:type="spellEnd"/>
-      <w:r>
-        <w:rPr>
-          <w:rFonts w:ascii="Arial" w:eastAsia="Times New Roman" w:hAnsi="Arial" w:cs="Arial"/>
-          <w:color w:val="000000"/>
-          <w:sz w:val="27"/>
-          <w:szCs w:val="27"/>
-          <w:lang w:eastAsia="es-AR"/>
-        </w:rPr>
-        <w:t xml:space="preserve"> de 15 minutos </w:t>
-      </w:r>
-      <w:proofErr w:type="spellStart"/>
-      <w:r>
-        <w:rPr>
-          <w:rFonts w:ascii="Arial" w:eastAsia="Times New Roman" w:hAnsi="Arial" w:cs="Arial"/>
-          <w:color w:val="000000"/>
-          <w:sz w:val="27"/>
-          <w:szCs w:val="27"/>
-          <w:lang w:eastAsia="es-AR"/>
-        </w:rPr>
-        <w:t>max</w:t>
-      </w:r>
-      <w:proofErr w:type="spellEnd"/>
+        <w:spacing w:before="100" w:beforeAutospacing="1" w:after="100" w:afterAutospacing="1" w:line="360" w:lineRule="auto"/>
+        <w:jc w:val="both"/>
+        <w:rPr>
+          <w:rFonts w:eastAsia="Times New Roman" w:cs="Arial"/>
+          <w:color w:val="000000"/>
+          <w:sz w:val="24"/>
+          <w:szCs w:val="24"/>
+          <w:lang w:eastAsia="es-AR"/>
+        </w:rPr>
+      </w:pPr>
+      <w:r>
+        <w:rPr>
+          <w:rFonts w:eastAsia="Times New Roman" w:cs="Arial"/>
+          <w:color w:val="000000"/>
+          <w:sz w:val="24"/>
+          <w:szCs w:val="24"/>
+          <w:lang w:eastAsia="es-AR"/>
+        </w:rPr>
+        <w:lastRenderedPageBreak/>
+        <w:t>ProductOwner: Cliente</w:t>
+      </w:r>
     </w:p>
     <w:p>
       <w:pPr>
@@ -2734,46 +5097,68 @@
           <w:ilvl w:val="0"/>
           <w:numId w:val="9"/>
         </w:numPr>
-        <w:spacing w:before="100" w:beforeAutospacing="1" w:after="100" w:afterAutospacing="1" w:line="240" w:lineRule="auto"/>
-        <w:rPr>
-          <w:rFonts w:ascii="Arial" w:eastAsia="Times New Roman" w:hAnsi="Arial" w:cs="Arial"/>
-          <w:color w:val="000000"/>
-          <w:sz w:val="27"/>
-          <w:szCs w:val="27"/>
-          <w:lang w:eastAsia="es-AR"/>
-        </w:rPr>
-      </w:pPr>
-      <w:r>
-        <w:rPr>
-          <w:rFonts w:ascii="Arial" w:eastAsia="Times New Roman" w:hAnsi="Arial" w:cs="Arial"/>
-          <w:color w:val="000000"/>
-          <w:sz w:val="27"/>
-          <w:szCs w:val="27"/>
-          <w:lang w:eastAsia="es-AR"/>
-        </w:rPr>
-        <w:t xml:space="preserve">Cada uno habla de su trabajo, que hicieron, que voy a </w:t>
-      </w:r>
-      <w:proofErr w:type="spellStart"/>
-      <w:r>
-        <w:rPr>
-          <w:rFonts w:ascii="Arial" w:eastAsia="Times New Roman" w:hAnsi="Arial" w:cs="Arial"/>
-          <w:color w:val="000000"/>
-          <w:sz w:val="27"/>
-          <w:szCs w:val="27"/>
-          <w:lang w:eastAsia="es-AR"/>
-        </w:rPr>
-        <w:t>ahacer</w:t>
-      </w:r>
-      <w:proofErr w:type="spellEnd"/>
-      <w:r>
-        <w:rPr>
-          <w:rFonts w:ascii="Arial" w:eastAsia="Times New Roman" w:hAnsi="Arial" w:cs="Arial"/>
-          <w:color w:val="000000"/>
-          <w:sz w:val="27"/>
-          <w:szCs w:val="27"/>
-          <w:lang w:eastAsia="es-AR"/>
-        </w:rPr>
-        <w:t xml:space="preserve"> y si tengo algún impedimento</w:t>
+        <w:spacing w:before="100" w:beforeAutospacing="1" w:after="100" w:afterAutospacing="1" w:line="360" w:lineRule="auto"/>
+        <w:jc w:val="both"/>
+        <w:rPr>
+          <w:rFonts w:eastAsia="Times New Roman" w:cs="Arial"/>
+          <w:color w:val="000000"/>
+          <w:sz w:val="24"/>
+          <w:szCs w:val="24"/>
+          <w:lang w:eastAsia="es-AR"/>
+        </w:rPr>
+      </w:pPr>
+      <w:proofErr w:type="spellStart"/>
+      <w:r>
+        <w:rPr>
+          <w:rFonts w:eastAsia="Times New Roman" w:cs="Arial"/>
+          <w:color w:val="000000"/>
+          <w:sz w:val="24"/>
+          <w:szCs w:val="24"/>
+          <w:lang w:eastAsia="es-AR"/>
+        </w:rPr>
+        <w:t>Scrim</w:t>
+      </w:r>
+      <w:proofErr w:type="spellEnd"/>
+      <w:r>
+        <w:rPr>
+          <w:rFonts w:eastAsia="Times New Roman" w:cs="Arial"/>
+          <w:color w:val="000000"/>
+          <w:sz w:val="24"/>
+          <w:szCs w:val="24"/>
+          <w:lang w:eastAsia="es-AR"/>
+        </w:rPr>
+        <w:t xml:space="preserve"> Master (Facilitador)</w:t>
+      </w:r>
+      <w:r>
+        <w:rPr>
+          <w:rFonts w:eastAsia="Times New Roman" w:cs="Arial"/>
+          <w:color w:val="000000"/>
+          <w:sz w:val="24"/>
+          <w:szCs w:val="24"/>
+          <w:lang w:eastAsia="es-AR"/>
+        </w:rPr>
+        <w:t xml:space="preserve">: </w:t>
+      </w:r>
+      <w:r>
+        <w:rPr>
+          <w:rStyle w:val="apple-converted-space"/>
+          <w:rFonts w:cs="Arial"/>
+          <w:color w:val="000000"/>
+          <w:sz w:val="24"/>
+          <w:szCs w:val="24"/>
+          <w:shd w:val="clear" w:color="auto" w:fill="FFFFFF"/>
+        </w:rPr>
+        <w:t>cuyo</w:t>
+      </w:r>
+      <w:r>
+        <w:rPr>
+          <w:rFonts w:cs="Arial"/>
+          <w:color w:val="000000"/>
+          <w:sz w:val="24"/>
+          <w:szCs w:val="24"/>
+          <w:shd w:val="clear" w:color="auto" w:fill="FFFFFF"/>
+        </w:rPr>
+        <w:t xml:space="preserve"> trabajo primario es eliminar los obstáculos que impiden que el equipo alcance el objetivo del sprint. El ScrumMaster no es el líder del equipo (porque ellos se auto-organizan), sino que actúa como una protección entre el equipo y cualquier influencia que le distraiga. El ScrumMaster se asegura de que el proceso Scrum se utiliza como es debido. El ScrumMaster es el que hace que las reglas se cumplan.</w:t>
       </w:r>
     </w:p>
     <w:p>
@@ -2783,261 +5168,59 @@
           <w:ilvl w:val="0"/>
           <w:numId w:val="9"/>
         </w:numPr>
-        <w:spacing w:before="100" w:beforeAutospacing="1" w:after="100" w:afterAutospacing="1" w:line="240" w:lineRule="auto"/>
-        <w:rPr>
-          <w:rFonts w:ascii="Arial" w:eastAsia="Times New Roman" w:hAnsi="Arial" w:cs="Arial"/>
-          <w:color w:val="000000"/>
-          <w:sz w:val="27"/>
-          <w:szCs w:val="27"/>
-          <w:lang w:eastAsia="es-AR"/>
-        </w:rPr>
-      </w:pPr>
-      <w:r>
-        <w:rPr>
-          <w:rFonts w:ascii="Arial" w:eastAsia="Times New Roman" w:hAnsi="Arial" w:cs="Arial"/>
-          <w:color w:val="000000"/>
-          <w:sz w:val="27"/>
-          <w:szCs w:val="27"/>
-          <w:lang w:eastAsia="es-AR"/>
-        </w:rPr>
-        <w:t xml:space="preserve">Figura del </w:t>
-      </w:r>
-      <w:proofErr w:type="spellStart"/>
-      <w:r>
-        <w:rPr>
-          <w:rFonts w:ascii="Arial" w:eastAsia="Times New Roman" w:hAnsi="Arial" w:cs="Arial"/>
-          <w:color w:val="000000"/>
-          <w:sz w:val="27"/>
-          <w:szCs w:val="27"/>
-          <w:lang w:eastAsia="es-AR"/>
-        </w:rPr>
-        <w:t>scrum</w:t>
-      </w:r>
-      <w:proofErr w:type="spellEnd"/>
-      <w:r>
-        <w:rPr>
-          <w:rFonts w:ascii="Arial" w:eastAsia="Times New Roman" w:hAnsi="Arial" w:cs="Arial"/>
-          <w:color w:val="000000"/>
-          <w:sz w:val="27"/>
-          <w:szCs w:val="27"/>
-          <w:lang w:eastAsia="es-AR"/>
-        </w:rPr>
-        <w:t xml:space="preserve"> master. Se encarga de que cada uno pueda hacer su trabajo. </w:t>
-      </w:r>
-      <w:proofErr w:type="spellStart"/>
-      <w:r>
-        <w:rPr>
-          <w:rFonts w:ascii="Arial" w:eastAsia="Times New Roman" w:hAnsi="Arial" w:cs="Arial"/>
-          <w:color w:val="000000"/>
-          <w:sz w:val="27"/>
-          <w:szCs w:val="27"/>
-          <w:lang w:eastAsia="es-AR"/>
-        </w:rPr>
-        <w:t>Proteje</w:t>
-      </w:r>
-      <w:proofErr w:type="spellEnd"/>
-      <w:r>
-        <w:rPr>
-          <w:rFonts w:ascii="Arial" w:eastAsia="Times New Roman" w:hAnsi="Arial" w:cs="Arial"/>
-          <w:color w:val="000000"/>
-          <w:sz w:val="27"/>
-          <w:szCs w:val="27"/>
-          <w:lang w:eastAsia="es-AR"/>
-        </w:rPr>
-        <w:t xml:space="preserve"> al equipo de interrupciones externas.</w:t>
-      </w:r>
-    </w:p>
-    <w:p>
-      <w:pPr>
-        <w:spacing w:before="100" w:beforeAutospacing="1" w:after="100" w:afterAutospacing="1" w:line="240" w:lineRule="auto"/>
-        <w:rPr>
-          <w:rFonts w:ascii="Arial" w:eastAsia="Times New Roman" w:hAnsi="Arial" w:cs="Arial"/>
-          <w:color w:val="000000"/>
-          <w:sz w:val="27"/>
-          <w:szCs w:val="27"/>
-          <w:lang w:eastAsia="es-AR"/>
-        </w:rPr>
-      </w:pPr>
-      <w:r>
-        <w:rPr>
-          <w:rFonts w:ascii="Arial" w:eastAsia="Times New Roman" w:hAnsi="Arial" w:cs="Arial"/>
-          <w:color w:val="000000"/>
-          <w:sz w:val="27"/>
-          <w:szCs w:val="27"/>
-          <w:lang w:eastAsia="es-AR"/>
-        </w:rPr>
-        <w:lastRenderedPageBreak/>
-        <w:t>Durante la iteración no se pierde contacto con el cliente sino que se refinan los requisitos (OJO con los cambios)</w:t>
-      </w:r>
-    </w:p>
-    <w:p>
-      <w:pPr>
-        <w:pStyle w:val="Heading3"/>
-        <w:rPr>
-          <w:rFonts w:ascii="Arial" w:hAnsi="Arial" w:cs="Arial"/>
-          <w:color w:val="000000"/>
-        </w:rPr>
-      </w:pPr>
-      <w:r>
-        <w:rPr>
-          <w:rFonts w:ascii="Arial" w:hAnsi="Arial" w:cs="Arial"/>
-          <w:color w:val="000000"/>
-        </w:rPr>
-        <w:t>Inspección y adaptación</w:t>
-      </w:r>
-    </w:p>
-    <w:p>
-      <w:pPr>
-        <w:numPr>
-          <w:ilvl w:val="0"/>
-          <w:numId w:val="17"/>
-        </w:numPr>
-        <w:spacing w:before="100" w:beforeAutospacing="1" w:after="100" w:afterAutospacing="1" w:line="240" w:lineRule="auto"/>
-        <w:rPr>
-          <w:rFonts w:ascii="Arial" w:eastAsia="Times New Roman" w:hAnsi="Arial" w:cs="Arial"/>
-          <w:color w:val="000000"/>
-          <w:sz w:val="27"/>
-          <w:szCs w:val="27"/>
-          <w:lang w:eastAsia="es-AR"/>
-        </w:rPr>
-      </w:pPr>
-      <w:r>
-        <w:rPr>
-          <w:rFonts w:ascii="Arial" w:eastAsia="Times New Roman" w:hAnsi="Arial" w:cs="Arial"/>
-          <w:b/>
-          <w:bCs/>
-          <w:color w:val="000000"/>
-          <w:sz w:val="27"/>
-          <w:szCs w:val="27"/>
-          <w:lang w:eastAsia="es-AR"/>
-        </w:rPr>
-        <w:t>Demostración (4 horas máximo):</w:t>
-      </w:r>
-      <w:r>
-        <w:rPr>
-          <w:rFonts w:ascii="Arial" w:eastAsia="Times New Roman" w:hAnsi="Arial" w:cs="Arial"/>
-          <w:color w:val="000000"/>
-          <w:sz w:val="27"/>
-          <w:szCs w:val="27"/>
-          <w:lang w:eastAsia="es-AR"/>
-        </w:rPr>
-        <w:t xml:space="preserve"> El equipo presenta al cliente los requisitos completados en la iteración, en forma de incremento de producto preparado para ser entregado con el mínimo esfuerzo. En función de los resultados mostrados y de los cambios que haya habido en el contexto del proyecto, el cliente realiza las adaptaciones necesarias de manera objetiva, ya desde la primera iteración, </w:t>
-      </w:r>
-      <w:proofErr w:type="spellStart"/>
-      <w:r>
-        <w:rPr>
-          <w:rFonts w:ascii="Arial" w:eastAsia="Times New Roman" w:hAnsi="Arial" w:cs="Arial"/>
-          <w:color w:val="000000"/>
-          <w:sz w:val="27"/>
-          <w:szCs w:val="27"/>
-          <w:lang w:eastAsia="es-AR"/>
-        </w:rPr>
-        <w:t>replanificando</w:t>
-      </w:r>
-      <w:proofErr w:type="spellEnd"/>
-      <w:r>
-        <w:rPr>
-          <w:rFonts w:ascii="Arial" w:eastAsia="Times New Roman" w:hAnsi="Arial" w:cs="Arial"/>
-          <w:color w:val="000000"/>
-          <w:sz w:val="27"/>
-          <w:szCs w:val="27"/>
-          <w:lang w:eastAsia="es-AR"/>
-        </w:rPr>
-        <w:t xml:space="preserve"> el proyecto.</w:t>
-      </w:r>
-    </w:p>
-    <w:p>
-      <w:pPr>
-        <w:numPr>
-          <w:ilvl w:val="0"/>
-          <w:numId w:val="17"/>
-        </w:numPr>
-        <w:spacing w:before="100" w:beforeAutospacing="1" w:after="100" w:afterAutospacing="1" w:line="240" w:lineRule="auto"/>
-        <w:rPr>
-          <w:rFonts w:ascii="Arial" w:eastAsia="Times New Roman" w:hAnsi="Arial" w:cs="Arial"/>
-          <w:color w:val="000000"/>
-          <w:sz w:val="27"/>
-          <w:szCs w:val="27"/>
-          <w:lang w:eastAsia="es-AR"/>
-        </w:rPr>
-      </w:pPr>
-      <w:r>
-        <w:rPr>
-          <w:rFonts w:ascii="Arial" w:eastAsia="Times New Roman" w:hAnsi="Arial" w:cs="Arial"/>
-          <w:b/>
-          <w:bCs/>
-          <w:color w:val="000000"/>
-          <w:sz w:val="27"/>
-          <w:szCs w:val="27"/>
-          <w:lang w:eastAsia="es-AR"/>
-        </w:rPr>
-        <w:t>Retrospectiva (4 horas máximo):</w:t>
-      </w:r>
-      <w:r>
-        <w:rPr>
-          <w:rFonts w:ascii="Arial" w:eastAsia="Times New Roman" w:hAnsi="Arial" w:cs="Arial"/>
-          <w:color w:val="000000"/>
-          <w:sz w:val="27"/>
-          <w:szCs w:val="27"/>
-          <w:lang w:eastAsia="es-AR"/>
-        </w:rPr>
-        <w:t xml:space="preserve"> El equipo analiza cómo ha sido su manera de trabajar y cuáles son los problemas que podrían impedirle progresar adecuadamente, mejorando de manera </w:t>
-      </w:r>
-      <w:proofErr w:type="gramStart"/>
-      <w:r>
-        <w:rPr>
-          <w:rFonts w:ascii="Arial" w:eastAsia="Times New Roman" w:hAnsi="Arial" w:cs="Arial"/>
-          <w:color w:val="000000"/>
-          <w:sz w:val="27"/>
-          <w:szCs w:val="27"/>
-          <w:lang w:eastAsia="es-AR"/>
-        </w:rPr>
-        <w:t>continua</w:t>
-      </w:r>
-      <w:proofErr w:type="gramEnd"/>
-      <w:r>
-        <w:rPr>
-          <w:rFonts w:ascii="Arial" w:eastAsia="Times New Roman" w:hAnsi="Arial" w:cs="Arial"/>
-          <w:color w:val="000000"/>
-          <w:sz w:val="27"/>
-          <w:szCs w:val="27"/>
-          <w:lang w:eastAsia="es-AR"/>
-        </w:rPr>
-        <w:t xml:space="preserve"> su productividad. El Facilitador se encargará de ir eliminando los obstáculos identificados.</w:t>
-      </w:r>
-    </w:p>
-    <w:p>
-      <w:pPr>
-        <w:spacing w:before="100" w:beforeAutospacing="1" w:after="100" w:afterAutospacing="1" w:line="240" w:lineRule="auto"/>
-        <w:rPr>
-          <w:rFonts w:ascii="Arial" w:eastAsia="Times New Roman" w:hAnsi="Arial" w:cs="Arial"/>
-          <w:color w:val="000000"/>
-          <w:sz w:val="27"/>
-          <w:szCs w:val="27"/>
-          <w:lang w:eastAsia="es-AR"/>
-        </w:rPr>
-      </w:pPr>
-    </w:p>
-    <w:p>
-      <w:pPr>
-        <w:spacing w:before="100" w:beforeAutospacing="1" w:after="100" w:afterAutospacing="1" w:line="240" w:lineRule="auto"/>
-        <w:rPr>
-          <w:rFonts w:ascii="Arial" w:eastAsia="Times New Roman" w:hAnsi="Arial" w:cs="Arial"/>
-          <w:color w:val="000000"/>
-          <w:sz w:val="27"/>
-          <w:szCs w:val="27"/>
-          <w:lang w:eastAsia="es-AR"/>
-        </w:rPr>
-      </w:pPr>
-      <w:r>
-        <w:rPr>
-          <w:rFonts w:ascii="Arial" w:eastAsia="Times New Roman" w:hAnsi="Arial" w:cs="Arial"/>
-          <w:color w:val="000000"/>
-          <w:sz w:val="27"/>
-          <w:szCs w:val="27"/>
-          <w:lang w:eastAsia="es-AR"/>
-        </w:rPr>
-        <w:t>Beneficios</w:t>
+        <w:spacing w:before="100" w:beforeAutospacing="1" w:after="100" w:afterAutospacing="1" w:line="360" w:lineRule="auto"/>
+        <w:jc w:val="both"/>
+        <w:rPr>
+          <w:rStyle w:val="apple-converted-space"/>
+          <w:rFonts w:eastAsia="Times New Roman" w:cs="Arial"/>
+          <w:color w:val="000000"/>
+          <w:sz w:val="24"/>
+          <w:szCs w:val="24"/>
+          <w:lang w:eastAsia="es-AR"/>
+        </w:rPr>
+      </w:pPr>
+      <w:r>
+        <w:rPr>
+          <w:rStyle w:val="Strong"/>
+          <w:rFonts w:cs="Arial"/>
+          <w:color w:val="000000"/>
+          <w:sz w:val="24"/>
+          <w:szCs w:val="24"/>
+          <w:shd w:val="clear" w:color="auto" w:fill="FFFFFF"/>
+        </w:rPr>
+        <w:t>Equipo de desarrollo:</w:t>
+      </w:r>
+      <w:r>
+        <w:rPr>
+          <w:rStyle w:val="apple-converted-space"/>
+          <w:rFonts w:cs="Arial"/>
+          <w:color w:val="000000"/>
+          <w:sz w:val="24"/>
+          <w:szCs w:val="24"/>
+          <w:shd w:val="clear" w:color="auto" w:fill="FFFFFF"/>
+        </w:rPr>
+        <w:t> </w:t>
+      </w:r>
+      <w:r>
+        <w:rPr>
+          <w:rFonts w:cs="Arial"/>
+          <w:color w:val="000000"/>
+          <w:sz w:val="24"/>
+          <w:szCs w:val="24"/>
+          <w:shd w:val="clear" w:color="auto" w:fill="FFFFFF"/>
+        </w:rPr>
+        <w:t>El equipo tiene la responsabilidad de entregar el producto.</w:t>
+      </w:r>
+      <w:r>
+        <w:rPr>
+          <w:rStyle w:val="apple-converted-space"/>
+          <w:rFonts w:cs="Arial"/>
+          <w:color w:val="000000"/>
+          <w:sz w:val="24"/>
+          <w:szCs w:val="24"/>
+          <w:shd w:val="clear" w:color="auto" w:fill="FFFFFF"/>
+        </w:rPr>
+        <w:t> Que sepan de todo? OJO LA ESTIMACION.</w:t>
       </w:r>
     </w:p>
     <w:p>
@@ -3047,590 +5230,160 @@
           <w:ilvl w:val="0"/>
           <w:numId w:val="9"/>
         </w:numPr>
-        <w:spacing w:before="100" w:beforeAutospacing="1" w:after="100" w:afterAutospacing="1" w:line="240" w:lineRule="auto"/>
-        <w:rPr>
-          <w:rFonts w:ascii="Arial" w:eastAsia="Times New Roman" w:hAnsi="Arial" w:cs="Arial"/>
-          <w:color w:val="000000"/>
-          <w:sz w:val="27"/>
-          <w:szCs w:val="27"/>
-          <w:lang w:eastAsia="es-AR"/>
-        </w:rPr>
-      </w:pPr>
-      <w:proofErr w:type="spellStart"/>
-      <w:r>
-        <w:rPr>
-          <w:rFonts w:ascii="Arial" w:eastAsia="Times New Roman" w:hAnsi="Arial" w:cs="Arial"/>
-          <w:color w:val="000000"/>
-          <w:sz w:val="27"/>
-          <w:szCs w:val="27"/>
-          <w:lang w:eastAsia="es-AR"/>
-        </w:rPr>
-        <w:t>Planificaciony</w:t>
-      </w:r>
-      <w:proofErr w:type="spellEnd"/>
-      <w:r>
-        <w:rPr>
-          <w:rFonts w:ascii="Arial" w:eastAsia="Times New Roman" w:hAnsi="Arial" w:cs="Arial"/>
-          <w:color w:val="000000"/>
-          <w:sz w:val="27"/>
-          <w:szCs w:val="27"/>
-          <w:lang w:eastAsia="es-AR"/>
-        </w:rPr>
-        <w:t xml:space="preserve"> entrega mensual o 15nal de los resultados.</w:t>
-      </w:r>
-    </w:p>
-    <w:p>
-      <w:pPr>
-        <w:pStyle w:val="ListParagraph"/>
-        <w:numPr>
-          <w:ilvl w:val="0"/>
-          <w:numId w:val="9"/>
-        </w:numPr>
-        <w:spacing w:before="100" w:beforeAutospacing="1" w:after="100" w:afterAutospacing="1" w:line="240" w:lineRule="auto"/>
-        <w:rPr>
-          <w:rFonts w:ascii="Arial" w:eastAsia="Times New Roman" w:hAnsi="Arial" w:cs="Arial"/>
-          <w:color w:val="000000"/>
-          <w:sz w:val="27"/>
-          <w:szCs w:val="27"/>
-          <w:lang w:eastAsia="es-AR"/>
-        </w:rPr>
-      </w:pPr>
-      <w:r>
-        <w:rPr>
-          <w:rFonts w:ascii="Arial" w:eastAsia="Times New Roman" w:hAnsi="Arial" w:cs="Arial"/>
-          <w:color w:val="000000"/>
-          <w:sz w:val="27"/>
-          <w:szCs w:val="27"/>
-          <w:lang w:eastAsia="es-AR"/>
-        </w:rPr>
-        <w:t xml:space="preserve">Flexibilidad, </w:t>
-      </w:r>
-    </w:p>
-    <w:p>
-      <w:pPr>
-        <w:pStyle w:val="ListParagraph"/>
-        <w:numPr>
-          <w:ilvl w:val="0"/>
-          <w:numId w:val="9"/>
-        </w:numPr>
-        <w:spacing w:before="100" w:beforeAutospacing="1" w:after="100" w:afterAutospacing="1" w:line="240" w:lineRule="auto"/>
-        <w:rPr>
-          <w:rFonts w:ascii="Arial" w:eastAsia="Times New Roman" w:hAnsi="Arial" w:cs="Arial"/>
-          <w:color w:val="000000"/>
-          <w:sz w:val="27"/>
-          <w:szCs w:val="27"/>
-          <w:lang w:eastAsia="es-AR"/>
-        </w:rPr>
-      </w:pPr>
-      <w:r>
-        <w:rPr>
-          <w:rFonts w:ascii="Arial" w:eastAsia="Times New Roman" w:hAnsi="Arial" w:cs="Arial"/>
-          <w:color w:val="000000"/>
-          <w:sz w:val="27"/>
-          <w:szCs w:val="27"/>
-          <w:lang w:eastAsia="es-AR"/>
-        </w:rPr>
-        <w:t>Alineamiento entre el cliente y el equipo</w:t>
-      </w:r>
-    </w:p>
-    <w:p>
-      <w:pPr>
-        <w:spacing w:before="100" w:beforeAutospacing="1" w:after="100" w:afterAutospacing="1" w:line="240" w:lineRule="auto"/>
-        <w:rPr>
-          <w:rFonts w:ascii="Arial" w:eastAsia="Times New Roman" w:hAnsi="Arial" w:cs="Arial"/>
-          <w:color w:val="000000"/>
-          <w:sz w:val="27"/>
-          <w:szCs w:val="27"/>
-          <w:lang w:eastAsia="es-AR"/>
-        </w:rPr>
-      </w:pPr>
-      <w:r>
-        <w:rPr>
-          <w:rFonts w:ascii="Arial" w:eastAsia="Times New Roman" w:hAnsi="Arial" w:cs="Arial"/>
-          <w:color w:val="000000"/>
-          <w:sz w:val="27"/>
-          <w:szCs w:val="27"/>
-          <w:lang w:eastAsia="es-AR"/>
-        </w:rPr>
-        <w:t>ROLES:</w:t>
-      </w:r>
-    </w:p>
-    <w:p>
-      <w:pPr>
-        <w:pStyle w:val="ListParagraph"/>
-        <w:numPr>
-          <w:ilvl w:val="0"/>
-          <w:numId w:val="9"/>
-        </w:numPr>
-        <w:spacing w:before="100" w:beforeAutospacing="1" w:after="100" w:afterAutospacing="1" w:line="240" w:lineRule="auto"/>
-        <w:rPr>
-          <w:rFonts w:ascii="Arial" w:eastAsia="Times New Roman" w:hAnsi="Arial" w:cs="Arial"/>
-          <w:color w:val="000000"/>
-          <w:sz w:val="27"/>
-          <w:szCs w:val="27"/>
-          <w:lang w:eastAsia="es-AR"/>
-        </w:rPr>
-      </w:pPr>
-      <w:proofErr w:type="spellStart"/>
-      <w:r>
-        <w:rPr>
-          <w:rFonts w:ascii="Arial" w:eastAsia="Times New Roman" w:hAnsi="Arial" w:cs="Arial"/>
-          <w:color w:val="000000"/>
-          <w:sz w:val="27"/>
-          <w:szCs w:val="27"/>
-          <w:lang w:eastAsia="es-AR"/>
-        </w:rPr>
-        <w:t>ProductOwner</w:t>
-      </w:r>
-      <w:proofErr w:type="spellEnd"/>
-      <w:r>
-        <w:rPr>
-          <w:rFonts w:ascii="Arial" w:eastAsia="Times New Roman" w:hAnsi="Arial" w:cs="Arial"/>
-          <w:color w:val="000000"/>
-          <w:sz w:val="27"/>
-          <w:szCs w:val="27"/>
-          <w:lang w:eastAsia="es-AR"/>
-        </w:rPr>
-        <w:t>: Cliente</w:t>
-      </w:r>
-    </w:p>
-    <w:p>
-      <w:pPr>
-        <w:pStyle w:val="ListParagraph"/>
-        <w:numPr>
-          <w:ilvl w:val="0"/>
-          <w:numId w:val="9"/>
-        </w:numPr>
-        <w:spacing w:before="100" w:beforeAutospacing="1" w:after="100" w:afterAutospacing="1" w:line="240" w:lineRule="auto"/>
-        <w:rPr>
-          <w:rFonts w:ascii="Arial" w:eastAsia="Times New Roman" w:hAnsi="Arial" w:cs="Arial"/>
-          <w:color w:val="000000"/>
-          <w:sz w:val="27"/>
-          <w:szCs w:val="27"/>
-          <w:lang w:eastAsia="es-AR"/>
-        </w:rPr>
-      </w:pPr>
-      <w:proofErr w:type="spellStart"/>
-      <w:r>
-        <w:rPr>
-          <w:rFonts w:ascii="Arial" w:eastAsia="Times New Roman" w:hAnsi="Arial" w:cs="Arial"/>
-          <w:color w:val="000000"/>
-          <w:sz w:val="27"/>
-          <w:szCs w:val="27"/>
-          <w:lang w:eastAsia="es-AR"/>
-        </w:rPr>
-        <w:t>Scrim</w:t>
-      </w:r>
-      <w:proofErr w:type="spellEnd"/>
-      <w:r>
-        <w:rPr>
-          <w:rFonts w:ascii="Arial" w:eastAsia="Times New Roman" w:hAnsi="Arial" w:cs="Arial"/>
-          <w:color w:val="000000"/>
-          <w:sz w:val="27"/>
-          <w:szCs w:val="27"/>
-          <w:lang w:eastAsia="es-AR"/>
-        </w:rPr>
-        <w:t xml:space="preserve"> Master (Facilitador)</w:t>
-      </w:r>
-      <w:proofErr w:type="gramStart"/>
-      <w:r>
-        <w:rPr>
-          <w:rFonts w:ascii="Arial" w:eastAsia="Times New Roman" w:hAnsi="Arial" w:cs="Arial"/>
-          <w:color w:val="000000"/>
-          <w:sz w:val="27"/>
-          <w:szCs w:val="27"/>
-          <w:lang w:eastAsia="es-AR"/>
-        </w:rPr>
-        <w:t xml:space="preserve">: </w:t>
-      </w:r>
-      <w:r>
+        <w:spacing w:before="100" w:beforeAutospacing="1" w:after="100" w:afterAutospacing="1" w:line="360" w:lineRule="auto"/>
+        <w:jc w:val="both"/>
+        <w:rPr>
+          <w:rFonts w:eastAsia="Times New Roman" w:cs="Arial"/>
+          <w:color w:val="000000"/>
+          <w:sz w:val="24"/>
+          <w:szCs w:val="24"/>
+          <w:lang w:eastAsia="es-AR"/>
+        </w:rPr>
+      </w:pPr>
+    </w:p>
+    <w:p>
+      <w:pPr>
+        <w:spacing w:before="100" w:beforeAutospacing="1" w:after="100" w:afterAutospacing="1" w:line="360" w:lineRule="auto"/>
+        <w:jc w:val="both"/>
+        <w:rPr>
+          <w:rFonts w:eastAsia="Times New Roman" w:cs="Arial"/>
+          <w:color w:val="000000"/>
+          <w:sz w:val="24"/>
+          <w:szCs w:val="24"/>
+          <w:lang w:eastAsia="es-AR"/>
+        </w:rPr>
+      </w:pPr>
+    </w:p>
+    <w:p>
+      <w:pPr>
+        <w:pStyle w:val="Heading1"/>
+        <w:spacing w:line="360" w:lineRule="auto"/>
+        <w:jc w:val="both"/>
+        <w:rPr>
+          <w:rFonts w:asciiTheme="minorHAnsi" w:hAnsiTheme="minorHAnsi" w:cs="Arial"/>
+          <w:color w:val="000000"/>
+          <w:sz w:val="24"/>
+          <w:szCs w:val="24"/>
+        </w:rPr>
+      </w:pPr>
+      <w:r>
+        <w:rPr>
+          <w:rFonts w:asciiTheme="minorHAnsi" w:hAnsiTheme="minorHAnsi" w:cs="Arial"/>
+          <w:color w:val="000000"/>
+          <w:sz w:val="24"/>
+          <w:szCs w:val="24"/>
+        </w:rPr>
+        <w:t>Documentos</w:t>
+      </w:r>
+    </w:p>
+    <w:p>
+      <w:pPr>
+        <w:pStyle w:val="Heading1"/>
+        <w:spacing w:line="360" w:lineRule="auto"/>
+        <w:jc w:val="both"/>
+        <w:rPr>
+          <w:rFonts w:asciiTheme="minorHAnsi" w:hAnsiTheme="minorHAnsi" w:cs="Arial"/>
+          <w:color w:val="000000"/>
+          <w:sz w:val="24"/>
+          <w:szCs w:val="24"/>
+        </w:rPr>
+      </w:pPr>
+      <w:r>
+        <w:rPr>
+          <w:rFonts w:asciiTheme="minorHAnsi" w:hAnsiTheme="minorHAnsi" w:cs="Arial"/>
+          <w:color w:val="000000"/>
+          <w:sz w:val="24"/>
+          <w:szCs w:val="24"/>
+        </w:rPr>
+        <w:t>ProductBacklog</w:t>
+      </w:r>
+    </w:p>
+    <w:p>
+      <w:pPr>
+        <w:spacing w:before="100" w:beforeAutospacing="1" w:after="100" w:afterAutospacing="1" w:line="360" w:lineRule="auto"/>
+        <w:jc w:val="both"/>
         <w:rPr>
           <w:rStyle w:val="apple-converted-space"/>
-          <w:rFonts w:ascii="Arial" w:hAnsi="Arial" w:cs="Arial"/>
-          <w:color w:val="000000"/>
-          <w:sz w:val="27"/>
-          <w:szCs w:val="27"/>
+          <w:rFonts w:cs="Arial"/>
+          <w:color w:val="000000"/>
+          <w:sz w:val="24"/>
+          <w:szCs w:val="24"/>
           <w:shd w:val="clear" w:color="auto" w:fill="FFFFFF"/>
         </w:rPr>
+      </w:pPr>
+      <w:r>
+        <w:rPr>
+          <w:rFonts w:eastAsia="Times New Roman" w:cs="Arial"/>
+          <w:color w:val="000000"/>
+          <w:sz w:val="24"/>
+          <w:szCs w:val="24"/>
+          <w:lang w:eastAsia="es-AR"/>
+        </w:rPr>
+        <w:t>-</w:t>
+      </w:r>
+      <w:r>
+        <w:rPr>
+          <w:rStyle w:val="apple-converted-space"/>
+          <w:rFonts w:cs="Arial"/>
+          <w:color w:val="000000"/>
+          <w:sz w:val="24"/>
+          <w:szCs w:val="24"/>
+          <w:shd w:val="clear" w:color="auto" w:fill="FFFFFF"/>
+        </w:rPr>
         <w:t> </w:t>
       </w:r>
       <w:r>
         <w:rPr>
-          <w:rFonts w:ascii="Arial" w:hAnsi="Arial" w:cs="Arial"/>
-          <w:color w:val="000000"/>
-          <w:sz w:val="27"/>
-          <w:szCs w:val="27"/>
+          <w:rFonts w:cs="Arial"/>
+          <w:color w:val="000000"/>
+          <w:sz w:val="24"/>
+          <w:szCs w:val="24"/>
           <w:shd w:val="clear" w:color="auto" w:fill="FFFFFF"/>
         </w:rPr>
-        <w:t>cuyo</w:t>
-      </w:r>
-      <w:proofErr w:type="gramEnd"/>
-      <w:r>
-        <w:rPr>
-          <w:rFonts w:ascii="Arial" w:hAnsi="Arial" w:cs="Arial"/>
-          <w:color w:val="000000"/>
-          <w:sz w:val="27"/>
-          <w:szCs w:val="27"/>
+        <w:t>Es el conjunto de todos los requisitos de proyecto, el cual contiene descripciones genéricas de funcionalidades deseables, priorizadas según su retorno sobre la inversión (ROI) .</w:t>
+      </w:r>
+      <w:r>
+        <w:rPr>
+          <w:rStyle w:val="apple-converted-space"/>
+          <w:rFonts w:cs="Arial"/>
+          <w:color w:val="000000"/>
+          <w:sz w:val="24"/>
+          <w:szCs w:val="24"/>
           <w:shd w:val="clear" w:color="auto" w:fill="FFFFFF"/>
         </w:rPr>
-        <w:t xml:space="preserve"> trabajo primario es eliminar los obstáculos que impiden que el equipo alcance el objetivo del sprint. El </w:t>
-      </w:r>
-      <w:proofErr w:type="spellStart"/>
-      <w:r>
-        <w:rPr>
-          <w:rFonts w:ascii="Arial" w:hAnsi="Arial" w:cs="Arial"/>
-          <w:color w:val="000000"/>
-          <w:sz w:val="27"/>
-          <w:szCs w:val="27"/>
+        <w:t> </w:t>
+      </w:r>
+    </w:p>
+    <w:p>
+      <w:pPr>
+        <w:spacing w:before="100" w:beforeAutospacing="1" w:after="100" w:afterAutospacing="1" w:line="360" w:lineRule="auto"/>
+        <w:jc w:val="both"/>
+        <w:rPr>
+          <w:rStyle w:val="apple-converted-space"/>
+          <w:rFonts w:cs="Arial"/>
+          <w:color w:val="000000"/>
+          <w:sz w:val="24"/>
+          <w:szCs w:val="24"/>
           <w:shd w:val="clear" w:color="auto" w:fill="FFFFFF"/>
         </w:rPr>
-        <w:t>ScrumMaster</w:t>
-      </w:r>
-      <w:proofErr w:type="spellEnd"/>
-      <w:r>
-        <w:rPr>
-          <w:rFonts w:ascii="Arial" w:hAnsi="Arial" w:cs="Arial"/>
-          <w:color w:val="000000"/>
-          <w:sz w:val="27"/>
-          <w:szCs w:val="27"/>
+      </w:pPr>
+      <w:r>
+        <w:rPr>
+          <w:rFonts w:cs="Arial"/>
+          <w:color w:val="000000"/>
+          <w:sz w:val="24"/>
+          <w:szCs w:val="24"/>
           <w:shd w:val="clear" w:color="auto" w:fill="FFFFFF"/>
         </w:rPr>
-        <w:t xml:space="preserve"> no es el líder del equipo (porque ellos se auto-organizan), sino que actúa como una protección entre el equipo y cualquier influencia que le distraiga. El </w:t>
-      </w:r>
-      <w:proofErr w:type="spellStart"/>
-      <w:r>
-        <w:rPr>
-          <w:rFonts w:ascii="Arial" w:hAnsi="Arial" w:cs="Arial"/>
-          <w:color w:val="000000"/>
-          <w:sz w:val="27"/>
-          <w:szCs w:val="27"/>
-          <w:shd w:val="clear" w:color="auto" w:fill="FFFFFF"/>
-        </w:rPr>
-        <w:t>ScrumMaster</w:t>
-      </w:r>
-      <w:proofErr w:type="spellEnd"/>
-      <w:r>
-        <w:rPr>
-          <w:rFonts w:ascii="Arial" w:hAnsi="Arial" w:cs="Arial"/>
-          <w:color w:val="000000"/>
-          <w:sz w:val="27"/>
-          <w:szCs w:val="27"/>
-          <w:shd w:val="clear" w:color="auto" w:fill="FFFFFF"/>
-        </w:rPr>
-        <w:t xml:space="preserve"> se asegura de que el proceso </w:t>
-      </w:r>
-      <w:proofErr w:type="spellStart"/>
-      <w:r>
-        <w:rPr>
-          <w:rFonts w:ascii="Arial" w:hAnsi="Arial" w:cs="Arial"/>
-          <w:color w:val="000000"/>
-          <w:sz w:val="27"/>
-          <w:szCs w:val="27"/>
-          <w:shd w:val="clear" w:color="auto" w:fill="FFFFFF"/>
-        </w:rPr>
-        <w:t>Scrum</w:t>
-      </w:r>
-      <w:proofErr w:type="spellEnd"/>
-      <w:r>
-        <w:rPr>
-          <w:rFonts w:ascii="Arial" w:hAnsi="Arial" w:cs="Arial"/>
-          <w:color w:val="000000"/>
-          <w:sz w:val="27"/>
-          <w:szCs w:val="27"/>
-          <w:shd w:val="clear" w:color="auto" w:fill="FFFFFF"/>
-        </w:rPr>
-        <w:t xml:space="preserve"> se utiliza como es debido. El </w:t>
-      </w:r>
-      <w:proofErr w:type="spellStart"/>
-      <w:r>
-        <w:rPr>
-          <w:rFonts w:ascii="Arial" w:hAnsi="Arial" w:cs="Arial"/>
-          <w:color w:val="000000"/>
-          <w:sz w:val="27"/>
-          <w:szCs w:val="27"/>
-          <w:shd w:val="clear" w:color="auto" w:fill="FFFFFF"/>
-        </w:rPr>
-        <w:t>ScrumMaster</w:t>
-      </w:r>
-      <w:proofErr w:type="spellEnd"/>
-      <w:r>
-        <w:rPr>
-          <w:rFonts w:ascii="Arial" w:hAnsi="Arial" w:cs="Arial"/>
-          <w:color w:val="000000"/>
-          <w:sz w:val="27"/>
-          <w:szCs w:val="27"/>
-          <w:shd w:val="clear" w:color="auto" w:fill="FFFFFF"/>
-        </w:rPr>
-        <w:t xml:space="preserve"> es el que hace que las reglas se cumplan.</w:t>
-      </w:r>
-    </w:p>
-    <w:p>
-      <w:pPr>
-        <w:pStyle w:val="ListParagraph"/>
-        <w:numPr>
-          <w:ilvl w:val="0"/>
-          <w:numId w:val="9"/>
-        </w:numPr>
-        <w:spacing w:before="100" w:beforeAutospacing="1" w:after="100" w:afterAutospacing="1" w:line="240" w:lineRule="auto"/>
+        <w:t>-Contiene estimaciones realizadas a grandes rasgos, tanto del valor para el negocio, como del esfuerzo de desarrollo requerido. Esta estimación ayuda al productowner a ajustar la línea temporal (KEV)</w:t>
+      </w:r>
+      <w:r>
         <w:rPr>
           <w:rStyle w:val="apple-converted-space"/>
-          <w:rFonts w:ascii="Arial" w:eastAsia="Times New Roman" w:hAnsi="Arial" w:cs="Arial"/>
-          <w:color w:val="000000"/>
-          <w:sz w:val="27"/>
-          <w:szCs w:val="27"/>
-          <w:lang w:eastAsia="es-AR"/>
-        </w:rPr>
-      </w:pPr>
-      <w:r>
-        <w:rPr>
-          <w:rStyle w:val="Strong"/>
-          <w:rFonts w:ascii="Arial" w:hAnsi="Arial" w:cs="Arial"/>
-          <w:color w:val="000000"/>
-          <w:sz w:val="27"/>
-          <w:szCs w:val="27"/>
-          <w:shd w:val="clear" w:color="auto" w:fill="FFFFFF"/>
-        </w:rPr>
-        <w:t>Equipo de desarrollo:</w:t>
-      </w:r>
-      <w:r>
-        <w:rPr>
-          <w:rStyle w:val="apple-converted-space"/>
-          <w:rFonts w:ascii="Arial" w:hAnsi="Arial" w:cs="Arial"/>
-          <w:color w:val="000000"/>
-          <w:sz w:val="27"/>
-          <w:szCs w:val="27"/>
-          <w:shd w:val="clear" w:color="auto" w:fill="FFFFFF"/>
-        </w:rPr>
-        <w:t> </w:t>
-      </w:r>
-      <w:r>
-        <w:rPr>
-          <w:rFonts w:ascii="Arial" w:hAnsi="Arial" w:cs="Arial"/>
-          <w:color w:val="000000"/>
-          <w:sz w:val="27"/>
-          <w:szCs w:val="27"/>
-          <w:shd w:val="clear" w:color="auto" w:fill="FFFFFF"/>
-        </w:rPr>
-        <w:t>El equipo tiene la responsabilidad de entregar el producto.</w:t>
-      </w:r>
-      <w:r>
-        <w:rPr>
-          <w:rStyle w:val="apple-converted-space"/>
-          <w:rFonts w:ascii="Arial" w:hAnsi="Arial" w:cs="Arial"/>
-          <w:color w:val="000000"/>
-          <w:sz w:val="27"/>
-          <w:szCs w:val="27"/>
-          <w:shd w:val="clear" w:color="auto" w:fill="FFFFFF"/>
-        </w:rPr>
-        <w:t> Que sepan de todo</w:t>
-      </w:r>
-      <w:proofErr w:type="gramStart"/>
-      <w:r>
-        <w:rPr>
-          <w:rStyle w:val="apple-converted-space"/>
-          <w:rFonts w:ascii="Arial" w:hAnsi="Arial" w:cs="Arial"/>
-          <w:color w:val="000000"/>
-          <w:sz w:val="27"/>
-          <w:szCs w:val="27"/>
-          <w:shd w:val="clear" w:color="auto" w:fill="FFFFFF"/>
-        </w:rPr>
-        <w:t>?</w:t>
-      </w:r>
-      <w:proofErr w:type="gramEnd"/>
-      <w:r>
-        <w:rPr>
-          <w:rStyle w:val="apple-converted-space"/>
-          <w:rFonts w:ascii="Arial" w:hAnsi="Arial" w:cs="Arial"/>
-          <w:color w:val="000000"/>
-          <w:sz w:val="27"/>
-          <w:szCs w:val="27"/>
-          <w:shd w:val="clear" w:color="auto" w:fill="FFFFFF"/>
-        </w:rPr>
-        <w:t xml:space="preserve"> OJO LA ESTIMACION.</w:t>
-      </w:r>
-    </w:p>
-    <w:p>
-      <w:pPr>
-        <w:pStyle w:val="ListParagraph"/>
-        <w:numPr>
-          <w:ilvl w:val="0"/>
-          <w:numId w:val="9"/>
-        </w:numPr>
-        <w:spacing w:before="100" w:beforeAutospacing="1" w:after="100" w:afterAutospacing="1" w:line="240" w:lineRule="auto"/>
-        <w:rPr>
-          <w:rFonts w:ascii="Arial" w:eastAsia="Times New Roman" w:hAnsi="Arial" w:cs="Arial"/>
-          <w:color w:val="000000"/>
-          <w:sz w:val="27"/>
-          <w:szCs w:val="27"/>
-          <w:lang w:eastAsia="es-AR"/>
-        </w:rPr>
-      </w:pPr>
-    </w:p>
-    <w:p>
-      <w:pPr>
-        <w:spacing w:before="100" w:beforeAutospacing="1" w:after="100" w:afterAutospacing="1" w:line="240" w:lineRule="auto"/>
-        <w:rPr>
-          <w:rFonts w:ascii="Arial" w:eastAsia="Times New Roman" w:hAnsi="Arial" w:cs="Arial"/>
-          <w:color w:val="000000"/>
-          <w:sz w:val="27"/>
-          <w:szCs w:val="27"/>
-          <w:lang w:eastAsia="es-AR"/>
-        </w:rPr>
-      </w:pPr>
-    </w:p>
-    <w:p>
-      <w:pPr>
-        <w:pStyle w:val="Heading1"/>
-        <w:rPr>
-          <w:rFonts w:ascii="Arial" w:hAnsi="Arial" w:cs="Arial"/>
-          <w:color w:val="000000"/>
-        </w:rPr>
-      </w:pPr>
-      <w:r>
-        <w:rPr>
-          <w:rFonts w:ascii="Arial" w:hAnsi="Arial" w:cs="Arial"/>
-          <w:color w:val="000000"/>
-        </w:rPr>
-        <w:lastRenderedPageBreak/>
-        <w:t>Documentos</w:t>
-      </w:r>
-    </w:p>
-    <w:p>
-      <w:pPr>
-        <w:pStyle w:val="Heading1"/>
-        <w:rPr>
-          <w:rFonts w:ascii="Arial" w:hAnsi="Arial" w:cs="Arial"/>
-          <w:color w:val="000000"/>
-        </w:rPr>
-      </w:pPr>
-      <w:proofErr w:type="spellStart"/>
-      <w:r>
-        <w:rPr>
-          <w:rFonts w:ascii="Arial" w:hAnsi="Arial" w:cs="Arial"/>
-          <w:color w:val="000000"/>
-        </w:rPr>
-        <w:t>ProductBacklog</w:t>
-      </w:r>
-      <w:proofErr w:type="spellEnd"/>
-    </w:p>
-    <w:p>
-      <w:pPr>
-        <w:spacing w:before="100" w:beforeAutospacing="1" w:after="100" w:afterAutospacing="1" w:line="240" w:lineRule="auto"/>
-        <w:rPr>
-          <w:rStyle w:val="apple-converted-space"/>
-          <w:rFonts w:ascii="Arial" w:hAnsi="Arial" w:cs="Arial"/>
-          <w:color w:val="000000"/>
-          <w:sz w:val="27"/>
-          <w:szCs w:val="27"/>
-          <w:shd w:val="clear" w:color="auto" w:fill="FFFFFF"/>
-        </w:rPr>
-      </w:pPr>
-      <w:r>
-        <w:rPr>
-          <w:rFonts w:ascii="Arial" w:eastAsia="Times New Roman" w:hAnsi="Arial" w:cs="Arial"/>
-          <w:color w:val="000000"/>
-          <w:sz w:val="27"/>
-          <w:szCs w:val="27"/>
-          <w:lang w:eastAsia="es-AR"/>
-        </w:rPr>
-        <w:t>-</w:t>
-      </w:r>
-      <w:r>
-        <w:rPr>
-          <w:rStyle w:val="apple-converted-space"/>
-          <w:rFonts w:ascii="Arial" w:hAnsi="Arial" w:cs="Arial"/>
-          <w:color w:val="000000"/>
-          <w:sz w:val="27"/>
-          <w:szCs w:val="27"/>
-          <w:shd w:val="clear" w:color="auto" w:fill="FFFFFF"/>
-        </w:rPr>
-        <w:t> </w:t>
-      </w:r>
-      <w:r>
-        <w:rPr>
-          <w:rFonts w:ascii="Arial" w:hAnsi="Arial" w:cs="Arial"/>
-          <w:color w:val="000000"/>
-          <w:sz w:val="27"/>
-          <w:szCs w:val="27"/>
-          <w:shd w:val="clear" w:color="auto" w:fill="FFFFFF"/>
-        </w:rPr>
-        <w:t>Es el conjunto de todos los requisitos de proyecto, el cual contiene descripciones genéricas de funcionalidades deseables, priorizadas según su retorno sobre la inversión (ROI</w:t>
-      </w:r>
-      <w:proofErr w:type="gramStart"/>
-      <w:r>
-        <w:rPr>
-          <w:rFonts w:ascii="Arial" w:hAnsi="Arial" w:cs="Arial"/>
-          <w:color w:val="000000"/>
-          <w:sz w:val="27"/>
-          <w:szCs w:val="27"/>
-          <w:shd w:val="clear" w:color="auto" w:fill="FFFFFF"/>
-        </w:rPr>
-        <w:t>) .</w:t>
-      </w:r>
-      <w:r>
-        <w:rPr>
-          <w:rStyle w:val="apple-converted-space"/>
-          <w:rFonts w:ascii="Arial" w:hAnsi="Arial" w:cs="Arial"/>
-          <w:color w:val="000000"/>
-          <w:sz w:val="27"/>
-          <w:szCs w:val="27"/>
-          <w:shd w:val="clear" w:color="auto" w:fill="FFFFFF"/>
-        </w:rPr>
-        <w:t> </w:t>
-      </w:r>
-      <w:proofErr w:type="gramEnd"/>
-    </w:p>
-    <w:p>
-      <w:pPr>
-        <w:spacing w:before="100" w:beforeAutospacing="1" w:after="100" w:afterAutospacing="1" w:line="240" w:lineRule="auto"/>
-        <w:rPr>
-          <w:rStyle w:val="apple-converted-space"/>
-          <w:rFonts w:ascii="Arial" w:hAnsi="Arial" w:cs="Arial"/>
-          <w:color w:val="000000"/>
-          <w:sz w:val="27"/>
-          <w:szCs w:val="27"/>
-          <w:shd w:val="clear" w:color="auto" w:fill="FFFFFF"/>
-        </w:rPr>
-      </w:pPr>
-      <w:r>
-        <w:rPr>
-          <w:rFonts w:ascii="Arial" w:hAnsi="Arial" w:cs="Arial"/>
-          <w:color w:val="000000"/>
-          <w:sz w:val="27"/>
-          <w:szCs w:val="27"/>
-          <w:shd w:val="clear" w:color="auto" w:fill="FFFFFF"/>
-        </w:rPr>
-        <w:t xml:space="preserve">-Contiene estimaciones realizadas a grandes rasgos, tanto del valor para el negocio, como del esfuerzo de desarrollo requerido. Esta estimación ayuda al </w:t>
-      </w:r>
-      <w:proofErr w:type="spellStart"/>
-      <w:r>
-        <w:rPr>
-          <w:rFonts w:ascii="Arial" w:hAnsi="Arial" w:cs="Arial"/>
-          <w:color w:val="000000"/>
-          <w:sz w:val="27"/>
-          <w:szCs w:val="27"/>
-          <w:shd w:val="clear" w:color="auto" w:fill="FFFFFF"/>
-        </w:rPr>
-        <w:t>productowner</w:t>
-      </w:r>
-      <w:proofErr w:type="spellEnd"/>
-      <w:r>
-        <w:rPr>
-          <w:rFonts w:ascii="Arial" w:hAnsi="Arial" w:cs="Arial"/>
-          <w:color w:val="000000"/>
-          <w:sz w:val="27"/>
-          <w:szCs w:val="27"/>
-          <w:shd w:val="clear" w:color="auto" w:fill="FFFFFF"/>
-        </w:rPr>
-        <w:t xml:space="preserve"> a ajustar la línea temporal (KEV)</w:t>
-      </w:r>
-      <w:r>
-        <w:rPr>
-          <w:rStyle w:val="apple-converted-space"/>
-          <w:rFonts w:ascii="Arial" w:hAnsi="Arial" w:cs="Arial"/>
-          <w:color w:val="000000"/>
-          <w:sz w:val="27"/>
-          <w:szCs w:val="27"/>
+          <w:rFonts w:cs="Arial"/>
+          <w:color w:val="000000"/>
+          <w:sz w:val="24"/>
+          <w:szCs w:val="24"/>
           <w:shd w:val="clear" w:color="auto" w:fill="FFFFFF"/>
         </w:rPr>
         <w:t> </w:t>
@@ -3642,139 +5395,95 @@
           <w:ilvl w:val="0"/>
           <w:numId w:val="18"/>
         </w:numPr>
-        <w:spacing w:before="100" w:beforeAutospacing="1" w:after="100" w:afterAutospacing="1" w:line="240" w:lineRule="auto"/>
-        <w:rPr>
-          <w:rFonts w:ascii="Arial" w:eastAsia="Times New Roman" w:hAnsi="Arial" w:cs="Arial"/>
-          <w:color w:val="000000"/>
-          <w:sz w:val="27"/>
-          <w:szCs w:val="27"/>
-          <w:lang w:eastAsia="es-AR"/>
-        </w:rPr>
-      </w:pPr>
-      <w:r>
-        <w:rPr>
-          <w:rFonts w:ascii="Arial" w:eastAsia="Times New Roman" w:hAnsi="Arial" w:cs="Arial"/>
+        <w:spacing w:before="100" w:beforeAutospacing="1" w:after="100" w:afterAutospacing="1" w:line="360" w:lineRule="auto"/>
+        <w:jc w:val="both"/>
+        <w:rPr>
+          <w:rFonts w:eastAsia="Times New Roman" w:cs="Arial"/>
+          <w:color w:val="000000"/>
+          <w:sz w:val="24"/>
+          <w:szCs w:val="24"/>
+          <w:lang w:eastAsia="es-AR"/>
+        </w:rPr>
+      </w:pPr>
+      <w:r>
+        <w:rPr>
+          <w:rFonts w:eastAsia="Times New Roman" w:cs="Arial"/>
           <w:b/>
           <w:bCs/>
           <w:color w:val="000000"/>
-          <w:sz w:val="27"/>
-          <w:szCs w:val="27"/>
-          <w:lang w:eastAsia="es-AR"/>
-        </w:rPr>
-        <w:t xml:space="preserve">Sprint </w:t>
-      </w:r>
-      <w:proofErr w:type="spellStart"/>
-      <w:r>
-        <w:rPr>
-          <w:rFonts w:ascii="Arial" w:eastAsia="Times New Roman" w:hAnsi="Arial" w:cs="Arial"/>
-          <w:b/>
-          <w:bCs/>
-          <w:color w:val="000000"/>
-          <w:sz w:val="27"/>
-          <w:szCs w:val="27"/>
-          <w:lang w:eastAsia="es-AR"/>
-        </w:rPr>
-        <w:t>backlog</w:t>
-      </w:r>
-      <w:proofErr w:type="spellEnd"/>
-    </w:p>
-    <w:p>
-      <w:pPr>
-        <w:spacing w:before="100" w:beforeAutospacing="1" w:after="100" w:afterAutospacing="1" w:line="240" w:lineRule="auto"/>
-        <w:rPr>
-          <w:rFonts w:ascii="Arial" w:hAnsi="Arial" w:cs="Arial"/>
-          <w:color w:val="000000"/>
-          <w:sz w:val="27"/>
-          <w:szCs w:val="27"/>
+          <w:sz w:val="24"/>
+          <w:szCs w:val="24"/>
+          <w:lang w:eastAsia="es-AR"/>
+        </w:rPr>
+        <w:t>Sprint backlog</w:t>
+      </w:r>
+    </w:p>
+    <w:p>
+      <w:pPr>
+        <w:spacing w:before="100" w:beforeAutospacing="1" w:after="100" w:afterAutospacing="1" w:line="360" w:lineRule="auto"/>
+        <w:jc w:val="both"/>
+        <w:rPr>
+          <w:rFonts w:cs="Arial"/>
+          <w:color w:val="000000"/>
+          <w:sz w:val="24"/>
+          <w:szCs w:val="24"/>
           <w:shd w:val="clear" w:color="auto" w:fill="FFFFFF"/>
         </w:rPr>
       </w:pPr>
       <w:r>
         <w:rPr>
-          <w:rFonts w:ascii="Arial" w:hAnsi="Arial" w:cs="Arial"/>
-          <w:color w:val="000000"/>
-          <w:sz w:val="27"/>
-          <w:szCs w:val="27"/>
+          <w:rFonts w:cs="Arial"/>
+          <w:color w:val="000000"/>
+          <w:sz w:val="24"/>
+          <w:szCs w:val="24"/>
           <w:shd w:val="clear" w:color="auto" w:fill="FFFFFF"/>
         </w:rPr>
-        <w:t xml:space="preserve">El sprint </w:t>
-      </w:r>
-      <w:proofErr w:type="spellStart"/>
-      <w:r>
-        <w:rPr>
-          <w:rFonts w:ascii="Arial" w:hAnsi="Arial" w:cs="Arial"/>
-          <w:color w:val="000000"/>
-          <w:sz w:val="27"/>
-          <w:szCs w:val="27"/>
+        <w:t>El sprint backlog es el subconjunto de requisitos que serán desarrollados durante el siguiente sprint.</w:t>
+      </w:r>
+    </w:p>
+    <w:p>
+      <w:pPr>
+        <w:spacing w:before="100" w:beforeAutospacing="1" w:after="100" w:afterAutospacing="1" w:line="360" w:lineRule="auto"/>
+        <w:jc w:val="both"/>
+        <w:rPr>
+          <w:rFonts w:cs="Arial"/>
+          <w:color w:val="000000"/>
+          <w:sz w:val="24"/>
+          <w:szCs w:val="24"/>
           <w:shd w:val="clear" w:color="auto" w:fill="FFFFFF"/>
         </w:rPr>
-        <w:t>backlog</w:t>
-      </w:r>
-      <w:proofErr w:type="spellEnd"/>
-      <w:r>
-        <w:rPr>
-          <w:rFonts w:ascii="Arial" w:hAnsi="Arial" w:cs="Arial"/>
-          <w:color w:val="000000"/>
-          <w:sz w:val="27"/>
-          <w:szCs w:val="27"/>
+      </w:pPr>
+      <w:r>
+        <w:rPr>
+          <w:rStyle w:val="apple-converted-space"/>
+          <w:rFonts w:cs="Arial"/>
+          <w:color w:val="000000"/>
+          <w:sz w:val="24"/>
+          <w:szCs w:val="24"/>
           <w:shd w:val="clear" w:color="auto" w:fill="FFFFFF"/>
         </w:rPr>
-        <w:t xml:space="preserve"> es el subconjunto de requisitos que serán desarrollados durante el siguiente sprint.</w:t>
-      </w:r>
-    </w:p>
-    <w:p>
-      <w:pPr>
-        <w:spacing w:before="100" w:beforeAutospacing="1" w:after="100" w:afterAutospacing="1" w:line="240" w:lineRule="auto"/>
-        <w:rPr>
-          <w:rFonts w:ascii="Arial" w:hAnsi="Arial" w:cs="Arial"/>
-          <w:color w:val="000000"/>
-          <w:sz w:val="27"/>
-          <w:szCs w:val="27"/>
+        <w:t> </w:t>
+      </w:r>
+      <w:r>
+        <w:rPr>
+          <w:rFonts w:cs="Arial"/>
+          <w:color w:val="000000"/>
+          <w:sz w:val="24"/>
+          <w:szCs w:val="24"/>
           <w:shd w:val="clear" w:color="auto" w:fill="FFFFFF"/>
         </w:rPr>
-      </w:pPr>
-      <w:r>
-        <w:rPr>
-          <w:rStyle w:val="apple-converted-space"/>
-          <w:rFonts w:ascii="Arial" w:hAnsi="Arial" w:cs="Arial"/>
-          <w:color w:val="000000"/>
-          <w:sz w:val="27"/>
-          <w:szCs w:val="27"/>
+        <w:t xml:space="preserve">Por lo general los requisitos se subdividen en tareas, a las cuales se asignan ciertas horas de trabajo pero ninguna tarea con una duración superior a 16 horas. Si una tarea es mayor </w:t>
+      </w:r>
+      <w:r>
+        <w:rPr>
+          <w:rFonts w:cs="Arial"/>
+          <w:color w:val="000000"/>
+          <w:sz w:val="24"/>
+          <w:szCs w:val="24"/>
           <w:shd w:val="clear" w:color="auto" w:fill="FFFFFF"/>
         </w:rPr>
-        <w:t> </w:t>
-      </w:r>
-      <w:r>
-        <w:rPr>
-          <w:rFonts w:ascii="Arial" w:hAnsi="Arial" w:cs="Arial"/>
-          <w:color w:val="000000"/>
-          <w:sz w:val="27"/>
-          <w:szCs w:val="27"/>
-          <w:shd w:val="clear" w:color="auto" w:fill="FFFFFF"/>
-        </w:rPr>
-        <w:t xml:space="preserve">Por lo general los requisitos se subdividen en tareas, a las cuales se asignan ciertas horas de trabajo pero ninguna tarea con una duración superior a 16 horas. Si una tarea es mayor de 16 horas, deberá ser dividida en otras menores. Las tareas en el sprint </w:t>
-      </w:r>
-      <w:proofErr w:type="spellStart"/>
-      <w:r>
-        <w:rPr>
-          <w:rFonts w:ascii="Arial" w:hAnsi="Arial" w:cs="Arial"/>
-          <w:color w:val="000000"/>
-          <w:sz w:val="27"/>
-          <w:szCs w:val="27"/>
-          <w:shd w:val="clear" w:color="auto" w:fill="FFFFFF"/>
-        </w:rPr>
-        <w:t>backlog</w:t>
-      </w:r>
-      <w:proofErr w:type="spellEnd"/>
-      <w:r>
-        <w:rPr>
-          <w:rFonts w:ascii="Arial" w:hAnsi="Arial" w:cs="Arial"/>
-          <w:color w:val="000000"/>
-          <w:sz w:val="27"/>
-          <w:szCs w:val="27"/>
-          <w:shd w:val="clear" w:color="auto" w:fill="FFFFFF"/>
-        </w:rPr>
-        <w:t xml:space="preserve"> nunca son asignadas, son tomadas por los miembros del equipo del modo que les parezca adecuado.</w:t>
+        <w:lastRenderedPageBreak/>
+        <w:t>de 16 horas, deberá ser dividida en otras menores. Las tareas en el sprint backlog nunca son asignadas, son tomadas por los miembros del equipo del modo que les parezca adecuado.</w:t>
       </w:r>
     </w:p>
     <w:p>
@@ -3783,192 +5492,81 @@
           <w:ilvl w:val="0"/>
           <w:numId w:val="19"/>
         </w:numPr>
-        <w:spacing w:before="100" w:beforeAutospacing="1" w:after="100" w:afterAutospacing="1" w:line="240" w:lineRule="auto"/>
-        <w:rPr>
-          <w:rFonts w:ascii="Arial" w:eastAsia="Times New Roman" w:hAnsi="Arial" w:cs="Arial"/>
-          <w:color w:val="000000"/>
-          <w:sz w:val="27"/>
-          <w:szCs w:val="27"/>
-          <w:lang w:eastAsia="es-AR"/>
-        </w:rPr>
-      </w:pPr>
-      <w:proofErr w:type="spellStart"/>
-      <w:r>
-        <w:rPr>
-          <w:rFonts w:ascii="Arial" w:eastAsia="Times New Roman" w:hAnsi="Arial" w:cs="Arial"/>
+        <w:spacing w:before="100" w:beforeAutospacing="1" w:after="100" w:afterAutospacing="1" w:line="360" w:lineRule="auto"/>
+        <w:jc w:val="both"/>
+        <w:rPr>
+          <w:rFonts w:eastAsia="Times New Roman" w:cs="Arial"/>
+          <w:color w:val="000000"/>
+          <w:sz w:val="24"/>
+          <w:szCs w:val="24"/>
+          <w:lang w:eastAsia="es-AR"/>
+        </w:rPr>
+      </w:pPr>
+      <w:r>
+        <w:rPr>
+          <w:rFonts w:eastAsia="Times New Roman" w:cs="Arial"/>
           <w:b/>
           <w:bCs/>
           <w:color w:val="000000"/>
-          <w:sz w:val="27"/>
-          <w:szCs w:val="27"/>
-          <w:lang w:eastAsia="es-AR"/>
-        </w:rPr>
-        <w:t>Burndown</w:t>
-      </w:r>
-      <w:proofErr w:type="spellEnd"/>
-      <w:r>
-        <w:rPr>
-          <w:rFonts w:ascii="Arial" w:eastAsia="Times New Roman" w:hAnsi="Arial" w:cs="Arial"/>
-          <w:b/>
-          <w:bCs/>
-          <w:color w:val="000000"/>
-          <w:sz w:val="27"/>
-          <w:szCs w:val="27"/>
-          <w:lang w:eastAsia="es-AR"/>
-        </w:rPr>
-        <w:t xml:space="preserve"> chart</w:t>
-      </w:r>
-    </w:p>
-    <w:p>
-      <w:pPr>
-        <w:spacing w:before="100" w:beforeAutospacing="1" w:after="100" w:afterAutospacing="1" w:line="240" w:lineRule="auto"/>
-        <w:rPr>
-          <w:rFonts w:ascii="Arial" w:hAnsi="Arial" w:cs="Arial"/>
-          <w:color w:val="000000"/>
-          <w:sz w:val="27"/>
-          <w:szCs w:val="27"/>
+          <w:sz w:val="24"/>
+          <w:szCs w:val="24"/>
+          <w:lang w:eastAsia="es-AR"/>
+        </w:rPr>
+        <w:t>Burndown chart</w:t>
+      </w:r>
+    </w:p>
+    <w:p>
+      <w:pPr>
+        <w:spacing w:before="100" w:beforeAutospacing="1" w:after="100" w:afterAutospacing="1" w:line="360" w:lineRule="auto"/>
+        <w:jc w:val="both"/>
+        <w:rPr>
+          <w:sz w:val="24"/>
+          <w:szCs w:val="24"/>
+          <w:lang w:eastAsia="es-AR"/>
+        </w:rPr>
+      </w:pPr>
+      <w:r>
+        <w:rPr>
+          <w:rFonts w:cs="Arial"/>
+          <w:color w:val="000000"/>
+          <w:sz w:val="24"/>
+          <w:szCs w:val="24"/>
           <w:shd w:val="clear" w:color="auto" w:fill="FFFFFF"/>
         </w:rPr>
-      </w:pPr>
-      <w:r>
-        <w:rPr>
-          <w:rFonts w:ascii="Arial" w:hAnsi="Arial" w:cs="Arial"/>
-          <w:color w:val="000000"/>
-          <w:sz w:val="27"/>
-          <w:szCs w:val="27"/>
+        <w:t xml:space="preserve">El burndown chart es una gráfica mostrada públicamente que mide la cantidad de requisitos en el Backlog del proyecto pendientes al comienzo de cada Sprint. Dibujando una línea que conecte los puntos de todos los </w:t>
+      </w:r>
+      <w:proofErr w:type="spellStart"/>
+      <w:r>
+        <w:rPr>
+          <w:rFonts w:cs="Arial"/>
+          <w:color w:val="000000"/>
+          <w:sz w:val="24"/>
+          <w:szCs w:val="24"/>
           <w:shd w:val="clear" w:color="auto" w:fill="FFFFFF"/>
         </w:rPr>
-        <w:t xml:space="preserve">El </w:t>
-      </w:r>
-      <w:proofErr w:type="spellStart"/>
-      <w:r>
-        <w:rPr>
-          <w:rFonts w:ascii="Arial" w:hAnsi="Arial" w:cs="Arial"/>
-          <w:color w:val="000000"/>
-          <w:sz w:val="27"/>
-          <w:szCs w:val="27"/>
+        <w:t>Sprints</w:t>
+      </w:r>
+      <w:proofErr w:type="spellEnd"/>
+      <w:r>
+        <w:rPr>
+          <w:rFonts w:cs="Arial"/>
+          <w:color w:val="000000"/>
+          <w:sz w:val="24"/>
+          <w:szCs w:val="24"/>
           <w:shd w:val="clear" w:color="auto" w:fill="FFFFFF"/>
         </w:rPr>
-        <w:t>burndown</w:t>
-      </w:r>
-      <w:proofErr w:type="spellEnd"/>
-      <w:r>
-        <w:rPr>
-          <w:rFonts w:ascii="Arial" w:hAnsi="Arial" w:cs="Arial"/>
-          <w:color w:val="000000"/>
-          <w:sz w:val="27"/>
-          <w:szCs w:val="27"/>
+        <w:t xml:space="preserve"> completados, podremos ver el progreso del proyecto. Lo normal es que esta línea sea descendente (en casos en que todo va bien en el sentido de que los requisitos están bien definidos desde el principio y no varían nunca)</w:t>
+      </w:r>
+      <w:r>
+        <w:rPr>
+          <w:rFonts w:cs="Arial"/>
+          <w:color w:val="000000"/>
+          <w:sz w:val="24"/>
+          <w:szCs w:val="24"/>
           <w:shd w:val="clear" w:color="auto" w:fill="FFFFFF"/>
         </w:rPr>
-        <w:t xml:space="preserve"> chart es una gráfica mostrada públicamente que mide la cantidad de requisitos en el </w:t>
-      </w:r>
-      <w:proofErr w:type="spellStart"/>
-      <w:r>
-        <w:rPr>
-          <w:rFonts w:ascii="Arial" w:hAnsi="Arial" w:cs="Arial"/>
-          <w:color w:val="000000"/>
-          <w:sz w:val="27"/>
-          <w:szCs w:val="27"/>
-          <w:shd w:val="clear" w:color="auto" w:fill="FFFFFF"/>
-        </w:rPr>
-        <w:t>Backlog</w:t>
-      </w:r>
-      <w:proofErr w:type="spellEnd"/>
-      <w:r>
-        <w:rPr>
-          <w:rFonts w:ascii="Arial" w:hAnsi="Arial" w:cs="Arial"/>
-          <w:color w:val="000000"/>
-          <w:sz w:val="27"/>
-          <w:szCs w:val="27"/>
-          <w:shd w:val="clear" w:color="auto" w:fill="FFFFFF"/>
-        </w:rPr>
-        <w:t xml:space="preserve"> del proyecto pendientes al comienzo de cada Sprint. Dibujando una línea que conecte los puntos de todos los </w:t>
-      </w:r>
-      <w:proofErr w:type="spellStart"/>
-      <w:r>
-        <w:rPr>
-          <w:rFonts w:ascii="Arial" w:hAnsi="Arial" w:cs="Arial"/>
-          <w:color w:val="000000"/>
-          <w:sz w:val="27"/>
-          <w:szCs w:val="27"/>
-          <w:shd w:val="clear" w:color="auto" w:fill="FFFFFF"/>
-        </w:rPr>
-        <w:t>Sprints</w:t>
-      </w:r>
-      <w:proofErr w:type="spellEnd"/>
-      <w:r>
-        <w:rPr>
-          <w:rFonts w:ascii="Arial" w:hAnsi="Arial" w:cs="Arial"/>
-          <w:color w:val="000000"/>
-          <w:sz w:val="27"/>
-          <w:szCs w:val="27"/>
-          <w:shd w:val="clear" w:color="auto" w:fill="FFFFFF"/>
-        </w:rPr>
-        <w:t xml:space="preserve"> completados, podremos ver el progreso del proyecto. Lo normal es que esta línea sea descendente (en casos en que todo va bien en el sentido de que los requisitos están bien definidos desde el principio y no varían nunca) hasta llegar al eje horizontal,</w:t>
-      </w:r>
-      <w:r>
-        <w:rPr>
-          <w:rStyle w:val="apple-converted-space"/>
-          <w:rFonts w:ascii="Arial" w:hAnsi="Arial" w:cs="Arial"/>
-          <w:color w:val="000000"/>
-          <w:sz w:val="27"/>
-          <w:szCs w:val="27"/>
-          <w:shd w:val="clear" w:color="auto" w:fill="FFFFFF"/>
-        </w:rPr>
-        <w:t> </w:t>
-      </w:r>
-    </w:p>
-    <w:p>
-      <w:pPr>
-        <w:spacing w:before="100" w:beforeAutospacing="1" w:after="100" w:afterAutospacing="1" w:line="240" w:lineRule="auto"/>
-        <w:rPr>
-          <w:rStyle w:val="apple-converted-space"/>
-          <w:rFonts w:ascii="Arial" w:hAnsi="Arial" w:cs="Arial"/>
-          <w:color w:val="000000"/>
-          <w:sz w:val="27"/>
-          <w:szCs w:val="27"/>
-          <w:shd w:val="clear" w:color="auto" w:fill="FFFFFF"/>
-        </w:rPr>
-      </w:pPr>
-    </w:p>
-    <w:p>
-      <w:pPr>
-        <w:spacing w:before="100" w:beforeAutospacing="1" w:after="100" w:afterAutospacing="1" w:line="240" w:lineRule="auto"/>
-        <w:rPr>
-          <w:rFonts w:ascii="Arial" w:eastAsia="Times New Roman" w:hAnsi="Arial" w:cs="Arial"/>
-          <w:color w:val="000000"/>
-          <w:sz w:val="27"/>
-          <w:szCs w:val="27"/>
-          <w:lang w:eastAsia="es-AR"/>
-        </w:rPr>
-      </w:pPr>
-    </w:p>
-    <w:p>
-      <w:pPr>
-        <w:spacing w:before="100" w:beforeAutospacing="1" w:after="100" w:afterAutospacing="1" w:line="240" w:lineRule="auto"/>
-        <w:rPr>
-          <w:rFonts w:ascii="Arial" w:eastAsia="Times New Roman" w:hAnsi="Arial" w:cs="Arial"/>
-          <w:color w:val="000000"/>
-          <w:sz w:val="27"/>
-          <w:szCs w:val="27"/>
-          <w:lang w:eastAsia="es-AR"/>
-        </w:rPr>
-      </w:pPr>
-    </w:p>
-    <w:p>
-      <w:pPr>
-        <w:pStyle w:val="ListParagraph"/>
-        <w:rPr>
-          <w:lang w:eastAsia="es-AR"/>
-        </w:rPr>
-      </w:pPr>
-    </w:p>
-    <w:p>
-      <w:pPr>
-        <w:rPr>
-          <w:lang w:eastAsia="es-AR"/>
-        </w:rPr>
-      </w:pPr>
+        <w:t xml:space="preserve"> hasta llegar al eje horizontal</w:t>
+      </w:r>
     </w:p>
     <w:sectPr>
       <w:pgSz w:w="12240" w:h="15840"/>
@@ -3981,8 +5579,8 @@
 </file>
 
 <file path=word/numbering.xml><?xml version="1.0" encoding="utf-8"?>
-<w:numbering xmlns:wpc="http://schemas.microsoft.com/office/word/2010/wordprocessingCanvas" xmlns:mc="http://schemas.openxmlformats.org/markup-compatibility/2006" xmlns:o="urn:schemas-microsoft-com:office:office" xmlns:r="http://schemas.openxmlformats.org/officeDocument/2006/relationships" xmlns:m="http://schemas.openxmlformats.org/officeDocument/2006/math" xmlns:v="urn:schemas-microsoft-com:vml" xmlns:wp14="http://schemas.microsoft.com/office/word/2010/wordprocessingDrawing" xmlns:wp="http://schemas.openxmlformats.org/drawingml/2006/wordprocessingDrawing" xmlns:w10="urn:schemas-microsoft-com:office:word" xmlns:w="http://schemas.openxmlformats.org/wordprocessingml/2006/main" xmlns:w14="http://schemas.microsoft.com/office/word/2010/wordml" xmlns:wpg="http://schemas.microsoft.com/office/word/2010/wordprocessingGroup" xmlns:wpi="http://schemas.microsoft.com/office/word/2010/wordprocessingInk" xmlns:wne="http://schemas.microsoft.com/office/word/2006/wordml" xmlns:wps="http://schemas.microsoft.com/office/word/2010/wordprocessingShape" mc:Ignorable="w14 wp14">
-  <w:abstractNum w:abstractNumId="0">
+<w:numbering xmlns:wpc="http://schemas.microsoft.com/office/word/2010/wordprocessingCanvas" xmlns:mc="http://schemas.openxmlformats.org/markup-compatibility/2006" xmlns:o="urn:schemas-microsoft-com:office:office" xmlns:r="http://schemas.openxmlformats.org/officeDocument/2006/relationships" xmlns:m="http://schemas.openxmlformats.org/officeDocument/2006/math" xmlns:v="urn:schemas-microsoft-com:vml" xmlns:wp14="http://schemas.microsoft.com/office/word/2010/wordprocessingDrawing" xmlns:wp="http://schemas.openxmlformats.org/drawingml/2006/wordprocessingDrawing" xmlns:w10="urn:schemas-microsoft-com:office:word" xmlns:w="http://schemas.openxmlformats.org/wordprocessingml/2006/main" xmlns:w14="http://schemas.microsoft.com/office/word/2010/wordml" xmlns:w15="http://schemas.microsoft.com/office/word/2012/wordml" xmlns:wpg="http://schemas.microsoft.com/office/word/2010/wordprocessingGroup" xmlns:wpi="http://schemas.microsoft.com/office/word/2010/wordprocessingInk" xmlns:wne="http://schemas.microsoft.com/office/word/2006/wordml" xmlns:wps="http://schemas.microsoft.com/office/word/2010/wordprocessingShape" mc:Ignorable="w14 w15 wp14">
+  <w:abstractNum w:abstractNumId="0" w15:restartNumberingAfterBreak="0">
     <w:nsid w:val="0D8F4FFA"/>
     <w:multiLevelType w:val="hybridMultilevel"/>
     <w:tmpl w:val="DADA7CE4"/>
@@ -4095,7 +5693,7 @@
       </w:rPr>
     </w:lvl>
   </w:abstractNum>
-  <w:abstractNum w:abstractNumId="1">
+  <w:abstractNum w:abstractNumId="1" w15:restartNumberingAfterBreak="0">
     <w:nsid w:val="124D4BDF"/>
     <w:multiLevelType w:val="multilevel"/>
     <w:tmpl w:val="F84ADAAC"/>
@@ -4244,7 +5842,7 @@
       </w:rPr>
     </w:lvl>
   </w:abstractNum>
-  <w:abstractNum w:abstractNumId="2">
+  <w:abstractNum w:abstractNumId="2" w15:restartNumberingAfterBreak="0">
     <w:nsid w:val="1528602B"/>
     <w:multiLevelType w:val="multilevel"/>
     <w:tmpl w:val="13C60438"/>
@@ -4393,7 +5991,7 @@
       </w:rPr>
     </w:lvl>
   </w:abstractNum>
-  <w:abstractNum w:abstractNumId="3">
+  <w:abstractNum w:abstractNumId="3" w15:restartNumberingAfterBreak="0">
     <w:nsid w:val="16C54AB1"/>
     <w:multiLevelType w:val="multilevel"/>
     <w:tmpl w:val="73B426E0"/>
@@ -4542,7 +6140,7 @@
       </w:rPr>
     </w:lvl>
   </w:abstractNum>
-  <w:abstractNum w:abstractNumId="4">
+  <w:abstractNum w:abstractNumId="4" w15:restartNumberingAfterBreak="0">
     <w:nsid w:val="1E764101"/>
     <w:multiLevelType w:val="multilevel"/>
     <w:tmpl w:val="2FD2E978"/>
@@ -4691,7 +6289,7 @@
       </w:rPr>
     </w:lvl>
   </w:abstractNum>
-  <w:abstractNum w:abstractNumId="5">
+  <w:abstractNum w:abstractNumId="5" w15:restartNumberingAfterBreak="0">
     <w:nsid w:val="1EF71ABC"/>
     <w:multiLevelType w:val="multilevel"/>
     <w:tmpl w:val="AD96D208"/>
@@ -4840,7 +6438,7 @@
       </w:rPr>
     </w:lvl>
   </w:abstractNum>
-  <w:abstractNum w:abstractNumId="6">
+  <w:abstractNum w:abstractNumId="6" w15:restartNumberingAfterBreak="0">
     <w:nsid w:val="247A07F6"/>
     <w:multiLevelType w:val="multilevel"/>
     <w:tmpl w:val="4DD69458"/>
@@ -4989,7 +6587,156 @@
       </w:rPr>
     </w:lvl>
   </w:abstractNum>
-  <w:abstractNum w:abstractNumId="7">
+  <w:abstractNum w:abstractNumId="7" w15:restartNumberingAfterBreak="0">
+    <w:nsid w:val="266F288E"/>
+    <w:multiLevelType w:val="multilevel"/>
+    <w:tmpl w:val="1F3821AC"/>
+    <w:lvl w:ilvl="0">
+      <w:start w:val="1"/>
+      <w:numFmt w:val="bullet"/>
+      <w:lvlText w:val=""/>
+      <w:lvlJc w:val="left"/>
+      <w:pPr>
+        <w:tabs>
+          <w:tab w:val="num" w:pos="720"/>
+        </w:tabs>
+        <w:ind w:left="720" w:hanging="360"/>
+      </w:pPr>
+      <w:rPr>
+        <w:rFonts w:ascii="Symbol" w:hAnsi="Symbol" w:hint="default"/>
+        <w:sz w:val="20"/>
+      </w:rPr>
+    </w:lvl>
+    <w:lvl w:ilvl="1" w:tentative="1">
+      <w:start w:val="1"/>
+      <w:numFmt w:val="bullet"/>
+      <w:lvlText w:val="o"/>
+      <w:lvlJc w:val="left"/>
+      <w:pPr>
+        <w:tabs>
+          <w:tab w:val="num" w:pos="1440"/>
+        </w:tabs>
+        <w:ind w:left="1440" w:hanging="360"/>
+      </w:pPr>
+      <w:rPr>
+        <w:rFonts w:ascii="Courier New" w:hAnsi="Courier New" w:hint="default"/>
+        <w:sz w:val="20"/>
+      </w:rPr>
+    </w:lvl>
+    <w:lvl w:ilvl="2" w:tentative="1">
+      <w:start w:val="1"/>
+      <w:numFmt w:val="bullet"/>
+      <w:lvlText w:val=""/>
+      <w:lvlJc w:val="left"/>
+      <w:pPr>
+        <w:tabs>
+          <w:tab w:val="num" w:pos="2160"/>
+        </w:tabs>
+        <w:ind w:left="2160" w:hanging="360"/>
+      </w:pPr>
+      <w:rPr>
+        <w:rFonts w:ascii="Wingdings" w:hAnsi="Wingdings" w:hint="default"/>
+        <w:sz w:val="20"/>
+      </w:rPr>
+    </w:lvl>
+    <w:lvl w:ilvl="3" w:tentative="1">
+      <w:start w:val="1"/>
+      <w:numFmt w:val="bullet"/>
+      <w:lvlText w:val=""/>
+      <w:lvlJc w:val="left"/>
+      <w:pPr>
+        <w:tabs>
+          <w:tab w:val="num" w:pos="2880"/>
+        </w:tabs>
+        <w:ind w:left="2880" w:hanging="360"/>
+      </w:pPr>
+      <w:rPr>
+        <w:rFonts w:ascii="Wingdings" w:hAnsi="Wingdings" w:hint="default"/>
+        <w:sz w:val="20"/>
+      </w:rPr>
+    </w:lvl>
+    <w:lvl w:ilvl="4" w:tentative="1">
+      <w:start w:val="1"/>
+      <w:numFmt w:val="bullet"/>
+      <w:lvlText w:val=""/>
+      <w:lvlJc w:val="left"/>
+      <w:pPr>
+        <w:tabs>
+          <w:tab w:val="num" w:pos="3600"/>
+        </w:tabs>
+        <w:ind w:left="3600" w:hanging="360"/>
+      </w:pPr>
+      <w:rPr>
+        <w:rFonts w:ascii="Wingdings" w:hAnsi="Wingdings" w:hint="default"/>
+        <w:sz w:val="20"/>
+      </w:rPr>
+    </w:lvl>
+    <w:lvl w:ilvl="5" w:tentative="1">
+      <w:start w:val="1"/>
+      <w:numFmt w:val="bullet"/>
+      <w:lvlText w:val=""/>
+      <w:lvlJc w:val="left"/>
+      <w:pPr>
+        <w:tabs>
+          <w:tab w:val="num" w:pos="4320"/>
+        </w:tabs>
+        <w:ind w:left="4320" w:hanging="360"/>
+      </w:pPr>
+      <w:rPr>
+        <w:rFonts w:ascii="Wingdings" w:hAnsi="Wingdings" w:hint="default"/>
+        <w:sz w:val="20"/>
+      </w:rPr>
+    </w:lvl>
+    <w:lvl w:ilvl="6" w:tentative="1">
+      <w:start w:val="1"/>
+      <w:numFmt w:val="bullet"/>
+      <w:lvlText w:val=""/>
+      <w:lvlJc w:val="left"/>
+      <w:pPr>
+        <w:tabs>
+          <w:tab w:val="num" w:pos="5040"/>
+        </w:tabs>
+        <w:ind w:left="5040" w:hanging="360"/>
+      </w:pPr>
+      <w:rPr>
+        <w:rFonts w:ascii="Wingdings" w:hAnsi="Wingdings" w:hint="default"/>
+        <w:sz w:val="20"/>
+      </w:rPr>
+    </w:lvl>
+    <w:lvl w:ilvl="7" w:tentative="1">
+      <w:start w:val="1"/>
+      <w:numFmt w:val="bullet"/>
+      <w:lvlText w:val=""/>
+      <w:lvlJc w:val="left"/>
+      <w:pPr>
+        <w:tabs>
+          <w:tab w:val="num" w:pos="5760"/>
+        </w:tabs>
+        <w:ind w:left="5760" w:hanging="360"/>
+      </w:pPr>
+      <w:rPr>
+        <w:rFonts w:ascii="Wingdings" w:hAnsi="Wingdings" w:hint="default"/>
+        <w:sz w:val="20"/>
+      </w:rPr>
+    </w:lvl>
+    <w:lvl w:ilvl="8" w:tentative="1">
+      <w:start w:val="1"/>
+      <w:numFmt w:val="bullet"/>
+      <w:lvlText w:val=""/>
+      <w:lvlJc w:val="left"/>
+      <w:pPr>
+        <w:tabs>
+          <w:tab w:val="num" w:pos="6480"/>
+        </w:tabs>
+        <w:ind w:left="6480" w:hanging="360"/>
+      </w:pPr>
+      <w:rPr>
+        <w:rFonts w:ascii="Wingdings" w:hAnsi="Wingdings" w:hint="default"/>
+        <w:sz w:val="20"/>
+      </w:rPr>
+    </w:lvl>
+  </w:abstractNum>
+  <w:abstractNum w:abstractNumId="8" w15:restartNumberingAfterBreak="0">
     <w:nsid w:val="35E26345"/>
     <w:multiLevelType w:val="multilevel"/>
     <w:tmpl w:val="53E8474A"/>
@@ -5138,7 +6885,7 @@
       </w:rPr>
     </w:lvl>
   </w:abstractNum>
-  <w:abstractNum w:abstractNumId="8">
+  <w:abstractNum w:abstractNumId="9" w15:restartNumberingAfterBreak="0">
     <w:nsid w:val="3CA37052"/>
     <w:multiLevelType w:val="hybridMultilevel"/>
     <w:tmpl w:val="4C0A949C"/>
@@ -5251,7 +6998,7 @@
       </w:rPr>
     </w:lvl>
   </w:abstractNum>
-  <w:abstractNum w:abstractNumId="9">
+  <w:abstractNum w:abstractNumId="10" w15:restartNumberingAfterBreak="0">
     <w:nsid w:val="42D651B7"/>
     <w:multiLevelType w:val="hybridMultilevel"/>
     <w:tmpl w:val="63CACC40"/>
@@ -5364,7 +7111,7 @@
       </w:rPr>
     </w:lvl>
   </w:abstractNum>
-  <w:abstractNum w:abstractNumId="10">
+  <w:abstractNum w:abstractNumId="11" w15:restartNumberingAfterBreak="0">
     <w:nsid w:val="466136AA"/>
     <w:multiLevelType w:val="hybridMultilevel"/>
     <w:tmpl w:val="FFDE95EE"/>
@@ -5476,7 +7223,7 @@
       </w:rPr>
     </w:lvl>
   </w:abstractNum>
-  <w:abstractNum w:abstractNumId="11">
+  <w:abstractNum w:abstractNumId="12" w15:restartNumberingAfterBreak="0">
     <w:nsid w:val="4C6B60ED"/>
     <w:multiLevelType w:val="multilevel"/>
     <w:tmpl w:val="615678E6"/>
@@ -5625,7 +7372,7 @@
       </w:rPr>
     </w:lvl>
   </w:abstractNum>
-  <w:abstractNum w:abstractNumId="12">
+  <w:abstractNum w:abstractNumId="13" w15:restartNumberingAfterBreak="0">
     <w:nsid w:val="4F857140"/>
     <w:multiLevelType w:val="multilevel"/>
     <w:tmpl w:val="E910AFA2"/>
@@ -5774,7 +7521,305 @@
       </w:rPr>
     </w:lvl>
   </w:abstractNum>
-  <w:abstractNum w:abstractNumId="13">
+  <w:abstractNum w:abstractNumId="14" w15:restartNumberingAfterBreak="0">
+    <w:nsid w:val="58046495"/>
+    <w:multiLevelType w:val="multilevel"/>
+    <w:tmpl w:val="F50455A2"/>
+    <w:lvl w:ilvl="0">
+      <w:start w:val="1"/>
+      <w:numFmt w:val="bullet"/>
+      <w:lvlText w:val=""/>
+      <w:lvlJc w:val="left"/>
+      <w:pPr>
+        <w:tabs>
+          <w:tab w:val="num" w:pos="720"/>
+        </w:tabs>
+        <w:ind w:left="720" w:hanging="360"/>
+      </w:pPr>
+      <w:rPr>
+        <w:rFonts w:ascii="Symbol" w:hAnsi="Symbol" w:hint="default"/>
+        <w:sz w:val="20"/>
+      </w:rPr>
+    </w:lvl>
+    <w:lvl w:ilvl="1" w:tentative="1">
+      <w:start w:val="1"/>
+      <w:numFmt w:val="bullet"/>
+      <w:lvlText w:val="o"/>
+      <w:lvlJc w:val="left"/>
+      <w:pPr>
+        <w:tabs>
+          <w:tab w:val="num" w:pos="1440"/>
+        </w:tabs>
+        <w:ind w:left="1440" w:hanging="360"/>
+      </w:pPr>
+      <w:rPr>
+        <w:rFonts w:ascii="Courier New" w:hAnsi="Courier New" w:hint="default"/>
+        <w:sz w:val="20"/>
+      </w:rPr>
+    </w:lvl>
+    <w:lvl w:ilvl="2" w:tentative="1">
+      <w:start w:val="1"/>
+      <w:numFmt w:val="bullet"/>
+      <w:lvlText w:val=""/>
+      <w:lvlJc w:val="left"/>
+      <w:pPr>
+        <w:tabs>
+          <w:tab w:val="num" w:pos="2160"/>
+        </w:tabs>
+        <w:ind w:left="2160" w:hanging="360"/>
+      </w:pPr>
+      <w:rPr>
+        <w:rFonts w:ascii="Wingdings" w:hAnsi="Wingdings" w:hint="default"/>
+        <w:sz w:val="20"/>
+      </w:rPr>
+    </w:lvl>
+    <w:lvl w:ilvl="3" w:tentative="1">
+      <w:start w:val="1"/>
+      <w:numFmt w:val="bullet"/>
+      <w:lvlText w:val=""/>
+      <w:lvlJc w:val="left"/>
+      <w:pPr>
+        <w:tabs>
+          <w:tab w:val="num" w:pos="2880"/>
+        </w:tabs>
+        <w:ind w:left="2880" w:hanging="360"/>
+      </w:pPr>
+      <w:rPr>
+        <w:rFonts w:ascii="Wingdings" w:hAnsi="Wingdings" w:hint="default"/>
+        <w:sz w:val="20"/>
+      </w:rPr>
+    </w:lvl>
+    <w:lvl w:ilvl="4" w:tentative="1">
+      <w:start w:val="1"/>
+      <w:numFmt w:val="bullet"/>
+      <w:lvlText w:val=""/>
+      <w:lvlJc w:val="left"/>
+      <w:pPr>
+        <w:tabs>
+          <w:tab w:val="num" w:pos="3600"/>
+        </w:tabs>
+        <w:ind w:left="3600" w:hanging="360"/>
+      </w:pPr>
+      <w:rPr>
+        <w:rFonts w:ascii="Wingdings" w:hAnsi="Wingdings" w:hint="default"/>
+        <w:sz w:val="20"/>
+      </w:rPr>
+    </w:lvl>
+    <w:lvl w:ilvl="5" w:tentative="1">
+      <w:start w:val="1"/>
+      <w:numFmt w:val="bullet"/>
+      <w:lvlText w:val=""/>
+      <w:lvlJc w:val="left"/>
+      <w:pPr>
+        <w:tabs>
+          <w:tab w:val="num" w:pos="4320"/>
+        </w:tabs>
+        <w:ind w:left="4320" w:hanging="360"/>
+      </w:pPr>
+      <w:rPr>
+        <w:rFonts w:ascii="Wingdings" w:hAnsi="Wingdings" w:hint="default"/>
+        <w:sz w:val="20"/>
+      </w:rPr>
+    </w:lvl>
+    <w:lvl w:ilvl="6" w:tentative="1">
+      <w:start w:val="1"/>
+      <w:numFmt w:val="bullet"/>
+      <w:lvlText w:val=""/>
+      <w:lvlJc w:val="left"/>
+      <w:pPr>
+        <w:tabs>
+          <w:tab w:val="num" w:pos="5040"/>
+        </w:tabs>
+        <w:ind w:left="5040" w:hanging="360"/>
+      </w:pPr>
+      <w:rPr>
+        <w:rFonts w:ascii="Wingdings" w:hAnsi="Wingdings" w:hint="default"/>
+        <w:sz w:val="20"/>
+      </w:rPr>
+    </w:lvl>
+    <w:lvl w:ilvl="7" w:tentative="1">
+      <w:start w:val="1"/>
+      <w:numFmt w:val="bullet"/>
+      <w:lvlText w:val=""/>
+      <w:lvlJc w:val="left"/>
+      <w:pPr>
+        <w:tabs>
+          <w:tab w:val="num" w:pos="5760"/>
+        </w:tabs>
+        <w:ind w:left="5760" w:hanging="360"/>
+      </w:pPr>
+      <w:rPr>
+        <w:rFonts w:ascii="Wingdings" w:hAnsi="Wingdings" w:hint="default"/>
+        <w:sz w:val="20"/>
+      </w:rPr>
+    </w:lvl>
+    <w:lvl w:ilvl="8" w:tentative="1">
+      <w:start w:val="1"/>
+      <w:numFmt w:val="bullet"/>
+      <w:lvlText w:val=""/>
+      <w:lvlJc w:val="left"/>
+      <w:pPr>
+        <w:tabs>
+          <w:tab w:val="num" w:pos="6480"/>
+        </w:tabs>
+        <w:ind w:left="6480" w:hanging="360"/>
+      </w:pPr>
+      <w:rPr>
+        <w:rFonts w:ascii="Wingdings" w:hAnsi="Wingdings" w:hint="default"/>
+        <w:sz w:val="20"/>
+      </w:rPr>
+    </w:lvl>
+  </w:abstractNum>
+  <w:abstractNum w:abstractNumId="15" w15:restartNumberingAfterBreak="0">
+    <w:nsid w:val="60572B31"/>
+    <w:multiLevelType w:val="multilevel"/>
+    <w:tmpl w:val="8990F918"/>
+    <w:lvl w:ilvl="0">
+      <w:start w:val="1"/>
+      <w:numFmt w:val="bullet"/>
+      <w:lvlText w:val=""/>
+      <w:lvlJc w:val="left"/>
+      <w:pPr>
+        <w:tabs>
+          <w:tab w:val="num" w:pos="720"/>
+        </w:tabs>
+        <w:ind w:left="720" w:hanging="360"/>
+      </w:pPr>
+      <w:rPr>
+        <w:rFonts w:ascii="Symbol" w:hAnsi="Symbol" w:hint="default"/>
+        <w:sz w:val="20"/>
+      </w:rPr>
+    </w:lvl>
+    <w:lvl w:ilvl="1" w:tentative="1">
+      <w:start w:val="1"/>
+      <w:numFmt w:val="bullet"/>
+      <w:lvlText w:val="o"/>
+      <w:lvlJc w:val="left"/>
+      <w:pPr>
+        <w:tabs>
+          <w:tab w:val="num" w:pos="1440"/>
+        </w:tabs>
+        <w:ind w:left="1440" w:hanging="360"/>
+      </w:pPr>
+      <w:rPr>
+        <w:rFonts w:ascii="Courier New" w:hAnsi="Courier New" w:hint="default"/>
+        <w:sz w:val="20"/>
+      </w:rPr>
+    </w:lvl>
+    <w:lvl w:ilvl="2" w:tentative="1">
+      <w:start w:val="1"/>
+      <w:numFmt w:val="bullet"/>
+      <w:lvlText w:val=""/>
+      <w:lvlJc w:val="left"/>
+      <w:pPr>
+        <w:tabs>
+          <w:tab w:val="num" w:pos="2160"/>
+        </w:tabs>
+        <w:ind w:left="2160" w:hanging="360"/>
+      </w:pPr>
+      <w:rPr>
+        <w:rFonts w:ascii="Wingdings" w:hAnsi="Wingdings" w:hint="default"/>
+        <w:sz w:val="20"/>
+      </w:rPr>
+    </w:lvl>
+    <w:lvl w:ilvl="3" w:tentative="1">
+      <w:start w:val="1"/>
+      <w:numFmt w:val="bullet"/>
+      <w:lvlText w:val=""/>
+      <w:lvlJc w:val="left"/>
+      <w:pPr>
+        <w:tabs>
+          <w:tab w:val="num" w:pos="2880"/>
+        </w:tabs>
+        <w:ind w:left="2880" w:hanging="360"/>
+      </w:pPr>
+      <w:rPr>
+        <w:rFonts w:ascii="Wingdings" w:hAnsi="Wingdings" w:hint="default"/>
+        <w:sz w:val="20"/>
+      </w:rPr>
+    </w:lvl>
+    <w:lvl w:ilvl="4" w:tentative="1">
+      <w:start w:val="1"/>
+      <w:numFmt w:val="bullet"/>
+      <w:lvlText w:val=""/>
+      <w:lvlJc w:val="left"/>
+      <w:pPr>
+        <w:tabs>
+          <w:tab w:val="num" w:pos="3600"/>
+        </w:tabs>
+        <w:ind w:left="3600" w:hanging="360"/>
+      </w:pPr>
+      <w:rPr>
+        <w:rFonts w:ascii="Wingdings" w:hAnsi="Wingdings" w:hint="default"/>
+        <w:sz w:val="20"/>
+      </w:rPr>
+    </w:lvl>
+    <w:lvl w:ilvl="5" w:tentative="1">
+      <w:start w:val="1"/>
+      <w:numFmt w:val="bullet"/>
+      <w:lvlText w:val=""/>
+      <w:lvlJc w:val="left"/>
+      <w:pPr>
+        <w:tabs>
+          <w:tab w:val="num" w:pos="4320"/>
+        </w:tabs>
+        <w:ind w:left="4320" w:hanging="360"/>
+      </w:pPr>
+      <w:rPr>
+        <w:rFonts w:ascii="Wingdings" w:hAnsi="Wingdings" w:hint="default"/>
+        <w:sz w:val="20"/>
+      </w:rPr>
+    </w:lvl>
+    <w:lvl w:ilvl="6" w:tentative="1">
+      <w:start w:val="1"/>
+      <w:numFmt w:val="bullet"/>
+      <w:lvlText w:val=""/>
+      <w:lvlJc w:val="left"/>
+      <w:pPr>
+        <w:tabs>
+          <w:tab w:val="num" w:pos="5040"/>
+        </w:tabs>
+        <w:ind w:left="5040" w:hanging="360"/>
+      </w:pPr>
+      <w:rPr>
+        <w:rFonts w:ascii="Wingdings" w:hAnsi="Wingdings" w:hint="default"/>
+        <w:sz w:val="20"/>
+      </w:rPr>
+    </w:lvl>
+    <w:lvl w:ilvl="7" w:tentative="1">
+      <w:start w:val="1"/>
+      <w:numFmt w:val="bullet"/>
+      <w:lvlText w:val=""/>
+      <w:lvlJc w:val="left"/>
+      <w:pPr>
+        <w:tabs>
+          <w:tab w:val="num" w:pos="5760"/>
+        </w:tabs>
+        <w:ind w:left="5760" w:hanging="360"/>
+      </w:pPr>
+      <w:rPr>
+        <w:rFonts w:ascii="Wingdings" w:hAnsi="Wingdings" w:hint="default"/>
+        <w:sz w:val="20"/>
+      </w:rPr>
+    </w:lvl>
+    <w:lvl w:ilvl="8" w:tentative="1">
+      <w:start w:val="1"/>
+      <w:numFmt w:val="bullet"/>
+      <w:lvlText w:val=""/>
+      <w:lvlJc w:val="left"/>
+      <w:pPr>
+        <w:tabs>
+          <w:tab w:val="num" w:pos="6480"/>
+        </w:tabs>
+        <w:ind w:left="6480" w:hanging="360"/>
+      </w:pPr>
+      <w:rPr>
+        <w:rFonts w:ascii="Wingdings" w:hAnsi="Wingdings" w:hint="default"/>
+        <w:sz w:val="20"/>
+      </w:rPr>
+    </w:lvl>
+  </w:abstractNum>
+  <w:abstractNum w:abstractNumId="16" w15:restartNumberingAfterBreak="0">
     <w:nsid w:val="623838AB"/>
     <w:multiLevelType w:val="multilevel"/>
     <w:tmpl w:val="8486AC26"/>
@@ -5923,7 +7968,7 @@
       </w:rPr>
     </w:lvl>
   </w:abstractNum>
-  <w:abstractNum w:abstractNumId="14">
+  <w:abstractNum w:abstractNumId="17" w15:restartNumberingAfterBreak="0">
     <w:nsid w:val="6F3C32CC"/>
     <w:multiLevelType w:val="hybridMultilevel"/>
     <w:tmpl w:val="B8F40270"/>
@@ -6035,7 +8080,7 @@
       </w:rPr>
     </w:lvl>
   </w:abstractNum>
-  <w:abstractNum w:abstractNumId="15">
+  <w:abstractNum w:abstractNumId="18" w15:restartNumberingAfterBreak="0">
     <w:nsid w:val="7A333819"/>
     <w:multiLevelType w:val="multilevel"/>
     <w:tmpl w:val="96F4BC3E"/>
@@ -6184,7 +8229,7 @@
       </w:rPr>
     </w:lvl>
   </w:abstractNum>
-  <w:abstractNum w:abstractNumId="16">
+  <w:abstractNum w:abstractNumId="19" w15:restartNumberingAfterBreak="0">
     <w:nsid w:val="7CC42D6B"/>
     <w:multiLevelType w:val="hybridMultilevel"/>
     <w:tmpl w:val="AF0E4EB6"/>
@@ -6275,31 +8320,31 @@
     </w:lvl>
   </w:abstractNum>
   <w:num w:numId="1">
-    <w:abstractNumId w:val="10"/>
+    <w:abstractNumId w:val="11"/>
   </w:num>
   <w:num w:numId="2">
-    <w:abstractNumId w:val="16"/>
+    <w:abstractNumId w:val="19"/>
   </w:num>
   <w:num w:numId="3">
     <w:abstractNumId w:val="0"/>
   </w:num>
   <w:num w:numId="4">
-    <w:abstractNumId w:val="14"/>
+    <w:abstractNumId w:val="17"/>
   </w:num>
   <w:num w:numId="5">
     <w:abstractNumId w:val="5"/>
   </w:num>
   <w:num w:numId="6">
-    <w:abstractNumId w:val="8"/>
+    <w:abstractNumId w:val="9"/>
   </w:num>
   <w:num w:numId="7">
-    <w:abstractNumId w:val="13"/>
+    <w:abstractNumId w:val="16"/>
   </w:num>
   <w:num w:numId="8">
     <w:abstractNumId w:val="4"/>
   </w:num>
   <w:num w:numId="9">
-    <w:abstractNumId w:val="9"/>
+    <w:abstractNumId w:val="10"/>
   </w:num>
   <w:num w:numId="10">
     <w:abstractNumId w:val="6"/>
@@ -6311,13 +8356,13 @@
     <w:abstractNumId w:val="3"/>
   </w:num>
   <w:num w:numId="13">
-    <w:abstractNumId w:val="16"/>
+    <w:abstractNumId w:val="19"/>
   </w:num>
   <w:num w:numId="14">
-    <w:abstractNumId w:val="11"/>
+    <w:abstractNumId w:val="12"/>
   </w:num>
   <w:num w:numId="15">
-    <w:abstractNumId w:val="16"/>
+    <w:abstractNumId w:val="19"/>
     <w:lvlOverride w:ilvl="0">
       <w:startOverride w:val="1"/>
     </w:lvlOverride>
@@ -6326,19 +8371,28 @@
     <w:abstractNumId w:val="1"/>
   </w:num>
   <w:num w:numId="17">
-    <w:abstractNumId w:val="15"/>
+    <w:abstractNumId w:val="18"/>
   </w:num>
   <w:num w:numId="18">
-    <w:abstractNumId w:val="12"/>
+    <w:abstractNumId w:val="13"/>
   </w:num>
   <w:num w:numId="19">
+    <w:abstractNumId w:val="8"/>
+  </w:num>
+  <w:num w:numId="20">
     <w:abstractNumId w:val="7"/>
+  </w:num>
+  <w:num w:numId="21">
+    <w:abstractNumId w:val="14"/>
+  </w:num>
+  <w:num w:numId="22">
+    <w:abstractNumId w:val="15"/>
   </w:num>
 </w:numbering>
 </file>
 
 <file path=word/styles.xml><?xml version="1.0" encoding="utf-8"?>
-<w:styles xmlns:mc="http://schemas.openxmlformats.org/markup-compatibility/2006" xmlns:r="http://schemas.openxmlformats.org/officeDocument/2006/relationships" xmlns:w="http://schemas.openxmlformats.org/wordprocessingml/2006/main" xmlns:w14="http://schemas.microsoft.com/office/word/2010/wordml" mc:Ignorable="w14">
+<w:styles xmlns:mc="http://schemas.openxmlformats.org/markup-compatibility/2006" xmlns:r="http://schemas.openxmlformats.org/officeDocument/2006/relationships" xmlns:w="http://schemas.openxmlformats.org/wordprocessingml/2006/main" xmlns:w14="http://schemas.microsoft.com/office/word/2010/wordml" xmlns:w15="http://schemas.microsoft.com/office/word/2012/wordml" mc:Ignorable="w14 w15">
   <w:docDefaults>
     <w:rPrDefault>
       <w:rPr>
@@ -6354,144 +8408,378 @@
       </w:pPr>
     </w:pPrDefault>
   </w:docDefaults>
-  <w:latentStyles w:defLockedState="0" w:defUIPriority="99" w:defSemiHidden="1" w:defUnhideWhenUsed="1" w:defQFormat="0" w:count="267">
-    <w:lsdException w:name="Normal" w:semiHidden="0" w:uiPriority="0" w:unhideWhenUsed="0" w:qFormat="1"/>
-    <w:lsdException w:name="heading 1" w:semiHidden="0" w:uiPriority="9" w:unhideWhenUsed="0" w:qFormat="1"/>
-    <w:lsdException w:name="heading 2" w:uiPriority="9" w:qFormat="1"/>
-    <w:lsdException w:name="heading 3" w:uiPriority="9" w:qFormat="1"/>
-    <w:lsdException w:name="heading 4" w:uiPriority="9" w:qFormat="1"/>
-    <w:lsdException w:name="heading 5" w:uiPriority="9" w:qFormat="1"/>
-    <w:lsdException w:name="heading 6" w:uiPriority="9" w:qFormat="1"/>
-    <w:lsdException w:name="heading 7" w:uiPriority="9" w:qFormat="1"/>
-    <w:lsdException w:name="heading 8" w:uiPriority="9" w:qFormat="1"/>
-    <w:lsdException w:name="heading 9" w:uiPriority="9" w:qFormat="1"/>
-    <w:lsdException w:name="toc 1" w:uiPriority="39"/>
-    <w:lsdException w:name="toc 2" w:uiPriority="39"/>
-    <w:lsdException w:name="toc 3" w:uiPriority="39"/>
-    <w:lsdException w:name="toc 4" w:uiPriority="39"/>
-    <w:lsdException w:name="toc 5" w:uiPriority="39"/>
-    <w:lsdException w:name="toc 6" w:uiPriority="39"/>
-    <w:lsdException w:name="toc 7" w:uiPriority="39"/>
-    <w:lsdException w:name="toc 8" w:uiPriority="39"/>
-    <w:lsdException w:name="toc 9" w:uiPriority="39"/>
-    <w:lsdException w:name="caption" w:uiPriority="35" w:qFormat="1"/>
-    <w:lsdException w:name="Title" w:semiHidden="0" w:uiPriority="10" w:unhideWhenUsed="0" w:qFormat="1"/>
-    <w:lsdException w:name="Default Paragraph Font" w:uiPriority="1"/>
-    <w:lsdException w:name="Subtitle" w:semiHidden="0" w:uiPriority="11" w:unhideWhenUsed="0" w:qFormat="1"/>
-    <w:lsdException w:name="Strong" w:semiHidden="0" w:uiPriority="22" w:unhideWhenUsed="0" w:qFormat="1"/>
-    <w:lsdException w:name="Emphasis" w:semiHidden="0" w:uiPriority="20" w:unhideWhenUsed="0" w:qFormat="1"/>
-    <w:lsdException w:name="Table Grid" w:semiHidden="0" w:uiPriority="59" w:unhideWhenUsed="0"/>
-    <w:lsdException w:name="Placeholder Text" w:unhideWhenUsed="0"/>
-    <w:lsdException w:name="No Spacing" w:semiHidden="0" w:uiPriority="1" w:unhideWhenUsed="0" w:qFormat="1"/>
-    <w:lsdException w:name="Light Shading" w:semiHidden="0" w:uiPriority="60" w:unhideWhenUsed="0"/>
-    <w:lsdException w:name="Light List" w:semiHidden="0" w:uiPriority="61" w:unhideWhenUsed="0"/>
-    <w:lsdException w:name="Light Grid" w:semiHidden="0" w:uiPriority="62" w:unhideWhenUsed="0"/>
-    <w:lsdException w:name="Medium Shading 1" w:semiHidden="0" w:uiPriority="63" w:unhideWhenUsed="0"/>
-    <w:lsdException w:name="Medium Shading 2" w:semiHidden="0" w:uiPriority="64" w:unhideWhenUsed="0"/>
-    <w:lsdException w:name="Medium List 1" w:semiHidden="0" w:uiPriority="65" w:unhideWhenUsed="0"/>
-    <w:lsdException w:name="Medium List 2" w:semiHidden="0" w:uiPriority="66" w:unhideWhenUsed="0"/>
-    <w:lsdException w:name="Medium Grid 1" w:semiHidden="0" w:uiPriority="67" w:unhideWhenUsed="0"/>
-    <w:lsdException w:name="Medium Grid 2" w:semiHidden="0" w:uiPriority="68" w:unhideWhenUsed="0"/>
-    <w:lsdException w:name="Medium Grid 3" w:semiHidden="0" w:uiPriority="69" w:unhideWhenUsed="0"/>
-    <w:lsdException w:name="Dark List" w:semiHidden="0" w:uiPriority="70" w:unhideWhenUsed="0"/>
-    <w:lsdException w:name="Colorful Shading" w:semiHidden="0" w:uiPriority="71" w:unhideWhenUsed="0"/>
-    <w:lsdException w:name="Colorful List" w:semiHidden="0" w:uiPriority="72" w:unhideWhenUsed="0"/>
-    <w:lsdException w:name="Colorful Grid" w:semiHidden="0" w:uiPriority="73" w:unhideWhenUsed="0"/>
-    <w:lsdException w:name="Light Shading Accent 1" w:semiHidden="0" w:uiPriority="60" w:unhideWhenUsed="0"/>
-    <w:lsdException w:name="Light List Accent 1" w:semiHidden="0" w:uiPriority="61" w:unhideWhenUsed="0"/>
-    <w:lsdException w:name="Light Grid Accent 1" w:semiHidden="0" w:uiPriority="62" w:unhideWhenUsed="0"/>
-    <w:lsdException w:name="Medium Shading 1 Accent 1" w:semiHidden="0" w:uiPriority="63" w:unhideWhenUsed="0"/>
-    <w:lsdException w:name="Medium Shading 2 Accent 1" w:semiHidden="0" w:uiPriority="64" w:unhideWhenUsed="0"/>
-    <w:lsdException w:name="Medium List 1 Accent 1" w:semiHidden="0" w:uiPriority="65" w:unhideWhenUsed="0"/>
-    <w:lsdException w:name="Revision" w:unhideWhenUsed="0"/>
-    <w:lsdException w:name="List Paragraph" w:semiHidden="0" w:uiPriority="34" w:unhideWhenUsed="0" w:qFormat="1"/>
-    <w:lsdException w:name="Quote" w:semiHidden="0" w:uiPriority="29" w:unhideWhenUsed="0" w:qFormat="1"/>
-    <w:lsdException w:name="Intense Quote" w:semiHidden="0" w:uiPriority="30" w:unhideWhenUsed="0" w:qFormat="1"/>
-    <w:lsdException w:name="Medium List 2 Accent 1" w:semiHidden="0" w:uiPriority="66" w:unhideWhenUsed="0"/>
-    <w:lsdException w:name="Medium Grid 1 Accent 1" w:semiHidden="0" w:uiPriority="67" w:unhideWhenUsed="0"/>
-    <w:lsdException w:name="Medium Grid 2 Accent 1" w:semiHidden="0" w:uiPriority="68" w:unhideWhenUsed="0"/>
-    <w:lsdException w:name="Medium Grid 3 Accent 1" w:semiHidden="0" w:uiPriority="69" w:unhideWhenUsed="0"/>
-    <w:lsdException w:name="Dark List Accent 1" w:semiHidden="0" w:uiPriority="70" w:unhideWhenUsed="0"/>
-    <w:lsdException w:name="Colorful Shading Accent 1" w:semiHidden="0" w:uiPriority="71" w:unhideWhenUsed="0"/>
-    <w:lsdException w:name="Colorful List Accent 1" w:semiHidden="0" w:uiPriority="72" w:unhideWhenUsed="0"/>
-    <w:lsdException w:name="Colorful Grid Accent 1" w:semiHidden="0" w:uiPriority="73" w:unhideWhenUsed="0"/>
-    <w:lsdException w:name="Light Shading Accent 2" w:semiHidden="0" w:uiPriority="60" w:unhideWhenUsed="0"/>
-    <w:lsdException w:name="Light List Accent 2" w:semiHidden="0" w:uiPriority="61" w:unhideWhenUsed="0"/>
-    <w:lsdException w:name="Light Grid Accent 2" w:semiHidden="0" w:uiPriority="62" w:unhideWhenUsed="0"/>
-    <w:lsdException w:name="Medium Shading 1 Accent 2" w:semiHidden="0" w:uiPriority="63" w:unhideWhenUsed="0"/>
-    <w:lsdException w:name="Medium Shading 2 Accent 2" w:semiHidden="0" w:uiPriority="64" w:unhideWhenUsed="0"/>
-    <w:lsdException w:name="Medium List 1 Accent 2" w:semiHidden="0" w:uiPriority="65" w:unhideWhenUsed="0"/>
-    <w:lsdException w:name="Medium List 2 Accent 2" w:semiHidden="0" w:uiPriority="66" w:unhideWhenUsed="0"/>
-    <w:lsdException w:name="Medium Grid 1 Accent 2" w:semiHidden="0" w:uiPriority="67" w:unhideWhenUsed="0"/>
-    <w:lsdException w:name="Medium Grid 2 Accent 2" w:semiHidden="0" w:uiPriority="68" w:unhideWhenUsed="0"/>
-    <w:lsdException w:name="Medium Grid 3 Accent 2" w:semiHidden="0" w:uiPriority="69" w:unhideWhenUsed="0"/>
-    <w:lsdException w:name="Dark List Accent 2" w:semiHidden="0" w:uiPriority="70" w:unhideWhenUsed="0"/>
-    <w:lsdException w:name="Colorful Shading Accent 2" w:semiHidden="0" w:uiPriority="71" w:unhideWhenUsed="0"/>
-    <w:lsdException w:name="Colorful List Accent 2" w:semiHidden="0" w:uiPriority="72" w:unhideWhenUsed="0"/>
-    <w:lsdException w:name="Colorful Grid Accent 2" w:semiHidden="0" w:uiPriority="73" w:unhideWhenUsed="0"/>
-    <w:lsdException w:name="Light Shading Accent 3" w:semiHidden="0" w:uiPriority="60" w:unhideWhenUsed="0"/>
-    <w:lsdException w:name="Light List Accent 3" w:semiHidden="0" w:uiPriority="61" w:unhideWhenUsed="0"/>
-    <w:lsdException w:name="Light Grid Accent 3" w:semiHidden="0" w:uiPriority="62" w:unhideWhenUsed="0"/>
-    <w:lsdException w:name="Medium Shading 1 Accent 3" w:semiHidden="0" w:uiPriority="63" w:unhideWhenUsed="0"/>
-    <w:lsdException w:name="Medium Shading 2 Accent 3" w:semiHidden="0" w:uiPriority="64" w:unhideWhenUsed="0"/>
-    <w:lsdException w:name="Medium List 1 Accent 3" w:semiHidden="0" w:uiPriority="65" w:unhideWhenUsed="0"/>
-    <w:lsdException w:name="Medium List 2 Accent 3" w:semiHidden="0" w:uiPriority="66" w:unhideWhenUsed="0"/>
-    <w:lsdException w:name="Medium Grid 1 Accent 3" w:semiHidden="0" w:uiPriority="67" w:unhideWhenUsed="0"/>
-    <w:lsdException w:name="Medium Grid 2 Accent 3" w:semiHidden="0" w:uiPriority="68" w:unhideWhenUsed="0"/>
-    <w:lsdException w:name="Medium Grid 3 Accent 3" w:semiHidden="0" w:uiPriority="69" w:unhideWhenUsed="0"/>
-    <w:lsdException w:name="Dark List Accent 3" w:semiHidden="0" w:uiPriority="70" w:unhideWhenUsed="0"/>
-    <w:lsdException w:name="Colorful Shading Accent 3" w:semiHidden="0" w:uiPriority="71" w:unhideWhenUsed="0"/>
-    <w:lsdException w:name="Colorful List Accent 3" w:semiHidden="0" w:uiPriority="72" w:unhideWhenUsed="0"/>
-    <w:lsdException w:name="Colorful Grid Accent 3" w:semiHidden="0" w:uiPriority="73" w:unhideWhenUsed="0"/>
-    <w:lsdException w:name="Light Shading Accent 4" w:semiHidden="0" w:uiPriority="60" w:unhideWhenUsed="0"/>
-    <w:lsdException w:name="Light List Accent 4" w:semiHidden="0" w:uiPriority="61" w:unhideWhenUsed="0"/>
-    <w:lsdException w:name="Light Grid Accent 4" w:semiHidden="0" w:uiPriority="62" w:unhideWhenUsed="0"/>
-    <w:lsdException w:name="Medium Shading 1 Accent 4" w:semiHidden="0" w:uiPriority="63" w:unhideWhenUsed="0"/>
-    <w:lsdException w:name="Medium Shading 2 Accent 4" w:semiHidden="0" w:uiPriority="64" w:unhideWhenUsed="0"/>
-    <w:lsdException w:name="Medium List 1 Accent 4" w:semiHidden="0" w:uiPriority="65" w:unhideWhenUsed="0"/>
-    <w:lsdException w:name="Medium List 2 Accent 4" w:semiHidden="0" w:uiPriority="66" w:unhideWhenUsed="0"/>
-    <w:lsdException w:name="Medium Grid 1 Accent 4" w:semiHidden="0" w:uiPriority="67" w:unhideWhenUsed="0"/>
-    <w:lsdException w:name="Medium Grid 2 Accent 4" w:semiHidden="0" w:uiPriority="68" w:unhideWhenUsed="0"/>
-    <w:lsdException w:name="Medium Grid 3 Accent 4" w:semiHidden="0" w:uiPriority="69" w:unhideWhenUsed="0"/>
-    <w:lsdException w:name="Dark List Accent 4" w:semiHidden="0" w:uiPriority="70" w:unhideWhenUsed="0"/>
-    <w:lsdException w:name="Colorful Shading Accent 4" w:semiHidden="0" w:uiPriority="71" w:unhideWhenUsed="0"/>
-    <w:lsdException w:name="Colorful List Accent 4" w:semiHidden="0" w:uiPriority="72" w:unhideWhenUsed="0"/>
-    <w:lsdException w:name="Colorful Grid Accent 4" w:semiHidden="0" w:uiPriority="73" w:unhideWhenUsed="0"/>
-    <w:lsdException w:name="Light Shading Accent 5" w:semiHidden="0" w:uiPriority="60" w:unhideWhenUsed="0"/>
-    <w:lsdException w:name="Light List Accent 5" w:semiHidden="0" w:uiPriority="61" w:unhideWhenUsed="0"/>
-    <w:lsdException w:name="Light Grid Accent 5" w:semiHidden="0" w:uiPriority="62" w:unhideWhenUsed="0"/>
-    <w:lsdException w:name="Medium Shading 1 Accent 5" w:semiHidden="0" w:uiPriority="63" w:unhideWhenUsed="0"/>
-    <w:lsdException w:name="Medium Shading 2 Accent 5" w:semiHidden="0" w:uiPriority="64" w:unhideWhenUsed="0"/>
-    <w:lsdException w:name="Medium List 1 Accent 5" w:semiHidden="0" w:uiPriority="65" w:unhideWhenUsed="0"/>
-    <w:lsdException w:name="Medium List 2 Accent 5" w:semiHidden="0" w:uiPriority="66" w:unhideWhenUsed="0"/>
-    <w:lsdException w:name="Medium Grid 1 Accent 5" w:semiHidden="0" w:uiPriority="67" w:unhideWhenUsed="0"/>
-    <w:lsdException w:name="Medium Grid 2 Accent 5" w:semiHidden="0" w:uiPriority="68" w:unhideWhenUsed="0"/>
-    <w:lsdException w:name="Medium Grid 3 Accent 5" w:semiHidden="0" w:uiPriority="69" w:unhideWhenUsed="0"/>
-    <w:lsdException w:name="Dark List Accent 5" w:semiHidden="0" w:uiPriority="70" w:unhideWhenUsed="0"/>
-    <w:lsdException w:name="Colorful Shading Accent 5" w:semiHidden="0" w:uiPriority="71" w:unhideWhenUsed="0"/>
-    <w:lsdException w:name="Colorful List Accent 5" w:semiHidden="0" w:uiPriority="72" w:unhideWhenUsed="0"/>
-    <w:lsdException w:name="Colorful Grid Accent 5" w:semiHidden="0" w:uiPriority="73" w:unhideWhenUsed="0"/>
-    <w:lsdException w:name="Light Shading Accent 6" w:semiHidden="0" w:uiPriority="60" w:unhideWhenUsed="0"/>
-    <w:lsdException w:name="Light List Accent 6" w:semiHidden="0" w:uiPriority="61" w:unhideWhenUsed="0"/>
-    <w:lsdException w:name="Light Grid Accent 6" w:semiHidden="0" w:uiPriority="62" w:unhideWhenUsed="0"/>
-    <w:lsdException w:name="Medium Shading 1 Accent 6" w:semiHidden="0" w:uiPriority="63" w:unhideWhenUsed="0"/>
-    <w:lsdException w:name="Medium Shading 2 Accent 6" w:semiHidden="0" w:uiPriority="64" w:unhideWhenUsed="0"/>
-    <w:lsdException w:name="Medium List 1 Accent 6" w:semiHidden="0" w:uiPriority="65" w:unhideWhenUsed="0"/>
-    <w:lsdException w:name="Medium List 2 Accent 6" w:semiHidden="0" w:uiPriority="66" w:unhideWhenUsed="0"/>
-    <w:lsdException w:name="Medium Grid 1 Accent 6" w:semiHidden="0" w:uiPriority="67" w:unhideWhenUsed="0"/>
-    <w:lsdException w:name="Medium Grid 2 Accent 6" w:semiHidden="0" w:uiPriority="68" w:unhideWhenUsed="0"/>
-    <w:lsdException w:name="Medium Grid 3 Accent 6" w:semiHidden="0" w:uiPriority="69" w:unhideWhenUsed="0"/>
-    <w:lsdException w:name="Dark List Accent 6" w:semiHidden="0" w:uiPriority="70" w:unhideWhenUsed="0"/>
-    <w:lsdException w:name="Colorful Shading Accent 6" w:semiHidden="0" w:uiPriority="71" w:unhideWhenUsed="0"/>
-    <w:lsdException w:name="Colorful List Accent 6" w:semiHidden="0" w:uiPriority="72" w:unhideWhenUsed="0"/>
-    <w:lsdException w:name="Colorful Grid Accent 6" w:semiHidden="0" w:uiPriority="73" w:unhideWhenUsed="0"/>
-    <w:lsdException w:name="Subtle Emphasis" w:semiHidden="0" w:uiPriority="19" w:unhideWhenUsed="0" w:qFormat="1"/>
-    <w:lsdException w:name="Intense Emphasis" w:semiHidden="0" w:uiPriority="21" w:unhideWhenUsed="0" w:qFormat="1"/>
-    <w:lsdException w:name="Subtle Reference" w:semiHidden="0" w:uiPriority="31" w:unhideWhenUsed="0" w:qFormat="1"/>
-    <w:lsdException w:name="Intense Reference" w:semiHidden="0" w:uiPriority="32" w:unhideWhenUsed="0" w:qFormat="1"/>
-    <w:lsdException w:name="Book Title" w:semiHidden="0" w:uiPriority="33" w:unhideWhenUsed="0" w:qFormat="1"/>
-    <w:lsdException w:name="Bibliography" w:uiPriority="37"/>
-    <w:lsdException w:name="TOC Heading" w:uiPriority="39" w:qFormat="1"/>
+  <w:latentStyles w:defLockedState="0" w:defUIPriority="99" w:defSemiHidden="0" w:defUnhideWhenUsed="0" w:defQFormat="0" w:count="371">
+    <w:lsdException w:name="Normal" w:uiPriority="0" w:qFormat="1"/>
+    <w:lsdException w:name="heading 1" w:uiPriority="9" w:qFormat="1"/>
+    <w:lsdException w:name="heading 2" w:semiHidden="1" w:uiPriority="9" w:unhideWhenUsed="1" w:qFormat="1"/>
+    <w:lsdException w:name="heading 3" w:semiHidden="1" w:uiPriority="9" w:unhideWhenUsed="1" w:qFormat="1"/>
+    <w:lsdException w:name="heading 4" w:semiHidden="1" w:uiPriority="9" w:unhideWhenUsed="1" w:qFormat="1"/>
+    <w:lsdException w:name="heading 5" w:semiHidden="1" w:uiPriority="9" w:unhideWhenUsed="1" w:qFormat="1"/>
+    <w:lsdException w:name="heading 6" w:semiHidden="1" w:uiPriority="9" w:unhideWhenUsed="1" w:qFormat="1"/>
+    <w:lsdException w:name="heading 7" w:semiHidden="1" w:uiPriority="9" w:unhideWhenUsed="1" w:qFormat="1"/>
+    <w:lsdException w:name="heading 8" w:semiHidden="1" w:uiPriority="9" w:unhideWhenUsed="1" w:qFormat="1"/>
+    <w:lsdException w:name="heading 9" w:semiHidden="1" w:uiPriority="9" w:unhideWhenUsed="1" w:qFormat="1"/>
+    <w:lsdException w:name="index 1" w:semiHidden="1" w:unhideWhenUsed="1"/>
+    <w:lsdException w:name="index 2" w:semiHidden="1" w:unhideWhenUsed="1"/>
+    <w:lsdException w:name="index 3" w:semiHidden="1" w:unhideWhenUsed="1"/>
+    <w:lsdException w:name="index 4" w:semiHidden="1" w:unhideWhenUsed="1"/>
+    <w:lsdException w:name="index 5" w:semiHidden="1" w:unhideWhenUsed="1"/>
+    <w:lsdException w:name="index 6" w:semiHidden="1" w:unhideWhenUsed="1"/>
+    <w:lsdException w:name="index 7" w:semiHidden="1" w:unhideWhenUsed="1"/>
+    <w:lsdException w:name="index 8" w:semiHidden="1" w:unhideWhenUsed="1"/>
+    <w:lsdException w:name="index 9" w:semiHidden="1" w:unhideWhenUsed="1"/>
+    <w:lsdException w:name="toc 1" w:semiHidden="1" w:uiPriority="39" w:unhideWhenUsed="1"/>
+    <w:lsdException w:name="toc 2" w:semiHidden="1" w:uiPriority="39" w:unhideWhenUsed="1"/>
+    <w:lsdException w:name="toc 3" w:semiHidden="1" w:uiPriority="39" w:unhideWhenUsed="1"/>
+    <w:lsdException w:name="toc 4" w:semiHidden="1" w:uiPriority="39" w:unhideWhenUsed="1"/>
+    <w:lsdException w:name="toc 5" w:semiHidden="1" w:uiPriority="39" w:unhideWhenUsed="1"/>
+    <w:lsdException w:name="toc 6" w:semiHidden="1" w:uiPriority="39" w:unhideWhenUsed="1"/>
+    <w:lsdException w:name="toc 7" w:semiHidden="1" w:uiPriority="39" w:unhideWhenUsed="1"/>
+    <w:lsdException w:name="toc 8" w:semiHidden="1" w:uiPriority="39" w:unhideWhenUsed="1"/>
+    <w:lsdException w:name="toc 9" w:semiHidden="1" w:uiPriority="39" w:unhideWhenUsed="1"/>
+    <w:lsdException w:name="Normal Indent" w:semiHidden="1" w:unhideWhenUsed="1"/>
+    <w:lsdException w:name="footnote text" w:semiHidden="1" w:unhideWhenUsed="1"/>
+    <w:lsdException w:name="annotation text" w:semiHidden="1" w:unhideWhenUsed="1"/>
+    <w:lsdException w:name="header" w:semiHidden="1" w:unhideWhenUsed="1"/>
+    <w:lsdException w:name="footer" w:semiHidden="1" w:unhideWhenUsed="1"/>
+    <w:lsdException w:name="index heading" w:semiHidden="1" w:unhideWhenUsed="1"/>
+    <w:lsdException w:name="caption" w:semiHidden="1" w:uiPriority="35" w:unhideWhenUsed="1" w:qFormat="1"/>
+    <w:lsdException w:name="table of figures" w:semiHidden="1" w:unhideWhenUsed="1"/>
+    <w:lsdException w:name="envelope address" w:semiHidden="1" w:unhideWhenUsed="1"/>
+    <w:lsdException w:name="envelope return" w:semiHidden="1" w:unhideWhenUsed="1"/>
+    <w:lsdException w:name="footnote reference" w:semiHidden="1" w:unhideWhenUsed="1"/>
+    <w:lsdException w:name="annotation reference" w:semiHidden="1" w:unhideWhenUsed="1"/>
+    <w:lsdException w:name="line number" w:semiHidden="1" w:unhideWhenUsed="1"/>
+    <w:lsdException w:name="page number" w:semiHidden="1" w:unhideWhenUsed="1"/>
+    <w:lsdException w:name="endnote reference" w:semiHidden="1" w:unhideWhenUsed="1"/>
+    <w:lsdException w:name="endnote text" w:semiHidden="1" w:unhideWhenUsed="1"/>
+    <w:lsdException w:name="table of authorities" w:semiHidden="1" w:unhideWhenUsed="1"/>
+    <w:lsdException w:name="macro" w:semiHidden="1" w:unhideWhenUsed="1"/>
+    <w:lsdException w:name="toa heading" w:semiHidden="1" w:unhideWhenUsed="1"/>
+    <w:lsdException w:name="List" w:semiHidden="1" w:unhideWhenUsed="1"/>
+    <w:lsdException w:name="List Bullet" w:semiHidden="1" w:unhideWhenUsed="1"/>
+    <w:lsdException w:name="List Number" w:semiHidden="1" w:unhideWhenUsed="1"/>
+    <w:lsdException w:name="List 2" w:semiHidden="1" w:unhideWhenUsed="1"/>
+    <w:lsdException w:name="List 3" w:semiHidden="1" w:unhideWhenUsed="1"/>
+    <w:lsdException w:name="List 4" w:semiHidden="1" w:unhideWhenUsed="1"/>
+    <w:lsdException w:name="List 5" w:semiHidden="1" w:unhideWhenUsed="1"/>
+    <w:lsdException w:name="List Bullet 2" w:semiHidden="1" w:unhideWhenUsed="1"/>
+    <w:lsdException w:name="List Bullet 3" w:semiHidden="1" w:unhideWhenUsed="1"/>
+    <w:lsdException w:name="List Bullet 4" w:semiHidden="1" w:unhideWhenUsed="1"/>
+    <w:lsdException w:name="List Bullet 5" w:semiHidden="1" w:unhideWhenUsed="1"/>
+    <w:lsdException w:name="List Number 2" w:semiHidden="1" w:unhideWhenUsed="1"/>
+    <w:lsdException w:name="List Number 3" w:semiHidden="1" w:unhideWhenUsed="1"/>
+    <w:lsdException w:name="List Number 4" w:semiHidden="1" w:unhideWhenUsed="1"/>
+    <w:lsdException w:name="List Number 5" w:semiHidden="1" w:unhideWhenUsed="1"/>
+    <w:lsdException w:name="Title" w:uiPriority="10" w:qFormat="1"/>
+    <w:lsdException w:name="Closing" w:semiHidden="1" w:unhideWhenUsed="1"/>
+    <w:lsdException w:name="Signature" w:semiHidden="1" w:unhideWhenUsed="1"/>
+    <w:lsdException w:name="Default Paragraph Font" w:semiHidden="1" w:uiPriority="1" w:unhideWhenUsed="1"/>
+    <w:lsdException w:name="Body Text" w:semiHidden="1" w:unhideWhenUsed="1"/>
+    <w:lsdException w:name="Body Text Indent" w:semiHidden="1" w:unhideWhenUsed="1"/>
+    <w:lsdException w:name="List Continue" w:semiHidden="1" w:unhideWhenUsed="1"/>
+    <w:lsdException w:name="List Continue 2" w:semiHidden="1" w:unhideWhenUsed="1"/>
+    <w:lsdException w:name="List Continue 3" w:semiHidden="1" w:unhideWhenUsed="1"/>
+    <w:lsdException w:name="List Continue 4" w:semiHidden="1" w:unhideWhenUsed="1"/>
+    <w:lsdException w:name="List Continue 5" w:semiHidden="1" w:unhideWhenUsed="1"/>
+    <w:lsdException w:name="Message Header" w:semiHidden="1" w:unhideWhenUsed="1"/>
+    <w:lsdException w:name="Subtitle" w:uiPriority="11" w:qFormat="1"/>
+    <w:lsdException w:name="Salutation" w:semiHidden="1" w:unhideWhenUsed="1"/>
+    <w:lsdException w:name="Date" w:semiHidden="1" w:unhideWhenUsed="1"/>
+    <w:lsdException w:name="Body Text First Indent" w:semiHidden="1" w:unhideWhenUsed="1"/>
+    <w:lsdException w:name="Body Text First Indent 2" w:semiHidden="1" w:unhideWhenUsed="1"/>
+    <w:lsdException w:name="Note Heading" w:semiHidden="1" w:unhideWhenUsed="1"/>
+    <w:lsdException w:name="Body Text 2" w:semiHidden="1" w:unhideWhenUsed="1"/>
+    <w:lsdException w:name="Body Text 3" w:semiHidden="1" w:unhideWhenUsed="1"/>
+    <w:lsdException w:name="Body Text Indent 2" w:semiHidden="1" w:unhideWhenUsed="1"/>
+    <w:lsdException w:name="Body Text Indent 3" w:semiHidden="1" w:unhideWhenUsed="1"/>
+    <w:lsdException w:name="Block Text" w:semiHidden="1" w:unhideWhenUsed="1"/>
+    <w:lsdException w:name="Hyperlink" w:semiHidden="1" w:unhideWhenUsed="1"/>
+    <w:lsdException w:name="FollowedHyperlink" w:semiHidden="1" w:unhideWhenUsed="1"/>
+    <w:lsdException w:name="Strong" w:uiPriority="22" w:qFormat="1"/>
+    <w:lsdException w:name="Emphasis" w:uiPriority="20" w:qFormat="1"/>
+    <w:lsdException w:name="Document Map" w:semiHidden="1" w:unhideWhenUsed="1"/>
+    <w:lsdException w:name="Plain Text" w:semiHidden="1" w:unhideWhenUsed="1"/>
+    <w:lsdException w:name="E-mail Signature" w:semiHidden="1" w:unhideWhenUsed="1"/>
+    <w:lsdException w:name="HTML Top of Form" w:semiHidden="1" w:unhideWhenUsed="1"/>
+    <w:lsdException w:name="HTML Bottom of Form" w:semiHidden="1" w:unhideWhenUsed="1"/>
+    <w:lsdException w:name="Normal (Web)" w:semiHidden="1" w:unhideWhenUsed="1"/>
+    <w:lsdException w:name="HTML Acronym" w:semiHidden="1" w:unhideWhenUsed="1"/>
+    <w:lsdException w:name="HTML Address" w:semiHidden="1" w:unhideWhenUsed="1"/>
+    <w:lsdException w:name="HTML Cite" w:semiHidden="1" w:unhideWhenUsed="1"/>
+    <w:lsdException w:name="HTML Code" w:semiHidden="1" w:unhideWhenUsed="1"/>
+    <w:lsdException w:name="HTML Definition" w:semiHidden="1" w:unhideWhenUsed="1"/>
+    <w:lsdException w:name="HTML Keyboard" w:semiHidden="1" w:unhideWhenUsed="1"/>
+    <w:lsdException w:name="HTML Preformatted" w:semiHidden="1" w:unhideWhenUsed="1"/>
+    <w:lsdException w:name="HTML Sample" w:semiHidden="1" w:unhideWhenUsed="1"/>
+    <w:lsdException w:name="HTML Typewriter" w:semiHidden="1" w:unhideWhenUsed="1"/>
+    <w:lsdException w:name="HTML Variable" w:semiHidden="1" w:unhideWhenUsed="1"/>
+    <w:lsdException w:name="Normal Table" w:semiHidden="1" w:unhideWhenUsed="1"/>
+    <w:lsdException w:name="annotation subject" w:semiHidden="1" w:unhideWhenUsed="1"/>
+    <w:lsdException w:name="No List" w:semiHidden="1" w:unhideWhenUsed="1"/>
+    <w:lsdException w:name="Outline List 1" w:semiHidden="1" w:unhideWhenUsed="1"/>
+    <w:lsdException w:name="Outline List 2" w:semiHidden="1" w:unhideWhenUsed="1"/>
+    <w:lsdException w:name="Outline List 3" w:semiHidden="1" w:unhideWhenUsed="1"/>
+    <w:lsdException w:name="Table Simple 1" w:semiHidden="1" w:unhideWhenUsed="1"/>
+    <w:lsdException w:name="Table Simple 2" w:semiHidden="1" w:unhideWhenUsed="1"/>
+    <w:lsdException w:name="Table Simple 3" w:semiHidden="1" w:unhideWhenUsed="1"/>
+    <w:lsdException w:name="Table Classic 1" w:semiHidden="1" w:unhideWhenUsed="1"/>
+    <w:lsdException w:name="Table Classic 2" w:semiHidden="1" w:unhideWhenUsed="1"/>
+    <w:lsdException w:name="Table Classic 3" w:semiHidden="1" w:unhideWhenUsed="1"/>
+    <w:lsdException w:name="Table Classic 4" w:semiHidden="1" w:unhideWhenUsed="1"/>
+    <w:lsdException w:name="Table Colorful 1" w:semiHidden="1" w:unhideWhenUsed="1"/>
+    <w:lsdException w:name="Table Colorful 2" w:semiHidden="1" w:unhideWhenUsed="1"/>
+    <w:lsdException w:name="Table Colorful 3" w:semiHidden="1" w:unhideWhenUsed="1"/>
+    <w:lsdException w:name="Table Columns 1" w:semiHidden="1" w:unhideWhenUsed="1"/>
+    <w:lsdException w:name="Table Columns 2" w:semiHidden="1" w:unhideWhenUsed="1"/>
+    <w:lsdException w:name="Table Columns 3" w:semiHidden="1" w:unhideWhenUsed="1"/>
+    <w:lsdException w:name="Table Columns 4" w:semiHidden="1" w:unhideWhenUsed="1"/>
+    <w:lsdException w:name="Table Columns 5" w:semiHidden="1" w:unhideWhenUsed="1"/>
+    <w:lsdException w:name="Table Grid 1" w:semiHidden="1" w:unhideWhenUsed="1"/>
+    <w:lsdException w:name="Table Grid 2" w:semiHidden="1" w:unhideWhenUsed="1"/>
+    <w:lsdException w:name="Table Grid 3" w:semiHidden="1" w:unhideWhenUsed="1"/>
+    <w:lsdException w:name="Table Grid 4" w:semiHidden="1" w:unhideWhenUsed="1"/>
+    <w:lsdException w:name="Table Grid 5" w:semiHidden="1" w:unhideWhenUsed="1"/>
+    <w:lsdException w:name="Table Grid 6" w:semiHidden="1" w:unhideWhenUsed="1"/>
+    <w:lsdException w:name="Table Grid 7" w:semiHidden="1" w:unhideWhenUsed="1"/>
+    <w:lsdException w:name="Table Grid 8" w:semiHidden="1" w:unhideWhenUsed="1"/>
+    <w:lsdException w:name="Table List 1" w:semiHidden="1" w:unhideWhenUsed="1"/>
+    <w:lsdException w:name="Table List 2" w:semiHidden="1" w:unhideWhenUsed="1"/>
+    <w:lsdException w:name="Table List 3" w:semiHidden="1" w:unhideWhenUsed="1"/>
+    <w:lsdException w:name="Table List 4" w:semiHidden="1" w:unhideWhenUsed="1"/>
+    <w:lsdException w:name="Table List 5" w:semiHidden="1" w:unhideWhenUsed="1"/>
+    <w:lsdException w:name="Table List 6" w:semiHidden="1" w:unhideWhenUsed="1"/>
+    <w:lsdException w:name="Table List 7" w:semiHidden="1" w:unhideWhenUsed="1"/>
+    <w:lsdException w:name="Table List 8" w:semiHidden="1" w:unhideWhenUsed="1"/>
+    <w:lsdException w:name="Table 3D effects 1" w:semiHidden="1" w:unhideWhenUsed="1"/>
+    <w:lsdException w:name="Table 3D effects 2" w:semiHidden="1" w:unhideWhenUsed="1"/>
+    <w:lsdException w:name="Table 3D effects 3" w:semiHidden="1" w:unhideWhenUsed="1"/>
+    <w:lsdException w:name="Table Contemporary" w:semiHidden="1" w:unhideWhenUsed="1"/>
+    <w:lsdException w:name="Table Elegant" w:semiHidden="1" w:unhideWhenUsed="1"/>
+    <w:lsdException w:name="Table Professional" w:semiHidden="1" w:unhideWhenUsed="1"/>
+    <w:lsdException w:name="Table Subtle 1" w:semiHidden="1" w:unhideWhenUsed="1"/>
+    <w:lsdException w:name="Table Subtle 2" w:semiHidden="1" w:unhideWhenUsed="1"/>
+    <w:lsdException w:name="Table Web 1" w:semiHidden="1" w:unhideWhenUsed="1"/>
+    <w:lsdException w:name="Table Web 2" w:semiHidden="1" w:unhideWhenUsed="1"/>
+    <w:lsdException w:name="Table Web 3" w:semiHidden="1" w:unhideWhenUsed="1"/>
+    <w:lsdException w:name="Balloon Text" w:semiHidden="1" w:unhideWhenUsed="1"/>
+    <w:lsdException w:name="Table Grid" w:uiPriority="59"/>
+    <w:lsdException w:name="Table Theme" w:semiHidden="1" w:unhideWhenUsed="1"/>
+    <w:lsdException w:name="Placeholder Text" w:semiHidden="1"/>
+    <w:lsdException w:name="No Spacing" w:uiPriority="1" w:qFormat="1"/>
+    <w:lsdException w:name="Light Shading" w:uiPriority="60"/>
+    <w:lsdException w:name="Light List" w:uiPriority="61"/>
+    <w:lsdException w:name="Light Grid" w:uiPriority="62"/>
+    <w:lsdException w:name="Medium Shading 1" w:uiPriority="63"/>
+    <w:lsdException w:name="Medium Shading 2" w:uiPriority="64"/>
+    <w:lsdException w:name="Medium List 1" w:uiPriority="65"/>
+    <w:lsdException w:name="Medium List 2" w:uiPriority="66"/>
+    <w:lsdException w:name="Medium Grid 1" w:uiPriority="67"/>
+    <w:lsdException w:name="Medium Grid 2" w:uiPriority="68"/>
+    <w:lsdException w:name="Medium Grid 3" w:uiPriority="69"/>
+    <w:lsdException w:name="Dark List" w:uiPriority="70"/>
+    <w:lsdException w:name="Colorful Shading" w:uiPriority="71"/>
+    <w:lsdException w:name="Colorful List" w:uiPriority="72"/>
+    <w:lsdException w:name="Colorful Grid" w:uiPriority="73"/>
+    <w:lsdException w:name="Light Shading Accent 1" w:uiPriority="60"/>
+    <w:lsdException w:name="Light List Accent 1" w:uiPriority="61"/>
+    <w:lsdException w:name="Light Grid Accent 1" w:uiPriority="62"/>
+    <w:lsdException w:name="Medium Shading 1 Accent 1" w:uiPriority="63"/>
+    <w:lsdException w:name="Medium Shading 2 Accent 1" w:uiPriority="64"/>
+    <w:lsdException w:name="Medium List 1 Accent 1" w:uiPriority="65"/>
+    <w:lsdException w:name="Revision" w:semiHidden="1"/>
+    <w:lsdException w:name="List Paragraph" w:uiPriority="34" w:qFormat="1"/>
+    <w:lsdException w:name="Quote" w:uiPriority="29" w:qFormat="1"/>
+    <w:lsdException w:name="Intense Quote" w:uiPriority="30" w:qFormat="1"/>
+    <w:lsdException w:name="Medium List 2 Accent 1" w:uiPriority="66"/>
+    <w:lsdException w:name="Medium Grid 1 Accent 1" w:uiPriority="67"/>
+    <w:lsdException w:name="Medium Grid 2 Accent 1" w:uiPriority="68"/>
+    <w:lsdException w:name="Medium Grid 3 Accent 1" w:uiPriority="69"/>
+    <w:lsdException w:name="Dark List Accent 1" w:uiPriority="70"/>
+    <w:lsdException w:name="Colorful Shading Accent 1" w:uiPriority="71"/>
+    <w:lsdException w:name="Colorful List Accent 1" w:uiPriority="72"/>
+    <w:lsdException w:name="Colorful Grid Accent 1" w:uiPriority="73"/>
+    <w:lsdException w:name="Light Shading Accent 2" w:uiPriority="60"/>
+    <w:lsdException w:name="Light List Accent 2" w:uiPriority="61"/>
+    <w:lsdException w:name="Light Grid Accent 2" w:uiPriority="62"/>
+    <w:lsdException w:name="Medium Shading 1 Accent 2" w:uiPriority="63"/>
+    <w:lsdException w:name="Medium Shading 2 Accent 2" w:uiPriority="64"/>
+    <w:lsdException w:name="Medium List 1 Accent 2" w:uiPriority="65"/>
+    <w:lsdException w:name="Medium List 2 Accent 2" w:uiPriority="66"/>
+    <w:lsdException w:name="Medium Grid 1 Accent 2" w:uiPriority="67"/>
+    <w:lsdException w:name="Medium Grid 2 Accent 2" w:uiPriority="68"/>
+    <w:lsdException w:name="Medium Grid 3 Accent 2" w:uiPriority="69"/>
+    <w:lsdException w:name="Dark List Accent 2" w:uiPriority="70"/>
+    <w:lsdException w:name="Colorful Shading Accent 2" w:uiPriority="71"/>
+    <w:lsdException w:name="Colorful List Accent 2" w:uiPriority="72"/>
+    <w:lsdException w:name="Colorful Grid Accent 2" w:uiPriority="73"/>
+    <w:lsdException w:name="Light Shading Accent 3" w:uiPriority="60"/>
+    <w:lsdException w:name="Light List Accent 3" w:uiPriority="61"/>
+    <w:lsdException w:name="Light Grid Accent 3" w:uiPriority="62"/>
+    <w:lsdException w:name="Medium Shading 1 Accent 3" w:uiPriority="63"/>
+    <w:lsdException w:name="Medium Shading 2 Accent 3" w:uiPriority="64"/>
+    <w:lsdException w:name="Medium List 1 Accent 3" w:uiPriority="65"/>
+    <w:lsdException w:name="Medium List 2 Accent 3" w:uiPriority="66"/>
+    <w:lsdException w:name="Medium Grid 1 Accent 3" w:uiPriority="67"/>
+    <w:lsdException w:name="Medium Grid 2 Accent 3" w:uiPriority="68"/>
+    <w:lsdException w:name="Medium Grid 3 Accent 3" w:uiPriority="69"/>
+    <w:lsdException w:name="Dark List Accent 3" w:uiPriority="70"/>
+    <w:lsdException w:name="Colorful Shading Accent 3" w:uiPriority="71"/>
+    <w:lsdException w:name="Colorful List Accent 3" w:uiPriority="72"/>
+    <w:lsdException w:name="Colorful Grid Accent 3" w:uiPriority="73"/>
+    <w:lsdException w:name="Light Shading Accent 4" w:uiPriority="60"/>
+    <w:lsdException w:name="Light List Accent 4" w:uiPriority="61"/>
+    <w:lsdException w:name="Light Grid Accent 4" w:uiPriority="62"/>
+    <w:lsdException w:name="Medium Shading 1 Accent 4" w:uiPriority="63"/>
+    <w:lsdException w:name="Medium Shading 2 Accent 4" w:uiPriority="64"/>
+    <w:lsdException w:name="Medium List 1 Accent 4" w:uiPriority="65"/>
+    <w:lsdException w:name="Medium List 2 Accent 4" w:uiPriority="66"/>
+    <w:lsdException w:name="Medium Grid 1 Accent 4" w:uiPriority="67"/>
+    <w:lsdException w:name="Medium Grid 2 Accent 4" w:uiPriority="68"/>
+    <w:lsdException w:name="Medium Grid 3 Accent 4" w:uiPriority="69"/>
+    <w:lsdException w:name="Dark List Accent 4" w:uiPriority="70"/>
+    <w:lsdException w:name="Colorful Shading Accent 4" w:uiPriority="71"/>
+    <w:lsdException w:name="Colorful List Accent 4" w:uiPriority="72"/>
+    <w:lsdException w:name="Colorful Grid Accent 4" w:uiPriority="73"/>
+    <w:lsdException w:name="Light Shading Accent 5" w:uiPriority="60"/>
+    <w:lsdException w:name="Light List Accent 5" w:uiPriority="61"/>
+    <w:lsdException w:name="Light Grid Accent 5" w:uiPriority="62"/>
+    <w:lsdException w:name="Medium Shading 1 Accent 5" w:uiPriority="63"/>
+    <w:lsdException w:name="Medium Shading 2 Accent 5" w:uiPriority="64"/>
+    <w:lsdException w:name="Medium List 1 Accent 5" w:uiPriority="65"/>
+    <w:lsdException w:name="Medium List 2 Accent 5" w:uiPriority="66"/>
+    <w:lsdException w:name="Medium Grid 1 Accent 5" w:uiPriority="67"/>
+    <w:lsdException w:name="Medium Grid 2 Accent 5" w:uiPriority="68"/>
+    <w:lsdException w:name="Medium Grid 3 Accent 5" w:uiPriority="69"/>
+    <w:lsdException w:name="Dark List Accent 5" w:uiPriority="70"/>
+    <w:lsdException w:name="Colorful Shading Accent 5" w:uiPriority="71"/>
+    <w:lsdException w:name="Colorful List Accent 5" w:uiPriority="72"/>
+    <w:lsdException w:name="Colorful Grid Accent 5" w:uiPriority="73"/>
+    <w:lsdException w:name="Light Shading Accent 6" w:uiPriority="60"/>
+    <w:lsdException w:name="Light List Accent 6" w:uiPriority="61"/>
+    <w:lsdException w:name="Light Grid Accent 6" w:uiPriority="62"/>
+    <w:lsdException w:name="Medium Shading 1 Accent 6" w:uiPriority="63"/>
+    <w:lsdException w:name="Medium Shading 2 Accent 6" w:uiPriority="64"/>
+    <w:lsdException w:name="Medium List 1 Accent 6" w:uiPriority="65"/>
+    <w:lsdException w:name="Medium List 2 Accent 6" w:uiPriority="66"/>
+    <w:lsdException w:name="Medium Grid 1 Accent 6" w:uiPriority="67"/>
+    <w:lsdException w:name="Medium Grid 2 Accent 6" w:uiPriority="68"/>
+    <w:lsdException w:name="Medium Grid 3 Accent 6" w:uiPriority="69"/>
+    <w:lsdException w:name="Dark List Accent 6" w:uiPriority="70"/>
+    <w:lsdException w:name="Colorful Shading Accent 6" w:uiPriority="71"/>
+    <w:lsdException w:name="Colorful List Accent 6" w:uiPriority="72"/>
+    <w:lsdException w:name="Colorful Grid Accent 6" w:uiPriority="73"/>
+    <w:lsdException w:name="Subtle Emphasis" w:uiPriority="19" w:qFormat="1"/>
+    <w:lsdException w:name="Intense Emphasis" w:uiPriority="21" w:qFormat="1"/>
+    <w:lsdException w:name="Subtle Reference" w:uiPriority="31" w:qFormat="1"/>
+    <w:lsdException w:name="Intense Reference" w:uiPriority="32" w:qFormat="1"/>
+    <w:lsdException w:name="Book Title" w:uiPriority="33" w:qFormat="1"/>
+    <w:lsdException w:name="Bibliography" w:semiHidden="1" w:uiPriority="37" w:unhideWhenUsed="1"/>
+    <w:lsdException w:name="TOC Heading" w:semiHidden="1" w:uiPriority="39" w:unhideWhenUsed="1" w:qFormat="1"/>
+    <w:lsdException w:name="Plain Table 1" w:uiPriority="41"/>
+    <w:lsdException w:name="Plain Table 2" w:uiPriority="42"/>
+    <w:lsdException w:name="Plain Table 3" w:uiPriority="43"/>
+    <w:lsdException w:name="Plain Table 4" w:uiPriority="44"/>
+    <w:lsdException w:name="Plain Table 5" w:uiPriority="45"/>
+    <w:lsdException w:name="Grid Table Light" w:uiPriority="40"/>
+    <w:lsdException w:name="Grid Table 1 Light" w:uiPriority="46"/>
+    <w:lsdException w:name="Grid Table 2" w:uiPriority="47"/>
+    <w:lsdException w:name="Grid Table 3" w:uiPriority="48"/>
+    <w:lsdException w:name="Grid Table 4" w:uiPriority="49"/>
+    <w:lsdException w:name="Grid Table 5 Dark" w:uiPriority="50"/>
+    <w:lsdException w:name="Grid Table 6 Colorful" w:uiPriority="51"/>
+    <w:lsdException w:name="Grid Table 7 Colorful" w:uiPriority="52"/>
+    <w:lsdException w:name="Grid Table 1 Light Accent 1" w:uiPriority="46"/>
+    <w:lsdException w:name="Grid Table 2 Accent 1" w:uiPriority="47"/>
+    <w:lsdException w:name="Grid Table 3 Accent 1" w:uiPriority="48"/>
+    <w:lsdException w:name="Grid Table 4 Accent 1" w:uiPriority="49"/>
+    <w:lsdException w:name="Grid Table 5 Dark Accent 1" w:uiPriority="50"/>
+    <w:lsdException w:name="Grid Table 6 Colorful Accent 1" w:uiPriority="51"/>
+    <w:lsdException w:name="Grid Table 7 Colorful Accent 1" w:uiPriority="52"/>
+    <w:lsdException w:name="Grid Table 1 Light Accent 2" w:uiPriority="46"/>
+    <w:lsdException w:name="Grid Table 2 Accent 2" w:uiPriority="47"/>
+    <w:lsdException w:name="Grid Table 3 Accent 2" w:uiPriority="48"/>
+    <w:lsdException w:name="Grid Table 4 Accent 2" w:uiPriority="49"/>
+    <w:lsdException w:name="Grid Table 5 Dark Accent 2" w:uiPriority="50"/>
+    <w:lsdException w:name="Grid Table 6 Colorful Accent 2" w:uiPriority="51"/>
+    <w:lsdException w:name="Grid Table 7 Colorful Accent 2" w:uiPriority="52"/>
+    <w:lsdException w:name="Grid Table 1 Light Accent 3" w:uiPriority="46"/>
+    <w:lsdException w:name="Grid Table 2 Accent 3" w:uiPriority="47"/>
+    <w:lsdException w:name="Grid Table 3 Accent 3" w:uiPriority="48"/>
+    <w:lsdException w:name="Grid Table 4 Accent 3" w:uiPriority="49"/>
+    <w:lsdException w:name="Grid Table 5 Dark Accent 3" w:uiPriority="50"/>
+    <w:lsdException w:name="Grid Table 6 Colorful Accent 3" w:uiPriority="51"/>
+    <w:lsdException w:name="Grid Table 7 Colorful Accent 3" w:uiPriority="52"/>
+    <w:lsdException w:name="Grid Table 1 Light Accent 4" w:uiPriority="46"/>
+    <w:lsdException w:name="Grid Table 2 Accent 4" w:uiPriority="47"/>
+    <w:lsdException w:name="Grid Table 3 Accent 4" w:uiPriority="48"/>
+    <w:lsdException w:name="Grid Table 4 Accent 4" w:uiPriority="49"/>
+    <w:lsdException w:name="Grid Table 5 Dark Accent 4" w:uiPriority="50"/>
+    <w:lsdException w:name="Grid Table 6 Colorful Accent 4" w:uiPriority="51"/>
+    <w:lsdException w:name="Grid Table 7 Colorful Accent 4" w:uiPriority="52"/>
+    <w:lsdException w:name="Grid Table 1 Light Accent 5" w:uiPriority="46"/>
+    <w:lsdException w:name="Grid Table 2 Accent 5" w:uiPriority="47"/>
+    <w:lsdException w:name="Grid Table 3 Accent 5" w:uiPriority="48"/>
+    <w:lsdException w:name="Grid Table 4 Accent 5" w:uiPriority="49"/>
+    <w:lsdException w:name="Grid Table 5 Dark Accent 5" w:uiPriority="50"/>
+    <w:lsdException w:name="Grid Table 6 Colorful Accent 5" w:uiPriority="51"/>
+    <w:lsdException w:name="Grid Table 7 Colorful Accent 5" w:uiPriority="52"/>
+    <w:lsdException w:name="Grid Table 1 Light Accent 6" w:uiPriority="46"/>
+    <w:lsdException w:name="Grid Table 2 Accent 6" w:uiPriority="47"/>
+    <w:lsdException w:name="Grid Table 3 Accent 6" w:uiPriority="48"/>
+    <w:lsdException w:name="Grid Table 4 Accent 6" w:uiPriority="49"/>
+    <w:lsdException w:name="Grid Table 5 Dark Accent 6" w:uiPriority="50"/>
+    <w:lsdException w:name="Grid Table 6 Colorful Accent 6" w:uiPriority="51"/>
+    <w:lsdException w:name="Grid Table 7 Colorful Accent 6" w:uiPriority="52"/>
+    <w:lsdException w:name="List Table 1 Light" w:uiPriority="46"/>
+    <w:lsdException w:name="List Table 2" w:uiPriority="47"/>
+    <w:lsdException w:name="List Table 3" w:uiPriority="48"/>
+    <w:lsdException w:name="List Table 4" w:uiPriority="49"/>
+    <w:lsdException w:name="List Table 5 Dark" w:uiPriority="50"/>
+    <w:lsdException w:name="List Table 6 Colorful" w:uiPriority="51"/>
+    <w:lsdException w:name="List Table 7 Colorful" w:uiPriority="52"/>
+    <w:lsdException w:name="List Table 1 Light Accent 1" w:uiPriority="46"/>
+    <w:lsdException w:name="List Table 2 Accent 1" w:uiPriority="47"/>
+    <w:lsdException w:name="List Table 3 Accent 1" w:uiPriority="48"/>
+    <w:lsdException w:name="List Table 4 Accent 1" w:uiPriority="49"/>
+    <w:lsdException w:name="List Table 5 Dark Accent 1" w:uiPriority="50"/>
+    <w:lsdException w:name="List Table 6 Colorful Accent 1" w:uiPriority="51"/>
+    <w:lsdException w:name="List Table 7 Colorful Accent 1" w:uiPriority="52"/>
+    <w:lsdException w:name="List Table 1 Light Accent 2" w:uiPriority="46"/>
+    <w:lsdException w:name="List Table 2 Accent 2" w:uiPriority="47"/>
+    <w:lsdException w:name="List Table 3 Accent 2" w:uiPriority="48"/>
+    <w:lsdException w:name="List Table 4 Accent 2" w:uiPriority="49"/>
+    <w:lsdException w:name="List Table 5 Dark Accent 2" w:uiPriority="50"/>
+    <w:lsdException w:name="List Table 6 Colorful Accent 2" w:uiPriority="51"/>
+    <w:lsdException w:name="List Table 7 Colorful Accent 2" w:uiPriority="52"/>
+    <w:lsdException w:name="List Table 1 Light Accent 3" w:uiPriority="46"/>
+    <w:lsdException w:name="List Table 2 Accent 3" w:uiPriority="47"/>
+    <w:lsdException w:name="List Table 3 Accent 3" w:uiPriority="48"/>
+    <w:lsdException w:name="List Table 4 Accent 3" w:uiPriority="49"/>
+    <w:lsdException w:name="List Table 5 Dark Accent 3" w:uiPriority="50"/>
+    <w:lsdException w:name="List Table 6 Colorful Accent 3" w:uiPriority="51"/>
+    <w:lsdException w:name="List Table 7 Colorful Accent 3" w:uiPriority="52"/>
+    <w:lsdException w:name="List Table 1 Light Accent 4" w:uiPriority="46"/>
+    <w:lsdException w:name="List Table 2 Accent 4" w:uiPriority="47"/>
+    <w:lsdException w:name="List Table 3 Accent 4" w:uiPriority="48"/>
+    <w:lsdException w:name="List Table 4 Accent 4" w:uiPriority="49"/>
+    <w:lsdException w:name="List Table 5 Dark Accent 4" w:uiPriority="50"/>
+    <w:lsdException w:name="List Table 6 Colorful Accent 4" w:uiPriority="51"/>
+    <w:lsdException w:name="List Table 7 Colorful Accent 4" w:uiPriority="52"/>
+    <w:lsdException w:name="List Table 1 Light Accent 5" w:uiPriority="46"/>
+    <w:lsdException w:name="List Table 2 Accent 5" w:uiPriority="47"/>
+    <w:lsdException w:name="List Table 3 Accent 5" w:uiPriority="48"/>
+    <w:lsdException w:name="List Table 4 Accent 5" w:uiPriority="49"/>
+    <w:lsdException w:name="List Table 5 Dark Accent 5" w:uiPriority="50"/>
+    <w:lsdException w:name="List Table 6 Colorful Accent 5" w:uiPriority="51"/>
+    <w:lsdException w:name="List Table 7 Colorful Accent 5" w:uiPriority="52"/>
+    <w:lsdException w:name="List Table 1 Light Accent 6" w:uiPriority="46"/>
+    <w:lsdException w:name="List Table 2 Accent 6" w:uiPriority="47"/>
+    <w:lsdException w:name="List Table 3 Accent 6" w:uiPriority="48"/>
+    <w:lsdException w:name="List Table 4 Accent 6" w:uiPriority="49"/>
+    <w:lsdException w:name="List Table 5 Dark Accent 6" w:uiPriority="50"/>
+    <w:lsdException w:name="List Table 6 Colorful Accent 6" w:uiPriority="51"/>
+    <w:lsdException w:name="List Table 7 Colorful Accent 6" w:uiPriority="52"/>
   </w:latentStyles>
   <w:style w:type="paragraph" w:default="1" w:styleId="Normal">
     <w:name w:val="Normal"/>
@@ -6624,481 +8912,6 @@
       <w:sz w:val="28"/>
       <w:szCs w:val="28"/>
       <w:lang w:eastAsia="es-AR"/>
-    </w:rPr>
-  </w:style>
-  <w:style w:type="character" w:customStyle="1" w:styleId="Heading3Char">
-    <w:name w:val="Heading 3 Char"/>
-    <w:basedOn w:val="DefaultParagraphFont"/>
-    <w:link w:val="Heading3"/>
-    <w:uiPriority w:val="9"/>
-    <w:rsid w:val="00DB227B"/>
-    <w:rPr>
-      <w:rFonts w:asciiTheme="majorHAnsi" w:eastAsiaTheme="majorEastAsia" w:hAnsiTheme="majorHAnsi" w:cstheme="majorBidi"/>
-      <w:b/>
-      <w:bCs/>
-      <w:color w:val="4F81BD" w:themeColor="accent1"/>
-    </w:rPr>
-  </w:style>
-  <w:style w:type="paragraph" w:styleId="ListParagraph">
-    <w:name w:val="List Paragraph"/>
-    <w:basedOn w:val="Normal"/>
-    <w:uiPriority w:val="34"/>
-    <w:qFormat/>
-    <w:rsid w:val="00DB227B"/>
-    <w:pPr>
-      <w:ind w:left="720"/>
-      <w:contextualSpacing/>
-    </w:pPr>
-  </w:style>
-  <w:style w:type="paragraph" w:customStyle="1" w:styleId="m-6237757501004455469gmail-msolistparagraph">
-    <w:name w:val="m_-6237757501004455469gmail-msolistparagraph"/>
-    <w:basedOn w:val="Normal"/>
-    <w:rsid w:val="00DB227B"/>
-    <w:pPr>
-      <w:spacing w:before="100" w:beforeAutospacing="1" w:after="100" w:afterAutospacing="1" w:line="240" w:lineRule="auto"/>
-    </w:pPr>
-    <w:rPr>
-      <w:rFonts w:ascii="Times New Roman" w:eastAsia="Times New Roman" w:hAnsi="Times New Roman" w:cs="Times New Roman"/>
-      <w:sz w:val="24"/>
-      <w:szCs w:val="24"/>
-      <w:lang w:eastAsia="es-AR"/>
-    </w:rPr>
-  </w:style>
-  <w:style w:type="character" w:customStyle="1" w:styleId="apple-converted-space">
-    <w:name w:val="apple-converted-space"/>
-    <w:basedOn w:val="DefaultParagraphFont"/>
-    <w:rsid w:val="00DB227B"/>
-  </w:style>
-  <w:style w:type="paragraph" w:styleId="HTMLPreformatted">
-    <w:name w:val="HTML Preformatted"/>
-    <w:basedOn w:val="Normal"/>
-    <w:link w:val="HTMLPreformattedChar"/>
-    <w:uiPriority w:val="99"/>
-    <w:semiHidden/>
-    <w:unhideWhenUsed/>
-    <w:rsid w:val="005951A0"/>
-    <w:pPr>
-      <w:tabs>
-        <w:tab w:val="left" w:pos="916"/>
-        <w:tab w:val="left" w:pos="1832"/>
-        <w:tab w:val="left" w:pos="2748"/>
-        <w:tab w:val="left" w:pos="3664"/>
-        <w:tab w:val="left" w:pos="4580"/>
-        <w:tab w:val="left" w:pos="5496"/>
-        <w:tab w:val="left" w:pos="6412"/>
-        <w:tab w:val="left" w:pos="7328"/>
-        <w:tab w:val="left" w:pos="8244"/>
-        <w:tab w:val="left" w:pos="9160"/>
-        <w:tab w:val="left" w:pos="10076"/>
-        <w:tab w:val="left" w:pos="10992"/>
-        <w:tab w:val="left" w:pos="11908"/>
-        <w:tab w:val="left" w:pos="12824"/>
-        <w:tab w:val="left" w:pos="13740"/>
-        <w:tab w:val="left" w:pos="14656"/>
-      </w:tabs>
-      <w:spacing w:after="0" w:line="240" w:lineRule="auto"/>
-    </w:pPr>
-    <w:rPr>
-      <w:rFonts w:ascii="Courier New" w:eastAsia="Times New Roman" w:hAnsi="Courier New" w:cs="Courier New"/>
-      <w:sz w:val="20"/>
-      <w:szCs w:val="20"/>
-      <w:lang w:eastAsia="es-AR"/>
-    </w:rPr>
-  </w:style>
-  <w:style w:type="character" w:customStyle="1" w:styleId="HTMLPreformattedChar">
-    <w:name w:val="HTML Preformatted Char"/>
-    <w:basedOn w:val="DefaultParagraphFont"/>
-    <w:link w:val="HTMLPreformatted"/>
-    <w:uiPriority w:val="99"/>
-    <w:semiHidden/>
-    <w:rsid w:val="005951A0"/>
-    <w:rPr>
-      <w:rFonts w:ascii="Courier New" w:eastAsia="Times New Roman" w:hAnsi="Courier New" w:cs="Courier New"/>
-      <w:sz w:val="20"/>
-      <w:szCs w:val="20"/>
-      <w:lang w:eastAsia="es-AR"/>
-    </w:rPr>
-  </w:style>
-  <w:style w:type="character" w:customStyle="1" w:styleId="cm-formatting">
-    <w:name w:val="cm-formatting"/>
-    <w:basedOn w:val="DefaultParagraphFont"/>
-    <w:rsid w:val="005951A0"/>
-  </w:style>
-  <w:style w:type="character" w:customStyle="1" w:styleId="cm-header">
-    <w:name w:val="cm-header"/>
-    <w:basedOn w:val="DefaultParagraphFont"/>
-    <w:rsid w:val="005951A0"/>
-  </w:style>
-  <w:style w:type="character" w:customStyle="1" w:styleId="cm-variable-2">
-    <w:name w:val="cm-variable-2"/>
-    <w:basedOn w:val="DefaultParagraphFont"/>
-    <w:rsid w:val="005951A0"/>
-  </w:style>
-  <w:style w:type="character" w:styleId="Strong">
-    <w:name w:val="Strong"/>
-    <w:basedOn w:val="DefaultParagraphFont"/>
-    <w:uiPriority w:val="22"/>
-    <w:qFormat/>
-    <w:rsid w:val="008C4FC7"/>
-    <w:rPr>
-      <w:b/>
-      <w:bCs/>
-    </w:rPr>
-  </w:style>
-  <w:style w:type="character" w:styleId="HTMLCode">
-    <w:name w:val="HTML Code"/>
-    <w:basedOn w:val="DefaultParagraphFont"/>
-    <w:uiPriority w:val="99"/>
-    <w:semiHidden/>
-    <w:unhideWhenUsed/>
-    <w:rsid w:val="008C4FC7"/>
-    <w:rPr>
-      <w:rFonts w:ascii="Courier New" w:eastAsia="Times New Roman" w:hAnsi="Courier New" w:cs="Courier New"/>
-      <w:sz w:val="20"/>
-      <w:szCs w:val="20"/>
-    </w:rPr>
-  </w:style>
-  <w:style w:type="character" w:styleId="Hyperlink">
-    <w:name w:val="Hyperlink"/>
-    <w:basedOn w:val="DefaultParagraphFont"/>
-    <w:uiPriority w:val="99"/>
-    <w:unhideWhenUsed/>
-    <w:rsid w:val="00880E72"/>
-    <w:rPr>
-      <w:color w:val="0000FF" w:themeColor="hyperlink"/>
-      <w:u w:val="single"/>
-    </w:rPr>
-  </w:style>
-  <w:style w:type="paragraph" w:styleId="BalloonText">
-    <w:name w:val="Balloon Text"/>
-    <w:basedOn w:val="Normal"/>
-    <w:link w:val="BalloonTextChar"/>
-    <w:uiPriority w:val="99"/>
-    <w:semiHidden/>
-    <w:unhideWhenUsed/>
-    <w:rsid w:val="00880E72"/>
-    <w:pPr>
-      <w:spacing w:after="0" w:line="240" w:lineRule="auto"/>
-    </w:pPr>
-    <w:rPr>
-      <w:rFonts w:ascii="Tahoma" w:hAnsi="Tahoma" w:cs="Tahoma"/>
-      <w:sz w:val="16"/>
-      <w:szCs w:val="16"/>
-    </w:rPr>
-  </w:style>
-  <w:style w:type="character" w:customStyle="1" w:styleId="BalloonTextChar">
-    <w:name w:val="Balloon Text Char"/>
-    <w:basedOn w:val="DefaultParagraphFont"/>
-    <w:link w:val="BalloonText"/>
-    <w:uiPriority w:val="99"/>
-    <w:semiHidden/>
-    <w:rsid w:val="00880E72"/>
-    <w:rPr>
-      <w:rFonts w:ascii="Tahoma" w:hAnsi="Tahoma" w:cs="Tahoma"/>
-      <w:sz w:val="16"/>
-      <w:szCs w:val="16"/>
-    </w:rPr>
-  </w:style>
-</w:styles>
-</file>
-
-<file path=word/stylesWithEffects.xml><?xml version="1.0" encoding="utf-8"?>
-<w:styles xmlns:wpc="http://schemas.microsoft.com/office/word/2010/wordprocessingCanvas" xmlns:mc="http://schemas.openxmlformats.org/markup-compatibility/2006" xmlns:o="urn:schemas-microsoft-com:office:office" xmlns:r="http://schemas.openxmlformats.org/officeDocument/2006/relationships" xmlns:m="http://schemas.openxmlformats.org/officeDocument/2006/math" xmlns:v="urn:schemas-microsoft-com:vml" xmlns:wp14="http://schemas.microsoft.com/office/word/2010/wordprocessingDrawing" xmlns:wp="http://schemas.openxmlformats.org/drawingml/2006/wordprocessingDrawing" xmlns:w10="urn:schemas-microsoft-com:office:word" xmlns:w="http://schemas.openxmlformats.org/wordprocessingml/2006/main" xmlns:w14="http://schemas.microsoft.com/office/word/2010/wordml" xmlns:wpg="http://schemas.microsoft.com/office/word/2010/wordprocessingGroup" xmlns:wpi="http://schemas.microsoft.com/office/word/2010/wordprocessingInk" xmlns:wne="http://schemas.microsoft.com/office/word/2006/wordml" xmlns:wps="http://schemas.microsoft.com/office/word/2010/wordprocessingShape" mc:Ignorable="w14 wp14">
-  <w:docDefaults>
-    <w:rPrDefault>
-      <w:rPr>
-        <w:rFonts w:asciiTheme="minorHAnsi" w:eastAsiaTheme="minorHAnsi" w:hAnsiTheme="minorHAnsi" w:cstheme="minorBidi"/>
-        <w:sz w:val="22"/>
-        <w:szCs w:val="22"/>
-        <w:lang w:val="es-AR" w:eastAsia="en-US" w:bidi="ar-SA"/>
-      </w:rPr>
-    </w:rPrDefault>
-    <w:pPrDefault>
-      <w:pPr>
-        <w:spacing w:after="200" w:line="276" w:lineRule="auto"/>
-      </w:pPr>
-    </w:pPrDefault>
-  </w:docDefaults>
-  <w:latentStyles w:defLockedState="0" w:defUIPriority="99" w:defSemiHidden="1" w:defUnhideWhenUsed="1" w:defQFormat="0" w:count="267">
-    <w:lsdException w:name="Normal" w:semiHidden="0" w:uiPriority="0" w:unhideWhenUsed="0" w:qFormat="1"/>
-    <w:lsdException w:name="heading 1" w:semiHidden="0" w:uiPriority="9" w:unhideWhenUsed="0" w:qFormat="1"/>
-    <w:lsdException w:name="heading 2" w:uiPriority="9" w:qFormat="1"/>
-    <w:lsdException w:name="heading 3" w:uiPriority="9" w:qFormat="1"/>
-    <w:lsdException w:name="heading 4" w:uiPriority="9" w:qFormat="1"/>
-    <w:lsdException w:name="heading 5" w:uiPriority="9" w:qFormat="1"/>
-    <w:lsdException w:name="heading 6" w:uiPriority="9" w:qFormat="1"/>
-    <w:lsdException w:name="heading 7" w:uiPriority="9" w:qFormat="1"/>
-    <w:lsdException w:name="heading 8" w:uiPriority="9" w:qFormat="1"/>
-    <w:lsdException w:name="heading 9" w:uiPriority="9" w:qFormat="1"/>
-    <w:lsdException w:name="toc 1" w:uiPriority="39"/>
-    <w:lsdException w:name="toc 2" w:uiPriority="39"/>
-    <w:lsdException w:name="toc 3" w:uiPriority="39"/>
-    <w:lsdException w:name="toc 4" w:uiPriority="39"/>
-    <w:lsdException w:name="toc 5" w:uiPriority="39"/>
-    <w:lsdException w:name="toc 6" w:uiPriority="39"/>
-    <w:lsdException w:name="toc 7" w:uiPriority="39"/>
-    <w:lsdException w:name="toc 8" w:uiPriority="39"/>
-    <w:lsdException w:name="toc 9" w:uiPriority="39"/>
-    <w:lsdException w:name="caption" w:uiPriority="35" w:qFormat="1"/>
-    <w:lsdException w:name="Title" w:semiHidden="0" w:uiPriority="10" w:unhideWhenUsed="0" w:qFormat="1"/>
-    <w:lsdException w:name="Default Paragraph Font" w:uiPriority="1"/>
-    <w:lsdException w:name="Subtitle" w:semiHidden="0" w:uiPriority="11" w:unhideWhenUsed="0" w:qFormat="1"/>
-    <w:lsdException w:name="Strong" w:semiHidden="0" w:uiPriority="22" w:unhideWhenUsed="0" w:qFormat="1"/>
-    <w:lsdException w:name="Emphasis" w:semiHidden="0" w:uiPriority="20" w:unhideWhenUsed="0" w:qFormat="1"/>
-    <w:lsdException w:name="Table Grid" w:semiHidden="0" w:uiPriority="59" w:unhideWhenUsed="0"/>
-    <w:lsdException w:name="Placeholder Text" w:unhideWhenUsed="0"/>
-    <w:lsdException w:name="No Spacing" w:semiHidden="0" w:uiPriority="1" w:unhideWhenUsed="0" w:qFormat="1"/>
-    <w:lsdException w:name="Light Shading" w:semiHidden="0" w:uiPriority="60" w:unhideWhenUsed="0"/>
-    <w:lsdException w:name="Light List" w:semiHidden="0" w:uiPriority="61" w:unhideWhenUsed="0"/>
-    <w:lsdException w:name="Light Grid" w:semiHidden="0" w:uiPriority="62" w:unhideWhenUsed="0"/>
-    <w:lsdException w:name="Medium Shading 1" w:semiHidden="0" w:uiPriority="63" w:unhideWhenUsed="0"/>
-    <w:lsdException w:name="Medium Shading 2" w:semiHidden="0" w:uiPriority="64" w:unhideWhenUsed="0"/>
-    <w:lsdException w:name="Medium List 1" w:semiHidden="0" w:uiPriority="65" w:unhideWhenUsed="0"/>
-    <w:lsdException w:name="Medium List 2" w:semiHidden="0" w:uiPriority="66" w:unhideWhenUsed="0"/>
-    <w:lsdException w:name="Medium Grid 1" w:semiHidden="0" w:uiPriority="67" w:unhideWhenUsed="0"/>
-    <w:lsdException w:name="Medium Grid 2" w:semiHidden="0" w:uiPriority="68" w:unhideWhenUsed="0"/>
-    <w:lsdException w:name="Medium Grid 3" w:semiHidden="0" w:uiPriority="69" w:unhideWhenUsed="0"/>
-    <w:lsdException w:name="Dark List" w:semiHidden="0" w:uiPriority="70" w:unhideWhenUsed="0"/>
-    <w:lsdException w:name="Colorful Shading" w:semiHidden="0" w:uiPriority="71" w:unhideWhenUsed="0"/>
-    <w:lsdException w:name="Colorful List" w:semiHidden="0" w:uiPriority="72" w:unhideWhenUsed="0"/>
-    <w:lsdException w:name="Colorful Grid" w:semiHidden="0" w:uiPriority="73" w:unhideWhenUsed="0"/>
-    <w:lsdException w:name="Light Shading Accent 1" w:semiHidden="0" w:uiPriority="60" w:unhideWhenUsed="0"/>
-    <w:lsdException w:name="Light List Accent 1" w:semiHidden="0" w:uiPriority="61" w:unhideWhenUsed="0"/>
-    <w:lsdException w:name="Light Grid Accent 1" w:semiHidden="0" w:uiPriority="62" w:unhideWhenUsed="0"/>
-    <w:lsdException w:name="Medium Shading 1 Accent 1" w:semiHidden="0" w:uiPriority="63" w:unhideWhenUsed="0"/>
-    <w:lsdException w:name="Medium Shading 2 Accent 1" w:semiHidden="0" w:uiPriority="64" w:unhideWhenUsed="0"/>
-    <w:lsdException w:name="Medium List 1 Accent 1" w:semiHidden="0" w:uiPriority="65" w:unhideWhenUsed="0"/>
-    <w:lsdException w:name="Revision" w:unhideWhenUsed="0"/>
-    <w:lsdException w:name="List Paragraph" w:semiHidden="0" w:uiPriority="34" w:unhideWhenUsed="0" w:qFormat="1"/>
-    <w:lsdException w:name="Quote" w:semiHidden="0" w:uiPriority="29" w:unhideWhenUsed="0" w:qFormat="1"/>
-    <w:lsdException w:name="Intense Quote" w:semiHidden="0" w:uiPriority="30" w:unhideWhenUsed="0" w:qFormat="1"/>
-    <w:lsdException w:name="Medium List 2 Accent 1" w:semiHidden="0" w:uiPriority="66" w:unhideWhenUsed="0"/>
-    <w:lsdException w:name="Medium Grid 1 Accent 1" w:semiHidden="0" w:uiPriority="67" w:unhideWhenUsed="0"/>
-    <w:lsdException w:name="Medium Grid 2 Accent 1" w:semiHidden="0" w:uiPriority="68" w:unhideWhenUsed="0"/>
-    <w:lsdException w:name="Medium Grid 3 Accent 1" w:semiHidden="0" w:uiPriority="69" w:unhideWhenUsed="0"/>
-    <w:lsdException w:name="Dark List Accent 1" w:semiHidden="0" w:uiPriority="70" w:unhideWhenUsed="0"/>
-    <w:lsdException w:name="Colorful Shading Accent 1" w:semiHidden="0" w:uiPriority="71" w:unhideWhenUsed="0"/>
-    <w:lsdException w:name="Colorful List Accent 1" w:semiHidden="0" w:uiPriority="72" w:unhideWhenUsed="0"/>
-    <w:lsdException w:name="Colorful Grid Accent 1" w:semiHidden="0" w:uiPriority="73" w:unhideWhenUsed="0"/>
-    <w:lsdException w:name="Light Shading Accent 2" w:semiHidden="0" w:uiPriority="60" w:unhideWhenUsed="0"/>
-    <w:lsdException w:name="Light List Accent 2" w:semiHidden="0" w:uiPriority="61" w:unhideWhenUsed="0"/>
-    <w:lsdException w:name="Light Grid Accent 2" w:semiHidden="0" w:uiPriority="62" w:unhideWhenUsed="0"/>
-    <w:lsdException w:name="Medium Shading 1 Accent 2" w:semiHidden="0" w:uiPriority="63" w:unhideWhenUsed="0"/>
-    <w:lsdException w:name="Medium Shading 2 Accent 2" w:semiHidden="0" w:uiPriority="64" w:unhideWhenUsed="0"/>
-    <w:lsdException w:name="Medium List 1 Accent 2" w:semiHidden="0" w:uiPriority="65" w:unhideWhenUsed="0"/>
-    <w:lsdException w:name="Medium List 2 Accent 2" w:semiHidden="0" w:uiPriority="66" w:unhideWhenUsed="0"/>
-    <w:lsdException w:name="Medium Grid 1 Accent 2" w:semiHidden="0" w:uiPriority="67" w:unhideWhenUsed="0"/>
-    <w:lsdException w:name="Medium Grid 2 Accent 2" w:semiHidden="0" w:uiPriority="68" w:unhideWhenUsed="0"/>
-    <w:lsdException w:name="Medium Grid 3 Accent 2" w:semiHidden="0" w:uiPriority="69" w:unhideWhenUsed="0"/>
-    <w:lsdException w:name="Dark List Accent 2" w:semiHidden="0" w:uiPriority="70" w:unhideWhenUsed="0"/>
-    <w:lsdException w:name="Colorful Shading Accent 2" w:semiHidden="0" w:uiPriority="71" w:unhideWhenUsed="0"/>
-    <w:lsdException w:name="Colorful List Accent 2" w:semiHidden="0" w:uiPriority="72" w:unhideWhenUsed="0"/>
-    <w:lsdException w:name="Colorful Grid Accent 2" w:semiHidden="0" w:uiPriority="73" w:unhideWhenUsed="0"/>
-    <w:lsdException w:name="Light Shading Accent 3" w:semiHidden="0" w:uiPriority="60" w:unhideWhenUsed="0"/>
-    <w:lsdException w:name="Light List Accent 3" w:semiHidden="0" w:uiPriority="61" w:unhideWhenUsed="0"/>
-    <w:lsdException w:name="Light Grid Accent 3" w:semiHidden="0" w:uiPriority="62" w:unhideWhenUsed="0"/>
-    <w:lsdException w:name="Medium Shading 1 Accent 3" w:semiHidden="0" w:uiPriority="63" w:unhideWhenUsed="0"/>
-    <w:lsdException w:name="Medium Shading 2 Accent 3" w:semiHidden="0" w:uiPriority="64" w:unhideWhenUsed="0"/>
-    <w:lsdException w:name="Medium List 1 Accent 3" w:semiHidden="0" w:uiPriority="65" w:unhideWhenUsed="0"/>
-    <w:lsdException w:name="Medium List 2 Accent 3" w:semiHidden="0" w:uiPriority="66" w:unhideWhenUsed="0"/>
-    <w:lsdException w:name="Medium Grid 1 Accent 3" w:semiHidden="0" w:uiPriority="67" w:unhideWhenUsed="0"/>
-    <w:lsdException w:name="Medium Grid 2 Accent 3" w:semiHidden="0" w:uiPriority="68" w:unhideWhenUsed="0"/>
-    <w:lsdException w:name="Medium Grid 3 Accent 3" w:semiHidden="0" w:uiPriority="69" w:unhideWhenUsed="0"/>
-    <w:lsdException w:name="Dark List Accent 3" w:semiHidden="0" w:uiPriority="70" w:unhideWhenUsed="0"/>
-    <w:lsdException w:name="Colorful Shading Accent 3" w:semiHidden="0" w:uiPriority="71" w:unhideWhenUsed="0"/>
-    <w:lsdException w:name="Colorful List Accent 3" w:semiHidden="0" w:uiPriority="72" w:unhideWhenUsed="0"/>
-    <w:lsdException w:name="Colorful Grid Accent 3" w:semiHidden="0" w:uiPriority="73" w:unhideWhenUsed="0"/>
-    <w:lsdException w:name="Light Shading Accent 4" w:semiHidden="0" w:uiPriority="60" w:unhideWhenUsed="0"/>
-    <w:lsdException w:name="Light List Accent 4" w:semiHidden="0" w:uiPriority="61" w:unhideWhenUsed="0"/>
-    <w:lsdException w:name="Light Grid Accent 4" w:semiHidden="0" w:uiPriority="62" w:unhideWhenUsed="0"/>
-    <w:lsdException w:name="Medium Shading 1 Accent 4" w:semiHidden="0" w:uiPriority="63" w:unhideWhenUsed="0"/>
-    <w:lsdException w:name="Medium Shading 2 Accent 4" w:semiHidden="0" w:uiPriority="64" w:unhideWhenUsed="0"/>
-    <w:lsdException w:name="Medium List 1 Accent 4" w:semiHidden="0" w:uiPriority="65" w:unhideWhenUsed="0"/>
-    <w:lsdException w:name="Medium List 2 Accent 4" w:semiHidden="0" w:uiPriority="66" w:unhideWhenUsed="0"/>
-    <w:lsdException w:name="Medium Grid 1 Accent 4" w:semiHidden="0" w:uiPriority="67" w:unhideWhenUsed="0"/>
-    <w:lsdException w:name="Medium Grid 2 Accent 4" w:semiHidden="0" w:uiPriority="68" w:unhideWhenUsed="0"/>
-    <w:lsdException w:name="Medium Grid 3 Accent 4" w:semiHidden="0" w:uiPriority="69" w:unhideWhenUsed="0"/>
-    <w:lsdException w:name="Dark List Accent 4" w:semiHidden="0" w:uiPriority="70" w:unhideWhenUsed="0"/>
-    <w:lsdException w:name="Colorful Shading Accent 4" w:semiHidden="0" w:uiPriority="71" w:unhideWhenUsed="0"/>
-    <w:lsdException w:name="Colorful List Accent 4" w:semiHidden="0" w:uiPriority="72" w:unhideWhenUsed="0"/>
-    <w:lsdException w:name="Colorful Grid Accent 4" w:semiHidden="0" w:uiPriority="73" w:unhideWhenUsed="0"/>
-    <w:lsdException w:name="Light Shading Accent 5" w:semiHidden="0" w:uiPriority="60" w:unhideWhenUsed="0"/>
-    <w:lsdException w:name="Light List Accent 5" w:semiHidden="0" w:uiPriority="61" w:unhideWhenUsed="0"/>
-    <w:lsdException w:name="Light Grid Accent 5" w:semiHidden="0" w:uiPriority="62" w:unhideWhenUsed="0"/>
-    <w:lsdException w:name="Medium Shading 1 Accent 5" w:semiHidden="0" w:uiPriority="63" w:unhideWhenUsed="0"/>
-    <w:lsdException w:name="Medium Shading 2 Accent 5" w:semiHidden="0" w:uiPriority="64" w:unhideWhenUsed="0"/>
-    <w:lsdException w:name="Medium List 1 Accent 5" w:semiHidden="0" w:uiPriority="65" w:unhideWhenUsed="0"/>
-    <w:lsdException w:name="Medium List 2 Accent 5" w:semiHidden="0" w:uiPriority="66" w:unhideWhenUsed="0"/>
-    <w:lsdException w:name="Medium Grid 1 Accent 5" w:semiHidden="0" w:uiPriority="67" w:unhideWhenUsed="0"/>
-    <w:lsdException w:name="Medium Grid 2 Accent 5" w:semiHidden="0" w:uiPriority="68" w:unhideWhenUsed="0"/>
-    <w:lsdException w:name="Medium Grid 3 Accent 5" w:semiHidden="0" w:uiPriority="69" w:unhideWhenUsed="0"/>
-    <w:lsdException w:name="Dark List Accent 5" w:semiHidden="0" w:uiPriority="70" w:unhideWhenUsed="0"/>
-    <w:lsdException w:name="Colorful Shading Accent 5" w:semiHidden="0" w:uiPriority="71" w:unhideWhenUsed="0"/>
-    <w:lsdException w:name="Colorful List Accent 5" w:semiHidden="0" w:uiPriority="72" w:unhideWhenUsed="0"/>
-    <w:lsdException w:name="Colorful Grid Accent 5" w:semiHidden="0" w:uiPriority="73" w:unhideWhenUsed="0"/>
-    <w:lsdException w:name="Light Shading Accent 6" w:semiHidden="0" w:uiPriority="60" w:unhideWhenUsed="0"/>
-    <w:lsdException w:name="Light List Accent 6" w:semiHidden="0" w:uiPriority="61" w:unhideWhenUsed="0"/>
-    <w:lsdException w:name="Light Grid Accent 6" w:semiHidden="0" w:uiPriority="62" w:unhideWhenUsed="0"/>
-    <w:lsdException w:name="Medium Shading 1 Accent 6" w:semiHidden="0" w:uiPriority="63" w:unhideWhenUsed="0"/>
-    <w:lsdException w:name="Medium Shading 2 Accent 6" w:semiHidden="0" w:uiPriority="64" w:unhideWhenUsed="0"/>
-    <w:lsdException w:name="Medium List 1 Accent 6" w:semiHidden="0" w:uiPriority="65" w:unhideWhenUsed="0"/>
-    <w:lsdException w:name="Medium List 2 Accent 6" w:semiHidden="0" w:uiPriority="66" w:unhideWhenUsed="0"/>
-    <w:lsdException w:name="Medium Grid 1 Accent 6" w:semiHidden="0" w:uiPriority="67" w:unhideWhenUsed="0"/>
-    <w:lsdException w:name="Medium Grid 2 Accent 6" w:semiHidden="0" w:uiPriority="68" w:unhideWhenUsed="0"/>
-    <w:lsdException w:name="Medium Grid 3 Accent 6" w:semiHidden="0" w:uiPriority="69" w:unhideWhenUsed="0"/>
-    <w:lsdException w:name="Dark List Accent 6" w:semiHidden="0" w:uiPriority="70" w:unhideWhenUsed="0"/>
-    <w:lsdException w:name="Colorful Shading Accent 6" w:semiHidden="0" w:uiPriority="71" w:unhideWhenUsed="0"/>
-    <w:lsdException w:name="Colorful List Accent 6" w:semiHidden="0" w:uiPriority="72" w:unhideWhenUsed="0"/>
-    <w:lsdException w:name="Colorful Grid Accent 6" w:semiHidden="0" w:uiPriority="73" w:unhideWhenUsed="0"/>
-    <w:lsdException w:name="Subtle Emphasis" w:semiHidden="0" w:uiPriority="19" w:unhideWhenUsed="0" w:qFormat="1"/>
-    <w:lsdException w:name="Intense Emphasis" w:semiHidden="0" w:uiPriority="21" w:unhideWhenUsed="0" w:qFormat="1"/>
-    <w:lsdException w:name="Subtle Reference" w:semiHidden="0" w:uiPriority="31" w:unhideWhenUsed="0" w:qFormat="1"/>
-    <w:lsdException w:name="Intense Reference" w:semiHidden="0" w:uiPriority="32" w:unhideWhenUsed="0" w:qFormat="1"/>
-    <w:lsdException w:name="Book Title" w:semiHidden="0" w:uiPriority="33" w:unhideWhenUsed="0" w:qFormat="1"/>
-    <w:lsdException w:name="Bibliography" w:uiPriority="37"/>
-    <w:lsdException w:name="TOC Heading" w:uiPriority="39" w:qFormat="1"/>
-  </w:latentStyles>
-  <w:style w:type="paragraph" w:default="1" w:styleId="Normal">
-    <w:name w:val="Normal"/>
-    <w:qFormat/>
-    <w:rsid w:val="00DB227B"/>
-  </w:style>
-  <w:style w:type="paragraph" w:styleId="Heading1">
-    <w:name w:val="heading 1"/>
-    <w:basedOn w:val="Normal"/>
-    <w:link w:val="Heading1Char"/>
-    <w:uiPriority w:val="9"/>
-    <w:qFormat/>
-    <w:rsid w:val="00DB227B"/>
-    <w:pPr>
-      <w:spacing w:before="100" w:beforeAutospacing="1" w:after="100" w:afterAutospacing="1" w:line="240" w:lineRule="auto"/>
-      <w:outlineLvl w:val="0"/>
-    </w:pPr>
-    <w:rPr>
-      <w:rFonts w:ascii="Times New Roman" w:eastAsia="Times New Roman" w:hAnsi="Times New Roman" w:cs="Times New Roman"/>
-      <w:b/>
-      <w:bCs/>
-      <w:kern w:val="36"/>
-      <w:sz w:val="48"/>
-      <w:szCs w:val="48"/>
-      <w:lang w:eastAsia="es-AR"/>
-    </w:rPr>
-  </w:style>
-  <w:style w:type="paragraph" w:styleId="Heading2">
-    <w:name w:val="heading 2"/>
-    <w:basedOn w:val="Normal"/>
-    <w:next w:val="Normal"/>
-    <w:link w:val="Heading2Char"/>
-    <w:uiPriority w:val="9"/>
-    <w:unhideWhenUsed/>
-    <w:qFormat/>
-    <w:rsid w:val="00DB227B"/>
-    <w:pPr>
-      <w:keepNext/>
-      <w:keepLines/>
-      <w:numPr>
-        <w:numId w:val="2"/>
-      </w:numPr>
-      <w:spacing w:before="200" w:after="0"/>
-      <w:outlineLvl w:val="1"/>
-    </w:pPr>
-    <w:rPr>
-      <w:rFonts w:eastAsia="Times New Roman" w:cstheme="minorHAnsi"/>
-      <w:b/>
-      <w:bCs/>
-      <w:sz w:val="28"/>
-      <w:szCs w:val="28"/>
-      <w:lang w:eastAsia="es-AR"/>
-      <w14:textOutline w14:w="6350" w14:cap="flat" w14:cmpd="sng" w14:algn="ctr">
-        <w14:noFill/>
-        <w14:prstDash w14:val="solid"/>
-        <w14:round/>
-      </w14:textOutline>
-    </w:rPr>
-  </w:style>
-  <w:style w:type="paragraph" w:styleId="Heading3">
-    <w:name w:val="heading 3"/>
-    <w:basedOn w:val="Normal"/>
-    <w:next w:val="Normal"/>
-    <w:link w:val="Heading3Char"/>
-    <w:uiPriority w:val="9"/>
-    <w:unhideWhenUsed/>
-    <w:qFormat/>
-    <w:rsid w:val="00DB227B"/>
-    <w:pPr>
-      <w:keepNext/>
-      <w:keepLines/>
-      <w:spacing w:before="200" w:after="0"/>
-      <w:outlineLvl w:val="2"/>
-    </w:pPr>
-    <w:rPr>
-      <w:rFonts w:asciiTheme="majorHAnsi" w:eastAsiaTheme="majorEastAsia" w:hAnsiTheme="majorHAnsi" w:cstheme="majorBidi"/>
-      <w:b/>
-      <w:bCs/>
-      <w:color w:val="4F81BD" w:themeColor="accent1"/>
-    </w:rPr>
-  </w:style>
-  <w:style w:type="character" w:default="1" w:styleId="DefaultParagraphFont">
-    <w:name w:val="Default Paragraph Font"/>
-    <w:uiPriority w:val="1"/>
-    <w:semiHidden/>
-    <w:unhideWhenUsed/>
-  </w:style>
-  <w:style w:type="table" w:default="1" w:styleId="TableNormal">
-    <w:name w:val="Normal Table"/>
-    <w:uiPriority w:val="99"/>
-    <w:semiHidden/>
-    <w:unhideWhenUsed/>
-    <w:tblPr>
-      <w:tblInd w:w="0" w:type="dxa"/>
-      <w:tblCellMar>
-        <w:top w:w="0" w:type="dxa"/>
-        <w:left w:w="108" w:type="dxa"/>
-        <w:bottom w:w="0" w:type="dxa"/>
-        <w:right w:w="108" w:type="dxa"/>
-      </w:tblCellMar>
-    </w:tblPr>
-  </w:style>
-  <w:style w:type="numbering" w:default="1" w:styleId="NoList">
-    <w:name w:val="No List"/>
-    <w:uiPriority w:val="99"/>
-    <w:semiHidden/>
-    <w:unhideWhenUsed/>
-  </w:style>
-  <w:style w:type="character" w:customStyle="1" w:styleId="Heading1Char">
-    <w:name w:val="Heading 1 Char"/>
-    <w:basedOn w:val="DefaultParagraphFont"/>
-    <w:link w:val="Heading1"/>
-    <w:uiPriority w:val="9"/>
-    <w:rsid w:val="00DB227B"/>
-    <w:rPr>
-      <w:rFonts w:ascii="Times New Roman" w:eastAsia="Times New Roman" w:hAnsi="Times New Roman" w:cs="Times New Roman"/>
-      <w:b/>
-      <w:bCs/>
-      <w:kern w:val="36"/>
-      <w:sz w:val="48"/>
-      <w:szCs w:val="48"/>
-      <w:lang w:eastAsia="es-AR"/>
-    </w:rPr>
-  </w:style>
-  <w:style w:type="character" w:customStyle="1" w:styleId="Heading2Char">
-    <w:name w:val="Heading 2 Char"/>
-    <w:basedOn w:val="DefaultParagraphFont"/>
-    <w:link w:val="Heading2"/>
-    <w:uiPriority w:val="9"/>
-    <w:rsid w:val="00DB227B"/>
-    <w:rPr>
-      <w:rFonts w:eastAsia="Times New Roman" w:cstheme="minorHAnsi"/>
-      <w:b/>
-      <w:bCs/>
-      <w:sz w:val="28"/>
-      <w:szCs w:val="28"/>
-      <w:lang w:eastAsia="es-AR"/>
-      <w14:textOutline w14:w="6350" w14:cap="flat" w14:cmpd="sng" w14:algn="ctr">
-        <w14:noFill/>
-        <w14:prstDash w14:val="solid"/>
-        <w14:round/>
-      </w14:textOutline>
     </w:rPr>
   </w:style>
   <w:style w:type="character" w:customStyle="1" w:styleId="Heading3Char">
@@ -7560,4 +9373,16 @@
   <a:objectDefaults/>
   <a:extraClrSchemeLst/>
 </a:theme>
+</file>
+
+<file path=customXml/item1.xml><?xml version="1.0" encoding="utf-8"?>
+<b:Sources xmlns:b="http://schemas.openxmlformats.org/officeDocument/2006/bibliography" xmlns="http://schemas.openxmlformats.org/officeDocument/2006/bibliography" SelectedStyle="\APASixthEditionOfficeOnline.xsl" StyleName="APA" Version="6"/>
+</file>
+
+<file path=customXml/itemProps1.xml><?xml version="1.0" encoding="utf-8"?>
+<ds:datastoreItem xmlns:ds="http://schemas.openxmlformats.org/officeDocument/2006/customXml" ds:itemID="{C0CF5C63-6875-4EEF-A292-55C114779E04}">
+  <ds:schemaRefs>
+    <ds:schemaRef ds:uri="http://schemas.openxmlformats.org/officeDocument/2006/bibliography"/>
+  </ds:schemaRefs>
+</ds:datastoreItem>
 </file>
--- a/Guia clases/Guia - Clase 5.docx
+++ b/Guia clases/Guia - Clase 5.docx
@@ -120,17 +120,7 @@
           <w:szCs w:val="23"/>
           <w:lang w:eastAsia="es-AR"/>
         </w:rPr>
-        <w:t xml:space="preserve">Realizar ejemplo de crear un </w:t>
-      </w:r>
-      <w:r>
-        <w:rPr>
-          <w:rFonts w:ascii="Verdana" w:eastAsia="Times New Roman" w:hAnsi="Verdana" w:cs="Times New Roman"/>
-          <w:color w:val="000000"/>
-          <w:sz w:val="23"/>
-          <w:szCs w:val="23"/>
-          <w:lang w:eastAsia="es-AR"/>
-        </w:rPr>
-        <w:t xml:space="preserve">objeto </w:t>
+        <w:t xml:space="preserve">Realizar ejemplo de crear un objeto </w:t>
       </w:r>
       <w:proofErr w:type="spellStart"/>
       <w:r>
@@ -373,8 +363,6 @@
         </w:rPr>
         <w:t>métodos</w:t>
       </w:r>
-      <w:bookmarkStart w:id="0" w:name="_GoBack"/>
-      <w:bookmarkEnd w:id="0"/>
     </w:p>
     <w:p>
       <w:pPr>
@@ -4058,6 +4046,8 @@
       <w:r>
         <w:br w:type="page"/>
       </w:r>
+      <w:bookmarkStart w:id="0" w:name="_GoBack"/>
+      <w:bookmarkEnd w:id="0"/>
     </w:p>
     <w:p>
       <w:pPr>
@@ -4067,13 +4057,6 @@
         <w:lastRenderedPageBreak/>
         <w:t>Segunda Parte</w:t>
       </w:r>
-    </w:p>
-    <w:p>
-      <w:pPr>
-        <w:rPr>
-          <w:lang w:eastAsia="es-AR"/>
-        </w:rPr>
-      </w:pPr>
     </w:p>
     <w:p>
       <w:pPr>
@@ -4099,573 +4082,23 @@
     </w:p>
     <w:p>
       <w:pPr>
-        <w:pStyle w:val="Heading2"/>
-        <w:numPr>
-          <w:ilvl w:val="0"/>
-          <w:numId w:val="0"/>
-        </w:numPr>
-        <w:spacing w:line="360" w:lineRule="auto"/>
-        <w:jc w:val="both"/>
-      </w:pPr>
-      <w:r>
-        <w:t>Introducció</w:t>
-      </w:r>
-      <w:r>
-        <w:t>n</w:t>
-      </w:r>
-    </w:p>
-    <w:p>
-      <w:pPr>
-        <w:spacing w:line="360" w:lineRule="auto"/>
-        <w:ind w:firstLine="708"/>
-        <w:jc w:val="both"/>
-        <w:rPr>
-          <w:sz w:val="24"/>
-          <w:szCs w:val="24"/>
-          <w:lang w:eastAsia="es-AR"/>
-        </w:rPr>
-      </w:pPr>
-      <w:r>
-        <w:rPr>
-          <w:sz w:val="24"/>
-          <w:szCs w:val="24"/>
-          <w:lang w:eastAsia="es-AR"/>
-        </w:rPr>
-        <w:t>S</w:t>
-      </w:r>
-      <w:r>
-        <w:rPr>
-          <w:sz w:val="24"/>
-          <w:szCs w:val="24"/>
-          <w:lang w:eastAsia="es-AR"/>
-        </w:rPr>
-        <w:t>CRUM</w:t>
-      </w:r>
-      <w:r>
-        <w:rPr>
-          <w:sz w:val="24"/>
-          <w:szCs w:val="24"/>
-          <w:lang w:eastAsia="es-AR"/>
-        </w:rPr>
-        <w:t xml:space="preserve"> es una b</w:t>
-      </w:r>
-      <w:r>
-        <w:rPr>
-          <w:sz w:val="24"/>
-          <w:szCs w:val="24"/>
-          <w:lang w:eastAsia="es-AR"/>
-        </w:rPr>
-        <w:t>uena</w:t>
-      </w:r>
-      <w:r>
-        <w:rPr>
-          <w:sz w:val="24"/>
-          <w:szCs w:val="24"/>
-          <w:lang w:eastAsia="es-AR"/>
-        </w:rPr>
-        <w:t xml:space="preserve"> práctica para trabajar en equipo y para el d</w:t>
-      </w:r>
-      <w:r>
-        <w:rPr>
-          <w:sz w:val="24"/>
-          <w:szCs w:val="24"/>
-          <w:lang w:eastAsia="es-AR"/>
-        </w:rPr>
-        <w:t>esarrollo ágil de proyectos.</w:t>
-      </w:r>
-      <w:r>
-        <w:rPr>
-          <w:sz w:val="24"/>
-          <w:szCs w:val="24"/>
-          <w:lang w:eastAsia="es-AR"/>
-        </w:rPr>
-        <w:t xml:space="preserve"> Consta de la organización del trabajo en e</w:t>
-      </w:r>
-      <w:r>
-        <w:rPr>
-          <w:sz w:val="24"/>
-          <w:szCs w:val="24"/>
-          <w:lang w:eastAsia="es-AR"/>
-        </w:rPr>
-        <w:t xml:space="preserve">ntregas parciales y </w:t>
-      </w:r>
-      <w:r>
-        <w:rPr>
-          <w:sz w:val="24"/>
-          <w:szCs w:val="24"/>
-          <w:lang w:eastAsia="es-AR"/>
-        </w:rPr>
-        <w:t>regulares (</w:t>
-      </w:r>
-      <w:proofErr w:type="spellStart"/>
-      <w:r>
-        <w:rPr>
-          <w:sz w:val="24"/>
-          <w:szCs w:val="24"/>
-          <w:lang w:eastAsia="es-AR"/>
-        </w:rPr>
-        <w:t>Sprints</w:t>
-      </w:r>
-      <w:proofErr w:type="spellEnd"/>
-      <w:r>
-        <w:rPr>
-          <w:sz w:val="24"/>
-          <w:szCs w:val="24"/>
-          <w:lang w:eastAsia="es-AR"/>
-        </w:rPr>
-        <w:t>, regulares de 1 mes o 2 semanas)</w:t>
-      </w:r>
-      <w:r>
-        <w:rPr>
-          <w:sz w:val="24"/>
-          <w:szCs w:val="24"/>
-          <w:lang w:eastAsia="es-AR"/>
-        </w:rPr>
-        <w:t xml:space="preserve">, el cual el equipo </w:t>
-      </w:r>
-      <w:r>
-        <w:rPr>
-          <w:sz w:val="24"/>
-          <w:szCs w:val="24"/>
-          <w:lang w:eastAsia="es-AR"/>
-        </w:rPr>
-        <w:t>se compromete a cumplirlo.</w:t>
-      </w:r>
-      <w:r>
-        <w:rPr>
-          <w:sz w:val="24"/>
-          <w:szCs w:val="24"/>
-          <w:lang w:eastAsia="es-AR"/>
-        </w:rPr>
-        <w:t xml:space="preserve"> Se reciben o</w:t>
-      </w:r>
-      <w:r>
-        <w:rPr>
-          <w:sz w:val="24"/>
-          <w:szCs w:val="24"/>
-          <w:lang w:eastAsia="es-AR"/>
-        </w:rPr>
-        <w:t>bjetivos y requisitos priorizados.</w:t>
-      </w:r>
-      <w:r>
-        <w:rPr>
-          <w:sz w:val="24"/>
-          <w:szCs w:val="24"/>
-          <w:lang w:eastAsia="es-AR"/>
-        </w:rPr>
-        <w:t xml:space="preserve"> </w:t>
-      </w:r>
-      <w:r>
-        <w:rPr>
-          <w:sz w:val="24"/>
-          <w:szCs w:val="24"/>
-          <w:lang w:eastAsia="es-AR"/>
-        </w:rPr>
-        <w:t>Como prioriza</w:t>
-      </w:r>
-      <w:r>
-        <w:rPr>
-          <w:sz w:val="24"/>
-          <w:szCs w:val="24"/>
-          <w:lang w:eastAsia="es-AR"/>
-        </w:rPr>
-        <w:t>rlos? Ver que es lo que tiene má</w:t>
-      </w:r>
-      <w:r>
-        <w:rPr>
-          <w:sz w:val="24"/>
-          <w:szCs w:val="24"/>
-          <w:lang w:eastAsia="es-AR"/>
-        </w:rPr>
-        <w:t>s valor para el cli</w:t>
-      </w:r>
-      <w:r>
-        <w:rPr>
-          <w:sz w:val="24"/>
-          <w:szCs w:val="24"/>
-          <w:lang w:eastAsia="es-AR"/>
-        </w:rPr>
-        <w:t>ente y coste de desarrollo. (</w:t>
-      </w:r>
-      <w:proofErr w:type="spellStart"/>
-      <w:r>
-        <w:rPr>
-          <w:sz w:val="24"/>
-          <w:szCs w:val="24"/>
-          <w:lang w:eastAsia="es-AR"/>
-        </w:rPr>
-        <w:t>Ej</w:t>
-      </w:r>
-      <w:proofErr w:type="spellEnd"/>
-      <w:r>
-        <w:rPr>
-          <w:sz w:val="24"/>
-          <w:szCs w:val="24"/>
-          <w:lang w:eastAsia="es-AR"/>
-        </w:rPr>
-        <w:t>:</w:t>
-      </w:r>
-      <w:r>
-        <w:rPr>
-          <w:sz w:val="24"/>
-          <w:szCs w:val="24"/>
-          <w:lang w:eastAsia="es-AR"/>
-        </w:rPr>
-        <w:t xml:space="preserve"> look and </w:t>
-      </w:r>
-      <w:proofErr w:type="spellStart"/>
-      <w:r>
-        <w:rPr>
-          <w:sz w:val="24"/>
-          <w:szCs w:val="24"/>
-          <w:lang w:eastAsia="es-AR"/>
-        </w:rPr>
-        <w:t>feel</w:t>
-      </w:r>
-      <w:proofErr w:type="spellEnd"/>
-      <w:r>
-        <w:rPr>
-          <w:sz w:val="24"/>
-          <w:szCs w:val="24"/>
-          <w:lang w:eastAsia="es-AR"/>
-        </w:rPr>
-        <w:t>).</w:t>
-      </w:r>
-      <w:r>
-        <w:rPr>
-          <w:sz w:val="24"/>
-          <w:szCs w:val="24"/>
-          <w:lang w:eastAsia="es-AR"/>
-        </w:rPr>
-        <w:t xml:space="preserve"> Algo importante es que se debe tratar de conocer al</w:t>
-      </w:r>
-      <w:r>
-        <w:rPr>
-          <w:sz w:val="24"/>
-          <w:szCs w:val="24"/>
-          <w:lang w:eastAsia="es-AR"/>
-        </w:rPr>
-        <w:t xml:space="preserve"> cliente</w:t>
-      </w:r>
-      <w:r>
-        <w:rPr>
-          <w:sz w:val="24"/>
-          <w:szCs w:val="24"/>
-          <w:lang w:eastAsia="es-AR"/>
-        </w:rPr>
-        <w:t xml:space="preserve"> para ver qué cosas son las má</w:t>
-      </w:r>
-      <w:r>
-        <w:rPr>
-          <w:sz w:val="24"/>
-          <w:szCs w:val="24"/>
-          <w:lang w:eastAsia="es-AR"/>
-        </w:rPr>
-        <w:t>s relevantes en cuanto a lo que quiere</w:t>
-      </w:r>
-      <w:r>
-        <w:rPr>
-          <w:sz w:val="24"/>
-          <w:szCs w:val="24"/>
-          <w:lang w:eastAsia="es-AR"/>
-        </w:rPr>
-        <w:t>.</w:t>
-      </w:r>
-      <w:r>
-        <w:rPr>
-          <w:sz w:val="24"/>
-          <w:szCs w:val="24"/>
-          <w:lang w:eastAsia="es-AR"/>
-        </w:rPr>
-        <w:t xml:space="preserve"> A medida que se avanza en el proyecto, se van haciendo muestras al final de cada</w:t>
-      </w:r>
-      <w:r>
-        <w:rPr>
-          <w:sz w:val="24"/>
-          <w:szCs w:val="24"/>
-          <w:lang w:eastAsia="es-AR"/>
-        </w:rPr>
-        <w:t xml:space="preserve"> sprint.</w:t>
-      </w:r>
-      <w:r>
-        <w:rPr>
-          <w:sz w:val="24"/>
-          <w:szCs w:val="24"/>
-          <w:lang w:eastAsia="es-AR"/>
-        </w:rPr>
-        <w:t xml:space="preserve"> </w:t>
-      </w:r>
-      <w:r>
-        <w:rPr>
-          <w:sz w:val="24"/>
-          <w:szCs w:val="24"/>
-          <w:lang w:eastAsia="es-AR"/>
-        </w:rPr>
-        <w:t>SCRUM</w:t>
-      </w:r>
-      <w:r>
-        <w:rPr>
-          <w:sz w:val="24"/>
-          <w:szCs w:val="24"/>
-          <w:lang w:eastAsia="es-AR"/>
-        </w:rPr>
-        <w:t xml:space="preserve"> implica la s</w:t>
-      </w:r>
-      <w:r>
-        <w:rPr>
-          <w:sz w:val="24"/>
-          <w:szCs w:val="24"/>
-          <w:lang w:eastAsia="es-AR"/>
-        </w:rPr>
-        <w:t>istemática colaboración entre el cliente y el equipo.</w:t>
-      </w:r>
-    </w:p>
-    <w:p>
-      <w:pPr>
-        <w:spacing w:line="360" w:lineRule="auto"/>
-        <w:jc w:val="both"/>
-        <w:rPr>
-          <w:sz w:val="24"/>
-          <w:szCs w:val="24"/>
-          <w:lang w:eastAsia="es-AR"/>
-        </w:rPr>
-      </w:pPr>
-    </w:p>
-    <w:p>
-      <w:pPr>
-        <w:spacing w:line="360" w:lineRule="auto"/>
-        <w:jc w:val="both"/>
-        <w:rPr>
-          <w:b/>
-          <w:sz w:val="28"/>
-          <w:szCs w:val="28"/>
-          <w:lang w:eastAsia="es-AR"/>
-        </w:rPr>
-      </w:pPr>
-      <w:r>
-        <w:rPr>
-          <w:b/>
-          <w:sz w:val="28"/>
-          <w:szCs w:val="28"/>
-          <w:lang w:eastAsia="es-AR"/>
-        </w:rPr>
-        <w:t>Actividades</w:t>
-      </w:r>
-    </w:p>
-    <w:p>
-      <w:pPr>
-        <w:spacing w:line="360" w:lineRule="auto"/>
-        <w:jc w:val="both"/>
-        <w:rPr>
-          <w:sz w:val="24"/>
-          <w:szCs w:val="24"/>
-          <w:lang w:eastAsia="es-AR"/>
-        </w:rPr>
-      </w:pPr>
-      <w:r>
-        <w:rPr>
-          <w:sz w:val="24"/>
-          <w:szCs w:val="24"/>
-          <w:lang w:eastAsia="es-AR"/>
-        </w:rPr>
-        <w:t>Planificació</w:t>
-      </w:r>
-      <w:r>
-        <w:rPr>
-          <w:sz w:val="24"/>
-          <w:szCs w:val="24"/>
-          <w:lang w:eastAsia="es-AR"/>
-        </w:rPr>
-        <w:t xml:space="preserve">n de la </w:t>
-      </w:r>
-      <w:r>
-        <w:rPr>
-          <w:sz w:val="24"/>
-          <w:szCs w:val="24"/>
-          <w:lang w:eastAsia="es-AR"/>
-        </w:rPr>
-        <w:t>iteración</w:t>
-      </w:r>
-    </w:p>
-    <w:p>
-      <w:pPr>
-        <w:numPr>
-          <w:ilvl w:val="0"/>
-          <w:numId w:val="16"/>
-        </w:numPr>
-        <w:spacing w:before="100" w:beforeAutospacing="1" w:after="100" w:afterAutospacing="1" w:line="360" w:lineRule="auto"/>
-        <w:jc w:val="both"/>
-        <w:rPr>
-          <w:rFonts w:eastAsia="Times New Roman" w:cs="Arial"/>
-          <w:color w:val="000000"/>
-          <w:sz w:val="24"/>
-          <w:szCs w:val="24"/>
-          <w:lang w:eastAsia="es-AR"/>
-        </w:rPr>
-      </w:pPr>
-      <w:r>
-        <w:rPr>
-          <w:rFonts w:eastAsia="Times New Roman" w:cs="Arial"/>
-          <w:b/>
-          <w:bCs/>
-          <w:color w:val="000000"/>
-          <w:sz w:val="24"/>
-          <w:szCs w:val="24"/>
-          <w:lang w:eastAsia="es-AR"/>
-        </w:rPr>
-        <w:t>Selección de requisitos (4 horas máximo):</w:t>
-      </w:r>
-      <w:r>
-        <w:rPr>
-          <w:rFonts w:eastAsia="Times New Roman" w:cs="Arial"/>
-          <w:color w:val="000000"/>
-          <w:sz w:val="24"/>
-          <w:szCs w:val="24"/>
-          <w:lang w:eastAsia="es-AR"/>
-        </w:rPr>
-        <w:t> El cliente presenta al equipo la lista de requisitos priorizada del producto o proyecto. El equipo pregunta al cliente las dudas que surgen y selecciona los requisitos más prioritarios que se compromete a completar en la iteración, de manera que puedan ser entregados si el cliente lo solicita.</w:t>
-      </w:r>
-    </w:p>
-    <w:p>
-      <w:pPr>
-        <w:numPr>
-          <w:ilvl w:val="0"/>
-          <w:numId w:val="16"/>
-        </w:numPr>
-        <w:spacing w:before="100" w:beforeAutospacing="1" w:after="100" w:afterAutospacing="1" w:line="360" w:lineRule="auto"/>
-        <w:jc w:val="both"/>
-        <w:rPr>
-          <w:rFonts w:eastAsia="Times New Roman" w:cs="Arial"/>
-          <w:color w:val="000000"/>
-          <w:sz w:val="24"/>
-          <w:szCs w:val="24"/>
-          <w:lang w:eastAsia="es-AR"/>
-        </w:rPr>
-      </w:pPr>
-      <w:r>
-        <w:rPr>
-          <w:rFonts w:eastAsia="Times New Roman" w:cs="Arial"/>
-          <w:b/>
-          <w:bCs/>
-          <w:color w:val="000000"/>
-          <w:sz w:val="24"/>
-          <w:szCs w:val="24"/>
-          <w:lang w:eastAsia="es-AR"/>
-        </w:rPr>
-        <w:t>Planificación de la iteración (4 horas máximo):</w:t>
-      </w:r>
-      <w:r>
-        <w:rPr>
-          <w:rFonts w:eastAsia="Times New Roman" w:cs="Arial"/>
-          <w:color w:val="000000"/>
-          <w:sz w:val="24"/>
-          <w:szCs w:val="24"/>
-          <w:lang w:eastAsia="es-AR"/>
-        </w:rPr>
-        <w:t xml:space="preserve"> El equipo elabora la lista de tareas de la iteración necesarias para desarrollar los requisitos a que se ha comprometido. La estimación de esfuerzo se hace de manera conjunta y los miembros del equipo se </w:t>
-      </w:r>
-      <w:r>
-        <w:rPr>
-          <w:rFonts w:eastAsia="Times New Roman" w:cs="Arial"/>
-          <w:color w:val="000000"/>
-          <w:sz w:val="24"/>
-          <w:szCs w:val="24"/>
-          <w:lang w:eastAsia="es-AR"/>
-        </w:rPr>
-        <w:t>auto asignan</w:t>
-      </w:r>
-      <w:r>
-        <w:rPr>
-          <w:rFonts w:eastAsia="Times New Roman" w:cs="Arial"/>
-          <w:color w:val="000000"/>
-          <w:sz w:val="24"/>
-          <w:szCs w:val="24"/>
-          <w:lang w:eastAsia="es-AR"/>
-        </w:rPr>
-        <w:t xml:space="preserve"> las tareas.</w:t>
-      </w:r>
-    </w:p>
-    <w:p>
-      <w:pPr>
-        <w:spacing w:before="100" w:beforeAutospacing="1" w:after="100" w:afterAutospacing="1" w:line="360" w:lineRule="auto"/>
-        <w:jc w:val="both"/>
-        <w:rPr>
-          <w:rFonts w:eastAsia="Times New Roman" w:cs="Arial"/>
-          <w:color w:val="000000"/>
-          <w:sz w:val="24"/>
-          <w:szCs w:val="24"/>
-          <w:lang w:eastAsia="es-AR"/>
-        </w:rPr>
-      </w:pPr>
-      <w:r>
-        <w:rPr>
-          <w:rFonts w:eastAsia="Times New Roman" w:cs="Arial"/>
-          <w:color w:val="000000"/>
-          <w:sz w:val="24"/>
-          <w:szCs w:val="24"/>
-          <w:lang w:eastAsia="es-AR"/>
-        </w:rPr>
-        <w:t>Ejecución</w:t>
-      </w:r>
-      <w:r>
-        <w:rPr>
-          <w:rFonts w:eastAsia="Times New Roman" w:cs="Arial"/>
-          <w:color w:val="000000"/>
-          <w:sz w:val="24"/>
-          <w:szCs w:val="24"/>
-          <w:lang w:eastAsia="es-AR"/>
-        </w:rPr>
-        <w:t xml:space="preserve"> de la iteración.</w:t>
-      </w:r>
-    </w:p>
-    <w:p>
-      <w:pPr>
         <w:pStyle w:val="ListParagraph"/>
         <w:numPr>
           <w:ilvl w:val="0"/>
           <w:numId w:val="9"/>
         </w:numPr>
-        <w:spacing w:before="100" w:beforeAutospacing="1" w:after="100" w:afterAutospacing="1" w:line="360" w:lineRule="auto"/>
-        <w:jc w:val="both"/>
-        <w:rPr>
-          <w:rFonts w:eastAsia="Times New Roman" w:cs="Arial"/>
-          <w:color w:val="000000"/>
-          <w:sz w:val="24"/>
-          <w:szCs w:val="24"/>
-          <w:lang w:eastAsia="es-AR"/>
-        </w:rPr>
-      </w:pPr>
-      <w:r>
-        <w:rPr>
-          <w:rFonts w:eastAsia="Times New Roman" w:cs="Arial"/>
-          <w:color w:val="000000"/>
-          <w:sz w:val="24"/>
-          <w:szCs w:val="24"/>
-          <w:lang w:eastAsia="es-AR"/>
-        </w:rPr>
-        <w:lastRenderedPageBreak/>
-        <w:t>Reunión</w:t>
-      </w:r>
-      <w:r>
-        <w:rPr>
-          <w:rFonts w:eastAsia="Times New Roman" w:cs="Arial"/>
-          <w:color w:val="000000"/>
-          <w:sz w:val="24"/>
-          <w:szCs w:val="24"/>
-          <w:lang w:eastAsia="es-AR"/>
-        </w:rPr>
-        <w:t xml:space="preserve"> de 15 minutos </w:t>
-      </w:r>
-      <w:r>
-        <w:rPr>
-          <w:rFonts w:eastAsia="Times New Roman" w:cs="Arial"/>
-          <w:color w:val="000000"/>
-          <w:sz w:val="24"/>
-          <w:szCs w:val="24"/>
-          <w:lang w:eastAsia="es-AR"/>
-        </w:rPr>
-        <w:t>Max</w:t>
-      </w:r>
+        <w:rPr>
+          <w:lang w:eastAsia="es-AR"/>
+        </w:rPr>
+      </w:pPr>
+      <w:proofErr w:type="spellStart"/>
+      <w:r>
+        <w:rPr>
+          <w:lang w:eastAsia="es-AR"/>
+        </w:rPr>
+        <w:t>Introduccion</w:t>
+      </w:r>
+      <w:proofErr w:type="spellEnd"/>
     </w:p>
     <w:p>
       <w:pPr>
@@ -4674,45 +4107,43 @@
           <w:ilvl w:val="0"/>
           <w:numId w:val="9"/>
         </w:numPr>
-        <w:spacing w:before="100" w:beforeAutospacing="1" w:after="100" w:afterAutospacing="1" w:line="360" w:lineRule="auto"/>
-        <w:jc w:val="both"/>
-        <w:rPr>
-          <w:rFonts w:eastAsia="Times New Roman" w:cs="Arial"/>
-          <w:color w:val="000000"/>
-          <w:sz w:val="24"/>
-          <w:szCs w:val="24"/>
-          <w:lang w:eastAsia="es-AR"/>
-        </w:rPr>
-      </w:pPr>
-      <w:r>
-        <w:rPr>
-          <w:rFonts w:eastAsia="Times New Roman" w:cs="Arial"/>
-          <w:color w:val="000000"/>
-          <w:sz w:val="24"/>
-          <w:szCs w:val="24"/>
-          <w:lang w:eastAsia="es-AR"/>
-        </w:rPr>
-        <w:t xml:space="preserve">Cada uno habla de su trabajo, que hicieron, que voy a </w:t>
-      </w:r>
-      <w:r>
-        <w:rPr>
-          <w:rFonts w:eastAsia="Times New Roman" w:cs="Arial"/>
-          <w:color w:val="000000"/>
-          <w:sz w:val="24"/>
-          <w:szCs w:val="24"/>
-          <w:lang w:eastAsia="es-AR"/>
-        </w:rPr>
-        <w:t>hacer</w:t>
-      </w:r>
-      <w:r>
-        <w:rPr>
-          <w:rFonts w:eastAsia="Times New Roman" w:cs="Arial"/>
-          <w:color w:val="000000"/>
-          <w:sz w:val="24"/>
-          <w:szCs w:val="24"/>
-          <w:lang w:eastAsia="es-AR"/>
-        </w:rPr>
-        <w:t xml:space="preserve"> y si tengo algún impedimento</w:t>
+        <w:rPr>
+          <w:lang w:eastAsia="es-AR"/>
+        </w:rPr>
+      </w:pPr>
+      <w:r>
+        <w:rPr>
+          <w:lang w:eastAsia="es-AR"/>
+        </w:rPr>
+        <w:t xml:space="preserve">Roles: </w:t>
+      </w:r>
+      <w:proofErr w:type="spellStart"/>
+      <w:r>
+        <w:rPr>
+          <w:lang w:eastAsia="es-AR"/>
+        </w:rPr>
+        <w:t>ProductOwner</w:t>
+      </w:r>
+      <w:proofErr w:type="spellEnd"/>
+      <w:r>
+        <w:rPr>
+          <w:lang w:eastAsia="es-AR"/>
+        </w:rPr>
+        <w:t xml:space="preserve">, </w:t>
+      </w:r>
+      <w:proofErr w:type="spellStart"/>
+      <w:r>
+        <w:rPr>
+          <w:lang w:eastAsia="es-AR"/>
+        </w:rPr>
+        <w:t>scrumMaster</w:t>
+      </w:r>
+      <w:proofErr w:type="spellEnd"/>
+      <w:r>
+        <w:rPr>
+          <w:lang w:eastAsia="es-AR"/>
+        </w:rPr>
+        <w:t>, Equipo de desarrollo.</w:t>
       </w:r>
     </w:p>
     <w:p>
@@ -4722,851 +4153,152 @@
           <w:ilvl w:val="0"/>
           <w:numId w:val="9"/>
         </w:numPr>
+        <w:rPr>
+          <w:lang w:eastAsia="es-AR"/>
+        </w:rPr>
+      </w:pPr>
+      <w:r>
+        <w:rPr>
+          <w:lang w:eastAsia="es-AR"/>
+        </w:rPr>
+        <w:t xml:space="preserve">Actividades: </w:t>
+      </w:r>
+    </w:p>
+    <w:p>
+      <w:pPr>
+        <w:pStyle w:val="ListParagraph"/>
+        <w:numPr>
+          <w:ilvl w:val="1"/>
+          <w:numId w:val="9"/>
+        </w:numPr>
+        <w:rPr>
+          <w:lang w:eastAsia="es-AR"/>
+        </w:rPr>
+      </w:pPr>
+      <w:r>
+        <w:rPr>
+          <w:lang w:eastAsia="es-AR"/>
+        </w:rPr>
+        <w:t xml:space="preserve">Utilizar ejemplo de Volver al futuro. </w:t>
+      </w:r>
+    </w:p>
+    <w:p>
+      <w:pPr>
+        <w:pStyle w:val="ListParagraph"/>
+        <w:numPr>
+          <w:ilvl w:val="1"/>
+          <w:numId w:val="9"/>
+        </w:numPr>
+        <w:rPr>
+          <w:lang w:eastAsia="es-AR"/>
+        </w:rPr>
+      </w:pPr>
+      <w:r>
+        <w:rPr>
+          <w:lang w:eastAsia="es-AR"/>
+        </w:rPr>
+        <w:t>Selección de requisitos</w:t>
+      </w:r>
+    </w:p>
+    <w:p>
+      <w:pPr>
+        <w:pStyle w:val="ListParagraph"/>
+        <w:numPr>
+          <w:ilvl w:val="1"/>
+          <w:numId w:val="9"/>
+        </w:numPr>
+        <w:rPr>
+          <w:lang w:eastAsia="es-AR"/>
+        </w:rPr>
+      </w:pPr>
+      <w:r>
+        <w:rPr>
+          <w:lang w:eastAsia="es-AR"/>
+        </w:rPr>
+        <w:t>planificación de la iteración (Sin el cliente)</w:t>
+      </w:r>
+    </w:p>
+    <w:p>
+      <w:pPr>
+        <w:pStyle w:val="ListParagraph"/>
+        <w:numPr>
+          <w:ilvl w:val="1"/>
+          <w:numId w:val="9"/>
+        </w:numPr>
+        <w:rPr>
+          <w:lang w:eastAsia="es-AR"/>
+        </w:rPr>
+      </w:pPr>
+      <w:r>
+        <w:rPr>
+          <w:lang w:eastAsia="es-AR"/>
+        </w:rPr>
+        <w:t>Ejecución de la iteración (Reuniones diarias) y no se pierde el contacto con el PO.</w:t>
+      </w:r>
+    </w:p>
+    <w:p>
+      <w:pPr>
+        <w:pStyle w:val="ListParagraph"/>
+        <w:numPr>
+          <w:ilvl w:val="1"/>
+          <w:numId w:val="9"/>
+        </w:numPr>
+        <w:rPr>
+          <w:lang w:eastAsia="es-AR"/>
+        </w:rPr>
+      </w:pPr>
+      <w:r>
+        <w:rPr>
+          <w:lang w:eastAsia="es-AR"/>
+        </w:rPr>
+        <w:t>Inspección y adaptación</w:t>
+      </w:r>
+      <w:r>
+        <w:rPr>
+          <w:lang w:eastAsia="es-AR"/>
+        </w:rPr>
+        <w:t xml:space="preserve"> -&gt; Demostración y </w:t>
+      </w:r>
+      <w:proofErr w:type="spellStart"/>
+      <w:r>
+        <w:rPr>
+          <w:lang w:eastAsia="es-AR"/>
+        </w:rPr>
+        <w:t>restrospectiva</w:t>
+      </w:r>
+      <w:proofErr w:type="spellEnd"/>
+    </w:p>
+    <w:p>
+      <w:pPr>
+        <w:rPr>
+          <w:lang w:eastAsia="es-AR"/>
+        </w:rPr>
+      </w:pPr>
+    </w:p>
+    <w:p>
+      <w:pPr>
+        <w:rPr>
+          <w:lang w:eastAsia="es-AR"/>
+        </w:rPr>
+      </w:pPr>
+    </w:p>
+    <w:p>
+      <w:pPr>
+        <w:rPr>
+          <w:lang w:eastAsia="es-AR"/>
+        </w:rPr>
+      </w:pPr>
+    </w:p>
+    <w:p>
+      <w:pPr>
         <w:spacing w:before="100" w:beforeAutospacing="1" w:after="100" w:afterAutospacing="1" w:line="360" w:lineRule="auto"/>
         <w:jc w:val="both"/>
         <w:rPr>
-          <w:rFonts w:eastAsia="Times New Roman" w:cs="Arial"/>
-          <w:color w:val="000000"/>
           <w:sz w:val="24"/>
           <w:szCs w:val="24"/>
           <w:lang w:eastAsia="es-AR"/>
         </w:rPr>
       </w:pPr>
-      <w:r>
-        <w:rPr>
-          <w:rFonts w:eastAsia="Times New Roman" w:cs="Arial"/>
-          <w:color w:val="000000"/>
-          <w:sz w:val="24"/>
-          <w:szCs w:val="24"/>
-          <w:lang w:eastAsia="es-AR"/>
-        </w:rPr>
-        <w:t xml:space="preserve">Figura del </w:t>
-      </w:r>
-      <w:proofErr w:type="spellStart"/>
-      <w:r>
-        <w:rPr>
-          <w:rFonts w:eastAsia="Times New Roman" w:cs="Arial"/>
-          <w:color w:val="000000"/>
-          <w:sz w:val="24"/>
-          <w:szCs w:val="24"/>
-          <w:lang w:eastAsia="es-AR"/>
-        </w:rPr>
-        <w:t>scrum</w:t>
-      </w:r>
-      <w:proofErr w:type="spellEnd"/>
-      <w:r>
-        <w:rPr>
-          <w:rFonts w:eastAsia="Times New Roman" w:cs="Arial"/>
-          <w:color w:val="000000"/>
-          <w:sz w:val="24"/>
-          <w:szCs w:val="24"/>
-          <w:lang w:eastAsia="es-AR"/>
-        </w:rPr>
-        <w:t xml:space="preserve"> master. Se encarga de que cada uno pueda hacer su trabajo. </w:t>
-      </w:r>
-      <w:r>
-        <w:rPr>
-          <w:rFonts w:eastAsia="Times New Roman" w:cs="Arial"/>
-          <w:color w:val="000000"/>
-          <w:sz w:val="24"/>
-          <w:szCs w:val="24"/>
-          <w:lang w:eastAsia="es-AR"/>
-        </w:rPr>
-        <w:t>Protege</w:t>
-      </w:r>
-      <w:r>
-        <w:rPr>
-          <w:rFonts w:eastAsia="Times New Roman" w:cs="Arial"/>
-          <w:color w:val="000000"/>
-          <w:sz w:val="24"/>
-          <w:szCs w:val="24"/>
-          <w:lang w:eastAsia="es-AR"/>
-        </w:rPr>
-        <w:t xml:space="preserve"> al equipo de interrupciones externas.</w:t>
-      </w:r>
-    </w:p>
-    <w:p>
-      <w:pPr>
-        <w:spacing w:before="100" w:beforeAutospacing="1" w:after="100" w:afterAutospacing="1" w:line="360" w:lineRule="auto"/>
-        <w:jc w:val="both"/>
-        <w:rPr>
-          <w:rFonts w:eastAsia="Times New Roman" w:cs="Arial"/>
-          <w:color w:val="000000"/>
-          <w:sz w:val="24"/>
-          <w:szCs w:val="24"/>
-          <w:lang w:eastAsia="es-AR"/>
-        </w:rPr>
-      </w:pPr>
-      <w:r>
-        <w:rPr>
-          <w:rFonts w:eastAsia="Times New Roman" w:cs="Arial"/>
-          <w:color w:val="000000"/>
-          <w:sz w:val="24"/>
-          <w:szCs w:val="24"/>
-          <w:lang w:eastAsia="es-AR"/>
-        </w:rPr>
-        <w:t>Durante la iteración no se pierde contacto con el cliente sino que se refinan los requisitos (OJO con los cambios)</w:t>
-      </w:r>
-    </w:p>
-    <w:p>
-      <w:pPr>
-        <w:pStyle w:val="Heading3"/>
-        <w:spacing w:line="360" w:lineRule="auto"/>
-        <w:jc w:val="both"/>
-        <w:rPr>
-          <w:rFonts w:asciiTheme="minorHAnsi" w:hAnsiTheme="minorHAnsi" w:cs="Arial"/>
-          <w:color w:val="000000"/>
-          <w:sz w:val="24"/>
-          <w:szCs w:val="24"/>
-        </w:rPr>
-      </w:pPr>
-      <w:r>
-        <w:rPr>
-          <w:rFonts w:asciiTheme="minorHAnsi" w:hAnsiTheme="minorHAnsi" w:cs="Arial"/>
-          <w:color w:val="000000"/>
-          <w:sz w:val="24"/>
-          <w:szCs w:val="24"/>
-        </w:rPr>
-        <w:t>Inspección y adaptación</w:t>
-      </w:r>
-    </w:p>
-    <w:p>
-      <w:pPr>
-        <w:numPr>
-          <w:ilvl w:val="0"/>
-          <w:numId w:val="17"/>
-        </w:numPr>
-        <w:spacing w:before="100" w:beforeAutospacing="1" w:after="100" w:afterAutospacing="1" w:line="360" w:lineRule="auto"/>
-        <w:jc w:val="both"/>
-        <w:rPr>
-          <w:rFonts w:eastAsia="Times New Roman" w:cs="Arial"/>
-          <w:color w:val="000000"/>
-          <w:sz w:val="24"/>
-          <w:szCs w:val="24"/>
-          <w:lang w:eastAsia="es-AR"/>
-        </w:rPr>
-      </w:pPr>
-      <w:r>
-        <w:rPr>
-          <w:rFonts w:eastAsia="Times New Roman" w:cs="Arial"/>
-          <w:b/>
-          <w:bCs/>
-          <w:color w:val="000000"/>
-          <w:sz w:val="24"/>
-          <w:szCs w:val="24"/>
-          <w:lang w:eastAsia="es-AR"/>
-        </w:rPr>
-        <w:t>Demostración (4 horas máximo):</w:t>
-      </w:r>
-      <w:r>
-        <w:rPr>
-          <w:rFonts w:eastAsia="Times New Roman" w:cs="Arial"/>
-          <w:color w:val="000000"/>
-          <w:sz w:val="24"/>
-          <w:szCs w:val="24"/>
-          <w:lang w:eastAsia="es-AR"/>
-        </w:rPr>
-        <w:t> El equipo presenta al cliente los requisitos completados en la iteración, en forma de incremento de producto preparado para ser entregado con el mínimo esfuerzo. En función de los resultados mostrados y de los cambios que haya habido en el contexto del proyecto, el cliente realiza las adaptaciones necesarias de manera objetiva, ya desde la primera iteración, replanificando el proyecto.</w:t>
-      </w:r>
-    </w:p>
-    <w:p>
-      <w:pPr>
-        <w:numPr>
-          <w:ilvl w:val="0"/>
-          <w:numId w:val="17"/>
-        </w:numPr>
-        <w:spacing w:before="100" w:beforeAutospacing="1" w:after="100" w:afterAutospacing="1" w:line="360" w:lineRule="auto"/>
-        <w:jc w:val="both"/>
-        <w:rPr>
-          <w:rFonts w:eastAsia="Times New Roman" w:cs="Arial"/>
-          <w:color w:val="000000"/>
-          <w:sz w:val="24"/>
-          <w:szCs w:val="24"/>
-          <w:lang w:eastAsia="es-AR"/>
-        </w:rPr>
-      </w:pPr>
-      <w:r>
-        <w:rPr>
-          <w:rFonts w:eastAsia="Times New Roman" w:cs="Arial"/>
-          <w:b/>
-          <w:bCs/>
-          <w:color w:val="000000"/>
-          <w:sz w:val="24"/>
-          <w:szCs w:val="24"/>
-          <w:lang w:eastAsia="es-AR"/>
-        </w:rPr>
-        <w:t>Retrospectiva (4 horas máximo):</w:t>
-      </w:r>
-      <w:r>
-        <w:rPr>
-          <w:rFonts w:eastAsia="Times New Roman" w:cs="Arial"/>
-          <w:color w:val="000000"/>
-          <w:sz w:val="24"/>
-          <w:szCs w:val="24"/>
-          <w:lang w:eastAsia="es-AR"/>
-        </w:rPr>
-        <w:t> El equipo analiza cómo ha sido su manera de trabajar y cuáles son los problemas que podrían impedirle progresar adecuadamente, mejorando de manera continua su productividad. El Facilitador se encargará de ir eliminando los obstáculos identificados.</w:t>
-      </w:r>
-    </w:p>
-    <w:p>
-      <w:pPr>
-        <w:spacing w:before="100" w:beforeAutospacing="1" w:after="100" w:afterAutospacing="1" w:line="360" w:lineRule="auto"/>
-        <w:jc w:val="both"/>
-        <w:rPr>
-          <w:rFonts w:eastAsia="Times New Roman" w:cs="Arial"/>
-          <w:color w:val="000000"/>
-          <w:sz w:val="24"/>
-          <w:szCs w:val="24"/>
-          <w:lang w:eastAsia="es-AR"/>
-        </w:rPr>
-      </w:pPr>
-    </w:p>
-    <w:p>
-      <w:pPr>
-        <w:spacing w:before="100" w:beforeAutospacing="1" w:after="100" w:afterAutospacing="1" w:line="360" w:lineRule="auto"/>
-        <w:jc w:val="both"/>
-        <w:rPr>
-          <w:rFonts w:eastAsia="Times New Roman" w:cs="Arial"/>
-          <w:color w:val="000000"/>
-          <w:sz w:val="24"/>
-          <w:szCs w:val="24"/>
-          <w:lang w:eastAsia="es-AR"/>
-        </w:rPr>
-      </w:pPr>
-      <w:r>
-        <w:rPr>
-          <w:rFonts w:eastAsia="Times New Roman" w:cs="Arial"/>
-          <w:color w:val="000000"/>
-          <w:sz w:val="24"/>
-          <w:szCs w:val="24"/>
-          <w:lang w:eastAsia="es-AR"/>
-        </w:rPr>
-        <w:t>Beneficios</w:t>
-      </w:r>
-    </w:p>
-    <w:p>
-      <w:pPr>
-        <w:pStyle w:val="ListParagraph"/>
-        <w:numPr>
-          <w:ilvl w:val="0"/>
-          <w:numId w:val="9"/>
-        </w:numPr>
-        <w:spacing w:before="100" w:beforeAutospacing="1" w:after="100" w:afterAutospacing="1" w:line="360" w:lineRule="auto"/>
-        <w:jc w:val="both"/>
-        <w:rPr>
-          <w:rFonts w:eastAsia="Times New Roman" w:cs="Arial"/>
-          <w:color w:val="000000"/>
-          <w:sz w:val="24"/>
-          <w:szCs w:val="24"/>
-          <w:lang w:eastAsia="es-AR"/>
-        </w:rPr>
-      </w:pPr>
-      <w:r>
-        <w:rPr>
-          <w:rFonts w:eastAsia="Times New Roman" w:cs="Arial"/>
-          <w:color w:val="000000"/>
-          <w:sz w:val="24"/>
-          <w:szCs w:val="24"/>
-          <w:lang w:eastAsia="es-AR"/>
-        </w:rPr>
-        <w:t>Planificación</w:t>
-      </w:r>
-      <w:r>
-        <w:rPr>
-          <w:rFonts w:eastAsia="Times New Roman" w:cs="Arial"/>
-          <w:color w:val="000000"/>
-          <w:sz w:val="24"/>
-          <w:szCs w:val="24"/>
-          <w:lang w:eastAsia="es-AR"/>
-        </w:rPr>
-        <w:t xml:space="preserve"> entrega mensual o 15nal de los resultados.</w:t>
-      </w:r>
-    </w:p>
-    <w:p>
-      <w:pPr>
-        <w:pStyle w:val="ListParagraph"/>
-        <w:numPr>
-          <w:ilvl w:val="0"/>
-          <w:numId w:val="9"/>
-        </w:numPr>
-        <w:spacing w:before="100" w:beforeAutospacing="1" w:after="100" w:afterAutospacing="1" w:line="360" w:lineRule="auto"/>
-        <w:jc w:val="both"/>
-        <w:rPr>
-          <w:rFonts w:eastAsia="Times New Roman" w:cs="Arial"/>
-          <w:color w:val="000000"/>
-          <w:sz w:val="24"/>
-          <w:szCs w:val="24"/>
-          <w:lang w:eastAsia="es-AR"/>
-        </w:rPr>
-      </w:pPr>
-      <w:r>
-        <w:rPr>
-          <w:rFonts w:eastAsia="Times New Roman" w:cs="Arial"/>
-          <w:color w:val="000000"/>
-          <w:sz w:val="24"/>
-          <w:szCs w:val="24"/>
-          <w:lang w:eastAsia="es-AR"/>
-        </w:rPr>
-        <w:t xml:space="preserve">Flexibilidad, </w:t>
-      </w:r>
-    </w:p>
-    <w:p>
-      <w:pPr>
-        <w:pStyle w:val="ListParagraph"/>
-        <w:numPr>
-          <w:ilvl w:val="0"/>
-          <w:numId w:val="9"/>
-        </w:numPr>
-        <w:spacing w:before="100" w:beforeAutospacing="1" w:after="100" w:afterAutospacing="1" w:line="360" w:lineRule="auto"/>
-        <w:jc w:val="both"/>
-        <w:rPr>
-          <w:rFonts w:eastAsia="Times New Roman" w:cs="Arial"/>
-          <w:color w:val="000000"/>
-          <w:sz w:val="24"/>
-          <w:szCs w:val="24"/>
-          <w:lang w:eastAsia="es-AR"/>
-        </w:rPr>
-      </w:pPr>
-      <w:r>
-        <w:rPr>
-          <w:rFonts w:eastAsia="Times New Roman" w:cs="Arial"/>
-          <w:color w:val="000000"/>
-          <w:sz w:val="24"/>
-          <w:szCs w:val="24"/>
-          <w:lang w:eastAsia="es-AR"/>
-        </w:rPr>
-        <w:t>Alineamiento entre el cliente y el equipo</w:t>
-      </w:r>
-    </w:p>
-    <w:p>
-      <w:pPr>
-        <w:spacing w:before="100" w:beforeAutospacing="1" w:after="100" w:afterAutospacing="1" w:line="360" w:lineRule="auto"/>
-        <w:jc w:val="both"/>
-        <w:rPr>
-          <w:rFonts w:eastAsia="Times New Roman" w:cs="Arial"/>
-          <w:color w:val="000000"/>
-          <w:sz w:val="24"/>
-          <w:szCs w:val="24"/>
-          <w:lang w:eastAsia="es-AR"/>
-        </w:rPr>
-      </w:pPr>
-      <w:r>
-        <w:rPr>
-          <w:rFonts w:eastAsia="Times New Roman" w:cs="Arial"/>
-          <w:color w:val="000000"/>
-          <w:sz w:val="24"/>
-          <w:szCs w:val="24"/>
-          <w:lang w:eastAsia="es-AR"/>
-        </w:rPr>
-        <w:t>ROLES:</w:t>
-      </w:r>
-    </w:p>
-    <w:p>
-      <w:pPr>
-        <w:pStyle w:val="ListParagraph"/>
-        <w:numPr>
-          <w:ilvl w:val="0"/>
-          <w:numId w:val="9"/>
-        </w:numPr>
-        <w:spacing w:before="100" w:beforeAutospacing="1" w:after="100" w:afterAutospacing="1" w:line="360" w:lineRule="auto"/>
-        <w:jc w:val="both"/>
-        <w:rPr>
-          <w:rFonts w:eastAsia="Times New Roman" w:cs="Arial"/>
-          <w:color w:val="000000"/>
-          <w:sz w:val="24"/>
-          <w:szCs w:val="24"/>
-          <w:lang w:eastAsia="es-AR"/>
-        </w:rPr>
-      </w:pPr>
-      <w:r>
-        <w:rPr>
-          <w:rFonts w:eastAsia="Times New Roman" w:cs="Arial"/>
-          <w:color w:val="000000"/>
-          <w:sz w:val="24"/>
-          <w:szCs w:val="24"/>
-          <w:lang w:eastAsia="es-AR"/>
-        </w:rPr>
-        <w:lastRenderedPageBreak/>
-        <w:t>ProductOwner: Cliente</w:t>
-      </w:r>
-    </w:p>
-    <w:p>
-      <w:pPr>
-        <w:pStyle w:val="ListParagraph"/>
-        <w:numPr>
-          <w:ilvl w:val="0"/>
-          <w:numId w:val="9"/>
-        </w:numPr>
-        <w:spacing w:before="100" w:beforeAutospacing="1" w:after="100" w:afterAutospacing="1" w:line="360" w:lineRule="auto"/>
-        <w:jc w:val="both"/>
-        <w:rPr>
-          <w:rFonts w:eastAsia="Times New Roman" w:cs="Arial"/>
-          <w:color w:val="000000"/>
-          <w:sz w:val="24"/>
-          <w:szCs w:val="24"/>
-          <w:lang w:eastAsia="es-AR"/>
-        </w:rPr>
-      </w:pPr>
-      <w:proofErr w:type="spellStart"/>
-      <w:r>
-        <w:rPr>
-          <w:rFonts w:eastAsia="Times New Roman" w:cs="Arial"/>
-          <w:color w:val="000000"/>
-          <w:sz w:val="24"/>
-          <w:szCs w:val="24"/>
-          <w:lang w:eastAsia="es-AR"/>
-        </w:rPr>
-        <w:t>Scrim</w:t>
-      </w:r>
-      <w:proofErr w:type="spellEnd"/>
-      <w:r>
-        <w:rPr>
-          <w:rFonts w:eastAsia="Times New Roman" w:cs="Arial"/>
-          <w:color w:val="000000"/>
-          <w:sz w:val="24"/>
-          <w:szCs w:val="24"/>
-          <w:lang w:eastAsia="es-AR"/>
-        </w:rPr>
-        <w:t xml:space="preserve"> Master (Facilitador)</w:t>
-      </w:r>
-      <w:r>
-        <w:rPr>
-          <w:rFonts w:eastAsia="Times New Roman" w:cs="Arial"/>
-          <w:color w:val="000000"/>
-          <w:sz w:val="24"/>
-          <w:szCs w:val="24"/>
-          <w:lang w:eastAsia="es-AR"/>
-        </w:rPr>
-        <w:t xml:space="preserve">: </w:t>
-      </w:r>
-      <w:r>
-        <w:rPr>
-          <w:rStyle w:val="apple-converted-space"/>
-          <w:rFonts w:cs="Arial"/>
-          <w:color w:val="000000"/>
-          <w:sz w:val="24"/>
-          <w:szCs w:val="24"/>
-          <w:shd w:val="clear" w:color="auto" w:fill="FFFFFF"/>
-        </w:rPr>
-        <w:t>cuyo</w:t>
-      </w:r>
-      <w:r>
-        <w:rPr>
-          <w:rFonts w:cs="Arial"/>
-          <w:color w:val="000000"/>
-          <w:sz w:val="24"/>
-          <w:szCs w:val="24"/>
-          <w:shd w:val="clear" w:color="auto" w:fill="FFFFFF"/>
-        </w:rPr>
-        <w:t xml:space="preserve"> trabajo primario es eliminar los obstáculos que impiden que el equipo alcance el objetivo del sprint. El ScrumMaster no es el líder del equipo (porque ellos se auto-organizan), sino que actúa como una protección entre el equipo y cualquier influencia que le distraiga. El ScrumMaster se asegura de que el proceso Scrum se utiliza como es debido. El ScrumMaster es el que hace que las reglas se cumplan.</w:t>
-      </w:r>
-    </w:p>
-    <w:p>
-      <w:pPr>
-        <w:pStyle w:val="ListParagraph"/>
-        <w:numPr>
-          <w:ilvl w:val="0"/>
-          <w:numId w:val="9"/>
-        </w:numPr>
-        <w:spacing w:before="100" w:beforeAutospacing="1" w:after="100" w:afterAutospacing="1" w:line="360" w:lineRule="auto"/>
-        <w:jc w:val="both"/>
-        <w:rPr>
-          <w:rStyle w:val="apple-converted-space"/>
-          <w:rFonts w:eastAsia="Times New Roman" w:cs="Arial"/>
-          <w:color w:val="000000"/>
-          <w:sz w:val="24"/>
-          <w:szCs w:val="24"/>
-          <w:lang w:eastAsia="es-AR"/>
-        </w:rPr>
-      </w:pPr>
-      <w:r>
-        <w:rPr>
-          <w:rStyle w:val="Strong"/>
-          <w:rFonts w:cs="Arial"/>
-          <w:color w:val="000000"/>
-          <w:sz w:val="24"/>
-          <w:szCs w:val="24"/>
-          <w:shd w:val="clear" w:color="auto" w:fill="FFFFFF"/>
-        </w:rPr>
-        <w:t>Equipo de desarrollo:</w:t>
-      </w:r>
-      <w:r>
-        <w:rPr>
-          <w:rStyle w:val="apple-converted-space"/>
-          <w:rFonts w:cs="Arial"/>
-          <w:color w:val="000000"/>
-          <w:sz w:val="24"/>
-          <w:szCs w:val="24"/>
-          <w:shd w:val="clear" w:color="auto" w:fill="FFFFFF"/>
-        </w:rPr>
-        <w:t> </w:t>
-      </w:r>
-      <w:r>
-        <w:rPr>
-          <w:rFonts w:cs="Arial"/>
-          <w:color w:val="000000"/>
-          <w:sz w:val="24"/>
-          <w:szCs w:val="24"/>
-          <w:shd w:val="clear" w:color="auto" w:fill="FFFFFF"/>
-        </w:rPr>
-        <w:t>El equipo tiene la responsabilidad de entregar el producto.</w:t>
-      </w:r>
-      <w:r>
-        <w:rPr>
-          <w:rStyle w:val="apple-converted-space"/>
-          <w:rFonts w:cs="Arial"/>
-          <w:color w:val="000000"/>
-          <w:sz w:val="24"/>
-          <w:szCs w:val="24"/>
-          <w:shd w:val="clear" w:color="auto" w:fill="FFFFFF"/>
-        </w:rPr>
-        <w:t> Que sepan de todo? OJO LA ESTIMACION.</w:t>
-      </w:r>
-    </w:p>
-    <w:p>
-      <w:pPr>
-        <w:pStyle w:val="ListParagraph"/>
-        <w:numPr>
-          <w:ilvl w:val="0"/>
-          <w:numId w:val="9"/>
-        </w:numPr>
-        <w:spacing w:before="100" w:beforeAutospacing="1" w:after="100" w:afterAutospacing="1" w:line="360" w:lineRule="auto"/>
-        <w:jc w:val="both"/>
-        <w:rPr>
-          <w:rFonts w:eastAsia="Times New Roman" w:cs="Arial"/>
-          <w:color w:val="000000"/>
-          <w:sz w:val="24"/>
-          <w:szCs w:val="24"/>
-          <w:lang w:eastAsia="es-AR"/>
-        </w:rPr>
-      </w:pPr>
-    </w:p>
-    <w:p>
-      <w:pPr>
-        <w:spacing w:before="100" w:beforeAutospacing="1" w:after="100" w:afterAutospacing="1" w:line="360" w:lineRule="auto"/>
-        <w:jc w:val="both"/>
-        <w:rPr>
-          <w:rFonts w:eastAsia="Times New Roman" w:cs="Arial"/>
-          <w:color w:val="000000"/>
-          <w:sz w:val="24"/>
-          <w:szCs w:val="24"/>
-          <w:lang w:eastAsia="es-AR"/>
-        </w:rPr>
-      </w:pPr>
-    </w:p>
-    <w:p>
-      <w:pPr>
-        <w:pStyle w:val="Heading1"/>
-        <w:spacing w:line="360" w:lineRule="auto"/>
-        <w:jc w:val="both"/>
-        <w:rPr>
-          <w:rFonts w:asciiTheme="minorHAnsi" w:hAnsiTheme="minorHAnsi" w:cs="Arial"/>
-          <w:color w:val="000000"/>
-          <w:sz w:val="24"/>
-          <w:szCs w:val="24"/>
-        </w:rPr>
-      </w:pPr>
-      <w:r>
-        <w:rPr>
-          <w:rFonts w:asciiTheme="minorHAnsi" w:hAnsiTheme="minorHAnsi" w:cs="Arial"/>
-          <w:color w:val="000000"/>
-          <w:sz w:val="24"/>
-          <w:szCs w:val="24"/>
-        </w:rPr>
-        <w:t>Documentos</w:t>
-      </w:r>
-    </w:p>
-    <w:p>
-      <w:pPr>
-        <w:pStyle w:val="Heading1"/>
-        <w:spacing w:line="360" w:lineRule="auto"/>
-        <w:jc w:val="both"/>
-        <w:rPr>
-          <w:rFonts w:asciiTheme="minorHAnsi" w:hAnsiTheme="minorHAnsi" w:cs="Arial"/>
-          <w:color w:val="000000"/>
-          <w:sz w:val="24"/>
-          <w:szCs w:val="24"/>
-        </w:rPr>
-      </w:pPr>
-      <w:r>
-        <w:rPr>
-          <w:rFonts w:asciiTheme="minorHAnsi" w:hAnsiTheme="minorHAnsi" w:cs="Arial"/>
-          <w:color w:val="000000"/>
-          <w:sz w:val="24"/>
-          <w:szCs w:val="24"/>
-        </w:rPr>
-        <w:t>ProductBacklog</w:t>
-      </w:r>
-    </w:p>
-    <w:p>
-      <w:pPr>
-        <w:spacing w:before="100" w:beforeAutospacing="1" w:after="100" w:afterAutospacing="1" w:line="360" w:lineRule="auto"/>
-        <w:jc w:val="both"/>
-        <w:rPr>
-          <w:rStyle w:val="apple-converted-space"/>
-          <w:rFonts w:cs="Arial"/>
-          <w:color w:val="000000"/>
-          <w:sz w:val="24"/>
-          <w:szCs w:val="24"/>
-          <w:shd w:val="clear" w:color="auto" w:fill="FFFFFF"/>
-        </w:rPr>
-      </w:pPr>
-      <w:r>
-        <w:rPr>
-          <w:rFonts w:eastAsia="Times New Roman" w:cs="Arial"/>
-          <w:color w:val="000000"/>
-          <w:sz w:val="24"/>
-          <w:szCs w:val="24"/>
-          <w:lang w:eastAsia="es-AR"/>
-        </w:rPr>
-        <w:t>-</w:t>
-      </w:r>
-      <w:r>
-        <w:rPr>
-          <w:rStyle w:val="apple-converted-space"/>
-          <w:rFonts w:cs="Arial"/>
-          <w:color w:val="000000"/>
-          <w:sz w:val="24"/>
-          <w:szCs w:val="24"/>
-          <w:shd w:val="clear" w:color="auto" w:fill="FFFFFF"/>
-        </w:rPr>
-        <w:t> </w:t>
-      </w:r>
-      <w:r>
-        <w:rPr>
-          <w:rFonts w:cs="Arial"/>
-          <w:color w:val="000000"/>
-          <w:sz w:val="24"/>
-          <w:szCs w:val="24"/>
-          <w:shd w:val="clear" w:color="auto" w:fill="FFFFFF"/>
-        </w:rPr>
-        <w:t>Es el conjunto de todos los requisitos de proyecto, el cual contiene descripciones genéricas de funcionalidades deseables, priorizadas según su retorno sobre la inversión (ROI) .</w:t>
-      </w:r>
-      <w:r>
-        <w:rPr>
-          <w:rStyle w:val="apple-converted-space"/>
-          <w:rFonts w:cs="Arial"/>
-          <w:color w:val="000000"/>
-          <w:sz w:val="24"/>
-          <w:szCs w:val="24"/>
-          <w:shd w:val="clear" w:color="auto" w:fill="FFFFFF"/>
-        </w:rPr>
-        <w:t> </w:t>
-      </w:r>
-    </w:p>
-    <w:p>
-      <w:pPr>
-        <w:spacing w:before="100" w:beforeAutospacing="1" w:after="100" w:afterAutospacing="1" w:line="360" w:lineRule="auto"/>
-        <w:jc w:val="both"/>
-        <w:rPr>
-          <w:rStyle w:val="apple-converted-space"/>
-          <w:rFonts w:cs="Arial"/>
-          <w:color w:val="000000"/>
-          <w:sz w:val="24"/>
-          <w:szCs w:val="24"/>
-          <w:shd w:val="clear" w:color="auto" w:fill="FFFFFF"/>
-        </w:rPr>
-      </w:pPr>
-      <w:r>
-        <w:rPr>
-          <w:rFonts w:cs="Arial"/>
-          <w:color w:val="000000"/>
-          <w:sz w:val="24"/>
-          <w:szCs w:val="24"/>
-          <w:shd w:val="clear" w:color="auto" w:fill="FFFFFF"/>
-        </w:rPr>
-        <w:t>-Contiene estimaciones realizadas a grandes rasgos, tanto del valor para el negocio, como del esfuerzo de desarrollo requerido. Esta estimación ayuda al productowner a ajustar la línea temporal (KEV)</w:t>
-      </w:r>
-      <w:r>
-        <w:rPr>
-          <w:rStyle w:val="apple-converted-space"/>
-          <w:rFonts w:cs="Arial"/>
-          <w:color w:val="000000"/>
-          <w:sz w:val="24"/>
-          <w:szCs w:val="24"/>
-          <w:shd w:val="clear" w:color="auto" w:fill="FFFFFF"/>
-        </w:rPr>
-        <w:t> </w:t>
-      </w:r>
-    </w:p>
-    <w:p>
-      <w:pPr>
-        <w:numPr>
-          <w:ilvl w:val="0"/>
-          <w:numId w:val="18"/>
-        </w:numPr>
-        <w:spacing w:before="100" w:beforeAutospacing="1" w:after="100" w:afterAutospacing="1" w:line="360" w:lineRule="auto"/>
-        <w:jc w:val="both"/>
-        <w:rPr>
-          <w:rFonts w:eastAsia="Times New Roman" w:cs="Arial"/>
-          <w:color w:val="000000"/>
-          <w:sz w:val="24"/>
-          <w:szCs w:val="24"/>
-          <w:lang w:eastAsia="es-AR"/>
-        </w:rPr>
-      </w:pPr>
-      <w:r>
-        <w:rPr>
-          <w:rFonts w:eastAsia="Times New Roman" w:cs="Arial"/>
-          <w:b/>
-          <w:bCs/>
-          <w:color w:val="000000"/>
-          <w:sz w:val="24"/>
-          <w:szCs w:val="24"/>
-          <w:lang w:eastAsia="es-AR"/>
-        </w:rPr>
-        <w:t>Sprint backlog</w:t>
-      </w:r>
-    </w:p>
-    <w:p>
-      <w:pPr>
-        <w:spacing w:before="100" w:beforeAutospacing="1" w:after="100" w:afterAutospacing="1" w:line="360" w:lineRule="auto"/>
-        <w:jc w:val="both"/>
-        <w:rPr>
-          <w:rFonts w:cs="Arial"/>
-          <w:color w:val="000000"/>
-          <w:sz w:val="24"/>
-          <w:szCs w:val="24"/>
-          <w:shd w:val="clear" w:color="auto" w:fill="FFFFFF"/>
-        </w:rPr>
-      </w:pPr>
-      <w:r>
-        <w:rPr>
-          <w:rFonts w:cs="Arial"/>
-          <w:color w:val="000000"/>
-          <w:sz w:val="24"/>
-          <w:szCs w:val="24"/>
-          <w:shd w:val="clear" w:color="auto" w:fill="FFFFFF"/>
-        </w:rPr>
-        <w:t>El sprint backlog es el subconjunto de requisitos que serán desarrollados durante el siguiente sprint.</w:t>
-      </w:r>
-    </w:p>
-    <w:p>
-      <w:pPr>
-        <w:spacing w:before="100" w:beforeAutospacing="1" w:after="100" w:afterAutospacing="1" w:line="360" w:lineRule="auto"/>
-        <w:jc w:val="both"/>
-        <w:rPr>
-          <w:rFonts w:cs="Arial"/>
-          <w:color w:val="000000"/>
-          <w:sz w:val="24"/>
-          <w:szCs w:val="24"/>
-          <w:shd w:val="clear" w:color="auto" w:fill="FFFFFF"/>
-        </w:rPr>
-      </w:pPr>
-      <w:r>
-        <w:rPr>
-          <w:rStyle w:val="apple-converted-space"/>
-          <w:rFonts w:cs="Arial"/>
-          <w:color w:val="000000"/>
-          <w:sz w:val="24"/>
-          <w:szCs w:val="24"/>
-          <w:shd w:val="clear" w:color="auto" w:fill="FFFFFF"/>
-        </w:rPr>
-        <w:t> </w:t>
-      </w:r>
-      <w:r>
-        <w:rPr>
-          <w:rFonts w:cs="Arial"/>
-          <w:color w:val="000000"/>
-          <w:sz w:val="24"/>
-          <w:szCs w:val="24"/>
-          <w:shd w:val="clear" w:color="auto" w:fill="FFFFFF"/>
-        </w:rPr>
-        <w:t xml:space="preserve">Por lo general los requisitos se subdividen en tareas, a las cuales se asignan ciertas horas de trabajo pero ninguna tarea con una duración superior a 16 horas. Si una tarea es mayor </w:t>
-      </w:r>
-      <w:r>
-        <w:rPr>
-          <w:rFonts w:cs="Arial"/>
-          <w:color w:val="000000"/>
-          <w:sz w:val="24"/>
-          <w:szCs w:val="24"/>
-          <w:shd w:val="clear" w:color="auto" w:fill="FFFFFF"/>
-        </w:rPr>
-        <w:lastRenderedPageBreak/>
-        <w:t>de 16 horas, deberá ser dividida en otras menores. Las tareas en el sprint backlog nunca son asignadas, son tomadas por los miembros del equipo del modo que les parezca adecuado.</w:t>
-      </w:r>
-    </w:p>
-    <w:p>
-      <w:pPr>
-        <w:numPr>
-          <w:ilvl w:val="0"/>
-          <w:numId w:val="19"/>
-        </w:numPr>
-        <w:spacing w:before="100" w:beforeAutospacing="1" w:after="100" w:afterAutospacing="1" w:line="360" w:lineRule="auto"/>
-        <w:jc w:val="both"/>
-        <w:rPr>
-          <w:rFonts w:eastAsia="Times New Roman" w:cs="Arial"/>
-          <w:color w:val="000000"/>
-          <w:sz w:val="24"/>
-          <w:szCs w:val="24"/>
-          <w:lang w:eastAsia="es-AR"/>
-        </w:rPr>
-      </w:pPr>
-      <w:r>
-        <w:rPr>
-          <w:rFonts w:eastAsia="Times New Roman" w:cs="Arial"/>
-          <w:b/>
-          <w:bCs/>
-          <w:color w:val="000000"/>
-          <w:sz w:val="24"/>
-          <w:szCs w:val="24"/>
-          <w:lang w:eastAsia="es-AR"/>
-        </w:rPr>
-        <w:t>Burndown chart</w:t>
-      </w:r>
-    </w:p>
-    <w:p>
-      <w:pPr>
-        <w:spacing w:before="100" w:beforeAutospacing="1" w:after="100" w:afterAutospacing="1" w:line="360" w:lineRule="auto"/>
-        <w:jc w:val="both"/>
-        <w:rPr>
-          <w:sz w:val="24"/>
-          <w:szCs w:val="24"/>
-          <w:lang w:eastAsia="es-AR"/>
-        </w:rPr>
-      </w:pPr>
-      <w:r>
-        <w:rPr>
-          <w:rFonts w:cs="Arial"/>
-          <w:color w:val="000000"/>
-          <w:sz w:val="24"/>
-          <w:szCs w:val="24"/>
-          <w:shd w:val="clear" w:color="auto" w:fill="FFFFFF"/>
-        </w:rPr>
-        <w:t xml:space="preserve">El burndown chart es una gráfica mostrada públicamente que mide la cantidad de requisitos en el Backlog del proyecto pendientes al comienzo de cada Sprint. Dibujando una línea que conecte los puntos de todos los </w:t>
-      </w:r>
-      <w:proofErr w:type="spellStart"/>
-      <w:r>
-        <w:rPr>
-          <w:rFonts w:cs="Arial"/>
-          <w:color w:val="000000"/>
-          <w:sz w:val="24"/>
-          <w:szCs w:val="24"/>
-          <w:shd w:val="clear" w:color="auto" w:fill="FFFFFF"/>
-        </w:rPr>
-        <w:t>Sprints</w:t>
-      </w:r>
-      <w:proofErr w:type="spellEnd"/>
-      <w:r>
-        <w:rPr>
-          <w:rFonts w:cs="Arial"/>
-          <w:color w:val="000000"/>
-          <w:sz w:val="24"/>
-          <w:szCs w:val="24"/>
-          <w:shd w:val="clear" w:color="auto" w:fill="FFFFFF"/>
-        </w:rPr>
-        <w:t xml:space="preserve"> completados, podremos ver el progreso del proyecto. Lo normal es que esta línea sea descendente (en casos en que todo va bien en el sentido de que los requisitos están bien definidos desde el principio y no varían nunca)</w:t>
-      </w:r>
-      <w:r>
-        <w:rPr>
-          <w:rFonts w:cs="Arial"/>
-          <w:color w:val="000000"/>
-          <w:sz w:val="24"/>
-          <w:szCs w:val="24"/>
-          <w:shd w:val="clear" w:color="auto" w:fill="FFFFFF"/>
-        </w:rPr>
-        <w:t xml:space="preserve"> hasta llegar al eje horizontal</w:t>
-      </w:r>
     </w:p>
     <w:sectPr>
       <w:pgSz w:w="12240" w:h="15840"/>
@@ -7014,7 +5746,7 @@
         <w:rFonts w:ascii="Calibri" w:eastAsiaTheme="minorHAnsi" w:hAnsi="Calibri" w:cstheme="minorBidi" w:hint="default"/>
       </w:rPr>
     </w:lvl>
-    <w:lvl w:ilvl="1" w:tplc="2C0A0003" w:tentative="1">
+    <w:lvl w:ilvl="1" w:tplc="2C0A0003">
       <w:start w:val="1"/>
       <w:numFmt w:val="bullet"/>
       <w:lvlText w:val="o"/>
@@ -9380,7 +8112,7 @@
 </file>
 
 <file path=customXml/itemProps1.xml><?xml version="1.0" encoding="utf-8"?>
-<ds:datastoreItem xmlns:ds="http://schemas.openxmlformats.org/officeDocument/2006/customXml" ds:itemID="{C0CF5C63-6875-4EEF-A292-55C114779E04}">
+<ds:datastoreItem xmlns:ds="http://schemas.openxmlformats.org/officeDocument/2006/customXml" ds:itemID="{6BD2CCCD-0F7A-4196-A31B-F17B48D88137}">
   <ds:schemaRefs>
     <ds:schemaRef ds:uri="http://schemas.openxmlformats.org/officeDocument/2006/bibliography"/>
   </ds:schemaRefs>

--- a/Guia clases/Guia - Clase 5.docx
+++ b/Guia clases/Guia - Clase 5.docx
@@ -1,6 +1,6 @@
 
 <file path=word/document.xml><?xml version="1.0" encoding="utf-8"?>
-<w:document xmlns:wpc="http://schemas.microsoft.com/office/word/2010/wordprocessingCanvas" xmlns:mc="http://schemas.openxmlformats.org/markup-compatibility/2006" xmlns:o="urn:schemas-microsoft-com:office:office" xmlns:r="http://schemas.openxmlformats.org/officeDocument/2006/relationships" xmlns:m="http://schemas.openxmlformats.org/officeDocument/2006/math" xmlns:v="urn:schemas-microsoft-com:vml" xmlns:wp14="http://schemas.microsoft.com/office/word/2010/wordprocessingDrawing" xmlns:wp="http://schemas.openxmlformats.org/drawingml/2006/wordprocessingDrawing" xmlns:w10="urn:schemas-microsoft-com:office:word" xmlns:w="http://schemas.openxmlformats.org/wordprocessingml/2006/main" xmlns:w14="http://schemas.microsoft.com/office/word/2010/wordml" xmlns:w15="http://schemas.microsoft.com/office/word/2012/wordml" xmlns:wpg="http://schemas.microsoft.com/office/word/2010/wordprocessingGroup" xmlns:wpi="http://schemas.microsoft.com/office/word/2010/wordprocessingInk" xmlns:wne="http://schemas.microsoft.com/office/word/2006/wordml" xmlns:wps="http://schemas.microsoft.com/office/word/2010/wordprocessingShape" mc:Ignorable="w14 w15 wp14">
+<w:document xmlns:wpc="http://schemas.microsoft.com/office/word/2010/wordprocessingCanvas" xmlns:mc="http://schemas.openxmlformats.org/markup-compatibility/2006" xmlns:o="urn:schemas-microsoft-com:office:office" xmlns:r="http://schemas.openxmlformats.org/officeDocument/2006/relationships" xmlns:m="http://schemas.openxmlformats.org/officeDocument/2006/math" xmlns:v="urn:schemas-microsoft-com:vml" xmlns:wp14="http://schemas.microsoft.com/office/word/2010/wordprocessingDrawing" xmlns:wp="http://schemas.openxmlformats.org/drawingml/2006/wordprocessingDrawing" xmlns:w10="urn:schemas-microsoft-com:office:word" xmlns:w="http://schemas.openxmlformats.org/wordprocessingml/2006/main" xmlns:w14="http://schemas.microsoft.com/office/word/2010/wordml" xmlns:wpg="http://schemas.microsoft.com/office/word/2010/wordprocessingGroup" xmlns:wpi="http://schemas.microsoft.com/office/word/2010/wordprocessingInk" xmlns:wne="http://schemas.microsoft.com/office/word/2006/wordml" xmlns:wps="http://schemas.microsoft.com/office/word/2010/wordprocessingShape" mc:Ignorable="w14 wp14">
   <w:body>
     <w:p>
       <w:pPr>
@@ -400,7 +400,7 @@
           <w:lang w:eastAsia="es-AR"/>
         </w:rPr>
       </w:pPr>
-      <w:hyperlink r:id="rId6" w:history="1">
+      <w:hyperlink r:id="rId7" w:history="1">
         <w:r>
           <w:rPr>
             <w:rStyle w:val="Hyperlink"/>
@@ -738,19 +738,41 @@
     <w:p>
       <w:pPr>
         <w:pStyle w:val="ListParagraph"/>
-        <w:rPr>
-          <w:lang w:eastAsia="es-AR"/>
-        </w:rPr>
-      </w:pPr>
-      <w:r>
-        <w:rPr>
-          <w:lang w:eastAsia="es-AR"/>
-        </w:rPr>
+        <w:numPr>
+          <w:ilvl w:val="0"/>
+          <w:numId w:val="9"/>
+        </w:numPr>
+        <w:rPr>
+          <w:lang w:eastAsia="es-AR"/>
+        </w:rPr>
+      </w:pPr>
+      <w:r>
+        <w:rPr>
+          <w:lang w:eastAsia="es-AR"/>
+        </w:rPr>
+        <w:t>Ejercicio modulo diario</w:t>
+      </w:r>
+    </w:p>
+    <w:p>
+      <w:pPr>
+        <w:ind w:left="360"/>
+        <w:rPr>
+          <w:b/>
+          <w:lang w:eastAsia="es-AR"/>
+        </w:rPr>
+      </w:pPr>
+      <w:r>
+        <w:rPr>
+          <w:b/>
+          <w:lang w:eastAsia="es-AR"/>
+        </w:rPr>
+        <w:lastRenderedPageBreak/>
         <w:t xml:space="preserve">Ver </w:t>
       </w:r>
       <w:proofErr w:type="spellStart"/>
       <w:r>
         <w:rPr>
+          <w:b/>
           <w:lang w:eastAsia="es-AR"/>
         </w:rPr>
         <w:t>modulo</w:t>
@@ -758,6 +780,7 @@
       <w:proofErr w:type="spellEnd"/>
       <w:r>
         <w:rPr>
+          <w:b/>
           <w:lang w:eastAsia="es-AR"/>
         </w:rPr>
         <w:t xml:space="preserve"> de </w:t>
@@ -765,6 +788,7 @@
       <w:proofErr w:type="spellStart"/>
       <w:r>
         <w:rPr>
+          <w:b/>
           <w:lang w:eastAsia="es-AR"/>
         </w:rPr>
         <w:t>netflix</w:t>
@@ -772,6 +796,7 @@
       <w:proofErr w:type="spellEnd"/>
       <w:r>
         <w:rPr>
+          <w:b/>
           <w:lang w:eastAsia="es-AR"/>
         </w:rPr>
         <w:t>. Ejercicio 8</w:t>
@@ -779,6 +804,1038 @@
     </w:p>
     <w:p>
       <w:pPr>
+        <w:pStyle w:val="ListParagraph"/>
+        <w:rPr>
+          <w:lang w:eastAsia="es-AR"/>
+        </w:rPr>
+      </w:pPr>
+      <w:proofErr w:type="spellStart"/>
+      <w:r>
+        <w:rPr>
+          <w:lang w:eastAsia="es-AR"/>
+        </w:rPr>
+        <w:t>Tp</w:t>
+      </w:r>
+      <w:proofErr w:type="spellEnd"/>
+      <w:r>
+        <w:rPr>
+          <w:lang w:eastAsia="es-AR"/>
+        </w:rPr>
+        <w:t xml:space="preserve"> Crear modulo Diario: TP patrones.</w:t>
+      </w:r>
+    </w:p>
+    <w:p>
+      <w:pPr>
+        <w:pStyle w:val="Heading1"/>
+      </w:pPr>
+      <w:r>
+        <w:t>Segunda Parte</w:t>
+      </w:r>
+    </w:p>
+    <w:p>
+      <w:pPr>
+        <w:pStyle w:val="Heading2"/>
+        <w:numPr>
+          <w:ilvl w:val="0"/>
+          <w:numId w:val="0"/>
+        </w:numPr>
+        <w:rPr>
+          <w:i/>
+          <w:sz w:val="36"/>
+          <w:szCs w:val="36"/>
+        </w:rPr>
+      </w:pPr>
+      <w:r>
+        <w:rPr>
+          <w:i/>
+          <w:sz w:val="36"/>
+          <w:szCs w:val="36"/>
+        </w:rPr>
+        <w:t>SCRUM</w:t>
+      </w:r>
+    </w:p>
+    <w:p>
+      <w:pPr>
+        <w:pStyle w:val="ListParagraph"/>
+        <w:numPr>
+          <w:ilvl w:val="0"/>
+          <w:numId w:val="9"/>
+        </w:numPr>
+        <w:rPr>
+          <w:lang w:eastAsia="es-AR"/>
+        </w:rPr>
+      </w:pPr>
+      <w:proofErr w:type="spellStart"/>
+      <w:r>
+        <w:rPr>
+          <w:lang w:eastAsia="es-AR"/>
+        </w:rPr>
+        <w:t>Introduccion</w:t>
+      </w:r>
+      <w:proofErr w:type="spellEnd"/>
+    </w:p>
+    <w:p>
+      <w:pPr>
+        <w:pStyle w:val="ListParagraph"/>
+        <w:numPr>
+          <w:ilvl w:val="0"/>
+          <w:numId w:val="9"/>
+        </w:numPr>
+        <w:rPr>
+          <w:lang w:eastAsia="es-AR"/>
+        </w:rPr>
+      </w:pPr>
+      <w:r>
+        <w:rPr>
+          <w:lang w:eastAsia="es-AR"/>
+        </w:rPr>
+        <w:t xml:space="preserve">Roles: </w:t>
+      </w:r>
+      <w:proofErr w:type="spellStart"/>
+      <w:r>
+        <w:rPr>
+          <w:lang w:eastAsia="es-AR"/>
+        </w:rPr>
+        <w:t>ProductOwner</w:t>
+      </w:r>
+      <w:proofErr w:type="spellEnd"/>
+      <w:r>
+        <w:rPr>
+          <w:lang w:eastAsia="es-AR"/>
+        </w:rPr>
+        <w:t xml:space="preserve">, </w:t>
+      </w:r>
+      <w:proofErr w:type="spellStart"/>
+      <w:r>
+        <w:rPr>
+          <w:lang w:eastAsia="es-AR"/>
+        </w:rPr>
+        <w:t>scrumMaster</w:t>
+      </w:r>
+      <w:proofErr w:type="spellEnd"/>
+      <w:r>
+        <w:rPr>
+          <w:lang w:eastAsia="es-AR"/>
+        </w:rPr>
+        <w:t>, Equipo de desarrollo.</w:t>
+      </w:r>
+    </w:p>
+    <w:p>
+      <w:pPr>
+        <w:pStyle w:val="ListParagraph"/>
+        <w:numPr>
+          <w:ilvl w:val="0"/>
+          <w:numId w:val="9"/>
+        </w:numPr>
+        <w:rPr>
+          <w:lang w:eastAsia="es-AR"/>
+        </w:rPr>
+      </w:pPr>
+      <w:r>
+        <w:rPr>
+          <w:lang w:eastAsia="es-AR"/>
+        </w:rPr>
+        <w:t xml:space="preserve">Actividades: </w:t>
+      </w:r>
+    </w:p>
+    <w:p>
+      <w:pPr>
+        <w:pStyle w:val="ListParagraph"/>
+        <w:numPr>
+          <w:ilvl w:val="1"/>
+          <w:numId w:val="9"/>
+        </w:numPr>
+        <w:rPr>
+          <w:lang w:eastAsia="es-AR"/>
+        </w:rPr>
+      </w:pPr>
+      <w:r>
+        <w:rPr>
+          <w:lang w:eastAsia="es-AR"/>
+        </w:rPr>
+        <w:t xml:space="preserve">Utilizar ejemplo de Volver al futuro. </w:t>
+      </w:r>
+    </w:p>
+    <w:p>
+      <w:pPr>
+        <w:pStyle w:val="ListParagraph"/>
+        <w:numPr>
+          <w:ilvl w:val="1"/>
+          <w:numId w:val="9"/>
+        </w:numPr>
+        <w:rPr>
+          <w:lang w:eastAsia="es-AR"/>
+        </w:rPr>
+      </w:pPr>
+      <w:r>
+        <w:rPr>
+          <w:lang w:eastAsia="es-AR"/>
+        </w:rPr>
+        <w:t>Selección de requisitos</w:t>
+      </w:r>
+    </w:p>
+    <w:p>
+      <w:pPr>
+        <w:pStyle w:val="ListParagraph"/>
+        <w:numPr>
+          <w:ilvl w:val="1"/>
+          <w:numId w:val="9"/>
+        </w:numPr>
+        <w:rPr>
+          <w:lang w:eastAsia="es-AR"/>
+        </w:rPr>
+      </w:pPr>
+      <w:r>
+        <w:rPr>
+          <w:lang w:eastAsia="es-AR"/>
+        </w:rPr>
+        <w:t>planificación de la iteración (Sin el cliente)</w:t>
+      </w:r>
+    </w:p>
+    <w:p>
+      <w:pPr>
+        <w:pStyle w:val="ListParagraph"/>
+        <w:numPr>
+          <w:ilvl w:val="1"/>
+          <w:numId w:val="9"/>
+        </w:numPr>
+        <w:rPr>
+          <w:lang w:eastAsia="es-AR"/>
+        </w:rPr>
+      </w:pPr>
+      <w:r>
+        <w:rPr>
+          <w:lang w:eastAsia="es-AR"/>
+        </w:rPr>
+        <w:t>Ejecución de la iteración (Reuniones diarias) y no se pierde el contacto con el PO.</w:t>
+      </w:r>
+    </w:p>
+    <w:p>
+      <w:pPr>
+        <w:pStyle w:val="ListParagraph"/>
+        <w:numPr>
+          <w:ilvl w:val="1"/>
+          <w:numId w:val="9"/>
+        </w:numPr>
+        <w:rPr>
+          <w:lang w:eastAsia="es-AR"/>
+        </w:rPr>
+      </w:pPr>
+      <w:r>
+        <w:rPr>
+          <w:lang w:eastAsia="es-AR"/>
+        </w:rPr>
+        <w:t xml:space="preserve">Inspección y adaptación -&gt; Demostración y </w:t>
+      </w:r>
+      <w:proofErr w:type="spellStart"/>
+      <w:r>
+        <w:rPr>
+          <w:lang w:eastAsia="es-AR"/>
+        </w:rPr>
+        <w:t>restrospectiva</w:t>
+      </w:r>
+      <w:proofErr w:type="spellEnd"/>
+    </w:p>
+    <w:p>
+      <w:pPr>
+        <w:pStyle w:val="ListParagraph"/>
+        <w:rPr>
+          <w:lang w:eastAsia="es-AR"/>
+        </w:rPr>
+      </w:pPr>
+    </w:p>
+    <w:p>
+      <w:pPr>
+        <w:pStyle w:val="Heading2"/>
+      </w:pPr>
+      <w:r>
+        <w:t>Comienzos de DOM</w:t>
+      </w:r>
+    </w:p>
+    <w:p>
+      <w:pPr>
+        <w:pStyle w:val="ListParagraph"/>
+        <w:numPr>
+          <w:ilvl w:val="0"/>
+          <w:numId w:val="4"/>
+        </w:numPr>
+        <w:rPr>
+          <w:lang w:eastAsia="es-AR"/>
+        </w:rPr>
+      </w:pPr>
+      <w:r>
+        <w:rPr>
+          <w:lang w:eastAsia="es-AR"/>
+        </w:rPr>
+        <w:t xml:space="preserve">Que es el </w:t>
+      </w:r>
+      <w:proofErr w:type="spellStart"/>
+      <w:r>
+        <w:rPr>
+          <w:lang w:eastAsia="es-AR"/>
+        </w:rPr>
+        <w:t>dom</w:t>
+      </w:r>
+      <w:proofErr w:type="spellEnd"/>
+      <w:proofErr w:type="gramStart"/>
+      <w:r>
+        <w:rPr>
+          <w:lang w:eastAsia="es-AR"/>
+        </w:rPr>
+        <w:t>?</w:t>
+      </w:r>
+      <w:proofErr w:type="gramEnd"/>
+    </w:p>
+    <w:p>
+      <w:pPr>
+        <w:pStyle w:val="ListParagraph"/>
+        <w:numPr>
+          <w:ilvl w:val="0"/>
+          <w:numId w:val="4"/>
+        </w:numPr>
+        <w:rPr>
+          <w:lang w:eastAsia="es-AR"/>
+        </w:rPr>
+      </w:pPr>
+      <w:proofErr w:type="spellStart"/>
+      <w:r>
+        <w:rPr>
+          <w:lang w:eastAsia="es-AR"/>
+        </w:rPr>
+        <w:t>Explicacion</w:t>
+      </w:r>
+      <w:proofErr w:type="spellEnd"/>
+      <w:r>
+        <w:rPr>
+          <w:lang w:eastAsia="es-AR"/>
+        </w:rPr>
+        <w:t xml:space="preserve"> de manipulación de elementos</w:t>
+      </w:r>
+    </w:p>
+    <w:p>
+      <w:pPr>
+        <w:pStyle w:val="ListParagraph"/>
+        <w:numPr>
+          <w:ilvl w:val="0"/>
+          <w:numId w:val="4"/>
+        </w:numPr>
+        <w:rPr>
+          <w:lang w:eastAsia="es-AR"/>
+        </w:rPr>
+      </w:pPr>
+      <w:r>
+        <w:rPr>
+          <w:lang w:eastAsia="es-AR"/>
+        </w:rPr>
+        <w:t xml:space="preserve">Tareas habituales con el </w:t>
+      </w:r>
+      <w:proofErr w:type="spellStart"/>
+      <w:r>
+        <w:rPr>
+          <w:lang w:eastAsia="es-AR"/>
+        </w:rPr>
+        <w:t>dom</w:t>
+      </w:r>
+      <w:proofErr w:type="spellEnd"/>
+      <w:r>
+        <w:rPr>
+          <w:lang w:eastAsia="es-AR"/>
+        </w:rPr>
+        <w:t xml:space="preserve"> en </w:t>
+      </w:r>
+      <w:proofErr w:type="spellStart"/>
+      <w:r>
+        <w:rPr>
+          <w:lang w:eastAsia="es-AR"/>
+        </w:rPr>
+        <w:t>js</w:t>
+      </w:r>
+      <w:proofErr w:type="spellEnd"/>
+      <w:r>
+        <w:rPr>
+          <w:lang w:eastAsia="es-AR"/>
+        </w:rPr>
+        <w:t>.</w:t>
+      </w:r>
+    </w:p>
+    <w:p>
+      <w:pPr>
+        <w:pStyle w:val="ListParagraph"/>
+        <w:numPr>
+          <w:ilvl w:val="0"/>
+          <w:numId w:val="4"/>
+        </w:numPr>
+        <w:rPr>
+          <w:lang w:eastAsia="es-AR"/>
+        </w:rPr>
+      </w:pPr>
+      <w:proofErr w:type="spellStart"/>
+      <w:r>
+        <w:rPr>
+          <w:lang w:eastAsia="es-AR"/>
+        </w:rPr>
+        <w:t>Arbol</w:t>
+      </w:r>
+      <w:proofErr w:type="spellEnd"/>
+      <w:r>
+        <w:rPr>
+          <w:lang w:eastAsia="es-AR"/>
+        </w:rPr>
+        <w:t xml:space="preserve"> de nodos. Familia de nodos: Padres, hijos, hermanos</w:t>
+      </w:r>
+      <w:r>
+        <w:rPr>
+          <w:lang w:eastAsia="es-AR"/>
+        </w:rPr>
+        <w:t>.</w:t>
+      </w:r>
+    </w:p>
+    <w:p>
+      <w:pPr>
+        <w:pStyle w:val="ListParagraph"/>
+        <w:numPr>
+          <w:ilvl w:val="0"/>
+          <w:numId w:val="4"/>
+        </w:numPr>
+        <w:rPr>
+          <w:lang w:eastAsia="es-AR"/>
+        </w:rPr>
+      </w:pPr>
+      <w:r>
+        <w:rPr>
+          <w:lang w:eastAsia="es-AR"/>
+        </w:rPr>
+        <w:t xml:space="preserve">Mostrar la consola y una </w:t>
+      </w:r>
+      <w:proofErr w:type="spellStart"/>
+      <w:r>
+        <w:rPr>
+          <w:lang w:eastAsia="es-AR"/>
+        </w:rPr>
+        <w:t>pagina</w:t>
+      </w:r>
+      <w:proofErr w:type="spellEnd"/>
+      <w:r>
+        <w:rPr>
+          <w:lang w:eastAsia="es-AR"/>
+        </w:rPr>
+        <w:t xml:space="preserve"> moviéndonos por los distintos elementos.</w:t>
+      </w:r>
+    </w:p>
+    <w:p>
+      <w:pPr>
+        <w:pStyle w:val="ListParagraph"/>
+        <w:rPr>
+          <w:lang w:eastAsia="es-AR"/>
+        </w:rPr>
+      </w:pPr>
+    </w:p>
+    <w:p>
+      <w:pPr>
+        <w:pStyle w:val="Heading2"/>
+      </w:pPr>
+      <w:proofErr w:type="spellStart"/>
+      <w:r>
+        <w:t>Accesso</w:t>
+      </w:r>
+      <w:proofErr w:type="spellEnd"/>
+    </w:p>
+    <w:p>
+      <w:pPr>
+        <w:pStyle w:val="ListParagraph"/>
+        <w:numPr>
+          <w:ilvl w:val="0"/>
+          <w:numId w:val="4"/>
+        </w:numPr>
+        <w:rPr>
+          <w:lang w:eastAsia="es-AR"/>
+        </w:rPr>
+      </w:pPr>
+      <w:proofErr w:type="spellStart"/>
+      <w:r>
+        <w:rPr>
+          <w:lang w:eastAsia="es-AR"/>
+        </w:rPr>
+        <w:t>Getelementby</w:t>
+      </w:r>
+      <w:proofErr w:type="spellEnd"/>
+      <w:r>
+        <w:rPr>
+          <w:lang w:eastAsia="es-AR"/>
+        </w:rPr>
+        <w:t xml:space="preserve"> id</w:t>
+      </w:r>
+    </w:p>
+    <w:p>
+      <w:pPr>
+        <w:pStyle w:val="ListParagraph"/>
+        <w:numPr>
+          <w:ilvl w:val="0"/>
+          <w:numId w:val="4"/>
+        </w:numPr>
+        <w:rPr>
+          <w:lang w:eastAsia="es-AR"/>
+        </w:rPr>
+      </w:pPr>
+      <w:proofErr w:type="spellStart"/>
+      <w:r>
+        <w:rPr>
+          <w:lang w:eastAsia="es-AR"/>
+        </w:rPr>
+        <w:t>GetElementbytagName</w:t>
+      </w:r>
+      <w:proofErr w:type="spellEnd"/>
+    </w:p>
+    <w:p>
+      <w:pPr>
+        <w:pStyle w:val="ListParagraph"/>
+        <w:numPr>
+          <w:ilvl w:val="0"/>
+          <w:numId w:val="4"/>
+        </w:numPr>
+        <w:rPr>
+          <w:lang w:eastAsia="es-AR"/>
+        </w:rPr>
+      </w:pPr>
+      <w:proofErr w:type="spellStart"/>
+      <w:r>
+        <w:rPr>
+          <w:lang w:eastAsia="es-AR"/>
+        </w:rPr>
+        <w:t>GetElementsbyclassname</w:t>
+      </w:r>
+      <w:proofErr w:type="spellEnd"/>
+    </w:p>
+    <w:p>
+      <w:pPr>
+        <w:pStyle w:val="ListParagraph"/>
+        <w:numPr>
+          <w:ilvl w:val="0"/>
+          <w:numId w:val="4"/>
+        </w:numPr>
+        <w:rPr>
+          <w:lang w:eastAsia="es-AR"/>
+        </w:rPr>
+      </w:pPr>
+      <w:proofErr w:type="spellStart"/>
+      <w:r>
+        <w:rPr>
+          <w:lang w:eastAsia="es-AR"/>
+        </w:rPr>
+        <w:t>Array</w:t>
+      </w:r>
+      <w:proofErr w:type="spellEnd"/>
+      <w:r>
+        <w:rPr>
+          <w:lang w:eastAsia="es-AR"/>
+        </w:rPr>
+        <w:t xml:space="preserve"> de nodos. </w:t>
+      </w:r>
+    </w:p>
+    <w:p>
+      <w:pPr>
+        <w:pStyle w:val="Heading2"/>
+      </w:pPr>
+      <w:r>
+        <w:t>Propiedades de los nodos</w:t>
+      </w:r>
+    </w:p>
+    <w:p>
+      <w:pPr>
+        <w:pStyle w:val="ListParagraph"/>
+        <w:numPr>
+          <w:ilvl w:val="0"/>
+          <w:numId w:val="4"/>
+        </w:numPr>
+        <w:rPr>
+          <w:lang w:eastAsia="es-AR"/>
+        </w:rPr>
+      </w:pPr>
+      <w:r>
+        <w:rPr>
+          <w:lang w:eastAsia="es-AR"/>
+        </w:rPr>
+        <w:t>.</w:t>
+      </w:r>
+      <w:proofErr w:type="spellStart"/>
+      <w:r>
+        <w:rPr>
+          <w:lang w:eastAsia="es-AR"/>
+        </w:rPr>
+        <w:t>innerHTML</w:t>
+      </w:r>
+      <w:proofErr w:type="spellEnd"/>
+    </w:p>
+    <w:p>
+      <w:pPr>
+        <w:pStyle w:val="ListParagraph"/>
+        <w:rPr>
+          <w:lang w:eastAsia="es-AR"/>
+        </w:rPr>
+      </w:pPr>
+    </w:p>
+    <w:p>
+      <w:pPr>
+        <w:ind w:left="360"/>
+        <w:rPr>
+          <w:lang w:eastAsia="es-AR"/>
+        </w:rPr>
+      </w:pPr>
+      <w:r>
+        <w:rPr>
+          <w:lang w:eastAsia="es-AR"/>
+        </w:rPr>
+        <w:t>Propiedades de los</w:t>
+      </w:r>
+    </w:p>
+    <w:p>
+      <w:pPr>
+        <w:pStyle w:val="ListParagraph"/>
+        <w:rPr>
+          <w:lang w:eastAsia="es-AR"/>
+        </w:rPr>
+      </w:pPr>
+    </w:p>
+    <w:p>
+      <w:pPr>
+        <w:pStyle w:val="ListParagraph"/>
+        <w:rPr>
+          <w:lang w:eastAsia="es-AR"/>
+        </w:rPr>
+      </w:pPr>
+      <w:proofErr w:type="spellStart"/>
+      <w:r>
+        <w:rPr>
+          <w:lang w:eastAsia="es-AR"/>
+        </w:rPr>
+        <w:t>Creacion</w:t>
+      </w:r>
+      <w:proofErr w:type="spellEnd"/>
+      <w:r>
+        <w:rPr>
+          <w:lang w:eastAsia="es-AR"/>
+        </w:rPr>
+        <w:t xml:space="preserve"> de nodos</w:t>
+      </w:r>
+    </w:p>
+    <w:p>
+      <w:pPr>
+        <w:pStyle w:val="ListParagraph"/>
+        <w:numPr>
+          <w:ilvl w:val="0"/>
+          <w:numId w:val="4"/>
+        </w:numPr>
+        <w:rPr>
+          <w:lang w:val="en-US" w:eastAsia="es-AR"/>
+        </w:rPr>
+      </w:pPr>
+      <w:proofErr w:type="spellStart"/>
+      <w:r>
+        <w:rPr>
+          <w:lang w:val="en-US" w:eastAsia="es-AR"/>
+        </w:rPr>
+        <w:t>document.createElement</w:t>
+      </w:r>
+      <w:proofErr w:type="spellEnd"/>
+      <w:r>
+        <w:rPr>
+          <w:lang w:val="en-US" w:eastAsia="es-AR"/>
+        </w:rPr>
+        <w:t>(‘p’) -&gt;</w:t>
+      </w:r>
+      <w:proofErr w:type="spellStart"/>
+      <w:r>
+        <w:rPr>
+          <w:rStyle w:val="Strong"/>
+          <w:rFonts w:ascii="Arial" w:hAnsi="Arial" w:cs="Arial"/>
+          <w:color w:val="000000"/>
+          <w:sz w:val="27"/>
+          <w:szCs w:val="27"/>
+          <w:shd w:val="clear" w:color="auto" w:fill="FFFFFF"/>
+          <w:lang w:val="en-US"/>
+        </w:rPr>
+        <w:t>createElement</w:t>
+      </w:r>
+      <w:proofErr w:type="spellEnd"/>
+      <w:r>
+        <w:rPr>
+          <w:rStyle w:val="Strong"/>
+          <w:rFonts w:ascii="Arial" w:hAnsi="Arial" w:cs="Arial"/>
+          <w:color w:val="000000"/>
+          <w:sz w:val="27"/>
+          <w:szCs w:val="27"/>
+          <w:shd w:val="clear" w:color="auto" w:fill="FFFFFF"/>
+          <w:lang w:val="en-US"/>
+        </w:rPr>
+        <w:t>(</w:t>
+      </w:r>
+      <w:proofErr w:type="spellStart"/>
+      <w:r>
+        <w:rPr>
+          <w:rStyle w:val="Strong"/>
+          <w:rFonts w:ascii="Arial" w:hAnsi="Arial" w:cs="Arial"/>
+          <w:color w:val="000000"/>
+          <w:sz w:val="27"/>
+          <w:szCs w:val="27"/>
+          <w:shd w:val="clear" w:color="auto" w:fill="FFFFFF"/>
+          <w:lang w:val="en-US"/>
+        </w:rPr>
+        <w:t>etiqueta</w:t>
+      </w:r>
+      <w:proofErr w:type="spellEnd"/>
+      <w:r>
+        <w:rPr>
+          <w:rStyle w:val="Strong"/>
+          <w:rFonts w:ascii="Arial" w:hAnsi="Arial" w:cs="Arial"/>
+          <w:color w:val="000000"/>
+          <w:sz w:val="27"/>
+          <w:szCs w:val="27"/>
+          <w:shd w:val="clear" w:color="auto" w:fill="FFFFFF"/>
+          <w:lang w:val="en-US"/>
+        </w:rPr>
+        <w:t>)</w:t>
+      </w:r>
+      <w:r>
+        <w:rPr>
+          <w:rFonts w:ascii="Arial" w:hAnsi="Arial" w:cs="Arial"/>
+          <w:color w:val="000000"/>
+          <w:sz w:val="27"/>
+          <w:szCs w:val="27"/>
+          <w:shd w:val="clear" w:color="auto" w:fill="FFFFFF"/>
+          <w:lang w:val="en-US"/>
+        </w:rPr>
+        <w:t>:</w:t>
+      </w:r>
+    </w:p>
+    <w:p>
+      <w:pPr>
+        <w:pStyle w:val="ListParagraph"/>
+        <w:numPr>
+          <w:ilvl w:val="0"/>
+          <w:numId w:val="4"/>
+        </w:numPr>
+        <w:rPr>
+          <w:lang w:eastAsia="es-AR"/>
+        </w:rPr>
+      </w:pPr>
+      <w:proofErr w:type="spellStart"/>
+      <w:r>
+        <w:rPr>
+          <w:lang w:eastAsia="es-AR"/>
+        </w:rPr>
+        <w:t>document.createTextNode</w:t>
+      </w:r>
+      <w:proofErr w:type="spellEnd"/>
+      <w:r>
+        <w:rPr>
+          <w:lang w:eastAsia="es-AR"/>
+        </w:rPr>
+        <w:t>(“Hola Mundo!”);</w:t>
+      </w:r>
+      <w:proofErr w:type="spellStart"/>
+      <w:r>
+        <w:rPr>
+          <w:rStyle w:val="Strong"/>
+          <w:rFonts w:ascii="Arial" w:hAnsi="Arial" w:cs="Arial"/>
+          <w:color w:val="000000"/>
+          <w:sz w:val="27"/>
+          <w:szCs w:val="27"/>
+          <w:shd w:val="clear" w:color="auto" w:fill="FFFFFF"/>
+        </w:rPr>
+        <w:t>createTextNode</w:t>
+      </w:r>
+      <w:proofErr w:type="spellEnd"/>
+      <w:r>
+        <w:rPr>
+          <w:rStyle w:val="Strong"/>
+          <w:rFonts w:ascii="Arial" w:hAnsi="Arial" w:cs="Arial"/>
+          <w:color w:val="000000"/>
+          <w:sz w:val="27"/>
+          <w:szCs w:val="27"/>
+          <w:shd w:val="clear" w:color="auto" w:fill="FFFFFF"/>
+        </w:rPr>
+        <w:t>(contenido)</w:t>
+      </w:r>
+      <w:r>
+        <w:rPr>
+          <w:rFonts w:ascii="Arial" w:hAnsi="Arial" w:cs="Arial"/>
+          <w:color w:val="000000"/>
+          <w:sz w:val="27"/>
+          <w:szCs w:val="27"/>
+          <w:shd w:val="clear" w:color="auto" w:fill="FFFFFF"/>
+        </w:rPr>
+        <w:t>:</w:t>
+      </w:r>
+    </w:p>
+    <w:p>
+      <w:pPr>
+        <w:pStyle w:val="ListParagraph"/>
+        <w:numPr>
+          <w:ilvl w:val="0"/>
+          <w:numId w:val="4"/>
+        </w:numPr>
+        <w:rPr>
+          <w:lang w:val="en-US" w:eastAsia="es-AR"/>
+        </w:rPr>
+      </w:pPr>
+      <w:proofErr w:type="spellStart"/>
+      <w:r>
+        <w:rPr>
+          <w:lang w:val="en-US" w:eastAsia="es-AR"/>
+        </w:rPr>
+        <w:lastRenderedPageBreak/>
+        <w:t>parrafo.appendChild</w:t>
+      </w:r>
+      <w:proofErr w:type="spellEnd"/>
+      <w:r>
+        <w:rPr>
+          <w:lang w:val="en-US" w:eastAsia="es-AR"/>
+        </w:rPr>
+        <w:t xml:space="preserve">. </w:t>
+      </w:r>
+      <w:proofErr w:type="spellStart"/>
+      <w:r>
+        <w:rPr>
+          <w:rStyle w:val="Strong"/>
+          <w:rFonts w:ascii="Arial" w:hAnsi="Arial" w:cs="Arial"/>
+          <w:color w:val="000000"/>
+          <w:sz w:val="27"/>
+          <w:szCs w:val="27"/>
+          <w:shd w:val="clear" w:color="auto" w:fill="FFFFFF"/>
+          <w:lang w:val="en-US"/>
+        </w:rPr>
+        <w:t>nodoPadre.appendChild</w:t>
+      </w:r>
+      <w:proofErr w:type="spellEnd"/>
+      <w:r>
+        <w:rPr>
+          <w:rStyle w:val="Strong"/>
+          <w:rFonts w:ascii="Arial" w:hAnsi="Arial" w:cs="Arial"/>
+          <w:color w:val="000000"/>
+          <w:sz w:val="27"/>
+          <w:szCs w:val="27"/>
+          <w:shd w:val="clear" w:color="auto" w:fill="FFFFFF"/>
+          <w:lang w:val="en-US"/>
+        </w:rPr>
+        <w:t>(</w:t>
+      </w:r>
+      <w:proofErr w:type="spellStart"/>
+      <w:r>
+        <w:rPr>
+          <w:rStyle w:val="Strong"/>
+          <w:rFonts w:ascii="Arial" w:hAnsi="Arial" w:cs="Arial"/>
+          <w:color w:val="000000"/>
+          <w:sz w:val="27"/>
+          <w:szCs w:val="27"/>
+          <w:shd w:val="clear" w:color="auto" w:fill="FFFFFF"/>
+          <w:lang w:val="en-US"/>
+        </w:rPr>
+        <w:t>nodoHijo</w:t>
+      </w:r>
+      <w:proofErr w:type="spellEnd"/>
+      <w:r>
+        <w:rPr>
+          <w:rStyle w:val="Strong"/>
+          <w:rFonts w:ascii="Arial" w:hAnsi="Arial" w:cs="Arial"/>
+          <w:color w:val="000000"/>
+          <w:sz w:val="27"/>
+          <w:szCs w:val="27"/>
+          <w:shd w:val="clear" w:color="auto" w:fill="FFFFFF"/>
+          <w:lang w:val="en-US"/>
+        </w:rPr>
+        <w:t>)</w:t>
+      </w:r>
+      <w:r>
+        <w:rPr>
+          <w:rFonts w:ascii="Arial" w:hAnsi="Arial" w:cs="Arial"/>
+          <w:color w:val="000000"/>
+          <w:sz w:val="27"/>
+          <w:szCs w:val="27"/>
+          <w:shd w:val="clear" w:color="auto" w:fill="FFFFFF"/>
+          <w:lang w:val="en-US"/>
+        </w:rPr>
+        <w:t>:</w:t>
+      </w:r>
+      <w:r>
+        <w:rPr>
+          <w:rStyle w:val="apple-converted-space"/>
+          <w:rFonts w:ascii="Arial" w:hAnsi="Arial" w:cs="Arial"/>
+          <w:color w:val="000000"/>
+          <w:sz w:val="27"/>
+          <w:szCs w:val="27"/>
+          <w:shd w:val="clear" w:color="auto" w:fill="FFFFFF"/>
+          <w:lang w:val="en-US"/>
+        </w:rPr>
+        <w:t> </w:t>
+      </w:r>
+    </w:p>
+    <w:p>
+      <w:pPr>
+        <w:pStyle w:val="ListParagraph"/>
+        <w:numPr>
+          <w:ilvl w:val="0"/>
+          <w:numId w:val="4"/>
+        </w:numPr>
+        <w:rPr>
+          <w:lang w:eastAsia="es-AR"/>
+        </w:rPr>
+      </w:pPr>
+      <w:proofErr w:type="spellStart"/>
+      <w:r>
+        <w:rPr>
+          <w:lang w:eastAsia="es-AR"/>
+        </w:rPr>
+        <w:t>removeChild</w:t>
+      </w:r>
+      <w:proofErr w:type="spellEnd"/>
+    </w:p>
+    <w:p>
+      <w:pPr>
+        <w:pStyle w:val="ListParagraph"/>
+        <w:numPr>
+          <w:ilvl w:val="0"/>
+          <w:numId w:val="4"/>
+        </w:numPr>
+        <w:rPr>
+          <w:lang w:eastAsia="es-AR"/>
+        </w:rPr>
+      </w:pPr>
+      <w:r>
+        <w:rPr>
+          <w:rFonts w:ascii="Consolas" w:hAnsi="Consolas" w:cs="Consolas"/>
+          <w:color w:val="000000"/>
+          <w:shd w:val="clear" w:color="auto" w:fill="FFFFFF"/>
+        </w:rPr>
+        <w:t>.</w:t>
+      </w:r>
+      <w:proofErr w:type="spellStart"/>
+      <w:r>
+        <w:rPr>
+          <w:rFonts w:ascii="Consolas" w:hAnsi="Consolas" w:cs="Consolas"/>
+          <w:color w:val="000000"/>
+          <w:shd w:val="clear" w:color="auto" w:fill="FFFFFF"/>
+        </w:rPr>
+        <w:t>setAttribute</w:t>
+      </w:r>
+      <w:proofErr w:type="spellEnd"/>
+      <w:r>
+        <w:rPr>
+          <w:rFonts w:ascii="Consolas" w:hAnsi="Consolas" w:cs="Consolas"/>
+          <w:color w:val="000000"/>
+          <w:shd w:val="clear" w:color="auto" w:fill="FFFFFF"/>
+        </w:rPr>
+        <w:t>(</w:t>
+      </w:r>
+      <w:r>
+        <w:rPr>
+          <w:rFonts w:ascii="Consolas" w:hAnsi="Consolas" w:cs="Consolas"/>
+          <w:color w:val="A52A2A"/>
+          <w:shd w:val="clear" w:color="auto" w:fill="FFFFFF"/>
+        </w:rPr>
+        <w:t>"</w:t>
+      </w:r>
+      <w:proofErr w:type="spellStart"/>
+      <w:r>
+        <w:rPr>
+          <w:rFonts w:ascii="Consolas" w:hAnsi="Consolas" w:cs="Consolas"/>
+          <w:color w:val="A52A2A"/>
+          <w:shd w:val="clear" w:color="auto" w:fill="FFFFFF"/>
+        </w:rPr>
+        <w:t>class</w:t>
+      </w:r>
+      <w:proofErr w:type="spellEnd"/>
+      <w:r>
+        <w:rPr>
+          <w:rFonts w:ascii="Consolas" w:hAnsi="Consolas" w:cs="Consolas"/>
+          <w:color w:val="A52A2A"/>
+          <w:shd w:val="clear" w:color="auto" w:fill="FFFFFF"/>
+        </w:rPr>
+        <w:t>"</w:t>
+      </w:r>
+      <w:r>
+        <w:rPr>
+          <w:rFonts w:ascii="Consolas" w:hAnsi="Consolas" w:cs="Consolas"/>
+          <w:color w:val="000000"/>
+          <w:shd w:val="clear" w:color="auto" w:fill="FFFFFF"/>
+        </w:rPr>
+        <w:t>,</w:t>
+      </w:r>
+      <w:r>
+        <w:rPr>
+          <w:rStyle w:val="apple-converted-space"/>
+          <w:rFonts w:ascii="Consolas" w:hAnsi="Consolas" w:cs="Consolas"/>
+          <w:color w:val="000000"/>
+          <w:shd w:val="clear" w:color="auto" w:fill="FFFFFF"/>
+        </w:rPr>
+        <w:t> </w:t>
+      </w:r>
+      <w:r>
+        <w:rPr>
+          <w:rFonts w:ascii="Consolas" w:hAnsi="Consolas" w:cs="Consolas"/>
+          <w:color w:val="A52A2A"/>
+          <w:shd w:val="clear" w:color="auto" w:fill="FFFFFF"/>
+        </w:rPr>
+        <w:t>"</w:t>
+      </w:r>
+      <w:proofErr w:type="spellStart"/>
+      <w:r>
+        <w:rPr>
+          <w:rFonts w:ascii="Consolas" w:hAnsi="Consolas" w:cs="Consolas"/>
+          <w:color w:val="A52A2A"/>
+          <w:shd w:val="clear" w:color="auto" w:fill="FFFFFF"/>
+        </w:rPr>
+        <w:t>democlass</w:t>
+      </w:r>
+      <w:proofErr w:type="spellEnd"/>
+      <w:r>
+        <w:rPr>
+          <w:rFonts w:ascii="Consolas" w:hAnsi="Consolas" w:cs="Consolas"/>
+          <w:color w:val="A52A2A"/>
+          <w:shd w:val="clear" w:color="auto" w:fill="FFFFFF"/>
+        </w:rPr>
+        <w:t>"</w:t>
+      </w:r>
+      <w:r>
+        <w:rPr>
+          <w:rFonts w:ascii="Consolas" w:hAnsi="Consolas" w:cs="Consolas"/>
+          <w:color w:val="000000"/>
+          <w:shd w:val="clear" w:color="auto" w:fill="FFFFFF"/>
+        </w:rPr>
+        <w:t>);</w:t>
+      </w:r>
+    </w:p>
+    <w:p>
+      <w:pPr>
+        <w:pStyle w:val="ListParagraph"/>
+        <w:numPr>
+          <w:ilvl w:val="0"/>
+          <w:numId w:val="4"/>
+        </w:numPr>
+        <w:rPr>
+          <w:lang w:eastAsia="es-AR"/>
+        </w:rPr>
+      </w:pPr>
+    </w:p>
+    <w:p>
+      <w:pPr>
+        <w:pStyle w:val="ListParagraph"/>
+        <w:numPr>
+          <w:ilvl w:val="0"/>
+          <w:numId w:val="4"/>
+        </w:numPr>
+        <w:rPr>
+          <w:lang w:eastAsia="es-AR"/>
+        </w:rPr>
+      </w:pPr>
+    </w:p>
+    <w:p>
+      <w:pPr>
+        <w:pStyle w:val="ListParagraph"/>
+        <w:numPr>
+          <w:ilvl w:val="0"/>
+          <w:numId w:val="4"/>
+        </w:numPr>
+        <w:shd w:val="clear" w:color="auto" w:fill="EEEEEE"/>
         <w:tabs>
           <w:tab w:val="left" w:pos="916"/>
           <w:tab w:val="left" w:pos="1832"/>
@@ -797,29 +1854,63 @@
           <w:tab w:val="left" w:pos="13740"/>
           <w:tab w:val="left" w:pos="14656"/>
         </w:tabs>
-        <w:spacing w:after="0" w:line="240" w:lineRule="auto"/>
-        <w:rPr>
-          <w:rFonts w:ascii="inherit" w:eastAsia="Times New Roman" w:hAnsi="inherit" w:cs="Courier New"/>
+        <w:spacing w:after="150" w:line="240" w:lineRule="auto"/>
+        <w:rPr>
+          <w:rFonts w:ascii="Courier New" w:eastAsia="Times New Roman" w:hAnsi="Courier New" w:cs="Courier New"/>
           <w:color w:val="000000"/>
           <w:sz w:val="20"/>
           <w:szCs w:val="20"/>
         </w:rPr>
       </w:pPr>
-      <w:r>
-        <w:rPr>
-          <w:rFonts w:ascii="inherit" w:eastAsia="Times New Roman" w:hAnsi="inherit" w:cs="Courier New"/>
-          <w:b/>
-          <w:bCs/>
+      <w:proofErr w:type="spellStart"/>
+      <w:r>
+        <w:rPr>
+          <w:rFonts w:ascii="Courier New" w:eastAsia="Times New Roman" w:hAnsi="Courier New" w:cs="Courier New"/>
           <w:color w:val="000000"/>
-          <w:sz w:val="48"/>
-          <w:szCs w:val="48"/>
-        </w:rPr>
-        <w:lastRenderedPageBreak/>
-        <w:t># Crear el modulo Diario</w:t>
-      </w:r>
-    </w:p>
-    <w:p>
-      <w:pPr>
+          <w:sz w:val="20"/>
+          <w:szCs w:val="20"/>
+        </w:rPr>
+        <w:t>varparrafo</w:t>
+      </w:r>
+      <w:proofErr w:type="spellEnd"/>
+      <w:r>
+        <w:rPr>
+          <w:rFonts w:ascii="Courier New" w:eastAsia="Times New Roman" w:hAnsi="Courier New" w:cs="Courier New"/>
+          <w:color w:val="000000"/>
+          <w:sz w:val="20"/>
+          <w:szCs w:val="20"/>
+        </w:rPr>
+        <w:t xml:space="preserve"> = </w:t>
+      </w:r>
+      <w:proofErr w:type="spellStart"/>
+      <w:r>
+        <w:rPr>
+          <w:rFonts w:ascii="Courier New" w:eastAsia="Times New Roman" w:hAnsi="Courier New" w:cs="Courier New"/>
+          <w:color w:val="000000"/>
+          <w:sz w:val="20"/>
+          <w:szCs w:val="20"/>
+        </w:rPr>
+        <w:t>document.getElementById</w:t>
+      </w:r>
+      <w:proofErr w:type="spellEnd"/>
+      <w:r>
+        <w:rPr>
+          <w:rFonts w:ascii="Courier New" w:eastAsia="Times New Roman" w:hAnsi="Courier New" w:cs="Courier New"/>
+          <w:color w:val="000000"/>
+          <w:sz w:val="20"/>
+          <w:szCs w:val="20"/>
+        </w:rPr>
+        <w:t>("provisional");</w:t>
+      </w:r>
+    </w:p>
+    <w:p>
+      <w:pPr>
+        <w:pStyle w:val="ListParagraph"/>
+        <w:numPr>
+          <w:ilvl w:val="0"/>
+          <w:numId w:val="4"/>
+        </w:numPr>
+        <w:shd w:val="clear" w:color="auto" w:fill="EEEEEE"/>
         <w:tabs>
           <w:tab w:val="left" w:pos="916"/>
           <w:tab w:val="left" w:pos="1832"/>
@@ -838,26 +1929,68 @@
           <w:tab w:val="left" w:pos="13740"/>
           <w:tab w:val="left" w:pos="14656"/>
         </w:tabs>
-        <w:spacing w:after="0" w:line="240" w:lineRule="auto"/>
-        <w:rPr>
-          <w:rFonts w:ascii="inherit" w:eastAsia="Times New Roman" w:hAnsi="inherit" w:cs="Courier New"/>
+        <w:spacing w:after="150" w:line="240" w:lineRule="auto"/>
+        <w:rPr>
+          <w:rFonts w:ascii="Courier New" w:eastAsia="Times New Roman" w:hAnsi="Courier New" w:cs="Courier New"/>
           <w:color w:val="000000"/>
           <w:sz w:val="20"/>
           <w:szCs w:val="20"/>
-        </w:rPr>
-      </w:pPr>
-      <w:r>
-        <w:rPr>
-          <w:rFonts w:ascii="inherit" w:eastAsia="Times New Roman" w:hAnsi="inherit" w:cs="Courier New"/>
+          <w:lang w:val="en-US"/>
+        </w:rPr>
+      </w:pPr>
+      <w:proofErr w:type="spellStart"/>
+      <w:r>
+        <w:rPr>
+          <w:rFonts w:ascii="Courier New" w:eastAsia="Times New Roman" w:hAnsi="Courier New" w:cs="Courier New"/>
           <w:color w:val="000000"/>
           <w:sz w:val="20"/>
           <w:szCs w:val="20"/>
-        </w:rPr>
-        <w:t>​</w:t>
-      </w:r>
-    </w:p>
-    <w:p>
-      <w:pPr>
+          <w:lang w:val="en-US"/>
+        </w:rPr>
+        <w:t>parrafo.parentNode.removeChild</w:t>
+      </w:r>
+      <w:proofErr w:type="spellEnd"/>
+      <w:r>
+        <w:rPr>
+          <w:rFonts w:ascii="Courier New" w:eastAsia="Times New Roman" w:hAnsi="Courier New" w:cs="Courier New"/>
+          <w:color w:val="000000"/>
+          <w:sz w:val="20"/>
+          <w:szCs w:val="20"/>
+          <w:lang w:val="en-US"/>
+        </w:rPr>
+        <w:t>(</w:t>
+      </w:r>
+      <w:proofErr w:type="spellStart"/>
+      <w:r>
+        <w:rPr>
+          <w:rFonts w:ascii="Courier New" w:eastAsia="Times New Roman" w:hAnsi="Courier New" w:cs="Courier New"/>
+          <w:color w:val="000000"/>
+          <w:sz w:val="20"/>
+          <w:szCs w:val="20"/>
+          <w:lang w:val="en-US"/>
+        </w:rPr>
+        <w:t>parrafo</w:t>
+      </w:r>
+      <w:proofErr w:type="spellEnd"/>
+      <w:r>
+        <w:rPr>
+          <w:rFonts w:ascii="Courier New" w:eastAsia="Times New Roman" w:hAnsi="Courier New" w:cs="Courier New"/>
+          <w:color w:val="000000"/>
+          <w:sz w:val="20"/>
+          <w:szCs w:val="20"/>
+          <w:lang w:val="en-US"/>
+        </w:rPr>
+        <w:t>);</w:t>
+      </w:r>
+    </w:p>
+    <w:p>
+      <w:pPr>
+        <w:pStyle w:val="ListParagraph"/>
+        <w:numPr>
+          <w:ilvl w:val="0"/>
+          <w:numId w:val="4"/>
+        </w:numPr>
+        <w:shd w:val="clear" w:color="auto" w:fill="EEEEEE"/>
         <w:tabs>
           <w:tab w:val="left" w:pos="916"/>
           <w:tab w:val="left" w:pos="1832"/>
@@ -876,1431 +2009,16 @@
           <w:tab w:val="left" w:pos="13740"/>
           <w:tab w:val="left" w:pos="14656"/>
         </w:tabs>
-        <w:spacing w:after="0" w:line="240" w:lineRule="auto"/>
+        <w:spacing w:after="150" w:line="240" w:lineRule="auto"/>
         <w:rPr>
           <w:rFonts w:ascii="inherit" w:eastAsia="Times New Roman" w:hAnsi="inherit" w:cs="Courier New"/>
-          <w:color w:val="000000"/>
-          <w:sz w:val="20"/>
-          <w:szCs w:val="20"/>
-        </w:rPr>
-      </w:pPr>
-      <w:r>
-        <w:rPr>
-          <w:rFonts w:ascii="inherit" w:eastAsia="Times New Roman" w:hAnsi="inherit" w:cs="Courier New"/>
-          <w:color w:val="000000"/>
-          <w:sz w:val="20"/>
-          <w:szCs w:val="20"/>
-        </w:rPr>
-        <w:t xml:space="preserve">- El objeto noticia </w:t>
-      </w:r>
-      <w:proofErr w:type="spellStart"/>
-      <w:r>
-        <w:rPr>
-          <w:rFonts w:ascii="inherit" w:eastAsia="Times New Roman" w:hAnsi="inherit" w:cs="Courier New"/>
-          <w:color w:val="000000"/>
-          <w:sz w:val="20"/>
-          <w:szCs w:val="20"/>
-        </w:rPr>
-        <w:t>debera</w:t>
-      </w:r>
-      <w:proofErr w:type="spellEnd"/>
-      <w:r>
-        <w:rPr>
-          <w:rFonts w:ascii="inherit" w:eastAsia="Times New Roman" w:hAnsi="inherit" w:cs="Courier New"/>
-          <w:color w:val="000000"/>
-          <w:sz w:val="20"/>
-          <w:szCs w:val="20"/>
-        </w:rPr>
-        <w:t xml:space="preserve"> contener un id, un </w:t>
-      </w:r>
-      <w:proofErr w:type="spellStart"/>
-      <w:r>
-        <w:rPr>
-          <w:rFonts w:ascii="inherit" w:eastAsia="Times New Roman" w:hAnsi="inherit" w:cs="Courier New"/>
-          <w:color w:val="000000"/>
-          <w:sz w:val="20"/>
-          <w:szCs w:val="20"/>
-        </w:rPr>
-        <w:t>titulo</w:t>
-      </w:r>
-      <w:proofErr w:type="spellEnd"/>
-      <w:r>
-        <w:rPr>
-          <w:rFonts w:ascii="inherit" w:eastAsia="Times New Roman" w:hAnsi="inherit" w:cs="Courier New"/>
-          <w:color w:val="000000"/>
-          <w:sz w:val="20"/>
-          <w:szCs w:val="20"/>
-        </w:rPr>
-        <w:t xml:space="preserve">, una </w:t>
-      </w:r>
-      <w:proofErr w:type="spellStart"/>
-      <w:r>
-        <w:rPr>
-          <w:rFonts w:ascii="inherit" w:eastAsia="Times New Roman" w:hAnsi="inherit" w:cs="Courier New"/>
-          <w:color w:val="000000"/>
-          <w:sz w:val="20"/>
-          <w:szCs w:val="20"/>
-        </w:rPr>
-        <w:t>descripcion</w:t>
-      </w:r>
-      <w:proofErr w:type="spellEnd"/>
-      <w:r>
-        <w:rPr>
-          <w:rFonts w:ascii="inherit" w:eastAsia="Times New Roman" w:hAnsi="inherit" w:cs="Courier New"/>
-          <w:color w:val="000000"/>
-          <w:sz w:val="20"/>
-          <w:szCs w:val="20"/>
-        </w:rPr>
-        <w:t xml:space="preserve"> y una imagen</w:t>
-      </w:r>
-    </w:p>
-    <w:p>
-      <w:pPr>
-        <w:tabs>
-          <w:tab w:val="left" w:pos="916"/>
-          <w:tab w:val="left" w:pos="1832"/>
-          <w:tab w:val="left" w:pos="2748"/>
-          <w:tab w:val="left" w:pos="3664"/>
-          <w:tab w:val="left" w:pos="4580"/>
-          <w:tab w:val="left" w:pos="5496"/>
-          <w:tab w:val="left" w:pos="6412"/>
-          <w:tab w:val="left" w:pos="7328"/>
-          <w:tab w:val="left" w:pos="8244"/>
-          <w:tab w:val="left" w:pos="9160"/>
-          <w:tab w:val="left" w:pos="10076"/>
-          <w:tab w:val="left" w:pos="10992"/>
-          <w:tab w:val="left" w:pos="11908"/>
-          <w:tab w:val="left" w:pos="12824"/>
-          <w:tab w:val="left" w:pos="13740"/>
-          <w:tab w:val="left" w:pos="14656"/>
-        </w:tabs>
-        <w:spacing w:after="0" w:line="240" w:lineRule="auto"/>
-        <w:rPr>
-          <w:rFonts w:ascii="inherit" w:eastAsia="Times New Roman" w:hAnsi="inherit" w:cs="Courier New"/>
-          <w:color w:val="000000"/>
-          <w:sz w:val="20"/>
-          <w:szCs w:val="20"/>
-        </w:rPr>
-      </w:pPr>
-      <w:r>
-        <w:rPr>
-          <w:rFonts w:ascii="inherit" w:eastAsia="Times New Roman" w:hAnsi="inherit" w:cs="Courier New"/>
-          <w:color w:val="000000"/>
-          <w:sz w:val="20"/>
-          <w:szCs w:val="20"/>
-        </w:rPr>
-        <w:t xml:space="preserve">- El </w:t>
-      </w:r>
-      <w:proofErr w:type="spellStart"/>
-      <w:r>
-        <w:rPr>
-          <w:rFonts w:ascii="inherit" w:eastAsia="Times New Roman" w:hAnsi="inherit" w:cs="Courier New"/>
-          <w:color w:val="000000"/>
-          <w:sz w:val="20"/>
-          <w:szCs w:val="20"/>
-        </w:rPr>
-        <w:t>modulo</w:t>
-      </w:r>
-      <w:proofErr w:type="spellEnd"/>
-      <w:r>
-        <w:rPr>
-          <w:rFonts w:ascii="inherit" w:eastAsia="Times New Roman" w:hAnsi="inherit" w:cs="Courier New"/>
-          <w:color w:val="000000"/>
-          <w:sz w:val="20"/>
-          <w:szCs w:val="20"/>
-        </w:rPr>
-        <w:t xml:space="preserve"> </w:t>
-      </w:r>
-      <w:proofErr w:type="spellStart"/>
-      <w:r>
-        <w:rPr>
-          <w:rFonts w:ascii="inherit" w:eastAsia="Times New Roman" w:hAnsi="inherit" w:cs="Courier New"/>
-          <w:color w:val="000000"/>
-          <w:sz w:val="20"/>
-          <w:szCs w:val="20"/>
-        </w:rPr>
-        <w:t>Debera</w:t>
-      </w:r>
-      <w:proofErr w:type="spellEnd"/>
-      <w:r>
-        <w:rPr>
-          <w:rFonts w:ascii="inherit" w:eastAsia="Times New Roman" w:hAnsi="inherit" w:cs="Courier New"/>
-          <w:color w:val="000000"/>
-          <w:sz w:val="20"/>
-          <w:szCs w:val="20"/>
-        </w:rPr>
-        <w:t xml:space="preserve"> validar que la noticia no fue ingresada previamente</w:t>
-      </w:r>
-    </w:p>
-    <w:p>
-      <w:pPr>
-        <w:tabs>
-          <w:tab w:val="left" w:pos="916"/>
-          <w:tab w:val="left" w:pos="1832"/>
-          <w:tab w:val="left" w:pos="2748"/>
-          <w:tab w:val="left" w:pos="3664"/>
-          <w:tab w:val="left" w:pos="4580"/>
-          <w:tab w:val="left" w:pos="5496"/>
-          <w:tab w:val="left" w:pos="6412"/>
-          <w:tab w:val="left" w:pos="7328"/>
-          <w:tab w:val="left" w:pos="8244"/>
-          <w:tab w:val="left" w:pos="9160"/>
-          <w:tab w:val="left" w:pos="10076"/>
-          <w:tab w:val="left" w:pos="10992"/>
-          <w:tab w:val="left" w:pos="11908"/>
-          <w:tab w:val="left" w:pos="12824"/>
-          <w:tab w:val="left" w:pos="13740"/>
-          <w:tab w:val="left" w:pos="14656"/>
-        </w:tabs>
-        <w:spacing w:after="0" w:line="240" w:lineRule="auto"/>
-        <w:rPr>
-          <w:rFonts w:ascii="inherit" w:eastAsia="Times New Roman" w:hAnsi="inherit" w:cs="Courier New"/>
-          <w:color w:val="000000"/>
-          <w:sz w:val="20"/>
-          <w:szCs w:val="20"/>
-        </w:rPr>
-      </w:pPr>
-      <w:r>
-        <w:rPr>
-          <w:rFonts w:ascii="inherit" w:eastAsia="Times New Roman" w:hAnsi="inherit" w:cs="Courier New"/>
-          <w:color w:val="000000"/>
-          <w:sz w:val="20"/>
-          <w:szCs w:val="20"/>
-        </w:rPr>
-        <w:t xml:space="preserve">- El </w:t>
-      </w:r>
-      <w:proofErr w:type="spellStart"/>
-      <w:r>
-        <w:rPr>
-          <w:rFonts w:ascii="inherit" w:eastAsia="Times New Roman" w:hAnsi="inherit" w:cs="Courier New"/>
-          <w:color w:val="000000"/>
-          <w:sz w:val="20"/>
-          <w:szCs w:val="20"/>
-        </w:rPr>
-        <w:t>modulo</w:t>
-      </w:r>
-      <w:proofErr w:type="spellEnd"/>
-      <w:r>
-        <w:rPr>
-          <w:rFonts w:ascii="inherit" w:eastAsia="Times New Roman" w:hAnsi="inherit" w:cs="Courier New"/>
-          <w:color w:val="000000"/>
-          <w:sz w:val="20"/>
-          <w:szCs w:val="20"/>
-        </w:rPr>
-        <w:t xml:space="preserve"> </w:t>
-      </w:r>
-      <w:proofErr w:type="spellStart"/>
-      <w:r>
-        <w:rPr>
-          <w:rFonts w:ascii="inherit" w:eastAsia="Times New Roman" w:hAnsi="inherit" w:cs="Courier New"/>
-          <w:color w:val="000000"/>
-          <w:sz w:val="20"/>
-          <w:szCs w:val="20"/>
-        </w:rPr>
-        <w:t>Debera</w:t>
-      </w:r>
-      <w:proofErr w:type="spellEnd"/>
-      <w:r>
-        <w:rPr>
-          <w:rFonts w:ascii="inherit" w:eastAsia="Times New Roman" w:hAnsi="inherit" w:cs="Courier New"/>
-          <w:color w:val="000000"/>
-          <w:sz w:val="20"/>
-          <w:szCs w:val="20"/>
-        </w:rPr>
-        <w:t xml:space="preserve"> tener la posibilidad de eliminar una noticia por ID</w:t>
-      </w:r>
-    </w:p>
-    <w:p>
-      <w:pPr>
-        <w:tabs>
-          <w:tab w:val="left" w:pos="916"/>
-          <w:tab w:val="left" w:pos="1832"/>
-          <w:tab w:val="left" w:pos="2748"/>
-          <w:tab w:val="left" w:pos="3664"/>
-          <w:tab w:val="left" w:pos="4580"/>
-          <w:tab w:val="left" w:pos="5496"/>
-          <w:tab w:val="left" w:pos="6412"/>
-          <w:tab w:val="left" w:pos="7328"/>
-          <w:tab w:val="left" w:pos="8244"/>
-          <w:tab w:val="left" w:pos="9160"/>
-          <w:tab w:val="left" w:pos="10076"/>
-          <w:tab w:val="left" w:pos="10992"/>
-          <w:tab w:val="left" w:pos="11908"/>
-          <w:tab w:val="left" w:pos="12824"/>
-          <w:tab w:val="left" w:pos="13740"/>
-          <w:tab w:val="left" w:pos="14656"/>
-        </w:tabs>
-        <w:spacing w:after="0" w:line="240" w:lineRule="auto"/>
-        <w:rPr>
-          <w:rFonts w:ascii="inherit" w:eastAsia="Times New Roman" w:hAnsi="inherit" w:cs="Courier New"/>
-          <w:color w:val="000000"/>
-          <w:sz w:val="20"/>
-          <w:szCs w:val="20"/>
-        </w:rPr>
-      </w:pPr>
-      <w:r>
-        <w:rPr>
-          <w:rFonts w:ascii="inherit" w:eastAsia="Times New Roman" w:hAnsi="inherit" w:cs="Courier New"/>
-          <w:color w:val="000000"/>
-          <w:sz w:val="20"/>
-          <w:szCs w:val="20"/>
-        </w:rPr>
-        <w:t xml:space="preserve">- El </w:t>
-      </w:r>
-      <w:proofErr w:type="spellStart"/>
-      <w:r>
-        <w:rPr>
-          <w:rFonts w:ascii="inherit" w:eastAsia="Times New Roman" w:hAnsi="inherit" w:cs="Courier New"/>
-          <w:color w:val="000000"/>
-          <w:sz w:val="20"/>
-          <w:szCs w:val="20"/>
-        </w:rPr>
-        <w:t>modulo</w:t>
-      </w:r>
-      <w:proofErr w:type="spellEnd"/>
-      <w:r>
-        <w:rPr>
-          <w:rFonts w:ascii="inherit" w:eastAsia="Times New Roman" w:hAnsi="inherit" w:cs="Courier New"/>
-          <w:color w:val="000000"/>
-          <w:sz w:val="20"/>
-          <w:szCs w:val="20"/>
-        </w:rPr>
-        <w:t xml:space="preserve"> </w:t>
-      </w:r>
-      <w:proofErr w:type="spellStart"/>
-      <w:r>
-        <w:rPr>
-          <w:rFonts w:ascii="inherit" w:eastAsia="Times New Roman" w:hAnsi="inherit" w:cs="Courier New"/>
-          <w:color w:val="000000"/>
-          <w:sz w:val="20"/>
-          <w:szCs w:val="20"/>
-        </w:rPr>
-        <w:t>Debera</w:t>
-      </w:r>
-      <w:proofErr w:type="spellEnd"/>
-      <w:r>
-        <w:rPr>
-          <w:rFonts w:ascii="inherit" w:eastAsia="Times New Roman" w:hAnsi="inherit" w:cs="Courier New"/>
-          <w:color w:val="000000"/>
-          <w:sz w:val="20"/>
-          <w:szCs w:val="20"/>
-        </w:rPr>
-        <w:t xml:space="preserve"> tener la posibilidad de </w:t>
-      </w:r>
-      <w:proofErr w:type="spellStart"/>
-      <w:r>
-        <w:rPr>
-          <w:rFonts w:ascii="inherit" w:eastAsia="Times New Roman" w:hAnsi="inherit" w:cs="Courier New"/>
-          <w:color w:val="000000"/>
-          <w:sz w:val="20"/>
-          <w:szCs w:val="20"/>
-        </w:rPr>
-        <w:t>ordernar</w:t>
-      </w:r>
-      <w:proofErr w:type="spellEnd"/>
-      <w:r>
-        <w:rPr>
-          <w:rFonts w:ascii="inherit" w:eastAsia="Times New Roman" w:hAnsi="inherit" w:cs="Courier New"/>
-          <w:color w:val="000000"/>
-          <w:sz w:val="20"/>
-          <w:szCs w:val="20"/>
-        </w:rPr>
-        <w:t xml:space="preserve"> sus noticias</w:t>
-      </w:r>
-    </w:p>
-    <w:p>
-      <w:pPr>
-        <w:tabs>
-          <w:tab w:val="left" w:pos="916"/>
-          <w:tab w:val="left" w:pos="1832"/>
-          <w:tab w:val="left" w:pos="2748"/>
-          <w:tab w:val="left" w:pos="3664"/>
-          <w:tab w:val="left" w:pos="4580"/>
-          <w:tab w:val="left" w:pos="5496"/>
-          <w:tab w:val="left" w:pos="6412"/>
-          <w:tab w:val="left" w:pos="7328"/>
-          <w:tab w:val="left" w:pos="8244"/>
-          <w:tab w:val="left" w:pos="9160"/>
-          <w:tab w:val="left" w:pos="10076"/>
-          <w:tab w:val="left" w:pos="10992"/>
-          <w:tab w:val="left" w:pos="11908"/>
-          <w:tab w:val="left" w:pos="12824"/>
-          <w:tab w:val="left" w:pos="13740"/>
-          <w:tab w:val="left" w:pos="14656"/>
-        </w:tabs>
-        <w:spacing w:after="0" w:line="240" w:lineRule="auto"/>
-        <w:rPr>
-          <w:rFonts w:ascii="inherit" w:eastAsia="Times New Roman" w:hAnsi="inherit" w:cs="Courier New"/>
-          <w:color w:val="000000"/>
-          <w:sz w:val="20"/>
-          <w:szCs w:val="20"/>
-        </w:rPr>
-      </w:pPr>
-      <w:r>
-        <w:rPr>
-          <w:rFonts w:ascii="inherit" w:eastAsia="Times New Roman" w:hAnsi="inherit" w:cs="Courier New"/>
-          <w:color w:val="000000"/>
-          <w:sz w:val="20"/>
-          <w:szCs w:val="20"/>
-        </w:rPr>
-        <w:t xml:space="preserve">- El </w:t>
-      </w:r>
-      <w:proofErr w:type="spellStart"/>
-      <w:r>
-        <w:rPr>
-          <w:rFonts w:ascii="inherit" w:eastAsia="Times New Roman" w:hAnsi="inherit" w:cs="Courier New"/>
-          <w:color w:val="000000"/>
-          <w:sz w:val="20"/>
-          <w:szCs w:val="20"/>
-        </w:rPr>
-        <w:t>modulo</w:t>
-      </w:r>
-      <w:proofErr w:type="spellEnd"/>
-      <w:r>
-        <w:rPr>
-          <w:rFonts w:ascii="inherit" w:eastAsia="Times New Roman" w:hAnsi="inherit" w:cs="Courier New"/>
-          <w:color w:val="000000"/>
-          <w:sz w:val="20"/>
-          <w:szCs w:val="20"/>
-        </w:rPr>
-        <w:t xml:space="preserve"> </w:t>
-      </w:r>
-      <w:proofErr w:type="spellStart"/>
-      <w:r>
-        <w:rPr>
-          <w:rFonts w:ascii="inherit" w:eastAsia="Times New Roman" w:hAnsi="inherit" w:cs="Courier New"/>
-          <w:color w:val="000000"/>
-          <w:sz w:val="20"/>
-          <w:szCs w:val="20"/>
-        </w:rPr>
-        <w:t>debera</w:t>
-      </w:r>
-      <w:proofErr w:type="spellEnd"/>
-      <w:r>
-        <w:rPr>
-          <w:rFonts w:ascii="inherit" w:eastAsia="Times New Roman" w:hAnsi="inherit" w:cs="Courier New"/>
-          <w:color w:val="000000"/>
-          <w:sz w:val="20"/>
-          <w:szCs w:val="20"/>
-        </w:rPr>
-        <w:t xml:space="preserve"> persistir las noticias creadas en </w:t>
-      </w:r>
-      <w:proofErr w:type="spellStart"/>
-      <w:r>
-        <w:rPr>
-          <w:rFonts w:ascii="inherit" w:eastAsia="Times New Roman" w:hAnsi="inherit" w:cs="Courier New"/>
-          <w:color w:val="000000"/>
-          <w:sz w:val="20"/>
-          <w:szCs w:val="20"/>
-        </w:rPr>
-        <w:t>session</w:t>
-      </w:r>
-      <w:proofErr w:type="spellEnd"/>
-      <w:r>
-        <w:rPr>
-          <w:rFonts w:ascii="inherit" w:eastAsia="Times New Roman" w:hAnsi="inherit" w:cs="Courier New"/>
-          <w:color w:val="000000"/>
-          <w:sz w:val="20"/>
-          <w:szCs w:val="20"/>
-        </w:rPr>
-        <w:t xml:space="preserve"> o local </w:t>
-      </w:r>
-      <w:proofErr w:type="spellStart"/>
-      <w:r>
-        <w:rPr>
-          <w:rFonts w:ascii="inherit" w:eastAsia="Times New Roman" w:hAnsi="inherit" w:cs="Courier New"/>
-          <w:color w:val="000000"/>
-          <w:sz w:val="20"/>
-          <w:szCs w:val="20"/>
-        </w:rPr>
-        <w:t>storage</w:t>
-      </w:r>
-      <w:proofErr w:type="spellEnd"/>
-      <w:r>
-        <w:rPr>
-          <w:rFonts w:ascii="inherit" w:eastAsia="Times New Roman" w:hAnsi="inherit" w:cs="Courier New"/>
-          <w:color w:val="000000"/>
-          <w:sz w:val="20"/>
-          <w:szCs w:val="20"/>
-        </w:rPr>
-        <w:t xml:space="preserve">, por lo tanto cuando recargue </w:t>
-      </w:r>
-      <w:proofErr w:type="spellStart"/>
-      <w:r>
-        <w:rPr>
-          <w:rFonts w:ascii="inherit" w:eastAsia="Times New Roman" w:hAnsi="inherit" w:cs="Courier New"/>
-          <w:color w:val="000000"/>
-          <w:sz w:val="20"/>
-          <w:szCs w:val="20"/>
-        </w:rPr>
-        <w:t>deberan</w:t>
-      </w:r>
-      <w:proofErr w:type="spellEnd"/>
-      <w:r>
-        <w:rPr>
-          <w:rFonts w:ascii="inherit" w:eastAsia="Times New Roman" w:hAnsi="inherit" w:cs="Courier New"/>
-          <w:color w:val="000000"/>
-          <w:sz w:val="20"/>
-          <w:szCs w:val="20"/>
-        </w:rPr>
-        <w:t xml:space="preserve"> volver a aparecer.</w:t>
-      </w:r>
-    </w:p>
-    <w:p>
-      <w:pPr>
-        <w:tabs>
-          <w:tab w:val="left" w:pos="916"/>
-          <w:tab w:val="left" w:pos="1832"/>
-          <w:tab w:val="left" w:pos="2748"/>
-          <w:tab w:val="left" w:pos="3664"/>
-          <w:tab w:val="left" w:pos="4580"/>
-          <w:tab w:val="left" w:pos="5496"/>
-          <w:tab w:val="left" w:pos="6412"/>
-          <w:tab w:val="left" w:pos="7328"/>
-          <w:tab w:val="left" w:pos="8244"/>
-          <w:tab w:val="left" w:pos="9160"/>
-          <w:tab w:val="left" w:pos="10076"/>
-          <w:tab w:val="left" w:pos="10992"/>
-          <w:tab w:val="left" w:pos="11908"/>
-          <w:tab w:val="left" w:pos="12824"/>
-          <w:tab w:val="left" w:pos="13740"/>
-          <w:tab w:val="left" w:pos="14656"/>
-        </w:tabs>
-        <w:spacing w:after="0" w:line="240" w:lineRule="auto"/>
-        <w:rPr>
-          <w:rFonts w:ascii="inherit" w:eastAsia="Times New Roman" w:hAnsi="inherit" w:cs="Courier New"/>
-          <w:color w:val="000000"/>
-          <w:sz w:val="20"/>
-          <w:szCs w:val="20"/>
-        </w:rPr>
-      </w:pPr>
-    </w:p>
-    <w:p>
-      <w:pPr>
-        <w:tabs>
-          <w:tab w:val="left" w:pos="916"/>
-          <w:tab w:val="left" w:pos="1832"/>
-          <w:tab w:val="left" w:pos="2748"/>
-          <w:tab w:val="left" w:pos="3664"/>
-          <w:tab w:val="left" w:pos="4580"/>
-          <w:tab w:val="left" w:pos="5496"/>
-          <w:tab w:val="left" w:pos="6412"/>
-          <w:tab w:val="left" w:pos="7328"/>
-          <w:tab w:val="left" w:pos="8244"/>
-          <w:tab w:val="left" w:pos="9160"/>
-          <w:tab w:val="left" w:pos="10076"/>
-          <w:tab w:val="left" w:pos="10992"/>
-          <w:tab w:val="left" w:pos="11908"/>
-          <w:tab w:val="left" w:pos="12824"/>
-          <w:tab w:val="left" w:pos="13740"/>
-          <w:tab w:val="left" w:pos="14656"/>
-        </w:tabs>
-        <w:spacing w:after="0" w:line="240" w:lineRule="auto"/>
-        <w:rPr>
-          <w:lang w:eastAsia="es-AR"/>
-        </w:rPr>
-      </w:pPr>
-      <w:r>
-        <w:rPr>
-          <w:rFonts w:ascii="inherit" w:eastAsia="Times New Roman" w:hAnsi="inherit" w:cs="Courier New"/>
-          <w:color w:val="000000"/>
-          <w:sz w:val="20"/>
-          <w:szCs w:val="20"/>
-        </w:rPr>
-        <w:t>Resolver antes con patrón modular.</w:t>
-      </w:r>
-      <w:r>
-        <w:rPr>
-          <w:lang w:eastAsia="es-AR"/>
-        </w:rPr>
-        <w:t xml:space="preserve"> </w:t>
-      </w:r>
-    </w:p>
-    <w:p>
-      <w:pPr>
-        <w:pStyle w:val="ListParagraph"/>
-        <w:rPr>
-          <w:lang w:eastAsia="es-AR"/>
-        </w:rPr>
-      </w:pPr>
-    </w:p>
-    <w:p>
-      <w:pPr>
-        <w:pStyle w:val="ListParagraph"/>
-        <w:rPr>
-          <w:lang w:eastAsia="es-AR"/>
-        </w:rPr>
-      </w:pPr>
-    </w:p>
-    <w:p>
-      <w:pPr>
-        <w:pStyle w:val="ListParagraph"/>
-        <w:rPr>
-          <w:lang w:eastAsia="es-AR"/>
-        </w:rPr>
-      </w:pPr>
-      <w:r>
-        <w:rPr>
-          <w:lang w:eastAsia="es-AR"/>
-        </w:rPr>
-        <w:t>-Revisar TP6 Patrones Que es el de IMDB.</w:t>
-      </w:r>
-    </w:p>
-    <w:p>
-      <w:pPr>
-        <w:rPr>
-          <w:lang w:eastAsia="es-AR"/>
-        </w:rPr>
-      </w:pPr>
-    </w:p>
-    <w:p>
-      <w:pPr>
-        <w:pStyle w:val="Heading2"/>
-      </w:pPr>
-      <w:r>
-        <w:t>Comienzos de DOM</w:t>
-      </w:r>
-    </w:p>
-    <w:p>
-      <w:pPr>
-        <w:pStyle w:val="ListParagraph"/>
-        <w:numPr>
-          <w:ilvl w:val="0"/>
-          <w:numId w:val="4"/>
-        </w:numPr>
-        <w:rPr>
-          <w:lang w:eastAsia="es-AR"/>
-        </w:rPr>
-      </w:pPr>
-      <w:r>
-        <w:rPr>
-          <w:lang w:eastAsia="es-AR"/>
-        </w:rPr>
-        <w:t xml:space="preserve">Que es el </w:t>
-      </w:r>
-      <w:proofErr w:type="spellStart"/>
-      <w:r>
-        <w:rPr>
-          <w:lang w:eastAsia="es-AR"/>
-        </w:rPr>
-        <w:t>dom</w:t>
-      </w:r>
-      <w:proofErr w:type="spellEnd"/>
-      <w:proofErr w:type="gramStart"/>
-      <w:r>
-        <w:rPr>
-          <w:lang w:eastAsia="es-AR"/>
-        </w:rPr>
-        <w:t>?</w:t>
-      </w:r>
-      <w:proofErr w:type="gramEnd"/>
-    </w:p>
-    <w:p>
-      <w:pPr>
-        <w:pStyle w:val="ListParagraph"/>
-        <w:numPr>
-          <w:ilvl w:val="0"/>
-          <w:numId w:val="4"/>
-        </w:numPr>
-        <w:rPr>
-          <w:lang w:eastAsia="es-AR"/>
-        </w:rPr>
-      </w:pPr>
-      <w:proofErr w:type="spellStart"/>
-      <w:r>
-        <w:rPr>
-          <w:lang w:eastAsia="es-AR"/>
-        </w:rPr>
-        <w:t>Explicacion</w:t>
-      </w:r>
-      <w:proofErr w:type="spellEnd"/>
-      <w:r>
-        <w:rPr>
-          <w:lang w:eastAsia="es-AR"/>
-        </w:rPr>
-        <w:t xml:space="preserve"> de manipulación de elementos</w:t>
-      </w:r>
-    </w:p>
-    <w:p>
-      <w:pPr>
-        <w:pStyle w:val="ListParagraph"/>
-        <w:numPr>
-          <w:ilvl w:val="0"/>
-          <w:numId w:val="4"/>
-        </w:numPr>
-        <w:rPr>
-          <w:lang w:eastAsia="es-AR"/>
-        </w:rPr>
-      </w:pPr>
-      <w:r>
-        <w:rPr>
-          <w:lang w:eastAsia="es-AR"/>
-        </w:rPr>
-        <w:t xml:space="preserve">Tareas habituales con el </w:t>
-      </w:r>
-      <w:proofErr w:type="spellStart"/>
-      <w:r>
-        <w:rPr>
-          <w:lang w:eastAsia="es-AR"/>
-        </w:rPr>
-        <w:t>dom</w:t>
-      </w:r>
-      <w:proofErr w:type="spellEnd"/>
-      <w:r>
-        <w:rPr>
-          <w:lang w:eastAsia="es-AR"/>
-        </w:rPr>
-        <w:t xml:space="preserve"> en </w:t>
-      </w:r>
-      <w:proofErr w:type="spellStart"/>
-      <w:r>
-        <w:rPr>
-          <w:lang w:eastAsia="es-AR"/>
-        </w:rPr>
-        <w:t>js</w:t>
-      </w:r>
-      <w:proofErr w:type="spellEnd"/>
-      <w:r>
-        <w:rPr>
-          <w:lang w:eastAsia="es-AR"/>
-        </w:rPr>
-        <w:t>.</w:t>
-      </w:r>
-    </w:p>
-    <w:p>
-      <w:pPr>
-        <w:pStyle w:val="ListParagraph"/>
-        <w:numPr>
-          <w:ilvl w:val="0"/>
-          <w:numId w:val="4"/>
-        </w:numPr>
-        <w:rPr>
-          <w:lang w:eastAsia="es-AR"/>
-        </w:rPr>
-      </w:pPr>
-      <w:proofErr w:type="spellStart"/>
-      <w:r>
-        <w:rPr>
-          <w:lang w:eastAsia="es-AR"/>
-        </w:rPr>
-        <w:t>Arbol</w:t>
-      </w:r>
-      <w:proofErr w:type="spellEnd"/>
-      <w:r>
-        <w:rPr>
-          <w:lang w:eastAsia="es-AR"/>
-        </w:rPr>
-        <w:t xml:space="preserve"> de nodos. Familia de nodos: Padres, hijos, hermanos</w:t>
-      </w:r>
-    </w:p>
-    <w:p>
-      <w:pPr>
-        <w:pStyle w:val="ListParagraph"/>
-        <w:rPr>
-          <w:lang w:eastAsia="es-AR"/>
-        </w:rPr>
-      </w:pPr>
-    </w:p>
-    <w:p>
-      <w:pPr>
-        <w:pStyle w:val="Heading2"/>
-      </w:pPr>
-      <w:proofErr w:type="spellStart"/>
-      <w:r>
-        <w:t>Accesso</w:t>
-      </w:r>
-      <w:proofErr w:type="spellEnd"/>
-    </w:p>
-    <w:p>
-      <w:pPr>
-        <w:pStyle w:val="ListParagraph"/>
-        <w:numPr>
-          <w:ilvl w:val="0"/>
-          <w:numId w:val="4"/>
-        </w:numPr>
-        <w:rPr>
-          <w:lang w:eastAsia="es-AR"/>
-        </w:rPr>
-      </w:pPr>
-      <w:proofErr w:type="spellStart"/>
-      <w:r>
-        <w:rPr>
-          <w:lang w:eastAsia="es-AR"/>
-        </w:rPr>
-        <w:t>Getelementby</w:t>
-      </w:r>
-      <w:proofErr w:type="spellEnd"/>
-      <w:r>
-        <w:rPr>
-          <w:lang w:eastAsia="es-AR"/>
-        </w:rPr>
-        <w:t xml:space="preserve"> id</w:t>
-      </w:r>
-    </w:p>
-    <w:p>
-      <w:pPr>
-        <w:pStyle w:val="ListParagraph"/>
-        <w:numPr>
-          <w:ilvl w:val="0"/>
-          <w:numId w:val="4"/>
-        </w:numPr>
-        <w:rPr>
-          <w:lang w:eastAsia="es-AR"/>
-        </w:rPr>
-      </w:pPr>
-      <w:proofErr w:type="spellStart"/>
-      <w:r>
-        <w:rPr>
-          <w:lang w:eastAsia="es-AR"/>
-        </w:rPr>
-        <w:t>GetElementbytagName</w:t>
-      </w:r>
-      <w:proofErr w:type="spellEnd"/>
-    </w:p>
-    <w:p>
-      <w:pPr>
-        <w:pStyle w:val="ListParagraph"/>
-        <w:numPr>
-          <w:ilvl w:val="0"/>
-          <w:numId w:val="4"/>
-        </w:numPr>
-        <w:rPr>
-          <w:lang w:eastAsia="es-AR"/>
-        </w:rPr>
-      </w:pPr>
-      <w:proofErr w:type="spellStart"/>
-      <w:r>
-        <w:rPr>
-          <w:lang w:eastAsia="es-AR"/>
-        </w:rPr>
-        <w:t>GetElementsbyclassname</w:t>
-      </w:r>
-      <w:proofErr w:type="spellEnd"/>
-    </w:p>
-    <w:p>
-      <w:pPr>
-        <w:pStyle w:val="ListParagraph"/>
-        <w:numPr>
-          <w:ilvl w:val="0"/>
-          <w:numId w:val="4"/>
-        </w:numPr>
-        <w:rPr>
-          <w:lang w:eastAsia="es-AR"/>
-        </w:rPr>
-      </w:pPr>
-      <w:proofErr w:type="spellStart"/>
-      <w:r>
-        <w:rPr>
-          <w:lang w:eastAsia="es-AR"/>
-        </w:rPr>
-        <w:t>Array</w:t>
-      </w:r>
-      <w:proofErr w:type="spellEnd"/>
-      <w:r>
-        <w:rPr>
-          <w:lang w:eastAsia="es-AR"/>
-        </w:rPr>
-        <w:t xml:space="preserve"> de nodos. </w:t>
-      </w:r>
-    </w:p>
-    <w:p>
-      <w:pPr>
-        <w:pStyle w:val="Heading2"/>
-      </w:pPr>
-      <w:r>
-        <w:t>Propiedades de los nodos</w:t>
-      </w:r>
-    </w:p>
-    <w:p>
-      <w:pPr>
-        <w:pStyle w:val="ListParagraph"/>
-        <w:numPr>
-          <w:ilvl w:val="0"/>
-          <w:numId w:val="4"/>
-        </w:numPr>
-        <w:rPr>
-          <w:lang w:eastAsia="es-AR"/>
-        </w:rPr>
-      </w:pPr>
-      <w:r>
-        <w:rPr>
-          <w:lang w:eastAsia="es-AR"/>
-        </w:rPr>
-        <w:t>.</w:t>
-      </w:r>
-      <w:proofErr w:type="spellStart"/>
-      <w:r>
-        <w:rPr>
-          <w:lang w:eastAsia="es-AR"/>
-        </w:rPr>
-        <w:t>innerHTML</w:t>
-      </w:r>
-      <w:proofErr w:type="spellEnd"/>
-    </w:p>
-    <w:p>
-      <w:pPr>
-        <w:pStyle w:val="ListParagraph"/>
-        <w:rPr>
-          <w:lang w:eastAsia="es-AR"/>
-        </w:rPr>
-      </w:pPr>
-    </w:p>
-    <w:p>
-      <w:pPr>
-        <w:ind w:left="360"/>
-        <w:rPr>
-          <w:lang w:eastAsia="es-AR"/>
-        </w:rPr>
-      </w:pPr>
-      <w:r>
-        <w:rPr>
-          <w:lang w:eastAsia="es-AR"/>
-        </w:rPr>
-        <w:t>Propiedades de los</w:t>
-      </w:r>
-    </w:p>
-    <w:p>
-      <w:pPr>
-        <w:pStyle w:val="ListParagraph"/>
-        <w:rPr>
-          <w:lang w:eastAsia="es-AR"/>
-        </w:rPr>
-      </w:pPr>
-    </w:p>
-    <w:p>
-      <w:pPr>
-        <w:pStyle w:val="ListParagraph"/>
-        <w:rPr>
-          <w:lang w:eastAsia="es-AR"/>
-        </w:rPr>
-      </w:pPr>
-      <w:proofErr w:type="spellStart"/>
-      <w:r>
-        <w:rPr>
-          <w:lang w:eastAsia="es-AR"/>
-        </w:rPr>
-        <w:t>Creacion</w:t>
-      </w:r>
-      <w:proofErr w:type="spellEnd"/>
-      <w:r>
-        <w:rPr>
-          <w:lang w:eastAsia="es-AR"/>
-        </w:rPr>
-        <w:t xml:space="preserve"> de nodos</w:t>
-      </w:r>
-    </w:p>
-    <w:p>
-      <w:pPr>
-        <w:pStyle w:val="ListParagraph"/>
-        <w:numPr>
-          <w:ilvl w:val="0"/>
-          <w:numId w:val="4"/>
-        </w:numPr>
-        <w:rPr>
-          <w:lang w:val="en-US" w:eastAsia="es-AR"/>
-        </w:rPr>
-      </w:pPr>
-      <w:proofErr w:type="spellStart"/>
-      <w:r>
-        <w:rPr>
-          <w:lang w:val="en-US" w:eastAsia="es-AR"/>
-        </w:rPr>
-        <w:t>document.createElement</w:t>
-      </w:r>
-      <w:proofErr w:type="spellEnd"/>
-      <w:r>
-        <w:rPr>
-          <w:lang w:val="en-US" w:eastAsia="es-AR"/>
-        </w:rPr>
-        <w:t>(‘p’) -&gt;</w:t>
-      </w:r>
-      <w:proofErr w:type="spellStart"/>
-      <w:r>
-        <w:rPr>
-          <w:rStyle w:val="Strong"/>
-          <w:rFonts w:ascii="Arial" w:hAnsi="Arial" w:cs="Arial"/>
           <w:color w:val="000000"/>
           <w:sz w:val="27"/>
           <w:szCs w:val="27"/>
-          <w:shd w:val="clear" w:color="auto" w:fill="FFFFFF"/>
           <w:lang w:val="en-US"/>
         </w:rPr>
-        <w:t>createElement</w:t>
-      </w:r>
-      <w:proofErr w:type="spellEnd"/>
-      <w:r>
-        <w:rPr>
-          <w:rStyle w:val="Strong"/>
-          <w:rFonts w:ascii="Arial" w:hAnsi="Arial" w:cs="Arial"/>
-          <w:color w:val="000000"/>
-          <w:sz w:val="27"/>
-          <w:szCs w:val="27"/>
-          <w:shd w:val="clear" w:color="auto" w:fill="FFFFFF"/>
-          <w:lang w:val="en-US"/>
-        </w:rPr>
-        <w:t>(</w:t>
-      </w:r>
-      <w:proofErr w:type="spellStart"/>
-      <w:r>
-        <w:rPr>
-          <w:rStyle w:val="Strong"/>
-          <w:rFonts w:ascii="Arial" w:hAnsi="Arial" w:cs="Arial"/>
-          <w:color w:val="000000"/>
-          <w:sz w:val="27"/>
-          <w:szCs w:val="27"/>
-          <w:shd w:val="clear" w:color="auto" w:fill="FFFFFF"/>
-          <w:lang w:val="en-US"/>
-        </w:rPr>
-        <w:t>etiqueta</w:t>
-      </w:r>
-      <w:proofErr w:type="spellEnd"/>
-      <w:r>
-        <w:rPr>
-          <w:rStyle w:val="Strong"/>
-          <w:rFonts w:ascii="Arial" w:hAnsi="Arial" w:cs="Arial"/>
-          <w:color w:val="000000"/>
-          <w:sz w:val="27"/>
-          <w:szCs w:val="27"/>
-          <w:shd w:val="clear" w:color="auto" w:fill="FFFFFF"/>
-          <w:lang w:val="en-US"/>
-        </w:rPr>
-        <w:t>)</w:t>
-      </w:r>
-      <w:r>
-        <w:rPr>
-          <w:rFonts w:ascii="Arial" w:hAnsi="Arial" w:cs="Arial"/>
-          <w:color w:val="000000"/>
-          <w:sz w:val="27"/>
-          <w:szCs w:val="27"/>
-          <w:shd w:val="clear" w:color="auto" w:fill="FFFFFF"/>
-          <w:lang w:val="en-US"/>
-        </w:rPr>
-        <w:t>:</w:t>
-      </w:r>
-    </w:p>
-    <w:p>
-      <w:pPr>
-        <w:pStyle w:val="ListParagraph"/>
-        <w:numPr>
-          <w:ilvl w:val="0"/>
-          <w:numId w:val="4"/>
-        </w:numPr>
-        <w:rPr>
-          <w:lang w:eastAsia="es-AR"/>
-        </w:rPr>
-      </w:pPr>
-      <w:proofErr w:type="spellStart"/>
-      <w:r>
-        <w:rPr>
-          <w:lang w:eastAsia="es-AR"/>
-        </w:rPr>
-        <w:t>document.createTextNode</w:t>
-      </w:r>
-      <w:proofErr w:type="spellEnd"/>
-      <w:r>
-        <w:rPr>
-          <w:lang w:eastAsia="es-AR"/>
-        </w:rPr>
-        <w:t>(“Hola Mundo!”);</w:t>
-      </w:r>
-      <w:proofErr w:type="spellStart"/>
-      <w:r>
-        <w:rPr>
-          <w:rStyle w:val="Strong"/>
-          <w:rFonts w:ascii="Arial" w:hAnsi="Arial" w:cs="Arial"/>
-          <w:color w:val="000000"/>
-          <w:sz w:val="27"/>
-          <w:szCs w:val="27"/>
-          <w:shd w:val="clear" w:color="auto" w:fill="FFFFFF"/>
-        </w:rPr>
-        <w:t>createTextNode</w:t>
-      </w:r>
-      <w:proofErr w:type="spellEnd"/>
-      <w:r>
-        <w:rPr>
-          <w:rStyle w:val="Strong"/>
-          <w:rFonts w:ascii="Arial" w:hAnsi="Arial" w:cs="Arial"/>
-          <w:color w:val="000000"/>
-          <w:sz w:val="27"/>
-          <w:szCs w:val="27"/>
-          <w:shd w:val="clear" w:color="auto" w:fill="FFFFFF"/>
-        </w:rPr>
-        <w:t>(contenido)</w:t>
-      </w:r>
-      <w:r>
-        <w:rPr>
-          <w:rFonts w:ascii="Arial" w:hAnsi="Arial" w:cs="Arial"/>
-          <w:color w:val="000000"/>
-          <w:sz w:val="27"/>
-          <w:szCs w:val="27"/>
-          <w:shd w:val="clear" w:color="auto" w:fill="FFFFFF"/>
-        </w:rPr>
-        <w:t>:</w:t>
-      </w:r>
-    </w:p>
-    <w:p>
-      <w:pPr>
-        <w:pStyle w:val="ListParagraph"/>
-        <w:numPr>
-          <w:ilvl w:val="0"/>
-          <w:numId w:val="4"/>
-        </w:numPr>
-        <w:rPr>
-          <w:lang w:val="en-US" w:eastAsia="es-AR"/>
-        </w:rPr>
-      </w:pPr>
-      <w:proofErr w:type="spellStart"/>
-      <w:r>
-        <w:rPr>
-          <w:lang w:val="en-US" w:eastAsia="es-AR"/>
-        </w:rPr>
-        <w:t>parrafo.appendChild</w:t>
-      </w:r>
-      <w:proofErr w:type="spellEnd"/>
-      <w:r>
-        <w:rPr>
-          <w:lang w:val="en-US" w:eastAsia="es-AR"/>
-        </w:rPr>
-        <w:t xml:space="preserve">. </w:t>
-      </w:r>
-      <w:proofErr w:type="spellStart"/>
-      <w:r>
-        <w:rPr>
-          <w:rStyle w:val="Strong"/>
-          <w:rFonts w:ascii="Arial" w:hAnsi="Arial" w:cs="Arial"/>
-          <w:color w:val="000000"/>
-          <w:sz w:val="27"/>
-          <w:szCs w:val="27"/>
-          <w:shd w:val="clear" w:color="auto" w:fill="FFFFFF"/>
-          <w:lang w:val="en-US"/>
-        </w:rPr>
-        <w:t>nodoPadre.appendChild</w:t>
-      </w:r>
-      <w:proofErr w:type="spellEnd"/>
-      <w:r>
-        <w:rPr>
-          <w:rStyle w:val="Strong"/>
-          <w:rFonts w:ascii="Arial" w:hAnsi="Arial" w:cs="Arial"/>
-          <w:color w:val="000000"/>
-          <w:sz w:val="27"/>
-          <w:szCs w:val="27"/>
-          <w:shd w:val="clear" w:color="auto" w:fill="FFFFFF"/>
-          <w:lang w:val="en-US"/>
-        </w:rPr>
-        <w:t>(</w:t>
-      </w:r>
-      <w:proofErr w:type="spellStart"/>
-      <w:r>
-        <w:rPr>
-          <w:rStyle w:val="Strong"/>
-          <w:rFonts w:ascii="Arial" w:hAnsi="Arial" w:cs="Arial"/>
-          <w:color w:val="000000"/>
-          <w:sz w:val="27"/>
-          <w:szCs w:val="27"/>
-          <w:shd w:val="clear" w:color="auto" w:fill="FFFFFF"/>
-          <w:lang w:val="en-US"/>
-        </w:rPr>
-        <w:t>nodoHijo</w:t>
-      </w:r>
-      <w:proofErr w:type="spellEnd"/>
-      <w:r>
-        <w:rPr>
-          <w:rStyle w:val="Strong"/>
-          <w:rFonts w:ascii="Arial" w:hAnsi="Arial" w:cs="Arial"/>
-          <w:color w:val="000000"/>
-          <w:sz w:val="27"/>
-          <w:szCs w:val="27"/>
-          <w:shd w:val="clear" w:color="auto" w:fill="FFFFFF"/>
-          <w:lang w:val="en-US"/>
-        </w:rPr>
-        <w:t>)</w:t>
-      </w:r>
-      <w:r>
-        <w:rPr>
-          <w:rFonts w:ascii="Arial" w:hAnsi="Arial" w:cs="Arial"/>
-          <w:color w:val="000000"/>
-          <w:sz w:val="27"/>
-          <w:szCs w:val="27"/>
-          <w:shd w:val="clear" w:color="auto" w:fill="FFFFFF"/>
-          <w:lang w:val="en-US"/>
-        </w:rPr>
-        <w:t>:</w:t>
-      </w:r>
-      <w:r>
-        <w:rPr>
-          <w:rStyle w:val="apple-converted-space"/>
-          <w:rFonts w:ascii="Arial" w:hAnsi="Arial" w:cs="Arial"/>
-          <w:color w:val="000000"/>
-          <w:sz w:val="27"/>
-          <w:szCs w:val="27"/>
-          <w:shd w:val="clear" w:color="auto" w:fill="FFFFFF"/>
-          <w:lang w:val="en-US"/>
-        </w:rPr>
-        <w:t> </w:t>
-      </w:r>
-    </w:p>
-    <w:p>
-      <w:pPr>
-        <w:pStyle w:val="ListParagraph"/>
-        <w:numPr>
-          <w:ilvl w:val="0"/>
-          <w:numId w:val="4"/>
-        </w:numPr>
-        <w:rPr>
-          <w:lang w:eastAsia="es-AR"/>
-        </w:rPr>
-      </w:pPr>
-      <w:proofErr w:type="spellStart"/>
-      <w:r>
-        <w:rPr>
-          <w:lang w:eastAsia="es-AR"/>
-        </w:rPr>
-        <w:t>removeChild</w:t>
-      </w:r>
-      <w:proofErr w:type="spellEnd"/>
-    </w:p>
-    <w:p>
-      <w:pPr>
-        <w:pStyle w:val="ListParagraph"/>
-        <w:numPr>
-          <w:ilvl w:val="0"/>
-          <w:numId w:val="4"/>
-        </w:numPr>
-        <w:rPr>
-          <w:lang w:eastAsia="es-AR"/>
-        </w:rPr>
-      </w:pPr>
-      <w:r>
-        <w:rPr>
-          <w:rFonts w:ascii="Consolas" w:hAnsi="Consolas" w:cs="Consolas"/>
-          <w:color w:val="000000"/>
-          <w:shd w:val="clear" w:color="auto" w:fill="FFFFFF"/>
-        </w:rPr>
-        <w:t>.</w:t>
-      </w:r>
-      <w:proofErr w:type="spellStart"/>
-      <w:r>
-        <w:rPr>
-          <w:rFonts w:ascii="Consolas" w:hAnsi="Consolas" w:cs="Consolas"/>
-          <w:color w:val="000000"/>
-          <w:shd w:val="clear" w:color="auto" w:fill="FFFFFF"/>
-        </w:rPr>
-        <w:t>setAttribute</w:t>
-      </w:r>
-      <w:proofErr w:type="spellEnd"/>
-      <w:r>
-        <w:rPr>
-          <w:rFonts w:ascii="Consolas" w:hAnsi="Consolas" w:cs="Consolas"/>
-          <w:color w:val="000000"/>
-          <w:shd w:val="clear" w:color="auto" w:fill="FFFFFF"/>
-        </w:rPr>
-        <w:t>(</w:t>
-      </w:r>
-      <w:r>
-        <w:rPr>
-          <w:rFonts w:ascii="Consolas" w:hAnsi="Consolas" w:cs="Consolas"/>
-          <w:color w:val="A52A2A"/>
-          <w:shd w:val="clear" w:color="auto" w:fill="FFFFFF"/>
-        </w:rPr>
-        <w:t>"</w:t>
-      </w:r>
-      <w:proofErr w:type="spellStart"/>
-      <w:r>
-        <w:rPr>
-          <w:rFonts w:ascii="Consolas" w:hAnsi="Consolas" w:cs="Consolas"/>
-          <w:color w:val="A52A2A"/>
-          <w:shd w:val="clear" w:color="auto" w:fill="FFFFFF"/>
-        </w:rPr>
-        <w:t>class</w:t>
-      </w:r>
-      <w:proofErr w:type="spellEnd"/>
-      <w:r>
-        <w:rPr>
-          <w:rFonts w:ascii="Consolas" w:hAnsi="Consolas" w:cs="Consolas"/>
-          <w:color w:val="A52A2A"/>
-          <w:shd w:val="clear" w:color="auto" w:fill="FFFFFF"/>
-        </w:rPr>
-        <w:t>"</w:t>
-      </w:r>
-      <w:r>
-        <w:rPr>
-          <w:rFonts w:ascii="Consolas" w:hAnsi="Consolas" w:cs="Consolas"/>
-          <w:color w:val="000000"/>
-          <w:shd w:val="clear" w:color="auto" w:fill="FFFFFF"/>
-        </w:rPr>
-        <w:t>,</w:t>
-      </w:r>
-      <w:r>
-        <w:rPr>
-          <w:rStyle w:val="apple-converted-space"/>
-          <w:rFonts w:ascii="Consolas" w:hAnsi="Consolas" w:cs="Consolas"/>
-          <w:color w:val="000000"/>
-          <w:shd w:val="clear" w:color="auto" w:fill="FFFFFF"/>
-        </w:rPr>
-        <w:t> </w:t>
-      </w:r>
-      <w:r>
-        <w:rPr>
-          <w:rFonts w:ascii="Consolas" w:hAnsi="Consolas" w:cs="Consolas"/>
-          <w:color w:val="A52A2A"/>
-          <w:shd w:val="clear" w:color="auto" w:fill="FFFFFF"/>
-        </w:rPr>
-        <w:t>"</w:t>
-      </w:r>
-      <w:proofErr w:type="spellStart"/>
-      <w:r>
-        <w:rPr>
-          <w:rFonts w:ascii="Consolas" w:hAnsi="Consolas" w:cs="Consolas"/>
-          <w:color w:val="A52A2A"/>
-          <w:shd w:val="clear" w:color="auto" w:fill="FFFFFF"/>
-        </w:rPr>
-        <w:t>democlass</w:t>
-      </w:r>
-      <w:proofErr w:type="spellEnd"/>
-      <w:r>
-        <w:rPr>
-          <w:rFonts w:ascii="Consolas" w:hAnsi="Consolas" w:cs="Consolas"/>
-          <w:color w:val="A52A2A"/>
-          <w:shd w:val="clear" w:color="auto" w:fill="FFFFFF"/>
-        </w:rPr>
-        <w:t>"</w:t>
-      </w:r>
-      <w:r>
-        <w:rPr>
-          <w:rFonts w:ascii="Consolas" w:hAnsi="Consolas" w:cs="Consolas"/>
-          <w:color w:val="000000"/>
-          <w:shd w:val="clear" w:color="auto" w:fill="FFFFFF"/>
-        </w:rPr>
-        <w:t>);</w:t>
-      </w:r>
-    </w:p>
-    <w:p>
-      <w:pPr>
-        <w:pStyle w:val="ListParagraph"/>
-        <w:numPr>
-          <w:ilvl w:val="0"/>
-          <w:numId w:val="4"/>
-        </w:numPr>
-        <w:rPr>
-          <w:lang w:eastAsia="es-AR"/>
-        </w:rPr>
-      </w:pPr>
-    </w:p>
-    <w:p>
-      <w:pPr>
-        <w:pStyle w:val="ListParagraph"/>
-        <w:numPr>
-          <w:ilvl w:val="0"/>
-          <w:numId w:val="4"/>
-        </w:numPr>
-        <w:rPr>
-          <w:lang w:eastAsia="es-AR"/>
-        </w:rPr>
-      </w:pPr>
-    </w:p>
-    <w:p>
-      <w:pPr>
-        <w:pStyle w:val="ListParagraph"/>
-        <w:numPr>
-          <w:ilvl w:val="0"/>
-          <w:numId w:val="4"/>
-        </w:numPr>
-        <w:shd w:val="clear" w:color="auto" w:fill="EEEEEE"/>
-        <w:tabs>
-          <w:tab w:val="left" w:pos="916"/>
-          <w:tab w:val="left" w:pos="1832"/>
-          <w:tab w:val="left" w:pos="2748"/>
-          <w:tab w:val="left" w:pos="3664"/>
-          <w:tab w:val="left" w:pos="4580"/>
-          <w:tab w:val="left" w:pos="5496"/>
-          <w:tab w:val="left" w:pos="6412"/>
-          <w:tab w:val="left" w:pos="7328"/>
-          <w:tab w:val="left" w:pos="8244"/>
-          <w:tab w:val="left" w:pos="9160"/>
-          <w:tab w:val="left" w:pos="10076"/>
-          <w:tab w:val="left" w:pos="10992"/>
-          <w:tab w:val="left" w:pos="11908"/>
-          <w:tab w:val="left" w:pos="12824"/>
-          <w:tab w:val="left" w:pos="13740"/>
-          <w:tab w:val="left" w:pos="14656"/>
-        </w:tabs>
-        <w:spacing w:after="150" w:line="240" w:lineRule="auto"/>
-        <w:rPr>
-          <w:rFonts w:ascii="Courier New" w:eastAsia="Times New Roman" w:hAnsi="Courier New" w:cs="Courier New"/>
-          <w:color w:val="000000"/>
-          <w:sz w:val="20"/>
-          <w:szCs w:val="20"/>
-        </w:rPr>
-      </w:pPr>
-      <w:proofErr w:type="spellStart"/>
-      <w:r>
-        <w:rPr>
-          <w:rFonts w:ascii="Courier New" w:eastAsia="Times New Roman" w:hAnsi="Courier New" w:cs="Courier New"/>
-          <w:color w:val="000000"/>
-          <w:sz w:val="20"/>
-          <w:szCs w:val="20"/>
-        </w:rPr>
-        <w:lastRenderedPageBreak/>
-        <w:t>varparrafo</w:t>
-      </w:r>
-      <w:proofErr w:type="spellEnd"/>
-      <w:r>
-        <w:rPr>
-          <w:rFonts w:ascii="Courier New" w:eastAsia="Times New Roman" w:hAnsi="Courier New" w:cs="Courier New"/>
-          <w:color w:val="000000"/>
-          <w:sz w:val="20"/>
-          <w:szCs w:val="20"/>
-        </w:rPr>
-        <w:t xml:space="preserve"> = </w:t>
-      </w:r>
-      <w:proofErr w:type="spellStart"/>
-      <w:r>
-        <w:rPr>
-          <w:rFonts w:ascii="Courier New" w:eastAsia="Times New Roman" w:hAnsi="Courier New" w:cs="Courier New"/>
-          <w:color w:val="000000"/>
-          <w:sz w:val="20"/>
-          <w:szCs w:val="20"/>
-        </w:rPr>
-        <w:t>document.getElementById</w:t>
-      </w:r>
-      <w:proofErr w:type="spellEnd"/>
-      <w:r>
-        <w:rPr>
-          <w:rFonts w:ascii="Courier New" w:eastAsia="Times New Roman" w:hAnsi="Courier New" w:cs="Courier New"/>
-          <w:color w:val="000000"/>
-          <w:sz w:val="20"/>
-          <w:szCs w:val="20"/>
-        </w:rPr>
-        <w:t>("provisional");</w:t>
-      </w:r>
-    </w:p>
-    <w:p>
-      <w:pPr>
-        <w:pStyle w:val="ListParagraph"/>
-        <w:numPr>
-          <w:ilvl w:val="0"/>
-          <w:numId w:val="4"/>
-        </w:numPr>
-        <w:shd w:val="clear" w:color="auto" w:fill="EEEEEE"/>
-        <w:tabs>
-          <w:tab w:val="left" w:pos="916"/>
-          <w:tab w:val="left" w:pos="1832"/>
-          <w:tab w:val="left" w:pos="2748"/>
-          <w:tab w:val="left" w:pos="3664"/>
-          <w:tab w:val="left" w:pos="4580"/>
-          <w:tab w:val="left" w:pos="5496"/>
-          <w:tab w:val="left" w:pos="6412"/>
-          <w:tab w:val="left" w:pos="7328"/>
-          <w:tab w:val="left" w:pos="8244"/>
-          <w:tab w:val="left" w:pos="9160"/>
-          <w:tab w:val="left" w:pos="10076"/>
-          <w:tab w:val="left" w:pos="10992"/>
-          <w:tab w:val="left" w:pos="11908"/>
-          <w:tab w:val="left" w:pos="12824"/>
-          <w:tab w:val="left" w:pos="13740"/>
-          <w:tab w:val="left" w:pos="14656"/>
-        </w:tabs>
-        <w:spacing w:after="150" w:line="240" w:lineRule="auto"/>
+      </w:pPr>
+      <w:r>
         <w:rPr>
           <w:rFonts w:ascii="Courier New" w:eastAsia="Times New Roman" w:hAnsi="Courier New" w:cs="Courier New"/>
           <w:color w:val="000000"/>
@@ -2308,97 +2026,16 @@
           <w:szCs w:val="20"/>
           <w:lang w:val="en-US"/>
         </w:rPr>
-      </w:pPr>
-      <w:proofErr w:type="spellStart"/>
-      <w:r>
-        <w:rPr>
-          <w:rFonts w:ascii="Courier New" w:eastAsia="Times New Roman" w:hAnsi="Courier New" w:cs="Courier New"/>
-          <w:color w:val="000000"/>
-          <w:sz w:val="20"/>
-          <w:szCs w:val="20"/>
-          <w:lang w:val="en-US"/>
-        </w:rPr>
-        <w:t>parrafo.parentNode.removeChild</w:t>
-      </w:r>
-      <w:proofErr w:type="spellEnd"/>
-      <w:r>
-        <w:rPr>
-          <w:rFonts w:ascii="Courier New" w:eastAsia="Times New Roman" w:hAnsi="Courier New" w:cs="Courier New"/>
-          <w:color w:val="000000"/>
-          <w:sz w:val="20"/>
-          <w:szCs w:val="20"/>
-          <w:lang w:val="en-US"/>
-        </w:rPr>
-        <w:t>(</w:t>
-      </w:r>
-      <w:proofErr w:type="spellStart"/>
-      <w:r>
-        <w:rPr>
-          <w:rFonts w:ascii="Courier New" w:eastAsia="Times New Roman" w:hAnsi="Courier New" w:cs="Courier New"/>
-          <w:color w:val="000000"/>
-          <w:sz w:val="20"/>
-          <w:szCs w:val="20"/>
-          <w:lang w:val="en-US"/>
-        </w:rPr>
-        <w:t>parrafo</w:t>
-      </w:r>
-      <w:proofErr w:type="spellEnd"/>
-      <w:r>
-        <w:rPr>
-          <w:rFonts w:ascii="Courier New" w:eastAsia="Times New Roman" w:hAnsi="Courier New" w:cs="Courier New"/>
-          <w:color w:val="000000"/>
-          <w:sz w:val="20"/>
-          <w:szCs w:val="20"/>
-          <w:lang w:val="en-US"/>
-        </w:rPr>
-        <w:t>);</w:t>
+        <w:t>&lt;p id="provisional"&gt;...&lt;/p&gt;</w:t>
       </w:r>
     </w:p>
     <w:p>
       <w:pPr>
         <w:pStyle w:val="ListParagraph"/>
-        <w:numPr>
-          <w:ilvl w:val="0"/>
-          <w:numId w:val="4"/>
-        </w:numPr>
-        <w:shd w:val="clear" w:color="auto" w:fill="EEEEEE"/>
-        <w:tabs>
-          <w:tab w:val="left" w:pos="916"/>
-          <w:tab w:val="left" w:pos="1832"/>
-          <w:tab w:val="left" w:pos="2748"/>
-          <w:tab w:val="left" w:pos="3664"/>
-          <w:tab w:val="left" w:pos="4580"/>
-          <w:tab w:val="left" w:pos="5496"/>
-          <w:tab w:val="left" w:pos="6412"/>
-          <w:tab w:val="left" w:pos="7328"/>
-          <w:tab w:val="left" w:pos="8244"/>
-          <w:tab w:val="left" w:pos="9160"/>
-          <w:tab w:val="left" w:pos="10076"/>
-          <w:tab w:val="left" w:pos="10992"/>
-          <w:tab w:val="left" w:pos="11908"/>
-          <w:tab w:val="left" w:pos="12824"/>
-          <w:tab w:val="left" w:pos="13740"/>
-          <w:tab w:val="left" w:pos="14656"/>
-        </w:tabs>
-        <w:spacing w:after="150" w:line="240" w:lineRule="auto"/>
-        <w:rPr>
-          <w:rFonts w:ascii="inherit" w:eastAsia="Times New Roman" w:hAnsi="inherit" w:cs="Courier New"/>
-          <w:color w:val="000000"/>
-          <w:sz w:val="27"/>
-          <w:szCs w:val="27"/>
-          <w:lang w:val="en-US"/>
-        </w:rPr>
-      </w:pPr>
-      <w:r>
-        <w:rPr>
-          <w:rFonts w:ascii="Courier New" w:eastAsia="Times New Roman" w:hAnsi="Courier New" w:cs="Courier New"/>
-          <w:color w:val="000000"/>
-          <w:sz w:val="20"/>
-          <w:szCs w:val="20"/>
-          <w:lang w:val="en-US"/>
-        </w:rPr>
-        <w:t>&lt;p id="provisional"&gt;...&lt;/p&gt;</w:t>
-      </w:r>
+        <w:rPr>
+          <w:lang w:eastAsia="es-AR"/>
+        </w:rPr>
+      </w:pPr>
     </w:p>
     <w:p>
       <w:pPr>
@@ -2410,25 +2047,14 @@
     </w:p>
     <w:p>
       <w:pPr>
-        <w:pStyle w:val="ListParagraph"/>
-        <w:rPr>
-          <w:lang w:eastAsia="es-AR"/>
-        </w:rPr>
-      </w:pPr>
-    </w:p>
-    <w:p>
-      <w:pPr>
-        <w:pStyle w:val="ListParagraph"/>
-        <w:numPr>
-          <w:ilvl w:val="0"/>
-          <w:numId w:val="4"/>
-        </w:numPr>
-        <w:rPr>
-          <w:lang w:eastAsia="es-AR"/>
-        </w:rPr>
-      </w:pPr>
-      <w:r>
-        <w:rPr>
+        <w:rPr>
+          <w:b/>
+          <w:lang w:eastAsia="es-AR"/>
+        </w:rPr>
+      </w:pPr>
+      <w:r>
+        <w:rPr>
+          <w:b/>
           <w:lang w:eastAsia="es-AR"/>
         </w:rPr>
         <w:t>Ejercicio del payaso</w:t>
@@ -2436,922 +2062,33 @@
     </w:p>
     <w:p>
       <w:pPr>
-        <w:tabs>
-          <w:tab w:val="left" w:pos="916"/>
-          <w:tab w:val="left" w:pos="1832"/>
-          <w:tab w:val="left" w:pos="2748"/>
-          <w:tab w:val="left" w:pos="3664"/>
-          <w:tab w:val="left" w:pos="4580"/>
-          <w:tab w:val="left" w:pos="5496"/>
-          <w:tab w:val="left" w:pos="6412"/>
-          <w:tab w:val="left" w:pos="7328"/>
-          <w:tab w:val="left" w:pos="8244"/>
-          <w:tab w:val="left" w:pos="9160"/>
-          <w:tab w:val="left" w:pos="10076"/>
-          <w:tab w:val="left" w:pos="10992"/>
-          <w:tab w:val="left" w:pos="11908"/>
-          <w:tab w:val="left" w:pos="12824"/>
-          <w:tab w:val="left" w:pos="13740"/>
-          <w:tab w:val="left" w:pos="14656"/>
-        </w:tabs>
-        <w:spacing w:after="0" w:line="240" w:lineRule="auto"/>
-        <w:rPr>
-          <w:rFonts w:ascii="inherit" w:eastAsia="Times New Roman" w:hAnsi="inherit" w:cs="Courier New"/>
+        <w:rPr>
           <w:b/>
-          <w:bCs/>
-          <w:color w:val="000000"/>
-          <w:sz w:val="48"/>
-          <w:szCs w:val="48"/>
-        </w:rPr>
-      </w:pPr>
-    </w:p>
-    <w:p>
-      <w:pPr>
-        <w:tabs>
-          <w:tab w:val="left" w:pos="916"/>
-          <w:tab w:val="left" w:pos="1832"/>
-          <w:tab w:val="left" w:pos="2748"/>
-          <w:tab w:val="left" w:pos="3664"/>
-          <w:tab w:val="left" w:pos="4580"/>
-          <w:tab w:val="left" w:pos="5496"/>
-          <w:tab w:val="left" w:pos="6412"/>
-          <w:tab w:val="left" w:pos="7328"/>
-          <w:tab w:val="left" w:pos="8244"/>
-          <w:tab w:val="left" w:pos="9160"/>
-          <w:tab w:val="left" w:pos="10076"/>
-          <w:tab w:val="left" w:pos="10992"/>
-          <w:tab w:val="left" w:pos="11908"/>
-          <w:tab w:val="left" w:pos="12824"/>
-          <w:tab w:val="left" w:pos="13740"/>
-          <w:tab w:val="left" w:pos="14656"/>
-        </w:tabs>
-        <w:spacing w:after="0" w:line="240" w:lineRule="auto"/>
-        <w:rPr>
-          <w:rFonts w:ascii="inherit" w:eastAsia="Times New Roman" w:hAnsi="inherit" w:cs="Courier New"/>
-          <w:color w:val="000000"/>
-          <w:sz w:val="20"/>
-          <w:szCs w:val="20"/>
-        </w:rPr>
-      </w:pPr>
-      <w:r>
-        <w:rPr>
-          <w:rFonts w:ascii="inherit" w:eastAsia="Times New Roman" w:hAnsi="inherit" w:cs="Courier New"/>
+          <w:lang w:eastAsia="es-AR"/>
+        </w:rPr>
+      </w:pPr>
+      <w:r>
+        <w:rPr>
           <w:b/>
-          <w:bCs/>
-          <w:color w:val="000000"/>
-          <w:sz w:val="48"/>
-          <w:szCs w:val="48"/>
-        </w:rPr>
-        <w:t xml:space="preserve">Ejercicio: </w:t>
-      </w:r>
-      <w:r>
-        <w:rPr>
-          <w:rFonts w:ascii="inherit" w:eastAsia="Times New Roman" w:hAnsi="inherit" w:cs="Courier New"/>
+          <w:lang w:eastAsia="es-AR"/>
+        </w:rPr>
+        <w:t>Ejercicio Clase 7:</w:t>
+      </w:r>
+    </w:p>
+    <w:p>
+      <w:pPr>
+        <w:rPr>
           <w:b/>
-          <w:bCs/>
-          <w:color w:val="000000"/>
-          <w:sz w:val="48"/>
-          <w:szCs w:val="48"/>
-        </w:rPr>
-        <w:t># Crear el modulo Diario</w:t>
-      </w:r>
-    </w:p>
-    <w:p>
-      <w:pPr>
-        <w:tabs>
-          <w:tab w:val="left" w:pos="916"/>
-          <w:tab w:val="left" w:pos="1832"/>
-          <w:tab w:val="left" w:pos="2748"/>
-          <w:tab w:val="left" w:pos="3664"/>
-          <w:tab w:val="left" w:pos="4580"/>
-          <w:tab w:val="left" w:pos="5496"/>
-          <w:tab w:val="left" w:pos="6412"/>
-          <w:tab w:val="left" w:pos="7328"/>
-          <w:tab w:val="left" w:pos="8244"/>
-          <w:tab w:val="left" w:pos="9160"/>
-          <w:tab w:val="left" w:pos="10076"/>
-          <w:tab w:val="left" w:pos="10992"/>
-          <w:tab w:val="left" w:pos="11908"/>
-          <w:tab w:val="left" w:pos="12824"/>
-          <w:tab w:val="left" w:pos="13740"/>
-          <w:tab w:val="left" w:pos="14656"/>
-        </w:tabs>
-        <w:spacing w:after="0" w:line="240" w:lineRule="auto"/>
-        <w:rPr>
-          <w:rFonts w:ascii="inherit" w:eastAsia="Times New Roman" w:hAnsi="inherit" w:cs="Courier New"/>
-          <w:color w:val="000000"/>
-          <w:sz w:val="20"/>
-          <w:szCs w:val="20"/>
-        </w:rPr>
-      </w:pPr>
-      <w:r>
-        <w:rPr>
-          <w:rFonts w:ascii="inherit" w:eastAsia="Times New Roman" w:hAnsi="inherit" w:cs="Courier New"/>
-          <w:color w:val="000000"/>
-          <w:sz w:val="20"/>
-          <w:szCs w:val="20"/>
-        </w:rPr>
-        <w:t>​</w:t>
-      </w:r>
-    </w:p>
-    <w:p>
-      <w:pPr>
-        <w:tabs>
-          <w:tab w:val="left" w:pos="916"/>
-          <w:tab w:val="left" w:pos="1832"/>
-          <w:tab w:val="left" w:pos="2748"/>
-          <w:tab w:val="left" w:pos="3664"/>
-          <w:tab w:val="left" w:pos="4580"/>
-          <w:tab w:val="left" w:pos="5496"/>
-          <w:tab w:val="left" w:pos="6412"/>
-          <w:tab w:val="left" w:pos="7328"/>
-          <w:tab w:val="left" w:pos="8244"/>
-          <w:tab w:val="left" w:pos="9160"/>
-          <w:tab w:val="left" w:pos="10076"/>
-          <w:tab w:val="left" w:pos="10992"/>
-          <w:tab w:val="left" w:pos="11908"/>
-          <w:tab w:val="left" w:pos="12824"/>
-          <w:tab w:val="left" w:pos="13740"/>
-          <w:tab w:val="left" w:pos="14656"/>
-        </w:tabs>
-        <w:spacing w:after="0" w:line="240" w:lineRule="auto"/>
-        <w:rPr>
-          <w:rFonts w:ascii="inherit" w:eastAsia="Times New Roman" w:hAnsi="inherit" w:cs="Courier New"/>
-          <w:color w:val="000000"/>
-          <w:sz w:val="20"/>
-          <w:szCs w:val="20"/>
-        </w:rPr>
-      </w:pPr>
-      <w:r>
-        <w:rPr>
-          <w:rFonts w:ascii="inherit" w:eastAsia="Times New Roman" w:hAnsi="inherit" w:cs="Courier New"/>
-          <w:color w:val="000000"/>
-          <w:sz w:val="20"/>
-          <w:szCs w:val="20"/>
-        </w:rPr>
-        <w:t xml:space="preserve">- El </w:t>
-      </w:r>
-      <w:proofErr w:type="spellStart"/>
-      <w:r>
-        <w:rPr>
-          <w:rFonts w:ascii="inherit" w:eastAsia="Times New Roman" w:hAnsi="inherit" w:cs="Courier New"/>
-          <w:color w:val="000000"/>
-          <w:sz w:val="20"/>
-          <w:szCs w:val="20"/>
-        </w:rPr>
-        <w:t>modulo</w:t>
-      </w:r>
-      <w:proofErr w:type="spellEnd"/>
-      <w:r>
-        <w:rPr>
-          <w:rFonts w:ascii="inherit" w:eastAsia="Times New Roman" w:hAnsi="inherit" w:cs="Courier New"/>
-          <w:color w:val="000000"/>
-          <w:sz w:val="20"/>
-          <w:szCs w:val="20"/>
-        </w:rPr>
-        <w:t xml:space="preserve"> </w:t>
-      </w:r>
-      <w:proofErr w:type="spellStart"/>
-      <w:r>
-        <w:rPr>
-          <w:rFonts w:ascii="inherit" w:eastAsia="Times New Roman" w:hAnsi="inherit" w:cs="Courier New"/>
-          <w:color w:val="000000"/>
-          <w:sz w:val="20"/>
-          <w:szCs w:val="20"/>
-        </w:rPr>
-        <w:t>Debera</w:t>
-      </w:r>
-      <w:proofErr w:type="spellEnd"/>
-      <w:r>
-        <w:rPr>
-          <w:rFonts w:ascii="inherit" w:eastAsia="Times New Roman" w:hAnsi="inherit" w:cs="Courier New"/>
-          <w:color w:val="000000"/>
-          <w:sz w:val="20"/>
-          <w:szCs w:val="20"/>
-        </w:rPr>
-        <w:t xml:space="preserve">, de forma privada o </w:t>
-      </w:r>
-      <w:proofErr w:type="spellStart"/>
-      <w:r>
-        <w:rPr>
-          <w:rFonts w:ascii="inherit" w:eastAsia="Times New Roman" w:hAnsi="inherit" w:cs="Courier New"/>
-          <w:color w:val="000000"/>
-          <w:sz w:val="20"/>
-          <w:szCs w:val="20"/>
-        </w:rPr>
-        <w:t>publica</w:t>
-      </w:r>
-      <w:proofErr w:type="spellEnd"/>
-      <w:r>
-        <w:rPr>
-          <w:rFonts w:ascii="inherit" w:eastAsia="Times New Roman" w:hAnsi="inherit" w:cs="Courier New"/>
-          <w:color w:val="000000"/>
-          <w:sz w:val="20"/>
-          <w:szCs w:val="20"/>
-        </w:rPr>
-        <w:t>, mostrar/</w:t>
-      </w:r>
-      <w:proofErr w:type="spellStart"/>
-      <w:r>
-        <w:rPr>
-          <w:rFonts w:ascii="inherit" w:eastAsia="Times New Roman" w:hAnsi="inherit" w:cs="Courier New"/>
-          <w:color w:val="000000"/>
-          <w:sz w:val="20"/>
-          <w:szCs w:val="20"/>
-        </w:rPr>
-        <w:t>renderizar</w:t>
-      </w:r>
-      <w:proofErr w:type="spellEnd"/>
-      <w:r>
-        <w:rPr>
-          <w:rFonts w:ascii="inherit" w:eastAsia="Times New Roman" w:hAnsi="inherit" w:cs="Courier New"/>
-          <w:color w:val="000000"/>
-          <w:sz w:val="20"/>
-          <w:szCs w:val="20"/>
-        </w:rPr>
-        <w:t xml:space="preserve"> las noticias en el DOM</w:t>
-      </w:r>
-    </w:p>
-    <w:p>
-      <w:pPr>
-        <w:tabs>
-          <w:tab w:val="left" w:pos="916"/>
-          <w:tab w:val="left" w:pos="1832"/>
-          <w:tab w:val="left" w:pos="2748"/>
-          <w:tab w:val="left" w:pos="3664"/>
-          <w:tab w:val="left" w:pos="4580"/>
-          <w:tab w:val="left" w:pos="5496"/>
-          <w:tab w:val="left" w:pos="6412"/>
-          <w:tab w:val="left" w:pos="7328"/>
-          <w:tab w:val="left" w:pos="8244"/>
-          <w:tab w:val="left" w:pos="9160"/>
-          <w:tab w:val="left" w:pos="10076"/>
-          <w:tab w:val="left" w:pos="10992"/>
-          <w:tab w:val="left" w:pos="11908"/>
-          <w:tab w:val="left" w:pos="12824"/>
-          <w:tab w:val="left" w:pos="13740"/>
-          <w:tab w:val="left" w:pos="14656"/>
-        </w:tabs>
-        <w:spacing w:after="0" w:line="240" w:lineRule="auto"/>
-        <w:rPr>
-          <w:rFonts w:ascii="inherit" w:eastAsia="Times New Roman" w:hAnsi="inherit" w:cs="Courier New"/>
-          <w:color w:val="000000"/>
-          <w:sz w:val="20"/>
-          <w:szCs w:val="20"/>
-        </w:rPr>
-      </w:pPr>
-      <w:r>
-        <w:rPr>
-          <w:rFonts w:ascii="inherit" w:eastAsia="Times New Roman" w:hAnsi="inherit" w:cs="Courier New"/>
-          <w:color w:val="000000"/>
-          <w:sz w:val="20"/>
-          <w:szCs w:val="20"/>
-        </w:rPr>
-        <w:t xml:space="preserve">- El </w:t>
-      </w:r>
-      <w:proofErr w:type="spellStart"/>
-      <w:r>
-        <w:rPr>
-          <w:rFonts w:ascii="inherit" w:eastAsia="Times New Roman" w:hAnsi="inherit" w:cs="Courier New"/>
-          <w:color w:val="000000"/>
-          <w:sz w:val="20"/>
-          <w:szCs w:val="20"/>
-        </w:rPr>
-        <w:t>titulo</w:t>
-      </w:r>
-      <w:proofErr w:type="spellEnd"/>
-      <w:r>
-        <w:rPr>
-          <w:rFonts w:ascii="inherit" w:eastAsia="Times New Roman" w:hAnsi="inherit" w:cs="Courier New"/>
-          <w:color w:val="000000"/>
-          <w:sz w:val="20"/>
-          <w:szCs w:val="20"/>
-        </w:rPr>
-        <w:t xml:space="preserve"> </w:t>
-      </w:r>
-      <w:proofErr w:type="spellStart"/>
-      <w:r>
-        <w:rPr>
-          <w:rFonts w:ascii="inherit" w:eastAsia="Times New Roman" w:hAnsi="inherit" w:cs="Courier New"/>
-          <w:color w:val="000000"/>
-          <w:sz w:val="20"/>
-          <w:szCs w:val="20"/>
-        </w:rPr>
-        <w:t>Debera</w:t>
-      </w:r>
-      <w:proofErr w:type="spellEnd"/>
-      <w:r>
-        <w:rPr>
-          <w:rFonts w:ascii="inherit" w:eastAsia="Times New Roman" w:hAnsi="inherit" w:cs="Courier New"/>
-          <w:color w:val="000000"/>
-          <w:sz w:val="20"/>
-          <w:szCs w:val="20"/>
-        </w:rPr>
-        <w:t xml:space="preserve"> ser un H1, la </w:t>
-      </w:r>
-      <w:proofErr w:type="spellStart"/>
-      <w:r>
-        <w:rPr>
-          <w:rFonts w:ascii="inherit" w:eastAsia="Times New Roman" w:hAnsi="inherit" w:cs="Courier New"/>
-          <w:color w:val="000000"/>
-          <w:sz w:val="20"/>
-          <w:szCs w:val="20"/>
-        </w:rPr>
-        <w:t>descipcion</w:t>
-      </w:r>
-      <w:proofErr w:type="spellEnd"/>
-      <w:r>
-        <w:rPr>
-          <w:rFonts w:ascii="inherit" w:eastAsia="Times New Roman" w:hAnsi="inherit" w:cs="Courier New"/>
-          <w:color w:val="000000"/>
-          <w:sz w:val="20"/>
-          <w:szCs w:val="20"/>
-        </w:rPr>
-        <w:t xml:space="preserve"> un P y la imagen un </w:t>
-      </w:r>
-      <w:proofErr w:type="spellStart"/>
-      <w:r>
-        <w:rPr>
-          <w:rFonts w:ascii="inherit" w:eastAsia="Times New Roman" w:hAnsi="inherit" w:cs="Courier New"/>
-          <w:color w:val="000000"/>
-          <w:sz w:val="20"/>
-          <w:szCs w:val="20"/>
-        </w:rPr>
-        <w:t>img</w:t>
-      </w:r>
-      <w:proofErr w:type="spellEnd"/>
-    </w:p>
-    <w:p>
-      <w:pPr>
-        <w:tabs>
-          <w:tab w:val="left" w:pos="916"/>
-          <w:tab w:val="left" w:pos="1832"/>
-          <w:tab w:val="left" w:pos="2748"/>
-          <w:tab w:val="left" w:pos="3664"/>
-          <w:tab w:val="left" w:pos="4580"/>
-          <w:tab w:val="left" w:pos="5496"/>
-          <w:tab w:val="left" w:pos="6412"/>
-          <w:tab w:val="left" w:pos="7328"/>
-          <w:tab w:val="left" w:pos="8244"/>
-          <w:tab w:val="left" w:pos="9160"/>
-          <w:tab w:val="left" w:pos="10076"/>
-          <w:tab w:val="left" w:pos="10992"/>
-          <w:tab w:val="left" w:pos="11908"/>
-          <w:tab w:val="left" w:pos="12824"/>
-          <w:tab w:val="left" w:pos="13740"/>
-          <w:tab w:val="left" w:pos="14656"/>
-        </w:tabs>
-        <w:spacing w:after="0" w:line="240" w:lineRule="auto"/>
-        <w:rPr>
-          <w:rFonts w:ascii="inherit" w:eastAsia="Times New Roman" w:hAnsi="inherit" w:cs="Courier New"/>
-          <w:color w:val="000000"/>
-          <w:sz w:val="20"/>
-          <w:szCs w:val="20"/>
-        </w:rPr>
-      </w:pPr>
-      <w:r>
-        <w:rPr>
-          <w:rFonts w:ascii="inherit" w:eastAsia="Times New Roman" w:hAnsi="inherit" w:cs="Courier New"/>
-          <w:color w:val="000000"/>
-          <w:sz w:val="20"/>
-          <w:szCs w:val="20"/>
-        </w:rPr>
-        <w:t xml:space="preserve">- A </w:t>
-      </w:r>
-      <w:proofErr w:type="spellStart"/>
-      <w:r>
-        <w:rPr>
-          <w:rFonts w:ascii="inherit" w:eastAsia="Times New Roman" w:hAnsi="inherit" w:cs="Courier New"/>
-          <w:color w:val="000000"/>
-          <w:sz w:val="20"/>
-          <w:szCs w:val="20"/>
-        </w:rPr>
-        <w:t>travez</w:t>
-      </w:r>
-      <w:proofErr w:type="spellEnd"/>
-      <w:r>
-        <w:rPr>
-          <w:rFonts w:ascii="inherit" w:eastAsia="Times New Roman" w:hAnsi="inherit" w:cs="Courier New"/>
-          <w:color w:val="000000"/>
-          <w:sz w:val="20"/>
-          <w:szCs w:val="20"/>
-        </w:rPr>
-        <w:t xml:space="preserve"> del </w:t>
-      </w:r>
-      <w:proofErr w:type="spellStart"/>
-      <w:r>
-        <w:rPr>
-          <w:rFonts w:ascii="inherit" w:eastAsia="Times New Roman" w:hAnsi="inherit" w:cs="Courier New"/>
-          <w:color w:val="000000"/>
-          <w:sz w:val="20"/>
-          <w:szCs w:val="20"/>
-        </w:rPr>
-        <w:t>modulo</w:t>
-      </w:r>
-      <w:proofErr w:type="spellEnd"/>
-      <w:r>
-        <w:rPr>
-          <w:rFonts w:ascii="inherit" w:eastAsia="Times New Roman" w:hAnsi="inherit" w:cs="Courier New"/>
-          <w:color w:val="000000"/>
-          <w:sz w:val="20"/>
-          <w:szCs w:val="20"/>
-        </w:rPr>
-        <w:t xml:space="preserve"> </w:t>
-      </w:r>
-      <w:proofErr w:type="spellStart"/>
-      <w:r>
-        <w:rPr>
-          <w:rFonts w:ascii="inherit" w:eastAsia="Times New Roman" w:hAnsi="inherit" w:cs="Courier New"/>
-          <w:color w:val="000000"/>
-          <w:sz w:val="20"/>
-          <w:szCs w:val="20"/>
-        </w:rPr>
-        <w:t>debera</w:t>
-      </w:r>
-      <w:proofErr w:type="spellEnd"/>
-      <w:r>
-        <w:rPr>
-          <w:rFonts w:ascii="inherit" w:eastAsia="Times New Roman" w:hAnsi="inherit" w:cs="Courier New"/>
-          <w:color w:val="000000"/>
-          <w:sz w:val="20"/>
-          <w:szCs w:val="20"/>
-        </w:rPr>
-        <w:t xml:space="preserve"> tener la posibilidad de eliminar del DOM la noticia por ID que desee</w:t>
-      </w:r>
-    </w:p>
-    <w:p>
-      <w:pPr>
-        <w:rPr>
-          <w:lang w:eastAsia="es-AR"/>
-        </w:rPr>
-      </w:pPr>
-    </w:p>
-    <w:p>
-      <w:pPr>
-        <w:rPr>
-          <w:lang w:eastAsia="es-AR"/>
-        </w:rPr>
-      </w:pPr>
-      <w:r>
-        <w:rPr>
-          <w:lang w:eastAsia="es-AR"/>
-        </w:rPr>
-        <w:t>TP:</w:t>
-      </w:r>
-    </w:p>
-    <w:p>
-      <w:pPr>
-        <w:tabs>
-          <w:tab w:val="left" w:pos="916"/>
-          <w:tab w:val="left" w:pos="1832"/>
-          <w:tab w:val="left" w:pos="2748"/>
-          <w:tab w:val="left" w:pos="3664"/>
-          <w:tab w:val="left" w:pos="4580"/>
-          <w:tab w:val="left" w:pos="5496"/>
-          <w:tab w:val="left" w:pos="6412"/>
-          <w:tab w:val="left" w:pos="7328"/>
-          <w:tab w:val="left" w:pos="8244"/>
-          <w:tab w:val="left" w:pos="9160"/>
-          <w:tab w:val="left" w:pos="10076"/>
-          <w:tab w:val="left" w:pos="10992"/>
-          <w:tab w:val="left" w:pos="11908"/>
-          <w:tab w:val="left" w:pos="12824"/>
-          <w:tab w:val="left" w:pos="13740"/>
-          <w:tab w:val="left" w:pos="14656"/>
-        </w:tabs>
-        <w:spacing w:after="0" w:line="240" w:lineRule="auto"/>
-        <w:rPr>
-          <w:rFonts w:ascii="inherit" w:eastAsia="Times New Roman" w:hAnsi="inherit" w:cs="Courier New"/>
-          <w:color w:val="000000"/>
-          <w:sz w:val="20"/>
-          <w:szCs w:val="20"/>
-        </w:rPr>
-      </w:pPr>
-      <w:r>
-        <w:rPr>
-          <w:rFonts w:ascii="inherit" w:eastAsia="Times New Roman" w:hAnsi="inherit" w:cs="Courier New"/>
+          <w:lang w:eastAsia="es-AR"/>
+        </w:rPr>
+      </w:pPr>
+      <w:r>
+        <w:rPr>
           <w:b/>
-          <w:bCs/>
-          <w:color w:val="000000"/>
-          <w:sz w:val="48"/>
-          <w:szCs w:val="48"/>
-        </w:rPr>
-        <w:t xml:space="preserve"># Mejorar el </w:t>
-      </w:r>
-      <w:proofErr w:type="spellStart"/>
-      <w:r>
-        <w:rPr>
-          <w:rFonts w:ascii="inherit" w:eastAsia="Times New Roman" w:hAnsi="inherit" w:cs="Courier New"/>
-          <w:b/>
-          <w:bCs/>
-          <w:color w:val="000000"/>
-          <w:sz w:val="48"/>
-          <w:szCs w:val="48"/>
-        </w:rPr>
-        <w:t>modulo</w:t>
-      </w:r>
-      <w:proofErr w:type="spellEnd"/>
-      <w:r>
-        <w:rPr>
-          <w:rFonts w:ascii="inherit" w:eastAsia="Times New Roman" w:hAnsi="inherit" w:cs="Courier New"/>
-          <w:b/>
-          <w:bCs/>
-          <w:color w:val="000000"/>
-          <w:sz w:val="48"/>
-          <w:szCs w:val="48"/>
-        </w:rPr>
-        <w:t xml:space="preserve"> IMDB</w:t>
-      </w:r>
-    </w:p>
-    <w:p>
-      <w:pPr>
-        <w:tabs>
-          <w:tab w:val="left" w:pos="916"/>
-          <w:tab w:val="left" w:pos="1832"/>
-          <w:tab w:val="left" w:pos="2748"/>
-          <w:tab w:val="left" w:pos="3664"/>
-          <w:tab w:val="left" w:pos="4580"/>
-          <w:tab w:val="left" w:pos="5496"/>
-          <w:tab w:val="left" w:pos="6412"/>
-          <w:tab w:val="left" w:pos="7328"/>
-          <w:tab w:val="left" w:pos="8244"/>
-          <w:tab w:val="left" w:pos="9160"/>
-          <w:tab w:val="left" w:pos="10076"/>
-          <w:tab w:val="left" w:pos="10992"/>
-          <w:tab w:val="left" w:pos="11908"/>
-          <w:tab w:val="left" w:pos="12824"/>
-          <w:tab w:val="left" w:pos="13740"/>
-          <w:tab w:val="left" w:pos="14656"/>
-        </w:tabs>
-        <w:spacing w:after="0" w:line="240" w:lineRule="auto"/>
-        <w:rPr>
-          <w:rFonts w:ascii="inherit" w:eastAsia="Times New Roman" w:hAnsi="inherit" w:cs="Courier New"/>
-          <w:color w:val="000000"/>
-          <w:sz w:val="20"/>
-          <w:szCs w:val="20"/>
-        </w:rPr>
-      </w:pPr>
-      <w:r>
-        <w:rPr>
-          <w:rFonts w:ascii="inherit" w:eastAsia="Times New Roman" w:hAnsi="inherit" w:cs="Courier New"/>
-          <w:color w:val="000000"/>
-          <w:sz w:val="20"/>
-          <w:szCs w:val="20"/>
-        </w:rPr>
-        <w:t>​</w:t>
-      </w:r>
-    </w:p>
-    <w:p>
-      <w:pPr>
-        <w:tabs>
-          <w:tab w:val="left" w:pos="916"/>
-          <w:tab w:val="left" w:pos="1832"/>
-          <w:tab w:val="left" w:pos="2748"/>
-          <w:tab w:val="left" w:pos="3664"/>
-          <w:tab w:val="left" w:pos="4580"/>
-          <w:tab w:val="left" w:pos="5496"/>
-          <w:tab w:val="left" w:pos="6412"/>
-          <w:tab w:val="left" w:pos="7328"/>
-          <w:tab w:val="left" w:pos="8244"/>
-          <w:tab w:val="left" w:pos="9160"/>
-          <w:tab w:val="left" w:pos="10076"/>
-          <w:tab w:val="left" w:pos="10992"/>
-          <w:tab w:val="left" w:pos="11908"/>
-          <w:tab w:val="left" w:pos="12824"/>
-          <w:tab w:val="left" w:pos="13740"/>
-          <w:tab w:val="left" w:pos="14656"/>
-        </w:tabs>
-        <w:spacing w:after="0" w:line="240" w:lineRule="auto"/>
-        <w:rPr>
-          <w:rFonts w:ascii="inherit" w:eastAsia="Times New Roman" w:hAnsi="inherit" w:cs="Courier New"/>
-          <w:color w:val="000000"/>
-          <w:sz w:val="20"/>
-          <w:szCs w:val="20"/>
-        </w:rPr>
-      </w:pPr>
-      <w:r>
-        <w:rPr>
-          <w:rFonts w:ascii="inherit" w:eastAsia="Times New Roman" w:hAnsi="inherit" w:cs="Courier New"/>
-          <w:color w:val="000000"/>
-          <w:sz w:val="20"/>
-          <w:szCs w:val="20"/>
-        </w:rPr>
-        <w:t xml:space="preserve">- El </w:t>
-      </w:r>
-      <w:proofErr w:type="spellStart"/>
-      <w:r>
-        <w:rPr>
-          <w:rFonts w:ascii="inherit" w:eastAsia="Times New Roman" w:hAnsi="inherit" w:cs="Courier New"/>
-          <w:color w:val="000000"/>
-          <w:sz w:val="20"/>
-          <w:szCs w:val="20"/>
-        </w:rPr>
-        <w:t>modulo</w:t>
-      </w:r>
-      <w:proofErr w:type="spellEnd"/>
-      <w:r>
-        <w:rPr>
-          <w:rFonts w:ascii="inherit" w:eastAsia="Times New Roman" w:hAnsi="inherit" w:cs="Courier New"/>
-          <w:color w:val="000000"/>
-          <w:sz w:val="20"/>
-          <w:szCs w:val="20"/>
-        </w:rPr>
-        <w:t xml:space="preserve"> </w:t>
-      </w:r>
-      <w:proofErr w:type="spellStart"/>
-      <w:r>
-        <w:rPr>
-          <w:rFonts w:ascii="inherit" w:eastAsia="Times New Roman" w:hAnsi="inherit" w:cs="Courier New"/>
-          <w:color w:val="000000"/>
-          <w:sz w:val="20"/>
-          <w:szCs w:val="20"/>
-        </w:rPr>
-        <w:t>Debera</w:t>
-      </w:r>
-      <w:proofErr w:type="spellEnd"/>
-      <w:r>
-        <w:rPr>
-          <w:rFonts w:ascii="inherit" w:eastAsia="Times New Roman" w:hAnsi="inherit" w:cs="Courier New"/>
-          <w:color w:val="000000"/>
-          <w:sz w:val="20"/>
-          <w:szCs w:val="20"/>
-        </w:rPr>
-        <w:t xml:space="preserve">, de forma privada o </w:t>
-      </w:r>
-      <w:proofErr w:type="spellStart"/>
-      <w:r>
-        <w:rPr>
-          <w:rFonts w:ascii="inherit" w:eastAsia="Times New Roman" w:hAnsi="inherit" w:cs="Courier New"/>
-          <w:color w:val="000000"/>
-          <w:sz w:val="20"/>
-          <w:szCs w:val="20"/>
-        </w:rPr>
-        <w:t>publica</w:t>
-      </w:r>
-      <w:proofErr w:type="spellEnd"/>
-      <w:r>
-        <w:rPr>
-          <w:rFonts w:ascii="inherit" w:eastAsia="Times New Roman" w:hAnsi="inherit" w:cs="Courier New"/>
-          <w:color w:val="000000"/>
-          <w:sz w:val="20"/>
-          <w:szCs w:val="20"/>
-        </w:rPr>
-        <w:t>, mostrar/</w:t>
-      </w:r>
-      <w:proofErr w:type="spellStart"/>
-      <w:r>
-        <w:rPr>
-          <w:rFonts w:ascii="inherit" w:eastAsia="Times New Roman" w:hAnsi="inherit" w:cs="Courier New"/>
-          <w:color w:val="000000"/>
-          <w:sz w:val="20"/>
-          <w:szCs w:val="20"/>
-        </w:rPr>
-        <w:t>renderizar</w:t>
-      </w:r>
-      <w:proofErr w:type="spellEnd"/>
-      <w:r>
-        <w:rPr>
-          <w:rFonts w:ascii="inherit" w:eastAsia="Times New Roman" w:hAnsi="inherit" w:cs="Courier New"/>
-          <w:color w:val="000000"/>
-          <w:sz w:val="20"/>
-          <w:szCs w:val="20"/>
-        </w:rPr>
-        <w:t xml:space="preserve"> las </w:t>
-      </w:r>
-      <w:proofErr w:type="spellStart"/>
-      <w:r>
-        <w:rPr>
-          <w:rFonts w:ascii="inherit" w:eastAsia="Times New Roman" w:hAnsi="inherit" w:cs="Courier New"/>
-          <w:color w:val="000000"/>
-          <w:sz w:val="20"/>
-          <w:szCs w:val="20"/>
-        </w:rPr>
-        <w:t>peliculas</w:t>
-      </w:r>
-      <w:proofErr w:type="spellEnd"/>
-      <w:r>
-        <w:rPr>
-          <w:rFonts w:ascii="inherit" w:eastAsia="Times New Roman" w:hAnsi="inherit" w:cs="Courier New"/>
-          <w:color w:val="000000"/>
-          <w:sz w:val="20"/>
-          <w:szCs w:val="20"/>
-        </w:rPr>
-        <w:t xml:space="preserve"> en el DOM</w:t>
-      </w:r>
-    </w:p>
-    <w:p>
-      <w:pPr>
-        <w:tabs>
-          <w:tab w:val="left" w:pos="916"/>
-          <w:tab w:val="left" w:pos="1832"/>
-          <w:tab w:val="left" w:pos="2748"/>
-          <w:tab w:val="left" w:pos="3664"/>
-          <w:tab w:val="left" w:pos="4580"/>
-          <w:tab w:val="left" w:pos="5496"/>
-          <w:tab w:val="left" w:pos="6412"/>
-          <w:tab w:val="left" w:pos="7328"/>
-          <w:tab w:val="left" w:pos="8244"/>
-          <w:tab w:val="left" w:pos="9160"/>
-          <w:tab w:val="left" w:pos="10076"/>
-          <w:tab w:val="left" w:pos="10992"/>
-          <w:tab w:val="left" w:pos="11908"/>
-          <w:tab w:val="left" w:pos="12824"/>
-          <w:tab w:val="left" w:pos="13740"/>
-          <w:tab w:val="left" w:pos="14656"/>
-        </w:tabs>
-        <w:spacing w:after="0" w:line="240" w:lineRule="auto"/>
-        <w:rPr>
-          <w:rFonts w:ascii="inherit" w:eastAsia="Times New Roman" w:hAnsi="inherit" w:cs="Courier New"/>
-          <w:color w:val="000000"/>
-          <w:sz w:val="20"/>
-          <w:szCs w:val="20"/>
-        </w:rPr>
-      </w:pPr>
-      <w:r>
-        <w:rPr>
-          <w:rFonts w:ascii="inherit" w:eastAsia="Times New Roman" w:hAnsi="inherit" w:cs="Courier New"/>
-          <w:color w:val="000000"/>
-          <w:sz w:val="20"/>
-          <w:szCs w:val="20"/>
-        </w:rPr>
-        <w:t xml:space="preserve">- El objeto </w:t>
-      </w:r>
-      <w:proofErr w:type="spellStart"/>
-      <w:r>
-        <w:rPr>
-          <w:rFonts w:ascii="inherit" w:eastAsia="Times New Roman" w:hAnsi="inherit" w:cs="Courier New"/>
-          <w:color w:val="000000"/>
-          <w:sz w:val="20"/>
-          <w:szCs w:val="20"/>
-        </w:rPr>
-        <w:t>pelicula</w:t>
-      </w:r>
-      <w:proofErr w:type="spellEnd"/>
-      <w:r>
-        <w:rPr>
-          <w:rFonts w:ascii="inherit" w:eastAsia="Times New Roman" w:hAnsi="inherit" w:cs="Courier New"/>
-          <w:color w:val="000000"/>
-          <w:sz w:val="20"/>
-          <w:szCs w:val="20"/>
-        </w:rPr>
-        <w:t xml:space="preserve"> ahora </w:t>
-      </w:r>
-      <w:proofErr w:type="spellStart"/>
-      <w:r>
-        <w:rPr>
-          <w:rFonts w:ascii="inherit" w:eastAsia="Times New Roman" w:hAnsi="inherit" w:cs="Courier New"/>
-          <w:color w:val="000000"/>
-          <w:sz w:val="20"/>
-          <w:szCs w:val="20"/>
-        </w:rPr>
-        <w:t>Debera</w:t>
-      </w:r>
-      <w:proofErr w:type="spellEnd"/>
-      <w:r>
-        <w:rPr>
-          <w:rFonts w:ascii="inherit" w:eastAsia="Times New Roman" w:hAnsi="inherit" w:cs="Courier New"/>
-          <w:color w:val="000000"/>
-          <w:sz w:val="20"/>
-          <w:szCs w:val="20"/>
-        </w:rPr>
-        <w:t xml:space="preserve"> tener la propiedad </w:t>
-      </w:r>
-      <w:proofErr w:type="spellStart"/>
-      <w:r>
-        <w:rPr>
-          <w:rFonts w:ascii="inherit" w:eastAsia="Times New Roman" w:hAnsi="inherit" w:cs="Courier New"/>
-          <w:color w:val="000000"/>
-          <w:sz w:val="20"/>
-          <w:szCs w:val="20"/>
-        </w:rPr>
-        <w:t>descripcion</w:t>
-      </w:r>
-      <w:proofErr w:type="spellEnd"/>
-      <w:r>
-        <w:rPr>
-          <w:rFonts w:ascii="inherit" w:eastAsia="Times New Roman" w:hAnsi="inherit" w:cs="Courier New"/>
-          <w:color w:val="000000"/>
-          <w:sz w:val="20"/>
-          <w:szCs w:val="20"/>
-        </w:rPr>
-        <w:t xml:space="preserve"> e imagen</w:t>
-      </w:r>
-    </w:p>
-    <w:p>
-      <w:pPr>
-        <w:tabs>
-          <w:tab w:val="left" w:pos="916"/>
-          <w:tab w:val="left" w:pos="1832"/>
-          <w:tab w:val="left" w:pos="2748"/>
-          <w:tab w:val="left" w:pos="3664"/>
-          <w:tab w:val="left" w:pos="4580"/>
-          <w:tab w:val="left" w:pos="5496"/>
-          <w:tab w:val="left" w:pos="6412"/>
-          <w:tab w:val="left" w:pos="7328"/>
-          <w:tab w:val="left" w:pos="8244"/>
-          <w:tab w:val="left" w:pos="9160"/>
-          <w:tab w:val="left" w:pos="10076"/>
-          <w:tab w:val="left" w:pos="10992"/>
-          <w:tab w:val="left" w:pos="11908"/>
-          <w:tab w:val="left" w:pos="12824"/>
-          <w:tab w:val="left" w:pos="13740"/>
-          <w:tab w:val="left" w:pos="14656"/>
-        </w:tabs>
-        <w:spacing w:after="0" w:line="240" w:lineRule="auto"/>
-        <w:rPr>
-          <w:rFonts w:ascii="inherit" w:eastAsia="Times New Roman" w:hAnsi="inherit" w:cs="Courier New"/>
-          <w:color w:val="000000"/>
-          <w:sz w:val="20"/>
-          <w:szCs w:val="20"/>
-        </w:rPr>
-      </w:pPr>
-      <w:r>
-        <w:rPr>
-          <w:rFonts w:ascii="inherit" w:eastAsia="Times New Roman" w:hAnsi="inherit" w:cs="Courier New"/>
-          <w:color w:val="000000"/>
-          <w:sz w:val="20"/>
-          <w:szCs w:val="20"/>
-        </w:rPr>
-        <w:t xml:space="preserve">- El </w:t>
-      </w:r>
-      <w:proofErr w:type="spellStart"/>
-      <w:r>
-        <w:rPr>
-          <w:rFonts w:ascii="inherit" w:eastAsia="Times New Roman" w:hAnsi="inherit" w:cs="Courier New"/>
-          <w:color w:val="000000"/>
-          <w:sz w:val="20"/>
-          <w:szCs w:val="20"/>
-        </w:rPr>
-        <w:t>titulo</w:t>
-      </w:r>
-      <w:proofErr w:type="spellEnd"/>
-      <w:r>
-        <w:rPr>
-          <w:rFonts w:ascii="inherit" w:eastAsia="Times New Roman" w:hAnsi="inherit" w:cs="Courier New"/>
-          <w:color w:val="000000"/>
-          <w:sz w:val="20"/>
-          <w:szCs w:val="20"/>
-        </w:rPr>
-        <w:t xml:space="preserve"> </w:t>
-      </w:r>
-      <w:proofErr w:type="spellStart"/>
-      <w:r>
-        <w:rPr>
-          <w:rFonts w:ascii="inherit" w:eastAsia="Times New Roman" w:hAnsi="inherit" w:cs="Courier New"/>
-          <w:color w:val="000000"/>
-          <w:sz w:val="20"/>
-          <w:szCs w:val="20"/>
-        </w:rPr>
-        <w:t>Debera</w:t>
-      </w:r>
-      <w:proofErr w:type="spellEnd"/>
-      <w:r>
-        <w:rPr>
-          <w:rFonts w:ascii="inherit" w:eastAsia="Times New Roman" w:hAnsi="inherit" w:cs="Courier New"/>
-          <w:color w:val="000000"/>
-          <w:sz w:val="20"/>
-          <w:szCs w:val="20"/>
-        </w:rPr>
-        <w:t xml:space="preserve"> ser un H1, la </w:t>
-      </w:r>
-      <w:proofErr w:type="spellStart"/>
-      <w:r>
-        <w:rPr>
-          <w:rFonts w:ascii="inherit" w:eastAsia="Times New Roman" w:hAnsi="inherit" w:cs="Courier New"/>
-          <w:color w:val="000000"/>
-          <w:sz w:val="20"/>
-          <w:szCs w:val="20"/>
-        </w:rPr>
-        <w:t>descipcion</w:t>
-      </w:r>
-      <w:proofErr w:type="spellEnd"/>
-      <w:r>
-        <w:rPr>
-          <w:rFonts w:ascii="inherit" w:eastAsia="Times New Roman" w:hAnsi="inherit" w:cs="Courier New"/>
-          <w:color w:val="000000"/>
-          <w:sz w:val="20"/>
-          <w:szCs w:val="20"/>
-        </w:rPr>
-        <w:t xml:space="preserve"> un P y la imagen un </w:t>
-      </w:r>
-      <w:proofErr w:type="spellStart"/>
-      <w:r>
-        <w:rPr>
-          <w:rFonts w:ascii="inherit" w:eastAsia="Times New Roman" w:hAnsi="inherit" w:cs="Courier New"/>
-          <w:color w:val="000000"/>
-          <w:sz w:val="20"/>
-          <w:szCs w:val="20"/>
-        </w:rPr>
-        <w:t>img</w:t>
-      </w:r>
-      <w:proofErr w:type="spellEnd"/>
-    </w:p>
-    <w:p>
-      <w:pPr>
-        <w:rPr>
-          <w:lang w:eastAsia="es-AR"/>
-        </w:rPr>
-      </w:pPr>
+          <w:lang w:eastAsia="es-AR"/>
+        </w:rPr>
+        <w:t>TP Clase 7.</w:t>
+      </w:r>
     </w:p>
     <w:p>
       <w:pPr>
@@ -3492,7 +2229,6 @@
       <w:r>
         <w:rPr>
           <w:noProof/>
-          <w:lang w:val="en-US" w:eastAsia="en-US"/>
         </w:rPr>
         <w:lastRenderedPageBreak/>
         <w:drawing>
@@ -3521,7 +2257,7 @@
                     </pic:cNvPicPr>
                   </pic:nvPicPr>
                   <pic:blipFill>
-                    <a:blip r:embed="rId7">
+                    <a:blip r:embed="rId8">
                       <a:extLst>
                         <a:ext uri="{28A0092B-C50C-407E-A947-70E740481C1C}">
                           <a14:useLocalDpi xmlns:a14="http://schemas.microsoft.com/office/drawing/2010/main" val="0"/>
@@ -3836,469 +2572,88 @@
     <w:p>
       <w:pPr>
         <w:rPr>
-          <w:lang w:eastAsia="es-AR"/>
-        </w:rPr>
-      </w:pPr>
-    </w:p>
-    <w:p>
-      <w:pPr>
-        <w:rPr>
-          <w:lang w:eastAsia="es-AR"/>
-        </w:rPr>
-      </w:pPr>
-      <w:r>
-        <w:rPr>
-          <w:lang w:eastAsia="es-AR"/>
-        </w:rPr>
-        <w:t xml:space="preserve">Evento </w:t>
-      </w:r>
-      <w:proofErr w:type="spellStart"/>
-      <w:r>
-        <w:rPr>
-          <w:lang w:eastAsia="es-AR"/>
+          <w:lang w:val="en-US" w:eastAsia="es-AR"/>
+        </w:rPr>
+      </w:pPr>
+      <w:proofErr w:type="spellStart"/>
+      <w:r>
+        <w:rPr>
+          <w:lang w:val="en-US" w:eastAsia="es-AR"/>
+        </w:rPr>
+        <w:t>Ej</w:t>
+      </w:r>
+      <w:proofErr w:type="spellEnd"/>
+      <w:r>
+        <w:rPr>
+          <w:lang w:val="en-US" w:eastAsia="es-AR"/>
+        </w:rPr>
+        <w:t xml:space="preserve">: 1, 2, </w:t>
+      </w:r>
+      <w:proofErr w:type="gramStart"/>
+      <w:r>
+        <w:rPr>
+          <w:lang w:val="en-US" w:eastAsia="es-AR"/>
+        </w:rPr>
+        <w:t>3 .</w:t>
+      </w:r>
+      <w:proofErr w:type="gramEnd"/>
+      <w:r>
+        <w:rPr>
+          <w:lang w:val="en-US" w:eastAsia="es-AR"/>
+        </w:rPr>
+        <w:t xml:space="preserve">  </w:t>
+      </w:r>
+      <w:proofErr w:type="spellStart"/>
+      <w:r>
+        <w:rPr>
+          <w:lang w:val="en-US" w:eastAsia="es-AR"/>
+        </w:rPr>
+        <w:t>Nombrar</w:t>
+      </w:r>
+      <w:proofErr w:type="spellEnd"/>
+      <w:r>
+        <w:rPr>
+          <w:lang w:val="en-US" w:eastAsia="es-AR"/>
+        </w:rPr>
+        <w:t xml:space="preserve"> </w:t>
+      </w:r>
+      <w:proofErr w:type="spellStart"/>
+      <w:r>
+        <w:rPr>
+          <w:lang w:val="en-US" w:eastAsia="es-AR"/>
         </w:rPr>
         <w:t>onload</w:t>
       </w:r>
       <w:proofErr w:type="spellEnd"/>
       <w:r>
         <w:rPr>
-          <w:lang w:eastAsia="es-AR"/>
-        </w:rPr>
-        <w:t>: ejemplo</w:t>
-      </w:r>
-    </w:p>
-    <w:p>
-      <w:pPr>
-        <w:pStyle w:val="Heading2"/>
-        <w:numPr>
-          <w:ilvl w:val="0"/>
-          <w:numId w:val="0"/>
-        </w:numPr>
-        <w:ind w:left="720"/>
-      </w:pPr>
-    </w:p>
-    <w:p>
-      <w:pPr>
-        <w:pStyle w:val="Heading2"/>
-        <w:numPr>
-          <w:ilvl w:val="0"/>
-          <w:numId w:val="0"/>
-        </w:numPr>
-        <w:ind w:left="720"/>
-      </w:pPr>
-      <w:r>
-        <w:t xml:space="preserve">Trabajo </w:t>
-      </w:r>
-      <w:proofErr w:type="gramStart"/>
-      <w:r>
-        <w:t>Pra</w:t>
-      </w:r>
-      <w:r>
-        <w:t>ctico</w:t>
-      </w:r>
-      <w:proofErr w:type="gramEnd"/>
-    </w:p>
-    <w:p>
-      <w:pPr>
-        <w:shd w:val="clear" w:color="auto" w:fill="FFFFFF"/>
-        <w:spacing w:after="0" w:line="240" w:lineRule="auto"/>
-        <w:rPr>
-          <w:rFonts w:ascii="Arial" w:eastAsia="Times New Roman" w:hAnsi="Arial" w:cs="Arial"/>
-          <w:color w:val="222222"/>
-          <w:sz w:val="19"/>
-          <w:szCs w:val="19"/>
-          <w:lang w:eastAsia="es-AR"/>
-        </w:rPr>
-      </w:pPr>
-    </w:p>
-    <w:p>
-      <w:pPr>
-        <w:shd w:val="clear" w:color="auto" w:fill="FFFFFF"/>
-        <w:spacing w:after="0" w:line="240" w:lineRule="auto"/>
-        <w:rPr>
-          <w:rFonts w:ascii="Arial" w:eastAsia="Times New Roman" w:hAnsi="Arial" w:cs="Arial"/>
-          <w:color w:val="222222"/>
-          <w:sz w:val="19"/>
-          <w:szCs w:val="19"/>
-          <w:lang w:eastAsia="es-AR"/>
-        </w:rPr>
-      </w:pPr>
-    </w:p>
-    <w:p>
-      <w:pPr>
-        <w:shd w:val="clear" w:color="auto" w:fill="FFFFFF"/>
-        <w:spacing w:after="0" w:line="240" w:lineRule="auto"/>
-        <w:rPr>
-          <w:rFonts w:ascii="Arial" w:eastAsia="Times New Roman" w:hAnsi="Arial" w:cs="Arial"/>
-          <w:color w:val="222222"/>
-          <w:sz w:val="19"/>
-          <w:szCs w:val="19"/>
-          <w:lang w:eastAsia="es-AR"/>
-        </w:rPr>
-      </w:pPr>
-      <w:r>
-        <w:rPr>
-          <w:rFonts w:ascii="Arial" w:eastAsia="Times New Roman" w:hAnsi="Arial" w:cs="Arial"/>
-          <w:color w:val="222222"/>
-          <w:sz w:val="19"/>
-          <w:szCs w:val="19"/>
-          <w:lang w:eastAsia="es-AR"/>
-        </w:rPr>
-        <w:t> </w:t>
-      </w:r>
-    </w:p>
-    <w:p>
-      <w:pPr>
-        <w:shd w:val="clear" w:color="auto" w:fill="FFFFFF"/>
-        <w:spacing w:after="0" w:line="240" w:lineRule="auto"/>
-        <w:rPr>
-          <w:rFonts w:ascii="Arial" w:eastAsia="Times New Roman" w:hAnsi="Arial" w:cs="Arial"/>
-          <w:color w:val="222222"/>
-          <w:sz w:val="19"/>
-          <w:szCs w:val="19"/>
-          <w:lang w:eastAsia="es-AR"/>
-        </w:rPr>
-      </w:pPr>
-      <w:r>
-        <w:rPr>
-          <w:rFonts w:ascii="Arial" w:eastAsia="Times New Roman" w:hAnsi="Arial" w:cs="Arial"/>
-          <w:color w:val="222222"/>
-          <w:sz w:val="19"/>
-          <w:szCs w:val="19"/>
-          <w:lang w:eastAsia="es-AR"/>
-        </w:rPr>
-        <w:t> </w:t>
-      </w:r>
-    </w:p>
-    <w:p>
-      <w:pPr>
-        <w:shd w:val="clear" w:color="auto" w:fill="FFFFFF"/>
-        <w:spacing w:after="0" w:line="240" w:lineRule="auto"/>
-        <w:rPr>
-          <w:rFonts w:ascii="Arial" w:eastAsia="Times New Roman" w:hAnsi="Arial" w:cs="Arial"/>
-          <w:color w:val="222222"/>
-          <w:sz w:val="19"/>
-          <w:szCs w:val="19"/>
-          <w:lang w:eastAsia="es-AR"/>
-        </w:rPr>
-      </w:pPr>
-      <w:r>
-        <w:rPr>
-          <w:rFonts w:ascii="Arial" w:eastAsia="Times New Roman" w:hAnsi="Arial" w:cs="Arial"/>
-          <w:color w:val="222222"/>
-          <w:sz w:val="19"/>
-          <w:szCs w:val="19"/>
-          <w:lang w:eastAsia="es-AR"/>
-        </w:rPr>
-        <w:t>BREAK</w:t>
-      </w:r>
-      <w:proofErr w:type="gramStart"/>
-      <w:r>
-        <w:rPr>
-          <w:rFonts w:ascii="Arial" w:eastAsia="Times New Roman" w:hAnsi="Arial" w:cs="Arial"/>
-          <w:color w:val="222222"/>
-          <w:sz w:val="19"/>
-          <w:szCs w:val="19"/>
-          <w:lang w:eastAsia="es-AR"/>
-        </w:rPr>
-        <w:t>!!!</w:t>
-      </w:r>
-      <w:proofErr w:type="gramEnd"/>
-    </w:p>
-    <w:p>
-      <w:pPr>
-        <w:shd w:val="clear" w:color="auto" w:fill="FFFFFF"/>
-        <w:spacing w:after="0" w:line="240" w:lineRule="auto"/>
-        <w:rPr>
-          <w:rFonts w:ascii="Arial" w:eastAsia="Times New Roman" w:hAnsi="Arial" w:cs="Arial"/>
-          <w:color w:val="222222"/>
-          <w:sz w:val="19"/>
-          <w:szCs w:val="19"/>
-          <w:lang w:eastAsia="es-AR"/>
-        </w:rPr>
-      </w:pPr>
-    </w:p>
-    <w:p>
-      <w:pPr>
-        <w:shd w:val="clear" w:color="auto" w:fill="FFFFFF"/>
-        <w:spacing w:after="0" w:line="240" w:lineRule="auto"/>
-        <w:rPr>
-          <w:rFonts w:ascii="Arial" w:eastAsia="Times New Roman" w:hAnsi="Arial" w:cs="Arial"/>
-          <w:color w:val="222222"/>
-          <w:sz w:val="19"/>
-          <w:szCs w:val="19"/>
-          <w:lang w:eastAsia="es-AR"/>
-        </w:rPr>
-      </w:pPr>
-    </w:p>
-    <w:p>
-      <w:pPr>
-        <w:rPr>
-          <w:rFonts w:ascii="Times New Roman" w:eastAsia="Times New Roman" w:hAnsi="Times New Roman" w:cs="Times New Roman"/>
-          <w:b/>
-          <w:bCs/>
-          <w:kern w:val="36"/>
-          <w:sz w:val="48"/>
-          <w:szCs w:val="48"/>
-          <w:lang w:eastAsia="es-AR"/>
-        </w:rPr>
-      </w:pPr>
-      <w:r>
-        <w:br w:type="page"/>
+          <w:lang w:val="en-US" w:eastAsia="es-AR"/>
+        </w:rPr>
+        <w:t>, mouse y resize</w:t>
+      </w:r>
+    </w:p>
+    <w:p>
+      <w:pPr>
+        <w:rPr>
+          <w:lang w:val="en-US" w:eastAsia="es-AR"/>
+        </w:rPr>
+      </w:pPr>
+      <w:proofErr w:type="spellStart"/>
+      <w:r>
+        <w:rPr>
+          <w:lang w:val="en-US" w:eastAsia="es-AR"/>
+        </w:rPr>
+        <w:t>Ejercicio</w:t>
+      </w:r>
+      <w:proofErr w:type="spellEnd"/>
+      <w:r>
+        <w:rPr>
+          <w:lang w:val="en-US" w:eastAsia="es-AR"/>
+        </w:rPr>
+        <w:t xml:space="preserve"> y TP.</w:t>
       </w:r>
       <w:bookmarkStart w:id="0" w:name="_GoBack"/>
       <w:bookmarkEnd w:id="0"/>
-    </w:p>
-    <w:p>
-      <w:pPr>
-        <w:pStyle w:val="Heading1"/>
-      </w:pPr>
-      <w:r>
-        <w:lastRenderedPageBreak/>
-        <w:t>Segunda Parte</w:t>
-      </w:r>
-    </w:p>
-    <w:p>
-      <w:pPr>
-        <w:pStyle w:val="Heading2"/>
-        <w:numPr>
-          <w:ilvl w:val="0"/>
-          <w:numId w:val="0"/>
-        </w:numPr>
-        <w:rPr>
-          <w:i/>
-          <w:sz w:val="36"/>
-          <w:szCs w:val="36"/>
-        </w:rPr>
-      </w:pPr>
-      <w:r>
-        <w:rPr>
-          <w:i/>
-          <w:sz w:val="36"/>
-          <w:szCs w:val="36"/>
-        </w:rPr>
-        <w:t>SCRUM</w:t>
-      </w:r>
-    </w:p>
-    <w:p>
-      <w:pPr>
-        <w:pStyle w:val="ListParagraph"/>
-        <w:numPr>
-          <w:ilvl w:val="0"/>
-          <w:numId w:val="9"/>
-        </w:numPr>
-        <w:rPr>
-          <w:lang w:eastAsia="es-AR"/>
-        </w:rPr>
-      </w:pPr>
-      <w:proofErr w:type="spellStart"/>
-      <w:r>
-        <w:rPr>
-          <w:lang w:eastAsia="es-AR"/>
-        </w:rPr>
-        <w:t>Introduccion</w:t>
-      </w:r>
-      <w:proofErr w:type="spellEnd"/>
-    </w:p>
-    <w:p>
-      <w:pPr>
-        <w:pStyle w:val="ListParagraph"/>
-        <w:numPr>
-          <w:ilvl w:val="0"/>
-          <w:numId w:val="9"/>
-        </w:numPr>
-        <w:rPr>
-          <w:lang w:eastAsia="es-AR"/>
-        </w:rPr>
-      </w:pPr>
-      <w:r>
-        <w:rPr>
-          <w:lang w:eastAsia="es-AR"/>
-        </w:rPr>
-        <w:t xml:space="preserve">Roles: </w:t>
-      </w:r>
-      <w:proofErr w:type="spellStart"/>
-      <w:r>
-        <w:rPr>
-          <w:lang w:eastAsia="es-AR"/>
-        </w:rPr>
-        <w:t>ProductOwner</w:t>
-      </w:r>
-      <w:proofErr w:type="spellEnd"/>
-      <w:r>
-        <w:rPr>
-          <w:lang w:eastAsia="es-AR"/>
-        </w:rPr>
-        <w:t xml:space="preserve">, </w:t>
-      </w:r>
-      <w:proofErr w:type="spellStart"/>
-      <w:r>
-        <w:rPr>
-          <w:lang w:eastAsia="es-AR"/>
-        </w:rPr>
-        <w:t>scrumMaster</w:t>
-      </w:r>
-      <w:proofErr w:type="spellEnd"/>
-      <w:r>
-        <w:rPr>
-          <w:lang w:eastAsia="es-AR"/>
-        </w:rPr>
-        <w:t>, Equipo de desarrollo.</w:t>
-      </w:r>
-    </w:p>
-    <w:p>
-      <w:pPr>
-        <w:pStyle w:val="ListParagraph"/>
-        <w:numPr>
-          <w:ilvl w:val="0"/>
-          <w:numId w:val="9"/>
-        </w:numPr>
-        <w:rPr>
-          <w:lang w:eastAsia="es-AR"/>
-        </w:rPr>
-      </w:pPr>
-      <w:r>
-        <w:rPr>
-          <w:lang w:eastAsia="es-AR"/>
-        </w:rPr>
-        <w:t xml:space="preserve">Actividades: </w:t>
-      </w:r>
-    </w:p>
-    <w:p>
-      <w:pPr>
-        <w:pStyle w:val="ListParagraph"/>
-        <w:numPr>
-          <w:ilvl w:val="1"/>
-          <w:numId w:val="9"/>
-        </w:numPr>
-        <w:rPr>
-          <w:lang w:eastAsia="es-AR"/>
-        </w:rPr>
-      </w:pPr>
-      <w:r>
-        <w:rPr>
-          <w:lang w:eastAsia="es-AR"/>
-        </w:rPr>
-        <w:t xml:space="preserve">Utilizar ejemplo de Volver al futuro. </w:t>
-      </w:r>
-    </w:p>
-    <w:p>
-      <w:pPr>
-        <w:pStyle w:val="ListParagraph"/>
-        <w:numPr>
-          <w:ilvl w:val="1"/>
-          <w:numId w:val="9"/>
-        </w:numPr>
-        <w:rPr>
-          <w:lang w:eastAsia="es-AR"/>
-        </w:rPr>
-      </w:pPr>
-      <w:r>
-        <w:rPr>
-          <w:lang w:eastAsia="es-AR"/>
-        </w:rPr>
-        <w:t>Selección de requisitos</w:t>
-      </w:r>
-    </w:p>
-    <w:p>
-      <w:pPr>
-        <w:pStyle w:val="ListParagraph"/>
-        <w:numPr>
-          <w:ilvl w:val="1"/>
-          <w:numId w:val="9"/>
-        </w:numPr>
-        <w:rPr>
-          <w:lang w:eastAsia="es-AR"/>
-        </w:rPr>
-      </w:pPr>
-      <w:r>
-        <w:rPr>
-          <w:lang w:eastAsia="es-AR"/>
-        </w:rPr>
-        <w:t>planificación de la iteración (Sin el cliente)</w:t>
-      </w:r>
-    </w:p>
-    <w:p>
-      <w:pPr>
-        <w:pStyle w:val="ListParagraph"/>
-        <w:numPr>
-          <w:ilvl w:val="1"/>
-          <w:numId w:val="9"/>
-        </w:numPr>
-        <w:rPr>
-          <w:lang w:eastAsia="es-AR"/>
-        </w:rPr>
-      </w:pPr>
-      <w:r>
-        <w:rPr>
-          <w:lang w:eastAsia="es-AR"/>
-        </w:rPr>
-        <w:t>Ejecución de la iteración (Reuniones diarias) y no se pierde el contacto con el PO.</w:t>
-      </w:r>
-    </w:p>
-    <w:p>
-      <w:pPr>
-        <w:pStyle w:val="ListParagraph"/>
-        <w:numPr>
-          <w:ilvl w:val="1"/>
-          <w:numId w:val="9"/>
-        </w:numPr>
-        <w:rPr>
-          <w:lang w:eastAsia="es-AR"/>
-        </w:rPr>
-      </w:pPr>
-      <w:r>
-        <w:rPr>
-          <w:lang w:eastAsia="es-AR"/>
-        </w:rPr>
-        <w:t>Inspección y adaptación</w:t>
-      </w:r>
-      <w:r>
-        <w:rPr>
-          <w:lang w:eastAsia="es-AR"/>
-        </w:rPr>
-        <w:t xml:space="preserve"> -&gt; Demostración y </w:t>
-      </w:r>
-      <w:proofErr w:type="spellStart"/>
-      <w:r>
-        <w:rPr>
-          <w:lang w:eastAsia="es-AR"/>
-        </w:rPr>
-        <w:t>restrospectiva</w:t>
-      </w:r>
-      <w:proofErr w:type="spellEnd"/>
-    </w:p>
-    <w:p>
-      <w:pPr>
-        <w:rPr>
-          <w:lang w:eastAsia="es-AR"/>
-        </w:rPr>
-      </w:pPr>
-    </w:p>
-    <w:p>
-      <w:pPr>
-        <w:rPr>
-          <w:lang w:eastAsia="es-AR"/>
-        </w:rPr>
-      </w:pPr>
-    </w:p>
-    <w:p>
-      <w:pPr>
-        <w:rPr>
-          <w:lang w:eastAsia="es-AR"/>
-        </w:rPr>
-      </w:pPr>
-    </w:p>
-    <w:p>
-      <w:pPr>
-        <w:spacing w:before="100" w:beforeAutospacing="1" w:after="100" w:afterAutospacing="1" w:line="360" w:lineRule="auto"/>
-        <w:jc w:val="both"/>
-        <w:rPr>
-          <w:sz w:val="24"/>
-          <w:szCs w:val="24"/>
-          <w:lang w:eastAsia="es-AR"/>
-        </w:rPr>
-      </w:pPr>
     </w:p>
     <w:sectPr>
       <w:pgSz w:w="12240" w:h="15840"/>
@@ -4311,8 +2666,8 @@
 </file>
 
 <file path=word/numbering.xml><?xml version="1.0" encoding="utf-8"?>
-<w:numbering xmlns:wpc="http://schemas.microsoft.com/office/word/2010/wordprocessingCanvas" xmlns:mc="http://schemas.openxmlformats.org/markup-compatibility/2006" xmlns:o="urn:schemas-microsoft-com:office:office" xmlns:r="http://schemas.openxmlformats.org/officeDocument/2006/relationships" xmlns:m="http://schemas.openxmlformats.org/officeDocument/2006/math" xmlns:v="urn:schemas-microsoft-com:vml" xmlns:wp14="http://schemas.microsoft.com/office/word/2010/wordprocessingDrawing" xmlns:wp="http://schemas.openxmlformats.org/drawingml/2006/wordprocessingDrawing" xmlns:w10="urn:schemas-microsoft-com:office:word" xmlns:w="http://schemas.openxmlformats.org/wordprocessingml/2006/main" xmlns:w14="http://schemas.microsoft.com/office/word/2010/wordml" xmlns:w15="http://schemas.microsoft.com/office/word/2012/wordml" xmlns:wpg="http://schemas.microsoft.com/office/word/2010/wordprocessingGroup" xmlns:wpi="http://schemas.microsoft.com/office/word/2010/wordprocessingInk" xmlns:wne="http://schemas.microsoft.com/office/word/2006/wordml" xmlns:wps="http://schemas.microsoft.com/office/word/2010/wordprocessingShape" mc:Ignorable="w14 w15 wp14">
-  <w:abstractNum w:abstractNumId="0" w15:restartNumberingAfterBreak="0">
+<w:numbering xmlns:wpc="http://schemas.microsoft.com/office/word/2010/wordprocessingCanvas" xmlns:mc="http://schemas.openxmlformats.org/markup-compatibility/2006" xmlns:o="urn:schemas-microsoft-com:office:office" xmlns:r="http://schemas.openxmlformats.org/officeDocument/2006/relationships" xmlns:m="http://schemas.openxmlformats.org/officeDocument/2006/math" xmlns:v="urn:schemas-microsoft-com:vml" xmlns:wp14="http://schemas.microsoft.com/office/word/2010/wordprocessingDrawing" xmlns:wp="http://schemas.openxmlformats.org/drawingml/2006/wordprocessingDrawing" xmlns:w10="urn:schemas-microsoft-com:office:word" xmlns:w="http://schemas.openxmlformats.org/wordprocessingml/2006/main" xmlns:w14="http://schemas.microsoft.com/office/word/2010/wordml" xmlns:wpg="http://schemas.microsoft.com/office/word/2010/wordprocessingGroup" xmlns:wpi="http://schemas.microsoft.com/office/word/2010/wordprocessingInk" xmlns:wne="http://schemas.microsoft.com/office/word/2006/wordml" xmlns:wps="http://schemas.microsoft.com/office/word/2010/wordprocessingShape" mc:Ignorable="w14 wp14">
+  <w:abstractNum w:abstractNumId="0">
     <w:nsid w:val="0D8F4FFA"/>
     <w:multiLevelType w:val="hybridMultilevel"/>
     <w:tmpl w:val="DADA7CE4"/>
@@ -4425,7 +2780,7 @@
       </w:rPr>
     </w:lvl>
   </w:abstractNum>
-  <w:abstractNum w:abstractNumId="1" w15:restartNumberingAfterBreak="0">
+  <w:abstractNum w:abstractNumId="1">
     <w:nsid w:val="124D4BDF"/>
     <w:multiLevelType w:val="multilevel"/>
     <w:tmpl w:val="F84ADAAC"/>
@@ -4574,7 +2929,7 @@
       </w:rPr>
     </w:lvl>
   </w:abstractNum>
-  <w:abstractNum w:abstractNumId="2" w15:restartNumberingAfterBreak="0">
+  <w:abstractNum w:abstractNumId="2">
     <w:nsid w:val="1528602B"/>
     <w:multiLevelType w:val="multilevel"/>
     <w:tmpl w:val="13C60438"/>
@@ -4723,7 +3078,7 @@
       </w:rPr>
     </w:lvl>
   </w:abstractNum>
-  <w:abstractNum w:abstractNumId="3" w15:restartNumberingAfterBreak="0">
+  <w:abstractNum w:abstractNumId="3">
     <w:nsid w:val="16C54AB1"/>
     <w:multiLevelType w:val="multilevel"/>
     <w:tmpl w:val="73B426E0"/>
@@ -4872,7 +3227,7 @@
       </w:rPr>
     </w:lvl>
   </w:abstractNum>
-  <w:abstractNum w:abstractNumId="4" w15:restartNumberingAfterBreak="0">
+  <w:abstractNum w:abstractNumId="4">
     <w:nsid w:val="1E764101"/>
     <w:multiLevelType w:val="multilevel"/>
     <w:tmpl w:val="2FD2E978"/>
@@ -5021,7 +3376,7 @@
       </w:rPr>
     </w:lvl>
   </w:abstractNum>
-  <w:abstractNum w:abstractNumId="5" w15:restartNumberingAfterBreak="0">
+  <w:abstractNum w:abstractNumId="5">
     <w:nsid w:val="1EF71ABC"/>
     <w:multiLevelType w:val="multilevel"/>
     <w:tmpl w:val="AD96D208"/>
@@ -5170,7 +3525,7 @@
       </w:rPr>
     </w:lvl>
   </w:abstractNum>
-  <w:abstractNum w:abstractNumId="6" w15:restartNumberingAfterBreak="0">
+  <w:abstractNum w:abstractNumId="6">
     <w:nsid w:val="247A07F6"/>
     <w:multiLevelType w:val="multilevel"/>
     <w:tmpl w:val="4DD69458"/>
@@ -5319,7 +3674,7 @@
       </w:rPr>
     </w:lvl>
   </w:abstractNum>
-  <w:abstractNum w:abstractNumId="7" w15:restartNumberingAfterBreak="0">
+  <w:abstractNum w:abstractNumId="7">
     <w:nsid w:val="266F288E"/>
     <w:multiLevelType w:val="multilevel"/>
     <w:tmpl w:val="1F3821AC"/>
@@ -5468,7 +3823,7 @@
       </w:rPr>
     </w:lvl>
   </w:abstractNum>
-  <w:abstractNum w:abstractNumId="8" w15:restartNumberingAfterBreak="0">
+  <w:abstractNum w:abstractNumId="8">
     <w:nsid w:val="35E26345"/>
     <w:multiLevelType w:val="multilevel"/>
     <w:tmpl w:val="53E8474A"/>
@@ -5617,7 +3972,7 @@
       </w:rPr>
     </w:lvl>
   </w:abstractNum>
-  <w:abstractNum w:abstractNumId="9" w15:restartNumberingAfterBreak="0">
+  <w:abstractNum w:abstractNumId="9">
     <w:nsid w:val="3CA37052"/>
     <w:multiLevelType w:val="hybridMultilevel"/>
     <w:tmpl w:val="4C0A949C"/>
@@ -5730,7 +4085,7 @@
       </w:rPr>
     </w:lvl>
   </w:abstractNum>
-  <w:abstractNum w:abstractNumId="10" w15:restartNumberingAfterBreak="0">
+  <w:abstractNum w:abstractNumId="10">
     <w:nsid w:val="42D651B7"/>
     <w:multiLevelType w:val="hybridMultilevel"/>
     <w:tmpl w:val="63CACC40"/>
@@ -5843,7 +4198,7 @@
       </w:rPr>
     </w:lvl>
   </w:abstractNum>
-  <w:abstractNum w:abstractNumId="11" w15:restartNumberingAfterBreak="0">
+  <w:abstractNum w:abstractNumId="11">
     <w:nsid w:val="466136AA"/>
     <w:multiLevelType w:val="hybridMultilevel"/>
     <w:tmpl w:val="FFDE95EE"/>
@@ -5955,7 +4310,7 @@
       </w:rPr>
     </w:lvl>
   </w:abstractNum>
-  <w:abstractNum w:abstractNumId="12" w15:restartNumberingAfterBreak="0">
+  <w:abstractNum w:abstractNumId="12">
     <w:nsid w:val="4C6B60ED"/>
     <w:multiLevelType w:val="multilevel"/>
     <w:tmpl w:val="615678E6"/>
@@ -6104,7 +4459,7 @@
       </w:rPr>
     </w:lvl>
   </w:abstractNum>
-  <w:abstractNum w:abstractNumId="13" w15:restartNumberingAfterBreak="0">
+  <w:abstractNum w:abstractNumId="13">
     <w:nsid w:val="4F857140"/>
     <w:multiLevelType w:val="multilevel"/>
     <w:tmpl w:val="E910AFA2"/>
@@ -6253,7 +4608,7 @@
       </w:rPr>
     </w:lvl>
   </w:abstractNum>
-  <w:abstractNum w:abstractNumId="14" w15:restartNumberingAfterBreak="0">
+  <w:abstractNum w:abstractNumId="14">
     <w:nsid w:val="58046495"/>
     <w:multiLevelType w:val="multilevel"/>
     <w:tmpl w:val="F50455A2"/>
@@ -6402,7 +4757,7 @@
       </w:rPr>
     </w:lvl>
   </w:abstractNum>
-  <w:abstractNum w:abstractNumId="15" w15:restartNumberingAfterBreak="0">
+  <w:abstractNum w:abstractNumId="15">
     <w:nsid w:val="60572B31"/>
     <w:multiLevelType w:val="multilevel"/>
     <w:tmpl w:val="8990F918"/>
@@ -6551,7 +4906,7 @@
       </w:rPr>
     </w:lvl>
   </w:abstractNum>
-  <w:abstractNum w:abstractNumId="16" w15:restartNumberingAfterBreak="0">
+  <w:abstractNum w:abstractNumId="16">
     <w:nsid w:val="623838AB"/>
     <w:multiLevelType w:val="multilevel"/>
     <w:tmpl w:val="8486AC26"/>
@@ -6700,7 +5055,7 @@
       </w:rPr>
     </w:lvl>
   </w:abstractNum>
-  <w:abstractNum w:abstractNumId="17" w15:restartNumberingAfterBreak="0">
+  <w:abstractNum w:abstractNumId="17">
     <w:nsid w:val="6F3C32CC"/>
     <w:multiLevelType w:val="hybridMultilevel"/>
     <w:tmpl w:val="B8F40270"/>
@@ -6812,7 +5167,7 @@
       </w:rPr>
     </w:lvl>
   </w:abstractNum>
-  <w:abstractNum w:abstractNumId="18" w15:restartNumberingAfterBreak="0">
+  <w:abstractNum w:abstractNumId="18">
     <w:nsid w:val="7A333819"/>
     <w:multiLevelType w:val="multilevel"/>
     <w:tmpl w:val="96F4BC3E"/>
@@ -6961,7 +5316,7 @@
       </w:rPr>
     </w:lvl>
   </w:abstractNum>
-  <w:abstractNum w:abstractNumId="19" w15:restartNumberingAfterBreak="0">
+  <w:abstractNum w:abstractNumId="19">
     <w:nsid w:val="7CC42D6B"/>
     <w:multiLevelType w:val="hybridMultilevel"/>
     <w:tmpl w:val="AF0E4EB6"/>
@@ -7124,7 +5479,7 @@
 </file>
 
 <file path=word/styles.xml><?xml version="1.0" encoding="utf-8"?>
-<w:styles xmlns:mc="http://schemas.openxmlformats.org/markup-compatibility/2006" xmlns:r="http://schemas.openxmlformats.org/officeDocument/2006/relationships" xmlns:w="http://schemas.openxmlformats.org/wordprocessingml/2006/main" xmlns:w14="http://schemas.microsoft.com/office/word/2010/wordml" xmlns:w15="http://schemas.microsoft.com/office/word/2012/wordml" mc:Ignorable="w14 w15">
+<w:styles xmlns:mc="http://schemas.openxmlformats.org/markup-compatibility/2006" xmlns:r="http://schemas.openxmlformats.org/officeDocument/2006/relationships" xmlns:w="http://schemas.openxmlformats.org/wordprocessingml/2006/main" xmlns:w14="http://schemas.microsoft.com/office/word/2010/wordml" mc:Ignorable="w14">
   <w:docDefaults>
     <w:rPrDefault>
       <w:rPr>
@@ -7140,378 +5495,144 @@
       </w:pPr>
     </w:pPrDefault>
   </w:docDefaults>
-  <w:latentStyles w:defLockedState="0" w:defUIPriority="99" w:defSemiHidden="0" w:defUnhideWhenUsed="0" w:defQFormat="0" w:count="371">
-    <w:lsdException w:name="Normal" w:uiPriority="0" w:qFormat="1"/>
-    <w:lsdException w:name="heading 1" w:uiPriority="9" w:qFormat="1"/>
-    <w:lsdException w:name="heading 2" w:semiHidden="1" w:uiPriority="9" w:unhideWhenUsed="1" w:qFormat="1"/>
-    <w:lsdException w:name="heading 3" w:semiHidden="1" w:uiPriority="9" w:unhideWhenUsed="1" w:qFormat="1"/>
-    <w:lsdException w:name="heading 4" w:semiHidden="1" w:uiPriority="9" w:unhideWhenUsed="1" w:qFormat="1"/>
-    <w:lsdException w:name="heading 5" w:semiHidden="1" w:uiPriority="9" w:unhideWhenUsed="1" w:qFormat="1"/>
-    <w:lsdException w:name="heading 6" w:semiHidden="1" w:uiPriority="9" w:unhideWhenUsed="1" w:qFormat="1"/>
-    <w:lsdException w:name="heading 7" w:semiHidden="1" w:uiPriority="9" w:unhideWhenUsed="1" w:qFormat="1"/>
-    <w:lsdException w:name="heading 8" w:semiHidden="1" w:uiPriority="9" w:unhideWhenUsed="1" w:qFormat="1"/>
-    <w:lsdException w:name="heading 9" w:semiHidden="1" w:uiPriority="9" w:unhideWhenUsed="1" w:qFormat="1"/>
-    <w:lsdException w:name="index 1" w:semiHidden="1" w:unhideWhenUsed="1"/>
-    <w:lsdException w:name="index 2" w:semiHidden="1" w:unhideWhenUsed="1"/>
-    <w:lsdException w:name="index 3" w:semiHidden="1" w:unhideWhenUsed="1"/>
-    <w:lsdException w:name="index 4" w:semiHidden="1" w:unhideWhenUsed="1"/>
-    <w:lsdException w:name="index 5" w:semiHidden="1" w:unhideWhenUsed="1"/>
-    <w:lsdException w:name="index 6" w:semiHidden="1" w:unhideWhenUsed="1"/>
-    <w:lsdException w:name="index 7" w:semiHidden="1" w:unhideWhenUsed="1"/>
-    <w:lsdException w:name="index 8" w:semiHidden="1" w:unhideWhenUsed="1"/>
-    <w:lsdException w:name="index 9" w:semiHidden="1" w:unhideWhenUsed="1"/>
-    <w:lsdException w:name="toc 1" w:semiHidden="1" w:uiPriority="39" w:unhideWhenUsed="1"/>
-    <w:lsdException w:name="toc 2" w:semiHidden="1" w:uiPriority="39" w:unhideWhenUsed="1"/>
-    <w:lsdException w:name="toc 3" w:semiHidden="1" w:uiPriority="39" w:unhideWhenUsed="1"/>
-    <w:lsdException w:name="toc 4" w:semiHidden="1" w:uiPriority="39" w:unhideWhenUsed="1"/>
-    <w:lsdException w:name="toc 5" w:semiHidden="1" w:uiPriority="39" w:unhideWhenUsed="1"/>
-    <w:lsdException w:name="toc 6" w:semiHidden="1" w:uiPriority="39" w:unhideWhenUsed="1"/>
-    <w:lsdException w:name="toc 7" w:semiHidden="1" w:uiPriority="39" w:unhideWhenUsed="1"/>
-    <w:lsdException w:name="toc 8" w:semiHidden="1" w:uiPriority="39" w:unhideWhenUsed="1"/>
-    <w:lsdException w:name="toc 9" w:semiHidden="1" w:uiPriority="39" w:unhideWhenUsed="1"/>
-    <w:lsdException w:name="Normal Indent" w:semiHidden="1" w:unhideWhenUsed="1"/>
-    <w:lsdException w:name="footnote text" w:semiHidden="1" w:unhideWhenUsed="1"/>
-    <w:lsdException w:name="annotation text" w:semiHidden="1" w:unhideWhenUsed="1"/>
-    <w:lsdException w:name="header" w:semiHidden="1" w:unhideWhenUsed="1"/>
-    <w:lsdException w:name="footer" w:semiHidden="1" w:unhideWhenUsed="1"/>
-    <w:lsdException w:name="index heading" w:semiHidden="1" w:unhideWhenUsed="1"/>
-    <w:lsdException w:name="caption" w:semiHidden="1" w:uiPriority="35" w:unhideWhenUsed="1" w:qFormat="1"/>
-    <w:lsdException w:name="table of figures" w:semiHidden="1" w:unhideWhenUsed="1"/>
-    <w:lsdException w:name="envelope address" w:semiHidden="1" w:unhideWhenUsed="1"/>
-    <w:lsdException w:name="envelope return" w:semiHidden="1" w:unhideWhenUsed="1"/>
-    <w:lsdException w:name="footnote reference" w:semiHidden="1" w:unhideWhenUsed="1"/>
-    <w:lsdException w:name="annotation reference" w:semiHidden="1" w:unhideWhenUsed="1"/>
-    <w:lsdException w:name="line number" w:semiHidden="1" w:unhideWhenUsed="1"/>
-    <w:lsdException w:name="page number" w:semiHidden="1" w:unhideWhenUsed="1"/>
-    <w:lsdException w:name="endnote reference" w:semiHidden="1" w:unhideWhenUsed="1"/>
-    <w:lsdException w:name="endnote text" w:semiHidden="1" w:unhideWhenUsed="1"/>
-    <w:lsdException w:name="table of authorities" w:semiHidden="1" w:unhideWhenUsed="1"/>
-    <w:lsdException w:name="macro" w:semiHidden="1" w:unhideWhenUsed="1"/>
-    <w:lsdException w:name="toa heading" w:semiHidden="1" w:unhideWhenUsed="1"/>
-    <w:lsdException w:name="List" w:semiHidden="1" w:unhideWhenUsed="1"/>
-    <w:lsdException w:name="List Bullet" w:semiHidden="1" w:unhideWhenUsed="1"/>
-    <w:lsdException w:name="List Number" w:semiHidden="1" w:unhideWhenUsed="1"/>
-    <w:lsdException w:name="List 2" w:semiHidden="1" w:unhideWhenUsed="1"/>
-    <w:lsdException w:name="List 3" w:semiHidden="1" w:unhideWhenUsed="1"/>
-    <w:lsdException w:name="List 4" w:semiHidden="1" w:unhideWhenUsed="1"/>
-    <w:lsdException w:name="List 5" w:semiHidden="1" w:unhideWhenUsed="1"/>
-    <w:lsdException w:name="List Bullet 2" w:semiHidden="1" w:unhideWhenUsed="1"/>
-    <w:lsdException w:name="List Bullet 3" w:semiHidden="1" w:unhideWhenUsed="1"/>
-    <w:lsdException w:name="List Bullet 4" w:semiHidden="1" w:unhideWhenUsed="1"/>
-    <w:lsdException w:name="List Bullet 5" w:semiHidden="1" w:unhideWhenUsed="1"/>
-    <w:lsdException w:name="List Number 2" w:semiHidden="1" w:unhideWhenUsed="1"/>
-    <w:lsdException w:name="List Number 3" w:semiHidden="1" w:unhideWhenUsed="1"/>
-    <w:lsdException w:name="List Number 4" w:semiHidden="1" w:unhideWhenUsed="1"/>
-    <w:lsdException w:name="List Number 5" w:semiHidden="1" w:unhideWhenUsed="1"/>
-    <w:lsdException w:name="Title" w:uiPriority="10" w:qFormat="1"/>
-    <w:lsdException w:name="Closing" w:semiHidden="1" w:unhideWhenUsed="1"/>
-    <w:lsdException w:name="Signature" w:semiHidden="1" w:unhideWhenUsed="1"/>
-    <w:lsdException w:name="Default Paragraph Font" w:semiHidden="1" w:uiPriority="1" w:unhideWhenUsed="1"/>
-    <w:lsdException w:name="Body Text" w:semiHidden="1" w:unhideWhenUsed="1"/>
-    <w:lsdException w:name="Body Text Indent" w:semiHidden="1" w:unhideWhenUsed="1"/>
-    <w:lsdException w:name="List Continue" w:semiHidden="1" w:unhideWhenUsed="1"/>
-    <w:lsdException w:name="List Continue 2" w:semiHidden="1" w:unhideWhenUsed="1"/>
-    <w:lsdException w:name="List Continue 3" w:semiHidden="1" w:unhideWhenUsed="1"/>
-    <w:lsdException w:name="List Continue 4" w:semiHidden="1" w:unhideWhenUsed="1"/>
-    <w:lsdException w:name="List Continue 5" w:semiHidden="1" w:unhideWhenUsed="1"/>
-    <w:lsdException w:name="Message Header" w:semiHidden="1" w:unhideWhenUsed="1"/>
-    <w:lsdException w:name="Subtitle" w:uiPriority="11" w:qFormat="1"/>
-    <w:lsdException w:name="Salutation" w:semiHidden="1" w:unhideWhenUsed="1"/>
-    <w:lsdException w:name="Date" w:semiHidden="1" w:unhideWhenUsed="1"/>
-    <w:lsdException w:name="Body Text First Indent" w:semiHidden="1" w:unhideWhenUsed="1"/>
-    <w:lsdException w:name="Body Text First Indent 2" w:semiHidden="1" w:unhideWhenUsed="1"/>
-    <w:lsdException w:name="Note Heading" w:semiHidden="1" w:unhideWhenUsed="1"/>
-    <w:lsdException w:name="Body Text 2" w:semiHidden="1" w:unhideWhenUsed="1"/>
-    <w:lsdException w:name="Body Text 3" w:semiHidden="1" w:unhideWhenUsed="1"/>
-    <w:lsdException w:name="Body Text Indent 2" w:semiHidden="1" w:unhideWhenUsed="1"/>
-    <w:lsdException w:name="Body Text Indent 3" w:semiHidden="1" w:unhideWhenUsed="1"/>
-    <w:lsdException w:name="Block Text" w:semiHidden="1" w:unhideWhenUsed="1"/>
-    <w:lsdException w:name="Hyperlink" w:semiHidden="1" w:unhideWhenUsed="1"/>
-    <w:lsdException w:name="FollowedHyperlink" w:semiHidden="1" w:unhideWhenUsed="1"/>
-    <w:lsdException w:name="Strong" w:uiPriority="22" w:qFormat="1"/>
-    <w:lsdException w:name="Emphasis" w:uiPriority="20" w:qFormat="1"/>
-    <w:lsdException w:name="Document Map" w:semiHidden="1" w:unhideWhenUsed="1"/>
-    <w:lsdException w:name="Plain Text" w:semiHidden="1" w:unhideWhenUsed="1"/>
-    <w:lsdException w:name="E-mail Signature" w:semiHidden="1" w:unhideWhenUsed="1"/>
-    <w:lsdException w:name="HTML Top of Form" w:semiHidden="1" w:unhideWhenUsed="1"/>
-    <w:lsdException w:name="HTML Bottom of Form" w:semiHidden="1" w:unhideWhenUsed="1"/>
-    <w:lsdException w:name="Normal (Web)" w:semiHidden="1" w:unhideWhenUsed="1"/>
-    <w:lsdException w:name="HTML Acronym" w:semiHidden="1" w:unhideWhenUsed="1"/>
-    <w:lsdException w:name="HTML Address" w:semiHidden="1" w:unhideWhenUsed="1"/>
-    <w:lsdException w:name="HTML Cite" w:semiHidden="1" w:unhideWhenUsed="1"/>
-    <w:lsdException w:name="HTML Code" w:semiHidden="1" w:unhideWhenUsed="1"/>
-    <w:lsdException w:name="HTML Definition" w:semiHidden="1" w:unhideWhenUsed="1"/>
-    <w:lsdException w:name="HTML Keyboard" w:semiHidden="1" w:unhideWhenUsed="1"/>
-    <w:lsdException w:name="HTML Preformatted" w:semiHidden="1" w:unhideWhenUsed="1"/>
-    <w:lsdException w:name="HTML Sample" w:semiHidden="1" w:unhideWhenUsed="1"/>
-    <w:lsdException w:name="HTML Typewriter" w:semiHidden="1" w:unhideWhenUsed="1"/>
-    <w:lsdException w:name="HTML Variable" w:semiHidden="1" w:unhideWhenUsed="1"/>
-    <w:lsdException w:name="Normal Table" w:semiHidden="1" w:unhideWhenUsed="1"/>
-    <w:lsdException w:name="annotation subject" w:semiHidden="1" w:unhideWhenUsed="1"/>
-    <w:lsdException w:name="No List" w:semiHidden="1" w:unhideWhenUsed="1"/>
-    <w:lsdException w:name="Outline List 1" w:semiHidden="1" w:unhideWhenUsed="1"/>
-    <w:lsdException w:name="Outline List 2" w:semiHidden="1" w:unhideWhenUsed="1"/>
-    <w:lsdException w:name="Outline List 3" w:semiHidden="1" w:unhideWhenUsed="1"/>
-    <w:lsdException w:name="Table Simple 1" w:semiHidden="1" w:unhideWhenUsed="1"/>
-    <w:lsdException w:name="Table Simple 2" w:semiHidden="1" w:unhideWhenUsed="1"/>
-    <w:lsdException w:name="Table Simple 3" w:semiHidden="1" w:unhideWhenUsed="1"/>
-    <w:lsdException w:name="Table Classic 1" w:semiHidden="1" w:unhideWhenUsed="1"/>
-    <w:lsdException w:name="Table Classic 2" w:semiHidden="1" w:unhideWhenUsed="1"/>
-    <w:lsdException w:name="Table Classic 3" w:semiHidden="1" w:unhideWhenUsed="1"/>
-    <w:lsdException w:name="Table Classic 4" w:semiHidden="1" w:unhideWhenUsed="1"/>
-    <w:lsdException w:name="Table Colorful 1" w:semiHidden="1" w:unhideWhenUsed="1"/>
-    <w:lsdException w:name="Table Colorful 2" w:semiHidden="1" w:unhideWhenUsed="1"/>
-    <w:lsdException w:name="Table Colorful 3" w:semiHidden="1" w:unhideWhenUsed="1"/>
-    <w:lsdException w:name="Table Columns 1" w:semiHidden="1" w:unhideWhenUsed="1"/>
-    <w:lsdException w:name="Table Columns 2" w:semiHidden="1" w:unhideWhenUsed="1"/>
-    <w:lsdException w:name="Table Columns 3" w:semiHidden="1" w:unhideWhenUsed="1"/>
-    <w:lsdException w:name="Table Columns 4" w:semiHidden="1" w:unhideWhenUsed="1"/>
-    <w:lsdException w:name="Table Columns 5" w:semiHidden="1" w:unhideWhenUsed="1"/>
-    <w:lsdException w:name="Table Grid 1" w:semiHidden="1" w:unhideWhenUsed="1"/>
-    <w:lsdException w:name="Table Grid 2" w:semiHidden="1" w:unhideWhenUsed="1"/>
-    <w:lsdException w:name="Table Grid 3" w:semiHidden="1" w:unhideWhenUsed="1"/>
-    <w:lsdException w:name="Table Grid 4" w:semiHidden="1" w:unhideWhenUsed="1"/>
-    <w:lsdException w:name="Table Grid 5" w:semiHidden="1" w:unhideWhenUsed="1"/>
-    <w:lsdException w:name="Table Grid 6" w:semiHidden="1" w:unhideWhenUsed="1"/>
-    <w:lsdException w:name="Table Grid 7" w:semiHidden="1" w:unhideWhenUsed="1"/>
-    <w:lsdException w:name="Table Grid 8" w:semiHidden="1" w:unhideWhenUsed="1"/>
-    <w:lsdException w:name="Table List 1" w:semiHidden="1" w:unhideWhenUsed="1"/>
-    <w:lsdException w:name="Table List 2" w:semiHidden="1" w:unhideWhenUsed="1"/>
-    <w:lsdException w:name="Table List 3" w:semiHidden="1" w:unhideWhenUsed="1"/>
-    <w:lsdException w:name="Table List 4" w:semiHidden="1" w:unhideWhenUsed="1"/>
-    <w:lsdException w:name="Table List 5" w:semiHidden="1" w:unhideWhenUsed="1"/>
-    <w:lsdException w:name="Table List 6" w:semiHidden="1" w:unhideWhenUsed="1"/>
-    <w:lsdException w:name="Table List 7" w:semiHidden="1" w:unhideWhenUsed="1"/>
-    <w:lsdException w:name="Table List 8" w:semiHidden="1" w:unhideWhenUsed="1"/>
-    <w:lsdException w:name="Table 3D effects 1" w:semiHidden="1" w:unhideWhenUsed="1"/>
-    <w:lsdException w:name="Table 3D effects 2" w:semiHidden="1" w:unhideWhenUsed="1"/>
-    <w:lsdException w:name="Table 3D effects 3" w:semiHidden="1" w:unhideWhenUsed="1"/>
-    <w:lsdException w:name="Table Contemporary" w:semiHidden="1" w:unhideWhenUsed="1"/>
-    <w:lsdException w:name="Table Elegant" w:semiHidden="1" w:unhideWhenUsed="1"/>
-    <w:lsdException w:name="Table Professional" w:semiHidden="1" w:unhideWhenUsed="1"/>
-    <w:lsdException w:name="Table Subtle 1" w:semiHidden="1" w:unhideWhenUsed="1"/>
-    <w:lsdException w:name="Table Subtle 2" w:semiHidden="1" w:unhideWhenUsed="1"/>
-    <w:lsdException w:name="Table Web 1" w:semiHidden="1" w:unhideWhenUsed="1"/>
-    <w:lsdException w:name="Table Web 2" w:semiHidden="1" w:unhideWhenUsed="1"/>
-    <w:lsdException w:name="Table Web 3" w:semiHidden="1" w:unhideWhenUsed="1"/>
-    <w:lsdException w:name="Balloon Text" w:semiHidden="1" w:unhideWhenUsed="1"/>
-    <w:lsdException w:name="Table Grid" w:uiPriority="59"/>
-    <w:lsdException w:name="Table Theme" w:semiHidden="1" w:unhideWhenUsed="1"/>
-    <w:lsdException w:name="Placeholder Text" w:semiHidden="1"/>
-    <w:lsdException w:name="No Spacing" w:uiPriority="1" w:qFormat="1"/>
-    <w:lsdException w:name="Light Shading" w:uiPriority="60"/>
-    <w:lsdException w:name="Light List" w:uiPriority="61"/>
-    <w:lsdException w:name="Light Grid" w:uiPriority="62"/>
-    <w:lsdException w:name="Medium Shading 1" w:uiPriority="63"/>
-    <w:lsdException w:name="Medium Shading 2" w:uiPriority="64"/>
-    <w:lsdException w:name="Medium List 1" w:uiPriority="65"/>
-    <w:lsdException w:name="Medium List 2" w:uiPriority="66"/>
-    <w:lsdException w:name="Medium Grid 1" w:uiPriority="67"/>
-    <w:lsdException w:name="Medium Grid 2" w:uiPriority="68"/>
-    <w:lsdException w:name="Medium Grid 3" w:uiPriority="69"/>
-    <w:lsdException w:name="Dark List" w:uiPriority="70"/>
-    <w:lsdException w:name="Colorful Shading" w:uiPriority="71"/>
-    <w:lsdException w:name="Colorful List" w:uiPriority="72"/>
-    <w:lsdException w:name="Colorful Grid" w:uiPriority="73"/>
-    <w:lsdException w:name="Light Shading Accent 1" w:uiPriority="60"/>
-    <w:lsdException w:name="Light List Accent 1" w:uiPriority="61"/>
-    <w:lsdException w:name="Light Grid Accent 1" w:uiPriority="62"/>
-    <w:lsdException w:name="Medium Shading 1 Accent 1" w:uiPriority="63"/>
-    <w:lsdException w:name="Medium Shading 2 Accent 1" w:uiPriority="64"/>
-    <w:lsdException w:name="Medium List 1 Accent 1" w:uiPriority="65"/>
-    <w:lsdException w:name="Revision" w:semiHidden="1"/>
-    <w:lsdException w:name="List Paragraph" w:uiPriority="34" w:qFormat="1"/>
-    <w:lsdException w:name="Quote" w:uiPriority="29" w:qFormat="1"/>
-    <w:lsdException w:name="Intense Quote" w:uiPriority="30" w:qFormat="1"/>
-    <w:lsdException w:name="Medium List 2 Accent 1" w:uiPriority="66"/>
-    <w:lsdException w:name="Medium Grid 1 Accent 1" w:uiPriority="67"/>
-    <w:lsdException w:name="Medium Grid 2 Accent 1" w:uiPriority="68"/>
-    <w:lsdException w:name="Medium Grid 3 Accent 1" w:uiPriority="69"/>
-    <w:lsdException w:name="Dark List Accent 1" w:uiPriority="70"/>
-    <w:lsdException w:name="Colorful Shading Accent 1" w:uiPriority="71"/>
-    <w:lsdException w:name="Colorful List Accent 1" w:uiPriority="72"/>
-    <w:lsdException w:name="Colorful Grid Accent 1" w:uiPriority="73"/>
-    <w:lsdException w:name="Light Shading Accent 2" w:uiPriority="60"/>
-    <w:lsdException w:name="Light List Accent 2" w:uiPriority="61"/>
-    <w:lsdException w:name="Light Grid Accent 2" w:uiPriority="62"/>
-    <w:lsdException w:name="Medium Shading 1 Accent 2" w:uiPriority="63"/>
-    <w:lsdException w:name="Medium Shading 2 Accent 2" w:uiPriority="64"/>
-    <w:lsdException w:name="Medium List 1 Accent 2" w:uiPriority="65"/>
-    <w:lsdException w:name="Medium List 2 Accent 2" w:uiPriority="66"/>
-    <w:lsdException w:name="Medium Grid 1 Accent 2" w:uiPriority="67"/>
-    <w:lsdException w:name="Medium Grid 2 Accent 2" w:uiPriority="68"/>
-    <w:lsdException w:name="Medium Grid 3 Accent 2" w:uiPriority="69"/>
-    <w:lsdException w:name="Dark List Accent 2" w:uiPriority="70"/>
-    <w:lsdException w:name="Colorful Shading Accent 2" w:uiPriority="71"/>
-    <w:lsdException w:name="Colorful List Accent 2" w:uiPriority="72"/>
-    <w:lsdException w:name="Colorful Grid Accent 2" w:uiPriority="73"/>
-    <w:lsdException w:name="Light Shading Accent 3" w:uiPriority="60"/>
-    <w:lsdException w:name="Light List Accent 3" w:uiPriority="61"/>
-    <w:lsdException w:name="Light Grid Accent 3" w:uiPriority="62"/>
-    <w:lsdException w:name="Medium Shading 1 Accent 3" w:uiPriority="63"/>
-    <w:lsdException w:name="Medium Shading 2 Accent 3" w:uiPriority="64"/>
-    <w:lsdException w:name="Medium List 1 Accent 3" w:uiPriority="65"/>
-    <w:lsdException w:name="Medium List 2 Accent 3" w:uiPriority="66"/>
-    <w:lsdException w:name="Medium Grid 1 Accent 3" w:uiPriority="67"/>
-    <w:lsdException w:name="Medium Grid 2 Accent 3" w:uiPriority="68"/>
-    <w:lsdException w:name="Medium Grid 3 Accent 3" w:uiPriority="69"/>
-    <w:lsdException w:name="Dark List Accent 3" w:uiPriority="70"/>
-    <w:lsdException w:name="Colorful Shading Accent 3" w:uiPriority="71"/>
-    <w:lsdException w:name="Colorful List Accent 3" w:uiPriority="72"/>
-    <w:lsdException w:name="Colorful Grid Accent 3" w:uiPriority="73"/>
-    <w:lsdException w:name="Light Shading Accent 4" w:uiPriority="60"/>
-    <w:lsdException w:name="Light List Accent 4" w:uiPriority="61"/>
-    <w:lsdException w:name="Light Grid Accent 4" w:uiPriority="62"/>
-    <w:lsdException w:name="Medium Shading 1 Accent 4" w:uiPriority="63"/>
-    <w:lsdException w:name="Medium Shading 2 Accent 4" w:uiPriority="64"/>
-    <w:lsdException w:name="Medium List 1 Accent 4" w:uiPriority="65"/>
-    <w:lsdException w:name="Medium List 2 Accent 4" w:uiPriority="66"/>
-    <w:lsdException w:name="Medium Grid 1 Accent 4" w:uiPriority="67"/>
-    <w:lsdException w:name="Medium Grid 2 Accent 4" w:uiPriority="68"/>
-    <w:lsdException w:name="Medium Grid 3 Accent 4" w:uiPriority="69"/>
-    <w:lsdException w:name="Dark List Accent 4" w:uiPriority="70"/>
-    <w:lsdException w:name="Colorful Shading Accent 4" w:uiPriority="71"/>
-    <w:lsdException w:name="Colorful List Accent 4" w:uiPriority="72"/>
-    <w:lsdException w:name="Colorful Grid Accent 4" w:uiPriority="73"/>
-    <w:lsdException w:name="Light Shading Accent 5" w:uiPriority="60"/>
-    <w:lsdException w:name="Light List Accent 5" w:uiPriority="61"/>
-    <w:lsdException w:name="Light Grid Accent 5" w:uiPriority="62"/>
-    <w:lsdException w:name="Medium Shading 1 Accent 5" w:uiPriority="63"/>
-    <w:lsdException w:name="Medium Shading 2 Accent 5" w:uiPriority="64"/>
-    <w:lsdException w:name="Medium List 1 Accent 5" w:uiPriority="65"/>
-    <w:lsdException w:name="Medium List 2 Accent 5" w:uiPriority="66"/>
-    <w:lsdException w:name="Medium Grid 1 Accent 5" w:uiPriority="67"/>
-    <w:lsdException w:name="Medium Grid 2 Accent 5" w:uiPriority="68"/>
-    <w:lsdException w:name="Medium Grid 3 Accent 5" w:uiPriority="69"/>
-    <w:lsdException w:name="Dark List Accent 5" w:uiPriority="70"/>
-    <w:lsdException w:name="Colorful Shading Accent 5" w:uiPriority="71"/>
-    <w:lsdException w:name="Colorful List Accent 5" w:uiPriority="72"/>
-    <w:lsdException w:name="Colorful Grid Accent 5" w:uiPriority="73"/>
-    <w:lsdException w:name="Light Shading Accent 6" w:uiPriority="60"/>
-    <w:lsdException w:name="Light List Accent 6" w:uiPriority="61"/>
-    <w:lsdException w:name="Light Grid Accent 6" w:uiPriority="62"/>
-    <w:lsdException w:name="Medium Shading 1 Accent 6" w:uiPriority="63"/>
-    <w:lsdException w:name="Medium Shading 2 Accent 6" w:uiPriority="64"/>
-    <w:lsdException w:name="Medium List 1 Accent 6" w:uiPriority="65"/>
-    <w:lsdException w:name="Medium List 2 Accent 6" w:uiPriority="66"/>
-    <w:lsdException w:name="Medium Grid 1 Accent 6" w:uiPriority="67"/>
-    <w:lsdException w:name="Medium Grid 2 Accent 6" w:uiPriority="68"/>
-    <w:lsdException w:name="Medium Grid 3 Accent 6" w:uiPriority="69"/>
-    <w:lsdException w:name="Dark List Accent 6" w:uiPriority="70"/>
-    <w:lsdException w:name="Colorful Shading Accent 6" w:uiPriority="71"/>
-    <w:lsdException w:name="Colorful List Accent 6" w:uiPriority="72"/>
-    <w:lsdException w:name="Colorful Grid Accent 6" w:uiPriority="73"/>
-    <w:lsdException w:name="Subtle Emphasis" w:uiPriority="19" w:qFormat="1"/>
-    <w:lsdException w:name="Intense Emphasis" w:uiPriority="21" w:qFormat="1"/>
-    <w:lsdException w:name="Subtle Reference" w:uiPriority="31" w:qFormat="1"/>
-    <w:lsdException w:name="Intense Reference" w:uiPriority="32" w:qFormat="1"/>
-    <w:lsdException w:name="Book Title" w:uiPriority="33" w:qFormat="1"/>
-    <w:lsdException w:name="Bibliography" w:semiHidden="1" w:uiPriority="37" w:unhideWhenUsed="1"/>
-    <w:lsdException w:name="TOC Heading" w:semiHidden="1" w:uiPriority="39" w:unhideWhenUsed="1" w:qFormat="1"/>
-    <w:lsdException w:name="Plain Table 1" w:uiPriority="41"/>
-    <w:lsdException w:name="Plain Table 2" w:uiPriority="42"/>
-    <w:lsdException w:name="Plain Table 3" w:uiPriority="43"/>
-    <w:lsdException w:name="Plain Table 4" w:uiPriority="44"/>
-    <w:lsdException w:name="Plain Table 5" w:uiPriority="45"/>
-    <w:lsdException w:name="Grid Table Light" w:uiPriority="40"/>
-    <w:lsdException w:name="Grid Table 1 Light" w:uiPriority="46"/>
-    <w:lsdException w:name="Grid Table 2" w:uiPriority="47"/>
-    <w:lsdException w:name="Grid Table 3" w:uiPriority="48"/>
-    <w:lsdException w:name="Grid Table 4" w:uiPriority="49"/>
-    <w:lsdException w:name="Grid Table 5 Dark" w:uiPriority="50"/>
-    <w:lsdException w:name="Grid Table 6 Colorful" w:uiPriority="51"/>
-    <w:lsdException w:name="Grid Table 7 Colorful" w:uiPriority="52"/>
-    <w:lsdException w:name="Grid Table 1 Light Accent 1" w:uiPriority="46"/>
-    <w:lsdException w:name="Grid Table 2 Accent 1" w:uiPriority="47"/>
-    <w:lsdException w:name="Grid Table 3 Accent 1" w:uiPriority="48"/>
-    <w:lsdException w:name="Grid Table 4 Accent 1" w:uiPriority="49"/>
-    <w:lsdException w:name="Grid Table 5 Dark Accent 1" w:uiPriority="50"/>
-    <w:lsdException w:name="Grid Table 6 Colorful Accent 1" w:uiPriority="51"/>
-    <w:lsdException w:name="Grid Table 7 Colorful Accent 1" w:uiPriority="52"/>
-    <w:lsdException w:name="Grid Table 1 Light Accent 2" w:uiPriority="46"/>
-    <w:lsdException w:name="Grid Table 2 Accent 2" w:uiPriority="47"/>
-    <w:lsdException w:name="Grid Table 3 Accent 2" w:uiPriority="48"/>
-    <w:lsdException w:name="Grid Table 4 Accent 2" w:uiPriority="49"/>
-    <w:lsdException w:name="Grid Table 5 Dark Accent 2" w:uiPriority="50"/>
-    <w:lsdException w:name="Grid Table 6 Colorful Accent 2" w:uiPriority="51"/>
-    <w:lsdException w:name="Grid Table 7 Colorful Accent 2" w:uiPriority="52"/>
-    <w:lsdException w:name="Grid Table 1 Light Accent 3" w:uiPriority="46"/>
-    <w:lsdException w:name="Grid Table 2 Accent 3" w:uiPriority="47"/>
-    <w:lsdException w:name="Grid Table 3 Accent 3" w:uiPriority="48"/>
-    <w:lsdException w:name="Grid Table 4 Accent 3" w:uiPriority="49"/>
-    <w:lsdException w:name="Grid Table 5 Dark Accent 3" w:uiPriority="50"/>
-    <w:lsdException w:name="Grid Table 6 Colorful Accent 3" w:uiPriority="51"/>
-    <w:lsdException w:name="Grid Table 7 Colorful Accent 3" w:uiPriority="52"/>
-    <w:lsdException w:name="Grid Table 1 Light Accent 4" w:uiPriority="46"/>
-    <w:lsdException w:name="Grid Table 2 Accent 4" w:uiPriority="47"/>
-    <w:lsdException w:name="Grid Table 3 Accent 4" w:uiPriority="48"/>
-    <w:lsdException w:name="Grid Table 4 Accent 4" w:uiPriority="49"/>
-    <w:lsdException w:name="Grid Table 5 Dark Accent 4" w:uiPriority="50"/>
-    <w:lsdException w:name="Grid Table 6 Colorful Accent 4" w:uiPriority="51"/>
-    <w:lsdException w:name="Grid Table 7 Colorful Accent 4" w:uiPriority="52"/>
-    <w:lsdException w:name="Grid Table 1 Light Accent 5" w:uiPriority="46"/>
-    <w:lsdException w:name="Grid Table 2 Accent 5" w:uiPriority="47"/>
-    <w:lsdException w:name="Grid Table 3 Accent 5" w:uiPriority="48"/>
-    <w:lsdException w:name="Grid Table 4 Accent 5" w:uiPriority="49"/>
-    <w:lsdException w:name="Grid Table 5 Dark Accent 5" w:uiPriority="50"/>
-    <w:lsdException w:name="Grid Table 6 Colorful Accent 5" w:uiPriority="51"/>
-    <w:lsdException w:name="Grid Table 7 Colorful Accent 5" w:uiPriority="52"/>
-    <w:lsdException w:name="Grid Table 1 Light Accent 6" w:uiPriority="46"/>
-    <w:lsdException w:name="Grid Table 2 Accent 6" w:uiPriority="47"/>
-    <w:lsdException w:name="Grid Table 3 Accent 6" w:uiPriority="48"/>
-    <w:lsdException w:name="Grid Table 4 Accent 6" w:uiPriority="49"/>
-    <w:lsdException w:name="Grid Table 5 Dark Accent 6" w:uiPriority="50"/>
-    <w:lsdException w:name="Grid Table 6 Colorful Accent 6" w:uiPriority="51"/>
-    <w:lsdException w:name="Grid Table 7 Colorful Accent 6" w:uiPriority="52"/>
-    <w:lsdException w:name="List Table 1 Light" w:uiPriority="46"/>
-    <w:lsdException w:name="List Table 2" w:uiPriority="47"/>
-    <w:lsdException w:name="List Table 3" w:uiPriority="48"/>
-    <w:lsdException w:name="List Table 4" w:uiPriority="49"/>
-    <w:lsdException w:name="List Table 5 Dark" w:uiPriority="50"/>
-    <w:lsdException w:name="List Table 6 Colorful" w:uiPriority="51"/>
-    <w:lsdException w:name="List Table 7 Colorful" w:uiPriority="52"/>
-    <w:lsdException w:name="List Table 1 Light Accent 1" w:uiPriority="46"/>
-    <w:lsdException w:name="List Table 2 Accent 1" w:uiPriority="47"/>
-    <w:lsdException w:name="List Table 3 Accent 1" w:uiPriority="48"/>
-    <w:lsdException w:name="List Table 4 Accent 1" w:uiPriority="49"/>
-    <w:lsdException w:name="List Table 5 Dark Accent 1" w:uiPriority="50"/>
-    <w:lsdException w:name="List Table 6 Colorful Accent 1" w:uiPriority="51"/>
-    <w:lsdException w:name="List Table 7 Colorful Accent 1" w:uiPriority="52"/>
-    <w:lsdException w:name="List Table 1 Light Accent 2" w:uiPriority="46"/>
-    <w:lsdException w:name="List Table 2 Accent 2" w:uiPriority="47"/>
-    <w:lsdException w:name="List Table 3 Accent 2" w:uiPriority="48"/>
-    <w:lsdException w:name="List Table 4 Accent 2" w:uiPriority="49"/>
-    <w:lsdException w:name="List Table 5 Dark Accent 2" w:uiPriority="50"/>
-    <w:lsdException w:name="List Table 6 Colorful Accent 2" w:uiPriority="51"/>
-    <w:lsdException w:name="List Table 7 Colorful Accent 2" w:uiPriority="52"/>
-    <w:lsdException w:name="List Table 1 Light Accent 3" w:uiPriority="46"/>
-    <w:lsdException w:name="List Table 2 Accent 3" w:uiPriority="47"/>
-    <w:lsdException w:name="List Table 3 Accent 3" w:uiPriority="48"/>
-    <w:lsdException w:name="List Table 4 Accent 3" w:uiPriority="49"/>
-    <w:lsdException w:name="List Table 5 Dark Accent 3" w:uiPriority="50"/>
-    <w:lsdException w:name="List Table 6 Colorful Accent 3" w:uiPriority="51"/>
-    <w:lsdException w:name="List Table 7 Colorful Accent 3" w:uiPriority="52"/>
-    <w:lsdException w:name="List Table 1 Light Accent 4" w:uiPriority="46"/>
-    <w:lsdException w:name="List Table 2 Accent 4" w:uiPriority="47"/>
-    <w:lsdException w:name="List Table 3 Accent 4" w:uiPriority="48"/>
-    <w:lsdException w:name="List Table 4 Accent 4" w:uiPriority="49"/>
-    <w:lsdException w:name="List Table 5 Dark Accent 4" w:uiPriority="50"/>
-    <w:lsdException w:name="List Table 6 Colorful Accent 4" w:uiPriority="51"/>
-    <w:lsdException w:name="List Table 7 Colorful Accent 4" w:uiPriority="52"/>
-    <w:lsdException w:name="List Table 1 Light Accent 5" w:uiPriority="46"/>
-    <w:lsdException w:name="List Table 2 Accent 5" w:uiPriority="47"/>
-    <w:lsdException w:name="List Table 3 Accent 5" w:uiPriority="48"/>
-    <w:lsdException w:name="List Table 4 Accent 5" w:uiPriority="49"/>
-    <w:lsdException w:name="List Table 5 Dark Accent 5" w:uiPriority="50"/>
-    <w:lsdException w:name="List Table 6 Colorful Accent 5" w:uiPriority="51"/>
-    <w:lsdException w:name="List Table 7 Colorful Accent 5" w:uiPriority="52"/>
-    <w:lsdException w:name="List Table 1 Light Accent 6" w:uiPriority="46"/>
-    <w:lsdException w:name="List Table 2 Accent 6" w:uiPriority="47"/>
-    <w:lsdException w:name="List Table 3 Accent 6" w:uiPriority="48"/>
-    <w:lsdException w:name="List Table 4 Accent 6" w:uiPriority="49"/>
-    <w:lsdException w:name="List Table 5 Dark Accent 6" w:uiPriority="50"/>
-    <w:lsdException w:name="List Table 6 Colorful Accent 6" w:uiPriority="51"/>
-    <w:lsdException w:name="List Table 7 Colorful Accent 6" w:uiPriority="52"/>
+  <w:latentStyles w:defLockedState="0" w:defUIPriority="99" w:defSemiHidden="1" w:defUnhideWhenUsed="1" w:defQFormat="0" w:count="267">
+    <w:lsdException w:name="Normal" w:semiHidden="0" w:uiPriority="0" w:unhideWhenUsed="0" w:qFormat="1"/>
+    <w:lsdException w:name="heading 1" w:semiHidden="0" w:uiPriority="9" w:unhideWhenUsed="0" w:qFormat="1"/>
+    <w:lsdException w:name="heading 2" w:uiPriority="9" w:qFormat="1"/>
+    <w:lsdException w:name="heading 3" w:uiPriority="9" w:qFormat="1"/>
+    <w:lsdException w:name="heading 4" w:uiPriority="9" w:qFormat="1"/>
+    <w:lsdException w:name="heading 5" w:uiPriority="9" w:qFormat="1"/>
+    <w:lsdException w:name="heading 6" w:uiPriority="9" w:qFormat="1"/>
+    <w:lsdException w:name="heading 7" w:uiPriority="9" w:qFormat="1"/>
+    <w:lsdException w:name="heading 8" w:uiPriority="9" w:qFormat="1"/>
+    <w:lsdException w:name="heading 9" w:uiPriority="9" w:qFormat="1"/>
+    <w:lsdException w:name="toc 1" w:uiPriority="39"/>
+    <w:lsdException w:name="toc 2" w:uiPriority="39"/>
+    <w:lsdException w:name="toc 3" w:uiPriority="39"/>
+    <w:lsdException w:name="toc 4" w:uiPriority="39"/>
+    <w:lsdException w:name="toc 5" w:uiPriority="39"/>
+    <w:lsdException w:name="toc 6" w:uiPriority="39"/>
+    <w:lsdException w:name="toc 7" w:uiPriority="39"/>
+    <w:lsdException w:name="toc 8" w:uiPriority="39"/>
+    <w:lsdException w:name="toc 9" w:uiPriority="39"/>
+    <w:lsdException w:name="caption" w:uiPriority="35" w:qFormat="1"/>
+    <w:lsdException w:name="Title" w:semiHidden="0" w:uiPriority="10" w:unhideWhenUsed="0" w:qFormat="1"/>
+    <w:lsdException w:name="Default Paragraph Font" w:uiPriority="1"/>
+    <w:lsdException w:name="Subtitle" w:semiHidden="0" w:uiPriority="11" w:unhideWhenUsed="0" w:qFormat="1"/>
+    <w:lsdException w:name="Strong" w:semiHidden="0" w:uiPriority="22" w:unhideWhenUsed="0" w:qFormat="1"/>
+    <w:lsdException w:name="Emphasis" w:semiHidden="0" w:uiPriority="20" w:unhideWhenUsed="0" w:qFormat="1"/>
+    <w:lsdException w:name="Table Grid" w:semiHidden="0" w:uiPriority="59" w:unhideWhenUsed="0"/>
+    <w:lsdException w:name="Placeholder Text" w:unhideWhenUsed="0"/>
+    <w:lsdException w:name="No Spacing" w:semiHidden="0" w:uiPriority="1" w:unhideWhenUsed="0" w:qFormat="1"/>
+    <w:lsdException w:name="Light Shading" w:semiHidden="0" w:uiPriority="60" w:unhideWhenUsed="0"/>
+    <w:lsdException w:name="Light List" w:semiHidden="0" w:uiPriority="61" w:unhideWhenUsed="0"/>
+    <w:lsdException w:name="Light Grid" w:semiHidden="0" w:uiPriority="62" w:unhideWhenUsed="0"/>
+    <w:lsdException w:name="Medium Shading 1" w:semiHidden="0" w:uiPriority="63" w:unhideWhenUsed="0"/>
+    <w:lsdException w:name="Medium Shading 2" w:semiHidden="0" w:uiPriority="64" w:unhideWhenUsed="0"/>
+    <w:lsdException w:name="Medium List 1" w:semiHidden="0" w:uiPriority="65" w:unhideWhenUsed="0"/>
+    <w:lsdException w:name="Medium List 2" w:semiHidden="0" w:uiPriority="66" w:unhideWhenUsed="0"/>
+    <w:lsdException w:name="Medium Grid 1" w:semiHidden="0" w:uiPriority="67" w:unhideWhenUsed="0"/>
+    <w:lsdException w:name="Medium Grid 2" w:semiHidden="0" w:uiPriority="68" w:unhideWhenUsed="0"/>
+    <w:lsdException w:name="Medium Grid 3" w:semiHidden="0" w:uiPriority="69" w:unhideWhenUsed="0"/>
+    <w:lsdException w:name="Dark List" w:semiHidden="0" w:uiPriority="70" w:unhideWhenUsed="0"/>
+    <w:lsdException w:name="Colorful Shading" w:semiHidden="0" w:uiPriority="71" w:unhideWhenUsed="0"/>
+    <w:lsdException w:name="Colorful List" w:semiHidden="0" w:uiPriority="72" w:unhideWhenUsed="0"/>
+    <w:lsdException w:name="Colorful Grid" w:semiHidden="0" w:uiPriority="73" w:unhideWhenUsed="0"/>
+    <w:lsdException w:name="Light Shading Accent 1" w:semiHidden="0" w:uiPriority="60" w:unhideWhenUsed="0"/>
+    <w:lsdException w:name="Light List Accent 1" w:semiHidden="0" w:uiPriority="61" w:unhideWhenUsed="0"/>
+    <w:lsdException w:name="Light Grid Accent 1" w:semiHidden="0" w:uiPriority="62" w:unhideWhenUsed="0"/>
+    <w:lsdException w:name="Medium Shading 1 Accent 1" w:semiHidden="0" w:uiPriority="63" w:unhideWhenUsed="0"/>
+    <w:lsdException w:name="Medium Shading 2 Accent 1" w:semiHidden="0" w:uiPriority="64" w:unhideWhenUsed="0"/>
+    <w:lsdException w:name="Medium List 1 Accent 1" w:semiHidden="0" w:uiPriority="65" w:unhideWhenUsed="0"/>
+    <w:lsdException w:name="Revision" w:unhideWhenUsed="0"/>
+    <w:lsdException w:name="List Paragraph" w:semiHidden="0" w:uiPriority="34" w:unhideWhenUsed="0" w:qFormat="1"/>
+    <w:lsdException w:name="Quote" w:semiHidden="0" w:uiPriority="29" w:unhideWhenUsed="0" w:qFormat="1"/>
+    <w:lsdException w:name="Intense Quote" w:semiHidden="0" w:uiPriority="30" w:unhideWhenUsed="0" w:qFormat="1"/>
+    <w:lsdException w:name="Medium List 2 Accent 1" w:semiHidden="0" w:uiPriority="66" w:unhideWhenUsed="0"/>
+    <w:lsdException w:name="Medium Grid 1 Accent 1" w:semiHidden="0" w:uiPriority="67" w:unhideWhenUsed="0"/>
+    <w:lsdException w:name="Medium Grid 2 Accent 1" w:semiHidden="0" w:uiPriority="68" w:unhideWhenUsed="0"/>
+    <w:lsdException w:name="Medium Grid 3 Accent 1" w:semiHidden="0" w:uiPriority="69" w:unhideWhenUsed="0"/>
+    <w:lsdException w:name="Dark List Accent 1" w:semiHidden="0" w:uiPriority="70" w:unhideWhenUsed="0"/>
+    <w:lsdException w:name="Colorful Shading Accent 1" w:semiHidden="0" w:uiPriority="71" w:unhideWhenUsed="0"/>
+    <w:lsdException w:name="Colorful List Accent 1" w:semiHidden="0" w:uiPriority="72" w:unhideWhenUsed="0"/>
+    <w:lsdException w:name="Colorful Grid Accent 1" w:semiHidden="0" w:uiPriority="73" w:unhideWhenUsed="0"/>
+    <w:lsdException w:name="Light Shading Accent 2" w:semiHidden="0" w:uiPriority="60" w:unhideWhenUsed="0"/>
+    <w:lsdException w:name="Light List Accent 2" w:semiHidden="0" w:uiPriority="61" w:unhideWhenUsed="0"/>
+    <w:lsdException w:name="Light Grid Accent 2" w:semiHidden="0" w:uiPriority="62" w:unhideWhenUsed="0"/>
+    <w:lsdException w:name="Medium Shading 1 Accent 2" w:semiHidden="0" w:uiPriority="63" w:unhideWhenUsed="0"/>
+    <w:lsdException w:name="Medium Shading 2 Accent 2" w:semiHidden="0" w:uiPriority="64" w:unhideWhenUsed="0"/>
+    <w:lsdException w:name="Medium List 1 Accent 2" w:semiHidden="0" w:uiPriority="65" w:unhideWhenUsed="0"/>
+    <w:lsdException w:name="Medium List 2 Accent 2" w:semiHidden="0" w:uiPriority="66" w:unhideWhenUsed="0"/>
+    <w:lsdException w:name="Medium Grid 1 Accent 2" w:semiHidden="0" w:uiPriority="67" w:unhideWhenUsed="0"/>
+    <w:lsdException w:name="Medium Grid 2 Accent 2" w:semiHidden="0" w:uiPriority="68" w:unhideWhenUsed="0"/>
+    <w:lsdException w:name="Medium Grid 3 Accent 2" w:semiHidden="0" w:uiPriority="69" w:unhideWhenUsed="0"/>
+    <w:lsdException w:name="Dark List Accent 2" w:semiHidden="0" w:uiPriority="70" w:unhideWhenUsed="0"/>
+    <w:lsdException w:name="Colorful Shading Accent 2" w:semiHidden="0" w:uiPriority="71" w:unhideWhenUsed="0"/>
+    <w:lsdException w:name="Colorful List Accent 2" w:semiHidden="0" w:uiPriority="72" w:unhideWhenUsed="0"/>
+    <w:lsdException w:name="Colorful Grid Accent 2" w:semiHidden="0" w:uiPriority="73" w:unhideWhenUsed="0"/>
+    <w:lsdException w:name="Light Shading Accent 3" w:semiHidden="0" w:uiPriority="60" w:unhideWhenUsed="0"/>
+    <w:lsdException w:name="Light List Accent 3" w:semiHidden="0" w:uiPriority="61" w:unhideWhenUsed="0"/>
+    <w:lsdException w:name="Light Grid Accent 3" w:semiHidden="0" w:uiPriority="62" w:unhideWhenUsed="0"/>
+    <w:lsdException w:name="Medium Shading 1 Accent 3" w:semiHidden="0" w:uiPriority="63" w:unhideWhenUsed="0"/>
+    <w:lsdException w:name="Medium Shading 2 Accent 3" w:semiHidden="0" w:uiPriority="64" w:unhideWhenUsed="0"/>
+    <w:lsdException w:name="Medium List 1 Accent 3" w:semiHidden="0" w:uiPriority="65" w:unhideWhenUsed="0"/>
+    <w:lsdException w:name="Medium List 2 Accent 3" w:semiHidden="0" w:uiPriority="66" w:unhideWhenUsed="0"/>
+    <w:lsdException w:name="Medium Grid 1 Accent 3" w:semiHidden="0" w:uiPriority="67" w:unhideWhenUsed="0"/>
+    <w:lsdException w:name="Medium Grid 2 Accent 3" w:semiHidden="0" w:uiPriority="68" w:unhideWhenUsed="0"/>
+    <w:lsdException w:name="Medium Grid 3 Accent 3" w:semiHidden="0" w:uiPriority="69" w:unhideWhenUsed="0"/>
+    <w:lsdException w:name="Dark List Accent 3" w:semiHidden="0" w:uiPriority="70" w:unhideWhenUsed="0"/>
+    <w:lsdException w:name="Colorful Shading Accent 3" w:semiHidden="0" w:uiPriority="71" w:unhideWhenUsed="0"/>
+    <w:lsdException w:name="Colorful List Accent 3" w:semiHidden="0" w:uiPriority="72" w:unhideWhenUsed="0"/>
+    <w:lsdException w:name="Colorful Grid Accent 3" w:semiHidden="0" w:uiPriority="73" w:unhideWhenUsed="0"/>
+    <w:lsdException w:name="Light Shading Accent 4" w:semiHidden="0" w:uiPriority="60" w:unhideWhenUsed="0"/>
+    <w:lsdException w:name="Light List Accent 4" w:semiHidden="0" w:uiPriority="61" w:unhideWhenUsed="0"/>
+    <w:lsdException w:name="Light Grid Accent 4" w:semiHidden="0" w:uiPriority="62" w:unhideWhenUsed="0"/>
+    <w:lsdException w:name="Medium Shading 1 Accent 4" w:semiHidden="0" w:uiPriority="63" w:unhideWhenUsed="0"/>
+    <w:lsdException w:name="Medium Shading 2 Accent 4" w:semiHidden="0" w:uiPriority="64" w:unhideWhenUsed="0"/>
+    <w:lsdException w:name="Medium List 1 Accent 4" w:semiHidden="0" w:uiPriority="65" w:unhideWhenUsed="0"/>
+    <w:lsdException w:name="Medium List 2 Accent 4" w:semiHidden="0" w:uiPriority="66" w:unhideWhenUsed="0"/>
+    <w:lsdException w:name="Medium Grid 1 Accent 4" w:semiHidden="0" w:uiPriority="67" w:unhideWhenUsed="0"/>
+    <w:lsdException w:name="Medium Grid 2 Accent 4" w:semiHidden="0" w:uiPriority="68" w:unhideWhenUsed="0"/>
+    <w:lsdException w:name="Medium Grid 3 Accent 4" w:semiHidden="0" w:uiPriority="69" w:unhideWhenUsed="0"/>
+    <w:lsdException w:name="Dark List Accent 4" w:semiHidden="0" w:uiPriority="70" w:unhideWhenUsed="0"/>
+    <w:lsdException w:name="Colorful Shading Accent 4" w:semiHidden="0" w:uiPriority="71" w:unhideWhenUsed="0"/>
+    <w:lsdException w:name="Colorful List Accent 4" w:semiHidden="0" w:uiPriority="72" w:unhideWhenUsed="0"/>
+    <w:lsdException w:name="Colorful Grid Accent 4" w:semiHidden="0" w:uiPriority="73" w:unhideWhenUsed="0"/>
+    <w:lsdException w:name="Light Shading Accent 5" w:semiHidden="0" w:uiPriority="60" w:unhideWhenUsed="0"/>
+    <w:lsdException w:name="Light List Accent 5" w:semiHidden="0" w:uiPriority="61" w:unhideWhenUsed="0"/>
+    <w:lsdException w:name="Light Grid Accent 5" w:semiHidden="0" w:uiPriority="62" w:unhideWhenUsed="0"/>
+    <w:lsdException w:name="Medium Shading 1 Accent 5" w:semiHidden="0" w:uiPriority="63" w:unhideWhenUsed="0"/>
+    <w:lsdException w:name="Medium Shading 2 Accent 5" w:semiHidden="0" w:uiPriority="64" w:unhideWhenUsed="0"/>
+    <w:lsdException w:name="Medium List 1 Accent 5" w:semiHidden="0" w:uiPriority="65" w:unhideWhenUsed="0"/>
+    <w:lsdException w:name="Medium List 2 Accent 5" w:semiHidden="0" w:uiPriority="66" w:unhideWhenUsed="0"/>
+    <w:lsdException w:name="Medium Grid 1 Accent 5" w:semiHidden="0" w:uiPriority="67" w:unhideWhenUsed="0"/>
+    <w:lsdException w:name="Medium Grid 2 Accent 5" w:semiHidden="0" w:uiPriority="68" w:unhideWhenUsed="0"/>
+    <w:lsdException w:name="Medium Grid 3 Accent 5" w:semiHidden="0" w:uiPriority="69" w:unhideWhenUsed="0"/>
+    <w:lsdException w:name="Dark List Accent 5" w:semiHidden="0" w:uiPriority="70" w:unhideWhenUsed="0"/>
+    <w:lsdException w:name="Colorful Shading Accent 5" w:semiHidden="0" w:uiPriority="71" w:unhideWhenUsed="0"/>
+    <w:lsdException w:name="Colorful List Accent 5" w:semiHidden="0" w:uiPriority="72" w:unhideWhenUsed="0"/>
+    <w:lsdException w:name="Colorful Grid Accent 5" w:semiHidden="0" w:uiPriority="73" w:unhideWhenUsed="0"/>
+    <w:lsdException w:name="Light Shading Accent 6" w:semiHidden="0" w:uiPriority="60" w:unhideWhenUsed="0"/>
+    <w:lsdException w:name="Light List Accent 6" w:semiHidden="0" w:uiPriority="61" w:unhideWhenUsed="0"/>
+    <w:lsdException w:name="Light Grid Accent 6" w:semiHidden="0" w:uiPriority="62" w:unhideWhenUsed="0"/>
+    <w:lsdException w:name="Medium Shading 1 Accent 6" w:semiHidden="0" w:uiPriority="63" w:unhideWhenUsed="0"/>
+    <w:lsdException w:name="Medium Shading 2 Accent 6" w:semiHidden="0" w:uiPriority="64" w:unhideWhenUsed="0"/>
+    <w:lsdException w:name="Medium List 1 Accent 6" w:semiHidden="0" w:uiPriority="65" w:unhideWhenUsed="0"/>
+    <w:lsdException w:name="Medium List 2 Accent 6" w:semiHidden="0" w:uiPriority="66" w:unhideWhenUsed="0"/>
+    <w:lsdException w:name="Medium Grid 1 Accent 6" w:semiHidden="0" w:uiPriority="67" w:unhideWhenUsed="0"/>
+    <w:lsdException w:name="Medium Grid 2 Accent 6" w:semiHidden="0" w:uiPriority="68" w:unhideWhenUsed="0"/>
+    <w:lsdException w:name="Medium Grid 3 Accent 6" w:semiHidden="0" w:uiPriority="69" w:unhideWhenUsed="0"/>
+    <w:lsdException w:name="Dark List Accent 6" w:semiHidden="0" w:uiPriority="70" w:unhideWhenUsed="0"/>
+    <w:lsdException w:name="Colorful Shading Accent 6" w:semiHidden="0" w:uiPriority="71" w:unhideWhenUsed="0"/>
+    <w:lsdException w:name="Colorful List Accent 6" w:semiHidden="0" w:uiPriority="72" w:unhideWhenUsed="0"/>
+    <w:lsdException w:name="Colorful Grid Accent 6" w:semiHidden="0" w:uiPriority="73" w:unhideWhenUsed="0"/>
+    <w:lsdException w:name="Subtle Emphasis" w:semiHidden="0" w:uiPriority="19" w:unhideWhenUsed="0" w:qFormat="1"/>
+    <w:lsdException w:name="Intense Emphasis" w:semiHidden="0" w:uiPriority="21" w:unhideWhenUsed="0" w:qFormat="1"/>
+    <w:lsdException w:name="Subtle Reference" w:semiHidden="0" w:uiPriority="31" w:unhideWhenUsed="0" w:qFormat="1"/>
+    <w:lsdException w:name="Intense Reference" w:semiHidden="0" w:uiPriority="32" w:unhideWhenUsed="0" w:qFormat="1"/>
+    <w:lsdException w:name="Book Title" w:semiHidden="0" w:uiPriority="33" w:unhideWhenUsed="0" w:qFormat="1"/>
+    <w:lsdException w:name="Bibliography" w:uiPriority="37"/>
+    <w:lsdException w:name="TOC Heading" w:uiPriority="39" w:qFormat="1"/>
   </w:latentStyles>
   <w:style w:type="paragraph" w:default="1" w:styleId="Normal">
     <w:name w:val="Normal"/>
@@ -7822,6 +5943,196 @@
 </w:styles>
 </file>
 
+<file path=word/stylesWithEffects.xml><?xml version="1.0" encoding="utf-8"?>
+<w:styles xmlns:wpc="http://schemas.microsoft.com/office/word/2010/wordprocessingCanvas" xmlns:mc="http://schemas.openxmlformats.org/markup-compatibility/2006" xmlns:o="urn:schemas-microsoft-com:office:office" xmlns:r="http://schemas.openxmlformats.org/officeDocument/2006/relationships" xmlns:m="http://schemas.openxmlformats.org/officeDocument/2006/math" xmlns:v="urn:schemas-microsoft-com:vml" xmlns:wp14="http://schemas.microsoft.com/office/word/2010/wordprocessingDrawing" xmlns:wp="http://schemas.openxmlformats.org/drawingml/2006/wordprocessingDrawing" xmlns:w10="urn:schemas-microsoft-com:office:word" xmlns:w="http://schemas.openxmlformats.org/wordprocessingml/2006/main" xmlns:w14="http://schemas.microsoft.com/office/word/2010/wordml" xmlns:wpg="http://schemas.microsoft.com/office/word/2010/wordprocessingGroup" xmlns:wpi="http://schemas.microsoft.com/office/word/2010/wordprocessingInk" xmlns:wne="http://schemas.microsoft.com/office/word/2006/wordml" xmlns:wps="http://schemas.microsoft.com/office/word/2010/wordprocessingShape" mc:Ignorable="w14 wp14">
+  <w:docDefaults>
+    <w:rPrDefault>
+      <w:rPr>
+        <w:rFonts w:asciiTheme="minorHAnsi" w:eastAsiaTheme="minorEastAsia" w:hAnsiTheme="minorHAnsi" w:cstheme="minorBidi"/>
+        <w:sz w:val="22"/>
+        <w:szCs w:val="22"/>
+        <w:lang w:val="es-AR" w:eastAsia="es-AR" w:bidi="ar-SA"/>
+      </w:rPr>
+    </w:rPrDefault>
+    <w:pPrDefault>
+      <w:pPr>
+        <w:spacing w:after="200" w:line="276" w:lineRule="auto"/>
+      </w:pPr>
+    </w:pPrDefault>
+  </w:docDefaults>
+  <w:latentStyles w:defLockedState="0" w:defUIPriority="99" w:defSemiHidden="1" w:defUnhideWhenUsed="1" w:defQFormat="0" w:count="267">
+    <w:lsdException w:name="Normal" w:semiHidden="0" w:uiPriority="0" w:unhideWhenUsed="0" w:qFormat="1"/>
+    <w:lsdException w:name="heading 1" w:semiHidden="0" w:uiPriority="9" w:unhideWhenUsed="0" w:qFormat="1"/>
+    <w:lsdException w:name="heading 2" w:uiPriority="9" w:qFormat="1"/>
+    <w:lsdException w:name="heading 3" w:uiPriority="9" w:qFormat="1"/>
+    <w:lsdException w:name="heading 4" w:uiPriority="9" w:qFormat="1"/>
+    <w:lsdException w:name="heading 5" w:uiPriority="9" w:qFormat="1"/>
+    <w:lsdException w:name="heading 6" w:uiPriority="9" w:qFormat="1"/>
+    <w:lsdException w:name="heading 7" w:uiPriority="9" w:qFormat="1"/>
+    <w:lsdException w:name="heading 8" w:uiPriority="9" w:qFormat="1"/>
+    <w:lsdException w:name="heading 9" w:uiPriority="9" w:qFormat="1"/>
+    <w:lsdException w:name="toc 1" w:uiPriority="39"/>
+    <w:lsdException w:name="toc 2" w:uiPriority="39"/>
+    <w:lsdException w:name="toc 3" w:uiPriority="39"/>
+    <w:lsdException w:name="toc 4" w:uiPriority="39"/>
+    <w:lsdException w:name="toc 5" w:uiPriority="39"/>
+    <w:lsdException w:name="toc 6" w:uiPriority="39"/>
+    <w:lsdException w:name="toc 7" w:uiPriority="39"/>
+    <w:lsdException w:name="toc 8" w:uiPriority="39"/>
+    <w:lsdException w:name="toc 9" w:uiPriority="39"/>
+    <w:lsdException w:name="caption" w:uiPriority="35" w:qFormat="1"/>
+    <w:lsdException w:name="Title" w:semiHidden="0" w:uiPriority="10" w:unhideWhenUsed="0" w:qFormat="1"/>
+    <w:lsdException w:name="Default Paragraph Font" w:uiPriority="1"/>
+    <w:lsdException w:name="Subtitle" w:semiHidden="0" w:uiPriority="11" w:unhideWhenUsed="0" w:qFormat="1"/>
+    <w:lsdException w:name="Strong" w:semiHidden="0" w:uiPriority="22" w:unhideWhenUsed="0" w:qFormat="1"/>
+    <w:lsdException w:name="Emphasis" w:semiHidden="0" w:uiPriority="20" w:unhideWhenUsed="0" w:qFormat="1"/>
+    <w:lsdException w:name="Table Grid" w:semiHidden="0" w:uiPriority="59" w:unhideWhenUsed="0"/>
+    <w:lsdException w:name="Placeholder Text" w:unhideWhenUsed="0"/>
+    <w:lsdException w:name="No Spacing" w:semiHidden="0" w:uiPriority="1" w:unhideWhenUsed="0" w:qFormat="1"/>
+    <w:lsdException w:name="Light Shading" w:semiHidden="0" w:uiPriority="60" w:unhideWhenUsed="0"/>
+    <w:lsdException w:name="Light List" w:semiHidden="0" w:uiPriority="61" w:unhideWhenUsed="0"/>
+    <w:lsdException w:name="Light Grid" w:semiHidden="0" w:uiPriority="62" w:unhideWhenUsed="0"/>
+    <w:lsdException w:name="Medium Shading 1" w:semiHidden="0" w:uiPriority="63" w:unhideWhenUsed="0"/>
+    <w:lsdException w:name="Medium Shading 2" w:semiHidden="0" w:uiPriority="64" w:unhideWhenUsed="0"/>
+    <w:lsdException w:name="Medium List 1" w:semiHidden="0" w:uiPriority="65" w:unhideWhenUsed="0"/>
+    <w:lsdException w:name="Medium List 2" w:semiHidden="0" w:uiPriority="66" w:unhideWhenUsed="0"/>
+    <w:lsdException w:name="Medium Grid 1" w:semiHidden="0" w:uiPriority="67" w:unhideWhenUsed="0"/>
+    <w:lsdException w:name="Medium Grid 2" w:semiHidden="0" w:uiPriority="68" w:unhideWhenUsed="0"/>
+    <w:lsdException w:name="Medium Grid 3" w:semiHidden="0" w:uiPriority="69" w:unhideWhenUsed="0"/>
+    <w:lsdException w:name="Dark List" w:semiHidden="0" w:uiPriority="70" w:unhideWhenUsed="0"/>
+    <w:lsdException w:name="Colorful Shading" w:semiHidden="0" w:uiPriority="71" w:unhideWhenUsed="0"/>
+    <w:lsdException w:name="Colorful List" w:semiHidden="0" w:uiPriority="72" w:unhideWhenUsed="0"/>
+    <w:lsdException w:name="Colorful Grid" w:semiHidden="0" w:uiPriority="73" w:unhideWhenUsed="0"/>
+    <w:lsdException w:name="Light Shading Accent 1" w:semiHidden="0" w:uiPriority="60" w:unhideWhenUsed="0"/>
+    <w:lsdException w:name="Light List Accent 1" w:semiHidden="0" w:uiPriority="61" w:unhideWhenUsed="0"/>
+    <w:lsdException w:name="Light Grid Accent 1" w:semiHidden="0" w:uiPriority="62" w:unhideWhenUsed="0"/>
+    <w:lsdException w:name="Medium Shading 1 Accent 1" w:semiHidden="0" w:uiPriority="63" w:unhideWhenUsed="0"/>
+    <w:lsdException w:name="Medium Shading 2 Accent 1" w:semiHidden="0" w:uiPriority="64" w:unhideWhenUsed="0"/>
+    <w:lsdException w:name="Medium List 1 Accent 1" w:semiHidden="0" w:uiPriority="65" w:unhideWhenUsed="0"/>
+    <w:lsdException w:name="Revision" w:unhideWhenUsed="0"/>
+    <w:lsdException w:name="List Paragraph" w:semiHidden="0" w:uiPriority="34" w:unhideWhenUsed="0" w:qFormat="1"/>
+    <w:lsdException w:name="Quote" w:semiHidden="0" w:uiPriority="29" w:unhideWhenUsed="0" w:qFormat="1"/>
+    <w:lsdException w:name="Intense Quote" w:semiHidden="0" w:uiPriority="30" w:unhideWhenUsed="0" w:qFormat="1"/>
+    <w:lsdException w:name="Medium List 2 Accent 1" w:semiHidden="0" w:uiPriority="66" w:unhideWhenUsed="0"/>
+    <w:lsdException w:name="Medium Grid 1 Accent 1" w:semiHidden="0" w:uiPriority="67" w:unhideWhenUsed="0"/>
+    <w:lsdException w:name="Medium Grid 2 Accent 1" w:semiHidden="0" w:uiPriority="68" w:unhideWhenUsed="0"/>
+    <w:lsdException w:name="Medium Grid 3 Accent 1" w:semiHidden="0" w:uiPriority="69" w:unhideWhenUsed="0"/>
+    <w:lsdException w:name="Dark List Accent 1" w:semiHidden="0" w:uiPriority="70" w:unhideWhenUsed="0"/>
+    <w:lsdException w:name="Colorful Shading Accent 1" w:semiHidden="0" w:uiPriority="71" w:unhideWhenUsed="0"/>
+    <w:lsdException w:name="Colorful List Accent 1" w:semiHidden="0" w:uiPriority="72" w:unhideWhenUsed="0"/>
+    <w:lsdException w:name="Colorful Grid Accent 1" w:semiHidden="0" w:uiPriority="73" w:unhideWhenUsed="0"/>
+    <w:lsdException w:name="Light Shading Accent 2" w:semiHidden="0" w:uiPriority="60" w:unhideWhenUsed="0"/>
+    <w:lsdException w:name="Light List Accent 2" w:semiHidden="0" w:uiPriority="61" w:unhideWhenUsed="0"/>
+    <w:lsdException w:name="Light Grid Accent 2" w:semiHidden="0" w:uiPriority="62" w:unhideWhenUsed="0"/>
+    <w:lsdException w:name="Medium Shading 1 Accent 2" w:semiHidden="0" w:uiPriority="63" w:unhideWhenUsed="0"/>
+    <w:lsdException w:name="Medium Shading 2 Accent 2" w:semiHidden="0" w:uiPriority="64" w:unhideWhenUsed="0"/>
+    <w:lsdException w:name="Medium List 1 Accent 2" w:semiHidden="0" w:uiPriority="65" w:unhideWhenUsed="0"/>
+    <w:lsdException w:name="Medium List 2 Accent 2" w:semiHidden="0" w:uiPriority="66" w:unhideWhenUsed="0"/>
+    <w:lsdException w:name="Medium Grid 1 Accent 2" w:semiHidden="0" w:uiPriority="67" w:unhideWhenUsed="0"/>
+    <w:lsdException w:name="Medium Grid 2 Accent 2" w:semiHidden="0" w:uiPriority="68" w:unhideWhenUsed="0"/>
+    <w:lsdException w:name="Medium Grid 3 Accent 2" w:semiHidden="0" w:uiPriority="69" w:unhideWhenUsed="0"/>
+    <w:lsdException w:name="Dark List Accent 2" w:semiHidden="0" w:uiPriority="70" w:unhideWhenUsed="0"/>
+    <w:lsdException w:name="Colorful Shading Accent 2" w:semiHidden="0" w:uiPriority="71" w:unhideWhenUsed="0"/>
+    <w:lsdException w:name="Colorful List Accent 2" w:semiHidden="0" w:uiPriority="72" w:unhideWhenUsed="0"/>
+    <w:lsdException w:name="Colorful Grid Accent 2" w:semiHidden="0" w:uiPriority="73" w:unhideWhenUsed="0"/>
+    <w:lsdException w:name="Light Shading Accent 3" w:semiHidden="0" w:uiPriority="60" w:unhideWhenUsed="0"/>
+    <w:lsdException w:name="Light List Accent 3" w:semiHidden="0" w:uiPriority="61" w:unhideWhenUsed="0"/>
+    <w:lsdException w:name="Light Grid Accent 3" w:semiHidden="0" w:uiPriority="62" w:unhideWhenUsed="0"/>
+    <w:lsdException w:name="Medium Shading 1 Accent 3" w:semiHidden="0" w:uiPriority="63" w:unhideWhenUsed="0"/>
+    <w:lsdException w:name="Medium Shading 2 Accent 3" w:semiHidden="0" w:uiPriority="64" w:unhideWhenUsed="0"/>
+    <w:lsdException w:name="Medium List 1 Accent 3" w:semiHidden="0" w:uiPriority="65" w:unhideWhenUsed="0"/>
+    <w:lsdException w:name="Medium List 2 Accent 3" w:semiHidden="0" w:uiPriority="66" w:unhideWhenUsed="0"/>
+    <w:lsdException w:name="Medium Grid 1 Accent 3" w:semiHidden="0" w:uiPriority="67" w:unhideWhenUsed="0"/>
+    <w:lsdException w:name="Medium Grid 2 Accent 3" w:semiHidden="0" w:uiPriority="68" w:unhideWhenUsed="0"/>
+    <w:lsdException w:name="Medium Grid 3 Accent 3" w:semiHidden="0" w:uiPriority="69" w:unhideWhenUsed="0"/>
+    <w:lsdException w:name="Dark List Accent 3" w:semiHidden="0" w:uiPriority="70" w:unhideWhenUsed="0"/>
+    <w:lsdException w:name="Colorful Shading Accent 3" w:semiHidden="0" w:uiPriority="71" w:unhideWhenUsed="0"/>
+    <w:lsdException w:name="Colorful List Accent 3" w:semiHidden="0" w:uiPriority="72" w:unhideWhenUsed="0"/>
+    <w:lsdException w:name="Colorful Grid Accent 3" w:semiHidden="0" w:uiPriority="73" w:unhideWhenUsed="0"/>
+    <w:lsdException w:name="Light Shading Accent 4" w:semiHidden="0" w:uiPriority="60" w:unhideWhenUsed="0"/>
+    <w:lsdException w:name="Light List Accent 4" w:semiHidden="0" w:uiPriority="61" w:unhideWhenUsed="0"/>
+    <w:lsdException w:name="Light Grid Accent 4" w:semiHidden="0" w:uiPriority="62" w:unhideWhenUsed="0"/>
+    <w:lsdException w:name="Medium Shading 1 Accent 4" w:semiHidden="0" w:uiPriority="63" w:unhideWhenUsed="0"/>
+    <w:lsdException w:name="Medium Shading 2 Accent 4" w:semiHidden="0" w:uiPriority="64" w:unhideWhenUsed="0"/>
+    <w:lsdException w:name="Medium List 1 Accent 4" w:semiHidden="0" w:uiPriority="65" w:unhideWhenUsed="0"/>
+    <w:lsdException w:name="Medium List 2 Accent 4" w:semiHidden="0" w:uiPriority="66" w:unhideWhenUsed="0"/>
+    <w:lsdException w:name="Medium Grid 1 Accent 4" w:semiHidden="0" w:uiPriority="67" w:unhideWhenUsed="0"/>
+    <w:lsdException w:name="Medium Grid 2 Accent 4" w:semiHidden="0" w:uiPriority="68" w:unhideWhenUsed="0"/>
+    <w:lsdException w:name="Medium Grid 3 Accent 4" w:semiHidden="0" w:uiPriority="69" w:unhideWhenUsed="0"/>
+    <w:lsdException w:name="Dark List Accent 4" w:semiHidden="0" w:uiPriority="70" w:unhideWhenUsed="0"/>
+    <w:lsdException w:name="Colorful Shading Accent 4" w:semiHidden="0" w:uiPriority="71" w:unhideWhenUsed="0"/>
+    <w:lsdException w:name="Colorful List Accent 4" w:semiHidden="0" w:uiPriority="72" w:unhideWhenUsed="0"/>
+    <w:lsdException w:name="Colorful Grid Accent 4" w:semiHidden="0" w:uiPriority="73" w:unhideWhenUsed="0"/>
+    <w:lsdException w:name="Light Shading Accent 5" w:semiHidden="0" w:uiPriority="60" w:unhideWhenUsed="0"/>
+    <w:lsdException w:name="Light List Accent 5" w:semiHidden="0" w:uiPriority="61" w:unhideWhenUsed="0"/>
+    <w:lsdException w:name="Light Grid Accent 5" w:semiHidden="0" w:uiPriority="62" w:unhideWhenUsed="0"/>
+    <w:lsdException w:name="Medium Shading 1 Accent 5" w:semiHidden="0" w:uiPriority="63" w:unhideWhenUsed="0"/>
+    <w:lsdException w:name="Medium Shading 2 Accent 5" w:semiHidden="0" w:uiPriority="64" w:unhideWhenUsed="0"/>
+    <w:lsdException w:name="Medium List 1 Accent 5" w:semiHidden="0" w:uiPriority="65" w:unhideWhenUsed="0"/>
+    <w:lsdException w:name="Medium List 2 Accent 5" w:semiHidden="0" w:uiPriority="66" w:unhideWhenUsed="0"/>
+    <w:lsdException w:name="Medium Grid 1 Accent 5" w:semiHidden="0" w:uiPriority="67" w:unhideWhenUsed="0"/>
+    <w:lsdException w:name="Medium Grid 2 Accent 5" w:semiHidden="0" w:uiPriority="68" w:unhideWhenUsed="0"/>
+    <w:lsdException w:name="Medium Grid 3 Accent 5" w:semiHidden="0" w:uiPriority="69" w:unhideWhenUsed="0"/>
+    <w:lsdException w:name="Dark List Accent 5" w:semiHidden="0" w:uiPriority="70" w:unhideWhenUsed="0"/>
+    <w:lsdException w:name="Colorful Shading Accent 5" w:semiHidden="0" w:uiPriority="71" w:unhideWhenUsed="0"/>
+    <w:lsdException w:name="Colorful List Accent 5" w:semiHidden="0" w:uiPriority="72" w:unhideWhenUsed="0"/>
+    <w:lsdException w:name="Colorful Grid Accent 5" w:semiHidden="0" w:uiPriority="73" w:unhideWhenUsed="0"/>
+    <w:lsdException w:name="Light Shading Accent 6" w:semiHidden="0" w:uiPriority="60" w:unhideWhenUsed="0"/>
+    <w:lsdException w:name="Light List Accent 6" w:semiHidden="0" w:uiPriority="61" w:unhideWhenUsed="0"/>
+    <w:lsdException w:name="Light Grid Accent 6" w:semiHidden="0" w:uiPriority="62" w:unhideWhenUsed="0"/>
+    <w:lsdException w:name="Medium Shading 1 Accent 6" w:semiHidden="0" w:uiPriority="63" w:unhideWhenUsed="0"/>
+    <w:lsdException w:name="Medium Shading 2 Accent 6" w:semiHidden="0" w:uiPriority="64" w:unhideWhenUsed="0"/>
+    <w:lsdException w:name="Medium List 1 Accent 6" w:semiHidden="0" w:uiPriority="65" w:unhideWhenUsed="0"/>
+    <w:lsdException w:name="Medium List 2 Accent 6" w:semiHidden="0" w:uiPriority="66" w:unhideWhenUsed="0"/>
+    <w:lsdException w:name="Medium Grid 1 Accent 6" w:semiHidden="0" w:uiPriority="67" w:unhideWhenUsed="0"/>
+    <w:lsdException w:name="Medium Grid 2 Accent 6" w:semiHidden="0" w:uiPriority="68" w:unhideWhenUsed="0"/>
+    <w:lsdException w:name="Medium Grid 3 Accent 6" w:semiHidden="0" w:uiPriority="69" w:unhideWhenUsed="0"/>
+    <w:lsdException w:name="Dark List Accent 6" w:semiHidden="0" w:uiPriority="70" w:unhideWhenUsed="0"/>
+    <w:lsdException w:name="Colorful Shading Accent 6" w:semiHidden="0" w:uiPriority="71" w:unhideWhenUsed="0"/>
+    <w:lsdException w:name="Colorful List Accent 6" w:semiHidden="0" w:uiPriority="72" w:unhideWhenUsed="0"/>
+    <w:lsdException w:name="Colorful Grid Accent 6" w:semiHidden="0" w:uiPriority="73" w:unhideWhenUsed="0"/>
+    <w:lsdException w:name="Subtle Emphasis" w:semiHidden="0" w:uiPriority="19" w:unhideWhenUsed="0" w:qFormat="1"/>
+    <w:lsdException w:name="Intense Emphasis" w:semiHidden="0" w:uiPriority="21" w:unhideWhenUsed="0" w:qFormat="1"/>
+    <w:lsdException w:name="Subtle Reference" w:semiHidden="0" w:uiPriority="31" w:unhideWhenUsed="0" w:qFormat="1"/>
+    <w:lsdException w:name="Intense Reference" w:semiHidden="0" w:uiPriority="32" w:unhideWhenUsed="0" w:qFormat="1"/>
+    <w:lsdException w:name="Book Title" w:semiHidden="0" w:uiPriority="33" w:unhideWhenUsed="0" w:qFormat="1"/>
+    <w:lsdException w:name="Bibliography" w:uiPriority="37"/>
+    <w:lsdException w:name="TOC Heading" w:uiPriority="39" w:qFormat="1"/>
+  </w:latentStyles>
+  <w:style w:type="paragraph" w:default="1" w:styleId="Normal">
+    <w:name w:val="Normal"/>
+    <w:qFormat/>
+  </w:style>
+  <w:style w:type="character" w:default="1" w:styleId="DefaultParagraphFont">
+    <w:name w:val="Default Paragraph Font"/>
+    <w:uiPriority w:val="1"/>
+    <w:semiHidden/>
+    <w:unhideWhenUsed/>
+  </w:style>
+  <w:style w:type="table" w:default="1" w:styleId="TableNormal">
+    <w:name w:val="Normal Table"/>
+    <w:uiPriority w:val="99"/>
+    <w:semiHidden/>
+    <w:unhideWhenUsed/>
+    <w:tblPr>
+      <w:tblInd w:w="0" w:type="dxa"/>
+      <w:tblCellMar>
+        <w:top w:w="0" w:type="dxa"/>
+        <w:left w:w="108" w:type="dxa"/>
+        <w:bottom w:w="0" w:type="dxa"/>
+        <w:right w:w="108" w:type="dxa"/>
+      </w:tblCellMar>
+    </w:tblPr>
+  </w:style>
+  <w:style w:type="numbering" w:default="1" w:styleId="NoList">
+    <w:name w:val="No List"/>
+    <w:uiPriority w:val="99"/>
+    <w:semiHidden/>
+    <w:unhideWhenUsed/>
+  </w:style>
+</w:styles>
+</file>
+
 <file path=word/theme/theme1.xml><?xml version="1.0" encoding="utf-8"?>
 <a:theme xmlns:a="http://schemas.openxmlformats.org/drawingml/2006/main" name="Office Theme">
   <a:themeElements>
@@ -8112,7 +6423,7 @@
 </file>
 
 <file path=customXml/itemProps1.xml><?xml version="1.0" encoding="utf-8"?>
-<ds:datastoreItem xmlns:ds="http://schemas.openxmlformats.org/officeDocument/2006/customXml" ds:itemID="{6BD2CCCD-0F7A-4196-A31B-F17B48D88137}">
+<ds:datastoreItem xmlns:ds="http://schemas.openxmlformats.org/officeDocument/2006/customXml" ds:itemID="{C9FCEBAA-8C03-45A8-9A03-B340E4A91B5A}">
   <ds:schemaRefs>
     <ds:schemaRef ds:uri="http://schemas.openxmlformats.org/officeDocument/2006/bibliography"/>
   </ds:schemaRefs>
